--- a/doc/UART Receiver Report.docx
+++ b/doc/UART Receiver Report.docx
@@ -47,7 +47,7 @@
                     </pic:cNvPicPr>
                   </pic:nvPicPr>
                   <pic:blipFill>
-                    <a:blip r:embed="rId5">
+                    <a:blip r:embed="rId6">
                       <a:extLst>
                         <a:ext uri="{28A0092B-C50C-407E-A947-70E740481C1C}">
                           <a14:useLocalDpi xmlns:a14="http://schemas.microsoft.com/office/drawing/2010/main" val="0"/>
@@ -264,15 +264,18 @@
         </w:rPr>
         <w:t xml:space="preserve">UART </w:t>
       </w:r>
+      <w:proofErr w:type="spellStart"/>
       <w:r>
         <w:rPr>
           <w:b/>
           <w:bCs/>
           <w:spacing w:val="12"/>
           <w:sz w:val="34"/>
+          <w:lang w:val="pt-BR"/>
         </w:rPr>
         <w:t>Receiver</w:t>
       </w:r>
+      <w:proofErr w:type="spellEnd"/>
     </w:p>
     <w:p>
       <w:pPr>
@@ -500,8 +503,9 @@
           <w:sz w:val="22"/>
           <w:szCs w:val="22"/>
         </w:rPr>
-        <w:t>Electronics Systems</w:t>
-      </w:r>
+        <w:t xml:space="preserve">Electronics Systems </w:t>
+      </w:r>
+      <w:proofErr w:type="spellStart"/>
       <w:r>
         <w:rPr>
           <w:b/>
@@ -510,9 +514,9 @@
           <w:sz w:val="22"/>
           <w:szCs w:val="22"/>
         </w:rPr>
-        <w:t xml:space="preserve"> </w:t>
-      </w:r>
-      <w:proofErr w:type="spellStart"/>
+        <w:t>a.a.</w:t>
+      </w:r>
+      <w:proofErr w:type="spellEnd"/>
       <w:r>
         <w:rPr>
           <w:b/>
@@ -521,28 +525,7 @@
           <w:sz w:val="22"/>
           <w:szCs w:val="22"/>
         </w:rPr>
-        <w:t>a.a.</w:t>
-      </w:r>
-      <w:proofErr w:type="spellEnd"/>
-      <w:r>
-        <w:rPr>
-          <w:b/>
-          <w:spacing w:val="-2"/>
-          <w:w w:val="115"/>
-          <w:sz w:val="22"/>
-          <w:szCs w:val="22"/>
-        </w:rPr>
-        <w:t xml:space="preserve"> </w:t>
-      </w:r>
-      <w:r>
-        <w:rPr>
-          <w:b/>
-          <w:spacing w:val="-2"/>
-          <w:w w:val="115"/>
-          <w:sz w:val="22"/>
-          <w:szCs w:val="22"/>
-        </w:rPr>
-        <w:t>2022/2023</w:t>
+        <w:t xml:space="preserve"> 2022/2023</w:t>
       </w:r>
     </w:p>
     <w:p>
@@ -694,7 +677,7 @@
           <w:r>
             <w:fldChar w:fldCharType="separate"/>
           </w:r>
-          <w:hyperlink w:anchor="_Toc125340811" w:history="1">
+          <w:hyperlink w:anchor="_Toc125413468" w:history="1">
             <w:r>
               <w:rPr>
                 <w:rStyle w:val="Hyperlink"/>
@@ -742,7 +725,7 @@
                 <w:noProof/>
                 <w:webHidden/>
               </w:rPr>
-              <w:instrText xml:space="preserve"> PAGEREF _Toc125340811 \h </w:instrText>
+              <w:instrText xml:space="preserve"> PAGEREF _Toc125413468 \h </w:instrText>
             </w:r>
             <w:r>
               <w:rPr>
@@ -762,7 +745,7 @@
                 <w:noProof/>
                 <w:webHidden/>
               </w:rPr>
-              <w:t>2</w:t>
+              <w:t>3</w:t>
             </w:r>
             <w:r>
               <w:rPr>
@@ -790,7 +773,7 @@
               <w:lang w:val="pt-BR"/>
             </w:rPr>
           </w:pPr>
-          <w:hyperlink w:anchor="_Toc125340812" w:history="1">
+          <w:hyperlink w:anchor="_Toc125413469" w:history="1">
             <w:r>
               <w:rPr>
                 <w:rStyle w:val="Hyperlink"/>
@@ -838,7 +821,7 @@
                 <w:noProof/>
                 <w:webHidden/>
               </w:rPr>
-              <w:instrText xml:space="preserve"> PAGEREF _Toc125340812 \h </w:instrText>
+              <w:instrText xml:space="preserve"> PAGEREF _Toc125413469 \h </w:instrText>
             </w:r>
             <w:r>
               <w:rPr>
@@ -858,7 +841,103 @@
                 <w:noProof/>
                 <w:webHidden/>
               </w:rPr>
-              <w:t>2</w:t>
+              <w:t>5</w:t>
+            </w:r>
+            <w:r>
+              <w:rPr>
+                <w:noProof/>
+                <w:webHidden/>
+              </w:rPr>
+              <w:fldChar w:fldCharType="end"/>
+            </w:r>
+          </w:hyperlink>
+        </w:p>
+        <w:p>
+          <w:pPr>
+            <w:pStyle w:val="Sumrio2"/>
+            <w:tabs>
+              <w:tab w:val="left" w:pos="880"/>
+              <w:tab w:val="right" w:leader="dot" w:pos="8494"/>
+            </w:tabs>
+            <w:rPr>
+              <w:rFonts w:asciiTheme="minorHAnsi" w:eastAsiaTheme="minorEastAsia" w:hAnsiTheme="minorHAnsi" w:cstheme="minorBidi"/>
+              <w:noProof/>
+              <w:sz w:val="22"/>
+              <w:szCs w:val="22"/>
+              <w:lang w:val="pt-BR"/>
+            </w:rPr>
+          </w:pPr>
+          <w:hyperlink w:anchor="_Toc125413470" w:history="1">
+            <w:r>
+              <w:rPr>
+                <w:rStyle w:val="Hyperlink"/>
+                <w:rFonts w:eastAsiaTheme="majorEastAsia"/>
+                <w:b/>
+                <w:bCs/>
+                <w:noProof/>
+              </w:rPr>
+              <w:t>2.2</w:t>
+            </w:r>
+            <w:r>
+              <w:rPr>
+                <w:rFonts w:asciiTheme="minorHAnsi" w:eastAsiaTheme="minorEastAsia" w:hAnsiTheme="minorHAnsi" w:cstheme="minorBidi"/>
+                <w:noProof/>
+                <w:sz w:val="22"/>
+                <w:szCs w:val="22"/>
+                <w:lang w:val="pt-BR"/>
+              </w:rPr>
+              <w:tab/>
+            </w:r>
+            <w:r>
+              <w:rPr>
+                <w:rStyle w:val="Hyperlink"/>
+                <w:rFonts w:eastAsiaTheme="majorEastAsia"/>
+                <w:b/>
+                <w:bCs/>
+                <w:noProof/>
+              </w:rPr>
+              <w:t>Synchronization module (rx_synch)</w:t>
+            </w:r>
+            <w:r>
+              <w:rPr>
+                <w:noProof/>
+                <w:webHidden/>
+              </w:rPr>
+              <w:tab/>
+            </w:r>
+            <w:r>
+              <w:rPr>
+                <w:noProof/>
+                <w:webHidden/>
+              </w:rPr>
+              <w:fldChar w:fldCharType="begin"/>
+            </w:r>
+            <w:r>
+              <w:rPr>
+                <w:noProof/>
+                <w:webHidden/>
+              </w:rPr>
+              <w:instrText xml:space="preserve"> PAGEREF _Toc125413470 \h </w:instrText>
+            </w:r>
+            <w:r>
+              <w:rPr>
+                <w:noProof/>
+                <w:webHidden/>
+              </w:rPr>
+            </w:r>
+            <w:r>
+              <w:rPr>
+                <w:noProof/>
+                <w:webHidden/>
+              </w:rPr>
+              <w:fldChar w:fldCharType="separate"/>
+            </w:r>
+            <w:r>
+              <w:rPr>
+                <w:noProof/>
+                <w:webHidden/>
+              </w:rPr>
+              <w:t>5</w:t>
             </w:r>
             <w:r>
               <w:rPr>
@@ -886,7 +965,7 @@
               <w:lang w:val="pt-BR"/>
             </w:rPr>
           </w:pPr>
-          <w:hyperlink w:anchor="_Toc125340813" w:history="1">
+          <w:hyperlink w:anchor="_Toc125413471" w:history="1">
             <w:r>
               <w:rPr>
                 <w:rStyle w:val="Hyperlink"/>
@@ -934,7 +1013,7 @@
                 <w:noProof/>
                 <w:webHidden/>
               </w:rPr>
-              <w:instrText xml:space="preserve"> PAGEREF _Toc125340813 \h </w:instrText>
+              <w:instrText xml:space="preserve"> PAGEREF _Toc125413471 \h </w:instrText>
             </w:r>
             <w:r>
               <w:rPr>
@@ -954,7 +1033,7 @@
                 <w:noProof/>
                 <w:webHidden/>
               </w:rPr>
-              <w:t>3</w:t>
+              <w:t>6</w:t>
             </w:r>
             <w:r>
               <w:rPr>
@@ -982,7 +1061,7 @@
               <w:lang w:val="pt-BR"/>
             </w:rPr>
           </w:pPr>
-          <w:hyperlink w:anchor="_Toc125340814" w:history="1">
+          <w:hyperlink w:anchor="_Toc125413472" w:history="1">
             <w:r>
               <w:rPr>
                 <w:rStyle w:val="Hyperlink"/>
@@ -1030,7 +1109,7 @@
                 <w:noProof/>
                 <w:webHidden/>
               </w:rPr>
-              <w:instrText xml:space="preserve"> PAGEREF _Toc125340814 \h </w:instrText>
+              <w:instrText xml:space="preserve"> PAGEREF _Toc125413472 \h </w:instrText>
             </w:r>
             <w:r>
               <w:rPr>
@@ -1050,7 +1129,7 @@
                 <w:noProof/>
                 <w:webHidden/>
               </w:rPr>
-              <w:t>3</w:t>
+              <w:t>6</w:t>
             </w:r>
             <w:r>
               <w:rPr>
@@ -1078,7 +1157,7 @@
               <w:lang w:val="pt-BR"/>
             </w:rPr>
           </w:pPr>
-          <w:hyperlink w:anchor="_Toc125340815" w:history="1">
+          <w:hyperlink w:anchor="_Toc125413473" w:history="1">
             <w:r>
               <w:rPr>
                 <w:rStyle w:val="Hyperlink"/>
@@ -1126,7 +1205,7 @@
                 <w:noProof/>
                 <w:webHidden/>
               </w:rPr>
-              <w:instrText xml:space="preserve"> PAGEREF _Toc125340815 \h </w:instrText>
+              <w:instrText xml:space="preserve"> PAGEREF _Toc125413473 \h </w:instrText>
             </w:r>
             <w:r>
               <w:rPr>
@@ -1146,7 +1225,7 @@
                 <w:noProof/>
                 <w:webHidden/>
               </w:rPr>
-              <w:t>3</w:t>
+              <w:t>7</w:t>
             </w:r>
             <w:r>
               <w:rPr>
@@ -1174,7 +1253,7 @@
               <w:lang w:val="pt-BR"/>
             </w:rPr>
           </w:pPr>
-          <w:hyperlink w:anchor="_Toc125340816" w:history="1">
+          <w:hyperlink w:anchor="_Toc125413474" w:history="1">
             <w:r>
               <w:rPr>
                 <w:rStyle w:val="Hyperlink"/>
@@ -1222,7 +1301,7 @@
                 <w:noProof/>
                 <w:webHidden/>
               </w:rPr>
-              <w:instrText xml:space="preserve"> PAGEREF _Toc125340816 \h </w:instrText>
+              <w:instrText xml:space="preserve"> PAGEREF _Toc125413474 \h </w:instrText>
             </w:r>
             <w:r>
               <w:rPr>
@@ -1242,7 +1321,7 @@
                 <w:noProof/>
                 <w:webHidden/>
               </w:rPr>
-              <w:t>3</w:t>
+              <w:t>7</w:t>
             </w:r>
             <w:r>
               <w:rPr>
@@ -1438,7 +1517,7 @@
           <w:color w:val="auto"/>
         </w:rPr>
       </w:pPr>
-      <w:bookmarkStart w:id="1" w:name="_Toc125340811"/>
+      <w:bookmarkStart w:id="1" w:name="_Toc125413468"/>
       <w:r>
         <w:rPr>
           <w:rFonts w:ascii="Times New Roman" w:hAnsi="Times New Roman" w:cs="Times New Roman"/>
@@ -1471,275 +1550,110 @@
     </w:p>
     <w:p/>
     <w:p>
-      <w:r>
-        <w:t>Circuit</w:t>
-      </w:r>
-      <w:r>
-        <w:t xml:space="preserve"> description, possible applications, possible architectures</w:t>
-      </w:r>
-    </w:p>
-    <w:p>
       <w:pPr>
         <w:spacing w:line="276" w:lineRule="auto"/>
-        <w:jc w:val="both"/>
-        <w:rPr>
-          <w:b/>
-          <w:bCs/>
-        </w:rPr>
-      </w:pPr>
-      <w:r>
-        <w:rPr>
-          <w:b/>
-          <w:bCs/>
-        </w:rPr>
+        <w:ind w:firstLine="708"/>
+        <w:jc w:val="both"/>
+      </w:pPr>
+      <w:r>
+        <w:t xml:space="preserve">The </w:t>
+      </w:r>
+      <w:r>
+        <w:t>p</w:t>
+      </w:r>
+      <w:r>
+        <w:t xml:space="preserve">roject </w:t>
+      </w:r>
+      <w:r>
+        <w:t>presented in this document</w:t>
+      </w:r>
+      <w:r>
+        <w:t xml:space="preserve"> is the implementation of the Receiver part of a Universal Asynchronous Receiver/Transmitter (UART) peripheral. The UART is a </w:t>
+      </w:r>
+      <w:r>
+        <w:t xml:space="preserve">simple protocol for bi-directional serial data transmission, </w:t>
+      </w:r>
+      <w:r>
+        <w:t>generally used for microcontroller applications</w:t>
+      </w:r>
+      <w:r>
+        <w:t>. Th</w:t>
+      </w:r>
+      <w:r>
+        <w:t>e</w:t>
+      </w:r>
+      <w:r>
+        <w:t xml:space="preserve"> peripheral</w:t>
+      </w:r>
+      <w:r>
+        <w:t xml:space="preserve"> device then provides a hardware interface for</w:t>
+      </w:r>
+      <w:r>
+        <w:t xml:space="preserve"> fast</w:t>
+      </w:r>
+      <w:r>
+        <w:t xml:space="preserve"> </w:t>
+      </w:r>
+      <w:r>
+        <w:t>serial-to-parallel data conversion f</w:t>
+      </w:r>
+      <w:r>
+        <w:t>rom</w:t>
+      </w:r>
+      <w:r>
+        <w:t xml:space="preserve"> external devices sending</w:t>
+      </w:r>
+      <w:r>
+        <w:t xml:space="preserve"> to the CPU, and for parallel-to-serial data conversion when receiving from the CPU.</w:t>
+      </w:r>
+    </w:p>
+    <w:p>
+      <w:pPr>
+        <w:spacing w:line="276" w:lineRule="auto"/>
+        <w:jc w:val="both"/>
+      </w:pPr>
+      <w:r>
         <w:tab/>
-      </w:r>
-    </w:p>
-    <w:p>
-      <w:pPr>
-        <w:pStyle w:val="Ttulo1"/>
-        <w:rPr>
-          <w:rFonts w:ascii="Times New Roman" w:hAnsi="Times New Roman" w:cs="Times New Roman"/>
-          <w:b/>
-          <w:bCs/>
-          <w:color w:val="auto"/>
-        </w:rPr>
-      </w:pPr>
-      <w:bookmarkStart w:id="2" w:name="_Toc125340812"/>
-      <w:r>
-        <w:rPr>
-          <w:rFonts w:ascii="Times New Roman" w:hAnsi="Times New Roman" w:cs="Times New Roman"/>
-          <w:b/>
-          <w:bCs/>
-          <w:color w:val="auto"/>
-        </w:rPr>
-        <w:t>2.</w:t>
-      </w:r>
-      <w:r>
-        <w:rPr>
-          <w:rFonts w:ascii="Times New Roman" w:hAnsi="Times New Roman" w:cs="Times New Roman"/>
-          <w:b/>
-          <w:bCs/>
-          <w:color w:val="auto"/>
-        </w:rPr>
-        <w:tab/>
-      </w:r>
-      <w:r>
-        <w:rPr>
-          <w:rFonts w:ascii="Times New Roman" w:hAnsi="Times New Roman" w:cs="Times New Roman"/>
-          <w:b/>
-          <w:bCs/>
-          <w:color w:val="auto"/>
-        </w:rPr>
-        <w:t>Architecture</w:t>
-      </w:r>
-      <w:r>
-        <w:rPr>
-          <w:rFonts w:ascii="Times New Roman" w:hAnsi="Times New Roman" w:cs="Times New Roman"/>
-          <w:b/>
-          <w:bCs/>
-          <w:color w:val="auto"/>
-        </w:rPr>
-        <w:t xml:space="preserve"> </w:t>
-      </w:r>
-      <w:r>
-        <w:rPr>
-          <w:rFonts w:ascii="Times New Roman" w:hAnsi="Times New Roman" w:cs="Times New Roman"/>
-          <w:b/>
-          <w:bCs/>
-          <w:color w:val="auto"/>
-        </w:rPr>
-        <w:t>d</w:t>
-      </w:r>
-      <w:r>
-        <w:rPr>
-          <w:rFonts w:ascii="Times New Roman" w:hAnsi="Times New Roman" w:cs="Times New Roman"/>
-          <w:b/>
-          <w:bCs/>
-          <w:color w:val="auto"/>
-        </w:rPr>
-        <w:t>escription</w:t>
-      </w:r>
-      <w:bookmarkEnd w:id="2"/>
-    </w:p>
-    <w:p>
-      <w:pPr>
-        <w:rPr>
-          <w:b/>
-          <w:bCs/>
-        </w:rPr>
-      </w:pPr>
-    </w:p>
-    <w:p>
-      <w:pPr>
-        <w:spacing w:line="276" w:lineRule="auto"/>
-        <w:jc w:val="both"/>
-      </w:pPr>
-      <w:r>
-        <w:t>Block</w:t>
-      </w:r>
-      <w:r>
-        <w:t xml:space="preserve"> diagram, inputs/outputs</w:t>
-      </w:r>
-    </w:p>
-    <w:p>
-      <w:pPr>
-        <w:ind w:firstLine="708"/>
-      </w:pPr>
-      <w:r>
-        <w:tab/>
-      </w:r>
-      <w:r>
-        <w:tab/>
-      </w:r>
-      <w:r>
-        <w:t xml:space="preserve"> </w:t>
-      </w:r>
-    </w:p>
-    <w:p>
-      <w:pPr>
-        <w:pStyle w:val="Ttulo1"/>
-        <w:rPr>
-          <w:rFonts w:ascii="Times New Roman" w:hAnsi="Times New Roman" w:cs="Times New Roman"/>
-          <w:b/>
-          <w:bCs/>
-          <w:color w:val="auto"/>
-        </w:rPr>
-      </w:pPr>
-      <w:bookmarkStart w:id="3" w:name="_Toc125340813"/>
-      <w:r>
-        <w:rPr>
-          <w:rFonts w:ascii="Times New Roman" w:hAnsi="Times New Roman" w:cs="Times New Roman"/>
-          <w:b/>
-          <w:bCs/>
-          <w:color w:val="auto"/>
-        </w:rPr>
-        <w:t>3</w:t>
-      </w:r>
-      <w:r>
-        <w:rPr>
-          <w:rFonts w:ascii="Times New Roman" w:hAnsi="Times New Roman" w:cs="Times New Roman"/>
-          <w:b/>
-          <w:bCs/>
-          <w:color w:val="auto"/>
-        </w:rPr>
-        <w:t>.</w:t>
-      </w:r>
-      <w:r>
-        <w:rPr>
-          <w:rFonts w:ascii="Times New Roman" w:hAnsi="Times New Roman" w:cs="Times New Roman"/>
-          <w:b/>
-          <w:bCs/>
-          <w:color w:val="auto"/>
-        </w:rPr>
-        <w:tab/>
-      </w:r>
-      <w:r>
-        <w:rPr>
-          <w:rFonts w:ascii="Times New Roman" w:hAnsi="Times New Roman" w:cs="Times New Roman"/>
-          <w:b/>
-          <w:bCs/>
-          <w:color w:val="auto"/>
-        </w:rPr>
-        <w:t>VHDL code</w:t>
-      </w:r>
-      <w:bookmarkEnd w:id="3"/>
-    </w:p>
-    <w:p>
-      <w:pPr>
-        <w:spacing w:line="276" w:lineRule="auto"/>
-        <w:jc w:val="both"/>
-      </w:pPr>
-    </w:p>
-    <w:p>
-      <w:pPr>
-        <w:rPr>
-          <w:b/>
-          <w:bCs/>
-        </w:rPr>
-      </w:pPr>
-    </w:p>
-    <w:p>
-      <w:pPr>
-        <w:pStyle w:val="Ttulo1"/>
-        <w:rPr>
-          <w:rFonts w:ascii="Times New Roman" w:hAnsi="Times New Roman" w:cs="Times New Roman"/>
-          <w:b/>
-          <w:bCs/>
-          <w:color w:val="auto"/>
-        </w:rPr>
-      </w:pPr>
-      <w:bookmarkStart w:id="4" w:name="_Toc125340814"/>
-      <w:r>
-        <w:rPr>
-          <w:rFonts w:ascii="Times New Roman" w:hAnsi="Times New Roman" w:cs="Times New Roman"/>
-          <w:b/>
-          <w:bCs/>
-          <w:color w:val="auto"/>
-        </w:rPr>
-        <w:t>4</w:t>
-      </w:r>
-      <w:r>
-        <w:rPr>
-          <w:rFonts w:ascii="Times New Roman" w:hAnsi="Times New Roman" w:cs="Times New Roman"/>
-          <w:b/>
-          <w:bCs/>
-          <w:color w:val="auto"/>
-        </w:rPr>
-        <w:t>.</w:t>
-      </w:r>
-      <w:r>
-        <w:rPr>
-          <w:rFonts w:ascii="Times New Roman" w:hAnsi="Times New Roman" w:cs="Times New Roman"/>
-          <w:b/>
-          <w:bCs/>
-          <w:color w:val="auto"/>
-        </w:rPr>
-        <w:tab/>
-      </w:r>
-      <w:r>
-        <w:rPr>
-          <w:rFonts w:ascii="Times New Roman" w:hAnsi="Times New Roman" w:cs="Times New Roman"/>
-          <w:b/>
-          <w:bCs/>
-          <w:color w:val="auto"/>
-        </w:rPr>
-        <w:t>Testing and verification</w:t>
-      </w:r>
-      <w:bookmarkEnd w:id="4"/>
-    </w:p>
-    <w:p>
-      <w:pPr>
-        <w:rPr>
-          <w:b/>
-          <w:bCs/>
-        </w:rPr>
-      </w:pPr>
-    </w:p>
-    <w:p>
-      <w:pPr>
-        <w:spacing w:line="276" w:lineRule="auto"/>
-        <w:jc w:val="both"/>
-      </w:pPr>
-      <w:r>
-        <w:tab/>
-      </w:r>
-      <w:r>
-        <w:t>Test strategy (Test-plan) and related Testbench for verification; a detailed, though not exhaustive, verification is required, including error situations and borderline cases of functioning</w:t>
-      </w:r>
-      <w:r>
-        <w:t>.</w:t>
-      </w:r>
-    </w:p>
-    <w:p>
-      <w:pPr>
-        <w:spacing w:line="276" w:lineRule="auto"/>
-        <w:jc w:val="both"/>
-      </w:pPr>
-    </w:p>
-    <w:p>
-      <w:pPr>
-        <w:spacing w:line="276" w:lineRule="auto"/>
+        <w:t xml:space="preserve">The UART hardware interface consists in two </w:t>
+      </w:r>
+      <w:r>
+        <w:t>data lines</w:t>
+      </w:r>
+      <w:r>
+        <w:t xml:space="preserve">, </w:t>
+      </w:r>
+      <w:proofErr w:type="spellStart"/>
+      <w:r>
+        <w:rPr>
+          <w:i/>
+          <w:iCs/>
+        </w:rPr>
+        <w:t>tx</w:t>
+      </w:r>
+      <w:proofErr w:type="spellEnd"/>
+      <w:r>
+        <w:t xml:space="preserve"> and </w:t>
+      </w:r>
+      <w:proofErr w:type="spellStart"/>
+      <w:r>
+        <w:rPr>
+          <w:i/>
+          <w:iCs/>
+        </w:rPr>
+        <w:t>rx</w:t>
+      </w:r>
+      <w:proofErr w:type="spellEnd"/>
+      <w:r>
+        <w:t>:</w:t>
+      </w:r>
+    </w:p>
+    <w:p>
+      <w:pPr>
+        <w:jc w:val="both"/>
+      </w:pPr>
+    </w:p>
+    <w:p>
+      <w:pPr>
         <w:jc w:val="center"/>
       </w:pPr>
       <w:r>
@@ -1747,20 +1661,49 @@
           <w:noProof/>
         </w:rPr>
         <w:drawing>
-          <wp:inline distT="0" distB="0" distL="0" distR="0" wp14:anchorId="785BF058" wp14:editId="71CE7487">
-            <wp:extent cx="5400040" cy="4362450"/>
-            <wp:effectExtent l="0" t="0" r="10160" b="0"/>
-            <wp:docPr id="32" name="Gráfico 32">
-              <a:extLst xmlns:a="http://schemas.openxmlformats.org/drawingml/2006/main">
-                <a:ext uri="{FF2B5EF4-FFF2-40B4-BE49-F238E27FC236}">
-                  <a16:creationId xmlns:a16="http://schemas.microsoft.com/office/drawing/2014/main" id="{05D8C0E4-CD1E-43B7-97C4-3C75B735B57E}"/>
-                </a:ext>
-              </a:extLst>
-            </wp:docPr>
-            <wp:cNvGraphicFramePr/>
+          <wp:inline distT="0" distB="0" distL="0" distR="0" wp14:anchorId="7197639A" wp14:editId="2DF170D4">
+            <wp:extent cx="3172571" cy="1452881"/>
+            <wp:effectExtent l="0" t="0" r="0" b="0"/>
+            <wp:docPr id="2" name="Imagem 2" descr="Texto&#10;&#10;Descrição gerada automaticamente"/>
+            <wp:cNvGraphicFramePr>
+              <a:graphicFrameLocks xmlns:a="http://schemas.openxmlformats.org/drawingml/2006/main" noChangeAspect="1"/>
+            </wp:cNvGraphicFramePr>
             <a:graphic xmlns:a="http://schemas.openxmlformats.org/drawingml/2006/main">
-              <a:graphicData uri="http://schemas.openxmlformats.org/drawingml/2006/chart">
-                <c:chart xmlns:c="http://schemas.openxmlformats.org/drawingml/2006/chart" xmlns:r="http://schemas.openxmlformats.org/officeDocument/2006/relationships" r:id="rId6"/>
+              <a:graphicData uri="http://schemas.openxmlformats.org/drawingml/2006/picture">
+                <pic:pic xmlns:pic="http://schemas.openxmlformats.org/drawingml/2006/picture">
+                  <pic:nvPicPr>
+                    <pic:cNvPr id="2" name="Imagem 2" descr="Texto&#10;&#10;Descrição gerada automaticamente"/>
+                    <pic:cNvPicPr>
+                      <a:picLocks noChangeAspect="1" noChangeArrowheads="1"/>
+                    </pic:cNvPicPr>
+                  </pic:nvPicPr>
+                  <pic:blipFill>
+                    <a:blip r:embed="rId7" cstate="print">
+                      <a:extLst>
+                        <a:ext uri="{28A0092B-C50C-407E-A947-70E740481C1C}">
+                          <a14:useLocalDpi xmlns:a14="http://schemas.microsoft.com/office/drawing/2010/main" val="0"/>
+                        </a:ext>
+                      </a:extLst>
+                    </a:blip>
+                    <a:srcRect/>
+                    <a:stretch>
+                      <a:fillRect/>
+                    </a:stretch>
+                  </pic:blipFill>
+                  <pic:spPr bwMode="auto">
+                    <a:xfrm>
+                      <a:off x="0" y="0"/>
+                      <a:ext cx="3179854" cy="1456216"/>
+                    </a:xfrm>
+                    <a:prstGeom prst="rect">
+                      <a:avLst/>
+                    </a:prstGeom>
+                    <a:noFill/>
+                    <a:ln>
+                      <a:noFill/>
+                    </a:ln>
+                  </pic:spPr>
+                </pic:pic>
               </a:graphicData>
             </a:graphic>
           </wp:inline>
@@ -1771,31 +1714,882 @@
       <w:pPr>
         <w:spacing w:line="276" w:lineRule="auto"/>
         <w:jc w:val="center"/>
-      </w:pPr>
-      <w:r>
-        <w:rPr>
-          <w:sz w:val="20"/>
-          <w:szCs w:val="20"/>
+        <w:rPr>
+          <w:sz w:val="22"/>
+          <w:szCs w:val="22"/>
+        </w:rPr>
+      </w:pPr>
+      <w:r>
+        <w:rPr>
+          <w:sz w:val="22"/>
+          <w:szCs w:val="22"/>
         </w:rPr>
         <w:t xml:space="preserve">Figure </w:t>
       </w:r>
       <w:r>
         <w:rPr>
-          <w:sz w:val="20"/>
-          <w:szCs w:val="20"/>
-        </w:rPr>
-        <w:t>x</w:t>
-      </w:r>
-      <w:r>
-        <w:rPr>
-          <w:sz w:val="20"/>
-          <w:szCs w:val="20"/>
+          <w:sz w:val="22"/>
+          <w:szCs w:val="22"/>
+        </w:rPr>
+        <w:t>1</w:t>
+      </w:r>
+      <w:r>
+        <w:rPr>
+          <w:sz w:val="22"/>
+          <w:szCs w:val="22"/>
         </w:rPr>
         <w:t xml:space="preserve"> – </w:t>
       </w:r>
-    </w:p>
-    <w:p>
-      <w:pPr>
+      <w:r>
+        <w:rPr>
+          <w:sz w:val="22"/>
+          <w:szCs w:val="22"/>
+        </w:rPr>
+        <w:t>UART hardware interface</w:t>
+      </w:r>
+    </w:p>
+    <w:p>
+      <w:pPr>
+        <w:spacing w:line="276" w:lineRule="auto"/>
+        <w:jc w:val="center"/>
+        <w:rPr>
+          <w:sz w:val="22"/>
+          <w:szCs w:val="22"/>
+        </w:rPr>
+      </w:pPr>
+    </w:p>
+    <w:p>
+      <w:pPr>
+        <w:spacing w:line="276" w:lineRule="auto"/>
+        <w:ind w:firstLine="708"/>
+        <w:jc w:val="both"/>
+      </w:pPr>
+      <w:r>
+        <w:t>F</w:t>
+      </w:r>
+      <w:r>
+        <w:t xml:space="preserve">or the </w:t>
+      </w:r>
+      <w:r>
+        <w:t xml:space="preserve">transmission of data, the UART </w:t>
+      </w:r>
+      <w:r>
+        <w:t>protocol itself</w:t>
+      </w:r>
+      <w:r>
+        <w:t xml:space="preserve"> defines that </w:t>
+      </w:r>
+      <w:r>
+        <w:t xml:space="preserve">the </w:t>
+      </w:r>
+      <w:r>
+        <w:t xml:space="preserve">data </w:t>
+      </w:r>
+      <w:r>
+        <w:t xml:space="preserve">lines must be kept in high (‘1’) to represent the idle state. </w:t>
+      </w:r>
+      <w:r>
+        <w:t>To start a new transmission, the line must be set to GND (‘0’) for one period, indicating the start bit</w:t>
+      </w:r>
+      <w:r>
+        <w:t xml:space="preserve">. After the start </w:t>
+      </w:r>
+      <w:r>
+        <w:t>of the frame</w:t>
+      </w:r>
+      <w:r>
+        <w:t>, the word bits are transmitted, followed by a parity bit (optional).</w:t>
+      </w:r>
+      <w:r>
+        <w:t xml:space="preserve"> </w:t>
+      </w:r>
+      <w:r>
+        <w:t>To complete the transmission</w:t>
+      </w:r>
+      <w:r>
+        <w:t xml:space="preserve">, a defined number of stop bits must be transmitted, keeping the UART lines at high and thus leaving it in the idle state at the end of the frame. An example </w:t>
+      </w:r>
+      <w:r>
+        <w:t xml:space="preserve">with </w:t>
+      </w:r>
+      <w:r>
+        <w:t>different configurations is shown in Figure 2:</w:t>
+      </w:r>
+    </w:p>
+    <w:p>
+      <w:pPr>
+        <w:ind w:firstLine="708"/>
+        <w:jc w:val="both"/>
+      </w:pPr>
+    </w:p>
+    <w:p>
+      <w:pPr>
+        <w:jc w:val="center"/>
+      </w:pPr>
+      <w:r>
+        <w:rPr>
+          <w:noProof/>
+        </w:rPr>
+        <w:drawing>
+          <wp:inline distT="0" distB="0" distL="0" distR="0" wp14:anchorId="74999190" wp14:editId="721470A7">
+            <wp:extent cx="5400040" cy="1189355"/>
+            <wp:effectExtent l="0" t="0" r="0" b="0"/>
+            <wp:docPr id="12" name="Imagem 12" descr="Interface gráfica do usuário, Texto, Aplicativo, Tabela, Excel&#10;&#10;Descrição gerada automaticamente"/>
+            <wp:cNvGraphicFramePr>
+              <a:graphicFrameLocks xmlns:a="http://schemas.openxmlformats.org/drawingml/2006/main" noChangeAspect="1"/>
+            </wp:cNvGraphicFramePr>
+            <a:graphic xmlns:a="http://schemas.openxmlformats.org/drawingml/2006/main">
+              <a:graphicData uri="http://schemas.openxmlformats.org/drawingml/2006/picture">
+                <pic:pic xmlns:pic="http://schemas.openxmlformats.org/drawingml/2006/picture">
+                  <pic:nvPicPr>
+                    <pic:cNvPr id="12" name="Imagem 12" descr="Interface gráfica do usuário, Texto, Aplicativo, Tabela, Excel&#10;&#10;Descrição gerada automaticamente"/>
+                    <pic:cNvPicPr/>
+                  </pic:nvPicPr>
+                  <pic:blipFill>
+                    <a:blip r:embed="rId8"/>
+                    <a:stretch>
+                      <a:fillRect/>
+                    </a:stretch>
+                  </pic:blipFill>
+                  <pic:spPr>
+                    <a:xfrm>
+                      <a:off x="0" y="0"/>
+                      <a:ext cx="5400040" cy="1189355"/>
+                    </a:xfrm>
+                    <a:prstGeom prst="rect">
+                      <a:avLst/>
+                    </a:prstGeom>
+                  </pic:spPr>
+                </pic:pic>
+              </a:graphicData>
+            </a:graphic>
+          </wp:inline>
+        </w:drawing>
+      </w:r>
+    </w:p>
+    <w:p>
+      <w:pPr>
+        <w:jc w:val="center"/>
+      </w:pPr>
+    </w:p>
+    <w:p>
+      <w:pPr>
+        <w:spacing w:line="276" w:lineRule="auto"/>
+        <w:jc w:val="center"/>
+        <w:rPr>
+          <w:sz w:val="22"/>
+          <w:szCs w:val="22"/>
+        </w:rPr>
+      </w:pPr>
+      <w:r>
+        <w:rPr>
+          <w:sz w:val="22"/>
+          <w:szCs w:val="22"/>
+        </w:rPr>
+        <w:t xml:space="preserve">Figure </w:t>
+      </w:r>
+      <w:r>
+        <w:rPr>
+          <w:sz w:val="22"/>
+          <w:szCs w:val="22"/>
+        </w:rPr>
+        <w:t xml:space="preserve">2 </w:t>
+      </w:r>
+      <w:r>
+        <w:rPr>
+          <w:sz w:val="22"/>
+          <w:szCs w:val="22"/>
+        </w:rPr>
+        <w:t xml:space="preserve">– </w:t>
+      </w:r>
+      <w:r>
+        <w:rPr>
+          <w:sz w:val="22"/>
+          <w:szCs w:val="22"/>
+        </w:rPr>
+        <w:t xml:space="preserve">UART </w:t>
+      </w:r>
+      <w:r>
+        <w:rPr>
+          <w:sz w:val="22"/>
+          <w:szCs w:val="22"/>
+        </w:rPr>
+        <w:t>protocol formats (Source: Texas Instruments)</w:t>
+      </w:r>
+    </w:p>
+    <w:p>
+      <w:pPr>
+        <w:spacing w:line="276" w:lineRule="auto"/>
+        <w:ind w:firstLine="708"/>
+        <w:jc w:val="both"/>
+      </w:pPr>
+    </w:p>
+    <w:p>
+      <w:pPr>
+        <w:spacing w:line="276" w:lineRule="auto"/>
+        <w:ind w:firstLine="708"/>
+        <w:jc w:val="both"/>
+      </w:pPr>
+      <w:r>
+        <w:t>A common use of the</w:t>
+      </w:r>
+      <w:r>
+        <w:t xml:space="preserve"> UART </w:t>
+      </w:r>
+      <w:r>
+        <w:t>is</w:t>
+      </w:r>
+      <w:r>
+        <w:t xml:space="preserve"> to provide an interface for character transmission from CPU to peripheral devices, such as sensors</w:t>
+      </w:r>
+      <w:r>
+        <w:t xml:space="preserve"> in an IoT application, to control and obtain the measurements from the device</w:t>
+      </w:r>
+      <w:r>
+        <w:t>s</w:t>
+      </w:r>
+      <w:r>
+        <w:t xml:space="preserve">. Another possible </w:t>
+      </w:r>
+      <w:r>
+        <w:t>usage is to connect the CPU to another external serial device, working as a converter, for example, to an USB port connected. By using this implementation, the UART can reduce the process demand from the CPU, as it uses a much-simplified protocol</w:t>
+      </w:r>
+      <w:r>
+        <w:t xml:space="preserve"> and </w:t>
+      </w:r>
+      <w:r>
+        <w:t>an</w:t>
+      </w:r>
+      <w:r>
+        <w:t xml:space="preserve"> easy to build dedicated hardware</w:t>
+      </w:r>
+      <w:r>
+        <w:t>.</w:t>
+      </w:r>
+    </w:p>
+    <w:p>
+      <w:pPr>
+        <w:spacing w:line="276" w:lineRule="auto"/>
+        <w:ind w:firstLine="708"/>
+        <w:jc w:val="both"/>
+      </w:pPr>
+    </w:p>
+    <w:p>
+      <w:pPr>
+        <w:spacing w:line="276" w:lineRule="auto"/>
+        <w:ind w:firstLine="708"/>
+        <w:jc w:val="both"/>
+      </w:pPr>
+      <w:r>
+        <w:lastRenderedPageBreak/>
+        <w:t xml:space="preserve">To </w:t>
+      </w:r>
+      <w:r>
+        <w:t>build</w:t>
+      </w:r>
+      <w:r>
+        <w:t xml:space="preserve"> a peripheral UART in a microcontroller architecture, the design must implement efficient ways to read and write the data from the serial lines to and to perform the serial-to-parallel and parallel-to-serial operations. A possible way to do so is by using a </w:t>
+      </w:r>
+      <w:r>
+        <w:t>shift register</w:t>
+      </w:r>
+      <w:r>
+        <w:t xml:space="preserve"> connected at the input and output ports of the UART, combined with a set of converters that will read/write the transmitted words in a buffer</w:t>
+      </w:r>
+      <w:r>
+        <w:t>.</w:t>
+      </w:r>
+    </w:p>
+    <w:p>
+      <w:pPr>
+        <w:spacing w:line="276" w:lineRule="auto"/>
+        <w:ind w:firstLine="708"/>
+        <w:jc w:val="both"/>
+      </w:pPr>
+      <w:r>
+        <w:t>The</w:t>
+      </w:r>
+      <w:r>
+        <w:t xml:space="preserve"> peripheral must </w:t>
+      </w:r>
+      <w:r>
+        <w:t>also be integrated</w:t>
+      </w:r>
+      <w:r>
+        <w:t xml:space="preserve"> the available resources of the platform, by making available error and control signals for the system interrupt control. </w:t>
+      </w:r>
+      <w:r>
+        <w:t xml:space="preserve">An </w:t>
+      </w:r>
+      <w:r>
+        <w:t>example of hardware implemented UART</w:t>
+      </w:r>
+      <w:r>
+        <w:t xml:space="preserve"> peripheral by Texas Instruments</w:t>
+      </w:r>
+      <w:r>
+        <w:t xml:space="preserve"> </w:t>
+      </w:r>
+      <w:r>
+        <w:t xml:space="preserve">was studied to guide the final design of the module developed, and to understand the overall behavior of the peripheral. </w:t>
+      </w:r>
+      <w:r>
+        <w:t>T</w:t>
+      </w:r>
+      <w:r>
+        <w:t xml:space="preserve">he </w:t>
+      </w:r>
+      <w:r>
+        <w:t>block diagram</w:t>
+      </w:r>
+      <w:r>
+        <w:t xml:space="preserve"> presented will </w:t>
+      </w:r>
+      <w:r>
+        <w:t>highlight</w:t>
+      </w:r>
+      <w:r>
+        <w:t xml:space="preserve"> the receiver part of the UART peripheral</w:t>
+      </w:r>
+      <w:r>
+        <w:t>:</w:t>
+      </w:r>
+    </w:p>
+    <w:p>
+      <w:pPr>
+        <w:ind w:firstLine="708"/>
+        <w:jc w:val="both"/>
+      </w:pPr>
+    </w:p>
+    <w:p>
+      <w:pPr>
+        <w:jc w:val="center"/>
+      </w:pPr>
+      <w:r>
+        <w:rPr>
+          <w:noProof/>
+        </w:rPr>
+        <w:drawing>
+          <wp:inline distT="0" distB="0" distL="0" distR="0" wp14:anchorId="35AC0919" wp14:editId="15E7D7FD">
+            <wp:extent cx="5400040" cy="2174875"/>
+            <wp:effectExtent l="0" t="0" r="0" b="0"/>
+            <wp:docPr id="10" name="Imagem 10" descr="Diagrama&#10;&#10;Descrição gerada automaticamente"/>
+            <wp:cNvGraphicFramePr>
+              <a:graphicFrameLocks xmlns:a="http://schemas.openxmlformats.org/drawingml/2006/main" noChangeAspect="1"/>
+            </wp:cNvGraphicFramePr>
+            <a:graphic xmlns:a="http://schemas.openxmlformats.org/drawingml/2006/main">
+              <a:graphicData uri="http://schemas.openxmlformats.org/drawingml/2006/picture">
+                <pic:pic xmlns:pic="http://schemas.openxmlformats.org/drawingml/2006/picture">
+                  <pic:nvPicPr>
+                    <pic:cNvPr id="10" name="Imagem 10" descr="Diagrama&#10;&#10;Descrição gerada automaticamente"/>
+                    <pic:cNvPicPr>
+                      <a:picLocks noChangeAspect="1" noChangeArrowheads="1"/>
+                    </pic:cNvPicPr>
+                  </pic:nvPicPr>
+                  <pic:blipFill>
+                    <a:blip r:embed="rId9" cstate="print">
+                      <a:extLst>
+                        <a:ext uri="{28A0092B-C50C-407E-A947-70E740481C1C}">
+                          <a14:useLocalDpi xmlns:a14="http://schemas.microsoft.com/office/drawing/2010/main" val="0"/>
+                        </a:ext>
+                      </a:extLst>
+                    </a:blip>
+                    <a:srcRect/>
+                    <a:stretch>
+                      <a:fillRect/>
+                    </a:stretch>
+                  </pic:blipFill>
+                  <pic:spPr bwMode="auto">
+                    <a:xfrm>
+                      <a:off x="0" y="0"/>
+                      <a:ext cx="5400040" cy="2174875"/>
+                    </a:xfrm>
+                    <a:prstGeom prst="rect">
+                      <a:avLst/>
+                    </a:prstGeom>
+                    <a:noFill/>
+                    <a:ln>
+                      <a:noFill/>
+                    </a:ln>
+                  </pic:spPr>
+                </pic:pic>
+              </a:graphicData>
+            </a:graphic>
+          </wp:inline>
+        </w:drawing>
+      </w:r>
+    </w:p>
+    <w:p>
+      <w:pPr>
+        <w:jc w:val="center"/>
+      </w:pPr>
+    </w:p>
+    <w:p>
+      <w:pPr>
+        <w:spacing w:line="276" w:lineRule="auto"/>
+        <w:jc w:val="center"/>
+        <w:rPr>
+          <w:sz w:val="22"/>
+          <w:szCs w:val="22"/>
+        </w:rPr>
+      </w:pPr>
+      <w:r>
+        <w:rPr>
+          <w:b/>
+          <w:bCs/>
+        </w:rPr>
+        <w:tab/>
+      </w:r>
+      <w:r>
+        <w:rPr>
+          <w:sz w:val="22"/>
+          <w:szCs w:val="22"/>
+        </w:rPr>
+        <w:t xml:space="preserve">Figure </w:t>
+      </w:r>
+      <w:r>
+        <w:rPr>
+          <w:sz w:val="22"/>
+          <w:szCs w:val="22"/>
+        </w:rPr>
+        <w:t>3</w:t>
+      </w:r>
+      <w:r>
+        <w:rPr>
+          <w:sz w:val="22"/>
+          <w:szCs w:val="22"/>
+        </w:rPr>
+        <w:t xml:space="preserve"> </w:t>
+      </w:r>
+      <w:r>
+        <w:rPr>
+          <w:sz w:val="22"/>
+          <w:szCs w:val="22"/>
+        </w:rPr>
+        <w:t xml:space="preserve">– </w:t>
+      </w:r>
+      <w:proofErr w:type="spellStart"/>
+      <w:r>
+        <w:rPr>
+          <w:sz w:val="22"/>
+          <w:szCs w:val="22"/>
+        </w:rPr>
+        <w:t>KeyStone</w:t>
+      </w:r>
+      <w:proofErr w:type="spellEnd"/>
+      <w:r>
+        <w:rPr>
+          <w:sz w:val="22"/>
+          <w:szCs w:val="22"/>
+        </w:rPr>
+        <w:t xml:space="preserve"> </w:t>
+      </w:r>
+      <w:r>
+        <w:rPr>
+          <w:sz w:val="22"/>
+          <w:szCs w:val="22"/>
+        </w:rPr>
+        <w:t xml:space="preserve">UART </w:t>
+      </w:r>
+      <w:r>
+        <w:rPr>
+          <w:sz w:val="22"/>
+          <w:szCs w:val="22"/>
+        </w:rPr>
+        <w:t xml:space="preserve">partial </w:t>
+      </w:r>
+      <w:r>
+        <w:rPr>
+          <w:sz w:val="22"/>
+          <w:szCs w:val="22"/>
+        </w:rPr>
+        <w:t>block diagram</w:t>
+      </w:r>
+      <w:r>
+        <w:rPr>
+          <w:sz w:val="22"/>
+          <w:szCs w:val="22"/>
+        </w:rPr>
+        <w:t xml:space="preserve"> (Source: Texas Instruments)</w:t>
+      </w:r>
+    </w:p>
+    <w:p>
+      <w:pPr>
+        <w:spacing w:line="276" w:lineRule="auto"/>
+        <w:jc w:val="both"/>
+      </w:pPr>
+    </w:p>
+    <w:p>
+      <w:pPr>
+        <w:spacing w:line="276" w:lineRule="auto"/>
+        <w:ind w:firstLine="708"/>
+        <w:jc w:val="both"/>
+      </w:pPr>
+      <w:r>
+        <w:t xml:space="preserve">By focusing </w:t>
+      </w:r>
+      <w:r>
+        <w:t>on the</w:t>
+      </w:r>
+      <w:r>
+        <w:t xml:space="preserve"> key elements</w:t>
+      </w:r>
+      <w:r>
+        <w:t xml:space="preserve"> of the receiver</w:t>
+      </w:r>
+      <w:r>
+        <w:t xml:space="preserve">, </w:t>
+      </w:r>
+      <w:r>
+        <w:t>th</w:t>
+      </w:r>
+      <w:r>
+        <w:t>is section</w:t>
+      </w:r>
+      <w:r>
+        <w:t xml:space="preserve"> </w:t>
+      </w:r>
+      <w:r>
+        <w:t>can be</w:t>
+      </w:r>
+      <w:r>
+        <w:t xml:space="preserve"> </w:t>
+      </w:r>
+      <w:r>
+        <w:t>divided in</w:t>
+      </w:r>
+      <w:r>
+        <w:t xml:space="preserve"> a set </w:t>
+      </w:r>
+      <w:r>
+        <w:t>of components</w:t>
+      </w:r>
+      <w:r>
+        <w:t>:</w:t>
+      </w:r>
+    </w:p>
+    <w:p>
+      <w:pPr>
+        <w:pStyle w:val="PargrafodaLista"/>
+        <w:numPr>
+          <w:ilvl w:val="0"/>
+          <w:numId w:val="1"/>
+        </w:numPr>
+        <w:spacing w:line="276" w:lineRule="auto"/>
+        <w:jc w:val="both"/>
+      </w:pPr>
+      <w:r>
+        <w:rPr>
+          <w:i/>
+          <w:iCs/>
+        </w:rPr>
+        <w:t xml:space="preserve">Receiver </w:t>
+      </w:r>
+      <w:r>
+        <w:rPr>
+          <w:i/>
+          <w:iCs/>
+        </w:rPr>
+        <w:t>Timing and Control</w:t>
+      </w:r>
+      <w:r>
+        <w:t>: will track the start and end of the transmission according to the settings and protocol specification</w:t>
+      </w:r>
+      <w:r>
+        <w:t xml:space="preserve"> (will produce a Frame Error in case of transmitter frequency mismatch)</w:t>
+      </w:r>
+      <w:r>
+        <w:t>.</w:t>
+      </w:r>
+    </w:p>
+    <w:p>
+      <w:pPr>
+        <w:pStyle w:val="PargrafodaLista"/>
+        <w:numPr>
+          <w:ilvl w:val="0"/>
+          <w:numId w:val="1"/>
+        </w:numPr>
+        <w:spacing w:line="276" w:lineRule="auto"/>
+        <w:jc w:val="both"/>
+      </w:pPr>
+      <w:r>
+        <w:rPr>
+          <w:i/>
+          <w:iCs/>
+        </w:rPr>
+        <w:t>Receiver Shift Register</w:t>
+      </w:r>
+      <w:r>
+        <w:t>:</w:t>
+      </w:r>
+      <w:r>
+        <w:t xml:space="preserve"> connect</w:t>
+      </w:r>
+      <w:r>
+        <w:t>ed</w:t>
+      </w:r>
+      <w:r>
+        <w:t xml:space="preserve"> to the </w:t>
+      </w:r>
+      <w:proofErr w:type="spellStart"/>
+      <w:r>
+        <w:t>rx</w:t>
+      </w:r>
+      <w:proofErr w:type="spellEnd"/>
+      <w:r>
+        <w:t xml:space="preserve"> data line</w:t>
+      </w:r>
+      <w:r>
+        <w:t>, will store the word data and parity bit, until data is ready to be moved to the buffer.</w:t>
+      </w:r>
+    </w:p>
+    <w:p>
+      <w:pPr>
+        <w:pStyle w:val="PargrafodaLista"/>
+        <w:numPr>
+          <w:ilvl w:val="0"/>
+          <w:numId w:val="1"/>
+        </w:numPr>
+        <w:spacing w:line="276" w:lineRule="auto"/>
+        <w:jc w:val="both"/>
+      </w:pPr>
+      <w:r>
+        <w:rPr>
+          <w:i/>
+          <w:iCs/>
+        </w:rPr>
+        <w:t>Receiver Buffer Register</w:t>
+      </w:r>
+      <w:r>
+        <w:t>:</w:t>
+      </w:r>
+      <w:r>
+        <w:t xml:space="preserve"> buffer for the UART output data</w:t>
+      </w:r>
+    </w:p>
+    <w:p>
+      <w:pPr>
+        <w:pStyle w:val="PargrafodaLista"/>
+        <w:numPr>
+          <w:ilvl w:val="0"/>
+          <w:numId w:val="1"/>
+        </w:numPr>
+        <w:spacing w:line="276" w:lineRule="auto"/>
+        <w:jc w:val="both"/>
+      </w:pPr>
+      <w:r>
+        <w:rPr>
+          <w:i/>
+          <w:iCs/>
+        </w:rPr>
+        <w:t xml:space="preserve">Receiver </w:t>
+      </w:r>
+      <w:r>
+        <w:rPr>
+          <w:i/>
+          <w:iCs/>
+        </w:rPr>
+        <w:t>FIFO</w:t>
+      </w:r>
+      <w:r>
+        <w:t>:</w:t>
+      </w:r>
+      <w:r>
+        <w:t xml:space="preserve"> </w:t>
+      </w:r>
+      <w:r>
+        <w:t xml:space="preserve">a </w:t>
+      </w:r>
+      <w:proofErr w:type="spellStart"/>
+      <w:r>
+        <w:t>fifo</w:t>
+      </w:r>
+      <w:proofErr w:type="spellEnd"/>
+      <w:r>
+        <w:t xml:space="preserve"> </w:t>
+      </w:r>
+      <w:r>
+        <w:t xml:space="preserve">type </w:t>
+      </w:r>
+      <w:r>
+        <w:t>buffer (memory array) used to store multiple frames received,</w:t>
+      </w:r>
+      <w:r>
+        <w:t xml:space="preserve"> removes the necessity of </w:t>
+      </w:r>
+      <w:r>
+        <w:t>triggering the CPU at each operation.</w:t>
+      </w:r>
+    </w:p>
+    <w:p>
+      <w:pPr>
+        <w:pStyle w:val="PargrafodaLista"/>
+        <w:spacing w:line="276" w:lineRule="auto"/>
+        <w:ind w:left="360"/>
+        <w:jc w:val="both"/>
+        <w:rPr>
+          <w:i/>
+          <w:iCs/>
+        </w:rPr>
+      </w:pPr>
+    </w:p>
+    <w:p>
+      <w:pPr>
+        <w:pStyle w:val="PargrafodaLista"/>
+        <w:spacing w:line="276" w:lineRule="auto"/>
+        <w:ind w:left="0" w:firstLine="360"/>
+        <w:jc w:val="both"/>
+      </w:pPr>
+      <w:r>
+        <w:t xml:space="preserve">Considering the </w:t>
+      </w:r>
+      <w:r>
+        <w:t>project requirements,</w:t>
+      </w:r>
+      <w:r>
+        <w:t xml:space="preserve"> some adaptations will be necessary for this overall scheme of the UART receiver developed. A validation signal must be produced at the output of the module, therefore a control block must be present, to check for any errors in the protocol during the reception. This signal is then asserted for one UART clock cycle, informing that the data at the buffer is ok to be read. </w:t>
+      </w:r>
+    </w:p>
+    <w:p>
+      <w:pPr>
+        <w:pStyle w:val="PargrafodaLista"/>
+        <w:spacing w:line="276" w:lineRule="auto"/>
+        <w:ind w:left="0" w:firstLine="360"/>
+        <w:jc w:val="both"/>
+      </w:pPr>
+      <w:r>
+        <w:lastRenderedPageBreak/>
+        <w:t>Also, the FIFO mode will not be implemented in the receiver peripheral. A simplified diagram of the initial idea for the UART receiver is shown in Figure 4. On the Architecture description section, the final implementation will be discussed.</w:t>
+      </w:r>
+    </w:p>
+    <w:p>
+      <w:pPr>
+        <w:spacing w:line="276" w:lineRule="auto"/>
+        <w:jc w:val="center"/>
+        <w:rPr>
+          <w:b/>
+          <w:bCs/>
+        </w:rPr>
+      </w:pPr>
+      <w:r>
+        <w:rPr>
+          <w:b/>
+          <w:bCs/>
+          <w:noProof/>
+        </w:rPr>
+        <w:drawing>
+          <wp:inline distT="0" distB="0" distL="0" distR="0" wp14:anchorId="6A34D80F" wp14:editId="5AF989B1">
+            <wp:extent cx="3716405" cy="3357349"/>
+            <wp:effectExtent l="0" t="0" r="0" b="0"/>
+            <wp:docPr id="5" name="Imagem 5" descr="Interface gráfica do usuário, Aplicativo&#10;&#10;Descrição gerada automaticamente"/>
+            <wp:cNvGraphicFramePr>
+              <a:graphicFrameLocks xmlns:a="http://schemas.openxmlformats.org/drawingml/2006/main" noChangeAspect="1"/>
+            </wp:cNvGraphicFramePr>
+            <a:graphic xmlns:a="http://schemas.openxmlformats.org/drawingml/2006/main">
+              <a:graphicData uri="http://schemas.openxmlformats.org/drawingml/2006/picture">
+                <pic:pic xmlns:pic="http://schemas.openxmlformats.org/drawingml/2006/picture">
+                  <pic:nvPicPr>
+                    <pic:cNvPr id="5" name="Imagem 5" descr="Interface gráfica do usuário, Aplicativo&#10;&#10;Descrição gerada automaticamente"/>
+                    <pic:cNvPicPr>
+                      <a:picLocks noChangeAspect="1" noChangeArrowheads="1"/>
+                    </pic:cNvPicPr>
+                  </pic:nvPicPr>
+                  <pic:blipFill>
+                    <a:blip r:embed="rId10" cstate="print">
+                      <a:extLst>
+                        <a:ext uri="{28A0092B-C50C-407E-A947-70E740481C1C}">
+                          <a14:useLocalDpi xmlns:a14="http://schemas.microsoft.com/office/drawing/2010/main" val="0"/>
+                        </a:ext>
+                      </a:extLst>
+                    </a:blip>
+                    <a:srcRect/>
+                    <a:stretch>
+                      <a:fillRect/>
+                    </a:stretch>
+                  </pic:blipFill>
+                  <pic:spPr bwMode="auto">
+                    <a:xfrm>
+                      <a:off x="0" y="0"/>
+                      <a:ext cx="3726252" cy="3366245"/>
+                    </a:xfrm>
+                    <a:prstGeom prst="rect">
+                      <a:avLst/>
+                    </a:prstGeom>
+                    <a:noFill/>
+                    <a:ln>
+                      <a:noFill/>
+                    </a:ln>
+                  </pic:spPr>
+                </pic:pic>
+              </a:graphicData>
+            </a:graphic>
+          </wp:inline>
+        </w:drawing>
+      </w:r>
+    </w:p>
+    <w:p>
+      <w:pPr>
+        <w:spacing w:line="276" w:lineRule="auto"/>
+        <w:jc w:val="center"/>
+        <w:rPr>
+          <w:sz w:val="22"/>
+          <w:szCs w:val="22"/>
+        </w:rPr>
+      </w:pPr>
+      <w:r>
+        <w:rPr>
+          <w:sz w:val="22"/>
+          <w:szCs w:val="22"/>
+        </w:rPr>
+        <w:t xml:space="preserve">Figure </w:t>
+      </w:r>
+      <w:r>
+        <w:rPr>
+          <w:sz w:val="22"/>
+          <w:szCs w:val="22"/>
+        </w:rPr>
+        <w:t>4</w:t>
+      </w:r>
+      <w:r>
+        <w:rPr>
+          <w:sz w:val="22"/>
+          <w:szCs w:val="22"/>
+        </w:rPr>
+        <w:t xml:space="preserve"> </w:t>
+      </w:r>
+      <w:r>
+        <w:rPr>
+          <w:sz w:val="22"/>
+          <w:szCs w:val="22"/>
+        </w:rPr>
+        <w:t>–</w:t>
+      </w:r>
+      <w:r>
+        <w:rPr>
+          <w:sz w:val="22"/>
+          <w:szCs w:val="22"/>
+        </w:rPr>
+        <w:t xml:space="preserve"> </w:t>
+      </w:r>
+      <w:r>
+        <w:rPr>
+          <w:sz w:val="22"/>
+          <w:szCs w:val="22"/>
+        </w:rPr>
+        <w:t xml:space="preserve">UART </w:t>
+      </w:r>
+      <w:r>
+        <w:rPr>
+          <w:sz w:val="22"/>
+          <w:szCs w:val="22"/>
+        </w:rPr>
+        <w:t>receiver schematic (initial idea)</w:t>
+      </w:r>
+    </w:p>
+    <w:p>
+      <w:pPr>
+        <w:spacing w:line="276" w:lineRule="auto"/>
+        <w:jc w:val="both"/>
         <w:rPr>
           <w:b/>
           <w:bCs/>
@@ -1812,19 +2606,1634 @@
           <w:color w:val="auto"/>
         </w:rPr>
       </w:pPr>
-      <w:bookmarkStart w:id="5" w:name="_Toc125340815"/>
-      <w:r>
-        <w:rPr>
-          <w:rFonts w:ascii="Times New Roman" w:hAnsi="Times New Roman" w:cs="Times New Roman"/>
-          <w:b/>
-          <w:bCs/>
-          <w:color w:val="auto"/>
-        </w:rPr>
+      <w:bookmarkStart w:id="2" w:name="_Toc125413469"/>
+      <w:r>
+        <w:rPr>
+          <w:rFonts w:ascii="Times New Roman" w:hAnsi="Times New Roman" w:cs="Times New Roman"/>
+          <w:b/>
+          <w:bCs/>
+          <w:color w:val="auto"/>
+        </w:rPr>
+        <w:t>2.</w:t>
+      </w:r>
+      <w:r>
+        <w:rPr>
+          <w:rFonts w:ascii="Times New Roman" w:hAnsi="Times New Roman" w:cs="Times New Roman"/>
+          <w:b/>
+          <w:bCs/>
+          <w:color w:val="auto"/>
+        </w:rPr>
+        <w:tab/>
+      </w:r>
+      <w:r>
+        <w:rPr>
+          <w:rFonts w:ascii="Times New Roman" w:hAnsi="Times New Roman" w:cs="Times New Roman"/>
+          <w:b/>
+          <w:bCs/>
+          <w:color w:val="auto"/>
+        </w:rPr>
+        <w:t>Architecture</w:t>
+      </w:r>
+      <w:r>
+        <w:rPr>
+          <w:rFonts w:ascii="Times New Roman" w:hAnsi="Times New Roman" w:cs="Times New Roman"/>
+          <w:b/>
+          <w:bCs/>
+          <w:color w:val="auto"/>
+        </w:rPr>
+        <w:t xml:space="preserve"> </w:t>
+      </w:r>
+      <w:r>
+        <w:rPr>
+          <w:rFonts w:ascii="Times New Roman" w:hAnsi="Times New Roman" w:cs="Times New Roman"/>
+          <w:b/>
+          <w:bCs/>
+          <w:color w:val="auto"/>
+        </w:rPr>
+        <w:t>d</w:t>
+      </w:r>
+      <w:r>
+        <w:rPr>
+          <w:rFonts w:ascii="Times New Roman" w:hAnsi="Times New Roman" w:cs="Times New Roman"/>
+          <w:b/>
+          <w:bCs/>
+          <w:color w:val="auto"/>
+        </w:rPr>
+        <w:t>escription</w:t>
+      </w:r>
+      <w:bookmarkEnd w:id="2"/>
+    </w:p>
+    <w:p>
+      <w:pPr>
+        <w:rPr>
+          <w:b/>
+          <w:bCs/>
+        </w:rPr>
+      </w:pPr>
+    </w:p>
+    <w:p>
+      <w:pPr>
+        <w:spacing w:line="276" w:lineRule="auto"/>
+        <w:ind w:firstLine="708"/>
+        <w:jc w:val="both"/>
+      </w:pPr>
+      <w:r>
+        <w:t>With the UART peripheral example studied, aligned with the project requirements,</w:t>
+      </w:r>
+      <w:r>
+        <w:t xml:space="preserve"> a model was developed to perform the necessary operation of the protocol.</w:t>
+      </w:r>
+      <w:r>
+        <w:t xml:space="preserve"> The required settings for this receiver were:</w:t>
+      </w:r>
+    </w:p>
+    <w:p>
+      <w:pPr>
+        <w:pStyle w:val="PargrafodaLista"/>
+        <w:numPr>
+          <w:ilvl w:val="0"/>
+          <w:numId w:val="5"/>
+        </w:numPr>
+        <w:spacing w:line="276" w:lineRule="auto"/>
+        <w:jc w:val="both"/>
+      </w:pPr>
+      <w:r>
+        <w:t>Word size (W) = 7 bits</w:t>
+      </w:r>
+    </w:p>
+    <w:p>
+      <w:pPr>
+        <w:pStyle w:val="PargrafodaLista"/>
+        <w:numPr>
+          <w:ilvl w:val="0"/>
+          <w:numId w:val="5"/>
+        </w:numPr>
+        <w:spacing w:line="276" w:lineRule="auto"/>
+        <w:jc w:val="both"/>
+      </w:pPr>
+      <w:r>
+        <w:t>Baud rate (B) = 112500</w:t>
+      </w:r>
+    </w:p>
+    <w:p>
+      <w:pPr>
+        <w:pStyle w:val="PargrafodaLista"/>
+        <w:numPr>
+          <w:ilvl w:val="0"/>
+          <w:numId w:val="5"/>
+        </w:numPr>
+        <w:spacing w:line="276" w:lineRule="auto"/>
+        <w:jc w:val="both"/>
+      </w:pPr>
+      <w:r>
+        <w:t>Parity (P): even</w:t>
+      </w:r>
+    </w:p>
+    <w:p>
+      <w:pPr>
+        <w:pStyle w:val="PargrafodaLista"/>
+        <w:numPr>
+          <w:ilvl w:val="0"/>
+          <w:numId w:val="5"/>
+        </w:numPr>
+        <w:spacing w:line="276" w:lineRule="auto"/>
+        <w:jc w:val="both"/>
+      </w:pPr>
+      <w:r>
+        <w:t>Number of Stop bits (S) = 2</w:t>
+      </w:r>
+    </w:p>
+    <w:p>
+      <w:pPr>
+        <w:pStyle w:val="PargrafodaLista"/>
+        <w:numPr>
+          <w:ilvl w:val="0"/>
+          <w:numId w:val="5"/>
+        </w:numPr>
+        <w:spacing w:line="276" w:lineRule="auto"/>
+        <w:jc w:val="both"/>
+      </w:pPr>
+      <w:r>
+        <w:t>Oversampling rate (OS_RATE) = 8</w:t>
+      </w:r>
+    </w:p>
+    <w:p>
+      <w:pPr>
+        <w:spacing w:line="276" w:lineRule="auto"/>
+        <w:ind w:firstLine="708"/>
+        <w:jc w:val="both"/>
+      </w:pPr>
+    </w:p>
+    <w:p>
+      <w:pPr>
+        <w:spacing w:line="276" w:lineRule="auto"/>
+        <w:ind w:firstLine="708"/>
+        <w:jc w:val="both"/>
+      </w:pPr>
+      <w:r>
+        <w:t>Within this UART module, three main components were designed to handle the protocol operation</w:t>
+      </w:r>
+      <w:r>
+        <w:t>, as well as an addition independent block, used for a particular situation of the protocol. The modules will be detailed in the next sections.</w:t>
+      </w:r>
+    </w:p>
+    <w:p>
+      <w:pPr>
+        <w:spacing w:line="276" w:lineRule="auto"/>
+        <w:ind w:firstLine="708"/>
+        <w:jc w:val="both"/>
+      </w:pPr>
+    </w:p>
+    <w:p>
+      <w:pPr>
+        <w:pStyle w:val="Ttulo2"/>
+        <w:rPr>
+          <w:rFonts w:ascii="Times New Roman" w:hAnsi="Times New Roman" w:cs="Times New Roman"/>
+          <w:b/>
+          <w:bCs/>
+          <w:color w:val="auto"/>
+          <w:sz w:val="24"/>
+          <w:szCs w:val="24"/>
+        </w:rPr>
+      </w:pPr>
+      <w:bookmarkStart w:id="3" w:name="_Toc125413470"/>
+      <w:r>
+        <w:rPr>
+          <w:rFonts w:ascii="Times New Roman" w:hAnsi="Times New Roman" w:cs="Times New Roman"/>
+          <w:b/>
+          <w:bCs/>
+          <w:color w:val="auto"/>
+          <w:sz w:val="24"/>
+          <w:szCs w:val="24"/>
+        </w:rPr>
+        <w:t>2.</w:t>
+      </w:r>
+      <w:r>
+        <w:rPr>
+          <w:rFonts w:ascii="Times New Roman" w:hAnsi="Times New Roman" w:cs="Times New Roman"/>
+          <w:b/>
+          <w:bCs/>
+          <w:color w:val="auto"/>
+          <w:sz w:val="24"/>
+          <w:szCs w:val="24"/>
+        </w:rPr>
+        <w:t>1</w:t>
+      </w:r>
+      <w:r>
+        <w:rPr>
+          <w:rFonts w:ascii="Times New Roman" w:hAnsi="Times New Roman" w:cs="Times New Roman"/>
+          <w:b/>
+          <w:bCs/>
+          <w:color w:val="auto"/>
+          <w:sz w:val="24"/>
+          <w:szCs w:val="24"/>
+        </w:rPr>
+        <w:tab/>
+        <w:t xml:space="preserve">Synchronization </w:t>
+      </w:r>
+      <w:r>
+        <w:rPr>
+          <w:rFonts w:ascii="Times New Roman" w:hAnsi="Times New Roman" w:cs="Times New Roman"/>
+          <w:b/>
+          <w:bCs/>
+          <w:color w:val="auto"/>
+          <w:sz w:val="24"/>
+          <w:szCs w:val="24"/>
+        </w:rPr>
+        <w:t>component</w:t>
+      </w:r>
+      <w:r>
+        <w:rPr>
+          <w:rFonts w:ascii="Times New Roman" w:hAnsi="Times New Roman" w:cs="Times New Roman"/>
+          <w:b/>
+          <w:bCs/>
+          <w:color w:val="auto"/>
+          <w:sz w:val="24"/>
+          <w:szCs w:val="24"/>
+        </w:rPr>
+        <w:t xml:space="preserve"> (</w:t>
+      </w:r>
+      <w:proofErr w:type="spellStart"/>
+      <w:r>
+        <w:rPr>
+          <w:rFonts w:ascii="Times New Roman" w:hAnsi="Times New Roman" w:cs="Times New Roman"/>
+          <w:b/>
+          <w:bCs/>
+          <w:color w:val="auto"/>
+          <w:sz w:val="24"/>
+          <w:szCs w:val="24"/>
+        </w:rPr>
+        <w:t>rx_synch</w:t>
+      </w:r>
+      <w:proofErr w:type="spellEnd"/>
+      <w:r>
+        <w:rPr>
+          <w:rFonts w:ascii="Times New Roman" w:hAnsi="Times New Roman" w:cs="Times New Roman"/>
+          <w:b/>
+          <w:bCs/>
+          <w:color w:val="auto"/>
+          <w:sz w:val="24"/>
+          <w:szCs w:val="24"/>
+        </w:rPr>
+        <w:t>)</w:t>
+      </w:r>
+      <w:bookmarkEnd w:id="3"/>
+    </w:p>
+    <w:p>
+      <w:pPr>
+        <w:spacing w:line="276" w:lineRule="auto"/>
+      </w:pPr>
+    </w:p>
+    <w:p>
+      <w:pPr>
+        <w:spacing w:line="276" w:lineRule="auto"/>
+        <w:ind w:firstLine="708"/>
+        <w:jc w:val="both"/>
+      </w:pPr>
+      <w:r>
+        <w:t>T</w:t>
+      </w:r>
+      <w:r>
+        <w:t xml:space="preserve">his </w:t>
+      </w:r>
+      <w:r>
+        <w:t>component</w:t>
+      </w:r>
+      <w:r>
+        <w:t xml:space="preserve"> </w:t>
+      </w:r>
+      <w:r>
+        <w:t xml:space="preserve">will take care of receiving the </w:t>
+      </w:r>
+      <w:r>
+        <w:t>data</w:t>
+      </w:r>
+      <w:r>
+        <w:t xml:space="preserve"> from the serial line and will provide the frame synchronization. An internal counter</w:t>
+      </w:r>
+      <w:r>
+        <w:t xml:space="preserve"> based on the UART internal clock</w:t>
+      </w:r>
+      <w:r>
+        <w:t xml:space="preserve"> will be used to sample the </w:t>
+      </w:r>
+      <w:proofErr w:type="spellStart"/>
+      <w:r>
+        <w:t>rx</w:t>
+      </w:r>
+      <w:proofErr w:type="spellEnd"/>
+      <w:r>
+        <w:t xml:space="preserve"> line, reading the values of the transmitted bits</w:t>
+      </w:r>
+      <w:r>
+        <w:t xml:space="preserve"> (from the design specification, the UART clock time is eight times the Baud rate of the UART </w:t>
+      </w:r>
+      <w:r>
         <w:lastRenderedPageBreak/>
+        <w:t>transmitter)</w:t>
+      </w:r>
+      <w:r>
+        <w:t xml:space="preserve">. </w:t>
+      </w:r>
+      <w:r>
+        <w:t xml:space="preserve">A second counter based on this sampling count will then </w:t>
+      </w:r>
+      <w:r>
+        <w:t xml:space="preserve">copy the </w:t>
+      </w:r>
+      <w:proofErr w:type="spellStart"/>
+      <w:r>
+        <w:t>rx</w:t>
+      </w:r>
+      <w:proofErr w:type="spellEnd"/>
+      <w:r>
+        <w:t xml:space="preserve"> value to a parallel output, connected to the buffer component.</w:t>
+      </w:r>
+    </w:p>
+    <w:p>
+      <w:pPr>
+        <w:spacing w:line="276" w:lineRule="auto"/>
+        <w:ind w:firstLine="708"/>
+        <w:jc w:val="both"/>
+      </w:pPr>
+      <w:r>
+        <w:t xml:space="preserve">This method of sampling the input data resembles more the operation of a demultiplexing device, rather then a proper shift register. The block diagram of a </w:t>
+      </w:r>
+      <w:proofErr w:type="spellStart"/>
+      <w:r>
+        <w:t>D</w:t>
+      </w:r>
+      <w:r>
+        <w:t>emux</w:t>
+      </w:r>
+      <w:proofErr w:type="spellEnd"/>
+      <w:r>
+        <w:t xml:space="preserve"> and its behavior are shown in Figures</w:t>
+      </w:r>
+      <w:r>
+        <w:t xml:space="preserve"> 5 and 6 (on the signal representation, consider an over sampling rate of 4 times, instead of 8; and a word size of only 4 bits):</w:t>
+      </w:r>
+    </w:p>
+    <w:p>
+      <w:pPr>
+        <w:spacing w:line="276" w:lineRule="auto"/>
+        <w:jc w:val="center"/>
+      </w:pPr>
+      <w:r>
+        <w:rPr>
+          <w:noProof/>
+        </w:rPr>
+        <w:drawing>
+          <wp:inline distT="0" distB="0" distL="0" distR="0" wp14:anchorId="53962E88" wp14:editId="6BF4B2DD">
+            <wp:extent cx="3493009" cy="2313296"/>
+            <wp:effectExtent l="0" t="0" r="0" b="0"/>
+            <wp:docPr id="16" name="Imagem 16"/>
+            <wp:cNvGraphicFramePr>
+              <a:graphicFrameLocks xmlns:a="http://schemas.openxmlformats.org/drawingml/2006/main" noChangeAspect="1"/>
+            </wp:cNvGraphicFramePr>
+            <a:graphic xmlns:a="http://schemas.openxmlformats.org/drawingml/2006/main">
+              <a:graphicData uri="http://schemas.openxmlformats.org/drawingml/2006/picture">
+                <pic:pic xmlns:pic="http://schemas.openxmlformats.org/drawingml/2006/picture">
+                  <pic:nvPicPr>
+                    <pic:cNvPr id="0" name="Picture 14"/>
+                    <pic:cNvPicPr>
+                      <a:picLocks noChangeAspect="1" noChangeArrowheads="1"/>
+                    </pic:cNvPicPr>
+                  </pic:nvPicPr>
+                  <pic:blipFill>
+                    <a:blip r:embed="rId11" cstate="print">
+                      <a:extLst>
+                        <a:ext uri="{28A0092B-C50C-407E-A947-70E740481C1C}">
+                          <a14:useLocalDpi xmlns:a14="http://schemas.microsoft.com/office/drawing/2010/main" val="0"/>
+                        </a:ext>
+                      </a:extLst>
+                    </a:blip>
+                    <a:srcRect/>
+                    <a:stretch>
+                      <a:fillRect/>
+                    </a:stretch>
+                  </pic:blipFill>
+                  <pic:spPr bwMode="auto">
+                    <a:xfrm>
+                      <a:off x="0" y="0"/>
+                      <a:ext cx="3499528" cy="2317613"/>
+                    </a:xfrm>
+                    <a:prstGeom prst="rect">
+                      <a:avLst/>
+                    </a:prstGeom>
+                    <a:noFill/>
+                    <a:ln>
+                      <a:noFill/>
+                    </a:ln>
+                  </pic:spPr>
+                </pic:pic>
+              </a:graphicData>
+            </a:graphic>
+          </wp:inline>
+        </w:drawing>
+      </w:r>
+    </w:p>
+    <w:p>
+      <w:pPr>
+        <w:spacing w:line="276" w:lineRule="auto"/>
+        <w:jc w:val="center"/>
+        <w:rPr>
+          <w:sz w:val="22"/>
+          <w:szCs w:val="22"/>
+        </w:rPr>
+      </w:pPr>
+      <w:r>
+        <w:rPr>
+          <w:sz w:val="22"/>
+          <w:szCs w:val="22"/>
+        </w:rPr>
+        <w:t xml:space="preserve">Figure </w:t>
+      </w:r>
+      <w:r>
+        <w:rPr>
+          <w:sz w:val="22"/>
+          <w:szCs w:val="22"/>
+        </w:rPr>
         <w:t>5</w:t>
       </w:r>
       <w:r>
         <w:rPr>
+          <w:sz w:val="22"/>
+          <w:szCs w:val="22"/>
+        </w:rPr>
+        <w:t xml:space="preserve"> </w:t>
+      </w:r>
+      <w:r>
+        <w:rPr>
+          <w:sz w:val="22"/>
+          <w:szCs w:val="22"/>
+        </w:rPr>
+        <w:t>–</w:t>
+      </w:r>
+      <w:r>
+        <w:rPr>
+          <w:sz w:val="22"/>
+          <w:szCs w:val="22"/>
+        </w:rPr>
+        <w:t xml:space="preserve"> </w:t>
+      </w:r>
+      <w:proofErr w:type="spellStart"/>
+      <w:r>
+        <w:rPr>
+          <w:sz w:val="22"/>
+          <w:szCs w:val="22"/>
+        </w:rPr>
+        <w:t>Demux</w:t>
+      </w:r>
+      <w:proofErr w:type="spellEnd"/>
+      <w:r>
+        <w:rPr>
+          <w:sz w:val="22"/>
+          <w:szCs w:val="22"/>
+        </w:rPr>
+        <w:t xml:space="preserve"> block diagram</w:t>
+      </w:r>
+    </w:p>
+    <w:p>
+      <w:pPr>
+        <w:spacing w:line="276" w:lineRule="auto"/>
+        <w:jc w:val="center"/>
+      </w:pPr>
+      <w:r>
+        <w:rPr>
+          <w:noProof/>
+        </w:rPr>
+        <w:drawing>
+          <wp:inline distT="0" distB="0" distL="0" distR="0" wp14:anchorId="715BF7AF" wp14:editId="65BC5642">
+            <wp:extent cx="4318837" cy="2347415"/>
+            <wp:effectExtent l="0" t="0" r="0" b="0"/>
+            <wp:docPr id="14" name="Imagem 14" descr="Forma&#10;&#10;Descrição gerada automaticamente com confiança média"/>
+            <wp:cNvGraphicFramePr>
+              <a:graphicFrameLocks xmlns:a="http://schemas.openxmlformats.org/drawingml/2006/main" noChangeAspect="1"/>
+            </wp:cNvGraphicFramePr>
+            <a:graphic xmlns:a="http://schemas.openxmlformats.org/drawingml/2006/main">
+              <a:graphicData uri="http://schemas.openxmlformats.org/drawingml/2006/picture">
+                <pic:pic xmlns:pic="http://schemas.openxmlformats.org/drawingml/2006/picture">
+                  <pic:nvPicPr>
+                    <pic:cNvPr id="14" name="Imagem 14" descr="Forma&#10;&#10;Descrição gerada automaticamente com confiança média"/>
+                    <pic:cNvPicPr>
+                      <a:picLocks noChangeAspect="1" noChangeArrowheads="1"/>
+                    </pic:cNvPicPr>
+                  </pic:nvPicPr>
+                  <pic:blipFill>
+                    <a:blip r:embed="rId12" cstate="print">
+                      <a:extLst>
+                        <a:ext uri="{28A0092B-C50C-407E-A947-70E740481C1C}">
+                          <a14:useLocalDpi xmlns:a14="http://schemas.microsoft.com/office/drawing/2010/main" val="0"/>
+                        </a:ext>
+                      </a:extLst>
+                    </a:blip>
+                    <a:srcRect/>
+                    <a:stretch>
+                      <a:fillRect/>
+                    </a:stretch>
+                  </pic:blipFill>
+                  <pic:spPr bwMode="auto">
+                    <a:xfrm>
+                      <a:off x="0" y="0"/>
+                      <a:ext cx="4323671" cy="2350043"/>
+                    </a:xfrm>
+                    <a:prstGeom prst="rect">
+                      <a:avLst/>
+                    </a:prstGeom>
+                    <a:noFill/>
+                    <a:ln>
+                      <a:noFill/>
+                    </a:ln>
+                  </pic:spPr>
+                </pic:pic>
+              </a:graphicData>
+            </a:graphic>
+          </wp:inline>
+        </w:drawing>
+      </w:r>
+    </w:p>
+    <w:p>
+      <w:pPr>
+        <w:spacing w:line="276" w:lineRule="auto"/>
+        <w:jc w:val="center"/>
+        <w:rPr>
+          <w:sz w:val="22"/>
+          <w:szCs w:val="22"/>
+        </w:rPr>
+      </w:pPr>
+      <w:r>
+        <w:rPr>
+          <w:sz w:val="22"/>
+          <w:szCs w:val="22"/>
+        </w:rPr>
+        <w:t xml:space="preserve">Figure </w:t>
+      </w:r>
+      <w:r>
+        <w:rPr>
+          <w:sz w:val="22"/>
+          <w:szCs w:val="22"/>
+        </w:rPr>
+        <w:t>6</w:t>
+      </w:r>
+      <w:r>
+        <w:rPr>
+          <w:sz w:val="22"/>
+          <w:szCs w:val="22"/>
+        </w:rPr>
+        <w:t xml:space="preserve"> </w:t>
+      </w:r>
+      <w:r>
+        <w:rPr>
+          <w:sz w:val="22"/>
+          <w:szCs w:val="22"/>
+        </w:rPr>
+        <w:t>–</w:t>
+      </w:r>
+      <w:r>
+        <w:rPr>
+          <w:sz w:val="22"/>
+          <w:szCs w:val="22"/>
+        </w:rPr>
+        <w:t xml:space="preserve"> </w:t>
+      </w:r>
+      <w:r>
+        <w:rPr>
+          <w:sz w:val="22"/>
+          <w:szCs w:val="22"/>
+        </w:rPr>
+        <w:t xml:space="preserve">UART </w:t>
+      </w:r>
+      <w:proofErr w:type="spellStart"/>
+      <w:r>
+        <w:rPr>
+          <w:sz w:val="22"/>
+          <w:szCs w:val="22"/>
+        </w:rPr>
+        <w:t>rx</w:t>
+      </w:r>
+      <w:proofErr w:type="spellEnd"/>
+      <w:r>
+        <w:rPr>
+          <w:sz w:val="22"/>
+          <w:szCs w:val="22"/>
+        </w:rPr>
+        <w:t xml:space="preserve"> sampling using a </w:t>
+      </w:r>
+      <w:proofErr w:type="spellStart"/>
+      <w:proofErr w:type="gramStart"/>
+      <w:r>
+        <w:rPr>
+          <w:sz w:val="22"/>
+          <w:szCs w:val="22"/>
+        </w:rPr>
+        <w:t>Demux</w:t>
+      </w:r>
+      <w:proofErr w:type="spellEnd"/>
+      <w:proofErr w:type="gramEnd"/>
+    </w:p>
+    <w:p>
+      <w:pPr>
+        <w:spacing w:line="276" w:lineRule="auto"/>
+        <w:ind w:firstLine="708"/>
+        <w:jc w:val="center"/>
+      </w:pPr>
+    </w:p>
+    <w:p>
+      <w:pPr>
+        <w:spacing w:line="276" w:lineRule="auto"/>
+        <w:ind w:firstLine="708"/>
+        <w:jc w:val="both"/>
+      </w:pPr>
+      <w:r>
+        <w:t>This design choice is then an alternative way of getting the transmitted bits from the serial line to a parallel output, instead of the shift register approach used on the Texas Instruments device shown.</w:t>
+      </w:r>
+      <w:r>
+        <w:t xml:space="preserve"> The </w:t>
+      </w:r>
+      <w:proofErr w:type="spellStart"/>
+      <w:r>
+        <w:t>bit_count</w:t>
+      </w:r>
+      <w:proofErr w:type="spellEnd"/>
+      <w:r>
+        <w:t xml:space="preserve"> in the </w:t>
+      </w:r>
+      <w:proofErr w:type="spellStart"/>
+      <w:r>
+        <w:t>Demux</w:t>
+      </w:r>
+      <w:proofErr w:type="spellEnd"/>
+      <w:r>
+        <w:t xml:space="preserve"> then selects the output </w:t>
+      </w:r>
+      <w:r>
+        <w:t>number and</w:t>
+      </w:r>
+      <w:r>
+        <w:t xml:space="preserve"> is incremented after </w:t>
+      </w:r>
+      <w:r>
+        <w:t>OS_RATE clock cycles,</w:t>
+      </w:r>
+      <w:r>
+        <w:t xml:space="preserve"> to sample the input at the middle, or as close as possible, of the expected bit transmitted.</w:t>
+      </w:r>
+    </w:p>
+    <w:p>
+      <w:pPr>
+        <w:spacing w:line="276" w:lineRule="auto"/>
+        <w:ind w:firstLine="708"/>
+        <w:jc w:val="both"/>
+      </w:pPr>
+      <w:r>
+        <w:t xml:space="preserve">No </w:t>
+      </w:r>
+      <w:r>
+        <w:t>benefits</w:t>
+      </w:r>
+      <w:r>
+        <w:t xml:space="preserve"> were observed when implementing this component as the serial-to-parallel converter. The main difference that can be discussed is that the individual outputs of this block are kept constant during the reception of the word (after the first bit is set to the </w:t>
+      </w:r>
+      <w:proofErr w:type="spellStart"/>
+      <w:r>
+        <w:t>Demux</w:t>
+      </w:r>
+      <w:proofErr w:type="spellEnd"/>
+      <w:r>
+        <w:t xml:space="preserve"> output, that value is no longer altered during the frame transmission, and so on for the other bits).</w:t>
+      </w:r>
+    </w:p>
+    <w:p>
+      <w:pPr>
+        <w:spacing w:line="276" w:lineRule="auto"/>
+        <w:ind w:firstLine="708"/>
+        <w:jc w:val="both"/>
+      </w:pPr>
+    </w:p>
+    <w:p>
+      <w:pPr>
+        <w:spacing w:line="276" w:lineRule="auto"/>
+        <w:ind w:firstLine="708"/>
+        <w:jc w:val="both"/>
+      </w:pPr>
+    </w:p>
+    <w:p>
+      <w:pPr>
+        <w:spacing w:line="276" w:lineRule="auto"/>
+        <w:ind w:firstLine="708"/>
+        <w:jc w:val="both"/>
+      </w:pPr>
+    </w:p>
+    <w:p>
+      <w:pPr>
+        <w:spacing w:line="276" w:lineRule="auto"/>
+        <w:ind w:firstLine="708"/>
+        <w:jc w:val="both"/>
+      </w:pPr>
+      <w:r>
+        <w:t>Along with the input sampling, t</w:t>
+      </w:r>
+      <w:r>
+        <w:t>h</w:t>
+      </w:r>
+      <w:r>
+        <w:t>e synchronizer component</w:t>
+      </w:r>
+      <w:r>
+        <w:t xml:space="preserve"> will generate</w:t>
+      </w:r>
+      <w:r>
+        <w:t xml:space="preserve"> four internal control signals, informing the </w:t>
+      </w:r>
+      <w:r>
+        <w:t>other UART</w:t>
+      </w:r>
+      <w:r>
+        <w:t xml:space="preserve"> components the current state of the protocol transaction. Those signals are:</w:t>
+      </w:r>
+    </w:p>
+    <w:p>
+      <w:pPr>
+        <w:pStyle w:val="PargrafodaLista"/>
+        <w:numPr>
+          <w:ilvl w:val="0"/>
+          <w:numId w:val="6"/>
+        </w:numPr>
+        <w:spacing w:line="276" w:lineRule="auto"/>
+        <w:jc w:val="both"/>
+        <w:rPr>
+          <w:i/>
+          <w:iCs/>
+        </w:rPr>
+      </w:pPr>
+      <w:proofErr w:type="spellStart"/>
+      <w:r>
+        <w:rPr>
+          <w:i/>
+          <w:iCs/>
+        </w:rPr>
+        <w:t>frame_</w:t>
+      </w:r>
+      <w:proofErr w:type="gramStart"/>
+      <w:r>
+        <w:rPr>
+          <w:i/>
+          <w:iCs/>
+        </w:rPr>
+        <w:t>start</w:t>
+      </w:r>
+      <w:proofErr w:type="spellEnd"/>
+      <w:r>
+        <w:t>:</w:t>
+      </w:r>
+      <w:proofErr w:type="gramEnd"/>
+      <w:r>
+        <w:t xml:space="preserve"> indicates the start of a frame, it is set to ‘1’ after the </w:t>
+      </w:r>
+      <w:proofErr w:type="spellStart"/>
+      <w:r>
+        <w:t>rx</w:t>
+      </w:r>
+      <w:proofErr w:type="spellEnd"/>
+      <w:r>
+        <w:t xml:space="preserve"> line goes down, and is kept after 4 UART clock cycles (oversampling rate/2).</w:t>
+      </w:r>
+    </w:p>
+    <w:p>
+      <w:pPr>
+        <w:pStyle w:val="PargrafodaLista"/>
+        <w:numPr>
+          <w:ilvl w:val="0"/>
+          <w:numId w:val="6"/>
+        </w:numPr>
+        <w:spacing w:line="276" w:lineRule="auto"/>
+        <w:jc w:val="both"/>
+        <w:rPr>
+          <w:i/>
+          <w:iCs/>
+        </w:rPr>
+      </w:pPr>
+      <w:proofErr w:type="spellStart"/>
+      <w:r>
+        <w:rPr>
+          <w:i/>
+          <w:iCs/>
+        </w:rPr>
+        <w:t>frame_</w:t>
+      </w:r>
+      <w:proofErr w:type="gramStart"/>
+      <w:r>
+        <w:rPr>
+          <w:i/>
+          <w:iCs/>
+        </w:rPr>
+        <w:t>stop</w:t>
+      </w:r>
+      <w:proofErr w:type="spellEnd"/>
+      <w:r>
+        <w:t>:</w:t>
+      </w:r>
+      <w:proofErr w:type="gramEnd"/>
+      <w:r>
+        <w:t xml:space="preserve"> indicates when the last stop bit is detected.</w:t>
+      </w:r>
+    </w:p>
+    <w:p>
+      <w:pPr>
+        <w:pStyle w:val="PargrafodaLista"/>
+        <w:numPr>
+          <w:ilvl w:val="0"/>
+          <w:numId w:val="6"/>
+        </w:numPr>
+        <w:spacing w:line="276" w:lineRule="auto"/>
+        <w:jc w:val="both"/>
+        <w:rPr>
+          <w:i/>
+          <w:iCs/>
+        </w:rPr>
+      </w:pPr>
+      <w:proofErr w:type="spellStart"/>
+      <w:r>
+        <w:rPr>
+          <w:i/>
+          <w:iCs/>
+        </w:rPr>
+        <w:t>frame_</w:t>
+      </w:r>
+      <w:proofErr w:type="gramStart"/>
+      <w:r>
+        <w:rPr>
+          <w:i/>
+          <w:iCs/>
+        </w:rPr>
+        <w:t>error</w:t>
+      </w:r>
+      <w:proofErr w:type="spellEnd"/>
+      <w:r>
+        <w:t>:</w:t>
+      </w:r>
+      <w:proofErr w:type="gramEnd"/>
+      <w:r>
+        <w:t xml:space="preserve"> indicates when the start or stop conditions of the UART protocol are violated (usually frame errors occurs when there is a mismatch between transmitter and receiver baud rate values).</w:t>
+      </w:r>
+    </w:p>
+    <w:p>
+      <w:pPr>
+        <w:pStyle w:val="PargrafodaLista"/>
+        <w:numPr>
+          <w:ilvl w:val="0"/>
+          <w:numId w:val="6"/>
+        </w:numPr>
+        <w:spacing w:line="276" w:lineRule="auto"/>
+        <w:jc w:val="both"/>
+        <w:rPr>
+          <w:i/>
+          <w:iCs/>
+        </w:rPr>
+      </w:pPr>
+      <w:proofErr w:type="spellStart"/>
+      <w:r>
+        <w:rPr>
+          <w:i/>
+          <w:iCs/>
+        </w:rPr>
+        <w:t>uart_data_ready</w:t>
+      </w:r>
+      <w:proofErr w:type="spellEnd"/>
+      <w:r>
+        <w:t>:</w:t>
+      </w:r>
+      <w:r>
+        <w:t xml:space="preserve"> indicates that all the word bits and parity are being outputted by the </w:t>
+      </w:r>
+      <w:proofErr w:type="spellStart"/>
+      <w:r>
+        <w:t>Demux</w:t>
+      </w:r>
+      <w:proofErr w:type="spellEnd"/>
+      <w:r>
+        <w:t>, is set to ‘1’ when the last bit of the word (parity) is sampled.</w:t>
+      </w:r>
+    </w:p>
+    <w:p>
+      <w:pPr>
+        <w:jc w:val="center"/>
+      </w:pPr>
+    </w:p>
+    <w:p>
+      <w:pPr>
+        <w:ind w:firstLine="708"/>
+        <w:jc w:val="both"/>
+      </w:pPr>
+      <w:r>
+        <w:t>Along with the input sampling, t</w:t>
+      </w:r>
+      <w:r>
+        <w:t>h</w:t>
+      </w:r>
+      <w:r>
+        <w:t>e synchronizer component</w:t>
+      </w:r>
+      <w:r>
+        <w:t xml:space="preserve"> will generate</w:t>
+      </w:r>
+      <w:r>
+        <w:t xml:space="preserve"> four internal control signals, </w:t>
+      </w:r>
+      <w:proofErr w:type="gramStart"/>
+      <w:r>
+        <w:t>informing</w:t>
+      </w:r>
+      <w:proofErr w:type="gramEnd"/>
+    </w:p>
+    <w:p>
+      <w:pPr>
+        <w:jc w:val="center"/>
+      </w:pPr>
+      <w:r>
+        <w:t>RESET_S,</w:t>
+      </w:r>
+    </w:p>
+    <w:p>
+      <w:pPr>
+        <w:jc w:val="center"/>
+      </w:pPr>
+      <w:r>
+        <w:t xml:space="preserve">        IDLE_S,</w:t>
+      </w:r>
+    </w:p>
+    <w:p>
+      <w:pPr>
+        <w:jc w:val="center"/>
+      </w:pPr>
+      <w:r>
+        <w:t xml:space="preserve">        START_DETECT_S,</w:t>
+      </w:r>
+    </w:p>
+    <w:p>
+      <w:pPr>
+        <w:jc w:val="center"/>
+      </w:pPr>
+      <w:r>
+        <w:t xml:space="preserve">        RECEIVE_DATA_S,</w:t>
+      </w:r>
+    </w:p>
+    <w:p>
+      <w:pPr>
+        <w:jc w:val="center"/>
+      </w:pPr>
+      <w:r>
+        <w:t xml:space="preserve">        DATA_READY_S,</w:t>
+      </w:r>
+    </w:p>
+    <w:p>
+      <w:pPr>
+        <w:jc w:val="center"/>
+      </w:pPr>
+      <w:r>
+        <w:t xml:space="preserve">        STOP_DETECT_S,</w:t>
+      </w:r>
+    </w:p>
+    <w:p>
+      <w:pPr>
+        <w:jc w:val="center"/>
+      </w:pPr>
+      <w:r>
+        <w:t xml:space="preserve">        FRAME_END_S,</w:t>
+      </w:r>
+    </w:p>
+    <w:p>
+      <w:pPr>
+        <w:jc w:val="center"/>
+      </w:pPr>
+      <w:r>
+        <w:t xml:space="preserve">        FRAME_ERROR_S</w:t>
+      </w:r>
+    </w:p>
+    <w:p>
+      <w:pPr>
+        <w:jc w:val="center"/>
+      </w:pPr>
+      <w:r>
+        <w:rPr>
+          <w:noProof/>
+        </w:rPr>
+        <w:drawing>
+          <wp:inline distT="0" distB="0" distL="0" distR="0" wp14:anchorId="5CE99782" wp14:editId="221539EF">
+            <wp:extent cx="5400040" cy="3343275"/>
+            <wp:effectExtent l="0" t="0" r="0" b="0"/>
+            <wp:docPr id="17" name="Imagem 17" descr="Diagrama&#10;&#10;Descrição gerada automaticamente"/>
+            <wp:cNvGraphicFramePr>
+              <a:graphicFrameLocks xmlns:a="http://schemas.openxmlformats.org/drawingml/2006/main" noChangeAspect="1"/>
+            </wp:cNvGraphicFramePr>
+            <a:graphic xmlns:a="http://schemas.openxmlformats.org/drawingml/2006/main">
+              <a:graphicData uri="http://schemas.openxmlformats.org/drawingml/2006/picture">
+                <pic:pic xmlns:pic="http://schemas.openxmlformats.org/drawingml/2006/picture">
+                  <pic:nvPicPr>
+                    <pic:cNvPr id="17" name="Imagem 17" descr="Diagrama&#10;&#10;Descrição gerada automaticamente"/>
+                    <pic:cNvPicPr>
+                      <a:picLocks noChangeAspect="1" noChangeArrowheads="1"/>
+                    </pic:cNvPicPr>
+                  </pic:nvPicPr>
+                  <pic:blipFill>
+                    <a:blip r:embed="rId13" cstate="print">
+                      <a:extLst>
+                        <a:ext uri="{28A0092B-C50C-407E-A947-70E740481C1C}">
+                          <a14:useLocalDpi xmlns:a14="http://schemas.microsoft.com/office/drawing/2010/main" val="0"/>
+                        </a:ext>
+                      </a:extLst>
+                    </a:blip>
+                    <a:srcRect/>
+                    <a:stretch>
+                      <a:fillRect/>
+                    </a:stretch>
+                  </pic:blipFill>
+                  <pic:spPr bwMode="auto">
+                    <a:xfrm>
+                      <a:off x="0" y="0"/>
+                      <a:ext cx="5400040" cy="3343275"/>
+                    </a:xfrm>
+                    <a:prstGeom prst="rect">
+                      <a:avLst/>
+                    </a:prstGeom>
+                    <a:noFill/>
+                    <a:ln>
+                      <a:noFill/>
+                    </a:ln>
+                  </pic:spPr>
+                </pic:pic>
+              </a:graphicData>
+            </a:graphic>
+          </wp:inline>
+        </w:drawing>
+      </w:r>
+    </w:p>
+    <w:p>
+      <w:pPr>
+        <w:jc w:val="center"/>
+      </w:pPr>
+    </w:p>
+    <w:p>
+      <w:pPr>
+        <w:jc w:val="center"/>
+      </w:pPr>
+      <w:r>
+        <w:rPr>
+          <w:noProof/>
+        </w:rPr>
+        <w:lastRenderedPageBreak/>
+        <w:drawing>
+          <wp:inline distT="0" distB="0" distL="0" distR="0" wp14:anchorId="2F3DF365" wp14:editId="4A4431CA">
+            <wp:extent cx="3268345" cy="1439545"/>
+            <wp:effectExtent l="0" t="0" r="0" b="0"/>
+            <wp:docPr id="18" name="Imagem 18" descr="Forma&#10;&#10;Descrição gerada automaticamente com confiança média"/>
+            <wp:cNvGraphicFramePr>
+              <a:graphicFrameLocks xmlns:a="http://schemas.openxmlformats.org/drawingml/2006/main" noChangeAspect="1"/>
+            </wp:cNvGraphicFramePr>
+            <a:graphic xmlns:a="http://schemas.openxmlformats.org/drawingml/2006/main">
+              <a:graphicData uri="http://schemas.openxmlformats.org/drawingml/2006/picture">
+                <pic:pic xmlns:pic="http://schemas.openxmlformats.org/drawingml/2006/picture">
+                  <pic:nvPicPr>
+                    <pic:cNvPr id="18" name="Imagem 18" descr="Forma&#10;&#10;Descrição gerada automaticamente com confiança média"/>
+                    <pic:cNvPicPr>
+                      <a:picLocks noChangeAspect="1" noChangeArrowheads="1"/>
+                    </pic:cNvPicPr>
+                  </pic:nvPicPr>
+                  <pic:blipFill>
+                    <a:blip r:embed="rId14" cstate="print">
+                      <a:extLst>
+                        <a:ext uri="{28A0092B-C50C-407E-A947-70E740481C1C}">
+                          <a14:useLocalDpi xmlns:a14="http://schemas.microsoft.com/office/drawing/2010/main" val="0"/>
+                        </a:ext>
+                      </a:extLst>
+                    </a:blip>
+                    <a:srcRect/>
+                    <a:stretch>
+                      <a:fillRect/>
+                    </a:stretch>
+                  </pic:blipFill>
+                  <pic:spPr bwMode="auto">
+                    <a:xfrm>
+                      <a:off x="0" y="0"/>
+                      <a:ext cx="3268345" cy="1439545"/>
+                    </a:xfrm>
+                    <a:prstGeom prst="rect">
+                      <a:avLst/>
+                    </a:prstGeom>
+                    <a:noFill/>
+                    <a:ln>
+                      <a:noFill/>
+                    </a:ln>
+                  </pic:spPr>
+                </pic:pic>
+              </a:graphicData>
+            </a:graphic>
+          </wp:inline>
+        </w:drawing>
+      </w:r>
+    </w:p>
+    <w:p>
+      <w:pPr>
+        <w:ind w:firstLine="708"/>
+      </w:pPr>
+    </w:p>
+    <w:p>
+      <w:pPr>
+        <w:ind w:firstLine="708"/>
+      </w:pPr>
+    </w:p>
+    <w:p>
+      <w:pPr>
+        <w:ind w:firstLine="708"/>
+      </w:pPr>
+    </w:p>
+    <w:p>
+      <w:pPr>
+        <w:pStyle w:val="Ttulo2"/>
+        <w:rPr>
+          <w:rFonts w:ascii="Times New Roman" w:hAnsi="Times New Roman" w:cs="Times New Roman"/>
+          <w:b/>
+          <w:bCs/>
+          <w:color w:val="auto"/>
+          <w:sz w:val="24"/>
+          <w:szCs w:val="24"/>
+        </w:rPr>
+      </w:pPr>
+      <w:r>
+        <w:rPr>
+          <w:rFonts w:ascii="Times New Roman" w:hAnsi="Times New Roman" w:cs="Times New Roman"/>
+          <w:b/>
+          <w:bCs/>
+          <w:color w:val="auto"/>
+          <w:sz w:val="24"/>
+          <w:szCs w:val="24"/>
+        </w:rPr>
+        <w:t>2.</w:t>
+      </w:r>
+      <w:r>
+        <w:rPr>
+          <w:rFonts w:ascii="Times New Roman" w:hAnsi="Times New Roman" w:cs="Times New Roman"/>
+          <w:b/>
+          <w:bCs/>
+          <w:color w:val="auto"/>
+          <w:sz w:val="24"/>
+          <w:szCs w:val="24"/>
+        </w:rPr>
+        <w:t>2</w:t>
+      </w:r>
+      <w:r>
+        <w:rPr>
+          <w:rFonts w:ascii="Times New Roman" w:hAnsi="Times New Roman" w:cs="Times New Roman"/>
+          <w:b/>
+          <w:bCs/>
+          <w:color w:val="auto"/>
+          <w:sz w:val="24"/>
+          <w:szCs w:val="24"/>
+        </w:rPr>
+        <w:tab/>
+      </w:r>
+      <w:r>
+        <w:rPr>
+          <w:rFonts w:ascii="Times New Roman" w:hAnsi="Times New Roman" w:cs="Times New Roman"/>
+          <w:b/>
+          <w:bCs/>
+          <w:color w:val="auto"/>
+          <w:sz w:val="24"/>
+          <w:szCs w:val="24"/>
+        </w:rPr>
+        <w:t>Buffer</w:t>
+      </w:r>
+      <w:r>
+        <w:rPr>
+          <w:rFonts w:ascii="Times New Roman" w:hAnsi="Times New Roman" w:cs="Times New Roman"/>
+          <w:b/>
+          <w:bCs/>
+          <w:color w:val="auto"/>
+          <w:sz w:val="24"/>
+          <w:szCs w:val="24"/>
+        </w:rPr>
+        <w:t xml:space="preserve"> </w:t>
+      </w:r>
+      <w:r>
+        <w:rPr>
+          <w:rFonts w:ascii="Times New Roman" w:hAnsi="Times New Roman" w:cs="Times New Roman"/>
+          <w:b/>
+          <w:bCs/>
+          <w:color w:val="auto"/>
+          <w:sz w:val="24"/>
+          <w:szCs w:val="24"/>
+        </w:rPr>
+        <w:t>component</w:t>
+      </w:r>
+      <w:r>
+        <w:rPr>
+          <w:rFonts w:ascii="Times New Roman" w:hAnsi="Times New Roman" w:cs="Times New Roman"/>
+          <w:b/>
+          <w:bCs/>
+          <w:color w:val="auto"/>
+          <w:sz w:val="24"/>
+          <w:szCs w:val="24"/>
+        </w:rPr>
+        <w:t xml:space="preserve"> (</w:t>
+      </w:r>
+      <w:proofErr w:type="spellStart"/>
+      <w:r>
+        <w:rPr>
+          <w:rFonts w:ascii="Times New Roman" w:hAnsi="Times New Roman" w:cs="Times New Roman"/>
+          <w:b/>
+          <w:bCs/>
+          <w:color w:val="auto"/>
+          <w:sz w:val="24"/>
+          <w:szCs w:val="24"/>
+        </w:rPr>
+        <w:t>rx_</w:t>
+      </w:r>
+      <w:r>
+        <w:rPr>
+          <w:rFonts w:ascii="Times New Roman" w:hAnsi="Times New Roman" w:cs="Times New Roman"/>
+          <w:b/>
+          <w:bCs/>
+          <w:color w:val="auto"/>
+          <w:sz w:val="24"/>
+          <w:szCs w:val="24"/>
+        </w:rPr>
+        <w:t>buff</w:t>
+      </w:r>
+      <w:proofErr w:type="spellEnd"/>
+      <w:r>
+        <w:rPr>
+          <w:rFonts w:ascii="Times New Roman" w:hAnsi="Times New Roman" w:cs="Times New Roman"/>
+          <w:b/>
+          <w:bCs/>
+          <w:color w:val="auto"/>
+          <w:sz w:val="24"/>
+          <w:szCs w:val="24"/>
+        </w:rPr>
+        <w:t>)</w:t>
+      </w:r>
+    </w:p>
+    <w:p>
+      <w:pPr>
+        <w:ind w:firstLine="708"/>
+      </w:pPr>
+    </w:p>
+    <w:p>
+      <w:pPr>
+        <w:ind w:firstLine="708"/>
+      </w:pPr>
+    </w:p>
+    <w:p>
+      <w:pPr>
+        <w:ind w:firstLine="708"/>
+      </w:pPr>
+    </w:p>
+    <w:p>
+      <w:pPr>
+        <w:pStyle w:val="Ttulo2"/>
+        <w:rPr>
+          <w:rFonts w:ascii="Times New Roman" w:hAnsi="Times New Roman" w:cs="Times New Roman"/>
+          <w:b/>
+          <w:bCs/>
+          <w:color w:val="auto"/>
+          <w:sz w:val="24"/>
+          <w:szCs w:val="24"/>
+        </w:rPr>
+      </w:pPr>
+      <w:r>
+        <w:rPr>
+          <w:rFonts w:ascii="Times New Roman" w:hAnsi="Times New Roman" w:cs="Times New Roman"/>
+          <w:b/>
+          <w:bCs/>
+          <w:color w:val="auto"/>
+          <w:sz w:val="24"/>
+          <w:szCs w:val="24"/>
+        </w:rPr>
+        <w:t>2.</w:t>
+      </w:r>
+      <w:r>
+        <w:rPr>
+          <w:rFonts w:ascii="Times New Roman" w:hAnsi="Times New Roman" w:cs="Times New Roman"/>
+          <w:b/>
+          <w:bCs/>
+          <w:color w:val="auto"/>
+          <w:sz w:val="24"/>
+          <w:szCs w:val="24"/>
+        </w:rPr>
+        <w:t>3</w:t>
+      </w:r>
+      <w:r>
+        <w:rPr>
+          <w:rFonts w:ascii="Times New Roman" w:hAnsi="Times New Roman" w:cs="Times New Roman"/>
+          <w:b/>
+          <w:bCs/>
+          <w:color w:val="auto"/>
+          <w:sz w:val="24"/>
+          <w:szCs w:val="24"/>
+        </w:rPr>
+        <w:tab/>
+      </w:r>
+      <w:r>
+        <w:rPr>
+          <w:rFonts w:ascii="Times New Roman" w:hAnsi="Times New Roman" w:cs="Times New Roman"/>
+          <w:b/>
+          <w:bCs/>
+          <w:color w:val="auto"/>
+          <w:sz w:val="24"/>
+          <w:szCs w:val="24"/>
+        </w:rPr>
+        <w:t>Control</w:t>
+      </w:r>
+      <w:r>
+        <w:rPr>
+          <w:rFonts w:ascii="Times New Roman" w:hAnsi="Times New Roman" w:cs="Times New Roman"/>
+          <w:b/>
+          <w:bCs/>
+          <w:color w:val="auto"/>
+          <w:sz w:val="24"/>
+          <w:szCs w:val="24"/>
+        </w:rPr>
+        <w:t xml:space="preserve"> </w:t>
+      </w:r>
+      <w:r>
+        <w:rPr>
+          <w:rFonts w:ascii="Times New Roman" w:hAnsi="Times New Roman" w:cs="Times New Roman"/>
+          <w:b/>
+          <w:bCs/>
+          <w:color w:val="auto"/>
+          <w:sz w:val="24"/>
+          <w:szCs w:val="24"/>
+        </w:rPr>
+        <w:t>component</w:t>
+      </w:r>
+      <w:r>
+        <w:rPr>
+          <w:rFonts w:ascii="Times New Roman" w:hAnsi="Times New Roman" w:cs="Times New Roman"/>
+          <w:b/>
+          <w:bCs/>
+          <w:color w:val="auto"/>
+          <w:sz w:val="24"/>
+          <w:szCs w:val="24"/>
+        </w:rPr>
+        <w:t xml:space="preserve"> (</w:t>
+      </w:r>
+      <w:proofErr w:type="spellStart"/>
+      <w:r>
+        <w:rPr>
+          <w:rFonts w:ascii="Times New Roman" w:hAnsi="Times New Roman" w:cs="Times New Roman"/>
+          <w:b/>
+          <w:bCs/>
+          <w:color w:val="auto"/>
+          <w:sz w:val="24"/>
+          <w:szCs w:val="24"/>
+        </w:rPr>
+        <w:t>rx_</w:t>
+      </w:r>
+      <w:r>
+        <w:rPr>
+          <w:rFonts w:ascii="Times New Roman" w:hAnsi="Times New Roman" w:cs="Times New Roman"/>
+          <w:b/>
+          <w:bCs/>
+          <w:color w:val="auto"/>
+          <w:sz w:val="24"/>
+          <w:szCs w:val="24"/>
+        </w:rPr>
+        <w:t>control</w:t>
+      </w:r>
+      <w:proofErr w:type="spellEnd"/>
+      <w:r>
+        <w:rPr>
+          <w:rFonts w:ascii="Times New Roman" w:hAnsi="Times New Roman" w:cs="Times New Roman"/>
+          <w:b/>
+          <w:bCs/>
+          <w:color w:val="auto"/>
+          <w:sz w:val="24"/>
+          <w:szCs w:val="24"/>
+        </w:rPr>
+        <w:t>)</w:t>
+      </w:r>
+    </w:p>
+    <w:p>
+      <w:pPr>
+        <w:ind w:firstLine="708"/>
+      </w:pPr>
+    </w:p>
+    <w:p>
+      <w:pPr>
+        <w:pStyle w:val="Ttulo2"/>
+        <w:rPr>
+          <w:rFonts w:ascii="Times New Roman" w:hAnsi="Times New Roman" w:cs="Times New Roman"/>
+          <w:b/>
+          <w:bCs/>
+          <w:color w:val="auto"/>
+          <w:sz w:val="24"/>
+          <w:szCs w:val="24"/>
+        </w:rPr>
+      </w:pPr>
+      <w:r>
+        <w:rPr>
+          <w:rFonts w:ascii="Times New Roman" w:hAnsi="Times New Roman" w:cs="Times New Roman"/>
+          <w:b/>
+          <w:bCs/>
+          <w:color w:val="auto"/>
+          <w:sz w:val="24"/>
+          <w:szCs w:val="24"/>
+        </w:rPr>
+        <w:t>2.</w:t>
+      </w:r>
+      <w:r>
+        <w:rPr>
+          <w:rFonts w:ascii="Times New Roman" w:hAnsi="Times New Roman" w:cs="Times New Roman"/>
+          <w:b/>
+          <w:bCs/>
+          <w:color w:val="auto"/>
+          <w:sz w:val="24"/>
+          <w:szCs w:val="24"/>
+        </w:rPr>
+        <w:t>4</w:t>
+      </w:r>
+      <w:r>
+        <w:rPr>
+          <w:rFonts w:ascii="Times New Roman" w:hAnsi="Times New Roman" w:cs="Times New Roman"/>
+          <w:b/>
+          <w:bCs/>
+          <w:color w:val="auto"/>
+          <w:sz w:val="24"/>
+          <w:szCs w:val="24"/>
+        </w:rPr>
+        <w:tab/>
+      </w:r>
+      <w:r>
+        <w:rPr>
+          <w:rFonts w:ascii="Times New Roman" w:hAnsi="Times New Roman" w:cs="Times New Roman"/>
+          <w:b/>
+          <w:bCs/>
+          <w:color w:val="auto"/>
+          <w:sz w:val="24"/>
+          <w:szCs w:val="24"/>
+        </w:rPr>
+        <w:t>Break counter</w:t>
+      </w:r>
+      <w:r>
+        <w:rPr>
+          <w:rFonts w:ascii="Times New Roman" w:hAnsi="Times New Roman" w:cs="Times New Roman"/>
+          <w:b/>
+          <w:bCs/>
+          <w:color w:val="auto"/>
+          <w:sz w:val="24"/>
+          <w:szCs w:val="24"/>
+        </w:rPr>
+        <w:t xml:space="preserve"> (</w:t>
+      </w:r>
+      <w:proofErr w:type="spellStart"/>
+      <w:r>
+        <w:rPr>
+          <w:rFonts w:ascii="Times New Roman" w:hAnsi="Times New Roman" w:cs="Times New Roman"/>
+          <w:b/>
+          <w:bCs/>
+          <w:color w:val="auto"/>
+          <w:sz w:val="24"/>
+          <w:szCs w:val="24"/>
+        </w:rPr>
+        <w:t>break_counter</w:t>
+      </w:r>
+      <w:proofErr w:type="spellEnd"/>
+      <w:r>
+        <w:rPr>
+          <w:rFonts w:ascii="Times New Roman" w:hAnsi="Times New Roman" w:cs="Times New Roman"/>
+          <w:b/>
+          <w:bCs/>
+          <w:color w:val="auto"/>
+          <w:sz w:val="24"/>
+          <w:szCs w:val="24"/>
+        </w:rPr>
+        <w:t>)</w:t>
+      </w:r>
+    </w:p>
+    <w:p>
+      <w:pPr>
+        <w:ind w:firstLine="708"/>
+      </w:pPr>
+    </w:p>
+    <w:p>
+      <w:pPr>
+        <w:ind w:firstLine="708"/>
+      </w:pPr>
+    </w:p>
+    <w:p>
+      <w:pPr>
+        <w:ind w:firstLine="708"/>
+      </w:pPr>
+    </w:p>
+    <w:p>
+      <w:pPr>
+        <w:ind w:firstLine="708"/>
+      </w:pPr>
+    </w:p>
+    <w:p>
+      <w:pPr>
+        <w:ind w:firstLine="708"/>
+      </w:pPr>
+    </w:p>
+    <w:p>
+      <w:pPr>
+        <w:ind w:firstLine="708"/>
+      </w:pPr>
+    </w:p>
+    <w:p>
+      <w:pPr>
+        <w:ind w:firstLine="708"/>
+      </w:pPr>
+    </w:p>
+    <w:p>
+      <w:pPr>
+        <w:ind w:firstLine="708"/>
+      </w:pPr>
+    </w:p>
+    <w:p>
+      <w:pPr>
+        <w:ind w:firstLine="708"/>
+      </w:pPr>
+    </w:p>
+    <w:p>
+      <w:pPr>
+        <w:ind w:firstLine="708"/>
+      </w:pPr>
+    </w:p>
+    <w:p>
+      <w:pPr>
+        <w:ind w:firstLine="708"/>
+      </w:pPr>
+    </w:p>
+    <w:p>
+      <w:pPr>
+        <w:ind w:firstLine="708"/>
+      </w:pPr>
+    </w:p>
+    <w:p>
+      <w:pPr>
+        <w:ind w:firstLine="708"/>
+      </w:pPr>
+    </w:p>
+    <w:p>
+      <w:pPr>
+        <w:ind w:firstLine="708"/>
+      </w:pPr>
+    </w:p>
+    <w:p>
+      <w:pPr>
+        <w:ind w:firstLine="708"/>
+      </w:pPr>
+    </w:p>
+    <w:p>
+      <w:pPr>
+        <w:ind w:firstLine="708"/>
+      </w:pPr>
+    </w:p>
+    <w:p>
+      <w:pPr>
+        <w:ind w:firstLine="708"/>
+      </w:pPr>
+    </w:p>
+    <w:p>
+      <w:pPr>
+        <w:ind w:firstLine="708"/>
+      </w:pPr>
+      <w:r>
+        <w:t xml:space="preserve"> </w:t>
+      </w:r>
+      <w:r>
+        <w:tab/>
+      </w:r>
+      <w:r>
+        <w:tab/>
+      </w:r>
+      <w:r>
+        <w:t xml:space="preserve"> </w:t>
+      </w:r>
+    </w:p>
+    <w:p>
+      <w:pPr>
+        <w:pStyle w:val="Ttulo1"/>
+        <w:rPr>
+          <w:rFonts w:ascii="Times New Roman" w:hAnsi="Times New Roman" w:cs="Times New Roman"/>
+          <w:b/>
+          <w:bCs/>
+          <w:color w:val="auto"/>
+        </w:rPr>
+      </w:pPr>
+      <w:bookmarkStart w:id="4" w:name="_Toc125413471"/>
+      <w:r>
+        <w:rPr>
+          <w:rFonts w:ascii="Times New Roman" w:hAnsi="Times New Roman" w:cs="Times New Roman"/>
+          <w:b/>
+          <w:bCs/>
+          <w:color w:val="auto"/>
+        </w:rPr>
+        <w:t>3</w:t>
+      </w:r>
+      <w:r>
+        <w:rPr>
           <w:rFonts w:ascii="Times New Roman" w:hAnsi="Times New Roman" w:cs="Times New Roman"/>
           <w:b/>
           <w:bCs/>
@@ -1848,6 +4257,258 @@
           <w:bCs/>
           <w:color w:val="auto"/>
         </w:rPr>
+        <w:t>VHDL code</w:t>
+      </w:r>
+      <w:bookmarkEnd w:id="4"/>
+    </w:p>
+    <w:p>
+      <w:pPr>
+        <w:spacing w:line="276" w:lineRule="auto"/>
+        <w:jc w:val="both"/>
+      </w:pPr>
+    </w:p>
+    <w:p>
+      <w:pPr>
+        <w:rPr>
+          <w:b/>
+          <w:bCs/>
+        </w:rPr>
+      </w:pPr>
+    </w:p>
+    <w:p>
+      <w:pPr>
+        <w:pStyle w:val="Ttulo1"/>
+        <w:rPr>
+          <w:rFonts w:ascii="Times New Roman" w:hAnsi="Times New Roman" w:cs="Times New Roman"/>
+          <w:b/>
+          <w:bCs/>
+          <w:color w:val="auto"/>
+        </w:rPr>
+      </w:pPr>
+      <w:bookmarkStart w:id="5" w:name="_Toc125413472"/>
+      <w:r>
+        <w:rPr>
+          <w:rFonts w:ascii="Times New Roman" w:hAnsi="Times New Roman" w:cs="Times New Roman"/>
+          <w:b/>
+          <w:bCs/>
+          <w:color w:val="auto"/>
+        </w:rPr>
+        <w:t>4</w:t>
+      </w:r>
+      <w:r>
+        <w:rPr>
+          <w:rFonts w:ascii="Times New Roman" w:hAnsi="Times New Roman" w:cs="Times New Roman"/>
+          <w:b/>
+          <w:bCs/>
+          <w:color w:val="auto"/>
+        </w:rPr>
+        <w:t>.</w:t>
+      </w:r>
+      <w:r>
+        <w:rPr>
+          <w:rFonts w:ascii="Times New Roman" w:hAnsi="Times New Roman" w:cs="Times New Roman"/>
+          <w:b/>
+          <w:bCs/>
+          <w:color w:val="auto"/>
+        </w:rPr>
+        <w:tab/>
+      </w:r>
+      <w:r>
+        <w:rPr>
+          <w:rFonts w:ascii="Times New Roman" w:hAnsi="Times New Roman" w:cs="Times New Roman"/>
+          <w:b/>
+          <w:bCs/>
+          <w:color w:val="auto"/>
+        </w:rPr>
+        <w:t>Testing and verification</w:t>
+      </w:r>
+      <w:bookmarkEnd w:id="5"/>
+    </w:p>
+    <w:p>
+      <w:pPr>
+        <w:rPr>
+          <w:b/>
+          <w:bCs/>
+        </w:rPr>
+      </w:pPr>
+    </w:p>
+    <w:p>
+      <w:pPr>
+        <w:spacing w:line="276" w:lineRule="auto"/>
+        <w:jc w:val="both"/>
+      </w:pPr>
+      <w:r>
+        <w:tab/>
+      </w:r>
+      <w:r>
+        <w:t>Test strategy (Test-plan) and related Testbench for verification; a detailed, though not exhaustive, verification is required, including error situations and borderline cases of functioning.</w:t>
+      </w:r>
+    </w:p>
+    <w:p>
+      <w:pPr>
+        <w:spacing w:line="276" w:lineRule="auto"/>
+        <w:ind w:firstLine="708"/>
+        <w:jc w:val="center"/>
+      </w:pPr>
+      <w:r>
+        <w:rPr>
+          <w:noProof/>
+        </w:rPr>
+        <w:lastRenderedPageBreak/>
+        <w:drawing>
+          <wp:inline distT="0" distB="0" distL="0" distR="0" wp14:anchorId="7A3A0B85" wp14:editId="1FD8E0C8">
+            <wp:extent cx="4362450" cy="2019300"/>
+            <wp:effectExtent l="0" t="0" r="0" b="0"/>
+            <wp:docPr id="15" name="Imagem 15" descr="Imagem de vídeo game&#10;&#10;Descrição gerada automaticamente com confiança média"/>
+            <wp:cNvGraphicFramePr>
+              <a:graphicFrameLocks xmlns:a="http://schemas.openxmlformats.org/drawingml/2006/main" noChangeAspect="1"/>
+            </wp:cNvGraphicFramePr>
+            <a:graphic xmlns:a="http://schemas.openxmlformats.org/drawingml/2006/main">
+              <a:graphicData uri="http://schemas.openxmlformats.org/drawingml/2006/picture">
+                <pic:pic xmlns:pic="http://schemas.openxmlformats.org/drawingml/2006/picture">
+                  <pic:nvPicPr>
+                    <pic:cNvPr id="15" name="Imagem 15" descr="Imagem de vídeo game&#10;&#10;Descrição gerada automaticamente com confiança média"/>
+                    <pic:cNvPicPr>
+                      <a:picLocks noChangeAspect="1" noChangeArrowheads="1"/>
+                    </pic:cNvPicPr>
+                  </pic:nvPicPr>
+                  <pic:blipFill>
+                    <a:blip r:embed="rId15" cstate="print">
+                      <a:extLst>
+                        <a:ext uri="{28A0092B-C50C-407E-A947-70E740481C1C}">
+                          <a14:useLocalDpi xmlns:a14="http://schemas.microsoft.com/office/drawing/2010/main" val="0"/>
+                        </a:ext>
+                      </a:extLst>
+                    </a:blip>
+                    <a:srcRect/>
+                    <a:stretch>
+                      <a:fillRect/>
+                    </a:stretch>
+                  </pic:blipFill>
+                  <pic:spPr bwMode="auto">
+                    <a:xfrm>
+                      <a:off x="0" y="0"/>
+                      <a:ext cx="4362450" cy="2019300"/>
+                    </a:xfrm>
+                    <a:prstGeom prst="rect">
+                      <a:avLst/>
+                    </a:prstGeom>
+                    <a:noFill/>
+                    <a:ln>
+                      <a:noFill/>
+                    </a:ln>
+                  </pic:spPr>
+                </pic:pic>
+              </a:graphicData>
+            </a:graphic>
+          </wp:inline>
+        </w:drawing>
+      </w:r>
+    </w:p>
+    <w:p>
+      <w:pPr>
+        <w:spacing w:line="276" w:lineRule="auto"/>
+        <w:jc w:val="center"/>
+        <w:rPr>
+          <w:sz w:val="22"/>
+          <w:szCs w:val="22"/>
+        </w:rPr>
+      </w:pPr>
+      <w:r>
+        <w:rPr>
+          <w:sz w:val="22"/>
+          <w:szCs w:val="22"/>
+        </w:rPr>
+        <w:t xml:space="preserve">Figure </w:t>
+      </w:r>
+      <w:r>
+        <w:rPr>
+          <w:sz w:val="22"/>
+          <w:szCs w:val="22"/>
+        </w:rPr>
+        <w:t>X</w:t>
+      </w:r>
+      <w:r>
+        <w:rPr>
+          <w:sz w:val="22"/>
+          <w:szCs w:val="22"/>
+        </w:rPr>
+        <w:t xml:space="preserve"> </w:t>
+      </w:r>
+      <w:r>
+        <w:rPr>
+          <w:sz w:val="22"/>
+          <w:szCs w:val="22"/>
+        </w:rPr>
+        <w:t>–</w:t>
+      </w:r>
+      <w:r>
+        <w:rPr>
+          <w:sz w:val="22"/>
+          <w:szCs w:val="22"/>
+        </w:rPr>
+        <w:t xml:space="preserve"> UART receiver schematic (initial idea)</w:t>
+      </w:r>
+    </w:p>
+    <w:p>
+      <w:pPr>
+        <w:spacing w:line="276" w:lineRule="auto"/>
+        <w:jc w:val="both"/>
+      </w:pPr>
+    </w:p>
+    <w:p>
+      <w:pPr>
+        <w:rPr>
+          <w:b/>
+          <w:bCs/>
+        </w:rPr>
+      </w:pPr>
+    </w:p>
+    <w:p>
+      <w:pPr>
+        <w:pStyle w:val="Ttulo1"/>
+        <w:rPr>
+          <w:rFonts w:ascii="Times New Roman" w:hAnsi="Times New Roman" w:cs="Times New Roman"/>
+          <w:b/>
+          <w:bCs/>
+          <w:color w:val="auto"/>
+        </w:rPr>
+      </w:pPr>
+      <w:bookmarkStart w:id="6" w:name="_Toc125413473"/>
+      <w:r>
+        <w:rPr>
+          <w:rFonts w:ascii="Times New Roman" w:hAnsi="Times New Roman" w:cs="Times New Roman"/>
+          <w:b/>
+          <w:bCs/>
+          <w:color w:val="auto"/>
+        </w:rPr>
+        <w:t>5</w:t>
+      </w:r>
+      <w:r>
+        <w:rPr>
+          <w:rFonts w:ascii="Times New Roman" w:hAnsi="Times New Roman" w:cs="Times New Roman"/>
+          <w:b/>
+          <w:bCs/>
+          <w:color w:val="auto"/>
+        </w:rPr>
+        <w:t>.</w:t>
+      </w:r>
+      <w:r>
+        <w:rPr>
+          <w:rFonts w:ascii="Times New Roman" w:hAnsi="Times New Roman" w:cs="Times New Roman"/>
+          <w:b/>
+          <w:bCs/>
+          <w:color w:val="auto"/>
+        </w:rPr>
+        <w:tab/>
+      </w:r>
+      <w:r>
+        <w:rPr>
+          <w:rFonts w:ascii="Times New Roman" w:hAnsi="Times New Roman" w:cs="Times New Roman"/>
+          <w:b/>
+          <w:bCs/>
+          <w:color w:val="auto"/>
+        </w:rPr>
         <w:t>S</w:t>
       </w:r>
       <w:r>
@@ -1877,7 +4538,7 @@
         </w:rPr>
         <w:t>implementation</w:t>
       </w:r>
-      <w:bookmarkEnd w:id="5"/>
+      <w:bookmarkEnd w:id="6"/>
     </w:p>
     <w:p/>
     <w:p>
@@ -1897,24 +4558,15 @@
           <w:color w:val="auto"/>
         </w:rPr>
       </w:pPr>
-      <w:bookmarkStart w:id="6" w:name="_Toc125340816"/>
-      <w:r>
-        <w:rPr>
-          <w:rFonts w:ascii="Times New Roman" w:hAnsi="Times New Roman" w:cs="Times New Roman"/>
-          <w:b/>
-          <w:bCs/>
-          <w:color w:val="auto"/>
-        </w:rPr>
-        <w:t>6</w:t>
-      </w:r>
-      <w:r>
-        <w:rPr>
-          <w:rFonts w:ascii="Times New Roman" w:hAnsi="Times New Roman" w:cs="Times New Roman"/>
-          <w:b/>
-          <w:bCs/>
-          <w:color w:val="auto"/>
-        </w:rPr>
-        <w:t>.</w:t>
+      <w:bookmarkStart w:id="7" w:name="_Toc125413474"/>
+      <w:r>
+        <w:rPr>
+          <w:rFonts w:ascii="Times New Roman" w:hAnsi="Times New Roman" w:cs="Times New Roman"/>
+          <w:b/>
+          <w:bCs/>
+          <w:color w:val="auto"/>
+        </w:rPr>
+        <w:t>6.</w:t>
       </w:r>
       <w:r>
         <w:rPr>
@@ -1934,7 +4586,7 @@
         </w:rPr>
         <w:t>Conclusions</w:t>
       </w:r>
-      <w:bookmarkEnd w:id="6"/>
+      <w:bookmarkEnd w:id="7"/>
     </w:p>
     <w:p/>
     <w:p/>
@@ -2209,7 +4861,7 @@
                     </pic:cNvPicPr>
                   </pic:nvPicPr>
                   <pic:blipFill>
-                    <a:blip r:embed="rId7">
+                    <a:blip r:embed="rId16">
                       <a:extLst>
                         <a:ext uri="{28A0092B-C50C-407E-A947-70E740481C1C}">
                           <a14:useLocalDpi xmlns:a14="http://schemas.microsoft.com/office/drawing/2010/main" val="0"/>
@@ -2289,7 +4941,7 @@
                     </pic:cNvPicPr>
                   </pic:nvPicPr>
                   <pic:blipFill>
-                    <a:blip r:embed="rId8" cstate="print">
+                    <a:blip r:embed="rId17" cstate="print">
                       <a:extLst>
                         <a:ext uri="{28A0092B-C50C-407E-A947-70E740481C1C}">
                           <a14:useLocalDpi xmlns:a14="http://schemas.microsoft.com/office/drawing/2010/main" val="0"/>
@@ -2341,6 +4993,590 @@
     </w:sectPr>
   </w:body>
 </w:document>
+</file>
+
+<file path=word/numbering.xml><?xml version="1.0" encoding="utf-8"?>
+<w:numbering xmlns:wpc="http://schemas.microsoft.com/office/word/2010/wordprocessingCanvas" xmlns:cx="http://schemas.microsoft.com/office/drawing/2014/chartex" xmlns:cx1="http://schemas.microsoft.com/office/drawing/2015/9/8/chartex" xmlns:cx2="http://schemas.microsoft.com/office/drawing/2015/10/21/chartex" xmlns:cx3="http://schemas.microsoft.com/office/drawing/2016/5/9/chartex" xmlns:cx4="http://schemas.microsoft.com/office/drawing/2016/5/10/chartex" xmlns:cx5="http://schemas.microsoft.com/office/drawing/2016/5/11/chartex" xmlns:cx6="http://schemas.microsoft.com/office/drawing/2016/5/12/chartex" xmlns:cx7="http://schemas.microsoft.com/office/drawing/2016/5/13/chartex" xmlns:cx8="http://schemas.microsoft.com/office/drawing/2016/5/14/chartex" xmlns:mc="http://schemas.openxmlformats.org/markup-compatibility/2006" xmlns:aink="http://schemas.microsoft.com/office/drawing/2016/ink" xmlns:am3d="http://schemas.microsoft.com/office/drawing/2017/model3d" xmlns:o="urn:schemas-microsoft-com:office:office" xmlns:oel="http://schemas.microsoft.com/office/2019/extlst" xmlns:r="http://schemas.openxmlformats.org/officeDocument/2006/relationships" xmlns:m="http://schemas.openxmlformats.org/officeDocument/2006/math" xmlns:v="urn:schemas-microsoft-com:vml" xmlns:wp14="http://schemas.microsoft.com/office/word/2010/wordprocessingDrawing" xmlns:wp="http://schemas.openxmlformats.org/drawingml/2006/wordprocessingDrawing" xmlns:w10="urn:schemas-microsoft-com:office:word" xmlns:w="http://schemas.openxmlformats.org/wordprocessingml/2006/main" xmlns:w14="http://schemas.microsoft.com/office/word/2010/wordml" xmlns:w15="http://schemas.microsoft.com/office/word/2012/wordml" xmlns:w16cex="http://schemas.microsoft.com/office/word/2018/wordml/cex" xmlns:w16cid="http://schemas.microsoft.com/office/word/2016/wordml/cid" xmlns:w16="http://schemas.microsoft.com/office/word/2018/wordml" xmlns:w16sdtdh="http://schemas.microsoft.com/office/word/2020/wordml/sdtdatahash" xmlns:w16se="http://schemas.microsoft.com/office/word/2015/wordml/symex" xmlns:wpg="http://schemas.microsoft.com/office/word/2010/wordprocessingGroup" xmlns:wpi="http://schemas.microsoft.com/office/word/2010/wordprocessingInk" xmlns:wne="http://schemas.microsoft.com/office/word/2006/wordml" xmlns:wps="http://schemas.microsoft.com/office/word/2010/wordprocessingShape" mc:Ignorable="w14 w15 w16se w16cid w16 w16cex w16sdtdh wp14">
+  <w:abstractNum w:abstractNumId="0" w15:restartNumberingAfterBreak="0">
+    <w:nsid w:val="4F9C54DD"/>
+    <w:multiLevelType w:val="hybridMultilevel"/>
+    <w:tmpl w:val="D6562E56"/>
+    <w:lvl w:ilvl="0" w:tplc="FE20D5DE">
+      <w:start w:val="1"/>
+      <w:numFmt w:val="decimal"/>
+      <w:lvlText w:val="%1."/>
+      <w:lvlJc w:val="left"/>
+      <w:pPr>
+        <w:ind w:left="0" w:hanging="360"/>
+      </w:pPr>
+      <w:rPr>
+        <w:rFonts w:hint="default"/>
+        <w:i w:val="0"/>
+        <w:iCs/>
+      </w:rPr>
+    </w:lvl>
+    <w:lvl w:ilvl="1" w:tplc="04160019" w:tentative="1">
+      <w:start w:val="1"/>
+      <w:numFmt w:val="lowerLetter"/>
+      <w:lvlText w:val="%2."/>
+      <w:lvlJc w:val="left"/>
+      <w:pPr>
+        <w:ind w:left="720" w:hanging="360"/>
+      </w:pPr>
+    </w:lvl>
+    <w:lvl w:ilvl="2" w:tplc="0416001B" w:tentative="1">
+      <w:start w:val="1"/>
+      <w:numFmt w:val="lowerRoman"/>
+      <w:lvlText w:val="%3."/>
+      <w:lvlJc w:val="right"/>
+      <w:pPr>
+        <w:ind w:left="1440" w:hanging="180"/>
+      </w:pPr>
+    </w:lvl>
+    <w:lvl w:ilvl="3" w:tplc="0416000F" w:tentative="1">
+      <w:start w:val="1"/>
+      <w:numFmt w:val="decimal"/>
+      <w:lvlText w:val="%4."/>
+      <w:lvlJc w:val="left"/>
+      <w:pPr>
+        <w:ind w:left="2160" w:hanging="360"/>
+      </w:pPr>
+    </w:lvl>
+    <w:lvl w:ilvl="4" w:tplc="04160019" w:tentative="1">
+      <w:start w:val="1"/>
+      <w:numFmt w:val="lowerLetter"/>
+      <w:lvlText w:val="%5."/>
+      <w:lvlJc w:val="left"/>
+      <w:pPr>
+        <w:ind w:left="2880" w:hanging="360"/>
+      </w:pPr>
+    </w:lvl>
+    <w:lvl w:ilvl="5" w:tplc="0416001B" w:tentative="1">
+      <w:start w:val="1"/>
+      <w:numFmt w:val="lowerRoman"/>
+      <w:lvlText w:val="%6."/>
+      <w:lvlJc w:val="right"/>
+      <w:pPr>
+        <w:ind w:left="3600" w:hanging="180"/>
+      </w:pPr>
+    </w:lvl>
+    <w:lvl w:ilvl="6" w:tplc="0416000F" w:tentative="1">
+      <w:start w:val="1"/>
+      <w:numFmt w:val="decimal"/>
+      <w:lvlText w:val="%7."/>
+      <w:lvlJc w:val="left"/>
+      <w:pPr>
+        <w:ind w:left="4320" w:hanging="360"/>
+      </w:pPr>
+    </w:lvl>
+    <w:lvl w:ilvl="7" w:tplc="04160019" w:tentative="1">
+      <w:start w:val="1"/>
+      <w:numFmt w:val="lowerLetter"/>
+      <w:lvlText w:val="%8."/>
+      <w:lvlJc w:val="left"/>
+      <w:pPr>
+        <w:ind w:left="5040" w:hanging="360"/>
+      </w:pPr>
+    </w:lvl>
+    <w:lvl w:ilvl="8" w:tplc="0416001B" w:tentative="1">
+      <w:start w:val="1"/>
+      <w:numFmt w:val="lowerRoman"/>
+      <w:lvlText w:val="%9."/>
+      <w:lvlJc w:val="right"/>
+      <w:pPr>
+        <w:ind w:left="5760" w:hanging="180"/>
+      </w:pPr>
+    </w:lvl>
+  </w:abstractNum>
+  <w:abstractNum w:abstractNumId="1" w15:restartNumberingAfterBreak="0">
+    <w:nsid w:val="51FD1421"/>
+    <w:multiLevelType w:val="hybridMultilevel"/>
+    <w:tmpl w:val="555E808E"/>
+    <w:lvl w:ilvl="0" w:tplc="FFFFFFFF">
+      <w:start w:val="1"/>
+      <w:numFmt w:val="decimal"/>
+      <w:lvlText w:val="%1."/>
+      <w:lvlJc w:val="left"/>
+      <w:pPr>
+        <w:ind w:left="360" w:hanging="360"/>
+      </w:pPr>
+    </w:lvl>
+    <w:lvl w:ilvl="1" w:tplc="FFFFFFFF" w:tentative="1">
+      <w:start w:val="1"/>
+      <w:numFmt w:val="lowerLetter"/>
+      <w:lvlText w:val="%2."/>
+      <w:lvlJc w:val="left"/>
+      <w:pPr>
+        <w:ind w:left="1080" w:hanging="360"/>
+      </w:pPr>
+    </w:lvl>
+    <w:lvl w:ilvl="2" w:tplc="FFFFFFFF" w:tentative="1">
+      <w:start w:val="1"/>
+      <w:numFmt w:val="lowerRoman"/>
+      <w:lvlText w:val="%3."/>
+      <w:lvlJc w:val="right"/>
+      <w:pPr>
+        <w:ind w:left="1800" w:hanging="180"/>
+      </w:pPr>
+    </w:lvl>
+    <w:lvl w:ilvl="3" w:tplc="FFFFFFFF" w:tentative="1">
+      <w:start w:val="1"/>
+      <w:numFmt w:val="decimal"/>
+      <w:lvlText w:val="%4."/>
+      <w:lvlJc w:val="left"/>
+      <w:pPr>
+        <w:ind w:left="2520" w:hanging="360"/>
+      </w:pPr>
+    </w:lvl>
+    <w:lvl w:ilvl="4" w:tplc="FFFFFFFF" w:tentative="1">
+      <w:start w:val="1"/>
+      <w:numFmt w:val="lowerLetter"/>
+      <w:lvlText w:val="%5."/>
+      <w:lvlJc w:val="left"/>
+      <w:pPr>
+        <w:ind w:left="3240" w:hanging="360"/>
+      </w:pPr>
+    </w:lvl>
+    <w:lvl w:ilvl="5" w:tplc="FFFFFFFF" w:tentative="1">
+      <w:start w:val="1"/>
+      <w:numFmt w:val="lowerRoman"/>
+      <w:lvlText w:val="%6."/>
+      <w:lvlJc w:val="right"/>
+      <w:pPr>
+        <w:ind w:left="3960" w:hanging="180"/>
+      </w:pPr>
+    </w:lvl>
+    <w:lvl w:ilvl="6" w:tplc="FFFFFFFF" w:tentative="1">
+      <w:start w:val="1"/>
+      <w:numFmt w:val="decimal"/>
+      <w:lvlText w:val="%7."/>
+      <w:lvlJc w:val="left"/>
+      <w:pPr>
+        <w:ind w:left="4680" w:hanging="360"/>
+      </w:pPr>
+    </w:lvl>
+    <w:lvl w:ilvl="7" w:tplc="FFFFFFFF" w:tentative="1">
+      <w:start w:val="1"/>
+      <w:numFmt w:val="lowerLetter"/>
+      <w:lvlText w:val="%8."/>
+      <w:lvlJc w:val="left"/>
+      <w:pPr>
+        <w:ind w:left="5400" w:hanging="360"/>
+      </w:pPr>
+    </w:lvl>
+    <w:lvl w:ilvl="8" w:tplc="FFFFFFFF" w:tentative="1">
+      <w:start w:val="1"/>
+      <w:numFmt w:val="lowerRoman"/>
+      <w:lvlText w:val="%9."/>
+      <w:lvlJc w:val="right"/>
+      <w:pPr>
+        <w:ind w:left="6120" w:hanging="180"/>
+      </w:pPr>
+    </w:lvl>
+  </w:abstractNum>
+  <w:abstractNum w:abstractNumId="2" w15:restartNumberingAfterBreak="0">
+    <w:nsid w:val="5D19570F"/>
+    <w:multiLevelType w:val="hybridMultilevel"/>
+    <w:tmpl w:val="5AA84A7A"/>
+    <w:lvl w:ilvl="0" w:tplc="0416000F">
+      <w:start w:val="1"/>
+      <w:numFmt w:val="decimal"/>
+      <w:lvlText w:val="%1."/>
+      <w:lvlJc w:val="left"/>
+      <w:pPr>
+        <w:ind w:left="1428" w:hanging="360"/>
+      </w:pPr>
+    </w:lvl>
+    <w:lvl w:ilvl="1" w:tplc="04160019" w:tentative="1">
+      <w:start w:val="1"/>
+      <w:numFmt w:val="lowerLetter"/>
+      <w:lvlText w:val="%2."/>
+      <w:lvlJc w:val="left"/>
+      <w:pPr>
+        <w:ind w:left="2148" w:hanging="360"/>
+      </w:pPr>
+    </w:lvl>
+    <w:lvl w:ilvl="2" w:tplc="0416001B" w:tentative="1">
+      <w:start w:val="1"/>
+      <w:numFmt w:val="lowerRoman"/>
+      <w:lvlText w:val="%3."/>
+      <w:lvlJc w:val="right"/>
+      <w:pPr>
+        <w:ind w:left="2868" w:hanging="180"/>
+      </w:pPr>
+    </w:lvl>
+    <w:lvl w:ilvl="3" w:tplc="0416000F" w:tentative="1">
+      <w:start w:val="1"/>
+      <w:numFmt w:val="decimal"/>
+      <w:lvlText w:val="%4."/>
+      <w:lvlJc w:val="left"/>
+      <w:pPr>
+        <w:ind w:left="3588" w:hanging="360"/>
+      </w:pPr>
+    </w:lvl>
+    <w:lvl w:ilvl="4" w:tplc="04160019" w:tentative="1">
+      <w:start w:val="1"/>
+      <w:numFmt w:val="lowerLetter"/>
+      <w:lvlText w:val="%5."/>
+      <w:lvlJc w:val="left"/>
+      <w:pPr>
+        <w:ind w:left="4308" w:hanging="360"/>
+      </w:pPr>
+    </w:lvl>
+    <w:lvl w:ilvl="5" w:tplc="0416001B" w:tentative="1">
+      <w:start w:val="1"/>
+      <w:numFmt w:val="lowerRoman"/>
+      <w:lvlText w:val="%6."/>
+      <w:lvlJc w:val="right"/>
+      <w:pPr>
+        <w:ind w:left="5028" w:hanging="180"/>
+      </w:pPr>
+    </w:lvl>
+    <w:lvl w:ilvl="6" w:tplc="0416000F" w:tentative="1">
+      <w:start w:val="1"/>
+      <w:numFmt w:val="decimal"/>
+      <w:lvlText w:val="%7."/>
+      <w:lvlJc w:val="left"/>
+      <w:pPr>
+        <w:ind w:left="5748" w:hanging="360"/>
+      </w:pPr>
+    </w:lvl>
+    <w:lvl w:ilvl="7" w:tplc="04160019" w:tentative="1">
+      <w:start w:val="1"/>
+      <w:numFmt w:val="lowerLetter"/>
+      <w:lvlText w:val="%8."/>
+      <w:lvlJc w:val="left"/>
+      <w:pPr>
+        <w:ind w:left="6468" w:hanging="360"/>
+      </w:pPr>
+    </w:lvl>
+    <w:lvl w:ilvl="8" w:tplc="0416001B" w:tentative="1">
+      <w:start w:val="1"/>
+      <w:numFmt w:val="lowerRoman"/>
+      <w:lvlText w:val="%9."/>
+      <w:lvlJc w:val="right"/>
+      <w:pPr>
+        <w:ind w:left="7188" w:hanging="180"/>
+      </w:pPr>
+    </w:lvl>
+  </w:abstractNum>
+  <w:abstractNum w:abstractNumId="3" w15:restartNumberingAfterBreak="0">
+    <w:nsid w:val="65412FFD"/>
+    <w:multiLevelType w:val="hybridMultilevel"/>
+    <w:tmpl w:val="F3547DF4"/>
+    <w:lvl w:ilvl="0" w:tplc="80EC74DA">
+      <w:start w:val="1"/>
+      <w:numFmt w:val="decimal"/>
+      <w:lvlText w:val="%1."/>
+      <w:lvlJc w:val="left"/>
+      <w:pPr>
+        <w:ind w:left="1428" w:hanging="360"/>
+      </w:pPr>
+      <w:rPr>
+        <w:i w:val="0"/>
+        <w:iCs w:val="0"/>
+      </w:rPr>
+    </w:lvl>
+    <w:lvl w:ilvl="1" w:tplc="04160019" w:tentative="1">
+      <w:start w:val="1"/>
+      <w:numFmt w:val="lowerLetter"/>
+      <w:lvlText w:val="%2."/>
+      <w:lvlJc w:val="left"/>
+      <w:pPr>
+        <w:ind w:left="2148" w:hanging="360"/>
+      </w:pPr>
+    </w:lvl>
+    <w:lvl w:ilvl="2" w:tplc="0416001B" w:tentative="1">
+      <w:start w:val="1"/>
+      <w:numFmt w:val="lowerRoman"/>
+      <w:lvlText w:val="%3."/>
+      <w:lvlJc w:val="right"/>
+      <w:pPr>
+        <w:ind w:left="2868" w:hanging="180"/>
+      </w:pPr>
+    </w:lvl>
+    <w:lvl w:ilvl="3" w:tplc="0416000F" w:tentative="1">
+      <w:start w:val="1"/>
+      <w:numFmt w:val="decimal"/>
+      <w:lvlText w:val="%4."/>
+      <w:lvlJc w:val="left"/>
+      <w:pPr>
+        <w:ind w:left="3588" w:hanging="360"/>
+      </w:pPr>
+    </w:lvl>
+    <w:lvl w:ilvl="4" w:tplc="04160019" w:tentative="1">
+      <w:start w:val="1"/>
+      <w:numFmt w:val="lowerLetter"/>
+      <w:lvlText w:val="%5."/>
+      <w:lvlJc w:val="left"/>
+      <w:pPr>
+        <w:ind w:left="4308" w:hanging="360"/>
+      </w:pPr>
+    </w:lvl>
+    <w:lvl w:ilvl="5" w:tplc="0416001B" w:tentative="1">
+      <w:start w:val="1"/>
+      <w:numFmt w:val="lowerRoman"/>
+      <w:lvlText w:val="%6."/>
+      <w:lvlJc w:val="right"/>
+      <w:pPr>
+        <w:ind w:left="5028" w:hanging="180"/>
+      </w:pPr>
+    </w:lvl>
+    <w:lvl w:ilvl="6" w:tplc="0416000F" w:tentative="1">
+      <w:start w:val="1"/>
+      <w:numFmt w:val="decimal"/>
+      <w:lvlText w:val="%7."/>
+      <w:lvlJc w:val="left"/>
+      <w:pPr>
+        <w:ind w:left="5748" w:hanging="360"/>
+      </w:pPr>
+    </w:lvl>
+    <w:lvl w:ilvl="7" w:tplc="04160019" w:tentative="1">
+      <w:start w:val="1"/>
+      <w:numFmt w:val="lowerLetter"/>
+      <w:lvlText w:val="%8."/>
+      <w:lvlJc w:val="left"/>
+      <w:pPr>
+        <w:ind w:left="6468" w:hanging="360"/>
+      </w:pPr>
+    </w:lvl>
+    <w:lvl w:ilvl="8" w:tplc="0416001B" w:tentative="1">
+      <w:start w:val="1"/>
+      <w:numFmt w:val="lowerRoman"/>
+      <w:lvlText w:val="%9."/>
+      <w:lvlJc w:val="right"/>
+      <w:pPr>
+        <w:ind w:left="7188" w:hanging="180"/>
+      </w:pPr>
+    </w:lvl>
+  </w:abstractNum>
+  <w:abstractNum w:abstractNumId="4" w15:restartNumberingAfterBreak="0">
+    <w:nsid w:val="6C1A7065"/>
+    <w:multiLevelType w:val="multilevel"/>
+    <w:tmpl w:val="6AE66E0A"/>
+    <w:lvl w:ilvl="0">
+      <w:start w:val="2"/>
+      <w:numFmt w:val="decimal"/>
+      <w:lvlText w:val="%1"/>
+      <w:lvlJc w:val="left"/>
+      <w:pPr>
+        <w:ind w:left="360" w:hanging="360"/>
+      </w:pPr>
+      <w:rPr>
+        <w:rFonts w:hint="default"/>
+        <w:i/>
+      </w:rPr>
+    </w:lvl>
+    <w:lvl w:ilvl="1">
+      <w:start w:val="2"/>
+      <w:numFmt w:val="decimal"/>
+      <w:lvlText w:val="%1.%2"/>
+      <w:lvlJc w:val="left"/>
+      <w:pPr>
+        <w:ind w:left="360" w:hanging="360"/>
+      </w:pPr>
+      <w:rPr>
+        <w:rFonts w:hint="default"/>
+        <w:i/>
+      </w:rPr>
+    </w:lvl>
+    <w:lvl w:ilvl="2">
+      <w:start w:val="1"/>
+      <w:numFmt w:val="decimal"/>
+      <w:lvlText w:val="%1.%2.%3"/>
+      <w:lvlJc w:val="left"/>
+      <w:pPr>
+        <w:ind w:left="720" w:hanging="720"/>
+      </w:pPr>
+      <w:rPr>
+        <w:rFonts w:hint="default"/>
+        <w:i/>
+      </w:rPr>
+    </w:lvl>
+    <w:lvl w:ilvl="3">
+      <w:start w:val="1"/>
+      <w:numFmt w:val="decimal"/>
+      <w:lvlText w:val="%1.%2.%3.%4"/>
+      <w:lvlJc w:val="left"/>
+      <w:pPr>
+        <w:ind w:left="720" w:hanging="720"/>
+      </w:pPr>
+      <w:rPr>
+        <w:rFonts w:hint="default"/>
+        <w:i/>
+      </w:rPr>
+    </w:lvl>
+    <w:lvl w:ilvl="4">
+      <w:start w:val="1"/>
+      <w:numFmt w:val="decimal"/>
+      <w:lvlText w:val="%1.%2.%3.%4.%5"/>
+      <w:lvlJc w:val="left"/>
+      <w:pPr>
+        <w:ind w:left="1080" w:hanging="1080"/>
+      </w:pPr>
+      <w:rPr>
+        <w:rFonts w:hint="default"/>
+        <w:i/>
+      </w:rPr>
+    </w:lvl>
+    <w:lvl w:ilvl="5">
+      <w:start w:val="1"/>
+      <w:numFmt w:val="decimal"/>
+      <w:lvlText w:val="%1.%2.%3.%4.%5.%6"/>
+      <w:lvlJc w:val="left"/>
+      <w:pPr>
+        <w:ind w:left="1080" w:hanging="1080"/>
+      </w:pPr>
+      <w:rPr>
+        <w:rFonts w:hint="default"/>
+        <w:i/>
+      </w:rPr>
+    </w:lvl>
+    <w:lvl w:ilvl="6">
+      <w:start w:val="1"/>
+      <w:numFmt w:val="decimal"/>
+      <w:lvlText w:val="%1.%2.%3.%4.%5.%6.%7"/>
+      <w:lvlJc w:val="left"/>
+      <w:pPr>
+        <w:ind w:left="1440" w:hanging="1440"/>
+      </w:pPr>
+      <w:rPr>
+        <w:rFonts w:hint="default"/>
+        <w:i/>
+      </w:rPr>
+    </w:lvl>
+    <w:lvl w:ilvl="7">
+      <w:start w:val="1"/>
+      <w:numFmt w:val="decimal"/>
+      <w:lvlText w:val="%1.%2.%3.%4.%5.%6.%7.%8"/>
+      <w:lvlJc w:val="left"/>
+      <w:pPr>
+        <w:ind w:left="1440" w:hanging="1440"/>
+      </w:pPr>
+      <w:rPr>
+        <w:rFonts w:hint="default"/>
+        <w:i/>
+      </w:rPr>
+    </w:lvl>
+    <w:lvl w:ilvl="8">
+      <w:start w:val="1"/>
+      <w:numFmt w:val="decimal"/>
+      <w:lvlText w:val="%1.%2.%3.%4.%5.%6.%7.%8.%9"/>
+      <w:lvlJc w:val="left"/>
+      <w:pPr>
+        <w:ind w:left="1800" w:hanging="1800"/>
+      </w:pPr>
+      <w:rPr>
+        <w:rFonts w:hint="default"/>
+        <w:i/>
+      </w:rPr>
+    </w:lvl>
+  </w:abstractNum>
+  <w:abstractNum w:abstractNumId="5" w15:restartNumberingAfterBreak="0">
+    <w:nsid w:val="753F4203"/>
+    <w:multiLevelType w:val="hybridMultilevel"/>
+    <w:tmpl w:val="555E808E"/>
+    <w:lvl w:ilvl="0" w:tplc="0416000F">
+      <w:start w:val="1"/>
+      <w:numFmt w:val="decimal"/>
+      <w:lvlText w:val="%1."/>
+      <w:lvlJc w:val="left"/>
+      <w:pPr>
+        <w:ind w:left="360" w:hanging="360"/>
+      </w:pPr>
+    </w:lvl>
+    <w:lvl w:ilvl="1" w:tplc="04160019" w:tentative="1">
+      <w:start w:val="1"/>
+      <w:numFmt w:val="lowerLetter"/>
+      <w:lvlText w:val="%2."/>
+      <w:lvlJc w:val="left"/>
+      <w:pPr>
+        <w:ind w:left="1080" w:hanging="360"/>
+      </w:pPr>
+    </w:lvl>
+    <w:lvl w:ilvl="2" w:tplc="0416001B" w:tentative="1">
+      <w:start w:val="1"/>
+      <w:numFmt w:val="lowerRoman"/>
+      <w:lvlText w:val="%3."/>
+      <w:lvlJc w:val="right"/>
+      <w:pPr>
+        <w:ind w:left="1800" w:hanging="180"/>
+      </w:pPr>
+    </w:lvl>
+    <w:lvl w:ilvl="3" w:tplc="0416000F" w:tentative="1">
+      <w:start w:val="1"/>
+      <w:numFmt w:val="decimal"/>
+      <w:lvlText w:val="%4."/>
+      <w:lvlJc w:val="left"/>
+      <w:pPr>
+        <w:ind w:left="2520" w:hanging="360"/>
+      </w:pPr>
+    </w:lvl>
+    <w:lvl w:ilvl="4" w:tplc="04160019" w:tentative="1">
+      <w:start w:val="1"/>
+      <w:numFmt w:val="lowerLetter"/>
+      <w:lvlText w:val="%5."/>
+      <w:lvlJc w:val="left"/>
+      <w:pPr>
+        <w:ind w:left="3240" w:hanging="360"/>
+      </w:pPr>
+    </w:lvl>
+    <w:lvl w:ilvl="5" w:tplc="0416001B" w:tentative="1">
+      <w:start w:val="1"/>
+      <w:numFmt w:val="lowerRoman"/>
+      <w:lvlText w:val="%6."/>
+      <w:lvlJc w:val="right"/>
+      <w:pPr>
+        <w:ind w:left="3960" w:hanging="180"/>
+      </w:pPr>
+    </w:lvl>
+    <w:lvl w:ilvl="6" w:tplc="0416000F" w:tentative="1">
+      <w:start w:val="1"/>
+      <w:numFmt w:val="decimal"/>
+      <w:lvlText w:val="%7."/>
+      <w:lvlJc w:val="left"/>
+      <w:pPr>
+        <w:ind w:left="4680" w:hanging="360"/>
+      </w:pPr>
+    </w:lvl>
+    <w:lvl w:ilvl="7" w:tplc="04160019" w:tentative="1">
+      <w:start w:val="1"/>
+      <w:numFmt w:val="lowerLetter"/>
+      <w:lvlText w:val="%8."/>
+      <w:lvlJc w:val="left"/>
+      <w:pPr>
+        <w:ind w:left="5400" w:hanging="360"/>
+      </w:pPr>
+    </w:lvl>
+    <w:lvl w:ilvl="8" w:tplc="0416001B" w:tentative="1">
+      <w:start w:val="1"/>
+      <w:numFmt w:val="lowerRoman"/>
+      <w:lvlText w:val="%9."/>
+      <w:lvlJc w:val="right"/>
+      <w:pPr>
+        <w:ind w:left="6120" w:hanging="180"/>
+      </w:pPr>
+    </w:lvl>
+  </w:abstractNum>
+  <w:num w:numId="1" w16cid:durableId="1538858445">
+    <w:abstractNumId w:val="5"/>
+  </w:num>
+  <w:num w:numId="2" w16cid:durableId="1287008244">
+    <w:abstractNumId w:val="0"/>
+  </w:num>
+  <w:num w:numId="3" w16cid:durableId="1516922276">
+    <w:abstractNumId w:val="1"/>
+  </w:num>
+  <w:num w:numId="4" w16cid:durableId="1835532965">
+    <w:abstractNumId w:val="4"/>
+  </w:num>
+  <w:num w:numId="5" w16cid:durableId="389769298">
+    <w:abstractNumId w:val="2"/>
+  </w:num>
+  <w:num w:numId="6" w16cid:durableId="609816762">
+    <w:abstractNumId w:val="3"/>
+  </w:num>
+</w:numbering>
 </file>
 
 <file path=word/styles.xml><?xml version="1.0" encoding="utf-8"?>
@@ -2996,1216 +6232,18 @@
       <w:ind w:left="440"/>
     </w:pPr>
   </w:style>
+  <w:style w:type="paragraph" w:styleId="PargrafodaLista">
+    <w:name w:val="List Paragraph"/>
+    <w:basedOn w:val="Normal"/>
+    <w:uiPriority w:val="34"/>
+    <w:qFormat/>
+    <w:rsid w:val="00820717"/>
+    <w:pPr>
+      <w:ind w:left="720"/>
+      <w:contextualSpacing/>
+    </w:pPr>
+  </w:style>
 </w:styles>
-</file>
-
-<file path=word/charts/chart1.xml><?xml version="1.0" encoding="utf-8"?>
-<c:chartSpace xmlns:c="http://schemas.openxmlformats.org/drawingml/2006/chart" xmlns:a="http://schemas.openxmlformats.org/drawingml/2006/main" xmlns:r="http://schemas.openxmlformats.org/officeDocument/2006/relationships" xmlns:c16r2="http://schemas.microsoft.com/office/drawing/2015/06/chart">
-  <c:date1904 val="0"/>
-  <c:lang val="pt-BR"/>
-  <c:roundedCorners val="0"/>
-  <mc:AlternateContent xmlns:mc="http://schemas.openxmlformats.org/markup-compatibility/2006">
-    <mc:Choice xmlns:c14="http://schemas.microsoft.com/office/drawing/2007/8/2/chart" Requires="c14">
-      <c14:style val="102"/>
-    </mc:Choice>
-    <mc:Fallback>
-      <c:style val="2"/>
-    </mc:Fallback>
-  </mc:AlternateContent>
-  <c:chart>
-    <c:title>
-      <c:tx>
-        <c:rich>
-          <a:bodyPr rot="0" spcFirstLastPara="1" vertOverflow="ellipsis" vert="horz" wrap="square" anchor="ctr" anchorCtr="1"/>
-          <a:lstStyle/>
-          <a:p>
-            <a:pPr>
-              <a:defRPr sz="1320" b="0" i="0" u="none" strike="noStrike" kern="1200" spc="0" baseline="0">
-                <a:solidFill>
-                  <a:schemeClr val="tx1">
-                    <a:lumMod val="65000"/>
-                    <a:lumOff val="35000"/>
-                  </a:schemeClr>
-                </a:solidFill>
-                <a:latin typeface="+mn-lt"/>
-                <a:ea typeface="+mn-ea"/>
-                <a:cs typeface="+mn-cs"/>
-              </a:defRPr>
-            </a:pPr>
-            <a:r>
-              <a:rPr lang="en-US"/>
-              <a:t>Policy A Checkout Time vs. system utilization (Processing as Expo. RV)</a:t>
-            </a:r>
-          </a:p>
-        </c:rich>
-      </c:tx>
-      <c:overlay val="0"/>
-      <c:spPr>
-        <a:noFill/>
-        <a:ln>
-          <a:noFill/>
-        </a:ln>
-        <a:effectLst/>
-      </c:spPr>
-      <c:txPr>
-        <a:bodyPr rot="0" spcFirstLastPara="1" vertOverflow="ellipsis" vert="horz" wrap="square" anchor="ctr" anchorCtr="1"/>
-        <a:lstStyle/>
-        <a:p>
-          <a:pPr>
-            <a:defRPr sz="1320" b="0" i="0" u="none" strike="noStrike" kern="1200" spc="0" baseline="0">
-              <a:solidFill>
-                <a:schemeClr val="tx1">
-                  <a:lumMod val="65000"/>
-                  <a:lumOff val="35000"/>
-                </a:schemeClr>
-              </a:solidFill>
-              <a:latin typeface="+mn-lt"/>
-              <a:ea typeface="+mn-ea"/>
-              <a:cs typeface="+mn-cs"/>
-            </a:defRPr>
-          </a:pPr>
-          <a:endParaRPr lang="pt-BR"/>
-        </a:p>
-      </c:txPr>
-    </c:title>
-    <c:autoTitleDeleted val="0"/>
-    <c:plotArea>
-      <c:layout/>
-      <c:scatterChart>
-        <c:scatterStyle val="lineMarker"/>
-        <c:varyColors val="0"/>
-        <c:ser>
-          <c:idx val="0"/>
-          <c:order val="0"/>
-          <c:tx>
-            <c:strRef>
-              <c:f>'TESTS SUMMARY'!$N$9</c:f>
-              <c:strCache>
-                <c:ptCount val="1"/>
-                <c:pt idx="0">
-                  <c:v>AVG. Expo</c:v>
-                </c:pt>
-              </c:strCache>
-            </c:strRef>
-          </c:tx>
-          <c:spPr>
-            <a:ln w="15875" cap="rnd">
-              <a:solidFill>
-                <a:schemeClr val="accent1"/>
-              </a:solidFill>
-              <a:round/>
-            </a:ln>
-            <a:effectLst/>
-          </c:spPr>
-          <c:marker>
-            <c:symbol val="circle"/>
-            <c:size val="5"/>
-            <c:spPr>
-              <a:solidFill>
-                <a:schemeClr val="accent1"/>
-              </a:solidFill>
-              <a:ln w="9525">
-                <a:solidFill>
-                  <a:schemeClr val="accent1"/>
-                </a:solidFill>
-              </a:ln>
-              <a:effectLst/>
-            </c:spPr>
-          </c:marker>
-          <c:dLbls>
-            <c:dLbl>
-              <c:idx val="0"/>
-              <c:layout>
-                <c:manualLayout>
-                  <c:x val="-0.10500887739878606"/>
-                  <c:y val="-3.9375870286749305E-2"/>
-                </c:manualLayout>
-              </c:layout>
-              <c:dLblPos val="r"/>
-              <c:showLegendKey val="0"/>
-              <c:showVal val="1"/>
-              <c:showCatName val="0"/>
-              <c:showSerName val="0"/>
-              <c:showPercent val="0"/>
-              <c:showBubbleSize val="0"/>
-              <c:extLst>
-                <c:ext xmlns:c15="http://schemas.microsoft.com/office/drawing/2012/chart" uri="{CE6537A1-D6FC-4f65-9D91-7224C49458BB}"/>
-                <c:ext xmlns:c16="http://schemas.microsoft.com/office/drawing/2014/chart" uri="{C3380CC4-5D6E-409C-BE32-E72D297353CC}">
-                  <c16:uniqueId val="{00000000-2741-4E18-AA21-498C0ADB1D5E}"/>
-                </c:ext>
-              </c:extLst>
-            </c:dLbl>
-            <c:dLbl>
-              <c:idx val="1"/>
-              <c:layout>
-                <c:manualLayout>
-                  <c:x val="-7.805363197962159E-2"/>
-                  <c:y val="-6.567527153564591E-2"/>
-                </c:manualLayout>
-              </c:layout>
-              <c:dLblPos val="r"/>
-              <c:showLegendKey val="0"/>
-              <c:showVal val="1"/>
-              <c:showCatName val="0"/>
-              <c:showSerName val="0"/>
-              <c:showPercent val="0"/>
-              <c:showBubbleSize val="0"/>
-              <c:extLst>
-                <c:ext xmlns:c15="http://schemas.microsoft.com/office/drawing/2012/chart" uri="{CE6537A1-D6FC-4f65-9D91-7224C49458BB}"/>
-                <c:ext xmlns:c16="http://schemas.microsoft.com/office/drawing/2014/chart" uri="{C3380CC4-5D6E-409C-BE32-E72D297353CC}">
-                  <c16:uniqueId val="{00000001-2741-4E18-AA21-498C0ADB1D5E}"/>
-                </c:ext>
-              </c:extLst>
-            </c:dLbl>
-            <c:dLbl>
-              <c:idx val="2"/>
-              <c:layout>
-                <c:manualLayout>
-                  <c:x val="-6.4902980970096044E-2"/>
-                  <c:y val="-4.001022218673346E-2"/>
-                </c:manualLayout>
-              </c:layout>
-              <c:dLblPos val="r"/>
-              <c:showLegendKey val="0"/>
-              <c:showVal val="1"/>
-              <c:showCatName val="0"/>
-              <c:showSerName val="0"/>
-              <c:showPercent val="0"/>
-              <c:showBubbleSize val="0"/>
-              <c:extLst>
-                <c:ext xmlns:c15="http://schemas.microsoft.com/office/drawing/2012/chart" uri="{CE6537A1-D6FC-4f65-9D91-7224C49458BB}"/>
-                <c:ext xmlns:c16="http://schemas.microsoft.com/office/drawing/2014/chart" uri="{C3380CC4-5D6E-409C-BE32-E72D297353CC}">
-                  <c16:uniqueId val="{00000002-2741-4E18-AA21-498C0ADB1D5E}"/>
-                </c:ext>
-              </c:extLst>
-            </c:dLbl>
-            <c:spPr>
-              <a:noFill/>
-              <a:ln>
-                <a:noFill/>
-              </a:ln>
-              <a:effectLst/>
-            </c:spPr>
-            <c:txPr>
-              <a:bodyPr rot="0" spcFirstLastPara="1" vertOverflow="ellipsis" vert="horz" wrap="square" anchor="ctr" anchorCtr="1"/>
-              <a:lstStyle/>
-              <a:p>
-                <a:pPr>
-                  <a:defRPr sz="1100" b="0" i="0" u="none" strike="noStrike" kern="1200" baseline="0">
-                    <a:solidFill>
-                      <a:schemeClr val="tx1">
-                        <a:lumMod val="75000"/>
-                        <a:lumOff val="25000"/>
-                      </a:schemeClr>
-                    </a:solidFill>
-                    <a:latin typeface="+mn-lt"/>
-                    <a:ea typeface="+mn-ea"/>
-                    <a:cs typeface="+mn-cs"/>
-                  </a:defRPr>
-                </a:pPr>
-                <a:endParaRPr lang="pt-BR"/>
-              </a:p>
-            </c:txPr>
-            <c:dLblPos val="t"/>
-            <c:showLegendKey val="0"/>
-            <c:showVal val="1"/>
-            <c:showCatName val="0"/>
-            <c:showSerName val="0"/>
-            <c:showPercent val="0"/>
-            <c:showBubbleSize val="0"/>
-            <c:showLeaderLines val="0"/>
-            <c:extLst>
-              <c:ext xmlns:c15="http://schemas.microsoft.com/office/drawing/2012/chart" uri="{CE6537A1-D6FC-4f65-9D91-7224C49458BB}">
-                <c15:showLeaderLines val="1"/>
-                <c15:leaderLines>
-                  <c:spPr>
-                    <a:ln w="9525" cap="flat" cmpd="sng" algn="ctr">
-                      <a:solidFill>
-                        <a:schemeClr val="tx1">
-                          <a:lumMod val="35000"/>
-                          <a:lumOff val="65000"/>
-                        </a:schemeClr>
-                      </a:solidFill>
-                      <a:round/>
-                    </a:ln>
-                    <a:effectLst/>
-                  </c:spPr>
-                </c15:leaderLines>
-              </c:ext>
-            </c:extLst>
-          </c:dLbls>
-          <c:errBars>
-            <c:errDir val="y"/>
-            <c:errBarType val="both"/>
-            <c:errValType val="cust"/>
-            <c:noEndCap val="0"/>
-            <c:plus>
-              <c:numRef>
-                <c:f>'TESTS SUMMARY'!$S$20:$S$24</c:f>
-                <c:numCache>
-                  <c:formatCode>General</c:formatCode>
-                  <c:ptCount val="5"/>
-                  <c:pt idx="0">
-                    <c:v>405.05025551764675</c:v>
-                  </c:pt>
-                  <c:pt idx="1">
-                    <c:v>65.588464943401661</c:v>
-                  </c:pt>
-                  <c:pt idx="2">
-                    <c:v>39.752845670946108</c:v>
-                  </c:pt>
-                  <c:pt idx="3">
-                    <c:v>8.1483686263173123</c:v>
-                  </c:pt>
-                  <c:pt idx="4">
-                    <c:v>6.0539078852393233</c:v>
-                  </c:pt>
-                </c:numCache>
-              </c:numRef>
-            </c:plus>
-            <c:minus>
-              <c:numRef>
-                <c:f>'TESTS SUMMARY'!$S$20:$S$24</c:f>
-                <c:numCache>
-                  <c:formatCode>General</c:formatCode>
-                  <c:ptCount val="5"/>
-                  <c:pt idx="0">
-                    <c:v>405.05025551764675</c:v>
-                  </c:pt>
-                  <c:pt idx="1">
-                    <c:v>65.588464943401661</c:v>
-                  </c:pt>
-                  <c:pt idx="2">
-                    <c:v>39.752845670946108</c:v>
-                  </c:pt>
-                  <c:pt idx="3">
-                    <c:v>8.1483686263173123</c:v>
-                  </c:pt>
-                  <c:pt idx="4">
-                    <c:v>6.0539078852393233</c:v>
-                  </c:pt>
-                </c:numCache>
-              </c:numRef>
-            </c:minus>
-            <c:spPr>
-              <a:noFill/>
-              <a:ln w="12700" cap="flat" cmpd="sng" algn="ctr">
-                <a:solidFill>
-                  <a:schemeClr val="tx1"/>
-                </a:solidFill>
-                <a:round/>
-              </a:ln>
-              <a:effectLst/>
-            </c:spPr>
-          </c:errBars>
-          <c:xVal>
-            <c:numRef>
-              <c:f>'TESTS SUMMARY'!$L$10:$L$14</c:f>
-              <c:numCache>
-                <c:formatCode>0.000</c:formatCode>
-                <c:ptCount val="5"/>
-                <c:pt idx="0">
-                  <c:v>1.0407407407407407</c:v>
-                </c:pt>
-                <c:pt idx="1">
-                  <c:v>0.93666666666666676</c:v>
-                </c:pt>
-                <c:pt idx="2">
-                  <c:v>0.80285714285714294</c:v>
-                </c:pt>
-                <c:pt idx="3">
-                  <c:v>0.62444444444444447</c:v>
-                </c:pt>
-                <c:pt idx="4">
-                  <c:v>0.46833333333333338</c:v>
-                </c:pt>
-              </c:numCache>
-            </c:numRef>
-          </c:xVal>
-          <c:yVal>
-            <c:numRef>
-              <c:f>'TESTS SUMMARY'!$N$10:$N$14</c:f>
-              <c:numCache>
-                <c:formatCode>0.00</c:formatCode>
-                <c:ptCount val="5"/>
-                <c:pt idx="0">
-                  <c:v>1018.8742795438308</c:v>
-                </c:pt>
-                <c:pt idx="1">
-                  <c:v>505.2356379065705</c:v>
-                </c:pt>
-                <c:pt idx="2">
-                  <c:v>356.02992292488017</c:v>
-                </c:pt>
-                <c:pt idx="3">
-                  <c:v>294.05388894834567</c:v>
-                </c:pt>
-                <c:pt idx="4">
-                  <c:v>286.20992118713644</c:v>
-                </c:pt>
-              </c:numCache>
-            </c:numRef>
-          </c:yVal>
-          <c:smooth val="0"/>
-          <c:extLst>
-            <c:ext xmlns:c16="http://schemas.microsoft.com/office/drawing/2014/chart" uri="{C3380CC4-5D6E-409C-BE32-E72D297353CC}">
-              <c16:uniqueId val="{00000003-2741-4E18-AA21-498C0ADB1D5E}"/>
-            </c:ext>
-          </c:extLst>
-        </c:ser>
-        <c:dLbls>
-          <c:showLegendKey val="0"/>
-          <c:showVal val="0"/>
-          <c:showCatName val="0"/>
-          <c:showSerName val="0"/>
-          <c:showPercent val="0"/>
-          <c:showBubbleSize val="0"/>
-        </c:dLbls>
-        <c:axId val="592249480"/>
-        <c:axId val="592250120"/>
-      </c:scatterChart>
-      <c:valAx>
-        <c:axId val="592249480"/>
-        <c:scaling>
-          <c:orientation val="minMax"/>
-          <c:min val="0.30000000000000004"/>
-        </c:scaling>
-        <c:delete val="0"/>
-        <c:axPos val="b"/>
-        <c:majorGridlines>
-          <c:spPr>
-            <a:ln w="9525" cap="flat" cmpd="sng" algn="ctr">
-              <a:solidFill>
-                <a:schemeClr val="tx1">
-                  <a:lumMod val="15000"/>
-                  <a:lumOff val="85000"/>
-                </a:schemeClr>
-              </a:solidFill>
-              <a:round/>
-            </a:ln>
-            <a:effectLst/>
-          </c:spPr>
-        </c:majorGridlines>
-        <c:title>
-          <c:tx>
-            <c:rich>
-              <a:bodyPr rot="0" spcFirstLastPara="1" vertOverflow="ellipsis" vert="horz" wrap="square" anchor="ctr" anchorCtr="1"/>
-              <a:lstStyle/>
-              <a:p>
-                <a:pPr>
-                  <a:defRPr sz="1100" b="0" i="0" u="none" strike="noStrike" kern="1200" baseline="0">
-                    <a:solidFill>
-                      <a:schemeClr val="tx1">
-                        <a:lumMod val="65000"/>
-                        <a:lumOff val="35000"/>
-                      </a:schemeClr>
-                    </a:solidFill>
-                    <a:latin typeface="+mn-lt"/>
-                    <a:ea typeface="+mn-ea"/>
-                    <a:cs typeface="+mn-cs"/>
-                  </a:defRPr>
-                </a:pPr>
-                <a:r>
-                  <a:rPr lang="pt-BR"/>
-                  <a:t>utilization (</a:t>
-                </a:r>
-                <a:r>
-                  <a:rPr lang="en-US"/>
-                  <a:t>𝜌=𝜆/(𝑁×µ)</a:t>
-                </a:r>
-                <a:r>
-                  <a:rPr lang="pt-BR"/>
-                  <a:t>)</a:t>
-                </a:r>
-              </a:p>
-            </c:rich>
-          </c:tx>
-          <c:overlay val="0"/>
-          <c:spPr>
-            <a:noFill/>
-            <a:ln>
-              <a:noFill/>
-            </a:ln>
-            <a:effectLst/>
-          </c:spPr>
-          <c:txPr>
-            <a:bodyPr rot="0" spcFirstLastPara="1" vertOverflow="ellipsis" vert="horz" wrap="square" anchor="ctr" anchorCtr="1"/>
-            <a:lstStyle/>
-            <a:p>
-              <a:pPr>
-                <a:defRPr sz="1100" b="0" i="0" u="none" strike="noStrike" kern="1200" baseline="0">
-                  <a:solidFill>
-                    <a:schemeClr val="tx1">
-                      <a:lumMod val="65000"/>
-                      <a:lumOff val="35000"/>
-                    </a:schemeClr>
-                  </a:solidFill>
-                  <a:latin typeface="+mn-lt"/>
-                  <a:ea typeface="+mn-ea"/>
-                  <a:cs typeface="+mn-cs"/>
-                </a:defRPr>
-              </a:pPr>
-              <a:endParaRPr lang="pt-BR"/>
-            </a:p>
-          </c:txPr>
-        </c:title>
-        <c:numFmt formatCode="0.000" sourceLinked="1"/>
-        <c:majorTickMark val="none"/>
-        <c:minorTickMark val="none"/>
-        <c:tickLblPos val="nextTo"/>
-        <c:spPr>
-          <a:noFill/>
-          <a:ln w="9525" cap="flat" cmpd="sng" algn="ctr">
-            <a:solidFill>
-              <a:schemeClr val="tx1">
-                <a:lumMod val="25000"/>
-                <a:lumOff val="75000"/>
-              </a:schemeClr>
-            </a:solidFill>
-            <a:round/>
-          </a:ln>
-          <a:effectLst/>
-        </c:spPr>
-        <c:txPr>
-          <a:bodyPr rot="-60000000" spcFirstLastPara="1" vertOverflow="ellipsis" vert="horz" wrap="square" anchor="ctr" anchorCtr="1"/>
-          <a:lstStyle/>
-          <a:p>
-            <a:pPr>
-              <a:defRPr sz="1100" b="0" i="0" u="none" strike="noStrike" kern="1200" baseline="0">
-                <a:solidFill>
-                  <a:schemeClr val="tx1">
-                    <a:lumMod val="65000"/>
-                    <a:lumOff val="35000"/>
-                  </a:schemeClr>
-                </a:solidFill>
-                <a:latin typeface="+mn-lt"/>
-                <a:ea typeface="+mn-ea"/>
-                <a:cs typeface="+mn-cs"/>
-              </a:defRPr>
-            </a:pPr>
-            <a:endParaRPr lang="pt-BR"/>
-          </a:p>
-        </c:txPr>
-        <c:crossAx val="592250120"/>
-        <c:crosses val="autoZero"/>
-        <c:crossBetween val="midCat"/>
-      </c:valAx>
-      <c:valAx>
-        <c:axId val="592250120"/>
-        <c:scaling>
-          <c:orientation val="minMax"/>
-          <c:max val="1450"/>
-          <c:min val="0"/>
-        </c:scaling>
-        <c:delete val="0"/>
-        <c:axPos val="l"/>
-        <c:majorGridlines>
-          <c:spPr>
-            <a:ln w="9525" cap="flat" cmpd="sng" algn="ctr">
-              <a:solidFill>
-                <a:schemeClr val="tx1">
-                  <a:lumMod val="15000"/>
-                  <a:lumOff val="85000"/>
-                </a:schemeClr>
-              </a:solidFill>
-              <a:round/>
-            </a:ln>
-            <a:effectLst/>
-          </c:spPr>
-        </c:majorGridlines>
-        <c:title>
-          <c:tx>
-            <c:rich>
-              <a:bodyPr rot="-5400000" spcFirstLastPara="1" vertOverflow="ellipsis" vert="horz" wrap="square" anchor="ctr" anchorCtr="1"/>
-              <a:lstStyle/>
-              <a:p>
-                <a:pPr>
-                  <a:defRPr sz="1100" b="0" i="0" u="none" strike="noStrike" kern="1200" baseline="0">
-                    <a:solidFill>
-                      <a:schemeClr val="tx1">
-                        <a:lumMod val="65000"/>
-                        <a:lumOff val="35000"/>
-                      </a:schemeClr>
-                    </a:solidFill>
-                    <a:latin typeface="+mn-lt"/>
-                    <a:ea typeface="+mn-ea"/>
-                    <a:cs typeface="+mn-cs"/>
-                  </a:defRPr>
-                </a:pPr>
-                <a:r>
-                  <a:rPr lang="pt-BR"/>
-                  <a:t>Average Checkout Time (s)</a:t>
-                </a:r>
-              </a:p>
-            </c:rich>
-          </c:tx>
-          <c:overlay val="0"/>
-          <c:spPr>
-            <a:noFill/>
-            <a:ln>
-              <a:noFill/>
-            </a:ln>
-            <a:effectLst/>
-          </c:spPr>
-          <c:txPr>
-            <a:bodyPr rot="-5400000" spcFirstLastPara="1" vertOverflow="ellipsis" vert="horz" wrap="square" anchor="ctr" anchorCtr="1"/>
-            <a:lstStyle/>
-            <a:p>
-              <a:pPr>
-                <a:defRPr sz="1100" b="0" i="0" u="none" strike="noStrike" kern="1200" baseline="0">
-                  <a:solidFill>
-                    <a:schemeClr val="tx1">
-                      <a:lumMod val="65000"/>
-                      <a:lumOff val="35000"/>
-                    </a:schemeClr>
-                  </a:solidFill>
-                  <a:latin typeface="+mn-lt"/>
-                  <a:ea typeface="+mn-ea"/>
-                  <a:cs typeface="+mn-cs"/>
-                </a:defRPr>
-              </a:pPr>
-              <a:endParaRPr lang="pt-BR"/>
-            </a:p>
-          </c:txPr>
-        </c:title>
-        <c:numFmt formatCode="0.00" sourceLinked="1"/>
-        <c:majorTickMark val="none"/>
-        <c:minorTickMark val="none"/>
-        <c:tickLblPos val="nextTo"/>
-        <c:spPr>
-          <a:noFill/>
-          <a:ln w="9525" cap="flat" cmpd="sng" algn="ctr">
-            <a:solidFill>
-              <a:schemeClr val="tx1">
-                <a:lumMod val="25000"/>
-                <a:lumOff val="75000"/>
-              </a:schemeClr>
-            </a:solidFill>
-            <a:round/>
-          </a:ln>
-          <a:effectLst/>
-        </c:spPr>
-        <c:txPr>
-          <a:bodyPr rot="-60000000" spcFirstLastPara="1" vertOverflow="ellipsis" vert="horz" wrap="square" anchor="ctr" anchorCtr="1"/>
-          <a:lstStyle/>
-          <a:p>
-            <a:pPr>
-              <a:defRPr sz="1100" b="0" i="0" u="none" strike="noStrike" kern="1200" baseline="0">
-                <a:solidFill>
-                  <a:schemeClr val="tx1">
-                    <a:lumMod val="65000"/>
-                    <a:lumOff val="35000"/>
-                  </a:schemeClr>
-                </a:solidFill>
-                <a:latin typeface="+mn-lt"/>
-                <a:ea typeface="+mn-ea"/>
-                <a:cs typeface="+mn-cs"/>
-              </a:defRPr>
-            </a:pPr>
-            <a:endParaRPr lang="pt-BR"/>
-          </a:p>
-        </c:txPr>
-        <c:crossAx val="592249480"/>
-        <c:crosses val="autoZero"/>
-        <c:crossBetween val="midCat"/>
-      </c:valAx>
-      <c:spPr>
-        <a:noFill/>
-        <a:ln>
-          <a:noFill/>
-        </a:ln>
-        <a:effectLst/>
-      </c:spPr>
-    </c:plotArea>
-    <c:plotVisOnly val="1"/>
-    <c:dispBlanksAs val="gap"/>
-    <c:showDLblsOverMax val="0"/>
-  </c:chart>
-  <c:spPr>
-    <a:solidFill>
-      <a:schemeClr val="bg1"/>
-    </a:solidFill>
-    <a:ln w="9525" cap="flat" cmpd="sng" algn="ctr">
-      <a:solidFill>
-        <a:schemeClr val="tx1">
-          <a:lumMod val="15000"/>
-          <a:lumOff val="85000"/>
-        </a:schemeClr>
-      </a:solidFill>
-      <a:round/>
-    </a:ln>
-    <a:effectLst/>
-  </c:spPr>
-  <c:txPr>
-    <a:bodyPr/>
-    <a:lstStyle/>
-    <a:p>
-      <a:pPr>
-        <a:defRPr sz="1100"/>
-      </a:pPr>
-      <a:endParaRPr lang="pt-BR"/>
-    </a:p>
-  </c:txPr>
-  <c:externalData r:id="rId3">
-    <c:autoUpdate val="0"/>
-  </c:externalData>
-</c:chartSpace>
-</file>
-
-<file path=word/charts/colors1.xml><?xml version="1.0" encoding="utf-8"?>
-<cs:colorStyle xmlns:cs="http://schemas.microsoft.com/office/drawing/2012/chartStyle" xmlns:a="http://schemas.openxmlformats.org/drawingml/2006/main" meth="cycle" id="10">
-  <a:schemeClr val="accent1"/>
-  <a:schemeClr val="accent2"/>
-  <a:schemeClr val="accent3"/>
-  <a:schemeClr val="accent4"/>
-  <a:schemeClr val="accent5"/>
-  <a:schemeClr val="accent6"/>
-  <cs:variation/>
-  <cs:variation>
-    <a:lumMod val="60000"/>
-  </cs:variation>
-  <cs:variation>
-    <a:lumMod val="80000"/>
-    <a:lumOff val="20000"/>
-  </cs:variation>
-  <cs:variation>
-    <a:lumMod val="80000"/>
-  </cs:variation>
-  <cs:variation>
-    <a:lumMod val="60000"/>
-    <a:lumOff val="40000"/>
-  </cs:variation>
-  <cs:variation>
-    <a:lumMod val="50000"/>
-  </cs:variation>
-  <cs:variation>
-    <a:lumMod val="70000"/>
-    <a:lumOff val="30000"/>
-  </cs:variation>
-  <cs:variation>
-    <a:lumMod val="70000"/>
-  </cs:variation>
-  <cs:variation>
-    <a:lumMod val="50000"/>
-    <a:lumOff val="50000"/>
-  </cs:variation>
-</cs:colorStyle>
-</file>
-
-<file path=word/charts/style1.xml><?xml version="1.0" encoding="utf-8"?>
-<cs:chartStyle xmlns:cs="http://schemas.microsoft.com/office/drawing/2012/chartStyle" xmlns:a="http://schemas.openxmlformats.org/drawingml/2006/main" id="240">
-  <cs:axisTitle>
-    <cs:lnRef idx="0"/>
-    <cs:fillRef idx="0"/>
-    <cs:effectRef idx="0"/>
-    <cs:fontRef idx="minor">
-      <a:schemeClr val="tx1">
-        <a:lumMod val="65000"/>
-        <a:lumOff val="35000"/>
-      </a:schemeClr>
-    </cs:fontRef>
-    <cs:defRPr sz="1000" kern="1200"/>
-  </cs:axisTitle>
-  <cs:categoryAxis>
-    <cs:lnRef idx="0"/>
-    <cs:fillRef idx="0"/>
-    <cs:effectRef idx="0"/>
-    <cs:fontRef idx="minor">
-      <a:schemeClr val="tx1">
-        <a:lumMod val="65000"/>
-        <a:lumOff val="35000"/>
-      </a:schemeClr>
-    </cs:fontRef>
-    <cs:spPr>
-      <a:ln w="9525" cap="flat" cmpd="sng" algn="ctr">
-        <a:solidFill>
-          <a:schemeClr val="tx1">
-            <a:lumMod val="25000"/>
-            <a:lumOff val="75000"/>
-          </a:schemeClr>
-        </a:solidFill>
-        <a:round/>
-      </a:ln>
-    </cs:spPr>
-    <cs:defRPr sz="900" kern="1200"/>
-  </cs:categoryAxis>
-  <cs:chartArea mods="allowNoFillOverride allowNoLineOverride">
-    <cs:lnRef idx="0"/>
-    <cs:fillRef idx="0"/>
-    <cs:effectRef idx="0"/>
-    <cs:fontRef idx="minor">
-      <a:schemeClr val="tx1"/>
-    </cs:fontRef>
-    <cs:spPr>
-      <a:solidFill>
-        <a:schemeClr val="bg1"/>
-      </a:solidFill>
-      <a:ln w="9525" cap="flat" cmpd="sng" algn="ctr">
-        <a:solidFill>
-          <a:schemeClr val="tx1">
-            <a:lumMod val="15000"/>
-            <a:lumOff val="85000"/>
-          </a:schemeClr>
-        </a:solidFill>
-        <a:round/>
-      </a:ln>
-    </cs:spPr>
-    <cs:defRPr sz="1000" kern="1200"/>
-  </cs:chartArea>
-  <cs:dataLabel>
-    <cs:lnRef idx="0"/>
-    <cs:fillRef idx="0"/>
-    <cs:effectRef idx="0"/>
-    <cs:fontRef idx="minor">
-      <a:schemeClr val="tx1">
-        <a:lumMod val="75000"/>
-        <a:lumOff val="25000"/>
-      </a:schemeClr>
-    </cs:fontRef>
-    <cs:defRPr sz="900" kern="1200"/>
-  </cs:dataLabel>
-  <cs:dataLabelCallout>
-    <cs:lnRef idx="0"/>
-    <cs:fillRef idx="0"/>
-    <cs:effectRef idx="0"/>
-    <cs:fontRef idx="minor">
-      <a:schemeClr val="dk1">
-        <a:lumMod val="65000"/>
-        <a:lumOff val="35000"/>
-      </a:schemeClr>
-    </cs:fontRef>
-    <cs:spPr>
-      <a:solidFill>
-        <a:schemeClr val="lt1"/>
-      </a:solidFill>
-      <a:ln>
-        <a:solidFill>
-          <a:schemeClr val="dk1">
-            <a:lumMod val="25000"/>
-            <a:lumOff val="75000"/>
-          </a:schemeClr>
-        </a:solidFill>
-      </a:ln>
-    </cs:spPr>
-    <cs:defRPr sz="900" kern="1200"/>
-    <cs:bodyPr rot="0" spcFirstLastPara="1" vertOverflow="clip" horzOverflow="clip" vert="horz" wrap="square" lIns="36576" tIns="18288" rIns="36576" bIns="18288" anchor="ctr" anchorCtr="1">
-      <a:spAutoFit/>
-    </cs:bodyPr>
-  </cs:dataLabelCallout>
-  <cs:dataPoint>
-    <cs:lnRef idx="0"/>
-    <cs:fillRef idx="1">
-      <cs:styleClr val="auto"/>
-    </cs:fillRef>
-    <cs:effectRef idx="0"/>
-    <cs:fontRef idx="minor">
-      <a:schemeClr val="tx1"/>
-    </cs:fontRef>
-  </cs:dataPoint>
-  <cs:dataPoint3D>
-    <cs:lnRef idx="0"/>
-    <cs:fillRef idx="1">
-      <cs:styleClr val="auto"/>
-    </cs:fillRef>
-    <cs:effectRef idx="0"/>
-    <cs:fontRef idx="minor">
-      <a:schemeClr val="tx1"/>
-    </cs:fontRef>
-  </cs:dataPoint3D>
-  <cs:dataPointLine>
-    <cs:lnRef idx="0">
-      <cs:styleClr val="auto"/>
-    </cs:lnRef>
-    <cs:fillRef idx="1"/>
-    <cs:effectRef idx="0"/>
-    <cs:fontRef idx="minor">
-      <a:schemeClr val="tx1"/>
-    </cs:fontRef>
-    <cs:spPr>
-      <a:ln w="19050" cap="rnd">
-        <a:solidFill>
-          <a:schemeClr val="phClr"/>
-        </a:solidFill>
-        <a:round/>
-      </a:ln>
-    </cs:spPr>
-  </cs:dataPointLine>
-  <cs:dataPointMarker>
-    <cs:lnRef idx="0">
-      <cs:styleClr val="auto"/>
-    </cs:lnRef>
-    <cs:fillRef idx="1">
-      <cs:styleClr val="auto"/>
-    </cs:fillRef>
-    <cs:effectRef idx="0"/>
-    <cs:fontRef idx="minor">
-      <a:schemeClr val="tx1"/>
-    </cs:fontRef>
-    <cs:spPr>
-      <a:ln w="9525">
-        <a:solidFill>
-          <a:schemeClr val="phClr"/>
-        </a:solidFill>
-      </a:ln>
-    </cs:spPr>
-  </cs:dataPointMarker>
-  <cs:dataPointMarkerLayout symbol="circle" size="5"/>
-  <cs:dataPointWireframe>
-    <cs:lnRef idx="0">
-      <cs:styleClr val="auto"/>
-    </cs:lnRef>
-    <cs:fillRef idx="0"/>
-    <cs:effectRef idx="0"/>
-    <cs:fontRef idx="minor">
-      <a:schemeClr val="dk1"/>
-    </cs:fontRef>
-    <cs:spPr>
-      <a:ln w="9525" cap="rnd">
-        <a:solidFill>
-          <a:schemeClr val="phClr"/>
-        </a:solidFill>
-        <a:round/>
-      </a:ln>
-    </cs:spPr>
-  </cs:dataPointWireframe>
-  <cs:dataTable>
-    <cs:lnRef idx="0"/>
-    <cs:fillRef idx="0"/>
-    <cs:effectRef idx="0"/>
-    <cs:fontRef idx="minor">
-      <a:schemeClr val="tx1">
-        <a:lumMod val="65000"/>
-        <a:lumOff val="35000"/>
-      </a:schemeClr>
-    </cs:fontRef>
-    <cs:spPr>
-      <a:noFill/>
-      <a:ln w="9525" cap="flat" cmpd="sng" algn="ctr">
-        <a:solidFill>
-          <a:schemeClr val="tx1">
-            <a:lumMod val="15000"/>
-            <a:lumOff val="85000"/>
-          </a:schemeClr>
-        </a:solidFill>
-        <a:round/>
-      </a:ln>
-    </cs:spPr>
-    <cs:defRPr sz="900" kern="1200"/>
-  </cs:dataTable>
-  <cs:downBar>
-    <cs:lnRef idx="0"/>
-    <cs:fillRef idx="0"/>
-    <cs:effectRef idx="0"/>
-    <cs:fontRef idx="minor">
-      <a:schemeClr val="tx1"/>
-    </cs:fontRef>
-    <cs:spPr>
-      <a:solidFill>
-        <a:schemeClr val="dk1">
-          <a:lumMod val="75000"/>
-          <a:lumOff val="25000"/>
-        </a:schemeClr>
-      </a:solidFill>
-      <a:ln w="9525" cap="flat" cmpd="sng" algn="ctr">
-        <a:solidFill>
-          <a:schemeClr val="tx1">
-            <a:lumMod val="65000"/>
-            <a:lumOff val="35000"/>
-          </a:schemeClr>
-        </a:solidFill>
-        <a:round/>
-      </a:ln>
-    </cs:spPr>
-  </cs:downBar>
-  <cs:dropLine>
-    <cs:lnRef idx="0"/>
-    <cs:fillRef idx="0"/>
-    <cs:effectRef idx="0"/>
-    <cs:fontRef idx="minor">
-      <a:schemeClr val="tx1"/>
-    </cs:fontRef>
-    <cs:spPr>
-      <a:ln w="9525" cap="flat" cmpd="sng" algn="ctr">
-        <a:solidFill>
-          <a:schemeClr val="tx1">
-            <a:lumMod val="35000"/>
-            <a:lumOff val="65000"/>
-          </a:schemeClr>
-        </a:solidFill>
-        <a:round/>
-      </a:ln>
-    </cs:spPr>
-  </cs:dropLine>
-  <cs:errorBar>
-    <cs:lnRef idx="0"/>
-    <cs:fillRef idx="0"/>
-    <cs:effectRef idx="0"/>
-    <cs:fontRef idx="minor">
-      <a:schemeClr val="tx1"/>
-    </cs:fontRef>
-    <cs:spPr>
-      <a:ln w="9525" cap="flat" cmpd="sng" algn="ctr">
-        <a:solidFill>
-          <a:schemeClr val="tx1">
-            <a:lumMod val="65000"/>
-            <a:lumOff val="35000"/>
-          </a:schemeClr>
-        </a:solidFill>
-        <a:round/>
-      </a:ln>
-    </cs:spPr>
-  </cs:errorBar>
-  <cs:floor>
-    <cs:lnRef idx="0"/>
-    <cs:fillRef idx="0"/>
-    <cs:effectRef idx="0"/>
-    <cs:fontRef idx="minor">
-      <a:schemeClr val="tx1"/>
-    </cs:fontRef>
-    <cs:spPr>
-      <a:noFill/>
-      <a:ln>
-        <a:noFill/>
-      </a:ln>
-    </cs:spPr>
-  </cs:floor>
-  <cs:gridlineMajor>
-    <cs:lnRef idx="0"/>
-    <cs:fillRef idx="0"/>
-    <cs:effectRef idx="0"/>
-    <cs:fontRef idx="minor">
-      <a:schemeClr val="tx1"/>
-    </cs:fontRef>
-    <cs:spPr>
-      <a:ln w="9525" cap="flat" cmpd="sng" algn="ctr">
-        <a:solidFill>
-          <a:schemeClr val="tx1">
-            <a:lumMod val="15000"/>
-            <a:lumOff val="85000"/>
-          </a:schemeClr>
-        </a:solidFill>
-        <a:round/>
-      </a:ln>
-    </cs:spPr>
-  </cs:gridlineMajor>
-  <cs:gridlineMinor>
-    <cs:lnRef idx="0"/>
-    <cs:fillRef idx="0"/>
-    <cs:effectRef idx="0"/>
-    <cs:fontRef idx="minor">
-      <a:schemeClr val="tx1"/>
-    </cs:fontRef>
-    <cs:spPr>
-      <a:ln w="9525" cap="flat" cmpd="sng" algn="ctr">
-        <a:solidFill>
-          <a:schemeClr val="tx1">
-            <a:lumMod val="5000"/>
-            <a:lumOff val="95000"/>
-          </a:schemeClr>
-        </a:solidFill>
-        <a:round/>
-      </a:ln>
-    </cs:spPr>
-  </cs:gridlineMinor>
-  <cs:hiLoLine>
-    <cs:lnRef idx="0"/>
-    <cs:fillRef idx="0"/>
-    <cs:effectRef idx="0"/>
-    <cs:fontRef idx="minor">
-      <a:schemeClr val="tx1"/>
-    </cs:fontRef>
-    <cs:spPr>
-      <a:ln w="9525" cap="flat" cmpd="sng" algn="ctr">
-        <a:solidFill>
-          <a:schemeClr val="tx1">
-            <a:lumMod val="50000"/>
-            <a:lumOff val="50000"/>
-          </a:schemeClr>
-        </a:solidFill>
-        <a:round/>
-      </a:ln>
-    </cs:spPr>
-  </cs:hiLoLine>
-  <cs:leaderLine>
-    <cs:lnRef idx="0"/>
-    <cs:fillRef idx="0"/>
-    <cs:effectRef idx="0"/>
-    <cs:fontRef idx="minor">
-      <a:schemeClr val="tx1"/>
-    </cs:fontRef>
-    <cs:spPr>
-      <a:ln w="9525" cap="flat" cmpd="sng" algn="ctr">
-        <a:solidFill>
-          <a:schemeClr val="tx1">
-            <a:lumMod val="35000"/>
-            <a:lumOff val="65000"/>
-          </a:schemeClr>
-        </a:solidFill>
-        <a:round/>
-      </a:ln>
-    </cs:spPr>
-  </cs:leaderLine>
-  <cs:legend>
-    <cs:lnRef idx="0"/>
-    <cs:fillRef idx="0"/>
-    <cs:effectRef idx="0"/>
-    <cs:fontRef idx="minor">
-      <a:schemeClr val="tx1">
-        <a:lumMod val="65000"/>
-        <a:lumOff val="35000"/>
-      </a:schemeClr>
-    </cs:fontRef>
-    <cs:defRPr sz="900" kern="1200"/>
-  </cs:legend>
-  <cs:plotArea mods="allowNoFillOverride allowNoLineOverride">
-    <cs:lnRef idx="0"/>
-    <cs:fillRef idx="0"/>
-    <cs:effectRef idx="0"/>
-    <cs:fontRef idx="minor">
-      <a:schemeClr val="tx1"/>
-    </cs:fontRef>
-  </cs:plotArea>
-  <cs:plotArea3D mods="allowNoFillOverride allowNoLineOverride">
-    <cs:lnRef idx="0"/>
-    <cs:fillRef idx="0"/>
-    <cs:effectRef idx="0"/>
-    <cs:fontRef idx="minor">
-      <a:schemeClr val="tx1"/>
-    </cs:fontRef>
-  </cs:plotArea3D>
-  <cs:seriesAxis>
-    <cs:lnRef idx="0"/>
-    <cs:fillRef idx="0"/>
-    <cs:effectRef idx="0"/>
-    <cs:fontRef idx="minor">
-      <a:schemeClr val="tx1">
-        <a:lumMod val="65000"/>
-        <a:lumOff val="35000"/>
-      </a:schemeClr>
-    </cs:fontRef>
-    <cs:defRPr sz="900" kern="1200"/>
-  </cs:seriesAxis>
-  <cs:seriesLine>
-    <cs:lnRef idx="0"/>
-    <cs:fillRef idx="0"/>
-    <cs:effectRef idx="0"/>
-    <cs:fontRef idx="minor">
-      <a:schemeClr val="tx1"/>
-    </cs:fontRef>
-    <cs:spPr>
-      <a:ln w="9525" cap="flat" cmpd="sng" algn="ctr">
-        <a:solidFill>
-          <a:schemeClr val="tx1">
-            <a:lumMod val="35000"/>
-            <a:lumOff val="65000"/>
-          </a:schemeClr>
-        </a:solidFill>
-        <a:round/>
-      </a:ln>
-    </cs:spPr>
-  </cs:seriesLine>
-  <cs:title>
-    <cs:lnRef idx="0"/>
-    <cs:fillRef idx="0"/>
-    <cs:effectRef idx="0"/>
-    <cs:fontRef idx="minor">
-      <a:schemeClr val="tx1">
-        <a:lumMod val="65000"/>
-        <a:lumOff val="35000"/>
-      </a:schemeClr>
-    </cs:fontRef>
-    <cs:defRPr sz="1400" b="0" kern="1200" spc="0" baseline="0"/>
-  </cs:title>
-  <cs:trendline>
-    <cs:lnRef idx="0">
-      <cs:styleClr val="auto"/>
-    </cs:lnRef>
-    <cs:fillRef idx="0"/>
-    <cs:effectRef idx="0"/>
-    <cs:fontRef idx="minor">
-      <a:schemeClr val="tx1"/>
-    </cs:fontRef>
-    <cs:spPr>
-      <a:ln w="19050" cap="rnd">
-        <a:solidFill>
-          <a:schemeClr val="phClr"/>
-        </a:solidFill>
-        <a:prstDash val="sysDot"/>
-      </a:ln>
-    </cs:spPr>
-  </cs:trendline>
-  <cs:trendlineLabel>
-    <cs:lnRef idx="0"/>
-    <cs:fillRef idx="0"/>
-    <cs:effectRef idx="0"/>
-    <cs:fontRef idx="minor">
-      <a:schemeClr val="tx1">
-        <a:lumMod val="65000"/>
-        <a:lumOff val="35000"/>
-      </a:schemeClr>
-    </cs:fontRef>
-    <cs:defRPr sz="900" kern="1200"/>
-  </cs:trendlineLabel>
-  <cs:upBar>
-    <cs:lnRef idx="0"/>
-    <cs:fillRef idx="0"/>
-    <cs:effectRef idx="0"/>
-    <cs:fontRef idx="minor">
-      <a:schemeClr val="tx1"/>
-    </cs:fontRef>
-    <cs:spPr>
-      <a:solidFill>
-        <a:schemeClr val="lt1"/>
-      </a:solidFill>
-      <a:ln w="9525" cap="flat" cmpd="sng" algn="ctr">
-        <a:solidFill>
-          <a:schemeClr val="tx1">
-            <a:lumMod val="65000"/>
-            <a:lumOff val="35000"/>
-          </a:schemeClr>
-        </a:solidFill>
-        <a:round/>
-      </a:ln>
-    </cs:spPr>
-  </cs:upBar>
-  <cs:valueAxis>
-    <cs:lnRef idx="0"/>
-    <cs:fillRef idx="0"/>
-    <cs:effectRef idx="0"/>
-    <cs:fontRef idx="minor">
-      <a:schemeClr val="tx1">
-        <a:lumMod val="65000"/>
-        <a:lumOff val="35000"/>
-      </a:schemeClr>
-    </cs:fontRef>
-    <cs:spPr>
-      <a:ln w="9525" cap="flat" cmpd="sng" algn="ctr">
-        <a:solidFill>
-          <a:schemeClr val="tx1">
-            <a:lumMod val="25000"/>
-            <a:lumOff val="75000"/>
-          </a:schemeClr>
-        </a:solidFill>
-        <a:round/>
-      </a:ln>
-    </cs:spPr>
-    <cs:defRPr sz="900" kern="1200"/>
-  </cs:valueAxis>
-  <cs:wall>
-    <cs:lnRef idx="0"/>
-    <cs:fillRef idx="0"/>
-    <cs:effectRef idx="0"/>
-    <cs:fontRef idx="minor">
-      <a:schemeClr val="tx1"/>
-    </cs:fontRef>
-    <cs:spPr>
-      <a:noFill/>
-      <a:ln>
-        <a:noFill/>
-      </a:ln>
-    </cs:spPr>
-  </cs:wall>
-</cs:chartStyle>
 </file>
 
 <file path=word/theme/theme1.xml><?xml version="1.0" encoding="utf-8"?>

--- a/doc/UART Receiver Report.docx
+++ b/doc/UART Receiver Report.docx
@@ -264,7 +264,6 @@
         </w:rPr>
         <w:t xml:space="preserve">UART </w:t>
       </w:r>
-      <w:proofErr w:type="spellStart"/>
       <w:r>
         <w:rPr>
           <w:b/>
@@ -275,7 +274,6 @@
         </w:rPr>
         <w:t>Receiver</w:t>
       </w:r>
-      <w:proofErr w:type="spellEnd"/>
     </w:p>
     <w:p>
       <w:pPr>
@@ -503,29 +501,7 @@
           <w:sz w:val="22"/>
           <w:szCs w:val="22"/>
         </w:rPr>
-        <w:t xml:space="preserve">Electronics Systems </w:t>
-      </w:r>
-      <w:proofErr w:type="spellStart"/>
-      <w:r>
-        <w:rPr>
-          <w:b/>
-          <w:spacing w:val="-2"/>
-          <w:w w:val="115"/>
-          <w:sz w:val="22"/>
-          <w:szCs w:val="22"/>
-        </w:rPr>
-        <w:t>a.a.</w:t>
-      </w:r>
-      <w:proofErr w:type="spellEnd"/>
-      <w:r>
-        <w:rPr>
-          <w:b/>
-          <w:spacing w:val="-2"/>
-          <w:w w:val="115"/>
-          <w:sz w:val="22"/>
-          <w:szCs w:val="22"/>
-        </w:rPr>
-        <w:t xml:space="preserve"> 2022/2023</w:t>
+        <w:t>Electronics Systems a.a. 2022/2023</w:t>
       </w:r>
     </w:p>
     <w:p>
@@ -1586,7 +1562,7 @@
         <w:t xml:space="preserve"> peripheral</w:t>
       </w:r>
       <w:r>
-        <w:t xml:space="preserve"> device then provides a hardware interface for</w:t>
+        <w:t xml:space="preserve"> device provides a hardware interface for</w:t>
       </w:r>
       <w:r>
         <w:t xml:space="preserve"> fast</w:t>
@@ -1606,15 +1582,17 @@
       <w:r>
         <w:t xml:space="preserve"> to the CPU, and for parallel-to-serial data conversion when receiving from the CPU.</w:t>
       </w:r>
-    </w:p>
-    <w:p>
-      <w:pPr>
-        <w:spacing w:line="276" w:lineRule="auto"/>
-        <w:jc w:val="both"/>
-      </w:pPr>
-      <w:r>
-        <w:tab/>
-        <w:t xml:space="preserve">The UART hardware interface consists in two </w:t>
+      <w:r>
+        <w:t xml:space="preserve"> </w:t>
+      </w:r>
+      <w:r>
+        <w:t>The</w:t>
+      </w:r>
+      <w:r>
+        <w:t xml:space="preserve"> main portion of the</w:t>
+      </w:r>
+      <w:r>
+        <w:t xml:space="preserve"> UART hardware interface consists in two </w:t>
       </w:r>
       <w:r>
         <w:t>data lines</w:t>
@@ -1622,7 +1600,6 @@
       <w:r>
         <w:t xml:space="preserve">, </w:t>
       </w:r>
-      <w:proofErr w:type="spellStart"/>
       <w:r>
         <w:rPr>
           <w:i/>
@@ -1630,11 +1607,9 @@
         </w:rPr>
         <w:t>tx</w:t>
       </w:r>
-      <w:proofErr w:type="spellEnd"/>
       <w:r>
         <w:t xml:space="preserve"> and </w:t>
       </w:r>
-      <w:proofErr w:type="spellStart"/>
       <w:r>
         <w:rPr>
           <w:i/>
@@ -1642,7 +1617,6 @@
         </w:rPr>
         <w:t>rx</w:t>
       </w:r>
-      <w:proofErr w:type="spellEnd"/>
       <w:r>
         <w:t>:</w:t>
       </w:r>
@@ -1738,7 +1712,14 @@
           <w:sz w:val="22"/>
           <w:szCs w:val="22"/>
         </w:rPr>
-        <w:t xml:space="preserve"> – </w:t>
+        <w:t xml:space="preserve"> –</w:t>
+      </w:r>
+      <w:r>
+        <w:rPr>
+          <w:sz w:val="22"/>
+          <w:szCs w:val="22"/>
+        </w:rPr>
+        <w:t xml:space="preserve"> </w:t>
       </w:r>
       <w:r>
         <w:rPr>
@@ -1774,10 +1755,10 @@
         <w:t xml:space="preserve">transmission of data, the UART </w:t>
       </w:r>
       <w:r>
-        <w:t>protocol itself</w:t>
-      </w:r>
-      <w:r>
-        <w:t xml:space="preserve"> defines that </w:t>
+        <w:t xml:space="preserve">protocol </w:t>
+      </w:r>
+      <w:r>
+        <w:t xml:space="preserve">defines that </w:t>
       </w:r>
       <w:r>
         <w:t xml:space="preserve">the </w:t>
@@ -1994,10 +1975,28 @@
         <w:t>shift register</w:t>
       </w:r>
       <w:r>
-        <w:t xml:space="preserve"> connected at the input and output ports of the UART, combined with a set of converters that will read/write the transmitted words in a buffer</w:t>
+        <w:t xml:space="preserve"> connected at the input and output ports of the UART, combined with a buffer</w:t>
+      </w:r>
+      <w:r>
+        <w:t xml:space="preserve"> and a time and control logic</w:t>
       </w:r>
       <w:r>
         <w:t>.</w:t>
+      </w:r>
+      <w:r>
+        <w:t xml:space="preserve"> In addition to the data reading, t</w:t>
+      </w:r>
+      <w:r>
+        <w:t>he</w:t>
+      </w:r>
+      <w:r>
+        <w:t xml:space="preserve"> peripheral must </w:t>
+      </w:r>
+      <w:r>
+        <w:t>provide</w:t>
+      </w:r>
+      <w:r>
+        <w:t xml:space="preserve"> error and control signals for the system interrupt control.</w:t>
       </w:r>
     </w:p>
     <w:p>
@@ -2007,18 +2006,6 @@
         <w:jc w:val="both"/>
       </w:pPr>
       <w:r>
-        <w:t>The</w:t>
-      </w:r>
-      <w:r>
-        <w:t xml:space="preserve"> peripheral must </w:t>
-      </w:r>
-      <w:r>
-        <w:t>also be integrated</w:t>
-      </w:r>
-      <w:r>
-        <w:t xml:space="preserve"> the available resources of the platform, by making available error and control signals for the system interrupt control. </w:t>
-      </w:r>
-      <w:r>
         <w:t xml:space="preserve">An </w:t>
       </w:r>
       <w:r>
@@ -2043,13 +2030,16 @@
         <w:t>block diagram</w:t>
       </w:r>
       <w:r>
-        <w:t xml:space="preserve"> presented will </w:t>
-      </w:r>
-      <w:r>
-        <w:t>highlight</w:t>
-      </w:r>
-      <w:r>
-        <w:t xml:space="preserve"> the receiver part of the UART peripheral</w:t>
+        <w:t xml:space="preserve"> presented </w:t>
+      </w:r>
+      <w:r>
+        <w:t xml:space="preserve">highlights </w:t>
+      </w:r>
+      <w:r>
+        <w:t>the receiver part of the UART peripheral</w:t>
+      </w:r>
+      <w:r>
+        <w:t xml:space="preserve"> found in the TI device</w:t>
       </w:r>
       <w:r>
         <w:t>:</w:t>
@@ -2168,21 +2158,12 @@
         </w:rPr>
         <w:t xml:space="preserve">– </w:t>
       </w:r>
-      <w:proofErr w:type="spellStart"/>
-      <w:r>
-        <w:rPr>
-          <w:sz w:val="22"/>
-          <w:szCs w:val="22"/>
-        </w:rPr>
-        <w:t>KeyStone</w:t>
-      </w:r>
-      <w:proofErr w:type="spellEnd"/>
-      <w:r>
-        <w:rPr>
-          <w:sz w:val="22"/>
-          <w:szCs w:val="22"/>
-        </w:rPr>
-        <w:t xml:space="preserve"> </w:t>
+      <w:r>
+        <w:rPr>
+          <w:sz w:val="22"/>
+          <w:szCs w:val="22"/>
+        </w:rPr>
+        <w:t xml:space="preserve">KeyStone </w:t>
       </w:r>
       <w:r>
         <w:rPr>
@@ -2280,15 +2261,15 @@
       </w:pPr>
       <w:r>
         <w:rPr>
-          <w:i/>
-          <w:iCs/>
+          <w:b/>
+          <w:bCs/>
         </w:rPr>
         <w:t xml:space="preserve">Receiver </w:t>
       </w:r>
       <w:r>
         <w:rPr>
-          <w:i/>
-          <w:iCs/>
+          <w:b/>
+          <w:bCs/>
         </w:rPr>
         <w:t>Timing and Control</w:t>
       </w:r>
@@ -2314,8 +2295,8 @@
       </w:pPr>
       <w:r>
         <w:rPr>
-          <w:i/>
-          <w:iCs/>
+          <w:b/>
+          <w:bCs/>
         </w:rPr>
         <w:t>Receiver Shift Register</w:t>
       </w:r>
@@ -2329,18 +2310,22 @@
         <w:t>ed</w:t>
       </w:r>
       <w:r>
-        <w:t xml:space="preserve"> to the </w:t>
-      </w:r>
-      <w:proofErr w:type="spellStart"/>
-      <w:r>
-        <w:t>rx</w:t>
-      </w:r>
-      <w:proofErr w:type="spellEnd"/>
-      <w:r>
-        <w:t xml:space="preserve"> data line</w:t>
-      </w:r>
-      <w:r>
-        <w:t>, will store the word data and parity bit, until data is ready to be moved to the buffer.</w:t>
+        <w:t xml:space="preserve"> to the rx data line</w:t>
+      </w:r>
+      <w:r>
+        <w:t xml:space="preserve">, will </w:t>
+      </w:r>
+      <w:r>
+        <w:t>accumulate</w:t>
+      </w:r>
+      <w:r>
+        <w:t xml:space="preserve"> the word data and parity bit, until </w:t>
+      </w:r>
+      <w:r>
+        <w:t>it</w:t>
+      </w:r>
+      <w:r>
+        <w:t xml:space="preserve"> is ready to be moved to the buffer.</w:t>
       </w:r>
     </w:p>
     <w:p>
@@ -2355,8 +2340,8 @@
       </w:pPr>
       <w:r>
         <w:rPr>
-          <w:i/>
-          <w:iCs/>
+          <w:b/>
+          <w:bCs/>
         </w:rPr>
         <w:t>Receiver Buffer Register</w:t>
       </w:r>
@@ -2365,6 +2350,9 @@
       </w:r>
       <w:r>
         <w:t xml:space="preserve"> buffer for the UART output data</w:t>
+      </w:r>
+      <w:r>
+        <w:t>.</w:t>
       </w:r>
     </w:p>
     <w:p>
@@ -2379,15 +2367,15 @@
       </w:pPr>
       <w:r>
         <w:rPr>
-          <w:i/>
-          <w:iCs/>
+          <w:b/>
+          <w:bCs/>
         </w:rPr>
         <w:t xml:space="preserve">Receiver </w:t>
       </w:r>
       <w:r>
         <w:rPr>
-          <w:i/>
-          <w:iCs/>
+          <w:b/>
+          <w:bCs/>
         </w:rPr>
         <w:t>FIFO</w:t>
       </w:r>
@@ -2398,27 +2386,19 @@
         <w:t xml:space="preserve"> </w:t>
       </w:r>
       <w:r>
-        <w:t xml:space="preserve">a </w:t>
-      </w:r>
-      <w:proofErr w:type="spellStart"/>
-      <w:r>
-        <w:t>fifo</w:t>
-      </w:r>
-      <w:proofErr w:type="spellEnd"/>
-      <w:r>
-        <w:t xml:space="preserve"> </w:t>
+        <w:t>alternative mode for receiving the frames. It implements a</w:t>
+      </w:r>
+      <w:r>
+        <w:t xml:space="preserve"> fifo </w:t>
       </w:r>
       <w:r>
         <w:t xml:space="preserve">type </w:t>
       </w:r>
       <w:r>
-        <w:t>buffer (memory array) used to store multiple frames received,</w:t>
-      </w:r>
-      <w:r>
-        <w:t xml:space="preserve"> removes the necessity of </w:t>
-      </w:r>
-      <w:r>
-        <w:t>triggering the CPU at each operation.</w:t>
+        <w:t>buffer (memory array) used to store multiple frames received</w:t>
+      </w:r>
+      <w:r>
+        <w:t xml:space="preserve"> (The FIFO mode will not be present in the hardware developed for the project)</w:t>
       </w:r>
     </w:p>
     <w:p>
@@ -2437,7 +2417,7 @@
       <w:pPr>
         <w:pStyle w:val="PargrafodaLista"/>
         <w:spacing w:line="276" w:lineRule="auto"/>
-        <w:ind w:left="0" w:firstLine="360"/>
+        <w:ind w:left="0" w:firstLine="708"/>
         <w:jc w:val="both"/>
       </w:pPr>
       <w:r>
@@ -2447,19 +2427,83 @@
         <w:t>project requirements,</w:t>
       </w:r>
       <w:r>
-        <w:t xml:space="preserve"> some adaptations will be necessary for this overall scheme of the UART receiver developed. A validation signal must be produced at the output of the module, therefore a control block must be present, to check for any errors in the protocol during the reception. This signal is then asserted for one UART clock cycle, informing that the data at the buffer is ok to be read. </w:t>
+        <w:t xml:space="preserve"> some adaptations will be necessary for this overall scheme of the UART receiver developed. A </w:t>
+      </w:r>
+      <w:r>
+        <w:t xml:space="preserve">specific </w:t>
+      </w:r>
+      <w:r>
+        <w:t xml:space="preserve">validation signal must be produced at the output of the </w:t>
+      </w:r>
+      <w:r>
+        <w:t>module;</w:t>
+      </w:r>
+      <w:r>
+        <w:t xml:space="preserve"> </w:t>
+      </w:r>
+      <w:r>
+        <w:t>therefore,</w:t>
+      </w:r>
+      <w:r>
+        <w:t xml:space="preserve"> a </w:t>
+      </w:r>
+      <w:r>
+        <w:t xml:space="preserve">custom </w:t>
+      </w:r>
+      <w:r>
+        <w:t xml:space="preserve">control block must be </w:t>
+      </w:r>
+      <w:r>
+        <w:t>used</w:t>
+      </w:r>
+      <w:r>
+        <w:t>, check</w:t>
+      </w:r>
+      <w:r>
+        <w:t>ing</w:t>
+      </w:r>
+      <w:r>
+        <w:t xml:space="preserve"> for error</w:t>
+      </w:r>
+      <w:r>
+        <w:t xml:space="preserve"> conditions</w:t>
+      </w:r>
+      <w:r>
+        <w:t xml:space="preserve"> during the reception. </w:t>
+      </w:r>
+      <w:r>
+        <w:t>The signal</w:t>
+      </w:r>
+      <w:r>
+        <w:t xml:space="preserve"> is then asserted for one UART clock cycle, informing that the data at the buffer is ok to be read.</w:t>
       </w:r>
     </w:p>
     <w:p>
       <w:pPr>
         <w:pStyle w:val="PargrafodaLista"/>
         <w:spacing w:line="276" w:lineRule="auto"/>
-        <w:ind w:left="0" w:firstLine="360"/>
+        <w:ind w:left="0" w:firstLine="708"/>
+        <w:jc w:val="both"/>
+      </w:pPr>
+    </w:p>
+    <w:p>
+      <w:pPr>
+        <w:pStyle w:val="PargrafodaLista"/>
+        <w:spacing w:line="276" w:lineRule="auto"/>
+        <w:ind w:left="0" w:firstLine="708"/>
+        <w:jc w:val="both"/>
+      </w:pPr>
+    </w:p>
+    <w:p>
+      <w:pPr>
+        <w:pStyle w:val="PargrafodaLista"/>
+        <w:spacing w:line="276" w:lineRule="auto"/>
+        <w:ind w:left="0" w:firstLine="708"/>
         <w:jc w:val="both"/>
       </w:pPr>
       <w:r>
         <w:lastRenderedPageBreak/>
-        <w:t>Also, the FIFO mode will not be implemented in the receiver peripheral. A simplified diagram of the initial idea for the UART receiver is shown in Figure 4. On the Architecture description section, the final implementation will be discussed.</w:t>
+        <w:t>A simplified diagram of the initial idea for the UART receiver is shown in Figure 4. On the Architecture description section, the final implementation will be discussed.</w:t>
       </w:r>
     </w:p>
     <w:p>
@@ -2478,8 +2522,8 @@
           <w:noProof/>
         </w:rPr>
         <w:drawing>
-          <wp:inline distT="0" distB="0" distL="0" distR="0" wp14:anchorId="6A34D80F" wp14:editId="5AF989B1">
-            <wp:extent cx="3716405" cy="3357349"/>
+          <wp:inline distT="0" distB="0" distL="0" distR="0" wp14:anchorId="6A34D80F" wp14:editId="783F742E">
+            <wp:extent cx="3835729" cy="3465145"/>
             <wp:effectExtent l="0" t="0" r="0" b="0"/>
             <wp:docPr id="5" name="Imagem 5" descr="Interface gráfica do usuário, Aplicativo&#10;&#10;Descrição gerada automaticamente"/>
             <wp:cNvGraphicFramePr>
@@ -2510,7 +2554,7 @@
                   <pic:spPr bwMode="auto">
                     <a:xfrm>
                       <a:off x="0" y="0"/>
-                      <a:ext cx="3726252" cy="3366245"/>
+                      <a:ext cx="3853296" cy="3481015"/>
                     </a:xfrm>
                     <a:prstGeom prst="rect">
                       <a:avLst/>
@@ -2583,18 +2627,15 @@
           <w:sz w:val="22"/>
           <w:szCs w:val="22"/>
         </w:rPr>
-        <w:t>receiver schematic (initial idea)</w:t>
-      </w:r>
-    </w:p>
-    <w:p>
-      <w:pPr>
-        <w:spacing w:line="276" w:lineRule="auto"/>
-        <w:jc w:val="both"/>
-        <w:rPr>
-          <w:b/>
-          <w:bCs/>
-        </w:rPr>
-      </w:pPr>
+        <w:t xml:space="preserve">receiver </w:t>
+      </w:r>
+      <w:r>
+        <w:rPr>
+          <w:sz w:val="22"/>
+          <w:szCs w:val="22"/>
+        </w:rPr>
+        <w:t>initial concept</w:t>
+      </w:r>
     </w:p>
     <w:p>
       <w:pPr>
@@ -2774,220 +2815,34 @@
         <w:t>Within this UART module, three main components were designed to handle the protocol operation</w:t>
       </w:r>
       <w:r>
-        <w:t>, as well as an addition independent block, used for a particular situation of the protocol. The modules will be detailed in the next sections.</w:t>
+        <w:t>, as well as an addition independent block, used for a particular situation of the protocol</w:t>
+      </w:r>
+      <w:r>
+        <w:t xml:space="preserve"> (break condition)</w:t>
+      </w:r>
+      <w:r>
+        <w:t>. The modules will be detailed in the next sections</w:t>
+      </w:r>
+      <w:r>
+        <w:t>, and the overall UART peripheral structure and internal connection were defined as:</w:t>
       </w:r>
     </w:p>
     <w:p>
       <w:pPr>
         <w:spacing w:line="276" w:lineRule="auto"/>
-        <w:ind w:firstLine="708"/>
-        <w:jc w:val="both"/>
-      </w:pPr>
-    </w:p>
-    <w:p>
-      <w:pPr>
-        <w:pStyle w:val="Ttulo2"/>
-        <w:rPr>
-          <w:rFonts w:ascii="Times New Roman" w:hAnsi="Times New Roman" w:cs="Times New Roman"/>
-          <w:b/>
-          <w:bCs/>
-          <w:color w:val="auto"/>
-          <w:sz w:val="24"/>
-          <w:szCs w:val="24"/>
-        </w:rPr>
-      </w:pPr>
-      <w:bookmarkStart w:id="3" w:name="_Toc125413470"/>
-      <w:r>
-        <w:rPr>
-          <w:rFonts w:ascii="Times New Roman" w:hAnsi="Times New Roman" w:cs="Times New Roman"/>
-          <w:b/>
-          <w:bCs/>
-          <w:color w:val="auto"/>
-          <w:sz w:val="24"/>
-          <w:szCs w:val="24"/>
-        </w:rPr>
-        <w:t>2.</w:t>
-      </w:r>
-      <w:r>
-        <w:rPr>
-          <w:rFonts w:ascii="Times New Roman" w:hAnsi="Times New Roman" w:cs="Times New Roman"/>
-          <w:b/>
-          <w:bCs/>
-          <w:color w:val="auto"/>
-          <w:sz w:val="24"/>
-          <w:szCs w:val="24"/>
-        </w:rPr>
-        <w:t>1</w:t>
-      </w:r>
-      <w:r>
-        <w:rPr>
-          <w:rFonts w:ascii="Times New Roman" w:hAnsi="Times New Roman" w:cs="Times New Roman"/>
-          <w:b/>
-          <w:bCs/>
-          <w:color w:val="auto"/>
-          <w:sz w:val="24"/>
-          <w:szCs w:val="24"/>
-        </w:rPr>
-        <w:tab/>
-        <w:t xml:space="preserve">Synchronization </w:t>
-      </w:r>
-      <w:r>
-        <w:rPr>
-          <w:rFonts w:ascii="Times New Roman" w:hAnsi="Times New Roman" w:cs="Times New Roman"/>
-          <w:b/>
-          <w:bCs/>
-          <w:color w:val="auto"/>
-          <w:sz w:val="24"/>
-          <w:szCs w:val="24"/>
-        </w:rPr>
-        <w:t>component</w:t>
-      </w:r>
-      <w:r>
-        <w:rPr>
-          <w:rFonts w:ascii="Times New Roman" w:hAnsi="Times New Roman" w:cs="Times New Roman"/>
-          <w:b/>
-          <w:bCs/>
-          <w:color w:val="auto"/>
-          <w:sz w:val="24"/>
-          <w:szCs w:val="24"/>
-        </w:rPr>
-        <w:t xml:space="preserve"> (</w:t>
-      </w:r>
-      <w:proofErr w:type="spellStart"/>
-      <w:r>
-        <w:rPr>
-          <w:rFonts w:ascii="Times New Roman" w:hAnsi="Times New Roman" w:cs="Times New Roman"/>
-          <w:b/>
-          <w:bCs/>
-          <w:color w:val="auto"/>
-          <w:sz w:val="24"/>
-          <w:szCs w:val="24"/>
-        </w:rPr>
-        <w:t>rx_synch</w:t>
-      </w:r>
-      <w:proofErr w:type="spellEnd"/>
-      <w:r>
-        <w:rPr>
-          <w:rFonts w:ascii="Times New Roman" w:hAnsi="Times New Roman" w:cs="Times New Roman"/>
-          <w:b/>
-          <w:bCs/>
-          <w:color w:val="auto"/>
-          <w:sz w:val="24"/>
-          <w:szCs w:val="24"/>
-        </w:rPr>
-        <w:t>)</w:t>
-      </w:r>
-      <w:bookmarkEnd w:id="3"/>
-    </w:p>
-    <w:p>
-      <w:pPr>
-        <w:spacing w:line="276" w:lineRule="auto"/>
-      </w:pPr>
-    </w:p>
-    <w:p>
-      <w:pPr>
-        <w:spacing w:line="276" w:lineRule="auto"/>
-        <w:ind w:firstLine="708"/>
-        <w:jc w:val="both"/>
-      </w:pPr>
-      <w:r>
-        <w:t>T</w:t>
-      </w:r>
-      <w:r>
-        <w:t xml:space="preserve">his </w:t>
-      </w:r>
-      <w:r>
-        <w:t>component</w:t>
-      </w:r>
-      <w:r>
-        <w:t xml:space="preserve"> </w:t>
-      </w:r>
-      <w:r>
-        <w:t xml:space="preserve">will take care of receiving the </w:t>
-      </w:r>
-      <w:r>
-        <w:t>data</w:t>
-      </w:r>
-      <w:r>
-        <w:t xml:space="preserve"> from the serial line and will provide the frame synchronization. An internal counter</w:t>
-      </w:r>
-      <w:r>
-        <w:t xml:space="preserve"> based on the UART internal clock</w:t>
-      </w:r>
-      <w:r>
-        <w:t xml:space="preserve"> will be used to sample the </w:t>
-      </w:r>
-      <w:proofErr w:type="spellStart"/>
-      <w:r>
-        <w:t>rx</w:t>
-      </w:r>
-      <w:proofErr w:type="spellEnd"/>
-      <w:r>
-        <w:t xml:space="preserve"> line, reading the values of the transmitted bits</w:t>
-      </w:r>
-      <w:r>
-        <w:t xml:space="preserve"> (from the design specification, the UART clock time is eight times the Baud rate of the UART </w:t>
-      </w:r>
-      <w:r>
+        <w:ind w:left="-170"/>
+        <w:jc w:val="both"/>
+      </w:pPr>
+      <w:r>
+        <w:rPr>
+          <w:noProof/>
+        </w:rPr>
         <w:lastRenderedPageBreak/>
-        <w:t>transmitter)</w:t>
-      </w:r>
-      <w:r>
-        <w:t xml:space="preserve">. </w:t>
-      </w:r>
-      <w:r>
-        <w:t xml:space="preserve">A second counter based on this sampling count will then </w:t>
-      </w:r>
-      <w:r>
-        <w:t xml:space="preserve">copy the </w:t>
-      </w:r>
-      <w:proofErr w:type="spellStart"/>
-      <w:r>
-        <w:t>rx</w:t>
-      </w:r>
-      <w:proofErr w:type="spellEnd"/>
-      <w:r>
-        <w:t xml:space="preserve"> value to a parallel output, connected to the buffer component.</w:t>
-      </w:r>
-    </w:p>
-    <w:p>
-      <w:pPr>
-        <w:spacing w:line="276" w:lineRule="auto"/>
-        <w:ind w:firstLine="708"/>
-        <w:jc w:val="both"/>
-      </w:pPr>
-      <w:r>
-        <w:t xml:space="preserve">This method of sampling the input data resembles more the operation of a demultiplexing device, rather then a proper shift register. The block diagram of a </w:t>
-      </w:r>
-      <w:proofErr w:type="spellStart"/>
-      <w:r>
-        <w:t>D</w:t>
-      </w:r>
-      <w:r>
-        <w:t>emux</w:t>
-      </w:r>
-      <w:proofErr w:type="spellEnd"/>
-      <w:r>
-        <w:t xml:space="preserve"> and its behavior are shown in Figures</w:t>
-      </w:r>
-      <w:r>
-        <w:t xml:space="preserve"> 5 and 6 (on the signal representation, consider an over sampling rate of 4 times, instead of 8; and a word size of only 4 bits):</w:t>
-      </w:r>
-    </w:p>
-    <w:p>
-      <w:pPr>
-        <w:spacing w:line="276" w:lineRule="auto"/>
-        <w:jc w:val="center"/>
-      </w:pPr>
-      <w:r>
-        <w:rPr>
-          <w:noProof/>
-        </w:rPr>
         <w:drawing>
-          <wp:inline distT="0" distB="0" distL="0" distR="0" wp14:anchorId="53962E88" wp14:editId="6BF4B2DD">
-            <wp:extent cx="3493009" cy="2313296"/>
+          <wp:inline distT="0" distB="0" distL="0" distR="0" wp14:anchorId="0BF29363" wp14:editId="0986B91B">
+            <wp:extent cx="5773971" cy="3364302"/>
             <wp:effectExtent l="0" t="0" r="0" b="0"/>
-            <wp:docPr id="16" name="Imagem 16"/>
+            <wp:docPr id="21" name="Imagem 21" descr="Interface gráfica do usuário, Texto&#10;&#10;Descrição gerada automaticamente"/>
             <wp:cNvGraphicFramePr>
               <a:graphicFrameLocks xmlns:a="http://schemas.openxmlformats.org/drawingml/2006/main" noChangeAspect="1"/>
             </wp:cNvGraphicFramePr>
@@ -2995,7 +2850,7 @@
               <a:graphicData uri="http://schemas.openxmlformats.org/drawingml/2006/picture">
                 <pic:pic xmlns:pic="http://schemas.openxmlformats.org/drawingml/2006/picture">
                   <pic:nvPicPr>
-                    <pic:cNvPr id="0" name="Picture 14"/>
+                    <pic:cNvPr id="21" name="Imagem 21" descr="Interface gráfica do usuário, Texto&#10;&#10;Descrição gerada automaticamente"/>
                     <pic:cNvPicPr>
                       <a:picLocks noChangeAspect="1" noChangeArrowheads="1"/>
                     </pic:cNvPicPr>
@@ -3016,7 +2871,7 @@
                   <pic:spPr bwMode="auto">
                     <a:xfrm>
                       <a:off x="0" y="0"/>
-                      <a:ext cx="3499528" cy="2317613"/>
+                      <a:ext cx="5787438" cy="3372149"/>
                     </a:xfrm>
                     <a:prstGeom prst="rect">
                       <a:avLst/>
@@ -3075,17 +2930,15 @@
           <w:sz w:val="22"/>
           <w:szCs w:val="22"/>
         </w:rPr>
-        <w:t xml:space="preserve"> </w:t>
-      </w:r>
-      <w:proofErr w:type="spellStart"/>
-      <w:r>
-        <w:rPr>
-          <w:sz w:val="22"/>
-          <w:szCs w:val="22"/>
-        </w:rPr>
-        <w:t>Demux</w:t>
-      </w:r>
-      <w:proofErr w:type="spellEnd"/>
+        <w:t xml:space="preserve"> UART receiver </w:t>
+      </w:r>
+      <w:r>
+        <w:rPr>
+          <w:sz w:val="22"/>
+          <w:szCs w:val="22"/>
+        </w:rPr>
+        <w:t>internal signals</w:t>
+      </w:r>
       <w:r>
         <w:rPr>
           <w:sz w:val="22"/>
@@ -3093,6 +2946,27 @@
         </w:rPr>
         <w:t xml:space="preserve"> block diagram</w:t>
       </w:r>
+      <w:r>
+        <w:rPr>
+          <w:sz w:val="22"/>
+          <w:szCs w:val="22"/>
+        </w:rPr>
+        <w:t xml:space="preserve"> (</w:t>
+      </w:r>
+      <w:r>
+        <w:rPr>
+          <w:sz w:val="22"/>
+          <w:szCs w:val="22"/>
+        </w:rPr>
+        <w:t>implemented</w:t>
+      </w:r>
+      <w:r>
+        <w:rPr>
+          <w:sz w:val="22"/>
+          <w:szCs w:val="22"/>
+        </w:rPr>
+        <w:t>)</w:t>
+      </w:r>
     </w:p>
     <w:p>
       <w:pPr>
@@ -3104,10 +2978,10 @@
           <w:noProof/>
         </w:rPr>
         <w:drawing>
-          <wp:inline distT="0" distB="0" distL="0" distR="0" wp14:anchorId="715BF7AF" wp14:editId="65BC5642">
-            <wp:extent cx="4318837" cy="2347415"/>
+          <wp:inline distT="0" distB="0" distL="0" distR="0" wp14:anchorId="3CDBA184" wp14:editId="474A0644">
+            <wp:extent cx="3553809" cy="1492370"/>
             <wp:effectExtent l="0" t="0" r="0" b="0"/>
-            <wp:docPr id="14" name="Imagem 14" descr="Forma&#10;&#10;Descrição gerada automaticamente com confiança média"/>
+            <wp:docPr id="20" name="Imagem 20" descr="Forma&#10;&#10;Descrição gerada automaticamente com confiança média"/>
             <wp:cNvGraphicFramePr>
               <a:graphicFrameLocks xmlns:a="http://schemas.openxmlformats.org/drawingml/2006/main" noChangeAspect="1"/>
             </wp:cNvGraphicFramePr>
@@ -3115,7 +2989,7 @@
               <a:graphicData uri="http://schemas.openxmlformats.org/drawingml/2006/picture">
                 <pic:pic xmlns:pic="http://schemas.openxmlformats.org/drawingml/2006/picture">
                   <pic:nvPicPr>
-                    <pic:cNvPr id="14" name="Imagem 14" descr="Forma&#10;&#10;Descrição gerada automaticamente com confiança média"/>
+                    <pic:cNvPr id="20" name="Imagem 20" descr="Forma&#10;&#10;Descrição gerada automaticamente com confiança média"/>
                     <pic:cNvPicPr>
                       <a:picLocks noChangeAspect="1" noChangeArrowheads="1"/>
                     </pic:cNvPicPr>
@@ -3136,7 +3010,7 @@
                   <pic:spPr bwMode="auto">
                     <a:xfrm>
                       <a:off x="0" y="0"/>
-                      <a:ext cx="4323671" cy="2350043"/>
+                      <a:ext cx="3563208" cy="1496317"/>
                     </a:xfrm>
                     <a:prstGeom prst="rect">
                       <a:avLst/>
@@ -3195,48 +3069,119 @@
           <w:sz w:val="22"/>
           <w:szCs w:val="22"/>
         </w:rPr>
-        <w:t xml:space="preserve"> </w:t>
-      </w:r>
-      <w:r>
-        <w:rPr>
-          <w:sz w:val="22"/>
-          <w:szCs w:val="22"/>
-        </w:rPr>
-        <w:t xml:space="preserve">UART </w:t>
-      </w:r>
-      <w:proofErr w:type="spellStart"/>
-      <w:r>
-        <w:rPr>
-          <w:sz w:val="22"/>
-          <w:szCs w:val="22"/>
-        </w:rPr>
-        <w:t>rx</w:t>
-      </w:r>
-      <w:proofErr w:type="spellEnd"/>
-      <w:r>
-        <w:rPr>
-          <w:sz w:val="22"/>
-          <w:szCs w:val="22"/>
-        </w:rPr>
-        <w:t xml:space="preserve"> sampling using a </w:t>
-      </w:r>
-      <w:proofErr w:type="spellStart"/>
-      <w:proofErr w:type="gramStart"/>
-      <w:r>
-        <w:rPr>
-          <w:sz w:val="22"/>
-          <w:szCs w:val="22"/>
-        </w:rPr>
-        <w:t>Demux</w:t>
-      </w:r>
-      <w:proofErr w:type="spellEnd"/>
-      <w:proofErr w:type="gramEnd"/>
+        <w:t xml:space="preserve"> UART receiver </w:t>
+      </w:r>
+      <w:r>
+        <w:rPr>
+          <w:sz w:val="22"/>
+          <w:szCs w:val="22"/>
+        </w:rPr>
+        <w:t>block diagram</w:t>
+      </w:r>
     </w:p>
     <w:p>
       <w:pPr>
         <w:spacing w:line="276" w:lineRule="auto"/>
         <w:ind w:firstLine="708"/>
-        <w:jc w:val="center"/>
+        <w:jc w:val="both"/>
+      </w:pPr>
+    </w:p>
+    <w:p>
+      <w:pPr>
+        <w:pStyle w:val="Ttulo2"/>
+        <w:rPr>
+          <w:rFonts w:ascii="Times New Roman" w:hAnsi="Times New Roman" w:cs="Times New Roman"/>
+          <w:b/>
+          <w:bCs/>
+          <w:color w:val="auto"/>
+          <w:sz w:val="24"/>
+          <w:szCs w:val="24"/>
+        </w:rPr>
+      </w:pPr>
+      <w:bookmarkStart w:id="3" w:name="_Toc125413470"/>
+      <w:r>
+        <w:rPr>
+          <w:rFonts w:ascii="Times New Roman" w:hAnsi="Times New Roman" w:cs="Times New Roman"/>
+          <w:b/>
+          <w:bCs/>
+          <w:color w:val="auto"/>
+          <w:sz w:val="24"/>
+          <w:szCs w:val="24"/>
+        </w:rPr>
+        <w:t>2.</w:t>
+      </w:r>
+      <w:r>
+        <w:rPr>
+          <w:rFonts w:ascii="Times New Roman" w:hAnsi="Times New Roman" w:cs="Times New Roman"/>
+          <w:b/>
+          <w:bCs/>
+          <w:color w:val="auto"/>
+          <w:sz w:val="24"/>
+          <w:szCs w:val="24"/>
+        </w:rPr>
+        <w:t>1</w:t>
+      </w:r>
+      <w:r>
+        <w:rPr>
+          <w:rFonts w:ascii="Times New Roman" w:hAnsi="Times New Roman" w:cs="Times New Roman"/>
+          <w:b/>
+          <w:bCs/>
+          <w:color w:val="auto"/>
+          <w:sz w:val="24"/>
+          <w:szCs w:val="24"/>
+        </w:rPr>
+        <w:tab/>
+        <w:t xml:space="preserve">Synchronization </w:t>
+      </w:r>
+      <w:r>
+        <w:rPr>
+          <w:rFonts w:ascii="Times New Roman" w:hAnsi="Times New Roman" w:cs="Times New Roman"/>
+          <w:b/>
+          <w:bCs/>
+          <w:color w:val="auto"/>
+          <w:sz w:val="24"/>
+          <w:szCs w:val="24"/>
+        </w:rPr>
+        <w:t>component</w:t>
+      </w:r>
+      <w:r>
+        <w:rPr>
+          <w:rFonts w:ascii="Times New Roman" w:hAnsi="Times New Roman" w:cs="Times New Roman"/>
+          <w:b/>
+          <w:bCs/>
+          <w:color w:val="auto"/>
+          <w:sz w:val="24"/>
+          <w:szCs w:val="24"/>
+        </w:rPr>
+        <w:t xml:space="preserve"> (</w:t>
+      </w:r>
+      <w:r>
+        <w:rPr>
+          <w:rFonts w:ascii="Times New Roman" w:hAnsi="Times New Roman" w:cs="Times New Roman"/>
+          <w:b/>
+          <w:bCs/>
+          <w:color w:val="auto"/>
+          <w:sz w:val="24"/>
+          <w:szCs w:val="24"/>
+        </w:rPr>
+        <w:t>rx_synch</w:t>
+      </w:r>
+      <w:r>
+        <w:rPr>
+          <w:rFonts w:ascii="Times New Roman" w:hAnsi="Times New Roman" w:cs="Times New Roman"/>
+          <w:b/>
+          <w:bCs/>
+          <w:color w:val="auto"/>
+          <w:sz w:val="24"/>
+          <w:szCs w:val="24"/>
+        </w:rPr>
+        <w:t>)</w:t>
+      </w:r>
+      <w:bookmarkEnd w:id="3"/>
+    </w:p>
+    <w:p>
+      <w:pPr>
+        <w:spacing w:line="276" w:lineRule="auto"/>
       </w:pPr>
     </w:p>
     <w:p>
@@ -3246,38 +3191,31 @@
         <w:jc w:val="both"/>
       </w:pPr>
       <w:r>
-        <w:t>This design choice is then an alternative way of getting the transmitted bits from the serial line to a parallel output, instead of the shift register approach used on the Texas Instruments device shown.</w:t>
-      </w:r>
-      <w:r>
-        <w:t xml:space="preserve"> The </w:t>
-      </w:r>
-      <w:proofErr w:type="spellStart"/>
-      <w:r>
-        <w:t>bit_count</w:t>
-      </w:r>
-      <w:proofErr w:type="spellEnd"/>
-      <w:r>
-        <w:t xml:space="preserve"> in the </w:t>
-      </w:r>
-      <w:proofErr w:type="spellStart"/>
-      <w:r>
-        <w:t>Demux</w:t>
-      </w:r>
-      <w:proofErr w:type="spellEnd"/>
-      <w:r>
-        <w:t xml:space="preserve"> then selects the output </w:t>
-      </w:r>
-      <w:r>
-        <w:t>number and</w:t>
-      </w:r>
-      <w:r>
-        <w:t xml:space="preserve"> is incremented after </w:t>
-      </w:r>
-      <w:r>
-        <w:t>OS_RATE clock cycles,</w:t>
-      </w:r>
-      <w:r>
-        <w:t xml:space="preserve"> to sample the input at the middle, or as close as possible, of the expected bit transmitted.</w:t>
+        <w:t>The main function of the synchronization component is to read</w:t>
+      </w:r>
+      <w:r>
+        <w:t xml:space="preserve"> and accumulate</w:t>
+      </w:r>
+      <w:r>
+        <w:t xml:space="preserve"> the </w:t>
+      </w:r>
+      <w:r>
+        <w:t>data</w:t>
+      </w:r>
+      <w:r>
+        <w:t xml:space="preserve"> from the serial line and </w:t>
+      </w:r>
+      <w:r>
+        <w:t xml:space="preserve">to </w:t>
+      </w:r>
+      <w:r>
+        <w:t>provide the frame synchronization</w:t>
+      </w:r>
+      <w:r>
+        <w:t xml:space="preserve"> signals for the UART protocol status control</w:t>
+      </w:r>
+      <w:r>
+        <w:t>.</w:t>
       </w:r>
     </w:p>
     <w:p>
@@ -3287,343 +3225,75 @@
         <w:jc w:val="both"/>
       </w:pPr>
       <w:r>
-        <w:t xml:space="preserve">No </w:t>
-      </w:r>
-      <w:r>
-        <w:t>benefits</w:t>
-      </w:r>
-      <w:r>
-        <w:t xml:space="preserve"> were observed when implementing this component as the serial-to-parallel converter. The main difference that can be discussed is that the individual outputs of this block are kept constant during the reception of the word (after the first bit is set to the </w:t>
-      </w:r>
-      <w:proofErr w:type="spellStart"/>
-      <w:r>
-        <w:t>Demux</w:t>
-      </w:r>
-      <w:proofErr w:type="spellEnd"/>
-      <w:r>
-        <w:t xml:space="preserve"> output, that value is no longer altered during the frame transmission, and so on for the other bits).</w:t>
+        <w:t>For the data reception, a</w:t>
+      </w:r>
+      <w:r>
+        <w:t>n internal counter</w:t>
+      </w:r>
+      <w:r>
+        <w:t xml:space="preserve"> based on the UART internal clock</w:t>
+      </w:r>
+      <w:r>
+        <w:t xml:space="preserve"> will be used to</w:t>
+      </w:r>
+      <w:r>
+        <w:t xml:space="preserve"> synchronize the bits at the receiver. F</w:t>
+      </w:r>
+      <w:r>
+        <w:t>rom the design specification</w:t>
+      </w:r>
+      <w:r>
+        <w:t>s</w:t>
+      </w:r>
+      <w:r>
+        <w:t>, the UART clock is eight times</w:t>
+      </w:r>
+      <w:r>
+        <w:t xml:space="preserve"> faster than</w:t>
+      </w:r>
+      <w:r>
+        <w:t xml:space="preserve"> the Baud rate of the UART transmitter</w:t>
+      </w:r>
+      <w:r>
+        <w:t>, therefore, the rx line value will be read at the 4</w:t>
+      </w:r>
+      <w:r>
+        <w:rPr>
+          <w:vertAlign w:val="superscript"/>
+        </w:rPr>
+        <w:t>th</w:t>
+      </w:r>
+      <w:r>
+        <w:t xml:space="preserve"> cycle of every bit</w:t>
+      </w:r>
+      <w:r>
+        <w:t xml:space="preserve"> and copied to the component output</w:t>
+      </w:r>
+      <w:r>
+        <w:t>.</w:t>
+      </w:r>
+      <w:r>
+        <w:t xml:space="preserve"> The expected behavior in time for this process is as shown:</w:t>
+      </w:r>
+      <w:r>
+        <w:t xml:space="preserve"> </w:t>
       </w:r>
     </w:p>
     <w:p>
       <w:pPr>
         <w:spacing w:line="276" w:lineRule="auto"/>
-        <w:ind w:firstLine="708"/>
-        <w:jc w:val="both"/>
-      </w:pPr>
-    </w:p>
-    <w:p>
-      <w:pPr>
-        <w:spacing w:line="276" w:lineRule="auto"/>
-        <w:ind w:firstLine="708"/>
-        <w:jc w:val="both"/>
-      </w:pPr>
-    </w:p>
-    <w:p>
-      <w:pPr>
-        <w:spacing w:line="276" w:lineRule="auto"/>
-        <w:ind w:firstLine="708"/>
-        <w:jc w:val="both"/>
-      </w:pPr>
-    </w:p>
-    <w:p>
-      <w:pPr>
-        <w:spacing w:line="276" w:lineRule="auto"/>
-        <w:ind w:firstLine="708"/>
-        <w:jc w:val="both"/>
-      </w:pPr>
-      <w:r>
-        <w:t>Along with the input sampling, t</w:t>
-      </w:r>
-      <w:r>
-        <w:t>h</w:t>
-      </w:r>
-      <w:r>
-        <w:t>e synchronizer component</w:t>
-      </w:r>
-      <w:r>
-        <w:t xml:space="preserve"> will generate</w:t>
-      </w:r>
-      <w:r>
-        <w:t xml:space="preserve"> four internal control signals, informing the </w:t>
-      </w:r>
-      <w:r>
-        <w:t>other UART</w:t>
-      </w:r>
-      <w:r>
-        <w:t xml:space="preserve"> components the current state of the protocol transaction. Those signals are:</w:t>
-      </w:r>
-    </w:p>
-    <w:p>
-      <w:pPr>
-        <w:pStyle w:val="PargrafodaLista"/>
-        <w:numPr>
-          <w:ilvl w:val="0"/>
-          <w:numId w:val="6"/>
-        </w:numPr>
-        <w:spacing w:line="276" w:lineRule="auto"/>
-        <w:jc w:val="both"/>
-        <w:rPr>
-          <w:i/>
-          <w:iCs/>
-        </w:rPr>
-      </w:pPr>
-      <w:proofErr w:type="spellStart"/>
-      <w:r>
-        <w:rPr>
-          <w:i/>
-          <w:iCs/>
-        </w:rPr>
-        <w:t>frame_</w:t>
-      </w:r>
-      <w:proofErr w:type="gramStart"/>
-      <w:r>
-        <w:rPr>
-          <w:i/>
-          <w:iCs/>
-        </w:rPr>
-        <w:t>start</w:t>
-      </w:r>
-      <w:proofErr w:type="spellEnd"/>
-      <w:r>
-        <w:t>:</w:t>
-      </w:r>
-      <w:proofErr w:type="gramEnd"/>
-      <w:r>
-        <w:t xml:space="preserve"> indicates the start of a frame, it is set to ‘1’ after the </w:t>
-      </w:r>
-      <w:proofErr w:type="spellStart"/>
-      <w:r>
-        <w:t>rx</w:t>
-      </w:r>
-      <w:proofErr w:type="spellEnd"/>
-      <w:r>
-        <w:t xml:space="preserve"> line goes down, and is kept after 4 UART clock cycles (oversampling rate/2).</w:t>
-      </w:r>
-    </w:p>
-    <w:p>
-      <w:pPr>
-        <w:pStyle w:val="PargrafodaLista"/>
-        <w:numPr>
-          <w:ilvl w:val="0"/>
-          <w:numId w:val="6"/>
-        </w:numPr>
-        <w:spacing w:line="276" w:lineRule="auto"/>
-        <w:jc w:val="both"/>
-        <w:rPr>
-          <w:i/>
-          <w:iCs/>
-        </w:rPr>
-      </w:pPr>
-      <w:proofErr w:type="spellStart"/>
-      <w:r>
-        <w:rPr>
-          <w:i/>
-          <w:iCs/>
-        </w:rPr>
-        <w:t>frame_</w:t>
-      </w:r>
-      <w:proofErr w:type="gramStart"/>
-      <w:r>
-        <w:rPr>
-          <w:i/>
-          <w:iCs/>
-        </w:rPr>
-        <w:t>stop</w:t>
-      </w:r>
-      <w:proofErr w:type="spellEnd"/>
-      <w:r>
-        <w:t>:</w:t>
-      </w:r>
-      <w:proofErr w:type="gramEnd"/>
-      <w:r>
-        <w:t xml:space="preserve"> indicates when the last stop bit is detected.</w:t>
-      </w:r>
-    </w:p>
-    <w:p>
-      <w:pPr>
-        <w:pStyle w:val="PargrafodaLista"/>
-        <w:numPr>
-          <w:ilvl w:val="0"/>
-          <w:numId w:val="6"/>
-        </w:numPr>
-        <w:spacing w:line="276" w:lineRule="auto"/>
-        <w:jc w:val="both"/>
-        <w:rPr>
-          <w:i/>
-          <w:iCs/>
-        </w:rPr>
-      </w:pPr>
-      <w:proofErr w:type="spellStart"/>
-      <w:r>
-        <w:rPr>
-          <w:i/>
-          <w:iCs/>
-        </w:rPr>
-        <w:t>frame_</w:t>
-      </w:r>
-      <w:proofErr w:type="gramStart"/>
-      <w:r>
-        <w:rPr>
-          <w:i/>
-          <w:iCs/>
-        </w:rPr>
-        <w:t>error</w:t>
-      </w:r>
-      <w:proofErr w:type="spellEnd"/>
-      <w:r>
-        <w:t>:</w:t>
-      </w:r>
-      <w:proofErr w:type="gramEnd"/>
-      <w:r>
-        <w:t xml:space="preserve"> indicates when the start or stop conditions of the UART protocol are violated (usually frame errors occurs when there is a mismatch between transmitter and receiver baud rate values).</w:t>
-      </w:r>
-    </w:p>
-    <w:p>
-      <w:pPr>
-        <w:pStyle w:val="PargrafodaLista"/>
-        <w:numPr>
-          <w:ilvl w:val="0"/>
-          <w:numId w:val="6"/>
-        </w:numPr>
-        <w:spacing w:line="276" w:lineRule="auto"/>
-        <w:jc w:val="both"/>
-        <w:rPr>
-          <w:i/>
-          <w:iCs/>
-        </w:rPr>
-      </w:pPr>
-      <w:proofErr w:type="spellStart"/>
-      <w:r>
-        <w:rPr>
-          <w:i/>
-          <w:iCs/>
-        </w:rPr>
-        <w:t>uart_data_ready</w:t>
-      </w:r>
-      <w:proofErr w:type="spellEnd"/>
-      <w:r>
-        <w:t>:</w:t>
-      </w:r>
-      <w:r>
-        <w:t xml:space="preserve"> indicates that all the word bits and parity are being outputted by the </w:t>
-      </w:r>
-      <w:proofErr w:type="spellStart"/>
-      <w:r>
-        <w:t>Demux</w:t>
-      </w:r>
-      <w:proofErr w:type="spellEnd"/>
-      <w:r>
-        <w:t>, is set to ‘1’ when the last bit of the word (parity) is sampled.</w:t>
-      </w:r>
-    </w:p>
-    <w:p>
-      <w:pPr>
-        <w:jc w:val="center"/>
-      </w:pPr>
-    </w:p>
-    <w:p>
-      <w:pPr>
-        <w:ind w:firstLine="708"/>
-        <w:jc w:val="both"/>
-      </w:pPr>
-      <w:r>
-        <w:t>Along with the input sampling, t</w:t>
-      </w:r>
-      <w:r>
-        <w:t>h</w:t>
-      </w:r>
-      <w:r>
-        <w:t>e synchronizer component</w:t>
-      </w:r>
-      <w:r>
-        <w:t xml:space="preserve"> will generate</w:t>
-      </w:r>
-      <w:r>
-        <w:t xml:space="preserve"> four internal control signals, </w:t>
-      </w:r>
-      <w:proofErr w:type="gramStart"/>
-      <w:r>
-        <w:t>informing</w:t>
-      </w:r>
-      <w:proofErr w:type="gramEnd"/>
-    </w:p>
-    <w:p>
-      <w:pPr>
-        <w:jc w:val="center"/>
-      </w:pPr>
-      <w:r>
-        <w:t>RESET_S,</w:t>
-      </w:r>
-    </w:p>
-    <w:p>
-      <w:pPr>
-        <w:jc w:val="center"/>
-      </w:pPr>
-      <w:r>
-        <w:t xml:space="preserve">        IDLE_S,</w:t>
-      </w:r>
-    </w:p>
-    <w:p>
-      <w:pPr>
-        <w:jc w:val="center"/>
-      </w:pPr>
-      <w:r>
-        <w:t xml:space="preserve">        START_DETECT_S,</w:t>
-      </w:r>
-    </w:p>
-    <w:p>
-      <w:pPr>
-        <w:jc w:val="center"/>
-      </w:pPr>
-      <w:r>
-        <w:t xml:space="preserve">        RECEIVE_DATA_S,</w:t>
-      </w:r>
-    </w:p>
-    <w:p>
-      <w:pPr>
-        <w:jc w:val="center"/>
-      </w:pPr>
-      <w:r>
-        <w:t xml:space="preserve">        DATA_READY_S,</w:t>
-      </w:r>
-    </w:p>
-    <w:p>
-      <w:pPr>
-        <w:jc w:val="center"/>
-      </w:pPr>
-      <w:r>
-        <w:t xml:space="preserve">        STOP_DETECT_S,</w:t>
-      </w:r>
-    </w:p>
-    <w:p>
-      <w:pPr>
-        <w:jc w:val="center"/>
-      </w:pPr>
-      <w:r>
-        <w:t xml:space="preserve">        FRAME_END_S,</w:t>
-      </w:r>
-    </w:p>
-    <w:p>
-      <w:pPr>
-        <w:jc w:val="center"/>
-      </w:pPr>
-      <w:r>
-        <w:t xml:space="preserve">        FRAME_ERROR_S</w:t>
-      </w:r>
-    </w:p>
-    <w:p>
-      <w:pPr>
         <w:jc w:val="center"/>
       </w:pPr>
       <w:r>
         <w:rPr>
           <w:noProof/>
         </w:rPr>
+        <w:lastRenderedPageBreak/>
         <w:drawing>
-          <wp:inline distT="0" distB="0" distL="0" distR="0" wp14:anchorId="5CE99782" wp14:editId="221539EF">
-            <wp:extent cx="5400040" cy="3343275"/>
+          <wp:inline distT="0" distB="0" distL="0" distR="0" wp14:anchorId="087748FA" wp14:editId="28F350BE">
+            <wp:extent cx="3800104" cy="1465101"/>
             <wp:effectExtent l="0" t="0" r="0" b="0"/>
-            <wp:docPr id="17" name="Imagem 17" descr="Diagrama&#10;&#10;Descrição gerada automaticamente"/>
+            <wp:docPr id="34" name="Imagem 34" descr="Forma&#10;&#10;Descrição gerada automaticamente com confiança média"/>
             <wp:cNvGraphicFramePr>
               <a:graphicFrameLocks xmlns:a="http://schemas.openxmlformats.org/drawingml/2006/main" noChangeAspect="1"/>
             </wp:cNvGraphicFramePr>
@@ -3631,7 +3301,7 @@
               <a:graphicData uri="http://schemas.openxmlformats.org/drawingml/2006/picture">
                 <pic:pic xmlns:pic="http://schemas.openxmlformats.org/drawingml/2006/picture">
                   <pic:nvPicPr>
-                    <pic:cNvPr id="17" name="Imagem 17" descr="Diagrama&#10;&#10;Descrição gerada automaticamente"/>
+                    <pic:cNvPr id="34" name="Imagem 34" descr="Forma&#10;&#10;Descrição gerada automaticamente com confiança média"/>
                     <pic:cNvPicPr>
                       <a:picLocks noChangeAspect="1" noChangeArrowheads="1"/>
                     </pic:cNvPicPr>
@@ -3652,7 +3322,7 @@
                   <pic:spPr bwMode="auto">
                     <a:xfrm>
                       <a:off x="0" y="0"/>
-                      <a:ext cx="5400040" cy="3343275"/>
+                      <a:ext cx="3828522" cy="1476057"/>
                     </a:xfrm>
                     <a:prstGeom prst="rect">
                       <a:avLst/>
@@ -3671,23 +3341,138 @@
     </w:p>
     <w:p>
       <w:pPr>
-        <w:jc w:val="center"/>
-      </w:pPr>
-    </w:p>
-    <w:p>
-      <w:pPr>
+        <w:spacing w:line="276" w:lineRule="auto"/>
+        <w:jc w:val="center"/>
+        <w:rPr>
+          <w:sz w:val="22"/>
+          <w:szCs w:val="22"/>
+        </w:rPr>
+      </w:pPr>
+      <w:r>
+        <w:rPr>
+          <w:sz w:val="22"/>
+          <w:szCs w:val="22"/>
+        </w:rPr>
+        <w:t xml:space="preserve">Figure </w:t>
+      </w:r>
+      <w:r>
+        <w:rPr>
+          <w:sz w:val="22"/>
+          <w:szCs w:val="22"/>
+        </w:rPr>
+        <w:t>7</w:t>
+      </w:r>
+      <w:r>
+        <w:rPr>
+          <w:sz w:val="22"/>
+          <w:szCs w:val="22"/>
+        </w:rPr>
+        <w:t xml:space="preserve"> </w:t>
+      </w:r>
+      <w:r>
+        <w:rPr>
+          <w:sz w:val="22"/>
+          <w:szCs w:val="22"/>
+        </w:rPr>
+        <w:t>–</w:t>
+      </w:r>
+      <w:r>
+        <w:rPr>
+          <w:sz w:val="22"/>
+          <w:szCs w:val="22"/>
+        </w:rPr>
+        <w:t xml:space="preserve"> UART rx </w:t>
+      </w:r>
+      <w:r>
+        <w:rPr>
+          <w:sz w:val="22"/>
+          <w:szCs w:val="22"/>
+        </w:rPr>
+        <w:t>data reading and accumulation</w:t>
+      </w:r>
+    </w:p>
+    <w:p>
+      <w:pPr>
+        <w:spacing w:line="276" w:lineRule="auto"/>
+        <w:jc w:val="both"/>
+      </w:pPr>
+    </w:p>
+    <w:p>
+      <w:pPr>
+        <w:spacing w:line="276" w:lineRule="auto"/>
+        <w:ind w:firstLine="708"/>
+        <w:jc w:val="both"/>
+      </w:pPr>
+      <w:r>
+        <w:t>A second counter</w:t>
+      </w:r>
+      <w:r>
+        <w:t xml:space="preserve"> (bit count)</w:t>
+      </w:r>
+      <w:r>
+        <w:t xml:space="preserve"> based on th</w:t>
+      </w:r>
+      <w:r>
+        <w:t>e number of bits read will then be used to identify the end of the word (including the parity bit) and the stop bits</w:t>
+      </w:r>
+      <w:r>
+        <w:t>.</w:t>
+      </w:r>
+    </w:p>
+    <w:p>
+      <w:pPr>
+        <w:spacing w:line="276" w:lineRule="auto"/>
+        <w:ind w:firstLine="708"/>
+        <w:jc w:val="both"/>
+      </w:pPr>
+      <w:r>
+        <w:t xml:space="preserve">This method of </w:t>
+      </w:r>
+      <w:r>
+        <w:t>handling</w:t>
+      </w:r>
+      <w:r>
+        <w:t xml:space="preserve"> the input data resembles more the operation of a demultiplexing device, rather </w:t>
+      </w:r>
+      <w:r>
+        <w:t>than</w:t>
+      </w:r>
+      <w:r>
+        <w:t xml:space="preserve"> a proper shift register</w:t>
+      </w:r>
+      <w:r>
+        <w:t>, by accumulating the data and then issuing a ready signal once the</w:t>
+      </w:r>
+      <w:r>
+        <w:t xml:space="preserve"> final bit of the</w:t>
+      </w:r>
+      <w:r>
+        <w:t xml:space="preserve"> word is </w:t>
+      </w:r>
+      <w:r>
+        <w:t>received</w:t>
+      </w:r>
+      <w:r>
+        <w:t xml:space="preserve">. </w:t>
+      </w:r>
+      <w:r>
+        <w:t>A dedicated demux component was not introduced in the synchronizer, but process used on the VHDL code will work similarly as one. As a reference, the demux block diagram would be like the diagram presented:</w:t>
+      </w:r>
+    </w:p>
+    <w:p>
+      <w:pPr>
+        <w:spacing w:line="276" w:lineRule="auto"/>
         <w:jc w:val="center"/>
       </w:pPr>
       <w:r>
         <w:rPr>
           <w:noProof/>
         </w:rPr>
-        <w:lastRenderedPageBreak/>
         <w:drawing>
-          <wp:inline distT="0" distB="0" distL="0" distR="0" wp14:anchorId="2F3DF365" wp14:editId="4A4431CA">
-            <wp:extent cx="3268345" cy="1439545"/>
+          <wp:inline distT="0" distB="0" distL="0" distR="0" wp14:anchorId="53962E88" wp14:editId="0FB7918E">
+            <wp:extent cx="3028208" cy="2005474"/>
             <wp:effectExtent l="0" t="0" r="0" b="0"/>
-            <wp:docPr id="18" name="Imagem 18" descr="Forma&#10;&#10;Descrição gerada automaticamente com confiança média"/>
+            <wp:docPr id="16" name="Imagem 16"/>
             <wp:cNvGraphicFramePr>
               <a:graphicFrameLocks xmlns:a="http://schemas.openxmlformats.org/drawingml/2006/main" noChangeAspect="1"/>
             </wp:cNvGraphicFramePr>
@@ -3695,7 +3480,7 @@
               <a:graphicData uri="http://schemas.openxmlformats.org/drawingml/2006/picture">
                 <pic:pic xmlns:pic="http://schemas.openxmlformats.org/drawingml/2006/picture">
                   <pic:nvPicPr>
-                    <pic:cNvPr id="18" name="Imagem 18" descr="Forma&#10;&#10;Descrição gerada automaticamente com confiança média"/>
+                    <pic:cNvPr id="0" name="Picture 14"/>
                     <pic:cNvPicPr>
                       <a:picLocks noChangeAspect="1" noChangeArrowheads="1"/>
                     </pic:cNvPicPr>
@@ -3716,7 +3501,7 @@
                   <pic:spPr bwMode="auto">
                     <a:xfrm>
                       <a:off x="0" y="0"/>
-                      <a:ext cx="3268345" cy="1439545"/>
+                      <a:ext cx="3043267" cy="2015447"/>
                     </a:xfrm>
                     <a:prstGeom prst="rect">
                       <a:avLst/>
@@ -3735,631 +3520,326 @@
     </w:p>
     <w:p>
       <w:pPr>
-        <w:ind w:firstLine="708"/>
-      </w:pPr>
-    </w:p>
-    <w:p>
-      <w:pPr>
-        <w:ind w:firstLine="708"/>
-      </w:pPr>
-    </w:p>
-    <w:p>
-      <w:pPr>
-        <w:ind w:firstLine="708"/>
-      </w:pPr>
-    </w:p>
-    <w:p>
-      <w:pPr>
-        <w:pStyle w:val="Ttulo2"/>
-        <w:rPr>
-          <w:rFonts w:ascii="Times New Roman" w:hAnsi="Times New Roman" w:cs="Times New Roman"/>
-          <w:b/>
-          <w:bCs/>
-          <w:color w:val="auto"/>
-          <w:sz w:val="24"/>
-          <w:szCs w:val="24"/>
-        </w:rPr>
-      </w:pPr>
-      <w:r>
-        <w:rPr>
-          <w:rFonts w:ascii="Times New Roman" w:hAnsi="Times New Roman" w:cs="Times New Roman"/>
-          <w:b/>
-          <w:bCs/>
-          <w:color w:val="auto"/>
-          <w:sz w:val="24"/>
-          <w:szCs w:val="24"/>
-        </w:rPr>
-        <w:t>2.</w:t>
-      </w:r>
-      <w:r>
-        <w:rPr>
-          <w:rFonts w:ascii="Times New Roman" w:hAnsi="Times New Roman" w:cs="Times New Roman"/>
-          <w:b/>
-          <w:bCs/>
-          <w:color w:val="auto"/>
-          <w:sz w:val="24"/>
-          <w:szCs w:val="24"/>
-        </w:rPr>
-        <w:t>2</w:t>
-      </w:r>
-      <w:r>
-        <w:rPr>
-          <w:rFonts w:ascii="Times New Roman" w:hAnsi="Times New Roman" w:cs="Times New Roman"/>
-          <w:b/>
-          <w:bCs/>
-          <w:color w:val="auto"/>
-          <w:sz w:val="24"/>
-          <w:szCs w:val="24"/>
-        </w:rPr>
-        <w:tab/>
-      </w:r>
-      <w:r>
-        <w:rPr>
-          <w:rFonts w:ascii="Times New Roman" w:hAnsi="Times New Roman" w:cs="Times New Roman"/>
-          <w:b/>
-          <w:bCs/>
-          <w:color w:val="auto"/>
-          <w:sz w:val="24"/>
-          <w:szCs w:val="24"/>
-        </w:rPr>
-        <w:t>Buffer</w:t>
-      </w:r>
-      <w:r>
-        <w:rPr>
-          <w:rFonts w:ascii="Times New Roman" w:hAnsi="Times New Roman" w:cs="Times New Roman"/>
-          <w:b/>
-          <w:bCs/>
-          <w:color w:val="auto"/>
-          <w:sz w:val="24"/>
-          <w:szCs w:val="24"/>
+        <w:spacing w:line="276" w:lineRule="auto"/>
+        <w:jc w:val="center"/>
+        <w:rPr>
+          <w:sz w:val="22"/>
+          <w:szCs w:val="22"/>
+        </w:rPr>
+      </w:pPr>
+      <w:r>
+        <w:rPr>
+          <w:sz w:val="22"/>
+          <w:szCs w:val="22"/>
+        </w:rPr>
+        <w:t xml:space="preserve">Figure </w:t>
+      </w:r>
+      <w:r>
+        <w:rPr>
+          <w:sz w:val="22"/>
+          <w:szCs w:val="22"/>
+        </w:rPr>
+        <w:t>8</w:t>
+      </w:r>
+      <w:r>
+        <w:rPr>
+          <w:sz w:val="22"/>
+          <w:szCs w:val="22"/>
         </w:rPr>
         <w:t xml:space="preserve"> </w:t>
       </w:r>
       <w:r>
         <w:rPr>
-          <w:rFonts w:ascii="Times New Roman" w:hAnsi="Times New Roman" w:cs="Times New Roman"/>
-          <w:b/>
-          <w:bCs/>
-          <w:color w:val="auto"/>
-          <w:sz w:val="24"/>
-          <w:szCs w:val="24"/>
-        </w:rPr>
-        <w:t>component</w:t>
-      </w:r>
-      <w:r>
-        <w:rPr>
-          <w:rFonts w:ascii="Times New Roman" w:hAnsi="Times New Roman" w:cs="Times New Roman"/>
-          <w:b/>
-          <w:bCs/>
-          <w:color w:val="auto"/>
-          <w:sz w:val="24"/>
-          <w:szCs w:val="24"/>
-        </w:rPr>
-        <w:t xml:space="preserve"> (</w:t>
-      </w:r>
-      <w:proofErr w:type="spellStart"/>
-      <w:r>
-        <w:rPr>
-          <w:rFonts w:ascii="Times New Roman" w:hAnsi="Times New Roman" w:cs="Times New Roman"/>
-          <w:b/>
-          <w:bCs/>
-          <w:color w:val="auto"/>
-          <w:sz w:val="24"/>
-          <w:szCs w:val="24"/>
-        </w:rPr>
-        <w:t>rx_</w:t>
-      </w:r>
-      <w:r>
-        <w:rPr>
-          <w:rFonts w:ascii="Times New Roman" w:hAnsi="Times New Roman" w:cs="Times New Roman"/>
-          <w:b/>
-          <w:bCs/>
-          <w:color w:val="auto"/>
-          <w:sz w:val="24"/>
-          <w:szCs w:val="24"/>
-        </w:rPr>
-        <w:t>buff</w:t>
-      </w:r>
-      <w:proofErr w:type="spellEnd"/>
-      <w:r>
-        <w:rPr>
-          <w:rFonts w:ascii="Times New Roman" w:hAnsi="Times New Roman" w:cs="Times New Roman"/>
-          <w:b/>
-          <w:bCs/>
-          <w:color w:val="auto"/>
-          <w:sz w:val="24"/>
-          <w:szCs w:val="24"/>
-        </w:rPr>
-        <w:t>)</w:t>
-      </w:r>
-    </w:p>
-    <w:p>
-      <w:pPr>
-        <w:ind w:firstLine="708"/>
-      </w:pPr>
-    </w:p>
-    <w:p>
-      <w:pPr>
-        <w:ind w:firstLine="708"/>
-      </w:pPr>
-    </w:p>
-    <w:p>
-      <w:pPr>
-        <w:ind w:firstLine="708"/>
-      </w:pPr>
-    </w:p>
-    <w:p>
-      <w:pPr>
-        <w:pStyle w:val="Ttulo2"/>
-        <w:rPr>
-          <w:rFonts w:ascii="Times New Roman" w:hAnsi="Times New Roman" w:cs="Times New Roman"/>
-          <w:b/>
-          <w:bCs/>
-          <w:color w:val="auto"/>
-          <w:sz w:val="24"/>
-          <w:szCs w:val="24"/>
-        </w:rPr>
-      </w:pPr>
-      <w:r>
-        <w:rPr>
-          <w:rFonts w:ascii="Times New Roman" w:hAnsi="Times New Roman" w:cs="Times New Roman"/>
-          <w:b/>
-          <w:bCs/>
-          <w:color w:val="auto"/>
-          <w:sz w:val="24"/>
-          <w:szCs w:val="24"/>
-        </w:rPr>
-        <w:t>2.</w:t>
-      </w:r>
-      <w:r>
-        <w:rPr>
-          <w:rFonts w:ascii="Times New Roman" w:hAnsi="Times New Roman" w:cs="Times New Roman"/>
-          <w:b/>
-          <w:bCs/>
-          <w:color w:val="auto"/>
-          <w:sz w:val="24"/>
-          <w:szCs w:val="24"/>
-        </w:rPr>
-        <w:t>3</w:t>
-      </w:r>
-      <w:r>
-        <w:rPr>
-          <w:rFonts w:ascii="Times New Roman" w:hAnsi="Times New Roman" w:cs="Times New Roman"/>
-          <w:b/>
-          <w:bCs/>
-          <w:color w:val="auto"/>
-          <w:sz w:val="24"/>
-          <w:szCs w:val="24"/>
-        </w:rPr>
-        <w:tab/>
-      </w:r>
-      <w:r>
-        <w:rPr>
-          <w:rFonts w:ascii="Times New Roman" w:hAnsi="Times New Roman" w:cs="Times New Roman"/>
-          <w:b/>
-          <w:bCs/>
-          <w:color w:val="auto"/>
-          <w:sz w:val="24"/>
-          <w:szCs w:val="24"/>
-        </w:rPr>
-        <w:t>Control</w:t>
-      </w:r>
-      <w:r>
-        <w:rPr>
-          <w:rFonts w:ascii="Times New Roman" w:hAnsi="Times New Roman" w:cs="Times New Roman"/>
-          <w:b/>
-          <w:bCs/>
-          <w:color w:val="auto"/>
-          <w:sz w:val="24"/>
-          <w:szCs w:val="24"/>
+          <w:sz w:val="22"/>
+          <w:szCs w:val="22"/>
+        </w:rPr>
+        <w:t>–</w:t>
+      </w:r>
+      <w:r>
+        <w:rPr>
+          <w:sz w:val="22"/>
+          <w:szCs w:val="22"/>
         </w:rPr>
         <w:t xml:space="preserve"> </w:t>
       </w:r>
       <w:r>
         <w:rPr>
-          <w:rFonts w:ascii="Times New Roman" w:hAnsi="Times New Roman" w:cs="Times New Roman"/>
-          <w:b/>
-          <w:bCs/>
-          <w:color w:val="auto"/>
-          <w:sz w:val="24"/>
-          <w:szCs w:val="24"/>
-        </w:rPr>
-        <w:t>component</w:t>
-      </w:r>
-      <w:r>
-        <w:rPr>
-          <w:rFonts w:ascii="Times New Roman" w:hAnsi="Times New Roman" w:cs="Times New Roman"/>
-          <w:b/>
-          <w:bCs/>
-          <w:color w:val="auto"/>
-          <w:sz w:val="24"/>
-          <w:szCs w:val="24"/>
-        </w:rPr>
-        <w:t xml:space="preserve"> (</w:t>
-      </w:r>
-      <w:proofErr w:type="spellStart"/>
-      <w:r>
-        <w:rPr>
-          <w:rFonts w:ascii="Times New Roman" w:hAnsi="Times New Roman" w:cs="Times New Roman"/>
-          <w:b/>
-          <w:bCs/>
-          <w:color w:val="auto"/>
-          <w:sz w:val="24"/>
-          <w:szCs w:val="24"/>
-        </w:rPr>
-        <w:t>rx_</w:t>
-      </w:r>
-      <w:r>
-        <w:rPr>
-          <w:rFonts w:ascii="Times New Roman" w:hAnsi="Times New Roman" w:cs="Times New Roman"/>
-          <w:b/>
-          <w:bCs/>
-          <w:color w:val="auto"/>
-          <w:sz w:val="24"/>
-          <w:szCs w:val="24"/>
-        </w:rPr>
-        <w:t>control</w:t>
-      </w:r>
-      <w:proofErr w:type="spellEnd"/>
-      <w:r>
-        <w:rPr>
-          <w:rFonts w:ascii="Times New Roman" w:hAnsi="Times New Roman" w:cs="Times New Roman"/>
-          <w:b/>
-          <w:bCs/>
-          <w:color w:val="auto"/>
-          <w:sz w:val="24"/>
-          <w:szCs w:val="24"/>
-        </w:rPr>
-        <w:t>)</w:t>
-      </w:r>
-    </w:p>
-    <w:p>
-      <w:pPr>
-        <w:ind w:firstLine="708"/>
-      </w:pPr>
-    </w:p>
-    <w:p>
-      <w:pPr>
-        <w:pStyle w:val="Ttulo2"/>
-        <w:rPr>
-          <w:rFonts w:ascii="Times New Roman" w:hAnsi="Times New Roman" w:cs="Times New Roman"/>
-          <w:b/>
-          <w:bCs/>
-          <w:color w:val="auto"/>
-          <w:sz w:val="24"/>
-          <w:szCs w:val="24"/>
-        </w:rPr>
-      </w:pPr>
-      <w:r>
-        <w:rPr>
-          <w:rFonts w:ascii="Times New Roman" w:hAnsi="Times New Roman" w:cs="Times New Roman"/>
-          <w:b/>
-          <w:bCs/>
-          <w:color w:val="auto"/>
-          <w:sz w:val="24"/>
-          <w:szCs w:val="24"/>
-        </w:rPr>
-        <w:t>2.</w:t>
-      </w:r>
-      <w:r>
-        <w:rPr>
-          <w:rFonts w:ascii="Times New Roman" w:hAnsi="Times New Roman" w:cs="Times New Roman"/>
-          <w:b/>
-          <w:bCs/>
-          <w:color w:val="auto"/>
-          <w:sz w:val="24"/>
-          <w:szCs w:val="24"/>
-        </w:rPr>
-        <w:t>4</w:t>
-      </w:r>
-      <w:r>
-        <w:rPr>
-          <w:rFonts w:ascii="Times New Roman" w:hAnsi="Times New Roman" w:cs="Times New Roman"/>
-          <w:b/>
-          <w:bCs/>
-          <w:color w:val="auto"/>
-          <w:sz w:val="24"/>
-          <w:szCs w:val="24"/>
-        </w:rPr>
-        <w:tab/>
-      </w:r>
-      <w:r>
-        <w:rPr>
-          <w:rFonts w:ascii="Times New Roman" w:hAnsi="Times New Roman" w:cs="Times New Roman"/>
-          <w:b/>
-          <w:bCs/>
-          <w:color w:val="auto"/>
-          <w:sz w:val="24"/>
-          <w:szCs w:val="24"/>
-        </w:rPr>
-        <w:t>Break counter</w:t>
-      </w:r>
-      <w:r>
-        <w:rPr>
-          <w:rFonts w:ascii="Times New Roman" w:hAnsi="Times New Roman" w:cs="Times New Roman"/>
-          <w:b/>
-          <w:bCs/>
-          <w:color w:val="auto"/>
-          <w:sz w:val="24"/>
-          <w:szCs w:val="24"/>
-        </w:rPr>
-        <w:t xml:space="preserve"> (</w:t>
-      </w:r>
-      <w:proofErr w:type="spellStart"/>
-      <w:r>
-        <w:rPr>
-          <w:rFonts w:ascii="Times New Roman" w:hAnsi="Times New Roman" w:cs="Times New Roman"/>
-          <w:b/>
-          <w:bCs/>
-          <w:color w:val="auto"/>
-          <w:sz w:val="24"/>
-          <w:szCs w:val="24"/>
-        </w:rPr>
-        <w:t>break_counter</w:t>
-      </w:r>
-      <w:proofErr w:type="spellEnd"/>
-      <w:r>
-        <w:rPr>
-          <w:rFonts w:ascii="Times New Roman" w:hAnsi="Times New Roman" w:cs="Times New Roman"/>
-          <w:b/>
-          <w:bCs/>
-          <w:color w:val="auto"/>
-          <w:sz w:val="24"/>
-          <w:szCs w:val="24"/>
-        </w:rPr>
-        <w:t>)</w:t>
-      </w:r>
-    </w:p>
-    <w:p>
-      <w:pPr>
-        <w:ind w:firstLine="708"/>
-      </w:pPr>
-    </w:p>
-    <w:p>
-      <w:pPr>
-        <w:ind w:firstLine="708"/>
-      </w:pPr>
-    </w:p>
-    <w:p>
-      <w:pPr>
-        <w:ind w:firstLine="708"/>
-      </w:pPr>
-    </w:p>
-    <w:p>
-      <w:pPr>
-        <w:ind w:firstLine="708"/>
-      </w:pPr>
-    </w:p>
-    <w:p>
-      <w:pPr>
-        <w:ind w:firstLine="708"/>
-      </w:pPr>
-    </w:p>
-    <w:p>
-      <w:pPr>
-        <w:ind w:firstLine="708"/>
-      </w:pPr>
-    </w:p>
-    <w:p>
-      <w:pPr>
-        <w:ind w:firstLine="708"/>
-      </w:pPr>
-    </w:p>
-    <w:p>
-      <w:pPr>
-        <w:ind w:firstLine="708"/>
-      </w:pPr>
-    </w:p>
-    <w:p>
-      <w:pPr>
-        <w:ind w:firstLine="708"/>
-      </w:pPr>
-    </w:p>
-    <w:p>
-      <w:pPr>
-        <w:ind w:firstLine="708"/>
-      </w:pPr>
-    </w:p>
-    <w:p>
-      <w:pPr>
-        <w:ind w:firstLine="708"/>
-      </w:pPr>
-    </w:p>
-    <w:p>
-      <w:pPr>
-        <w:ind w:firstLine="708"/>
-      </w:pPr>
-    </w:p>
-    <w:p>
-      <w:pPr>
-        <w:ind w:firstLine="708"/>
-      </w:pPr>
-    </w:p>
-    <w:p>
-      <w:pPr>
-        <w:ind w:firstLine="708"/>
-      </w:pPr>
-    </w:p>
-    <w:p>
-      <w:pPr>
-        <w:ind w:firstLine="708"/>
-      </w:pPr>
-    </w:p>
-    <w:p>
-      <w:pPr>
-        <w:ind w:firstLine="708"/>
-      </w:pPr>
-    </w:p>
-    <w:p>
-      <w:pPr>
-        <w:ind w:firstLine="708"/>
-      </w:pPr>
-    </w:p>
-    <w:p>
-      <w:pPr>
-        <w:ind w:firstLine="708"/>
-      </w:pPr>
-      <w:r>
-        <w:t xml:space="preserve"> </w:t>
-      </w:r>
-      <w:r>
-        <w:tab/>
-      </w:r>
-      <w:r>
-        <w:tab/>
-      </w:r>
-      <w:r>
-        <w:t xml:space="preserve"> </w:t>
-      </w:r>
-    </w:p>
-    <w:p>
-      <w:pPr>
-        <w:pStyle w:val="Ttulo1"/>
-        <w:rPr>
-          <w:rFonts w:ascii="Times New Roman" w:hAnsi="Times New Roman" w:cs="Times New Roman"/>
-          <w:b/>
-          <w:bCs/>
-          <w:color w:val="auto"/>
-        </w:rPr>
-      </w:pPr>
-      <w:bookmarkStart w:id="4" w:name="_Toc125413471"/>
-      <w:r>
-        <w:rPr>
-          <w:rFonts w:ascii="Times New Roman" w:hAnsi="Times New Roman" w:cs="Times New Roman"/>
-          <w:b/>
-          <w:bCs/>
-          <w:color w:val="auto"/>
-        </w:rPr>
-        <w:t>3</w:t>
-      </w:r>
-      <w:r>
-        <w:rPr>
-          <w:rFonts w:ascii="Times New Roman" w:hAnsi="Times New Roman" w:cs="Times New Roman"/>
-          <w:b/>
-          <w:bCs/>
-          <w:color w:val="auto"/>
-        </w:rPr>
-        <w:t>.</w:t>
-      </w:r>
-      <w:r>
-        <w:rPr>
-          <w:rFonts w:ascii="Times New Roman" w:hAnsi="Times New Roman" w:cs="Times New Roman"/>
-          <w:b/>
-          <w:bCs/>
-          <w:color w:val="auto"/>
-        </w:rPr>
-        <w:tab/>
-      </w:r>
-      <w:r>
-        <w:rPr>
-          <w:rFonts w:ascii="Times New Roman" w:hAnsi="Times New Roman" w:cs="Times New Roman"/>
-          <w:b/>
-          <w:bCs/>
-          <w:color w:val="auto"/>
-        </w:rPr>
-        <w:t>VHDL code</w:t>
-      </w:r>
-      <w:bookmarkEnd w:id="4"/>
+          <w:sz w:val="22"/>
+          <w:szCs w:val="22"/>
+        </w:rPr>
+        <w:t>Demux block diagram</w:t>
+      </w:r>
     </w:p>
     <w:p>
       <w:pPr>
         <w:spacing w:line="276" w:lineRule="auto"/>
-        <w:jc w:val="both"/>
-      </w:pPr>
-    </w:p>
-    <w:p>
-      <w:pPr>
-        <w:rPr>
-          <w:b/>
-          <w:bCs/>
-        </w:rPr>
-      </w:pPr>
-    </w:p>
-    <w:p>
-      <w:pPr>
-        <w:pStyle w:val="Ttulo1"/>
-        <w:rPr>
-          <w:rFonts w:ascii="Times New Roman" w:hAnsi="Times New Roman" w:cs="Times New Roman"/>
-          <w:b/>
-          <w:bCs/>
-          <w:color w:val="auto"/>
-        </w:rPr>
-      </w:pPr>
-      <w:bookmarkStart w:id="5" w:name="_Toc125413472"/>
-      <w:r>
-        <w:rPr>
-          <w:rFonts w:ascii="Times New Roman" w:hAnsi="Times New Roman" w:cs="Times New Roman"/>
-          <w:b/>
-          <w:bCs/>
-          <w:color w:val="auto"/>
-        </w:rPr>
-        <w:t>4</w:t>
-      </w:r>
-      <w:r>
-        <w:rPr>
-          <w:rFonts w:ascii="Times New Roman" w:hAnsi="Times New Roman" w:cs="Times New Roman"/>
-          <w:b/>
-          <w:bCs/>
-          <w:color w:val="auto"/>
-        </w:rPr>
-        <w:t>.</w:t>
-      </w:r>
-      <w:r>
-        <w:rPr>
-          <w:rFonts w:ascii="Times New Roman" w:hAnsi="Times New Roman" w:cs="Times New Roman"/>
-          <w:b/>
-          <w:bCs/>
-          <w:color w:val="auto"/>
-        </w:rPr>
-        <w:tab/>
-      </w:r>
-      <w:r>
-        <w:rPr>
-          <w:rFonts w:ascii="Times New Roman" w:hAnsi="Times New Roman" w:cs="Times New Roman"/>
-          <w:b/>
-          <w:bCs/>
-          <w:color w:val="auto"/>
-        </w:rPr>
-        <w:t>Testing and verification</w:t>
-      </w:r>
-      <w:bookmarkEnd w:id="5"/>
-    </w:p>
-    <w:p>
-      <w:pPr>
-        <w:rPr>
-          <w:b/>
-          <w:bCs/>
-        </w:rPr>
-      </w:pPr>
-    </w:p>
-    <w:p>
-      <w:pPr>
-        <w:spacing w:line="276" w:lineRule="auto"/>
-        <w:jc w:val="both"/>
-      </w:pPr>
-      <w:r>
-        <w:tab/>
-      </w:r>
-      <w:r>
-        <w:t>Test strategy (Test-plan) and related Testbench for verification; a detailed, though not exhaustive, verification is required, including error situations and borderline cases of functioning.</w:t>
-      </w:r>
+      </w:pPr>
     </w:p>
     <w:p>
       <w:pPr>
         <w:spacing w:line="276" w:lineRule="auto"/>
         <w:ind w:firstLine="708"/>
+        <w:jc w:val="both"/>
+      </w:pPr>
+      <w:r>
+        <w:t>This design choice is then an alternative way of getting the transmitted bits from the serial line to a parallel output, instead of the shift register approach used on the Texas Instruments device shown.</w:t>
+      </w:r>
+    </w:p>
+    <w:p>
+      <w:pPr>
+        <w:spacing w:line="276" w:lineRule="auto"/>
+        <w:ind w:firstLine="708"/>
+        <w:jc w:val="both"/>
+      </w:pPr>
+      <w:r>
+        <w:t xml:space="preserve">No </w:t>
+      </w:r>
+      <w:r>
+        <w:t xml:space="preserve">performance </w:t>
+      </w:r>
+      <w:r>
+        <w:t>benefit</w:t>
+      </w:r>
+      <w:r>
+        <w:t xml:space="preserve"> w</w:t>
+      </w:r>
+      <w:r>
+        <w:t>as</w:t>
+      </w:r>
+      <w:r>
+        <w:t xml:space="preserve"> observed when implementing this component as the serial-to-parallel converter. </w:t>
+      </w:r>
+      <w:r>
+        <w:t>However, a noticeable</w:t>
+      </w:r>
+      <w:r>
+        <w:t xml:space="preserve"> difference that can be discussed is that the individual outputs of this block are kept constant during the reception of the word (after the first bit is set to the </w:t>
+      </w:r>
+      <w:r>
+        <w:t>d</w:t>
+      </w:r>
+      <w:r>
+        <w:t>emux output, that value is no longer altered during the frame transmission, and so on for the other bits).</w:t>
+      </w:r>
+    </w:p>
+    <w:p>
+      <w:pPr>
+        <w:spacing w:line="276" w:lineRule="auto"/>
+        <w:ind w:firstLine="708"/>
+        <w:jc w:val="both"/>
+      </w:pPr>
+      <w:r>
+        <w:t>To complete the serial-to-parallel operation</w:t>
+      </w:r>
+      <w:r>
+        <w:t>, a data ready signal then is raised</w:t>
+      </w:r>
+      <w:r>
+        <w:t xml:space="preserve"> once the bit counter reaches the word size plus parity bit</w:t>
+      </w:r>
+      <w:r>
+        <w:t>, allowing the connected buffer to read the data output values from the component.</w:t>
+      </w:r>
+    </w:p>
+    <w:p>
+      <w:pPr>
+        <w:spacing w:line="276" w:lineRule="auto"/>
+        <w:ind w:firstLine="708"/>
+        <w:jc w:val="both"/>
+      </w:pPr>
+      <w:r>
+        <w:t>In addition to</w:t>
+      </w:r>
+      <w:r>
+        <w:t xml:space="preserve"> the </w:t>
+      </w:r>
+      <w:r>
+        <w:t>data ready signal</w:t>
+      </w:r>
+      <w:r>
+        <w:t>, t</w:t>
+      </w:r>
+      <w:r>
+        <w:t>h</w:t>
+      </w:r>
+      <w:r>
+        <w:t>e synchronizer component</w:t>
+      </w:r>
+      <w:r>
+        <w:t xml:space="preserve"> will </w:t>
+      </w:r>
+      <w:r>
+        <w:t xml:space="preserve">also </w:t>
+      </w:r>
+      <w:r>
+        <w:t>generate</w:t>
+      </w:r>
+      <w:r>
+        <w:t xml:space="preserve"> </w:t>
+      </w:r>
+      <w:r>
+        <w:t>three</w:t>
+      </w:r>
+      <w:r>
+        <w:t xml:space="preserve"> </w:t>
+      </w:r>
+      <w:r>
+        <w:t>external</w:t>
+      </w:r>
+      <w:r>
+        <w:t xml:space="preserve"> control signals, informing the </w:t>
+      </w:r>
+      <w:r>
+        <w:t>UART</w:t>
+      </w:r>
+      <w:r>
+        <w:t xml:space="preserve"> control</w:t>
+      </w:r>
+      <w:r>
+        <w:t xml:space="preserve"> component the current state of the protocol transaction</w:t>
+      </w:r>
+      <w:r>
+        <w:t xml:space="preserve"> or the occurrence of a frame error</w:t>
+      </w:r>
+      <w:r>
+        <w:t>. Those signals are:</w:t>
+      </w:r>
+    </w:p>
+    <w:p>
+      <w:pPr>
+        <w:pStyle w:val="PargrafodaLista"/>
+        <w:numPr>
+          <w:ilvl w:val="0"/>
+          <w:numId w:val="6"/>
+        </w:numPr>
+        <w:spacing w:line="276" w:lineRule="auto"/>
+        <w:jc w:val="both"/>
+        <w:rPr>
+          <w:i/>
+          <w:iCs/>
+        </w:rPr>
+      </w:pPr>
+      <w:r>
+        <w:rPr>
+          <w:b/>
+          <w:bCs/>
+        </w:rPr>
+        <w:lastRenderedPageBreak/>
+        <w:t>frame_start</w:t>
+      </w:r>
+      <w:r>
+        <w:t xml:space="preserve">: indicates the start of a frame, it is set to ‘1’ after the rx line goes down, and is kept </w:t>
+      </w:r>
+      <w:r>
+        <w:t xml:space="preserve">at ‘0’ </w:t>
+      </w:r>
+      <w:r>
+        <w:t>after 4 cycles (oversampling rate/2).</w:t>
+      </w:r>
+    </w:p>
+    <w:p>
+      <w:pPr>
+        <w:pStyle w:val="PargrafodaLista"/>
+        <w:numPr>
+          <w:ilvl w:val="0"/>
+          <w:numId w:val="6"/>
+        </w:numPr>
+        <w:spacing w:line="276" w:lineRule="auto"/>
+        <w:jc w:val="both"/>
+        <w:rPr>
+          <w:i/>
+          <w:iCs/>
+        </w:rPr>
+      </w:pPr>
+      <w:r>
+        <w:rPr>
+          <w:b/>
+          <w:bCs/>
+        </w:rPr>
+        <w:t>frame_stop</w:t>
+      </w:r>
+      <w:r>
+        <w:t>:</w:t>
+      </w:r>
+      <w:r>
+        <w:t xml:space="preserve"> indicates when the last stop bit is detected.</w:t>
+      </w:r>
+    </w:p>
+    <w:p>
+      <w:pPr>
+        <w:pStyle w:val="PargrafodaLista"/>
+        <w:numPr>
+          <w:ilvl w:val="0"/>
+          <w:numId w:val="6"/>
+        </w:numPr>
+        <w:spacing w:line="276" w:lineRule="auto"/>
+        <w:jc w:val="both"/>
+        <w:rPr>
+          <w:i/>
+          <w:iCs/>
+        </w:rPr>
+      </w:pPr>
+      <w:r>
+        <w:rPr>
+          <w:b/>
+          <w:bCs/>
+        </w:rPr>
+        <w:t>frame_error</w:t>
+      </w:r>
+      <w:r>
+        <w:t>:</w:t>
+      </w:r>
+      <w:r>
+        <w:t xml:space="preserve"> indicates when the start or stop conditions of the UART protocol are violated (usually frame errors occurs when there is a mismatch between transmitter and receiver baud rate values).</w:t>
+      </w:r>
+    </w:p>
+    <w:p>
+      <w:pPr>
+        <w:pStyle w:val="PargrafodaLista"/>
+        <w:spacing w:line="276" w:lineRule="auto"/>
+        <w:ind w:left="1428"/>
+        <w:jc w:val="both"/>
+        <w:rPr>
+          <w:i/>
+          <w:iCs/>
+        </w:rPr>
+      </w:pPr>
+    </w:p>
+    <w:p>
+      <w:pPr>
+        <w:spacing w:line="276" w:lineRule="auto"/>
+        <w:ind w:firstLine="708"/>
+        <w:jc w:val="both"/>
+      </w:pPr>
+      <w:r>
+        <w:t>To set the established status signals</w:t>
+      </w:r>
+      <w:r>
+        <w:t xml:space="preserve"> a Finite State Machine was developed for the synchronization component, by using a total of 8 states</w:t>
+      </w:r>
+      <w:r>
+        <w:t>, shown in the FSM diagram</w:t>
+      </w:r>
+      <w:r>
+        <w:t xml:space="preserve"> and block diagram</w:t>
+      </w:r>
+      <w:r>
+        <w:t>:</w:t>
+      </w:r>
+    </w:p>
+    <w:p>
+      <w:pPr>
         <w:jc w:val="center"/>
       </w:pPr>
       <w:r>
         <w:rPr>
           <w:noProof/>
         </w:rPr>
-        <w:lastRenderedPageBreak/>
         <w:drawing>
-          <wp:inline distT="0" distB="0" distL="0" distR="0" wp14:anchorId="7A3A0B85" wp14:editId="1FD8E0C8">
-            <wp:extent cx="4362450" cy="2019300"/>
+          <wp:inline distT="0" distB="0" distL="0" distR="0" wp14:anchorId="5CE99782" wp14:editId="1F590279">
+            <wp:extent cx="5667555" cy="3508899"/>
             <wp:effectExtent l="0" t="0" r="0" b="0"/>
-            <wp:docPr id="15" name="Imagem 15" descr="Imagem de vídeo game&#10;&#10;Descrição gerada automaticamente com confiança média"/>
+            <wp:docPr id="17" name="Imagem 17" descr="Diagrama&#10;&#10;Descrição gerada automaticamente"/>
             <wp:cNvGraphicFramePr>
               <a:graphicFrameLocks xmlns:a="http://schemas.openxmlformats.org/drawingml/2006/main" noChangeAspect="1"/>
             </wp:cNvGraphicFramePr>
@@ -4367,7 +3847,7 @@
               <a:graphicData uri="http://schemas.openxmlformats.org/drawingml/2006/picture">
                 <pic:pic xmlns:pic="http://schemas.openxmlformats.org/drawingml/2006/picture">
                   <pic:nvPicPr>
-                    <pic:cNvPr id="15" name="Imagem 15" descr="Imagem de vídeo game&#10;&#10;Descrição gerada automaticamente com confiança média"/>
+                    <pic:cNvPr id="17" name="Imagem 17" descr="Diagrama&#10;&#10;Descrição gerada automaticamente"/>
                     <pic:cNvPicPr>
                       <a:picLocks noChangeAspect="1" noChangeArrowheads="1"/>
                     </pic:cNvPicPr>
@@ -4388,7 +3868,7 @@
                   <pic:spPr bwMode="auto">
                     <a:xfrm>
                       <a:off x="0" y="0"/>
-                      <a:ext cx="4362450" cy="2019300"/>
+                      <a:ext cx="5688098" cy="3521618"/>
                     </a:xfrm>
                     <a:prstGeom prst="rect">
                       <a:avLst/>
@@ -4426,7 +3906,7 @@
           <w:sz w:val="22"/>
           <w:szCs w:val="22"/>
         </w:rPr>
-        <w:t>X</w:t>
+        <w:t>9</w:t>
       </w:r>
       <w:r>
         <w:rPr>
@@ -4447,396 +3927,23 @@
           <w:sz w:val="22"/>
           <w:szCs w:val="22"/>
         </w:rPr>
-        <w:t xml:space="preserve"> UART receiver schematic (initial idea)</w:t>
-      </w:r>
-    </w:p>
-    <w:p>
-      <w:pPr>
-        <w:spacing w:line="276" w:lineRule="auto"/>
-        <w:jc w:val="both"/>
-      </w:pPr>
-    </w:p>
-    <w:p>
-      <w:pPr>
-        <w:rPr>
-          <w:b/>
-          <w:bCs/>
-        </w:rPr>
-      </w:pPr>
-    </w:p>
-    <w:p>
-      <w:pPr>
-        <w:pStyle w:val="Ttulo1"/>
-        <w:rPr>
-          <w:rFonts w:ascii="Times New Roman" w:hAnsi="Times New Roman" w:cs="Times New Roman"/>
-          <w:b/>
-          <w:bCs/>
-          <w:color w:val="auto"/>
-        </w:rPr>
-      </w:pPr>
-      <w:bookmarkStart w:id="6" w:name="_Toc125413473"/>
-      <w:r>
-        <w:rPr>
-          <w:rFonts w:ascii="Times New Roman" w:hAnsi="Times New Roman" w:cs="Times New Roman"/>
-          <w:b/>
-          <w:bCs/>
-          <w:color w:val="auto"/>
-        </w:rPr>
-        <w:t>5</w:t>
-      </w:r>
-      <w:r>
-        <w:rPr>
-          <w:rFonts w:ascii="Times New Roman" w:hAnsi="Times New Roman" w:cs="Times New Roman"/>
-          <w:b/>
-          <w:bCs/>
-          <w:color w:val="auto"/>
-        </w:rPr>
-        <w:t>.</w:t>
-      </w:r>
-      <w:r>
-        <w:rPr>
-          <w:rFonts w:ascii="Times New Roman" w:hAnsi="Times New Roman" w:cs="Times New Roman"/>
-          <w:b/>
-          <w:bCs/>
-          <w:color w:val="auto"/>
-        </w:rPr>
-        <w:tab/>
-      </w:r>
-      <w:r>
-        <w:rPr>
-          <w:rFonts w:ascii="Times New Roman" w:hAnsi="Times New Roman" w:cs="Times New Roman"/>
-          <w:b/>
-          <w:bCs/>
-          <w:color w:val="auto"/>
-        </w:rPr>
-        <w:t>S</w:t>
-      </w:r>
-      <w:r>
-        <w:rPr>
-          <w:rFonts w:ascii="Times New Roman" w:hAnsi="Times New Roman" w:cs="Times New Roman"/>
-          <w:b/>
-          <w:bCs/>
-          <w:color w:val="auto"/>
-        </w:rPr>
-        <w:t>ynthesis</w:t>
-      </w:r>
-      <w:r>
-        <w:rPr>
-          <w:rFonts w:ascii="Times New Roman" w:hAnsi="Times New Roman" w:cs="Times New Roman"/>
-          <w:b/>
-          <w:bCs/>
-          <w:color w:val="auto"/>
-        </w:rPr>
-        <w:t xml:space="preserve"> and </w:t>
-      </w:r>
-      <w:r>
-        <w:rPr>
-          <w:rFonts w:ascii="Times New Roman" w:hAnsi="Times New Roman" w:cs="Times New Roman"/>
-          <w:b/>
-          <w:bCs/>
-          <w:color w:val="auto"/>
-        </w:rPr>
-        <w:t>implementation</w:t>
-      </w:r>
-      <w:bookmarkEnd w:id="6"/>
-    </w:p>
-    <w:p/>
-    <w:p>
-      <w:r>
-        <w:t>maximum clock frequency (critical path), elements used (slice, LUT, etc.) and estimated power consumption. Comment on any warning messages.</w:t>
-      </w:r>
-    </w:p>
-    <w:p/>
-    <w:p/>
-    <w:p>
-      <w:pPr>
-        <w:pStyle w:val="Ttulo1"/>
-        <w:rPr>
-          <w:rFonts w:ascii="Times New Roman" w:hAnsi="Times New Roman" w:cs="Times New Roman"/>
-          <w:b/>
-          <w:bCs/>
-          <w:color w:val="auto"/>
-        </w:rPr>
-      </w:pPr>
-      <w:bookmarkStart w:id="7" w:name="_Toc125413474"/>
-      <w:r>
-        <w:rPr>
-          <w:rFonts w:ascii="Times New Roman" w:hAnsi="Times New Roman" w:cs="Times New Roman"/>
-          <w:b/>
-          <w:bCs/>
-          <w:color w:val="auto"/>
-        </w:rPr>
-        <w:t>6.</w:t>
-      </w:r>
-      <w:r>
-        <w:rPr>
-          <w:rFonts w:ascii="Times New Roman" w:hAnsi="Times New Roman" w:cs="Times New Roman"/>
-          <w:b/>
-          <w:bCs/>
-          <w:color w:val="auto"/>
-        </w:rPr>
-        <w:tab/>
-      </w:r>
-      <w:r>
-        <w:rPr>
-          <w:rFonts w:ascii="Times New Roman" w:hAnsi="Times New Roman" w:cs="Times New Roman"/>
-          <w:b/>
-          <w:bCs/>
-          <w:color w:val="auto"/>
-        </w:rPr>
-        <w:t>Conclusions</w:t>
-      </w:r>
-      <w:bookmarkEnd w:id="7"/>
-    </w:p>
-    <w:p/>
-    <w:p/>
-    <w:p>
-      <w:pPr>
-        <w:ind w:firstLine="708"/>
-        <w:jc w:val="both"/>
-      </w:pPr>
-    </w:p>
-    <w:p>
-      <w:pPr>
-        <w:ind w:firstLine="708"/>
-        <w:jc w:val="both"/>
-      </w:pPr>
-    </w:p>
-    <w:p>
-      <w:pPr>
-        <w:ind w:firstLine="708"/>
-        <w:jc w:val="both"/>
-      </w:pPr>
-    </w:p>
-    <w:p>
-      <w:pPr>
-        <w:ind w:firstLine="708"/>
-        <w:jc w:val="both"/>
-      </w:pPr>
-    </w:p>
-    <w:p>
-      <w:pPr>
-        <w:ind w:firstLine="708"/>
-        <w:jc w:val="both"/>
-      </w:pPr>
-    </w:p>
-    <w:p>
-      <w:pPr>
-        <w:ind w:firstLine="708"/>
-        <w:jc w:val="both"/>
-      </w:pPr>
-    </w:p>
-    <w:p>
-      <w:pPr>
-        <w:ind w:firstLine="708"/>
-        <w:jc w:val="both"/>
-      </w:pPr>
-    </w:p>
-    <w:p>
-      <w:pPr>
-        <w:ind w:firstLine="708"/>
-        <w:jc w:val="both"/>
-      </w:pPr>
-    </w:p>
-    <w:p>
-      <w:pPr>
-        <w:ind w:firstLine="708"/>
-        <w:jc w:val="both"/>
-      </w:pPr>
-    </w:p>
-    <w:p>
-      <w:pPr>
-        <w:ind w:firstLine="708"/>
-        <w:jc w:val="both"/>
-      </w:pPr>
-    </w:p>
-    <w:p>
-      <w:pPr>
-        <w:ind w:firstLine="708"/>
-        <w:jc w:val="both"/>
-      </w:pPr>
-    </w:p>
-    <w:p>
-      <w:pPr>
-        <w:ind w:firstLine="708"/>
-        <w:jc w:val="both"/>
-      </w:pPr>
-    </w:p>
-    <w:p>
-      <w:pPr>
-        <w:ind w:firstLine="708"/>
-        <w:jc w:val="both"/>
-      </w:pPr>
-    </w:p>
-    <w:p>
-      <w:pPr>
-        <w:ind w:firstLine="708"/>
-        <w:jc w:val="both"/>
-      </w:pPr>
-    </w:p>
-    <w:p>
-      <w:pPr>
-        <w:ind w:firstLine="708"/>
-        <w:jc w:val="both"/>
-      </w:pPr>
-    </w:p>
-    <w:p>
-      <w:pPr>
-        <w:ind w:firstLine="708"/>
-        <w:jc w:val="both"/>
-      </w:pPr>
-    </w:p>
-    <w:p>
-      <w:pPr>
-        <w:ind w:firstLine="708"/>
-        <w:jc w:val="both"/>
-      </w:pPr>
-    </w:p>
-    <w:p>
-      <w:pPr>
-        <w:ind w:firstLine="708"/>
-        <w:jc w:val="both"/>
-      </w:pPr>
-    </w:p>
-    <w:p>
-      <w:pPr>
-        <w:ind w:firstLine="708"/>
-        <w:jc w:val="both"/>
-      </w:pPr>
-    </w:p>
-    <w:p>
-      <w:pPr>
-        <w:ind w:firstLine="708"/>
-        <w:jc w:val="both"/>
-        <w:sectPr>
-          <w:pgSz w:w="11906" w:h="16838"/>
-          <w:pgMar w:top="1417" w:right="1701" w:bottom="1417" w:left="1701" w:header="708" w:footer="708" w:gutter="0"/>
-          <w:cols w:space="708"/>
-          <w:docGrid w:linePitch="360"/>
-        </w:sectPr>
-      </w:pPr>
-    </w:p>
-    <w:p>
-      <w:pPr>
-        <w:ind w:left="-567" w:right="-567"/>
-        <w:jc w:val="center"/>
-      </w:pPr>
-      <w:r>
-        <w:lastRenderedPageBreak/>
-        <w:t>Synchronization block behavior at the beginning of a new UART transmission (Start bit detection).</w:t>
-      </w:r>
-    </w:p>
-    <w:p>
-      <w:pPr>
-        <w:ind w:left="-567" w:right="-567"/>
-        <w:jc w:val="center"/>
-      </w:pPr>
-    </w:p>
-    <w:p>
-      <w:pPr>
-        <w:ind w:left="-567" w:right="-567"/>
-        <w:jc w:val="center"/>
-      </w:pPr>
-    </w:p>
-    <w:p>
-      <w:pPr>
-        <w:ind w:left="-567" w:right="-567"/>
-        <w:jc w:val="center"/>
-      </w:pPr>
-      <w:r>
-        <w:t>Synchronization block behavior when pushing data in the internal shift register.</w:t>
-      </w:r>
-    </w:p>
-    <w:p>
-      <w:pPr>
-        <w:ind w:left="-567" w:right="-567"/>
-        <w:jc w:val="center"/>
-      </w:pPr>
-    </w:p>
-    <w:p>
-      <w:pPr>
-        <w:ind w:left="-567" w:right="-567"/>
-        <w:jc w:val="center"/>
-      </w:pPr>
-    </w:p>
-    <w:p>
-      <w:pPr>
-        <w:ind w:left="-567" w:right="-567"/>
-        <w:jc w:val="center"/>
-      </w:pPr>
-    </w:p>
-    <w:p>
-      <w:pPr>
-        <w:ind w:left="-567" w:right="-567"/>
-        <w:jc w:val="center"/>
-      </w:pPr>
-    </w:p>
-    <w:p>
-      <w:pPr>
-        <w:ind w:left="-567" w:right="-567"/>
-        <w:jc w:val="center"/>
-      </w:pPr>
-    </w:p>
-    <w:p>
-      <w:pPr>
-        <w:ind w:left="-567" w:right="-567"/>
-        <w:jc w:val="center"/>
-      </w:pPr>
-    </w:p>
-    <w:p>
-      <w:pPr>
-        <w:ind w:left="-567" w:right="-567"/>
-        <w:jc w:val="center"/>
-      </w:pPr>
-    </w:p>
-    <w:p>
-      <w:pPr>
-        <w:ind w:left="-567" w:right="-567"/>
-        <w:jc w:val="center"/>
-      </w:pPr>
-    </w:p>
-    <w:p>
-      <w:pPr>
-        <w:ind w:left="-567" w:right="-567"/>
-        <w:jc w:val="center"/>
-      </w:pPr>
-    </w:p>
-    <w:p>
-      <w:pPr>
-        <w:ind w:left="-567" w:right="-567"/>
-        <w:jc w:val="center"/>
-      </w:pPr>
-    </w:p>
-    <w:p>
-      <w:pPr>
-        <w:ind w:left="-567" w:right="-567"/>
-        <w:jc w:val="center"/>
-      </w:pPr>
-    </w:p>
-    <w:p>
-      <w:pPr>
-        <w:ind w:left="-567" w:right="-567"/>
-        <w:jc w:val="center"/>
-      </w:pPr>
-    </w:p>
-    <w:p>
-      <w:pPr>
-        <w:ind w:left="-567" w:right="-567"/>
-        <w:jc w:val="center"/>
-      </w:pPr>
-    </w:p>
-    <w:p>
-      <w:pPr>
-        <w:ind w:left="-567" w:right="-567"/>
-        <w:jc w:val="center"/>
-      </w:pPr>
-      <w:r>
-        <w:t>Buffer behavior when receiving Data from the Synchronizer block.</w:t>
-      </w:r>
-    </w:p>
-    <w:p>
-      <w:pPr>
-        <w:ind w:left="-567" w:right="-567"/>
+        <w:t xml:space="preserve"> </w:t>
+      </w:r>
+      <w:r>
+        <w:rPr>
+          <w:sz w:val="22"/>
+          <w:szCs w:val="22"/>
+        </w:rPr>
+        <w:t>Synchronizer FSM</w:t>
+      </w:r>
+    </w:p>
+    <w:p>
+      <w:pPr>
+        <w:jc w:val="center"/>
+      </w:pPr>
+    </w:p>
+    <w:p>
+      <w:pPr>
         <w:jc w:val="center"/>
       </w:pPr>
       <w:r>
@@ -4844,10 +3951,10 @@
           <w:noProof/>
         </w:rPr>
         <w:drawing>
-          <wp:inline distT="0" distB="0" distL="0" distR="0" wp14:anchorId="73B0C5B7" wp14:editId="1174202E">
-            <wp:extent cx="9611431" cy="2041451"/>
+          <wp:inline distT="0" distB="0" distL="0" distR="0" wp14:anchorId="2F3DF365" wp14:editId="555B4334">
+            <wp:extent cx="3764478" cy="1658067"/>
             <wp:effectExtent l="0" t="0" r="0" b="0"/>
-            <wp:docPr id="47" name="Imagem 47" descr="Tela de jogo de vídeo game&#10;&#10;Descrição gerada automaticamente"/>
+            <wp:docPr id="18" name="Imagem 18" descr="Forma&#10;&#10;Descrição gerada automaticamente com confiança média"/>
             <wp:cNvGraphicFramePr>
               <a:graphicFrameLocks xmlns:a="http://schemas.openxmlformats.org/drawingml/2006/main" noChangeAspect="1"/>
             </wp:cNvGraphicFramePr>
@@ -4855,13 +3962,13 @@
               <a:graphicData uri="http://schemas.openxmlformats.org/drawingml/2006/picture">
                 <pic:pic xmlns:pic="http://schemas.openxmlformats.org/drawingml/2006/picture">
                   <pic:nvPicPr>
-                    <pic:cNvPr id="47" name="Imagem 47" descr="Tela de jogo de vídeo game&#10;&#10;Descrição gerada automaticamente"/>
+                    <pic:cNvPr id="18" name="Imagem 18" descr="Forma&#10;&#10;Descrição gerada automaticamente com confiança média"/>
                     <pic:cNvPicPr>
                       <a:picLocks noChangeAspect="1" noChangeArrowheads="1"/>
                     </pic:cNvPicPr>
                   </pic:nvPicPr>
                   <pic:blipFill>
-                    <a:blip r:embed="rId16">
+                    <a:blip r:embed="rId16" cstate="print">
                       <a:extLst>
                         <a:ext uri="{28A0092B-C50C-407E-A947-70E740481C1C}">
                           <a14:useLocalDpi xmlns:a14="http://schemas.microsoft.com/office/drawing/2010/main" val="0"/>
@@ -4876,7 +3983,7 @@
                   <pic:spPr bwMode="auto">
                     <a:xfrm>
                       <a:off x="0" y="0"/>
-                      <a:ext cx="9630273" cy="2045453"/>
+                      <a:ext cx="3780121" cy="1664957"/>
                     </a:xfrm>
                     <a:prstGeom prst="rect">
                       <a:avLst/>
@@ -4895,39 +4002,258 @@
     </w:p>
     <w:p>
       <w:pPr>
-        <w:ind w:left="-567"/>
-        <w:jc w:val="both"/>
-      </w:pPr>
-    </w:p>
-    <w:p>
-      <w:pPr>
-        <w:ind w:left="-567"/>
-        <w:jc w:val="both"/>
-      </w:pPr>
-    </w:p>
-    <w:p>
-      <w:pPr>
-        <w:ind w:left="-567"/>
-        <w:jc w:val="both"/>
-      </w:pPr>
-      <w:r>
-        <w:t>UART behavior when data is ready at the buffer and the Validation check is executed (The transmitted frame has a parity inconsistency).</w:t>
-      </w:r>
-    </w:p>
-    <w:p>
-      <w:pPr>
-        <w:ind w:left="-567"/>
-        <w:jc w:val="both"/>
+        <w:spacing w:line="276" w:lineRule="auto"/>
+        <w:jc w:val="center"/>
+        <w:rPr>
+          <w:sz w:val="22"/>
+          <w:szCs w:val="22"/>
+        </w:rPr>
+      </w:pPr>
+      <w:r>
+        <w:rPr>
+          <w:sz w:val="22"/>
+          <w:szCs w:val="22"/>
+        </w:rPr>
+        <w:t xml:space="preserve">Figure </w:t>
+      </w:r>
+      <w:r>
+        <w:rPr>
+          <w:sz w:val="22"/>
+          <w:szCs w:val="22"/>
+        </w:rPr>
+        <w:t>10</w:t>
+      </w:r>
+      <w:r>
+        <w:rPr>
+          <w:sz w:val="22"/>
+          <w:szCs w:val="22"/>
+        </w:rPr>
+        <w:t xml:space="preserve"> </w:t>
+      </w:r>
+      <w:r>
+        <w:rPr>
+          <w:sz w:val="22"/>
+          <w:szCs w:val="22"/>
+        </w:rPr>
+        <w:t>–</w:t>
+      </w:r>
+      <w:r>
+        <w:rPr>
+          <w:sz w:val="22"/>
+          <w:szCs w:val="22"/>
+        </w:rPr>
+        <w:t xml:space="preserve"> Synchronizer </w:t>
+      </w:r>
+      <w:r>
+        <w:rPr>
+          <w:sz w:val="22"/>
+          <w:szCs w:val="22"/>
+        </w:rPr>
+        <w:t>block diagram</w:t>
+      </w:r>
+    </w:p>
+    <w:p/>
+    <w:p>
+      <w:pPr>
+        <w:pStyle w:val="Ttulo2"/>
+        <w:rPr>
+          <w:rFonts w:ascii="Times New Roman" w:hAnsi="Times New Roman" w:cs="Times New Roman"/>
+          <w:b/>
+          <w:bCs/>
+          <w:color w:val="auto"/>
+          <w:sz w:val="24"/>
+          <w:szCs w:val="24"/>
+        </w:rPr>
+      </w:pPr>
+      <w:r>
+        <w:rPr>
+          <w:rFonts w:ascii="Times New Roman" w:hAnsi="Times New Roman" w:cs="Times New Roman"/>
+          <w:b/>
+          <w:bCs/>
+          <w:color w:val="auto"/>
+          <w:sz w:val="24"/>
+          <w:szCs w:val="24"/>
+        </w:rPr>
+        <w:t>2.</w:t>
+      </w:r>
+      <w:r>
+        <w:rPr>
+          <w:rFonts w:ascii="Times New Roman" w:hAnsi="Times New Roman" w:cs="Times New Roman"/>
+          <w:b/>
+          <w:bCs/>
+          <w:color w:val="auto"/>
+          <w:sz w:val="24"/>
+          <w:szCs w:val="24"/>
+        </w:rPr>
+        <w:t>2</w:t>
+      </w:r>
+      <w:r>
+        <w:rPr>
+          <w:rFonts w:ascii="Times New Roman" w:hAnsi="Times New Roman" w:cs="Times New Roman"/>
+          <w:b/>
+          <w:bCs/>
+          <w:color w:val="auto"/>
+          <w:sz w:val="24"/>
+          <w:szCs w:val="24"/>
+        </w:rPr>
+        <w:tab/>
+      </w:r>
+      <w:r>
+        <w:rPr>
+          <w:rFonts w:ascii="Times New Roman" w:hAnsi="Times New Roman" w:cs="Times New Roman"/>
+          <w:b/>
+          <w:bCs/>
+          <w:color w:val="auto"/>
+          <w:sz w:val="24"/>
+          <w:szCs w:val="24"/>
+        </w:rPr>
+        <w:t>Buffer</w:t>
+      </w:r>
+      <w:r>
+        <w:rPr>
+          <w:rFonts w:ascii="Times New Roman" w:hAnsi="Times New Roman" w:cs="Times New Roman"/>
+          <w:b/>
+          <w:bCs/>
+          <w:color w:val="auto"/>
+          <w:sz w:val="24"/>
+          <w:szCs w:val="24"/>
+        </w:rPr>
+        <w:t xml:space="preserve"> </w:t>
+      </w:r>
+      <w:r>
+        <w:rPr>
+          <w:rFonts w:ascii="Times New Roman" w:hAnsi="Times New Roman" w:cs="Times New Roman"/>
+          <w:b/>
+          <w:bCs/>
+          <w:color w:val="auto"/>
+          <w:sz w:val="24"/>
+          <w:szCs w:val="24"/>
+        </w:rPr>
+        <w:t>component</w:t>
+      </w:r>
+      <w:r>
+        <w:rPr>
+          <w:rFonts w:ascii="Times New Roman" w:hAnsi="Times New Roman" w:cs="Times New Roman"/>
+          <w:b/>
+          <w:bCs/>
+          <w:color w:val="auto"/>
+          <w:sz w:val="24"/>
+          <w:szCs w:val="24"/>
+        </w:rPr>
+        <w:t xml:space="preserve"> (rx_</w:t>
+      </w:r>
+      <w:r>
+        <w:rPr>
+          <w:rFonts w:ascii="Times New Roman" w:hAnsi="Times New Roman" w:cs="Times New Roman"/>
+          <w:b/>
+          <w:bCs/>
+          <w:color w:val="auto"/>
+          <w:sz w:val="24"/>
+          <w:szCs w:val="24"/>
+        </w:rPr>
+        <w:t>buff</w:t>
+      </w:r>
+      <w:r>
+        <w:rPr>
+          <w:rFonts w:ascii="Times New Roman" w:hAnsi="Times New Roman" w:cs="Times New Roman"/>
+          <w:b/>
+          <w:bCs/>
+          <w:color w:val="auto"/>
+          <w:sz w:val="24"/>
+          <w:szCs w:val="24"/>
+        </w:rPr>
+        <w:t>)</w:t>
+      </w:r>
+    </w:p>
+    <w:p/>
+    <w:p>
+      <w:pPr>
+        <w:spacing w:line="276" w:lineRule="auto"/>
+        <w:ind w:firstLine="708"/>
+        <w:jc w:val="both"/>
+      </w:pPr>
+      <w:r>
+        <w:t>As the synchronizer component converts the serial data from the tx line</w:t>
+      </w:r>
+      <w:r>
+        <w:t xml:space="preserve"> to a parallel output</w:t>
+      </w:r>
+      <w:r>
+        <w:t xml:space="preserve">, a buffer was implemented to hold the </w:t>
+      </w:r>
+      <w:r>
+        <w:t>word data</w:t>
+      </w:r>
+      <w:r>
+        <w:t xml:space="preserve"> as the frame is transmitted. The buffer then reads the output data of the synch block, and performs the </w:t>
+      </w:r>
+      <w:r>
+        <w:lastRenderedPageBreak/>
+        <w:t xml:space="preserve">parity check on the </w:t>
+      </w:r>
+      <w:r>
+        <w:t>received word. After the data is copied, the buffer can be read from the CPU (output ‘y’ of the UART receiver peripheral).</w:t>
+      </w:r>
+    </w:p>
+    <w:p>
+      <w:pPr>
+        <w:spacing w:line="276" w:lineRule="auto"/>
+        <w:ind w:firstLine="708"/>
+        <w:jc w:val="both"/>
+      </w:pPr>
+      <w:r>
+        <w:t>To inform the buffer that new data can be obtained</w:t>
+      </w:r>
+      <w:r>
+        <w:t xml:space="preserve"> (completing the cycle for one transmitted frame)</w:t>
+      </w:r>
+      <w:r>
+        <w:t>, the component was design to respond to a clear signal issued by the control module</w:t>
+      </w:r>
+      <w:r>
+        <w:t xml:space="preserve">. This signal </w:t>
+      </w:r>
+      <w:r>
+        <w:t>return</w:t>
+      </w:r>
+      <w:r>
+        <w:t>s</w:t>
+      </w:r>
+      <w:r>
+        <w:t xml:space="preserve"> the </w:t>
+      </w:r>
+      <w:r>
+        <w:t>buffer to a standby state, waiting for a new data ready signal</w:t>
+      </w:r>
+      <w:r>
+        <w:t xml:space="preserve"> from the synch block</w:t>
+      </w:r>
+      <w:r>
+        <w:t>.</w:t>
+      </w:r>
+      <w:r>
+        <w:t xml:space="preserve"> The internal states</w:t>
+      </w:r>
+      <w:r>
+        <w:t xml:space="preserve"> described</w:t>
+      </w:r>
+      <w:r>
+        <w:t xml:space="preserve"> of the buffer component are illustrated in the FSM diagram:</w:t>
+      </w:r>
+    </w:p>
+    <w:p>
+      <w:pPr>
+        <w:jc w:val="center"/>
       </w:pPr>
       <w:r>
         <w:rPr>
           <w:noProof/>
         </w:rPr>
         <w:drawing>
-          <wp:inline distT="0" distB="0" distL="0" distR="0" wp14:anchorId="7A3CC89E" wp14:editId="63F55F13">
-            <wp:extent cx="9640569" cy="2130950"/>
-            <wp:effectExtent l="0" t="0" r="0" b="3175"/>
-            <wp:docPr id="40" name="Imagem 40" descr="Tela de computador com jogo&#10;&#10;Descrição gerada automaticamente"/>
+          <wp:inline distT="0" distB="0" distL="0" distR="0" wp14:anchorId="53014E3D" wp14:editId="2A260BBF">
+            <wp:extent cx="5281140" cy="2463577"/>
+            <wp:effectExtent l="0" t="0" r="0" b="0"/>
+            <wp:docPr id="22" name="Imagem 22" descr="Uma imagem contendo eletrônico, cd&#10;&#10;Descrição gerada automaticamente"/>
             <wp:cNvGraphicFramePr>
               <a:graphicFrameLocks xmlns:a="http://schemas.openxmlformats.org/drawingml/2006/main" noChangeAspect="1"/>
             </wp:cNvGraphicFramePr>
@@ -4935,7 +4261,7 @@
               <a:graphicData uri="http://schemas.openxmlformats.org/drawingml/2006/picture">
                 <pic:pic xmlns:pic="http://schemas.openxmlformats.org/drawingml/2006/picture">
                   <pic:nvPicPr>
-                    <pic:cNvPr id="40" name="Imagem 40" descr="Tela de computador com jogo&#10;&#10;Descrição gerada automaticamente"/>
+                    <pic:cNvPr id="22" name="Imagem 22" descr="Uma imagem contendo eletrônico, cd&#10;&#10;Descrição gerada automaticamente"/>
                     <pic:cNvPicPr>
                       <a:picLocks noChangeAspect="1" noChangeArrowheads="1"/>
                     </pic:cNvPicPr>
@@ -4956,7 +4282,7 @@
                   <pic:spPr bwMode="auto">
                     <a:xfrm>
                       <a:off x="0" y="0"/>
-                      <a:ext cx="9655746" cy="2134305"/>
+                      <a:ext cx="5332447" cy="2487511"/>
                     </a:xfrm>
                     <a:prstGeom prst="rect">
                       <a:avLst/>
@@ -4972,6 +4298,2819 @@
           </wp:inline>
         </w:drawing>
       </w:r>
+    </w:p>
+    <w:p>
+      <w:pPr>
+        <w:jc w:val="center"/>
+        <w:rPr>
+          <w:sz w:val="22"/>
+          <w:szCs w:val="22"/>
+        </w:rPr>
+      </w:pPr>
+      <w:r>
+        <w:rPr>
+          <w:sz w:val="22"/>
+          <w:szCs w:val="22"/>
+        </w:rPr>
+        <w:t xml:space="preserve">Figure </w:t>
+      </w:r>
+      <w:r>
+        <w:rPr>
+          <w:sz w:val="22"/>
+          <w:szCs w:val="22"/>
+        </w:rPr>
+        <w:t>1</w:t>
+      </w:r>
+      <w:r>
+        <w:rPr>
+          <w:sz w:val="22"/>
+          <w:szCs w:val="22"/>
+        </w:rPr>
+        <w:t>1</w:t>
+      </w:r>
+      <w:r>
+        <w:rPr>
+          <w:sz w:val="22"/>
+          <w:szCs w:val="22"/>
+        </w:rPr>
+        <w:t xml:space="preserve"> </w:t>
+      </w:r>
+      <w:r>
+        <w:rPr>
+          <w:sz w:val="22"/>
+          <w:szCs w:val="22"/>
+        </w:rPr>
+        <w:t>–</w:t>
+      </w:r>
+      <w:r>
+        <w:rPr>
+          <w:sz w:val="22"/>
+          <w:szCs w:val="22"/>
+        </w:rPr>
+        <w:t xml:space="preserve"> </w:t>
+      </w:r>
+      <w:r>
+        <w:rPr>
+          <w:sz w:val="22"/>
+          <w:szCs w:val="22"/>
+        </w:rPr>
+        <w:t>Buffer FSM diagram</w:t>
+      </w:r>
+    </w:p>
+    <w:p>
+      <w:pPr>
+        <w:jc w:val="center"/>
+      </w:pPr>
+    </w:p>
+    <w:p>
+      <w:pPr>
+        <w:spacing w:line="276" w:lineRule="auto"/>
+        <w:ind w:firstLine="708"/>
+        <w:jc w:val="both"/>
+      </w:pPr>
+      <w:r>
+        <w:t>The envelope for this component is then represented by the block diagram:</w:t>
+      </w:r>
+    </w:p>
+    <w:p>
+      <w:pPr>
+        <w:jc w:val="center"/>
+      </w:pPr>
+      <w:r>
+        <w:rPr>
+          <w:noProof/>
+        </w:rPr>
+        <w:drawing>
+          <wp:inline distT="0" distB="0" distL="0" distR="0" wp14:anchorId="338F1ACF" wp14:editId="6B325DE0">
+            <wp:extent cx="4023360" cy="1671652"/>
+            <wp:effectExtent l="0" t="0" r="0" b="0"/>
+            <wp:docPr id="23" name="Imagem 23" descr="Forma&#10;&#10;Descrição gerada automaticamente com confiança média"/>
+            <wp:cNvGraphicFramePr>
+              <a:graphicFrameLocks xmlns:a="http://schemas.openxmlformats.org/drawingml/2006/main" noChangeAspect="1"/>
+            </wp:cNvGraphicFramePr>
+            <a:graphic xmlns:a="http://schemas.openxmlformats.org/drawingml/2006/main">
+              <a:graphicData uri="http://schemas.openxmlformats.org/drawingml/2006/picture">
+                <pic:pic xmlns:pic="http://schemas.openxmlformats.org/drawingml/2006/picture">
+                  <pic:nvPicPr>
+                    <pic:cNvPr id="23" name="Imagem 23" descr="Forma&#10;&#10;Descrição gerada automaticamente com confiança média"/>
+                    <pic:cNvPicPr>
+                      <a:picLocks noChangeAspect="1" noChangeArrowheads="1"/>
+                    </pic:cNvPicPr>
+                  </pic:nvPicPr>
+                  <pic:blipFill>
+                    <a:blip r:embed="rId18" cstate="print">
+                      <a:extLst>
+                        <a:ext uri="{28A0092B-C50C-407E-A947-70E740481C1C}">
+                          <a14:useLocalDpi xmlns:a14="http://schemas.microsoft.com/office/drawing/2010/main" val="0"/>
+                        </a:ext>
+                      </a:extLst>
+                    </a:blip>
+                    <a:srcRect/>
+                    <a:stretch>
+                      <a:fillRect/>
+                    </a:stretch>
+                  </pic:blipFill>
+                  <pic:spPr bwMode="auto">
+                    <a:xfrm>
+                      <a:off x="0" y="0"/>
+                      <a:ext cx="4053374" cy="1684122"/>
+                    </a:xfrm>
+                    <a:prstGeom prst="rect">
+                      <a:avLst/>
+                    </a:prstGeom>
+                    <a:noFill/>
+                    <a:ln>
+                      <a:noFill/>
+                    </a:ln>
+                  </pic:spPr>
+                </pic:pic>
+              </a:graphicData>
+            </a:graphic>
+          </wp:inline>
+        </w:drawing>
+      </w:r>
+    </w:p>
+    <w:p>
+      <w:pPr>
+        <w:jc w:val="center"/>
+      </w:pPr>
+      <w:r>
+        <w:rPr>
+          <w:sz w:val="22"/>
+          <w:szCs w:val="22"/>
+        </w:rPr>
+        <w:t xml:space="preserve">Figure </w:t>
+      </w:r>
+      <w:r>
+        <w:rPr>
+          <w:sz w:val="22"/>
+          <w:szCs w:val="22"/>
+        </w:rPr>
+        <w:t>1</w:t>
+      </w:r>
+      <w:r>
+        <w:rPr>
+          <w:sz w:val="22"/>
+          <w:szCs w:val="22"/>
+        </w:rPr>
+        <w:t>2</w:t>
+      </w:r>
+      <w:r>
+        <w:rPr>
+          <w:sz w:val="22"/>
+          <w:szCs w:val="22"/>
+        </w:rPr>
+        <w:t xml:space="preserve"> </w:t>
+      </w:r>
+      <w:r>
+        <w:rPr>
+          <w:sz w:val="22"/>
+          <w:szCs w:val="22"/>
+        </w:rPr>
+        <w:t>–</w:t>
+      </w:r>
+      <w:r>
+        <w:rPr>
+          <w:sz w:val="22"/>
+          <w:szCs w:val="22"/>
+        </w:rPr>
+        <w:t xml:space="preserve"> </w:t>
+      </w:r>
+      <w:r>
+        <w:rPr>
+          <w:sz w:val="22"/>
+          <w:szCs w:val="22"/>
+        </w:rPr>
+        <w:t>Buffer</w:t>
+      </w:r>
+      <w:r>
+        <w:rPr>
+          <w:sz w:val="22"/>
+          <w:szCs w:val="22"/>
+        </w:rPr>
+        <w:t xml:space="preserve"> block diagram</w:t>
+      </w:r>
+    </w:p>
+    <w:p>
+      <w:pPr>
+        <w:spacing w:line="276" w:lineRule="auto"/>
+      </w:pPr>
+    </w:p>
+    <w:p>
+      <w:pPr>
+        <w:spacing w:line="276" w:lineRule="auto"/>
+      </w:pPr>
+      <w:r>
+        <w:tab/>
+        <w:t xml:space="preserve">Considering that this component then must provide the parity check, a dedicated xor logic port was implemented inside this module. This auxiliary component was configured for the settings configured on this UART receiver, and has  a total size of 8 bits of input  (W = 7 + 1 parity). </w:t>
+      </w:r>
+      <w:r>
+        <w:t>The buffer component will raise a parity error flag if the result for the xor operation does not match the even parity UART configuration (the result must be ‘0’).</w:t>
+      </w:r>
+      <w:r>
+        <w:t xml:space="preserve"> </w:t>
+      </w:r>
+      <w:r>
+        <w:t>The block diagram for this component is:</w:t>
+      </w:r>
+    </w:p>
+    <w:p>
+      <w:pPr>
+        <w:jc w:val="center"/>
+      </w:pPr>
+    </w:p>
+    <w:p>
+      <w:pPr>
+        <w:jc w:val="center"/>
+      </w:pPr>
+      <w:r>
+        <w:rPr>
+          <w:noProof/>
+        </w:rPr>
+        <w:drawing>
+          <wp:inline distT="0" distB="0" distL="0" distR="0" wp14:anchorId="6B0B99E2" wp14:editId="6D7E9C49">
+            <wp:extent cx="3267066" cy="891153"/>
+            <wp:effectExtent l="0" t="0" r="0" b="0"/>
+            <wp:docPr id="26" name="Imagem 26" descr="Forma&#10;&#10;Descrição gerada automaticamente com confiança média"/>
+            <wp:cNvGraphicFramePr>
+              <a:graphicFrameLocks xmlns:a="http://schemas.openxmlformats.org/drawingml/2006/main" noChangeAspect="1"/>
+            </wp:cNvGraphicFramePr>
+            <a:graphic xmlns:a="http://schemas.openxmlformats.org/drawingml/2006/main">
+              <a:graphicData uri="http://schemas.openxmlformats.org/drawingml/2006/picture">
+                <pic:pic xmlns:pic="http://schemas.openxmlformats.org/drawingml/2006/picture">
+                  <pic:nvPicPr>
+                    <pic:cNvPr id="26" name="Imagem 26" descr="Forma&#10;&#10;Descrição gerada automaticamente com confiança média"/>
+                    <pic:cNvPicPr>
+                      <a:picLocks noChangeAspect="1" noChangeArrowheads="1"/>
+                    </pic:cNvPicPr>
+                  </pic:nvPicPr>
+                  <pic:blipFill>
+                    <a:blip r:embed="rId19" cstate="print">
+                      <a:extLst>
+                        <a:ext uri="{28A0092B-C50C-407E-A947-70E740481C1C}">
+                          <a14:useLocalDpi xmlns:a14="http://schemas.microsoft.com/office/drawing/2010/main" val="0"/>
+                        </a:ext>
+                      </a:extLst>
+                    </a:blip>
+                    <a:srcRect/>
+                    <a:stretch>
+                      <a:fillRect/>
+                    </a:stretch>
+                  </pic:blipFill>
+                  <pic:spPr bwMode="auto">
+                    <a:xfrm>
+                      <a:off x="0" y="0"/>
+                      <a:ext cx="3337992" cy="910499"/>
+                    </a:xfrm>
+                    <a:prstGeom prst="rect">
+                      <a:avLst/>
+                    </a:prstGeom>
+                    <a:noFill/>
+                    <a:ln>
+                      <a:noFill/>
+                    </a:ln>
+                  </pic:spPr>
+                </pic:pic>
+              </a:graphicData>
+            </a:graphic>
+          </wp:inline>
+        </w:drawing>
+      </w:r>
+    </w:p>
+    <w:p>
+      <w:pPr>
+        <w:jc w:val="center"/>
+        <w:rPr>
+          <w:sz w:val="22"/>
+          <w:szCs w:val="22"/>
+        </w:rPr>
+      </w:pPr>
+      <w:r>
+        <w:rPr>
+          <w:sz w:val="22"/>
+          <w:szCs w:val="22"/>
+        </w:rPr>
+        <w:t xml:space="preserve">Figure </w:t>
+      </w:r>
+      <w:r>
+        <w:rPr>
+          <w:sz w:val="22"/>
+          <w:szCs w:val="22"/>
+        </w:rPr>
+        <w:t>13</w:t>
+      </w:r>
+      <w:r>
+        <w:rPr>
+          <w:sz w:val="22"/>
+          <w:szCs w:val="22"/>
+        </w:rPr>
+        <w:t xml:space="preserve"> </w:t>
+      </w:r>
+      <w:r>
+        <w:rPr>
+          <w:sz w:val="22"/>
+          <w:szCs w:val="22"/>
+        </w:rPr>
+        <w:t>–</w:t>
+      </w:r>
+      <w:r>
+        <w:rPr>
+          <w:sz w:val="22"/>
+          <w:szCs w:val="22"/>
+        </w:rPr>
+        <w:t xml:space="preserve"> </w:t>
+      </w:r>
+      <w:r>
+        <w:rPr>
+          <w:sz w:val="22"/>
+          <w:szCs w:val="22"/>
+        </w:rPr>
+        <w:t>8 bit xor port</w:t>
+      </w:r>
+      <w:r>
+        <w:rPr>
+          <w:sz w:val="22"/>
+          <w:szCs w:val="22"/>
+        </w:rPr>
+        <w:t xml:space="preserve"> block diagram</w:t>
+      </w:r>
+    </w:p>
+    <w:p>
+      <w:pPr>
+        <w:pStyle w:val="Ttulo2"/>
+        <w:rPr>
+          <w:rFonts w:ascii="Times New Roman" w:hAnsi="Times New Roman" w:cs="Times New Roman"/>
+          <w:b/>
+          <w:bCs/>
+          <w:color w:val="auto"/>
+          <w:sz w:val="24"/>
+          <w:szCs w:val="24"/>
+        </w:rPr>
+      </w:pPr>
+      <w:r>
+        <w:rPr>
+          <w:rFonts w:ascii="Times New Roman" w:hAnsi="Times New Roman" w:cs="Times New Roman"/>
+          <w:b/>
+          <w:bCs/>
+          <w:color w:val="auto"/>
+          <w:sz w:val="24"/>
+          <w:szCs w:val="24"/>
+        </w:rPr>
+        <w:lastRenderedPageBreak/>
+        <w:t>2.</w:t>
+      </w:r>
+      <w:r>
+        <w:rPr>
+          <w:rFonts w:ascii="Times New Roman" w:hAnsi="Times New Roman" w:cs="Times New Roman"/>
+          <w:b/>
+          <w:bCs/>
+          <w:color w:val="auto"/>
+          <w:sz w:val="24"/>
+          <w:szCs w:val="24"/>
+        </w:rPr>
+        <w:t>3</w:t>
+      </w:r>
+      <w:r>
+        <w:rPr>
+          <w:rFonts w:ascii="Times New Roman" w:hAnsi="Times New Roman" w:cs="Times New Roman"/>
+          <w:b/>
+          <w:bCs/>
+          <w:color w:val="auto"/>
+          <w:sz w:val="24"/>
+          <w:szCs w:val="24"/>
+        </w:rPr>
+        <w:tab/>
+      </w:r>
+      <w:r>
+        <w:rPr>
+          <w:rFonts w:ascii="Times New Roman" w:hAnsi="Times New Roman" w:cs="Times New Roman"/>
+          <w:b/>
+          <w:bCs/>
+          <w:color w:val="auto"/>
+          <w:sz w:val="24"/>
+          <w:szCs w:val="24"/>
+        </w:rPr>
+        <w:t>Control</w:t>
+      </w:r>
+      <w:r>
+        <w:rPr>
+          <w:rFonts w:ascii="Times New Roman" w:hAnsi="Times New Roman" w:cs="Times New Roman"/>
+          <w:b/>
+          <w:bCs/>
+          <w:color w:val="auto"/>
+          <w:sz w:val="24"/>
+          <w:szCs w:val="24"/>
+        </w:rPr>
+        <w:t xml:space="preserve"> </w:t>
+      </w:r>
+      <w:r>
+        <w:rPr>
+          <w:rFonts w:ascii="Times New Roman" w:hAnsi="Times New Roman" w:cs="Times New Roman"/>
+          <w:b/>
+          <w:bCs/>
+          <w:color w:val="auto"/>
+          <w:sz w:val="24"/>
+          <w:szCs w:val="24"/>
+        </w:rPr>
+        <w:t>component</w:t>
+      </w:r>
+      <w:r>
+        <w:rPr>
+          <w:rFonts w:ascii="Times New Roman" w:hAnsi="Times New Roman" w:cs="Times New Roman"/>
+          <w:b/>
+          <w:bCs/>
+          <w:color w:val="auto"/>
+          <w:sz w:val="24"/>
+          <w:szCs w:val="24"/>
+        </w:rPr>
+        <w:t xml:space="preserve"> (rx_</w:t>
+      </w:r>
+      <w:r>
+        <w:rPr>
+          <w:rFonts w:ascii="Times New Roman" w:hAnsi="Times New Roman" w:cs="Times New Roman"/>
+          <w:b/>
+          <w:bCs/>
+          <w:color w:val="auto"/>
+          <w:sz w:val="24"/>
+          <w:szCs w:val="24"/>
+        </w:rPr>
+        <w:t>control</w:t>
+      </w:r>
+      <w:r>
+        <w:rPr>
+          <w:rFonts w:ascii="Times New Roman" w:hAnsi="Times New Roman" w:cs="Times New Roman"/>
+          <w:b/>
+          <w:bCs/>
+          <w:color w:val="auto"/>
+          <w:sz w:val="24"/>
+          <w:szCs w:val="24"/>
+        </w:rPr>
+        <w:t>)</w:t>
+      </w:r>
+    </w:p>
+    <w:p/>
+    <w:p>
+      <w:pPr>
+        <w:spacing w:line="276" w:lineRule="auto"/>
+        <w:ind w:firstLine="708"/>
+        <w:jc w:val="both"/>
+      </w:pPr>
+      <w:r>
+        <w:t>To</w:t>
+      </w:r>
+      <w:r>
+        <w:t xml:space="preserve"> handle the state changes and to provide the frame validation</w:t>
+      </w:r>
+      <w:r>
+        <w:t xml:space="preserve"> signal</w:t>
+      </w:r>
+      <w:r>
+        <w:t>, a dedicated control block was implemented in the UART</w:t>
+      </w:r>
+      <w:r>
+        <w:t xml:space="preserve"> receiver</w:t>
+      </w:r>
+      <w:r>
+        <w:t xml:space="preserve"> peripheral. This component then </w:t>
+      </w:r>
+      <w:r>
+        <w:t>obtains</w:t>
+      </w:r>
+      <w:r>
+        <w:t xml:space="preserve"> the status and error signals from the synchronizer and buffer components. Once the conditions</w:t>
+      </w:r>
+      <w:r>
+        <w:t>, defined by the UART settings (</w:t>
+      </w:r>
+      <w:r>
+        <w:t xml:space="preserve">matching baud rate, </w:t>
+      </w:r>
+      <w:r>
+        <w:t xml:space="preserve">word size, </w:t>
+      </w:r>
+      <w:r>
+        <w:t>parity,</w:t>
+      </w:r>
+      <w:r>
+        <w:t xml:space="preserve"> and number of stop bits)</w:t>
+      </w:r>
+      <w:r>
+        <w:t xml:space="preserve"> are </w:t>
+      </w:r>
+      <w:r>
+        <w:t>satisfied</w:t>
+      </w:r>
+      <w:r>
+        <w:t xml:space="preserve"> </w:t>
+      </w:r>
+      <w:r>
+        <w:t xml:space="preserve">on the received frame, </w:t>
+      </w:r>
+      <w:r>
+        <w:t>the control</w:t>
+      </w:r>
+      <w:r>
+        <w:t xml:space="preserve"> component</w:t>
+      </w:r>
+      <w:r>
+        <w:t xml:space="preserve"> will set the ‘y_valid’ signal </w:t>
+      </w:r>
+      <w:r>
+        <w:t>to represent that the data at the buffer is OK to be read.</w:t>
+      </w:r>
+    </w:p>
+    <w:p>
+      <w:pPr>
+        <w:spacing w:line="276" w:lineRule="auto"/>
+        <w:ind w:firstLine="708"/>
+        <w:jc w:val="both"/>
+      </w:pPr>
+      <w:r>
+        <w:t xml:space="preserve">Also, </w:t>
+      </w:r>
+      <w:r>
+        <w:t>this</w:t>
+      </w:r>
+      <w:r>
+        <w:t xml:space="preserve"> control module can directly reset the internal </w:t>
+      </w:r>
+      <w:r>
+        <w:t>components when</w:t>
+      </w:r>
+      <w:r>
+        <w:t xml:space="preserve"> an error situation occurs. </w:t>
+      </w:r>
+    </w:p>
+    <w:p>
+      <w:pPr>
+        <w:spacing w:line="276" w:lineRule="auto"/>
+        <w:ind w:firstLine="708"/>
+        <w:jc w:val="both"/>
+      </w:pPr>
+      <w:r>
+        <w:t>An important mention on the implemented architecture is that t</w:t>
+      </w:r>
+      <w:r>
+        <w:t>he</w:t>
+      </w:r>
+      <w:r>
+        <w:t xml:space="preserve"> control</w:t>
+      </w:r>
+      <w:r>
+        <w:t xml:space="preserve"> operations could also be implemented as a Hardware Abstraction Layer</w:t>
+      </w:r>
+      <w:r>
+        <w:t>,</w:t>
+      </w:r>
+      <w:r>
+        <w:t xml:space="preserve"> when combining the peripheral to a microcontroller platform. However, for this type of external control the UART module must expose a set of error signals (as well as extra communication control signals such as Ready to Send and Clear to Send, in a master slave operation) to the external hardware.</w:t>
+      </w:r>
+      <w:r>
+        <w:t xml:space="preserve"> On the Appendix section, the schematics for the complete UART peripheral implementation from TI are included for reference.</w:t>
+      </w:r>
+    </w:p>
+    <w:p>
+      <w:pPr>
+        <w:spacing w:line="276" w:lineRule="auto"/>
+        <w:ind w:firstLine="708"/>
+        <w:jc w:val="both"/>
+      </w:pPr>
+      <w:r>
+        <w:t xml:space="preserve">For the current project requirements, the only </w:t>
+      </w:r>
+      <w:r>
+        <w:t xml:space="preserve">external </w:t>
+      </w:r>
+      <w:r>
+        <w:t xml:space="preserve">control signal defined was the data validation, and so the modules </w:t>
+      </w:r>
+      <w:r>
+        <w:t>were</w:t>
+      </w:r>
+      <w:r>
+        <w:t xml:space="preserve"> developed accordingly, keeping the error and status signals internal to the UART receiver block</w:t>
+      </w:r>
+      <w:r>
+        <w:t xml:space="preserve">. </w:t>
+      </w:r>
+      <w:r>
+        <w:t xml:space="preserve">The implemented FSM </w:t>
+      </w:r>
+      <w:r>
+        <w:t xml:space="preserve">for the described state control </w:t>
+      </w:r>
+      <w:r>
+        <w:t>and the component block diagram are</w:t>
+      </w:r>
+      <w:r>
+        <w:t xml:space="preserve"> as following:</w:t>
+      </w:r>
+      <w:r>
+        <w:t xml:space="preserve"> </w:t>
+      </w:r>
+    </w:p>
+    <w:p>
+      <w:pPr>
+        <w:ind w:firstLine="708"/>
+      </w:pPr>
+    </w:p>
+    <w:p>
+      <w:pPr>
+        <w:jc w:val="center"/>
+      </w:pPr>
+      <w:r>
+        <w:rPr>
+          <w:noProof/>
+        </w:rPr>
+        <w:drawing>
+          <wp:inline distT="0" distB="0" distL="0" distR="0" wp14:anchorId="281838ED" wp14:editId="67EF0E3B">
+            <wp:extent cx="5237018" cy="4130373"/>
+            <wp:effectExtent l="0" t="0" r="0" b="0"/>
+            <wp:docPr id="24" name="Imagem 24" descr="Diagrama&#10;&#10;Descrição gerada automaticamente"/>
+            <wp:cNvGraphicFramePr>
+              <a:graphicFrameLocks xmlns:a="http://schemas.openxmlformats.org/drawingml/2006/main" noChangeAspect="1"/>
+            </wp:cNvGraphicFramePr>
+            <a:graphic xmlns:a="http://schemas.openxmlformats.org/drawingml/2006/main">
+              <a:graphicData uri="http://schemas.openxmlformats.org/drawingml/2006/picture">
+                <pic:pic xmlns:pic="http://schemas.openxmlformats.org/drawingml/2006/picture">
+                  <pic:nvPicPr>
+                    <pic:cNvPr id="24" name="Imagem 24" descr="Diagrama&#10;&#10;Descrição gerada automaticamente"/>
+                    <pic:cNvPicPr>
+                      <a:picLocks noChangeAspect="1" noChangeArrowheads="1"/>
+                    </pic:cNvPicPr>
+                  </pic:nvPicPr>
+                  <pic:blipFill>
+                    <a:blip r:embed="rId20" cstate="print">
+                      <a:extLst>
+                        <a:ext uri="{28A0092B-C50C-407E-A947-70E740481C1C}">
+                          <a14:useLocalDpi xmlns:a14="http://schemas.microsoft.com/office/drawing/2010/main" val="0"/>
+                        </a:ext>
+                      </a:extLst>
+                    </a:blip>
+                    <a:srcRect/>
+                    <a:stretch>
+                      <a:fillRect/>
+                    </a:stretch>
+                  </pic:blipFill>
+                  <pic:spPr bwMode="auto">
+                    <a:xfrm>
+                      <a:off x="0" y="0"/>
+                      <a:ext cx="5255417" cy="4144884"/>
+                    </a:xfrm>
+                    <a:prstGeom prst="rect">
+                      <a:avLst/>
+                    </a:prstGeom>
+                    <a:noFill/>
+                    <a:ln>
+                      <a:noFill/>
+                    </a:ln>
+                  </pic:spPr>
+                </pic:pic>
+              </a:graphicData>
+            </a:graphic>
+          </wp:inline>
+        </w:drawing>
+      </w:r>
+    </w:p>
+    <w:p>
+      <w:pPr>
+        <w:jc w:val="center"/>
+        <w:rPr>
+          <w:sz w:val="22"/>
+          <w:szCs w:val="22"/>
+        </w:rPr>
+      </w:pPr>
+      <w:r>
+        <w:rPr>
+          <w:sz w:val="22"/>
+          <w:szCs w:val="22"/>
+        </w:rPr>
+        <w:t xml:space="preserve">Figure </w:t>
+      </w:r>
+      <w:r>
+        <w:rPr>
+          <w:sz w:val="22"/>
+          <w:szCs w:val="22"/>
+        </w:rPr>
+        <w:t>1</w:t>
+      </w:r>
+      <w:r>
+        <w:rPr>
+          <w:sz w:val="22"/>
+          <w:szCs w:val="22"/>
+        </w:rPr>
+        <w:t>4</w:t>
+      </w:r>
+      <w:r>
+        <w:rPr>
+          <w:sz w:val="22"/>
+          <w:szCs w:val="22"/>
+        </w:rPr>
+        <w:t xml:space="preserve"> </w:t>
+      </w:r>
+      <w:r>
+        <w:rPr>
+          <w:sz w:val="22"/>
+          <w:szCs w:val="22"/>
+        </w:rPr>
+        <w:t>–</w:t>
+      </w:r>
+      <w:r>
+        <w:rPr>
+          <w:sz w:val="22"/>
+          <w:szCs w:val="22"/>
+        </w:rPr>
+        <w:t xml:space="preserve"> </w:t>
+      </w:r>
+      <w:r>
+        <w:rPr>
+          <w:sz w:val="22"/>
+          <w:szCs w:val="22"/>
+        </w:rPr>
+        <w:t>Control FSM</w:t>
+      </w:r>
+    </w:p>
+    <w:p>
+      <w:pPr>
+        <w:jc w:val="center"/>
+      </w:pPr>
+    </w:p>
+    <w:p>
+      <w:pPr>
+        <w:jc w:val="center"/>
+      </w:pPr>
+      <w:r>
+        <w:rPr>
+          <w:noProof/>
+        </w:rPr>
+        <w:lastRenderedPageBreak/>
+        <w:drawing>
+          <wp:inline distT="0" distB="0" distL="0" distR="0" wp14:anchorId="16DE134E" wp14:editId="6F578636">
+            <wp:extent cx="3558894" cy="2138901"/>
+            <wp:effectExtent l="0" t="0" r="0" b="0"/>
+            <wp:docPr id="25" name="Imagem 25" descr="Forma&#10;&#10;Descrição gerada automaticamente com confiança média"/>
+            <wp:cNvGraphicFramePr>
+              <a:graphicFrameLocks xmlns:a="http://schemas.openxmlformats.org/drawingml/2006/main" noChangeAspect="1"/>
+            </wp:cNvGraphicFramePr>
+            <a:graphic xmlns:a="http://schemas.openxmlformats.org/drawingml/2006/main">
+              <a:graphicData uri="http://schemas.openxmlformats.org/drawingml/2006/picture">
+                <pic:pic xmlns:pic="http://schemas.openxmlformats.org/drawingml/2006/picture">
+                  <pic:nvPicPr>
+                    <pic:cNvPr id="25" name="Imagem 25" descr="Forma&#10;&#10;Descrição gerada automaticamente com confiança média"/>
+                    <pic:cNvPicPr>
+                      <a:picLocks noChangeAspect="1" noChangeArrowheads="1"/>
+                    </pic:cNvPicPr>
+                  </pic:nvPicPr>
+                  <pic:blipFill>
+                    <a:blip r:embed="rId21" cstate="print">
+                      <a:extLst>
+                        <a:ext uri="{28A0092B-C50C-407E-A947-70E740481C1C}">
+                          <a14:useLocalDpi xmlns:a14="http://schemas.microsoft.com/office/drawing/2010/main" val="0"/>
+                        </a:ext>
+                      </a:extLst>
+                    </a:blip>
+                    <a:srcRect/>
+                    <a:stretch>
+                      <a:fillRect/>
+                    </a:stretch>
+                  </pic:blipFill>
+                  <pic:spPr bwMode="auto">
+                    <a:xfrm>
+                      <a:off x="0" y="0"/>
+                      <a:ext cx="3574757" cy="2148435"/>
+                    </a:xfrm>
+                    <a:prstGeom prst="rect">
+                      <a:avLst/>
+                    </a:prstGeom>
+                    <a:noFill/>
+                    <a:ln>
+                      <a:noFill/>
+                    </a:ln>
+                  </pic:spPr>
+                </pic:pic>
+              </a:graphicData>
+            </a:graphic>
+          </wp:inline>
+        </w:drawing>
+      </w:r>
+    </w:p>
+    <w:p>
+      <w:pPr>
+        <w:jc w:val="center"/>
+        <w:rPr>
+          <w:sz w:val="22"/>
+          <w:szCs w:val="22"/>
+        </w:rPr>
+      </w:pPr>
+      <w:r>
+        <w:rPr>
+          <w:sz w:val="22"/>
+          <w:szCs w:val="22"/>
+        </w:rPr>
+        <w:t xml:space="preserve">Figure </w:t>
+      </w:r>
+      <w:r>
+        <w:rPr>
+          <w:sz w:val="22"/>
+          <w:szCs w:val="22"/>
+        </w:rPr>
+        <w:t>1</w:t>
+      </w:r>
+      <w:r>
+        <w:rPr>
+          <w:sz w:val="22"/>
+          <w:szCs w:val="22"/>
+        </w:rPr>
+        <w:t>5</w:t>
+      </w:r>
+      <w:r>
+        <w:rPr>
+          <w:sz w:val="22"/>
+          <w:szCs w:val="22"/>
+        </w:rPr>
+        <w:t xml:space="preserve"> </w:t>
+      </w:r>
+      <w:r>
+        <w:rPr>
+          <w:sz w:val="22"/>
+          <w:szCs w:val="22"/>
+        </w:rPr>
+        <w:t>–</w:t>
+      </w:r>
+      <w:r>
+        <w:rPr>
+          <w:sz w:val="22"/>
+          <w:szCs w:val="22"/>
+        </w:rPr>
+        <w:t xml:space="preserve"> </w:t>
+      </w:r>
+      <w:r>
+        <w:rPr>
+          <w:sz w:val="22"/>
+          <w:szCs w:val="22"/>
+        </w:rPr>
+        <w:t>Control</w:t>
+      </w:r>
+      <w:r>
+        <w:rPr>
+          <w:sz w:val="22"/>
+          <w:szCs w:val="22"/>
+        </w:rPr>
+        <w:t xml:space="preserve"> block diagram</w:t>
+      </w:r>
+    </w:p>
+    <w:p/>
+    <w:p>
+      <w:pPr>
+        <w:spacing w:line="276" w:lineRule="auto"/>
+        <w:ind w:firstLine="708"/>
+        <w:jc w:val="both"/>
+      </w:pPr>
+      <w:r>
+        <w:t>Noticeably, a break condition is also managed by the control module, however this state currently has no effect on the behavior of the UART receiver. More details on the break counter component will be discussed in the next session.</w:t>
+      </w:r>
+    </w:p>
+    <w:p/>
+    <w:p>
+      <w:pPr>
+        <w:pStyle w:val="Ttulo2"/>
+        <w:rPr>
+          <w:rFonts w:ascii="Times New Roman" w:hAnsi="Times New Roman" w:cs="Times New Roman"/>
+          <w:b/>
+          <w:bCs/>
+          <w:color w:val="auto"/>
+          <w:sz w:val="24"/>
+          <w:szCs w:val="24"/>
+        </w:rPr>
+      </w:pPr>
+      <w:r>
+        <w:rPr>
+          <w:rFonts w:ascii="Times New Roman" w:hAnsi="Times New Roman" w:cs="Times New Roman"/>
+          <w:b/>
+          <w:bCs/>
+          <w:color w:val="auto"/>
+          <w:sz w:val="24"/>
+          <w:szCs w:val="24"/>
+        </w:rPr>
+        <w:t>2.</w:t>
+      </w:r>
+      <w:r>
+        <w:rPr>
+          <w:rFonts w:ascii="Times New Roman" w:hAnsi="Times New Roman" w:cs="Times New Roman"/>
+          <w:b/>
+          <w:bCs/>
+          <w:color w:val="auto"/>
+          <w:sz w:val="24"/>
+          <w:szCs w:val="24"/>
+        </w:rPr>
+        <w:t>4</w:t>
+      </w:r>
+      <w:r>
+        <w:rPr>
+          <w:rFonts w:ascii="Times New Roman" w:hAnsi="Times New Roman" w:cs="Times New Roman"/>
+          <w:b/>
+          <w:bCs/>
+          <w:color w:val="auto"/>
+          <w:sz w:val="24"/>
+          <w:szCs w:val="24"/>
+        </w:rPr>
+        <w:tab/>
+      </w:r>
+      <w:r>
+        <w:rPr>
+          <w:rFonts w:ascii="Times New Roman" w:hAnsi="Times New Roman" w:cs="Times New Roman"/>
+          <w:b/>
+          <w:bCs/>
+          <w:color w:val="auto"/>
+          <w:sz w:val="24"/>
+          <w:szCs w:val="24"/>
+        </w:rPr>
+        <w:t>Break counter</w:t>
+      </w:r>
+      <w:r>
+        <w:rPr>
+          <w:rFonts w:ascii="Times New Roman" w:hAnsi="Times New Roman" w:cs="Times New Roman"/>
+          <w:b/>
+          <w:bCs/>
+          <w:color w:val="auto"/>
+          <w:sz w:val="24"/>
+          <w:szCs w:val="24"/>
+        </w:rPr>
+        <w:t xml:space="preserve"> (</w:t>
+      </w:r>
+      <w:r>
+        <w:rPr>
+          <w:rFonts w:ascii="Times New Roman" w:hAnsi="Times New Roman" w:cs="Times New Roman"/>
+          <w:b/>
+          <w:bCs/>
+          <w:color w:val="auto"/>
+          <w:sz w:val="24"/>
+          <w:szCs w:val="24"/>
+        </w:rPr>
+        <w:t>break_counter</w:t>
+      </w:r>
+      <w:r>
+        <w:rPr>
+          <w:rFonts w:ascii="Times New Roman" w:hAnsi="Times New Roman" w:cs="Times New Roman"/>
+          <w:b/>
+          <w:bCs/>
+          <w:color w:val="auto"/>
+          <w:sz w:val="24"/>
+          <w:szCs w:val="24"/>
+        </w:rPr>
+        <w:t>)</w:t>
+      </w:r>
+    </w:p>
+    <w:p/>
+    <w:p>
+      <w:pPr>
+        <w:spacing w:line="276" w:lineRule="auto"/>
+        <w:ind w:firstLine="708"/>
+        <w:jc w:val="both"/>
+      </w:pPr>
+      <w:r>
+        <w:t xml:space="preserve">The UART break is a special condition defined in the protocol suite, used to trigger a specific </w:t>
+      </w:r>
+      <w:r>
+        <w:t>response</w:t>
+      </w:r>
+      <w:r>
+        <w:t xml:space="preserve"> on the peripheral, and could be used to start a new communication</w:t>
+      </w:r>
+      <w:r>
+        <w:t xml:space="preserve"> or reset the slave UART peripheral</w:t>
+      </w:r>
+      <w:r>
+        <w:t xml:space="preserve">. Considering the project requirements, this component was introduced in the design to complement the available functions. </w:t>
+      </w:r>
+    </w:p>
+    <w:p>
+      <w:pPr>
+        <w:spacing w:line="276" w:lineRule="auto"/>
+        <w:ind w:firstLine="708"/>
+        <w:jc w:val="both"/>
+      </w:pPr>
+      <w:r>
+        <w:t>In spite of being added to the control FSM, the break</w:t>
+      </w:r>
+      <w:r>
+        <w:t xml:space="preserve"> condition does not have an impact on the current component behavior, and it is only to represent and identify the reception of the break character, which is defined by: </w:t>
+      </w:r>
+      <w:r>
+        <w:t>“</w:t>
+      </w:r>
+      <w:r>
+        <w:t>A Break character consists of all zeros and must persist for a minimum of 11 bit times before the next character is received.</w:t>
+      </w:r>
+      <w:r>
+        <w:t>”</w:t>
+      </w:r>
+      <w:r>
+        <w:t xml:space="preserve"> (Source: Microchip).</w:t>
+      </w:r>
+    </w:p>
+    <w:p>
+      <w:pPr>
+        <w:spacing w:line="276" w:lineRule="auto"/>
+        <w:ind w:firstLine="708"/>
+        <w:jc w:val="both"/>
+      </w:pPr>
+      <w:r>
+        <w:t xml:space="preserve">The break counter, used to identify the described condition was implemented in a dedicated component, and follows a similar behavior of the synchronizer used in this UART receiver. The internal counter then performs a bit count respecting the oversampling rate defined (8 UART clock cycles for each bit) and will trigger once the 11 consecutive zero is detected. If a logic ‘1’ bit is detected, then the counter is automatically </w:t>
+      </w:r>
+      <w:r>
+        <w:t>sent back to the IDLE state.</w:t>
+      </w:r>
+      <w:r>
+        <w:t xml:space="preserve"> </w:t>
+      </w:r>
+    </w:p>
+    <w:p>
+      <w:pPr>
+        <w:spacing w:line="276" w:lineRule="auto"/>
+        <w:ind w:firstLine="708"/>
+        <w:jc w:val="both"/>
+      </w:pPr>
+      <w:r>
+        <w:t>If the break condition is met, then the component will raise a break error signal, informing the control block</w:t>
+      </w:r>
+      <w:r>
+        <w:t>, and it will automatically reset its internal counters (handled In the AUTO_RESET state)</w:t>
+      </w:r>
+      <w:r>
+        <w:t>. The FSM for this module</w:t>
+      </w:r>
+      <w:r>
+        <w:t xml:space="preserve"> and its block diagram </w:t>
+      </w:r>
+      <w:r>
+        <w:t>is defined as:</w:t>
+      </w:r>
+    </w:p>
+    <w:p>
+      <w:pPr>
+        <w:ind w:left="-170"/>
+        <w:jc w:val="center"/>
+      </w:pPr>
+      <w:r>
+        <w:rPr>
+          <w:noProof/>
+        </w:rPr>
+        <w:lastRenderedPageBreak/>
+        <w:drawing>
+          <wp:inline distT="0" distB="0" distL="0" distR="0" wp14:anchorId="57166851" wp14:editId="1911B7B4">
+            <wp:extent cx="5620249" cy="3278038"/>
+            <wp:effectExtent l="0" t="0" r="0" b="0"/>
+            <wp:docPr id="31" name="Imagem 31" descr="Cd com texto preto sobre fundo branco&#10;&#10;Descrição gerada automaticamente com confiança média"/>
+            <wp:cNvGraphicFramePr>
+              <a:graphicFrameLocks xmlns:a="http://schemas.openxmlformats.org/drawingml/2006/main" noChangeAspect="1"/>
+            </wp:cNvGraphicFramePr>
+            <a:graphic xmlns:a="http://schemas.openxmlformats.org/drawingml/2006/main">
+              <a:graphicData uri="http://schemas.openxmlformats.org/drawingml/2006/picture">
+                <pic:pic xmlns:pic="http://schemas.openxmlformats.org/drawingml/2006/picture">
+                  <pic:nvPicPr>
+                    <pic:cNvPr id="31" name="Imagem 31" descr="Cd com texto preto sobre fundo branco&#10;&#10;Descrição gerada automaticamente com confiança média"/>
+                    <pic:cNvPicPr>
+                      <a:picLocks noChangeAspect="1" noChangeArrowheads="1"/>
+                    </pic:cNvPicPr>
+                  </pic:nvPicPr>
+                  <pic:blipFill>
+                    <a:blip r:embed="rId22" cstate="print">
+                      <a:extLst>
+                        <a:ext uri="{28A0092B-C50C-407E-A947-70E740481C1C}">
+                          <a14:useLocalDpi xmlns:a14="http://schemas.microsoft.com/office/drawing/2010/main" val="0"/>
+                        </a:ext>
+                      </a:extLst>
+                    </a:blip>
+                    <a:srcRect/>
+                    <a:stretch>
+                      <a:fillRect/>
+                    </a:stretch>
+                  </pic:blipFill>
+                  <pic:spPr bwMode="auto">
+                    <a:xfrm>
+                      <a:off x="0" y="0"/>
+                      <a:ext cx="5625373" cy="3281027"/>
+                    </a:xfrm>
+                    <a:prstGeom prst="rect">
+                      <a:avLst/>
+                    </a:prstGeom>
+                    <a:noFill/>
+                    <a:ln>
+                      <a:noFill/>
+                    </a:ln>
+                  </pic:spPr>
+                </pic:pic>
+              </a:graphicData>
+            </a:graphic>
+          </wp:inline>
+        </w:drawing>
+      </w:r>
+    </w:p>
+    <w:p>
+      <w:pPr>
+        <w:jc w:val="center"/>
+        <w:rPr>
+          <w:sz w:val="22"/>
+          <w:szCs w:val="22"/>
+        </w:rPr>
+      </w:pPr>
+      <w:r>
+        <w:rPr>
+          <w:sz w:val="22"/>
+          <w:szCs w:val="22"/>
+        </w:rPr>
+        <w:t xml:space="preserve">Figure </w:t>
+      </w:r>
+      <w:r>
+        <w:rPr>
+          <w:sz w:val="22"/>
+          <w:szCs w:val="22"/>
+        </w:rPr>
+        <w:t>1</w:t>
+      </w:r>
+      <w:r>
+        <w:rPr>
+          <w:sz w:val="22"/>
+          <w:szCs w:val="22"/>
+        </w:rPr>
+        <w:t>6</w:t>
+      </w:r>
+      <w:r>
+        <w:rPr>
+          <w:sz w:val="22"/>
+          <w:szCs w:val="22"/>
+        </w:rPr>
+        <w:t xml:space="preserve"> </w:t>
+      </w:r>
+      <w:r>
+        <w:rPr>
+          <w:sz w:val="22"/>
+          <w:szCs w:val="22"/>
+        </w:rPr>
+        <w:t>–</w:t>
+      </w:r>
+      <w:r>
+        <w:rPr>
+          <w:sz w:val="22"/>
+          <w:szCs w:val="22"/>
+        </w:rPr>
+        <w:t xml:space="preserve"> </w:t>
+      </w:r>
+      <w:r>
+        <w:rPr>
+          <w:sz w:val="22"/>
+          <w:szCs w:val="22"/>
+        </w:rPr>
+        <w:t>Break counter FSM</w:t>
+      </w:r>
+    </w:p>
+    <w:p>
+      <w:pPr>
+        <w:jc w:val="center"/>
+      </w:pPr>
+    </w:p>
+    <w:p>
+      <w:pPr>
+        <w:jc w:val="center"/>
+      </w:pPr>
+      <w:r>
+        <w:rPr>
+          <w:noProof/>
+        </w:rPr>
+        <w:drawing>
+          <wp:inline distT="0" distB="0" distL="0" distR="0" wp14:anchorId="273DE50C" wp14:editId="7DB40606">
+            <wp:extent cx="3618782" cy="1460800"/>
+            <wp:effectExtent l="0" t="0" r="0" b="0"/>
+            <wp:docPr id="33" name="Imagem 33" descr="Forma&#10;&#10;Descrição gerada automaticamente com confiança média"/>
+            <wp:cNvGraphicFramePr>
+              <a:graphicFrameLocks xmlns:a="http://schemas.openxmlformats.org/drawingml/2006/main" noChangeAspect="1"/>
+            </wp:cNvGraphicFramePr>
+            <a:graphic xmlns:a="http://schemas.openxmlformats.org/drawingml/2006/main">
+              <a:graphicData uri="http://schemas.openxmlformats.org/drawingml/2006/picture">
+                <pic:pic xmlns:pic="http://schemas.openxmlformats.org/drawingml/2006/picture">
+                  <pic:nvPicPr>
+                    <pic:cNvPr id="33" name="Imagem 33" descr="Forma&#10;&#10;Descrição gerada automaticamente com confiança média"/>
+                    <pic:cNvPicPr>
+                      <a:picLocks noChangeAspect="1" noChangeArrowheads="1"/>
+                    </pic:cNvPicPr>
+                  </pic:nvPicPr>
+                  <pic:blipFill>
+                    <a:blip r:embed="rId23" cstate="print">
+                      <a:extLst>
+                        <a:ext uri="{28A0092B-C50C-407E-A947-70E740481C1C}">
+                          <a14:useLocalDpi xmlns:a14="http://schemas.microsoft.com/office/drawing/2010/main" val="0"/>
+                        </a:ext>
+                      </a:extLst>
+                    </a:blip>
+                    <a:srcRect/>
+                    <a:stretch>
+                      <a:fillRect/>
+                    </a:stretch>
+                  </pic:blipFill>
+                  <pic:spPr bwMode="auto">
+                    <a:xfrm>
+                      <a:off x="0" y="0"/>
+                      <a:ext cx="3629112" cy="1464970"/>
+                    </a:xfrm>
+                    <a:prstGeom prst="rect">
+                      <a:avLst/>
+                    </a:prstGeom>
+                    <a:noFill/>
+                    <a:ln>
+                      <a:noFill/>
+                    </a:ln>
+                  </pic:spPr>
+                </pic:pic>
+              </a:graphicData>
+            </a:graphic>
+          </wp:inline>
+        </w:drawing>
+      </w:r>
+    </w:p>
+    <w:p>
+      <w:pPr>
+        <w:jc w:val="center"/>
+        <w:rPr>
+          <w:sz w:val="22"/>
+          <w:szCs w:val="22"/>
+        </w:rPr>
+      </w:pPr>
+      <w:r>
+        <w:rPr>
+          <w:sz w:val="22"/>
+          <w:szCs w:val="22"/>
+        </w:rPr>
+        <w:t xml:space="preserve">Figure </w:t>
+      </w:r>
+      <w:r>
+        <w:rPr>
+          <w:sz w:val="22"/>
+          <w:szCs w:val="22"/>
+        </w:rPr>
+        <w:t>1</w:t>
+      </w:r>
+      <w:r>
+        <w:rPr>
+          <w:sz w:val="22"/>
+          <w:szCs w:val="22"/>
+        </w:rPr>
+        <w:t>7</w:t>
+      </w:r>
+      <w:r>
+        <w:rPr>
+          <w:sz w:val="22"/>
+          <w:szCs w:val="22"/>
+        </w:rPr>
+        <w:t xml:space="preserve"> </w:t>
+      </w:r>
+      <w:r>
+        <w:rPr>
+          <w:sz w:val="22"/>
+          <w:szCs w:val="22"/>
+        </w:rPr>
+        <w:t>–</w:t>
+      </w:r>
+      <w:r>
+        <w:rPr>
+          <w:sz w:val="22"/>
+          <w:szCs w:val="22"/>
+        </w:rPr>
+        <w:t xml:space="preserve"> Break counter </w:t>
+      </w:r>
+      <w:r>
+        <w:rPr>
+          <w:sz w:val="22"/>
+          <w:szCs w:val="22"/>
+        </w:rPr>
+        <w:t>block diagram</w:t>
+      </w:r>
+    </w:p>
+    <w:p>
+      <w:pPr>
+        <w:jc w:val="center"/>
+        <w:rPr>
+          <w:sz w:val="22"/>
+          <w:szCs w:val="22"/>
+        </w:rPr>
+      </w:pPr>
+    </w:p>
+    <w:p>
+      <w:pPr>
+        <w:jc w:val="center"/>
+        <w:rPr>
+          <w:sz w:val="22"/>
+          <w:szCs w:val="22"/>
+        </w:rPr>
+      </w:pPr>
+    </w:p>
+    <w:p>
+      <w:pPr>
+        <w:jc w:val="center"/>
+        <w:rPr>
+          <w:sz w:val="22"/>
+          <w:szCs w:val="22"/>
+        </w:rPr>
+      </w:pPr>
+    </w:p>
+    <w:p>
+      <w:pPr>
+        <w:jc w:val="center"/>
+        <w:rPr>
+          <w:sz w:val="22"/>
+          <w:szCs w:val="22"/>
+        </w:rPr>
+      </w:pPr>
+    </w:p>
+    <w:p>
+      <w:pPr>
+        <w:jc w:val="center"/>
+        <w:rPr>
+          <w:sz w:val="22"/>
+          <w:szCs w:val="22"/>
+        </w:rPr>
+      </w:pPr>
+    </w:p>
+    <w:p>
+      <w:pPr>
+        <w:jc w:val="center"/>
+        <w:rPr>
+          <w:sz w:val="22"/>
+          <w:szCs w:val="22"/>
+        </w:rPr>
+      </w:pPr>
+    </w:p>
+    <w:p>
+      <w:pPr>
+        <w:jc w:val="center"/>
+        <w:rPr>
+          <w:sz w:val="22"/>
+          <w:szCs w:val="22"/>
+        </w:rPr>
+      </w:pPr>
+    </w:p>
+    <w:p>
+      <w:pPr>
+        <w:jc w:val="center"/>
+        <w:rPr>
+          <w:sz w:val="22"/>
+          <w:szCs w:val="22"/>
+        </w:rPr>
+      </w:pPr>
+    </w:p>
+    <w:p>
+      <w:pPr>
+        <w:jc w:val="center"/>
+        <w:rPr>
+          <w:sz w:val="22"/>
+          <w:szCs w:val="22"/>
+        </w:rPr>
+      </w:pPr>
+    </w:p>
+    <w:p>
+      <w:pPr>
+        <w:jc w:val="center"/>
+        <w:rPr>
+          <w:sz w:val="22"/>
+          <w:szCs w:val="22"/>
+        </w:rPr>
+      </w:pPr>
+    </w:p>
+    <w:p>
+      <w:pPr>
+        <w:jc w:val="center"/>
+        <w:rPr>
+          <w:sz w:val="22"/>
+          <w:szCs w:val="22"/>
+        </w:rPr>
+      </w:pPr>
+    </w:p>
+    <w:p>
+      <w:pPr>
+        <w:jc w:val="center"/>
+        <w:rPr>
+          <w:sz w:val="22"/>
+          <w:szCs w:val="22"/>
+        </w:rPr>
+      </w:pPr>
+    </w:p>
+    <w:p>
+      <w:pPr>
+        <w:jc w:val="center"/>
+        <w:rPr>
+          <w:sz w:val="22"/>
+          <w:szCs w:val="22"/>
+        </w:rPr>
+      </w:pPr>
+    </w:p>
+    <w:p>
+      <w:pPr>
+        <w:jc w:val="center"/>
+        <w:rPr>
+          <w:sz w:val="22"/>
+          <w:szCs w:val="22"/>
+        </w:rPr>
+      </w:pPr>
+    </w:p>
+    <w:p>
+      <w:pPr>
+        <w:jc w:val="center"/>
+        <w:rPr>
+          <w:sz w:val="22"/>
+          <w:szCs w:val="22"/>
+        </w:rPr>
+      </w:pPr>
+    </w:p>
+    <w:p>
+      <w:pPr>
+        <w:jc w:val="center"/>
+        <w:rPr>
+          <w:sz w:val="22"/>
+          <w:szCs w:val="22"/>
+        </w:rPr>
+      </w:pPr>
+    </w:p>
+    <w:p>
+      <w:pPr>
+        <w:jc w:val="center"/>
+        <w:rPr>
+          <w:sz w:val="22"/>
+          <w:szCs w:val="22"/>
+        </w:rPr>
+      </w:pPr>
+    </w:p>
+    <w:p>
+      <w:pPr>
+        <w:jc w:val="center"/>
+        <w:rPr>
+          <w:sz w:val="22"/>
+          <w:szCs w:val="22"/>
+        </w:rPr>
+      </w:pPr>
+    </w:p>
+    <w:p>
+      <w:pPr>
+        <w:jc w:val="center"/>
+      </w:pPr>
+    </w:p>
+    <w:p>
+      <w:pPr>
+        <w:rPr>
+          <w:b/>
+          <w:bCs/>
+        </w:rPr>
+      </w:pPr>
+    </w:p>
+    <w:p>
+      <w:pPr>
+        <w:pStyle w:val="Ttulo1"/>
+        <w:rPr>
+          <w:rFonts w:ascii="Times New Roman" w:hAnsi="Times New Roman" w:cs="Times New Roman"/>
+          <w:b/>
+          <w:bCs/>
+          <w:color w:val="auto"/>
+        </w:rPr>
+      </w:pPr>
+      <w:bookmarkStart w:id="4" w:name="_Toc125413472"/>
+      <w:r>
+        <w:rPr>
+          <w:rFonts w:ascii="Times New Roman" w:hAnsi="Times New Roman" w:cs="Times New Roman"/>
+          <w:b/>
+          <w:bCs/>
+          <w:color w:val="auto"/>
+        </w:rPr>
+        <w:lastRenderedPageBreak/>
+        <w:t>3</w:t>
+      </w:r>
+      <w:r>
+        <w:rPr>
+          <w:rFonts w:ascii="Times New Roman" w:hAnsi="Times New Roman" w:cs="Times New Roman"/>
+          <w:b/>
+          <w:bCs/>
+          <w:color w:val="auto"/>
+        </w:rPr>
+        <w:t>.</w:t>
+      </w:r>
+      <w:r>
+        <w:rPr>
+          <w:rFonts w:ascii="Times New Roman" w:hAnsi="Times New Roman" w:cs="Times New Roman"/>
+          <w:b/>
+          <w:bCs/>
+          <w:color w:val="auto"/>
+        </w:rPr>
+        <w:tab/>
+      </w:r>
+      <w:r>
+        <w:rPr>
+          <w:rFonts w:ascii="Times New Roman" w:hAnsi="Times New Roman" w:cs="Times New Roman"/>
+          <w:b/>
+          <w:bCs/>
+          <w:color w:val="auto"/>
+        </w:rPr>
+        <w:t>Testing and verification</w:t>
+      </w:r>
+      <w:bookmarkEnd w:id="4"/>
+    </w:p>
+    <w:p>
+      <w:pPr>
+        <w:rPr>
+          <w:b/>
+          <w:bCs/>
+        </w:rPr>
+      </w:pPr>
+    </w:p>
+    <w:p>
+      <w:pPr>
+        <w:spacing w:line="276" w:lineRule="auto"/>
+        <w:jc w:val="both"/>
+      </w:pPr>
+      <w:r>
+        <w:tab/>
+      </w:r>
+      <w:r>
+        <w:t>T</w:t>
+      </w:r>
+      <w:r>
+        <w:t xml:space="preserve">o test and </w:t>
+      </w:r>
+      <w:r>
+        <w:t>verify</w:t>
+      </w:r>
+      <w:r>
+        <w:t xml:space="preserve"> the components correct behavior, </w:t>
+      </w:r>
+      <w:r>
+        <w:t>a testbench VHDL component was designed for each block, as well as for the complete UART receiver. In this section, the results from the Modelsim simulations of the modules will be used to demonstrate the proper operation and state change on every module. With this demonstration, it will be possible to confirm the configurated settings and design specifications used to develop the peripheral.</w:t>
+      </w:r>
+    </w:p>
+    <w:p>
+      <w:pPr>
+        <w:spacing w:line="276" w:lineRule="auto"/>
+        <w:jc w:val="both"/>
+      </w:pPr>
+      <w:r>
+        <w:tab/>
+        <w:t>The testbench configurations will also provide scenarios for the error handling situations, demonstrating the detection and responses for each error condition. Those conditions, followed the UART protocol definitions, and were classified as:</w:t>
+      </w:r>
+    </w:p>
+    <w:p>
+      <w:pPr>
+        <w:pStyle w:val="PargrafodaLista"/>
+        <w:numPr>
+          <w:ilvl w:val="0"/>
+          <w:numId w:val="7"/>
+        </w:numPr>
+        <w:spacing w:line="276" w:lineRule="auto"/>
+        <w:jc w:val="both"/>
+      </w:pPr>
+      <w:r>
+        <w:rPr>
+          <w:b/>
+          <w:bCs/>
+        </w:rPr>
+        <w:t>Frame error</w:t>
+      </w:r>
+      <w:r>
+        <w:t>: inconsistency detected at the start of end of the frame (issued by the synch block).</w:t>
+      </w:r>
+    </w:p>
+    <w:p>
+      <w:pPr>
+        <w:pStyle w:val="PargrafodaLista"/>
+        <w:numPr>
+          <w:ilvl w:val="0"/>
+          <w:numId w:val="7"/>
+        </w:numPr>
+        <w:spacing w:line="276" w:lineRule="auto"/>
+        <w:jc w:val="both"/>
+      </w:pPr>
+      <w:r>
+        <w:rPr>
+          <w:b/>
+          <w:bCs/>
+        </w:rPr>
+        <w:t>Parity error</w:t>
+      </w:r>
+      <w:r>
+        <w:t>: the parity of the transmitted word is not even (issued by the buffer block).</w:t>
+      </w:r>
+    </w:p>
+    <w:p>
+      <w:pPr>
+        <w:pStyle w:val="PargrafodaLista"/>
+        <w:numPr>
+          <w:ilvl w:val="0"/>
+          <w:numId w:val="7"/>
+        </w:numPr>
+        <w:spacing w:line="276" w:lineRule="auto"/>
+        <w:jc w:val="both"/>
+        <w:rPr>
+          <w:b/>
+          <w:bCs/>
+        </w:rPr>
+      </w:pPr>
+      <w:r>
+        <w:rPr>
+          <w:b/>
+          <w:bCs/>
+        </w:rPr>
+        <w:t>Break error</w:t>
+      </w:r>
+      <w:r>
+        <w:t>: special condition detected and issued by the break counter, when a total of 11 zeros are sent in the rx line.</w:t>
+      </w:r>
+    </w:p>
+    <w:p>
+      <w:pPr>
+        <w:spacing w:line="276" w:lineRule="auto"/>
+        <w:jc w:val="both"/>
+        <w:rPr>
+          <w:b/>
+          <w:bCs/>
+        </w:rPr>
+      </w:pPr>
+    </w:p>
+    <w:p>
+      <w:pPr>
+        <w:pStyle w:val="Ttulo2"/>
+        <w:rPr>
+          <w:rFonts w:ascii="Times New Roman" w:hAnsi="Times New Roman" w:cs="Times New Roman"/>
+          <w:b/>
+          <w:bCs/>
+          <w:color w:val="auto"/>
+          <w:sz w:val="24"/>
+          <w:szCs w:val="24"/>
+        </w:rPr>
+      </w:pPr>
+      <w:r>
+        <w:rPr>
+          <w:rFonts w:ascii="Times New Roman" w:hAnsi="Times New Roman" w:cs="Times New Roman"/>
+          <w:b/>
+          <w:bCs/>
+          <w:color w:val="auto"/>
+          <w:sz w:val="24"/>
+          <w:szCs w:val="24"/>
+        </w:rPr>
+        <w:t>3</w:t>
+      </w:r>
+      <w:r>
+        <w:rPr>
+          <w:rFonts w:ascii="Times New Roman" w:hAnsi="Times New Roman" w:cs="Times New Roman"/>
+          <w:b/>
+          <w:bCs/>
+          <w:color w:val="auto"/>
+          <w:sz w:val="24"/>
+          <w:szCs w:val="24"/>
+        </w:rPr>
+        <w:t>.</w:t>
+      </w:r>
+      <w:r>
+        <w:rPr>
+          <w:rFonts w:ascii="Times New Roman" w:hAnsi="Times New Roman" w:cs="Times New Roman"/>
+          <w:b/>
+          <w:bCs/>
+          <w:color w:val="auto"/>
+          <w:sz w:val="24"/>
+          <w:szCs w:val="24"/>
+        </w:rPr>
+        <w:t>1</w:t>
+      </w:r>
+      <w:r>
+        <w:rPr>
+          <w:rFonts w:ascii="Times New Roman" w:hAnsi="Times New Roman" w:cs="Times New Roman"/>
+          <w:b/>
+          <w:bCs/>
+          <w:color w:val="auto"/>
+          <w:sz w:val="24"/>
+          <w:szCs w:val="24"/>
+        </w:rPr>
+        <w:tab/>
+      </w:r>
+      <w:r>
+        <w:rPr>
+          <w:rFonts w:ascii="Times New Roman" w:hAnsi="Times New Roman" w:cs="Times New Roman"/>
+          <w:b/>
+          <w:bCs/>
+          <w:color w:val="auto"/>
+          <w:sz w:val="24"/>
+          <w:szCs w:val="24"/>
+        </w:rPr>
+        <w:t>Synchronizer testbench</w:t>
+      </w:r>
+      <w:r>
+        <w:rPr>
+          <w:rFonts w:ascii="Times New Roman" w:hAnsi="Times New Roman" w:cs="Times New Roman"/>
+          <w:b/>
+          <w:bCs/>
+          <w:color w:val="auto"/>
+          <w:sz w:val="24"/>
+          <w:szCs w:val="24"/>
+        </w:rPr>
+        <w:t xml:space="preserve"> (</w:t>
+      </w:r>
+      <w:r>
+        <w:rPr>
+          <w:rFonts w:ascii="Times New Roman" w:hAnsi="Times New Roman" w:cs="Times New Roman"/>
+          <w:b/>
+          <w:bCs/>
+          <w:color w:val="auto"/>
+          <w:sz w:val="24"/>
+          <w:szCs w:val="24"/>
+        </w:rPr>
+        <w:t>tb_rx_synch</w:t>
+      </w:r>
+      <w:r>
+        <w:rPr>
+          <w:rFonts w:ascii="Times New Roman" w:hAnsi="Times New Roman" w:cs="Times New Roman"/>
+          <w:b/>
+          <w:bCs/>
+          <w:color w:val="auto"/>
+          <w:sz w:val="24"/>
+          <w:szCs w:val="24"/>
+        </w:rPr>
+        <w:t>)</w:t>
+      </w:r>
+    </w:p>
+    <w:p>
+      <w:pPr>
+        <w:spacing w:line="276" w:lineRule="auto"/>
+        <w:jc w:val="both"/>
+        <w:rPr>
+          <w:b/>
+          <w:bCs/>
+        </w:rPr>
+      </w:pPr>
+    </w:p>
+    <w:p>
+      <w:pPr>
+        <w:spacing w:line="276" w:lineRule="auto"/>
+        <w:ind w:firstLine="708"/>
+        <w:jc w:val="both"/>
+      </w:pPr>
+      <w:r>
+        <w:t xml:space="preserve">The testbench </w:t>
+      </w:r>
+      <w:r>
+        <w:t>for the synchronizer component will be used to demonstrate three main conditions and transition. The first test shown</w:t>
+      </w:r>
+      <w:r>
+        <w:t xml:space="preserve"> (label: Simulation 1)</w:t>
+      </w:r>
+      <w:r>
+        <w:t xml:space="preserve"> shows when the start bit is sent, initiating the frame transmission. The simulated rx line then goes from high to low, triggering the FSM of the synch module to start the internal counter. After the 4</w:t>
+      </w:r>
+      <w:r>
+        <w:rPr>
+          <w:vertAlign w:val="superscript"/>
+        </w:rPr>
+        <w:t>th</w:t>
+      </w:r>
+      <w:r>
+        <w:t xml:space="preserve"> cycle, the input is checked again and if a zero is still detected, the state is changed to RECEIVE_DATA. At this stage, the component will start to set its output, according to the values detected at the input at every 8 counts</w:t>
+      </w:r>
+      <w:r>
+        <w:t>.</w:t>
+      </w:r>
+    </w:p>
+    <w:p>
+      <w:pPr>
+        <w:spacing w:line="276" w:lineRule="auto"/>
+        <w:ind w:firstLine="708"/>
+        <w:jc w:val="both"/>
+      </w:pPr>
+      <w:r>
+        <w:t>The second demonstration (label: Simulation 2) shows the end of the transmitted word and the stop bit counting. In the test, after the bit count reaches W + 1, the synchronizer rises the data_ready signal, and start the stop bit detection. When the last bit is detected, the FSM return to IDLE state.</w:t>
+      </w:r>
+    </w:p>
+    <w:p>
+      <w:pPr>
+        <w:spacing w:line="276" w:lineRule="auto"/>
+        <w:ind w:firstLine="708"/>
+        <w:jc w:val="both"/>
+      </w:pPr>
+      <w:r>
+        <w:t>The third test (</w:t>
+      </w:r>
+      <w:r>
+        <w:t xml:space="preserve">label: Simulation </w:t>
+      </w:r>
+      <w:r>
+        <w:t>3) will then show a scenario where the rx line goes to zero at the end of the frame, resulting in a Frame error condition. At this point the FSM of the synch block is locked in the FRAME_ERROR state until a reset is performed.</w:t>
+      </w:r>
+    </w:p>
+    <w:p>
+      <w:pPr>
+        <w:spacing w:line="276" w:lineRule="auto"/>
+        <w:ind w:firstLine="708"/>
+        <w:jc w:val="both"/>
+        <w:rPr>
+          <w:b/>
+          <w:bCs/>
+        </w:rPr>
+      </w:pPr>
+    </w:p>
+    <w:p>
+      <w:pPr>
+        <w:spacing w:line="276" w:lineRule="auto"/>
+        <w:jc w:val="both"/>
+      </w:pPr>
+    </w:p>
+    <w:p>
+      <w:pPr>
+        <w:spacing w:line="276" w:lineRule="auto"/>
+        <w:jc w:val="both"/>
+      </w:pPr>
+    </w:p>
+    <w:p>
+      <w:pPr>
+        <w:spacing w:line="276" w:lineRule="auto"/>
+        <w:jc w:val="both"/>
+        <w:rPr>
+          <w:sz w:val="22"/>
+          <w:szCs w:val="22"/>
+        </w:rPr>
+      </w:pPr>
+    </w:p>
+    <w:p>
+      <w:pPr>
+        <w:spacing w:line="276" w:lineRule="auto"/>
+        <w:jc w:val="both"/>
+      </w:pPr>
+    </w:p>
+    <w:p>
+      <w:pPr>
+        <w:rPr>
+          <w:b/>
+          <w:bCs/>
+        </w:rPr>
+      </w:pPr>
+    </w:p>
+    <w:p>
+      <w:pPr>
+        <w:rPr>
+          <w:b/>
+          <w:bCs/>
+        </w:rPr>
+      </w:pPr>
+    </w:p>
+    <w:p>
+      <w:pPr>
+        <w:rPr>
+          <w:b/>
+          <w:bCs/>
+        </w:rPr>
+      </w:pPr>
+    </w:p>
+    <w:p>
+      <w:pPr>
+        <w:rPr>
+          <w:b/>
+          <w:bCs/>
+        </w:rPr>
+      </w:pPr>
+    </w:p>
+    <w:p>
+      <w:pPr>
+        <w:rPr>
+          <w:b/>
+          <w:bCs/>
+        </w:rPr>
+      </w:pPr>
+    </w:p>
+    <w:p>
+      <w:pPr>
+        <w:rPr>
+          <w:b/>
+          <w:bCs/>
+        </w:rPr>
+      </w:pPr>
+    </w:p>
+    <w:p>
+      <w:pPr>
+        <w:rPr>
+          <w:b/>
+          <w:bCs/>
+        </w:rPr>
+      </w:pPr>
+    </w:p>
+    <w:p>
+      <w:pPr>
+        <w:rPr>
+          <w:b/>
+          <w:bCs/>
+        </w:rPr>
+      </w:pPr>
+    </w:p>
+    <w:p>
+      <w:pPr>
+        <w:rPr>
+          <w:b/>
+          <w:bCs/>
+        </w:rPr>
+      </w:pPr>
+    </w:p>
+    <w:p>
+      <w:pPr>
+        <w:rPr>
+          <w:b/>
+          <w:bCs/>
+        </w:rPr>
+      </w:pPr>
+    </w:p>
+    <w:p>
+      <w:pPr>
+        <w:rPr>
+          <w:b/>
+          <w:bCs/>
+        </w:rPr>
+      </w:pPr>
+    </w:p>
+    <w:p>
+      <w:pPr>
+        <w:rPr>
+          <w:b/>
+          <w:bCs/>
+        </w:rPr>
+      </w:pPr>
+    </w:p>
+    <w:p>
+      <w:pPr>
+        <w:rPr>
+          <w:b/>
+          <w:bCs/>
+        </w:rPr>
+      </w:pPr>
+    </w:p>
+    <w:p>
+      <w:pPr>
+        <w:rPr>
+          <w:b/>
+          <w:bCs/>
+        </w:rPr>
+      </w:pPr>
+    </w:p>
+    <w:p>
+      <w:pPr>
+        <w:rPr>
+          <w:b/>
+          <w:bCs/>
+        </w:rPr>
+      </w:pPr>
+    </w:p>
+    <w:p>
+      <w:pPr>
+        <w:rPr>
+          <w:b/>
+          <w:bCs/>
+        </w:rPr>
+      </w:pPr>
+    </w:p>
+    <w:p>
+      <w:pPr>
+        <w:rPr>
+          <w:b/>
+          <w:bCs/>
+        </w:rPr>
+      </w:pPr>
+    </w:p>
+    <w:p>
+      <w:pPr>
+        <w:rPr>
+          <w:b/>
+          <w:bCs/>
+        </w:rPr>
+      </w:pPr>
+    </w:p>
+    <w:p>
+      <w:pPr>
+        <w:rPr>
+          <w:b/>
+          <w:bCs/>
+        </w:rPr>
+      </w:pPr>
+    </w:p>
+    <w:p>
+      <w:pPr>
+        <w:rPr>
+          <w:b/>
+          <w:bCs/>
+        </w:rPr>
+      </w:pPr>
+    </w:p>
+    <w:p>
+      <w:pPr>
+        <w:rPr>
+          <w:b/>
+          <w:bCs/>
+        </w:rPr>
+      </w:pPr>
+    </w:p>
+    <w:p>
+      <w:pPr>
+        <w:rPr>
+          <w:b/>
+          <w:bCs/>
+        </w:rPr>
+      </w:pPr>
+    </w:p>
+    <w:p>
+      <w:pPr>
+        <w:rPr>
+          <w:b/>
+          <w:bCs/>
+        </w:rPr>
+      </w:pPr>
+    </w:p>
+    <w:p>
+      <w:pPr>
+        <w:rPr>
+          <w:b/>
+          <w:bCs/>
+        </w:rPr>
+      </w:pPr>
+    </w:p>
+    <w:p>
+      <w:pPr>
+        <w:rPr>
+          <w:b/>
+          <w:bCs/>
+        </w:rPr>
+      </w:pPr>
+    </w:p>
+    <w:p>
+      <w:pPr>
+        <w:rPr>
+          <w:b/>
+          <w:bCs/>
+        </w:rPr>
+      </w:pPr>
+    </w:p>
+    <w:p>
+      <w:pPr>
+        <w:rPr>
+          <w:b/>
+          <w:bCs/>
+        </w:rPr>
+      </w:pPr>
+    </w:p>
+    <w:p>
+      <w:pPr>
+        <w:rPr>
+          <w:b/>
+          <w:bCs/>
+        </w:rPr>
+      </w:pPr>
+    </w:p>
+    <w:p>
+      <w:pPr>
+        <w:rPr>
+          <w:b/>
+          <w:bCs/>
+        </w:rPr>
+      </w:pPr>
+    </w:p>
+    <w:p>
+      <w:pPr>
+        <w:rPr>
+          <w:b/>
+          <w:bCs/>
+        </w:rPr>
+      </w:pPr>
+    </w:p>
+    <w:p>
+      <w:pPr>
+        <w:rPr>
+          <w:b/>
+          <w:bCs/>
+        </w:rPr>
+      </w:pPr>
+    </w:p>
+    <w:p>
+      <w:pPr>
+        <w:rPr>
+          <w:b/>
+          <w:bCs/>
+        </w:rPr>
+      </w:pPr>
+    </w:p>
+    <w:p>
+      <w:pPr>
+        <w:rPr>
+          <w:b/>
+          <w:bCs/>
+        </w:rPr>
+      </w:pPr>
+    </w:p>
+    <w:p>
+      <w:pPr>
+        <w:pStyle w:val="Ttulo1"/>
+        <w:rPr>
+          <w:rFonts w:ascii="Times New Roman" w:hAnsi="Times New Roman" w:cs="Times New Roman"/>
+          <w:b/>
+          <w:bCs/>
+          <w:color w:val="auto"/>
+        </w:rPr>
+      </w:pPr>
+      <w:bookmarkStart w:id="5" w:name="_Toc125413473"/>
+      <w:r>
+        <w:rPr>
+          <w:rFonts w:ascii="Times New Roman" w:hAnsi="Times New Roman" w:cs="Times New Roman"/>
+          <w:b/>
+          <w:bCs/>
+          <w:color w:val="auto"/>
+        </w:rPr>
+        <w:t>4</w:t>
+      </w:r>
+      <w:r>
+        <w:rPr>
+          <w:rFonts w:ascii="Times New Roman" w:hAnsi="Times New Roman" w:cs="Times New Roman"/>
+          <w:b/>
+          <w:bCs/>
+          <w:color w:val="auto"/>
+        </w:rPr>
+        <w:t>.</w:t>
+      </w:r>
+      <w:r>
+        <w:rPr>
+          <w:rFonts w:ascii="Times New Roman" w:hAnsi="Times New Roman" w:cs="Times New Roman"/>
+          <w:b/>
+          <w:bCs/>
+          <w:color w:val="auto"/>
+        </w:rPr>
+        <w:tab/>
+      </w:r>
+      <w:r>
+        <w:rPr>
+          <w:rFonts w:ascii="Times New Roman" w:hAnsi="Times New Roman" w:cs="Times New Roman"/>
+          <w:b/>
+          <w:bCs/>
+          <w:color w:val="auto"/>
+        </w:rPr>
+        <w:t>S</w:t>
+      </w:r>
+      <w:r>
+        <w:rPr>
+          <w:rFonts w:ascii="Times New Roman" w:hAnsi="Times New Roman" w:cs="Times New Roman"/>
+          <w:b/>
+          <w:bCs/>
+          <w:color w:val="auto"/>
+        </w:rPr>
+        <w:t>ynthesis</w:t>
+      </w:r>
+      <w:r>
+        <w:rPr>
+          <w:rFonts w:ascii="Times New Roman" w:hAnsi="Times New Roman" w:cs="Times New Roman"/>
+          <w:b/>
+          <w:bCs/>
+          <w:color w:val="auto"/>
+        </w:rPr>
+        <w:t xml:space="preserve"> and </w:t>
+      </w:r>
+      <w:r>
+        <w:rPr>
+          <w:rFonts w:ascii="Times New Roman" w:hAnsi="Times New Roman" w:cs="Times New Roman"/>
+          <w:b/>
+          <w:bCs/>
+          <w:color w:val="auto"/>
+        </w:rPr>
+        <w:t>implementation</w:t>
+      </w:r>
+      <w:bookmarkEnd w:id="5"/>
+    </w:p>
+    <w:p/>
+    <w:p>
+      <w:r>
+        <w:t>maximum clock frequency (critical path), elements used (slice, LUT, etc.) and estimated power consumption. Comment on any warning messages.</w:t>
+      </w:r>
+    </w:p>
+    <w:p/>
+    <w:p/>
+    <w:p>
+      <w:pPr>
+        <w:pStyle w:val="Ttulo1"/>
+        <w:rPr>
+          <w:rFonts w:ascii="Times New Roman" w:hAnsi="Times New Roman" w:cs="Times New Roman"/>
+          <w:b/>
+          <w:bCs/>
+          <w:color w:val="auto"/>
+        </w:rPr>
+      </w:pPr>
+      <w:r>
+        <w:rPr>
+          <w:rFonts w:ascii="Times New Roman" w:hAnsi="Times New Roman" w:cs="Times New Roman"/>
+          <w:b/>
+          <w:bCs/>
+          <w:color w:val="auto"/>
+        </w:rPr>
+        <w:t>5</w:t>
+      </w:r>
+      <w:r>
+        <w:rPr>
+          <w:rFonts w:ascii="Times New Roman" w:hAnsi="Times New Roman" w:cs="Times New Roman"/>
+          <w:b/>
+          <w:bCs/>
+          <w:color w:val="auto"/>
+        </w:rPr>
+        <w:t>.</w:t>
+      </w:r>
+      <w:r>
+        <w:rPr>
+          <w:rFonts w:ascii="Times New Roman" w:hAnsi="Times New Roman" w:cs="Times New Roman"/>
+          <w:b/>
+          <w:bCs/>
+          <w:color w:val="auto"/>
+        </w:rPr>
+        <w:tab/>
+      </w:r>
+      <w:bookmarkStart w:id="6" w:name="_Toc125413474"/>
+      <w:r>
+        <w:rPr>
+          <w:rFonts w:ascii="Times New Roman" w:hAnsi="Times New Roman" w:cs="Times New Roman"/>
+          <w:b/>
+          <w:bCs/>
+          <w:color w:val="auto"/>
+        </w:rPr>
+        <w:t>Conclusions</w:t>
+      </w:r>
+      <w:bookmarkEnd w:id="6"/>
+    </w:p>
+    <w:p/>
+    <w:p/>
+    <w:p/>
+    <w:p/>
+    <w:p/>
+    <w:p/>
+    <w:p/>
+    <w:p/>
+    <w:p/>
+    <w:p/>
+    <w:p/>
+    <w:p/>
+    <w:p/>
+    <w:p/>
+    <w:p/>
+    <w:p/>
+    <w:p/>
+    <w:p/>
+    <w:p/>
+    <w:p/>
+    <w:p/>
+    <w:p/>
+    <w:p/>
+    <w:p/>
+    <w:p>
+      <w:pPr>
+        <w:pStyle w:val="Ttulo1"/>
+        <w:rPr>
+          <w:rFonts w:ascii="Times New Roman" w:hAnsi="Times New Roman" w:cs="Times New Roman"/>
+          <w:b/>
+          <w:bCs/>
+          <w:color w:val="auto"/>
+        </w:rPr>
+      </w:pPr>
+      <w:r>
+        <w:rPr>
+          <w:rFonts w:ascii="Times New Roman" w:hAnsi="Times New Roman" w:cs="Times New Roman"/>
+          <w:b/>
+          <w:bCs/>
+          <w:color w:val="auto"/>
+        </w:rPr>
+        <w:tab/>
+      </w:r>
+      <w:r>
+        <w:rPr>
+          <w:rFonts w:ascii="Times New Roman" w:hAnsi="Times New Roman" w:cs="Times New Roman"/>
+          <w:b/>
+          <w:bCs/>
+          <w:color w:val="auto"/>
+        </w:rPr>
+        <w:t>Appendix</w:t>
+      </w:r>
+    </w:p>
+    <w:p/>
+    <w:p>
+      <w:pPr>
+        <w:jc w:val="center"/>
+      </w:pPr>
+    </w:p>
+    <w:p>
+      <w:pPr>
+        <w:rPr>
+          <w:b/>
+          <w:bCs/>
+        </w:rPr>
+      </w:pPr>
+      <w:r>
+        <w:rPr>
+          <w:b/>
+          <w:bCs/>
+        </w:rPr>
+        <w:t>Functional Block Diagram</w:t>
+      </w:r>
+    </w:p>
+    <w:p>
+      <w:pPr>
+        <w:jc w:val="center"/>
+      </w:pPr>
+      <w:r>
+        <w:rPr>
+          <w:noProof/>
+        </w:rPr>
+        <w:lastRenderedPageBreak/>
+        <w:drawing>
+          <wp:inline distT="0" distB="0" distL="0" distR="0" wp14:anchorId="0927772C" wp14:editId="6194EB15">
+            <wp:extent cx="5400040" cy="6288405"/>
+            <wp:effectExtent l="0" t="0" r="0" b="0"/>
+            <wp:docPr id="29" name="Imagem 29" descr="Diagrama, Esquemático&#10;&#10;Descrição gerada automaticamente"/>
+            <wp:cNvGraphicFramePr>
+              <a:graphicFrameLocks xmlns:a="http://schemas.openxmlformats.org/drawingml/2006/main" noChangeAspect="1"/>
+            </wp:cNvGraphicFramePr>
+            <a:graphic xmlns:a="http://schemas.openxmlformats.org/drawingml/2006/main">
+              <a:graphicData uri="http://schemas.openxmlformats.org/drawingml/2006/picture">
+                <pic:pic xmlns:pic="http://schemas.openxmlformats.org/drawingml/2006/picture">
+                  <pic:nvPicPr>
+                    <pic:cNvPr id="29" name="Imagem 29" descr="Diagrama, Esquemático&#10;&#10;Descrição gerada automaticamente"/>
+                    <pic:cNvPicPr/>
+                  </pic:nvPicPr>
+                  <pic:blipFill>
+                    <a:blip r:embed="rId24"/>
+                    <a:stretch>
+                      <a:fillRect/>
+                    </a:stretch>
+                  </pic:blipFill>
+                  <pic:spPr>
+                    <a:xfrm>
+                      <a:off x="0" y="0"/>
+                      <a:ext cx="5400040" cy="6288405"/>
+                    </a:xfrm>
+                    <a:prstGeom prst="rect">
+                      <a:avLst/>
+                    </a:prstGeom>
+                  </pic:spPr>
+                </pic:pic>
+              </a:graphicData>
+            </a:graphic>
+          </wp:inline>
+        </w:drawing>
+      </w:r>
+    </w:p>
+    <w:p/>
+    <w:p/>
+    <w:p/>
+    <w:p/>
+    <w:p/>
+    <w:p/>
+    <w:p/>
+    <w:p/>
+    <w:p/>
+    <w:p/>
+    <w:p>
+      <w:pPr>
+        <w:rPr>
+          <w:b/>
+          <w:bCs/>
+        </w:rPr>
+      </w:pPr>
+      <w:r>
+        <w:rPr>
+          <w:b/>
+          <w:bCs/>
+        </w:rPr>
+        <w:t>Relationships Between Data Bit, BCLK, and UART Input Clock</w:t>
+      </w:r>
+    </w:p>
+    <w:p>
+      <w:pPr>
+        <w:jc w:val="center"/>
+      </w:pPr>
+      <w:r>
+        <w:rPr>
+          <w:noProof/>
+        </w:rPr>
+        <w:lastRenderedPageBreak/>
+        <w:drawing>
+          <wp:inline distT="0" distB="0" distL="0" distR="0" wp14:anchorId="5E5DC8EB" wp14:editId="43348137">
+            <wp:extent cx="5400040" cy="3023870"/>
+            <wp:effectExtent l="0" t="0" r="0" b="5080"/>
+            <wp:docPr id="30" name="Imagem 30" descr="Diagrama&#10;&#10;Descrição gerada automaticamente"/>
+            <wp:cNvGraphicFramePr>
+              <a:graphicFrameLocks xmlns:a="http://schemas.openxmlformats.org/drawingml/2006/main" noChangeAspect="1"/>
+            </wp:cNvGraphicFramePr>
+            <a:graphic xmlns:a="http://schemas.openxmlformats.org/drawingml/2006/main">
+              <a:graphicData uri="http://schemas.openxmlformats.org/drawingml/2006/picture">
+                <pic:pic xmlns:pic="http://schemas.openxmlformats.org/drawingml/2006/picture">
+                  <pic:nvPicPr>
+                    <pic:cNvPr id="30" name="Imagem 30" descr="Diagrama&#10;&#10;Descrição gerada automaticamente"/>
+                    <pic:cNvPicPr/>
+                  </pic:nvPicPr>
+                  <pic:blipFill>
+                    <a:blip r:embed="rId25"/>
+                    <a:stretch>
+                      <a:fillRect/>
+                    </a:stretch>
+                  </pic:blipFill>
+                  <pic:spPr>
+                    <a:xfrm>
+                      <a:off x="0" y="0"/>
+                      <a:ext cx="5400040" cy="3023870"/>
+                    </a:xfrm>
+                    <a:prstGeom prst="rect">
+                      <a:avLst/>
+                    </a:prstGeom>
+                  </pic:spPr>
+                </pic:pic>
+              </a:graphicData>
+            </a:graphic>
+          </wp:inline>
+        </w:drawing>
+      </w:r>
+    </w:p>
+    <w:p/>
+    <w:p/>
+    <w:p/>
+    <w:p/>
+    <w:p/>
+    <w:p/>
+    <w:p/>
+    <w:p>
+      <w:r>
+        <w:rPr>
+          <w:b/>
+          <w:bCs/>
+        </w:rPr>
+        <w:t>Autoflow Control</w:t>
+      </w:r>
+      <w:r>
+        <w:rPr>
+          <w:b/>
+          <w:bCs/>
+        </w:rPr>
+        <w:t xml:space="preserve"> –</w:t>
+      </w:r>
+      <w:r>
+        <w:t xml:space="preserve"> Request to Send (RTS) and Clear to Send (CTS) signals: </w:t>
+      </w:r>
+    </w:p>
+    <w:p>
+      <w:pPr>
+        <w:jc w:val="center"/>
+      </w:pPr>
+      <w:r>
+        <w:rPr>
+          <w:noProof/>
+        </w:rPr>
+        <w:drawing>
+          <wp:inline distT="0" distB="0" distL="0" distR="0" wp14:anchorId="6AE74151" wp14:editId="52AC7D0B">
+            <wp:extent cx="5400040" cy="1990090"/>
+            <wp:effectExtent l="0" t="0" r="0" b="0"/>
+            <wp:docPr id="27" name="Imagem 27" descr="Interface gráfica do usuário&#10;&#10;Descrição gerada automaticamente"/>
+            <wp:cNvGraphicFramePr>
+              <a:graphicFrameLocks xmlns:a="http://schemas.openxmlformats.org/drawingml/2006/main" noChangeAspect="1"/>
+            </wp:cNvGraphicFramePr>
+            <a:graphic xmlns:a="http://schemas.openxmlformats.org/drawingml/2006/main">
+              <a:graphicData uri="http://schemas.openxmlformats.org/drawingml/2006/picture">
+                <pic:pic xmlns:pic="http://schemas.openxmlformats.org/drawingml/2006/picture">
+                  <pic:nvPicPr>
+                    <pic:cNvPr id="27" name="Imagem 27" descr="Interface gráfica do usuário&#10;&#10;Descrição gerada automaticamente"/>
+                    <pic:cNvPicPr/>
+                  </pic:nvPicPr>
+                  <pic:blipFill>
+                    <a:blip r:embed="rId26"/>
+                    <a:stretch>
+                      <a:fillRect/>
+                    </a:stretch>
+                  </pic:blipFill>
+                  <pic:spPr>
+                    <a:xfrm>
+                      <a:off x="0" y="0"/>
+                      <a:ext cx="5400040" cy="1990090"/>
+                    </a:xfrm>
+                    <a:prstGeom prst="rect">
+                      <a:avLst/>
+                    </a:prstGeom>
+                  </pic:spPr>
+                </pic:pic>
+              </a:graphicData>
+            </a:graphic>
+          </wp:inline>
+        </w:drawing>
+      </w:r>
+    </w:p>
+    <w:p>
+      <w:pPr>
+        <w:ind w:firstLine="708"/>
+        <w:jc w:val="both"/>
+      </w:pPr>
+    </w:p>
+    <w:p>
+      <w:pPr>
+        <w:ind w:firstLine="708"/>
+        <w:jc w:val="both"/>
+      </w:pPr>
+    </w:p>
+    <w:p>
+      <w:pPr>
+        <w:ind w:firstLine="708"/>
+        <w:jc w:val="both"/>
+      </w:pPr>
+    </w:p>
+    <w:p>
+      <w:pPr>
+        <w:ind w:firstLine="708"/>
+        <w:jc w:val="both"/>
+      </w:pPr>
+    </w:p>
+    <w:p>
+      <w:pPr>
+        <w:ind w:firstLine="708"/>
+        <w:jc w:val="both"/>
+      </w:pPr>
+    </w:p>
+    <w:p>
+      <w:pPr>
+        <w:ind w:firstLine="708"/>
+        <w:jc w:val="both"/>
+      </w:pPr>
+    </w:p>
+    <w:p>
+      <w:pPr>
+        <w:ind w:firstLine="708"/>
+        <w:jc w:val="both"/>
+      </w:pPr>
+    </w:p>
+    <w:p>
+      <w:pPr>
+        <w:ind w:firstLine="708"/>
+        <w:jc w:val="both"/>
+      </w:pPr>
+    </w:p>
+    <w:p>
+      <w:pPr>
+        <w:ind w:firstLine="708"/>
+        <w:jc w:val="both"/>
+      </w:pPr>
+    </w:p>
+    <w:p>
+      <w:pPr>
+        <w:ind w:firstLine="708"/>
+        <w:jc w:val="both"/>
+      </w:pPr>
+    </w:p>
+    <w:p>
+      <w:pPr>
+        <w:ind w:firstLine="708"/>
+        <w:jc w:val="both"/>
+      </w:pPr>
+    </w:p>
+    <w:p>
+      <w:pPr>
+        <w:ind w:firstLine="708"/>
+        <w:jc w:val="both"/>
+      </w:pPr>
+    </w:p>
+    <w:p>
+      <w:pPr>
+        <w:ind w:firstLine="708"/>
+        <w:jc w:val="both"/>
+      </w:pPr>
+    </w:p>
+    <w:p>
+      <w:pPr>
+        <w:jc w:val="both"/>
+      </w:pPr>
+      <w:r>
+        <w:rPr>
+          <w:b/>
+          <w:bCs/>
+        </w:rPr>
+        <w:t>UART Interrupt Request Enable Paths</w:t>
+      </w:r>
+      <w:r>
+        <w:rPr>
+          <w:b/>
+          <w:bCs/>
+        </w:rPr>
+        <w:t xml:space="preserve"> - </w:t>
+      </w:r>
+      <w:r>
+        <w:t>Complete error handling interrupt signaling:</w:t>
+      </w:r>
+    </w:p>
+    <w:p>
+      <w:pPr>
+        <w:jc w:val="center"/>
+      </w:pPr>
+      <w:r>
+        <w:rPr>
+          <w:noProof/>
+        </w:rPr>
+        <w:lastRenderedPageBreak/>
+        <w:drawing>
+          <wp:inline distT="0" distB="0" distL="0" distR="0" wp14:anchorId="0F071415" wp14:editId="757CF283">
+            <wp:extent cx="5400040" cy="2104390"/>
+            <wp:effectExtent l="0" t="0" r="0" b="0"/>
+            <wp:docPr id="28" name="Imagem 28" descr="Diagrama&#10;&#10;Descrição gerada automaticamente"/>
+            <wp:cNvGraphicFramePr>
+              <a:graphicFrameLocks xmlns:a="http://schemas.openxmlformats.org/drawingml/2006/main" noChangeAspect="1"/>
+            </wp:cNvGraphicFramePr>
+            <a:graphic xmlns:a="http://schemas.openxmlformats.org/drawingml/2006/main">
+              <a:graphicData uri="http://schemas.openxmlformats.org/drawingml/2006/picture">
+                <pic:pic xmlns:pic="http://schemas.openxmlformats.org/drawingml/2006/picture">
+                  <pic:nvPicPr>
+                    <pic:cNvPr id="28" name="Imagem 28" descr="Diagrama&#10;&#10;Descrição gerada automaticamente"/>
+                    <pic:cNvPicPr/>
+                  </pic:nvPicPr>
+                  <pic:blipFill>
+                    <a:blip r:embed="rId27"/>
+                    <a:stretch>
+                      <a:fillRect/>
+                    </a:stretch>
+                  </pic:blipFill>
+                  <pic:spPr>
+                    <a:xfrm>
+                      <a:off x="0" y="0"/>
+                      <a:ext cx="5400040" cy="2104390"/>
+                    </a:xfrm>
+                    <a:prstGeom prst="rect">
+                      <a:avLst/>
+                    </a:prstGeom>
+                  </pic:spPr>
+                </pic:pic>
+              </a:graphicData>
+            </a:graphic>
+          </wp:inline>
+        </w:drawing>
+      </w:r>
+    </w:p>
+    <w:p>
+      <w:pPr>
+        <w:ind w:firstLine="708"/>
+        <w:jc w:val="both"/>
+      </w:pPr>
+    </w:p>
+    <w:p>
+      <w:pPr>
+        <w:ind w:firstLine="708"/>
+        <w:jc w:val="both"/>
+      </w:pPr>
+    </w:p>
+    <w:p>
+      <w:pPr>
+        <w:ind w:firstLine="708"/>
+        <w:jc w:val="both"/>
+      </w:pPr>
+    </w:p>
+    <w:p>
+      <w:pPr>
+        <w:ind w:firstLine="708"/>
+        <w:jc w:val="both"/>
+      </w:pPr>
+    </w:p>
+    <w:p>
+      <w:pPr>
+        <w:ind w:firstLine="708"/>
+        <w:jc w:val="both"/>
+      </w:pPr>
+    </w:p>
+    <w:p>
+      <w:pPr>
+        <w:ind w:firstLine="708"/>
+        <w:jc w:val="both"/>
+      </w:pPr>
+    </w:p>
+    <w:p>
+      <w:pPr>
+        <w:ind w:firstLine="708"/>
+        <w:jc w:val="both"/>
+      </w:pPr>
+    </w:p>
+    <w:p>
+      <w:pPr>
+        <w:ind w:firstLine="708"/>
+        <w:jc w:val="both"/>
+      </w:pPr>
+    </w:p>
+    <w:p>
+      <w:pPr>
+        <w:ind w:firstLine="708"/>
+        <w:jc w:val="both"/>
+      </w:pPr>
+    </w:p>
+    <w:p>
+      <w:pPr>
+        <w:ind w:firstLine="708"/>
+        <w:jc w:val="both"/>
+      </w:pPr>
+    </w:p>
+    <w:p>
+      <w:pPr>
+        <w:ind w:firstLine="708"/>
+        <w:jc w:val="both"/>
+      </w:pPr>
+    </w:p>
+    <w:p>
+      <w:pPr>
+        <w:ind w:firstLine="708"/>
+        <w:jc w:val="both"/>
+      </w:pPr>
+    </w:p>
+    <w:p>
+      <w:pPr>
+        <w:ind w:firstLine="708"/>
+        <w:jc w:val="both"/>
+      </w:pPr>
+    </w:p>
+    <w:p>
+      <w:pPr>
+        <w:ind w:firstLine="708"/>
+        <w:jc w:val="both"/>
+      </w:pPr>
+    </w:p>
+    <w:p>
+      <w:pPr>
+        <w:ind w:firstLine="708"/>
+        <w:jc w:val="both"/>
+      </w:pPr>
+    </w:p>
+    <w:p>
+      <w:pPr>
+        <w:ind w:firstLine="708"/>
+        <w:jc w:val="both"/>
+        <w:sectPr>
+          <w:pgSz w:w="11906" w:h="16838"/>
+          <w:pgMar w:top="1417" w:right="1701" w:bottom="1417" w:left="1701" w:header="708" w:footer="708" w:gutter="0"/>
+          <w:cols w:space="708"/>
+          <w:docGrid w:linePitch="360"/>
+        </w:sectPr>
+      </w:pPr>
+    </w:p>
+    <w:p>
+      <w:pPr>
+        <w:ind w:left="-567" w:right="-567"/>
+        <w:jc w:val="center"/>
+      </w:pPr>
+      <w:r>
+        <w:lastRenderedPageBreak/>
+        <w:t>Synchronization block behavior at the beginning of a new UART transmission (Start bit detection).</w:t>
+      </w:r>
+    </w:p>
+    <w:p>
+      <w:pPr>
+        <w:ind w:left="-567" w:right="-567"/>
+        <w:jc w:val="center"/>
+      </w:pPr>
+    </w:p>
+    <w:p>
+      <w:pPr>
+        <w:ind w:left="-567" w:right="-567"/>
+        <w:jc w:val="center"/>
+      </w:pPr>
+      <w:r>
+        <w:rPr>
+          <w:noProof/>
+        </w:rPr>
+        <w:drawing>
+          <wp:inline distT="0" distB="0" distL="0" distR="0" wp14:anchorId="39DF9CF7" wp14:editId="1D0FC6BA">
+            <wp:extent cx="8891270" cy="1692910"/>
+            <wp:effectExtent l="0" t="0" r="5080" b="2540"/>
+            <wp:docPr id="37" name="Imagem 37" descr="Interface gráfica do usuário&#10;&#10;Descrição gerada automaticamente"/>
+            <wp:cNvGraphicFramePr>
+              <a:graphicFrameLocks xmlns:a="http://schemas.openxmlformats.org/drawingml/2006/main" noChangeAspect="1"/>
+            </wp:cNvGraphicFramePr>
+            <a:graphic xmlns:a="http://schemas.openxmlformats.org/drawingml/2006/main">
+              <a:graphicData uri="http://schemas.openxmlformats.org/drawingml/2006/picture">
+                <pic:pic xmlns:pic="http://schemas.openxmlformats.org/drawingml/2006/picture">
+                  <pic:nvPicPr>
+                    <pic:cNvPr id="37" name="Imagem 37" descr="Interface gráfica do usuário&#10;&#10;Descrição gerada automaticamente"/>
+                    <pic:cNvPicPr/>
+                  </pic:nvPicPr>
+                  <pic:blipFill>
+                    <a:blip r:embed="rId28"/>
+                    <a:stretch>
+                      <a:fillRect/>
+                    </a:stretch>
+                  </pic:blipFill>
+                  <pic:spPr>
+                    <a:xfrm>
+                      <a:off x="0" y="0"/>
+                      <a:ext cx="8891270" cy="1692910"/>
+                    </a:xfrm>
+                    <a:prstGeom prst="rect">
+                      <a:avLst/>
+                    </a:prstGeom>
+                  </pic:spPr>
+                </pic:pic>
+              </a:graphicData>
+            </a:graphic>
+          </wp:inline>
+        </w:drawing>
+      </w:r>
+    </w:p>
+    <w:p>
+      <w:pPr>
+        <w:ind w:left="-567"/>
+        <w:jc w:val="both"/>
+      </w:pPr>
     </w:p>
     <w:p>
       <w:pPr>
@@ -5175,102 +7314,16 @@
     </w:lvl>
   </w:abstractNum>
   <w:abstractNum w:abstractNumId="2" w15:restartNumberingAfterBreak="0">
-    <w:nsid w:val="5D19570F"/>
+    <w:nsid w:val="58027E88"/>
     <w:multiLevelType w:val="hybridMultilevel"/>
-    <w:tmpl w:val="5AA84A7A"/>
-    <w:lvl w:ilvl="0" w:tplc="0416000F">
-      <w:start w:val="1"/>
-      <w:numFmt w:val="decimal"/>
-      <w:lvlText w:val="%1."/>
-      <w:lvlJc w:val="left"/>
-      <w:pPr>
-        <w:ind w:left="1428" w:hanging="360"/>
-      </w:pPr>
-    </w:lvl>
-    <w:lvl w:ilvl="1" w:tplc="04160019" w:tentative="1">
-      <w:start w:val="1"/>
-      <w:numFmt w:val="lowerLetter"/>
-      <w:lvlText w:val="%2."/>
-      <w:lvlJc w:val="left"/>
-      <w:pPr>
-        <w:ind w:left="2148" w:hanging="360"/>
-      </w:pPr>
-    </w:lvl>
-    <w:lvl w:ilvl="2" w:tplc="0416001B" w:tentative="1">
-      <w:start w:val="1"/>
-      <w:numFmt w:val="lowerRoman"/>
-      <w:lvlText w:val="%3."/>
-      <w:lvlJc w:val="right"/>
-      <w:pPr>
-        <w:ind w:left="2868" w:hanging="180"/>
-      </w:pPr>
-    </w:lvl>
-    <w:lvl w:ilvl="3" w:tplc="0416000F" w:tentative="1">
-      <w:start w:val="1"/>
-      <w:numFmt w:val="decimal"/>
-      <w:lvlText w:val="%4."/>
-      <w:lvlJc w:val="left"/>
-      <w:pPr>
-        <w:ind w:left="3588" w:hanging="360"/>
-      </w:pPr>
-    </w:lvl>
-    <w:lvl w:ilvl="4" w:tplc="04160019" w:tentative="1">
-      <w:start w:val="1"/>
-      <w:numFmt w:val="lowerLetter"/>
-      <w:lvlText w:val="%5."/>
-      <w:lvlJc w:val="left"/>
-      <w:pPr>
-        <w:ind w:left="4308" w:hanging="360"/>
-      </w:pPr>
-    </w:lvl>
-    <w:lvl w:ilvl="5" w:tplc="0416001B" w:tentative="1">
-      <w:start w:val="1"/>
-      <w:numFmt w:val="lowerRoman"/>
-      <w:lvlText w:val="%6."/>
-      <w:lvlJc w:val="right"/>
-      <w:pPr>
-        <w:ind w:left="5028" w:hanging="180"/>
-      </w:pPr>
-    </w:lvl>
-    <w:lvl w:ilvl="6" w:tplc="0416000F" w:tentative="1">
-      <w:start w:val="1"/>
-      <w:numFmt w:val="decimal"/>
-      <w:lvlText w:val="%7."/>
-      <w:lvlJc w:val="left"/>
-      <w:pPr>
-        <w:ind w:left="5748" w:hanging="360"/>
-      </w:pPr>
-    </w:lvl>
-    <w:lvl w:ilvl="7" w:tplc="04160019" w:tentative="1">
-      <w:start w:val="1"/>
-      <w:numFmt w:val="lowerLetter"/>
-      <w:lvlText w:val="%8."/>
-      <w:lvlJc w:val="left"/>
-      <w:pPr>
-        <w:ind w:left="6468" w:hanging="360"/>
-      </w:pPr>
-    </w:lvl>
-    <w:lvl w:ilvl="8" w:tplc="0416001B" w:tentative="1">
-      <w:start w:val="1"/>
-      <w:numFmt w:val="lowerRoman"/>
-      <w:lvlText w:val="%9."/>
-      <w:lvlJc w:val="right"/>
-      <w:pPr>
-        <w:ind w:left="7188" w:hanging="180"/>
-      </w:pPr>
-    </w:lvl>
-  </w:abstractNum>
-  <w:abstractNum w:abstractNumId="3" w15:restartNumberingAfterBreak="0">
-    <w:nsid w:val="65412FFD"/>
-    <w:multiLevelType w:val="hybridMultilevel"/>
-    <w:tmpl w:val="F3547DF4"/>
+    <w:tmpl w:val="0C7C5B14"/>
     <w:lvl w:ilvl="0" w:tplc="80EC74DA">
       <w:start w:val="1"/>
       <w:numFmt w:val="decimal"/>
       <w:lvlText w:val="%1."/>
       <w:lvlJc w:val="left"/>
       <w:pPr>
-        <w:ind w:left="1428" w:hanging="360"/>
+        <w:ind w:left="1068" w:hanging="360"/>
       </w:pPr>
       <w:rPr>
         <w:i w:val="0"/>
@@ -5283,7 +7336,7 @@
       <w:lvlText w:val="%2."/>
       <w:lvlJc w:val="left"/>
       <w:pPr>
-        <w:ind w:left="2148" w:hanging="360"/>
+        <w:ind w:left="1788" w:hanging="360"/>
       </w:pPr>
     </w:lvl>
     <w:lvl w:ilvl="2" w:tplc="0416001B" w:tentative="1">
@@ -5292,7 +7345,7 @@
       <w:lvlText w:val="%3."/>
       <w:lvlJc w:val="right"/>
       <w:pPr>
-        <w:ind w:left="2868" w:hanging="180"/>
+        <w:ind w:left="2508" w:hanging="180"/>
       </w:pPr>
     </w:lvl>
     <w:lvl w:ilvl="3" w:tplc="0416000F" w:tentative="1">
@@ -5301,7 +7354,7 @@
       <w:lvlText w:val="%4."/>
       <w:lvlJc w:val="left"/>
       <w:pPr>
-        <w:ind w:left="3588" w:hanging="360"/>
+        <w:ind w:left="3228" w:hanging="360"/>
       </w:pPr>
     </w:lvl>
     <w:lvl w:ilvl="4" w:tplc="04160019" w:tentative="1">
@@ -5310,7 +7363,7 @@
       <w:lvlText w:val="%5."/>
       <w:lvlJc w:val="left"/>
       <w:pPr>
-        <w:ind w:left="4308" w:hanging="360"/>
+        <w:ind w:left="3948" w:hanging="360"/>
       </w:pPr>
     </w:lvl>
     <w:lvl w:ilvl="5" w:tplc="0416001B" w:tentative="1">
@@ -5319,7 +7372,7 @@
       <w:lvlText w:val="%6."/>
       <w:lvlJc w:val="right"/>
       <w:pPr>
-        <w:ind w:left="5028" w:hanging="180"/>
+        <w:ind w:left="4668" w:hanging="180"/>
       </w:pPr>
     </w:lvl>
     <w:lvl w:ilvl="6" w:tplc="0416000F" w:tentative="1">
@@ -5328,7 +7381,7 @@
       <w:lvlText w:val="%7."/>
       <w:lvlJc w:val="left"/>
       <w:pPr>
-        <w:ind w:left="5748" w:hanging="360"/>
+        <w:ind w:left="5388" w:hanging="360"/>
       </w:pPr>
     </w:lvl>
     <w:lvl w:ilvl="7" w:tplc="04160019" w:tentative="1">
@@ -5337,7 +7390,7 @@
       <w:lvlText w:val="%8."/>
       <w:lvlJc w:val="left"/>
       <w:pPr>
-        <w:ind w:left="6468" w:hanging="360"/>
+        <w:ind w:left="6108" w:hanging="360"/>
       </w:pPr>
     </w:lvl>
     <w:lvl w:ilvl="8" w:tplc="0416001B" w:tentative="1">
@@ -5346,11 +7399,187 @@
       <w:lvlText w:val="%9."/>
       <w:lvlJc w:val="right"/>
       <w:pPr>
+        <w:ind w:left="6828" w:hanging="180"/>
+      </w:pPr>
+    </w:lvl>
+  </w:abstractNum>
+  <w:abstractNum w:abstractNumId="3" w15:restartNumberingAfterBreak="0">
+    <w:nsid w:val="5D19570F"/>
+    <w:multiLevelType w:val="hybridMultilevel"/>
+    <w:tmpl w:val="5AA84A7A"/>
+    <w:lvl w:ilvl="0" w:tplc="0416000F">
+      <w:start w:val="1"/>
+      <w:numFmt w:val="decimal"/>
+      <w:lvlText w:val="%1."/>
+      <w:lvlJc w:val="left"/>
+      <w:pPr>
+        <w:ind w:left="1428" w:hanging="360"/>
+      </w:pPr>
+    </w:lvl>
+    <w:lvl w:ilvl="1" w:tplc="04160019" w:tentative="1">
+      <w:start w:val="1"/>
+      <w:numFmt w:val="lowerLetter"/>
+      <w:lvlText w:val="%2."/>
+      <w:lvlJc w:val="left"/>
+      <w:pPr>
+        <w:ind w:left="2148" w:hanging="360"/>
+      </w:pPr>
+    </w:lvl>
+    <w:lvl w:ilvl="2" w:tplc="0416001B" w:tentative="1">
+      <w:start w:val="1"/>
+      <w:numFmt w:val="lowerRoman"/>
+      <w:lvlText w:val="%3."/>
+      <w:lvlJc w:val="right"/>
+      <w:pPr>
+        <w:ind w:left="2868" w:hanging="180"/>
+      </w:pPr>
+    </w:lvl>
+    <w:lvl w:ilvl="3" w:tplc="0416000F" w:tentative="1">
+      <w:start w:val="1"/>
+      <w:numFmt w:val="decimal"/>
+      <w:lvlText w:val="%4."/>
+      <w:lvlJc w:val="left"/>
+      <w:pPr>
+        <w:ind w:left="3588" w:hanging="360"/>
+      </w:pPr>
+    </w:lvl>
+    <w:lvl w:ilvl="4" w:tplc="04160019" w:tentative="1">
+      <w:start w:val="1"/>
+      <w:numFmt w:val="lowerLetter"/>
+      <w:lvlText w:val="%5."/>
+      <w:lvlJc w:val="left"/>
+      <w:pPr>
+        <w:ind w:left="4308" w:hanging="360"/>
+      </w:pPr>
+    </w:lvl>
+    <w:lvl w:ilvl="5" w:tplc="0416001B" w:tentative="1">
+      <w:start w:val="1"/>
+      <w:numFmt w:val="lowerRoman"/>
+      <w:lvlText w:val="%6."/>
+      <w:lvlJc w:val="right"/>
+      <w:pPr>
+        <w:ind w:left="5028" w:hanging="180"/>
+      </w:pPr>
+    </w:lvl>
+    <w:lvl w:ilvl="6" w:tplc="0416000F" w:tentative="1">
+      <w:start w:val="1"/>
+      <w:numFmt w:val="decimal"/>
+      <w:lvlText w:val="%7."/>
+      <w:lvlJc w:val="left"/>
+      <w:pPr>
+        <w:ind w:left="5748" w:hanging="360"/>
+      </w:pPr>
+    </w:lvl>
+    <w:lvl w:ilvl="7" w:tplc="04160019" w:tentative="1">
+      <w:start w:val="1"/>
+      <w:numFmt w:val="lowerLetter"/>
+      <w:lvlText w:val="%8."/>
+      <w:lvlJc w:val="left"/>
+      <w:pPr>
+        <w:ind w:left="6468" w:hanging="360"/>
+      </w:pPr>
+    </w:lvl>
+    <w:lvl w:ilvl="8" w:tplc="0416001B" w:tentative="1">
+      <w:start w:val="1"/>
+      <w:numFmt w:val="lowerRoman"/>
+      <w:lvlText w:val="%9."/>
+      <w:lvlJc w:val="right"/>
+      <w:pPr>
         <w:ind w:left="7188" w:hanging="180"/>
       </w:pPr>
     </w:lvl>
   </w:abstractNum>
   <w:abstractNum w:abstractNumId="4" w15:restartNumberingAfterBreak="0">
+    <w:nsid w:val="65412FFD"/>
+    <w:multiLevelType w:val="hybridMultilevel"/>
+    <w:tmpl w:val="F3547DF4"/>
+    <w:lvl w:ilvl="0" w:tplc="80EC74DA">
+      <w:start w:val="1"/>
+      <w:numFmt w:val="decimal"/>
+      <w:lvlText w:val="%1."/>
+      <w:lvlJc w:val="left"/>
+      <w:pPr>
+        <w:ind w:left="720" w:hanging="360"/>
+      </w:pPr>
+      <w:rPr>
+        <w:i w:val="0"/>
+        <w:iCs w:val="0"/>
+      </w:rPr>
+    </w:lvl>
+    <w:lvl w:ilvl="1" w:tplc="04160019" w:tentative="1">
+      <w:start w:val="1"/>
+      <w:numFmt w:val="lowerLetter"/>
+      <w:lvlText w:val="%2."/>
+      <w:lvlJc w:val="left"/>
+      <w:pPr>
+        <w:ind w:left="1440" w:hanging="360"/>
+      </w:pPr>
+    </w:lvl>
+    <w:lvl w:ilvl="2" w:tplc="0416001B" w:tentative="1">
+      <w:start w:val="1"/>
+      <w:numFmt w:val="lowerRoman"/>
+      <w:lvlText w:val="%3."/>
+      <w:lvlJc w:val="right"/>
+      <w:pPr>
+        <w:ind w:left="2160" w:hanging="180"/>
+      </w:pPr>
+    </w:lvl>
+    <w:lvl w:ilvl="3" w:tplc="0416000F" w:tentative="1">
+      <w:start w:val="1"/>
+      <w:numFmt w:val="decimal"/>
+      <w:lvlText w:val="%4."/>
+      <w:lvlJc w:val="left"/>
+      <w:pPr>
+        <w:ind w:left="2880" w:hanging="360"/>
+      </w:pPr>
+    </w:lvl>
+    <w:lvl w:ilvl="4" w:tplc="04160019" w:tentative="1">
+      <w:start w:val="1"/>
+      <w:numFmt w:val="lowerLetter"/>
+      <w:lvlText w:val="%5."/>
+      <w:lvlJc w:val="left"/>
+      <w:pPr>
+        <w:ind w:left="3600" w:hanging="360"/>
+      </w:pPr>
+    </w:lvl>
+    <w:lvl w:ilvl="5" w:tplc="0416001B" w:tentative="1">
+      <w:start w:val="1"/>
+      <w:numFmt w:val="lowerRoman"/>
+      <w:lvlText w:val="%6."/>
+      <w:lvlJc w:val="right"/>
+      <w:pPr>
+        <w:ind w:left="4320" w:hanging="180"/>
+      </w:pPr>
+    </w:lvl>
+    <w:lvl w:ilvl="6" w:tplc="0416000F" w:tentative="1">
+      <w:start w:val="1"/>
+      <w:numFmt w:val="decimal"/>
+      <w:lvlText w:val="%7."/>
+      <w:lvlJc w:val="left"/>
+      <w:pPr>
+        <w:ind w:left="5040" w:hanging="360"/>
+      </w:pPr>
+    </w:lvl>
+    <w:lvl w:ilvl="7" w:tplc="04160019" w:tentative="1">
+      <w:start w:val="1"/>
+      <w:numFmt w:val="lowerLetter"/>
+      <w:lvlText w:val="%8."/>
+      <w:lvlJc w:val="left"/>
+      <w:pPr>
+        <w:ind w:left="5760" w:hanging="360"/>
+      </w:pPr>
+    </w:lvl>
+    <w:lvl w:ilvl="8" w:tplc="0416001B" w:tentative="1">
+      <w:start w:val="1"/>
+      <w:numFmt w:val="lowerRoman"/>
+      <w:lvlText w:val="%9."/>
+      <w:lvlJc w:val="right"/>
+      <w:pPr>
+        <w:ind w:left="6480" w:hanging="180"/>
+      </w:pPr>
+    </w:lvl>
+  </w:abstractNum>
+  <w:abstractNum w:abstractNumId="5" w15:restartNumberingAfterBreak="0">
     <w:nsid w:val="6C1A7065"/>
     <w:multiLevelType w:val="multilevel"/>
     <w:tmpl w:val="6AE66E0A"/>
@@ -5472,7 +7701,7 @@
       </w:rPr>
     </w:lvl>
   </w:abstractNum>
-  <w:abstractNum w:abstractNumId="5" w15:restartNumberingAfterBreak="0">
+  <w:abstractNum w:abstractNumId="6" w15:restartNumberingAfterBreak="0">
     <w:nsid w:val="753F4203"/>
     <w:multiLevelType w:val="hybridMultilevel"/>
     <w:tmpl w:val="555E808E"/>
@@ -5482,7 +7711,7 @@
       <w:lvlText w:val="%1."/>
       <w:lvlJc w:val="left"/>
       <w:pPr>
-        <w:ind w:left="360" w:hanging="360"/>
+        <w:ind w:left="720" w:hanging="360"/>
       </w:pPr>
     </w:lvl>
     <w:lvl w:ilvl="1" w:tplc="04160019" w:tentative="1">
@@ -5491,7 +7720,7 @@
       <w:lvlText w:val="%2."/>
       <w:lvlJc w:val="left"/>
       <w:pPr>
-        <w:ind w:left="1080" w:hanging="360"/>
+        <w:ind w:left="1440" w:hanging="360"/>
       </w:pPr>
     </w:lvl>
     <w:lvl w:ilvl="2" w:tplc="0416001B" w:tentative="1">
@@ -5500,7 +7729,7 @@
       <w:lvlText w:val="%3."/>
       <w:lvlJc w:val="right"/>
       <w:pPr>
-        <w:ind w:left="1800" w:hanging="180"/>
+        <w:ind w:left="2160" w:hanging="180"/>
       </w:pPr>
     </w:lvl>
     <w:lvl w:ilvl="3" w:tplc="0416000F" w:tentative="1">
@@ -5509,7 +7738,7 @@
       <w:lvlText w:val="%4."/>
       <w:lvlJc w:val="left"/>
       <w:pPr>
-        <w:ind w:left="2520" w:hanging="360"/>
+        <w:ind w:left="2880" w:hanging="360"/>
       </w:pPr>
     </w:lvl>
     <w:lvl w:ilvl="4" w:tplc="04160019" w:tentative="1">
@@ -5518,7 +7747,7 @@
       <w:lvlText w:val="%5."/>
       <w:lvlJc w:val="left"/>
       <w:pPr>
-        <w:ind w:left="3240" w:hanging="360"/>
+        <w:ind w:left="3600" w:hanging="360"/>
       </w:pPr>
     </w:lvl>
     <w:lvl w:ilvl="5" w:tplc="0416001B" w:tentative="1">
@@ -5527,7 +7756,7 @@
       <w:lvlText w:val="%6."/>
       <w:lvlJc w:val="right"/>
       <w:pPr>
-        <w:ind w:left="3960" w:hanging="180"/>
+        <w:ind w:left="4320" w:hanging="180"/>
       </w:pPr>
     </w:lvl>
     <w:lvl w:ilvl="6" w:tplc="0416000F" w:tentative="1">
@@ -5536,7 +7765,7 @@
       <w:lvlText w:val="%7."/>
       <w:lvlJc w:val="left"/>
       <w:pPr>
-        <w:ind w:left="4680" w:hanging="360"/>
+        <w:ind w:left="5040" w:hanging="360"/>
       </w:pPr>
     </w:lvl>
     <w:lvl w:ilvl="7" w:tplc="04160019" w:tentative="1">
@@ -5545,7 +7774,7 @@
       <w:lvlText w:val="%8."/>
       <w:lvlJc w:val="left"/>
       <w:pPr>
-        <w:ind w:left="5400" w:hanging="360"/>
+        <w:ind w:left="5760" w:hanging="360"/>
       </w:pPr>
     </w:lvl>
     <w:lvl w:ilvl="8" w:tplc="0416001B" w:tentative="1">
@@ -5554,12 +7783,12 @@
       <w:lvlText w:val="%9."/>
       <w:lvlJc w:val="right"/>
       <w:pPr>
-        <w:ind w:left="6120" w:hanging="180"/>
+        <w:ind w:left="6480" w:hanging="180"/>
       </w:pPr>
     </w:lvl>
   </w:abstractNum>
   <w:num w:numId="1" w16cid:durableId="1538858445">
-    <w:abstractNumId w:val="5"/>
+    <w:abstractNumId w:val="6"/>
   </w:num>
   <w:num w:numId="2" w16cid:durableId="1287008244">
     <w:abstractNumId w:val="0"/>
@@ -5568,13 +7797,16 @@
     <w:abstractNumId w:val="1"/>
   </w:num>
   <w:num w:numId="4" w16cid:durableId="1835532965">
+    <w:abstractNumId w:val="5"/>
+  </w:num>
+  <w:num w:numId="5" w16cid:durableId="389769298">
+    <w:abstractNumId w:val="3"/>
+  </w:num>
+  <w:num w:numId="6" w16cid:durableId="609816762">
     <w:abstractNumId w:val="4"/>
   </w:num>
-  <w:num w:numId="5" w16cid:durableId="389769298">
+  <w:num w:numId="7" w16cid:durableId="503856614">
     <w:abstractNumId w:val="2"/>
-  </w:num>
-  <w:num w:numId="6" w16cid:durableId="609816762">
-    <w:abstractNumId w:val="3"/>
   </w:num>
 </w:numbering>
 </file>

--- a/doc/UART Receiver Report.docx
+++ b/doc/UART Receiver Report.docx
@@ -264,6 +264,7 @@
         </w:rPr>
         <w:t xml:space="preserve">UART </w:t>
       </w:r>
+      <w:proofErr w:type="spellStart"/>
       <w:r>
         <w:rPr>
           <w:b/>
@@ -274,6 +275,7 @@
         </w:rPr>
         <w:t>Receiver</w:t>
       </w:r>
+      <w:proofErr w:type="spellEnd"/>
     </w:p>
     <w:p>
       <w:pPr>
@@ -501,7 +503,29 @@
           <w:sz w:val="22"/>
           <w:szCs w:val="22"/>
         </w:rPr>
-        <w:t>Electronics Systems a.a. 2022/2023</w:t>
+        <w:t xml:space="preserve">Electronics Systems </w:t>
+      </w:r>
+      <w:proofErr w:type="spellStart"/>
+      <w:r>
+        <w:rPr>
+          <w:b/>
+          <w:spacing w:val="-2"/>
+          <w:w w:val="115"/>
+          <w:sz w:val="22"/>
+          <w:szCs w:val="22"/>
+        </w:rPr>
+        <w:t>a.a.</w:t>
+      </w:r>
+      <w:proofErr w:type="spellEnd"/>
+      <w:r>
+        <w:rPr>
+          <w:b/>
+          <w:spacing w:val="-2"/>
+          <w:w w:val="115"/>
+          <w:sz w:val="22"/>
+          <w:szCs w:val="22"/>
+        </w:rPr>
+        <w:t xml:space="preserve"> 2022/2023</w:t>
       </w:r>
     </w:p>
     <w:p>
@@ -653,7 +677,7 @@
           <w:r>
             <w:fldChar w:fldCharType="separate"/>
           </w:r>
-          <w:hyperlink w:anchor="_Toc125413468" w:history="1">
+          <w:hyperlink w:anchor="_Toc125588321" w:history="1">
             <w:r>
               <w:rPr>
                 <w:rStyle w:val="Hyperlink"/>
@@ -701,7 +725,7 @@
                 <w:noProof/>
                 <w:webHidden/>
               </w:rPr>
-              <w:instrText xml:space="preserve"> PAGEREF _Toc125413468 \h </w:instrText>
+              <w:instrText xml:space="preserve"> PAGEREF _Toc125588321 \h </w:instrText>
             </w:r>
             <w:r>
               <w:rPr>
@@ -749,7 +773,7 @@
               <w:lang w:val="pt-BR"/>
             </w:rPr>
           </w:pPr>
-          <w:hyperlink w:anchor="_Toc125413469" w:history="1">
+          <w:hyperlink w:anchor="_Toc125588322" w:history="1">
             <w:r>
               <w:rPr>
                 <w:rStyle w:val="Hyperlink"/>
@@ -797,7 +821,7 @@
                 <w:noProof/>
                 <w:webHidden/>
               </w:rPr>
-              <w:instrText xml:space="preserve"> PAGEREF _Toc125413469 \h </w:instrText>
+              <w:instrText xml:space="preserve"> PAGEREF _Toc125588322 \h </w:instrText>
             </w:r>
             <w:r>
               <w:rPr>
@@ -843,7 +867,7 @@
               <w:lang w:val="pt-BR"/>
             </w:rPr>
           </w:pPr>
-          <w:hyperlink w:anchor="_Toc125413470" w:history="1">
+          <w:hyperlink w:anchor="_Toc125588323" w:history="1">
             <w:r>
               <w:rPr>
                 <w:rStyle w:val="Hyperlink"/>
@@ -852,7 +876,7 @@
                 <w:bCs/>
                 <w:noProof/>
               </w:rPr>
-              <w:t>2.2</w:t>
+              <w:t>2.1</w:t>
             </w:r>
             <w:r>
               <w:rPr>
@@ -872,7 +896,7 @@
                 <w:bCs/>
                 <w:noProof/>
               </w:rPr>
-              <w:t>Synchronization module (rx_synch)</w:t>
+              <w:t>Synchronization component (rx_synch)</w:t>
             </w:r>
             <w:r>
               <w:rPr>
@@ -893,103 +917,7 @@
                 <w:noProof/>
                 <w:webHidden/>
               </w:rPr>
-              <w:instrText xml:space="preserve"> PAGEREF _Toc125413470 \h </w:instrText>
-            </w:r>
-            <w:r>
-              <w:rPr>
-                <w:noProof/>
-                <w:webHidden/>
-              </w:rPr>
-            </w:r>
-            <w:r>
-              <w:rPr>
-                <w:noProof/>
-                <w:webHidden/>
-              </w:rPr>
-              <w:fldChar w:fldCharType="separate"/>
-            </w:r>
-            <w:r>
-              <w:rPr>
-                <w:noProof/>
-                <w:webHidden/>
-              </w:rPr>
-              <w:t>5</w:t>
-            </w:r>
-            <w:r>
-              <w:rPr>
-                <w:noProof/>
-                <w:webHidden/>
-              </w:rPr>
-              <w:fldChar w:fldCharType="end"/>
-            </w:r>
-          </w:hyperlink>
-        </w:p>
-        <w:p>
-          <w:pPr>
-            <w:pStyle w:val="Sumrio1"/>
-            <w:tabs>
-              <w:tab w:val="left" w:pos="660"/>
-              <w:tab w:val="right" w:leader="dot" w:pos="8494"/>
-            </w:tabs>
-            <w:rPr>
-              <w:rFonts w:asciiTheme="minorHAnsi" w:eastAsiaTheme="minorEastAsia" w:hAnsiTheme="minorHAnsi" w:cstheme="minorBidi"/>
-              <w:b w:val="0"/>
-              <w:bCs w:val="0"/>
-              <w:noProof/>
-              <w:sz w:val="22"/>
-              <w:szCs w:val="22"/>
-              <w:lang w:val="pt-BR"/>
-            </w:rPr>
-          </w:pPr>
-          <w:hyperlink w:anchor="_Toc125413471" w:history="1">
-            <w:r>
-              <w:rPr>
-                <w:rStyle w:val="Hyperlink"/>
-                <w:rFonts w:ascii="Times New Roman" w:hAnsi="Times New Roman"/>
-                <w:noProof/>
-              </w:rPr>
-              <w:t>3.</w:t>
-            </w:r>
-            <w:r>
-              <w:rPr>
-                <w:rFonts w:asciiTheme="minorHAnsi" w:eastAsiaTheme="minorEastAsia" w:hAnsiTheme="minorHAnsi" w:cstheme="minorBidi"/>
-                <w:b w:val="0"/>
-                <w:bCs w:val="0"/>
-                <w:noProof/>
-                <w:sz w:val="22"/>
-                <w:szCs w:val="22"/>
-                <w:lang w:val="pt-BR"/>
-              </w:rPr>
-              <w:tab/>
-            </w:r>
-            <w:r>
-              <w:rPr>
-                <w:rStyle w:val="Hyperlink"/>
-                <w:rFonts w:ascii="Times New Roman" w:hAnsi="Times New Roman"/>
-                <w:noProof/>
-              </w:rPr>
-              <w:t>VHDL code</w:t>
-            </w:r>
-            <w:r>
-              <w:rPr>
-                <w:noProof/>
-                <w:webHidden/>
-              </w:rPr>
-              <w:tab/>
-            </w:r>
-            <w:r>
-              <w:rPr>
-                <w:noProof/>
-                <w:webHidden/>
-              </w:rPr>
-              <w:fldChar w:fldCharType="begin"/>
-            </w:r>
-            <w:r>
-              <w:rPr>
-                <w:noProof/>
-                <w:webHidden/>
-              </w:rPr>
-              <w:instrText xml:space="preserve"> PAGEREF _Toc125413471 \h </w:instrText>
+              <w:instrText xml:space="preserve"> PAGEREF _Toc125588323 \h </w:instrText>
             </w:r>
             <w:r>
               <w:rPr>
@@ -1022,6 +950,294 @@
         </w:p>
         <w:p>
           <w:pPr>
+            <w:pStyle w:val="Sumrio2"/>
+            <w:tabs>
+              <w:tab w:val="left" w:pos="880"/>
+              <w:tab w:val="right" w:leader="dot" w:pos="8494"/>
+            </w:tabs>
+            <w:rPr>
+              <w:rFonts w:asciiTheme="minorHAnsi" w:eastAsiaTheme="minorEastAsia" w:hAnsiTheme="minorHAnsi" w:cstheme="minorBidi"/>
+              <w:noProof/>
+              <w:sz w:val="22"/>
+              <w:szCs w:val="22"/>
+              <w:lang w:val="pt-BR"/>
+            </w:rPr>
+          </w:pPr>
+          <w:hyperlink w:anchor="_Toc125588324" w:history="1">
+            <w:r>
+              <w:rPr>
+                <w:rStyle w:val="Hyperlink"/>
+                <w:rFonts w:eastAsiaTheme="majorEastAsia"/>
+                <w:b/>
+                <w:bCs/>
+                <w:noProof/>
+              </w:rPr>
+              <w:t>2.2</w:t>
+            </w:r>
+            <w:r>
+              <w:rPr>
+                <w:rFonts w:asciiTheme="minorHAnsi" w:eastAsiaTheme="minorEastAsia" w:hAnsiTheme="minorHAnsi" w:cstheme="minorBidi"/>
+                <w:noProof/>
+                <w:sz w:val="22"/>
+                <w:szCs w:val="22"/>
+                <w:lang w:val="pt-BR"/>
+              </w:rPr>
+              <w:tab/>
+            </w:r>
+            <w:r>
+              <w:rPr>
+                <w:rStyle w:val="Hyperlink"/>
+                <w:rFonts w:eastAsiaTheme="majorEastAsia"/>
+                <w:b/>
+                <w:bCs/>
+                <w:noProof/>
+              </w:rPr>
+              <w:t>Buffer component (rx_buff)</w:t>
+            </w:r>
+            <w:r>
+              <w:rPr>
+                <w:noProof/>
+                <w:webHidden/>
+              </w:rPr>
+              <w:tab/>
+            </w:r>
+            <w:r>
+              <w:rPr>
+                <w:noProof/>
+                <w:webHidden/>
+              </w:rPr>
+              <w:fldChar w:fldCharType="begin"/>
+            </w:r>
+            <w:r>
+              <w:rPr>
+                <w:noProof/>
+                <w:webHidden/>
+              </w:rPr>
+              <w:instrText xml:space="preserve"> PAGEREF _Toc125588324 \h </w:instrText>
+            </w:r>
+            <w:r>
+              <w:rPr>
+                <w:noProof/>
+                <w:webHidden/>
+              </w:rPr>
+            </w:r>
+            <w:r>
+              <w:rPr>
+                <w:noProof/>
+                <w:webHidden/>
+              </w:rPr>
+              <w:fldChar w:fldCharType="separate"/>
+            </w:r>
+            <w:r>
+              <w:rPr>
+                <w:noProof/>
+                <w:webHidden/>
+              </w:rPr>
+              <w:t>8</w:t>
+            </w:r>
+            <w:r>
+              <w:rPr>
+                <w:noProof/>
+                <w:webHidden/>
+              </w:rPr>
+              <w:fldChar w:fldCharType="end"/>
+            </w:r>
+          </w:hyperlink>
+        </w:p>
+        <w:p>
+          <w:pPr>
+            <w:pStyle w:val="Sumrio2"/>
+            <w:tabs>
+              <w:tab w:val="left" w:pos="880"/>
+              <w:tab w:val="right" w:leader="dot" w:pos="8494"/>
+            </w:tabs>
+            <w:rPr>
+              <w:rFonts w:asciiTheme="minorHAnsi" w:eastAsiaTheme="minorEastAsia" w:hAnsiTheme="minorHAnsi" w:cstheme="minorBidi"/>
+              <w:noProof/>
+              <w:sz w:val="22"/>
+              <w:szCs w:val="22"/>
+              <w:lang w:val="pt-BR"/>
+            </w:rPr>
+          </w:pPr>
+          <w:hyperlink w:anchor="_Toc125588325" w:history="1">
+            <w:r>
+              <w:rPr>
+                <w:rStyle w:val="Hyperlink"/>
+                <w:rFonts w:eastAsiaTheme="majorEastAsia"/>
+                <w:b/>
+                <w:bCs/>
+                <w:noProof/>
+              </w:rPr>
+              <w:t>2.3</w:t>
+            </w:r>
+            <w:r>
+              <w:rPr>
+                <w:rFonts w:asciiTheme="minorHAnsi" w:eastAsiaTheme="minorEastAsia" w:hAnsiTheme="minorHAnsi" w:cstheme="minorBidi"/>
+                <w:noProof/>
+                <w:sz w:val="22"/>
+                <w:szCs w:val="22"/>
+                <w:lang w:val="pt-BR"/>
+              </w:rPr>
+              <w:tab/>
+            </w:r>
+            <w:r>
+              <w:rPr>
+                <w:rStyle w:val="Hyperlink"/>
+                <w:rFonts w:eastAsiaTheme="majorEastAsia"/>
+                <w:b/>
+                <w:bCs/>
+                <w:noProof/>
+              </w:rPr>
+              <w:t>Control component (rx_control)</w:t>
+            </w:r>
+            <w:r>
+              <w:rPr>
+                <w:noProof/>
+                <w:webHidden/>
+              </w:rPr>
+              <w:tab/>
+            </w:r>
+            <w:r>
+              <w:rPr>
+                <w:noProof/>
+                <w:webHidden/>
+              </w:rPr>
+              <w:fldChar w:fldCharType="begin"/>
+            </w:r>
+            <w:r>
+              <w:rPr>
+                <w:noProof/>
+                <w:webHidden/>
+              </w:rPr>
+              <w:instrText xml:space="preserve"> PAGEREF _Toc125588325 \h </w:instrText>
+            </w:r>
+            <w:r>
+              <w:rPr>
+                <w:noProof/>
+                <w:webHidden/>
+              </w:rPr>
+            </w:r>
+            <w:r>
+              <w:rPr>
+                <w:noProof/>
+                <w:webHidden/>
+              </w:rPr>
+              <w:fldChar w:fldCharType="separate"/>
+            </w:r>
+            <w:r>
+              <w:rPr>
+                <w:noProof/>
+                <w:webHidden/>
+              </w:rPr>
+              <w:t>10</w:t>
+            </w:r>
+            <w:r>
+              <w:rPr>
+                <w:noProof/>
+                <w:webHidden/>
+              </w:rPr>
+              <w:fldChar w:fldCharType="end"/>
+            </w:r>
+          </w:hyperlink>
+        </w:p>
+        <w:p>
+          <w:pPr>
+            <w:pStyle w:val="Sumrio2"/>
+            <w:tabs>
+              <w:tab w:val="left" w:pos="880"/>
+              <w:tab w:val="right" w:leader="dot" w:pos="8494"/>
+            </w:tabs>
+            <w:rPr>
+              <w:rFonts w:asciiTheme="minorHAnsi" w:eastAsiaTheme="minorEastAsia" w:hAnsiTheme="minorHAnsi" w:cstheme="minorBidi"/>
+              <w:noProof/>
+              <w:sz w:val="22"/>
+              <w:szCs w:val="22"/>
+              <w:lang w:val="pt-BR"/>
+            </w:rPr>
+          </w:pPr>
+          <w:hyperlink w:anchor="_Toc125588326" w:history="1">
+            <w:r>
+              <w:rPr>
+                <w:rStyle w:val="Hyperlink"/>
+                <w:rFonts w:eastAsiaTheme="majorEastAsia"/>
+                <w:b/>
+                <w:bCs/>
+                <w:noProof/>
+              </w:rPr>
+              <w:t>2.4</w:t>
+            </w:r>
+            <w:r>
+              <w:rPr>
+                <w:rFonts w:asciiTheme="minorHAnsi" w:eastAsiaTheme="minorEastAsia" w:hAnsiTheme="minorHAnsi" w:cstheme="minorBidi"/>
+                <w:noProof/>
+                <w:sz w:val="22"/>
+                <w:szCs w:val="22"/>
+                <w:lang w:val="pt-BR"/>
+              </w:rPr>
+              <w:tab/>
+            </w:r>
+            <w:r>
+              <w:rPr>
+                <w:rStyle w:val="Hyperlink"/>
+                <w:rFonts w:eastAsiaTheme="majorEastAsia"/>
+                <w:b/>
+                <w:bCs/>
+                <w:noProof/>
+              </w:rPr>
+              <w:t>Break counter (break_counter)</w:t>
+            </w:r>
+            <w:r>
+              <w:rPr>
+                <w:noProof/>
+                <w:webHidden/>
+              </w:rPr>
+              <w:tab/>
+            </w:r>
+            <w:r>
+              <w:rPr>
+                <w:noProof/>
+                <w:webHidden/>
+              </w:rPr>
+              <w:fldChar w:fldCharType="begin"/>
+            </w:r>
+            <w:r>
+              <w:rPr>
+                <w:noProof/>
+                <w:webHidden/>
+              </w:rPr>
+              <w:instrText xml:space="preserve"> PAGEREF _Toc125588326 \h </w:instrText>
+            </w:r>
+            <w:r>
+              <w:rPr>
+                <w:noProof/>
+                <w:webHidden/>
+              </w:rPr>
+            </w:r>
+            <w:r>
+              <w:rPr>
+                <w:noProof/>
+                <w:webHidden/>
+              </w:rPr>
+              <w:fldChar w:fldCharType="separate"/>
+            </w:r>
+            <w:r>
+              <w:rPr>
+                <w:noProof/>
+                <w:webHidden/>
+              </w:rPr>
+              <w:t>11</w:t>
+            </w:r>
+            <w:r>
+              <w:rPr>
+                <w:noProof/>
+                <w:webHidden/>
+              </w:rPr>
+              <w:fldChar w:fldCharType="end"/>
+            </w:r>
+          </w:hyperlink>
+        </w:p>
+        <w:p>
+          <w:pPr>
             <w:pStyle w:val="Sumrio1"/>
             <w:tabs>
               <w:tab w:val="left" w:pos="660"/>
@@ -1037,14 +1253,14 @@
               <w:lang w:val="pt-BR"/>
             </w:rPr>
           </w:pPr>
-          <w:hyperlink w:anchor="_Toc125413472" w:history="1">
+          <w:hyperlink w:anchor="_Toc125588327" w:history="1">
             <w:r>
               <w:rPr>
                 <w:rStyle w:val="Hyperlink"/>
                 <w:rFonts w:ascii="Times New Roman" w:hAnsi="Times New Roman"/>
                 <w:noProof/>
               </w:rPr>
-              <w:t>4.</w:t>
+              <w:t>3.</w:t>
             </w:r>
             <w:r>
               <w:rPr>
@@ -1085,7 +1301,7 @@
                 <w:noProof/>
                 <w:webHidden/>
               </w:rPr>
-              <w:instrText xml:space="preserve"> PAGEREF _Toc125413472 \h </w:instrText>
+              <w:instrText xml:space="preserve"> PAGEREF _Toc125588327 \h </w:instrText>
             </w:r>
             <w:r>
               <w:rPr>
@@ -1105,7 +1321,199 @@
                 <w:noProof/>
                 <w:webHidden/>
               </w:rPr>
-              <w:t>6</w:t>
+              <w:t>13</w:t>
+            </w:r>
+            <w:r>
+              <w:rPr>
+                <w:noProof/>
+                <w:webHidden/>
+              </w:rPr>
+              <w:fldChar w:fldCharType="end"/>
+            </w:r>
+          </w:hyperlink>
+        </w:p>
+        <w:p>
+          <w:pPr>
+            <w:pStyle w:val="Sumrio2"/>
+            <w:tabs>
+              <w:tab w:val="left" w:pos="880"/>
+              <w:tab w:val="right" w:leader="dot" w:pos="8494"/>
+            </w:tabs>
+            <w:rPr>
+              <w:rFonts w:asciiTheme="minorHAnsi" w:eastAsiaTheme="minorEastAsia" w:hAnsiTheme="minorHAnsi" w:cstheme="minorBidi"/>
+              <w:noProof/>
+              <w:sz w:val="22"/>
+              <w:szCs w:val="22"/>
+              <w:lang w:val="pt-BR"/>
+            </w:rPr>
+          </w:pPr>
+          <w:hyperlink w:anchor="_Toc125588328" w:history="1">
+            <w:r>
+              <w:rPr>
+                <w:rStyle w:val="Hyperlink"/>
+                <w:rFonts w:eastAsiaTheme="majorEastAsia"/>
+                <w:b/>
+                <w:bCs/>
+                <w:noProof/>
+              </w:rPr>
+              <w:t>3.1</w:t>
+            </w:r>
+            <w:r>
+              <w:rPr>
+                <w:rFonts w:asciiTheme="minorHAnsi" w:eastAsiaTheme="minorEastAsia" w:hAnsiTheme="minorHAnsi" w:cstheme="minorBidi"/>
+                <w:noProof/>
+                <w:sz w:val="22"/>
+                <w:szCs w:val="22"/>
+                <w:lang w:val="pt-BR"/>
+              </w:rPr>
+              <w:tab/>
+            </w:r>
+            <w:r>
+              <w:rPr>
+                <w:rStyle w:val="Hyperlink"/>
+                <w:rFonts w:eastAsiaTheme="majorEastAsia"/>
+                <w:b/>
+                <w:bCs/>
+                <w:noProof/>
+              </w:rPr>
+              <w:t>Synchronizer testbench (tb_rx_synch)</w:t>
+            </w:r>
+            <w:r>
+              <w:rPr>
+                <w:noProof/>
+                <w:webHidden/>
+              </w:rPr>
+              <w:tab/>
+            </w:r>
+            <w:r>
+              <w:rPr>
+                <w:noProof/>
+                <w:webHidden/>
+              </w:rPr>
+              <w:fldChar w:fldCharType="begin"/>
+            </w:r>
+            <w:r>
+              <w:rPr>
+                <w:noProof/>
+                <w:webHidden/>
+              </w:rPr>
+              <w:instrText xml:space="preserve"> PAGEREF _Toc125588328 \h </w:instrText>
+            </w:r>
+            <w:r>
+              <w:rPr>
+                <w:noProof/>
+                <w:webHidden/>
+              </w:rPr>
+            </w:r>
+            <w:r>
+              <w:rPr>
+                <w:noProof/>
+                <w:webHidden/>
+              </w:rPr>
+              <w:fldChar w:fldCharType="separate"/>
+            </w:r>
+            <w:r>
+              <w:rPr>
+                <w:noProof/>
+                <w:webHidden/>
+              </w:rPr>
+              <w:t>13</w:t>
+            </w:r>
+            <w:r>
+              <w:rPr>
+                <w:noProof/>
+                <w:webHidden/>
+              </w:rPr>
+              <w:fldChar w:fldCharType="end"/>
+            </w:r>
+          </w:hyperlink>
+        </w:p>
+        <w:p>
+          <w:pPr>
+            <w:pStyle w:val="Sumrio2"/>
+            <w:tabs>
+              <w:tab w:val="left" w:pos="880"/>
+              <w:tab w:val="right" w:leader="dot" w:pos="8494"/>
+            </w:tabs>
+            <w:rPr>
+              <w:rFonts w:asciiTheme="minorHAnsi" w:eastAsiaTheme="minorEastAsia" w:hAnsiTheme="minorHAnsi" w:cstheme="minorBidi"/>
+              <w:noProof/>
+              <w:sz w:val="22"/>
+              <w:szCs w:val="22"/>
+              <w:lang w:val="pt-BR"/>
+            </w:rPr>
+          </w:pPr>
+          <w:hyperlink w:anchor="_Toc125588329" w:history="1">
+            <w:r>
+              <w:rPr>
+                <w:rStyle w:val="Hyperlink"/>
+                <w:rFonts w:eastAsiaTheme="majorEastAsia"/>
+                <w:b/>
+                <w:bCs/>
+                <w:noProof/>
+              </w:rPr>
+              <w:t>3.2</w:t>
+            </w:r>
+            <w:r>
+              <w:rPr>
+                <w:rFonts w:asciiTheme="minorHAnsi" w:eastAsiaTheme="minorEastAsia" w:hAnsiTheme="minorHAnsi" w:cstheme="minorBidi"/>
+                <w:noProof/>
+                <w:sz w:val="22"/>
+                <w:szCs w:val="22"/>
+                <w:lang w:val="pt-BR"/>
+              </w:rPr>
+              <w:tab/>
+            </w:r>
+            <w:r>
+              <w:rPr>
+                <w:rStyle w:val="Hyperlink"/>
+                <w:rFonts w:eastAsiaTheme="majorEastAsia"/>
+                <w:b/>
+                <w:bCs/>
+                <w:noProof/>
+              </w:rPr>
+              <w:t>Synchronizer testbench (tb_rx_synch)</w:t>
+            </w:r>
+            <w:r>
+              <w:rPr>
+                <w:noProof/>
+                <w:webHidden/>
+              </w:rPr>
+              <w:tab/>
+            </w:r>
+            <w:r>
+              <w:rPr>
+                <w:noProof/>
+                <w:webHidden/>
+              </w:rPr>
+              <w:fldChar w:fldCharType="begin"/>
+            </w:r>
+            <w:r>
+              <w:rPr>
+                <w:noProof/>
+                <w:webHidden/>
+              </w:rPr>
+              <w:instrText xml:space="preserve"> PAGEREF _Toc125588329 \h </w:instrText>
+            </w:r>
+            <w:r>
+              <w:rPr>
+                <w:noProof/>
+                <w:webHidden/>
+              </w:rPr>
+            </w:r>
+            <w:r>
+              <w:rPr>
+                <w:noProof/>
+                <w:webHidden/>
+              </w:rPr>
+              <w:fldChar w:fldCharType="separate"/>
+            </w:r>
+            <w:r>
+              <w:rPr>
+                <w:noProof/>
+                <w:webHidden/>
+              </w:rPr>
+              <w:t>15</w:t>
             </w:r>
             <w:r>
               <w:rPr>
@@ -1133,14 +1541,14 @@
               <w:lang w:val="pt-BR"/>
             </w:rPr>
           </w:pPr>
-          <w:hyperlink w:anchor="_Toc125413473" w:history="1">
+          <w:hyperlink w:anchor="_Toc125588330" w:history="1">
             <w:r>
               <w:rPr>
                 <w:rStyle w:val="Hyperlink"/>
                 <w:rFonts w:ascii="Times New Roman" w:hAnsi="Times New Roman"/>
                 <w:noProof/>
               </w:rPr>
-              <w:t>5.</w:t>
+              <w:t>4.</w:t>
             </w:r>
             <w:r>
               <w:rPr>
@@ -1181,7 +1589,7 @@
                 <w:noProof/>
                 <w:webHidden/>
               </w:rPr>
-              <w:instrText xml:space="preserve"> PAGEREF _Toc125413473 \h </w:instrText>
+              <w:instrText xml:space="preserve"> PAGEREF _Toc125588330 \h </w:instrText>
             </w:r>
             <w:r>
               <w:rPr>
@@ -1201,7 +1609,7 @@
                 <w:noProof/>
                 <w:webHidden/>
               </w:rPr>
-              <w:t>7</w:t>
+              <w:t>16</w:t>
             </w:r>
             <w:r>
               <w:rPr>
@@ -1229,14 +1637,14 @@
               <w:lang w:val="pt-BR"/>
             </w:rPr>
           </w:pPr>
-          <w:hyperlink w:anchor="_Toc125413474" w:history="1">
+          <w:hyperlink w:anchor="_Toc125588331" w:history="1">
             <w:r>
               <w:rPr>
                 <w:rStyle w:val="Hyperlink"/>
                 <w:rFonts w:ascii="Times New Roman" w:hAnsi="Times New Roman"/>
                 <w:noProof/>
               </w:rPr>
-              <w:t>6.</w:t>
+              <w:t>5.</w:t>
             </w:r>
             <w:r>
               <w:rPr>
@@ -1277,7 +1685,7 @@
                 <w:noProof/>
                 <w:webHidden/>
               </w:rPr>
-              <w:instrText xml:space="preserve"> PAGEREF _Toc125413474 \h </w:instrText>
+              <w:instrText xml:space="preserve"> PAGEREF _Toc125588331 \h </w:instrText>
             </w:r>
             <w:r>
               <w:rPr>
@@ -1297,7 +1705,82 @@
                 <w:noProof/>
                 <w:webHidden/>
               </w:rPr>
-              <w:t>7</w:t>
+              <w:t>16</w:t>
+            </w:r>
+            <w:r>
+              <w:rPr>
+                <w:noProof/>
+                <w:webHidden/>
+              </w:rPr>
+              <w:fldChar w:fldCharType="end"/>
+            </w:r>
+          </w:hyperlink>
+        </w:p>
+        <w:p>
+          <w:pPr>
+            <w:pStyle w:val="Sumrio1"/>
+            <w:tabs>
+              <w:tab w:val="right" w:leader="dot" w:pos="8494"/>
+            </w:tabs>
+            <w:rPr>
+              <w:rFonts w:asciiTheme="minorHAnsi" w:eastAsiaTheme="minorEastAsia" w:hAnsiTheme="minorHAnsi" w:cstheme="minorBidi"/>
+              <w:b w:val="0"/>
+              <w:bCs w:val="0"/>
+              <w:noProof/>
+              <w:sz w:val="22"/>
+              <w:szCs w:val="22"/>
+              <w:lang w:val="pt-BR"/>
+            </w:rPr>
+          </w:pPr>
+          <w:hyperlink w:anchor="_Toc125588332" w:history="1">
+            <w:r>
+              <w:rPr>
+                <w:rStyle w:val="Hyperlink"/>
+                <w:rFonts w:ascii="Times New Roman" w:hAnsi="Times New Roman"/>
+                <w:noProof/>
+              </w:rPr>
+              <w:t>Appendix</w:t>
+            </w:r>
+            <w:r>
+              <w:rPr>
+                <w:noProof/>
+                <w:webHidden/>
+              </w:rPr>
+              <w:tab/>
+            </w:r>
+            <w:r>
+              <w:rPr>
+                <w:noProof/>
+                <w:webHidden/>
+              </w:rPr>
+              <w:fldChar w:fldCharType="begin"/>
+            </w:r>
+            <w:r>
+              <w:rPr>
+                <w:noProof/>
+                <w:webHidden/>
+              </w:rPr>
+              <w:instrText xml:space="preserve"> PAGEREF _Toc125588332 \h </w:instrText>
+            </w:r>
+            <w:r>
+              <w:rPr>
+                <w:noProof/>
+                <w:webHidden/>
+              </w:rPr>
+            </w:r>
+            <w:r>
+              <w:rPr>
+                <w:noProof/>
+                <w:webHidden/>
+              </w:rPr>
+              <w:fldChar w:fldCharType="separate"/>
+            </w:r>
+            <w:r>
+              <w:rPr>
+                <w:noProof/>
+                <w:webHidden/>
+              </w:rPr>
+              <w:t>17</w:t>
             </w:r>
             <w:r>
               <w:rPr>
@@ -1457,31 +1940,6 @@
         <w:jc w:val="center"/>
       </w:pPr>
     </w:p>
-    <w:p>
-      <w:pPr>
-        <w:jc w:val="center"/>
-      </w:pPr>
-    </w:p>
-    <w:p>
-      <w:pPr>
-        <w:jc w:val="center"/>
-      </w:pPr>
-    </w:p>
-    <w:p>
-      <w:pPr>
-        <w:jc w:val="center"/>
-      </w:pPr>
-    </w:p>
-    <w:p>
-      <w:pPr>
-        <w:jc w:val="center"/>
-      </w:pPr>
-    </w:p>
-    <w:p>
-      <w:pPr>
-        <w:jc w:val="center"/>
-      </w:pPr>
-    </w:p>
     <w:p/>
     <w:p>
       <w:pPr>
@@ -1493,7 +1951,7 @@
           <w:color w:val="auto"/>
         </w:rPr>
       </w:pPr>
-      <w:bookmarkStart w:id="1" w:name="_Toc125413468"/>
+      <w:bookmarkStart w:id="1" w:name="_Toc125588321"/>
       <w:r>
         <w:rPr>
           <w:rFonts w:ascii="Times New Roman" w:hAnsi="Times New Roman" w:cs="Times New Roman"/>
@@ -1600,6 +2058,7 @@
       <w:r>
         <w:t xml:space="preserve">, </w:t>
       </w:r>
+      <w:proofErr w:type="spellStart"/>
       <w:r>
         <w:rPr>
           <w:i/>
@@ -1607,9 +2066,11 @@
         </w:rPr>
         <w:t>tx</w:t>
       </w:r>
+      <w:proofErr w:type="spellEnd"/>
       <w:r>
         <w:t xml:space="preserve"> and </w:t>
       </w:r>
+      <w:proofErr w:type="spellStart"/>
       <w:r>
         <w:rPr>
           <w:i/>
@@ -1617,6 +2078,7 @@
         </w:rPr>
         <w:t>rx</w:t>
       </w:r>
+      <w:proofErr w:type="spellEnd"/>
       <w:r>
         <w:t>:</w:t>
       </w:r>
@@ -2158,12 +2620,21 @@
         </w:rPr>
         <w:t xml:space="preserve">– </w:t>
       </w:r>
-      <w:r>
-        <w:rPr>
-          <w:sz w:val="22"/>
-          <w:szCs w:val="22"/>
-        </w:rPr>
-        <w:t xml:space="preserve">KeyStone </w:t>
+      <w:proofErr w:type="spellStart"/>
+      <w:r>
+        <w:rPr>
+          <w:sz w:val="22"/>
+          <w:szCs w:val="22"/>
+        </w:rPr>
+        <w:t>KeyStone</w:t>
+      </w:r>
+      <w:proofErr w:type="spellEnd"/>
+      <w:r>
+        <w:rPr>
+          <w:sz w:val="22"/>
+          <w:szCs w:val="22"/>
+        </w:rPr>
+        <w:t xml:space="preserve"> </w:t>
       </w:r>
       <w:r>
         <w:rPr>
@@ -2310,7 +2781,15 @@
         <w:t>ed</w:t>
       </w:r>
       <w:r>
-        <w:t xml:space="preserve"> to the rx data line</w:t>
+        <w:t xml:space="preserve"> to the </w:t>
+      </w:r>
+      <w:proofErr w:type="spellStart"/>
+      <w:r>
+        <w:t>rx</w:t>
+      </w:r>
+      <w:proofErr w:type="spellEnd"/>
+      <w:r>
+        <w:t xml:space="preserve"> data line</w:t>
       </w:r>
       <w:r>
         <w:t xml:space="preserve">, will </w:t>
@@ -2389,7 +2868,15 @@
         <w:t>alternative mode for receiving the frames. It implements a</w:t>
       </w:r>
       <w:r>
-        <w:t xml:space="preserve"> fifo </w:t>
+        <w:t xml:space="preserve"> </w:t>
+      </w:r>
+      <w:proofErr w:type="spellStart"/>
+      <w:r>
+        <w:t>fifo</w:t>
+      </w:r>
+      <w:proofErr w:type="spellEnd"/>
+      <w:r>
+        <w:t xml:space="preserve"> </w:t>
       </w:r>
       <w:r>
         <w:t xml:space="preserve">type </w:t>
@@ -2647,7 +3134,7 @@
           <w:color w:val="auto"/>
         </w:rPr>
       </w:pPr>
-      <w:bookmarkStart w:id="2" w:name="_Toc125413469"/>
+      <w:bookmarkStart w:id="2" w:name="_Toc125588322"/>
       <w:r>
         <w:rPr>
           <w:rFonts w:ascii="Times New Roman" w:hAnsi="Times New Roman" w:cs="Times New Roman"/>
@@ -2753,7 +3240,10 @@
         <w:jc w:val="both"/>
       </w:pPr>
       <w:r>
-        <w:t>Baud rate (B) = 112500</w:t>
+        <w:t>Baud rate (B) = 11</w:t>
+      </w:r>
+      <w:r>
+        <w:t>5200</w:t>
       </w:r>
     </w:p>
     <w:p>
@@ -2796,6 +3286,9 @@
       </w:pPr>
       <w:r>
         <w:t>Oversampling rate (OS_RATE) = 8</w:t>
+      </w:r>
+      <w:r>
+        <w:t xml:space="preserve"> (UART clock period ~ 1085 ns)</w:t>
       </w:r>
     </w:p>
     <w:p>
@@ -3098,7 +3591,7 @@
           <w:szCs w:val="24"/>
         </w:rPr>
       </w:pPr>
-      <w:bookmarkStart w:id="3" w:name="_Toc125413470"/>
+      <w:bookmarkStart w:id="3" w:name="_Toc125588323"/>
       <w:r>
         <w:rPr>
           <w:rFonts w:ascii="Times New Roman" w:hAnsi="Times New Roman" w:cs="Times New Roman"/>
@@ -3155,6 +3648,7 @@
         </w:rPr>
         <w:t xml:space="preserve"> (</w:t>
       </w:r>
+      <w:proofErr w:type="spellStart"/>
       <w:r>
         <w:rPr>
           <w:rFonts w:ascii="Times New Roman" w:hAnsi="Times New Roman" w:cs="Times New Roman"/>
@@ -3166,6 +3660,7 @@
         </w:rPr>
         <w:t>rx_synch</w:t>
       </w:r>
+      <w:proofErr w:type="spellEnd"/>
       <w:r>
         <w:rPr>
           <w:rFonts w:ascii="Times New Roman" w:hAnsi="Times New Roman" w:cs="Times New Roman"/>
@@ -3255,7 +3750,15 @@
         <w:t xml:space="preserve"> the Baud rate of the UART transmitter</w:t>
       </w:r>
       <w:r>
-        <w:t>, therefore, the rx line value will be read at the 4</w:t>
+        <w:t xml:space="preserve">, therefore, the </w:t>
+      </w:r>
+      <w:proofErr w:type="spellStart"/>
+      <w:r>
+        <w:t>rx</w:t>
+      </w:r>
+      <w:proofErr w:type="spellEnd"/>
+      <w:r>
+        <w:t xml:space="preserve"> line value will be read at the 4</w:t>
       </w:r>
       <w:r>
         <w:rPr>
@@ -3381,7 +3884,23 @@
           <w:sz w:val="22"/>
           <w:szCs w:val="22"/>
         </w:rPr>
-        <w:t xml:space="preserve"> UART rx </w:t>
+        <w:t xml:space="preserve"> UART </w:t>
+      </w:r>
+      <w:proofErr w:type="spellStart"/>
+      <w:r>
+        <w:rPr>
+          <w:sz w:val="22"/>
+          <w:szCs w:val="22"/>
+        </w:rPr>
+        <w:t>rx</w:t>
+      </w:r>
+      <w:proofErr w:type="spellEnd"/>
+      <w:r>
+        <w:rPr>
+          <w:sz w:val="22"/>
+          <w:szCs w:val="22"/>
+        </w:rPr>
+        <w:t xml:space="preserve"> </w:t>
       </w:r>
       <w:r>
         <w:rPr>
@@ -3456,7 +3975,23 @@
         <w:t xml:space="preserve">. </w:t>
       </w:r>
       <w:r>
-        <w:t>A dedicated demux component was not introduced in the synchronizer, but process used on the VHDL code will work similarly as one. As a reference, the demux block diagram would be like the diagram presented:</w:t>
+        <w:t xml:space="preserve">A dedicated </w:t>
+      </w:r>
+      <w:proofErr w:type="spellStart"/>
+      <w:r>
+        <w:t>demux</w:t>
+      </w:r>
+      <w:proofErr w:type="spellEnd"/>
+      <w:r>
+        <w:t xml:space="preserve"> component was not introduced in the synchronizer, but process used on the VHDL code will work similarly as one. As a reference, the </w:t>
+      </w:r>
+      <w:proofErr w:type="spellStart"/>
+      <w:r>
+        <w:t>demux</w:t>
+      </w:r>
+      <w:proofErr w:type="spellEnd"/>
+      <w:r>
+        <w:t xml:space="preserve"> block diagram would be like the diagram presented:</w:t>
       </w:r>
     </w:p>
     <w:p>
@@ -3562,12 +4097,21 @@
         </w:rPr>
         <w:t xml:space="preserve"> </w:t>
       </w:r>
-      <w:r>
-        <w:rPr>
-          <w:sz w:val="22"/>
-          <w:szCs w:val="22"/>
-        </w:rPr>
-        <w:t>Demux block diagram</w:t>
+      <w:proofErr w:type="spellStart"/>
+      <w:r>
+        <w:rPr>
+          <w:sz w:val="22"/>
+          <w:szCs w:val="22"/>
+        </w:rPr>
+        <w:t>Demux</w:t>
+      </w:r>
+      <w:proofErr w:type="spellEnd"/>
+      <w:r>
+        <w:rPr>
+          <w:sz w:val="22"/>
+          <w:szCs w:val="22"/>
+        </w:rPr>
+        <w:t xml:space="preserve"> block diagram</w:t>
       </w:r>
     </w:p>
     <w:p>
@@ -3615,11 +4159,16 @@
       <w:r>
         <w:t xml:space="preserve"> difference that can be discussed is that the individual outputs of this block are kept constant during the reception of the word (after the first bit is set to the </w:t>
       </w:r>
+      <w:proofErr w:type="spellStart"/>
       <w:r>
         <w:t>d</w:t>
       </w:r>
       <w:r>
-        <w:t>emux output, that value is no longer altered during the frame transmission, and so on for the other bits).</w:t>
+        <w:t>emux</w:t>
+      </w:r>
+      <w:proofErr w:type="spellEnd"/>
+      <w:r>
+        <w:t xml:space="preserve"> output, that value is no longer altered during the frame transmission, and so on for the other bits).</w:t>
       </w:r>
     </w:p>
     <w:p>
@@ -3719,16 +4268,38 @@
           <w:iCs/>
         </w:rPr>
       </w:pPr>
+      <w:proofErr w:type="spellStart"/>
       <w:r>
         <w:rPr>
           <w:b/>
           <w:bCs/>
         </w:rPr>
         <w:lastRenderedPageBreak/>
-        <w:t>frame_start</w:t>
-      </w:r>
-      <w:r>
-        <w:t xml:space="preserve">: indicates the start of a frame, it is set to ‘1’ after the rx line goes down, and is kept </w:t>
+        <w:t>frame_</w:t>
+      </w:r>
+      <w:proofErr w:type="gramStart"/>
+      <w:r>
+        <w:rPr>
+          <w:b/>
+          <w:bCs/>
+        </w:rPr>
+        <w:t>start</w:t>
+      </w:r>
+      <w:proofErr w:type="spellEnd"/>
+      <w:r>
+        <w:t>:</w:t>
+      </w:r>
+      <w:proofErr w:type="gramEnd"/>
+      <w:r>
+        <w:t xml:space="preserve"> indicates the start of a frame, it is set to ‘1’ after the </w:t>
+      </w:r>
+      <w:proofErr w:type="spellStart"/>
+      <w:r>
+        <w:t>rx</w:t>
+      </w:r>
+      <w:proofErr w:type="spellEnd"/>
+      <w:r>
+        <w:t xml:space="preserve"> line goes down, and is kept </w:t>
       </w:r>
       <w:r>
         <w:t xml:space="preserve">at ‘0’ </w:t>
@@ -3751,16 +4322,27 @@
           <w:iCs/>
         </w:rPr>
       </w:pPr>
-      <w:r>
-        <w:rPr>
-          <w:b/>
-          <w:bCs/>
-        </w:rPr>
-        <w:t>frame_stop</w:t>
-      </w:r>
+      <w:proofErr w:type="spellStart"/>
+      <w:r>
+        <w:rPr>
+          <w:b/>
+          <w:bCs/>
+        </w:rPr>
+        <w:t>frame_</w:t>
+      </w:r>
+      <w:proofErr w:type="gramStart"/>
+      <w:r>
+        <w:rPr>
+          <w:b/>
+          <w:bCs/>
+        </w:rPr>
+        <w:t>stop</w:t>
+      </w:r>
+      <w:proofErr w:type="spellEnd"/>
       <w:r>
         <w:t>:</w:t>
       </w:r>
+      <w:proofErr w:type="gramEnd"/>
       <w:r>
         <w:t xml:space="preserve"> indicates when the last stop bit is detected.</w:t>
       </w:r>
@@ -3779,6 +4361,7 @@
           <w:iCs/>
         </w:rPr>
       </w:pPr>
+      <w:proofErr w:type="spellStart"/>
       <w:r>
         <w:rPr>
           <w:b/>
@@ -3786,6 +4369,7 @@
         </w:rPr>
         <w:t>frame_error</w:t>
       </w:r>
+      <w:proofErr w:type="spellEnd"/>
       <w:r>
         <w:t>:</w:t>
       </w:r>
@@ -4065,6 +4649,7 @@
           <w:szCs w:val="24"/>
         </w:rPr>
       </w:pPr>
+      <w:bookmarkStart w:id="4" w:name="_Toc125588324"/>
       <w:r>
         <w:rPr>
           <w:rFonts w:ascii="Times New Roman" w:hAnsi="Times New Roman" w:cs="Times New Roman"/>
@@ -4140,8 +4725,9 @@
           <w:sz w:val="24"/>
           <w:szCs w:val="24"/>
         </w:rPr>
-        <w:t xml:space="preserve"> (rx_</w:t>
-      </w:r>
+        <w:t xml:space="preserve"> (</w:t>
+      </w:r>
+      <w:proofErr w:type="spellStart"/>
       <w:r>
         <w:rPr>
           <w:rFonts w:ascii="Times New Roman" w:hAnsi="Times New Roman" w:cs="Times New Roman"/>
@@ -4151,7 +4737,7 @@
           <w:sz w:val="24"/>
           <w:szCs w:val="24"/>
         </w:rPr>
-        <w:t>buff</w:t>
+        <w:t>rx_</w:t>
       </w:r>
       <w:r>
         <w:rPr>
@@ -4162,8 +4748,21 @@
           <w:sz w:val="24"/>
           <w:szCs w:val="24"/>
         </w:rPr>
+        <w:t>buff</w:t>
+      </w:r>
+      <w:proofErr w:type="spellEnd"/>
+      <w:r>
+        <w:rPr>
+          <w:rFonts w:ascii="Times New Roman" w:hAnsi="Times New Roman" w:cs="Times New Roman"/>
+          <w:b/>
+          <w:bCs/>
+          <w:color w:val="auto"/>
+          <w:sz w:val="24"/>
+          <w:szCs w:val="24"/>
+        </w:rPr>
         <w:t>)</w:t>
       </w:r>
+      <w:bookmarkEnd w:id="4"/>
     </w:p>
     <w:p/>
     <w:p>
@@ -4173,7 +4772,15 @@
         <w:jc w:val="both"/>
       </w:pPr>
       <w:r>
-        <w:t>As the synchronizer component converts the serial data from the tx line</w:t>
+        <w:t xml:space="preserve">As the synchronizer component converts the serial data from the </w:t>
+      </w:r>
+      <w:proofErr w:type="spellStart"/>
+      <w:r>
+        <w:t>tx</w:t>
+      </w:r>
+      <w:proofErr w:type="spellEnd"/>
+      <w:r>
+        <w:t xml:space="preserve"> line</w:t>
       </w:r>
       <w:r>
         <w:t xml:space="preserve"> to a parallel output</w:t>
@@ -4502,10 +5109,26 @@
       </w:pPr>
       <w:r>
         <w:tab/>
-        <w:t xml:space="preserve">Considering that this component then must provide the parity check, a dedicated xor logic port was implemented inside this module. This auxiliary component was configured for the settings configured on this UART receiver, and has  a total size of 8 bits of input  (W = 7 + 1 parity). </w:t>
-      </w:r>
-      <w:r>
-        <w:t>The buffer component will raise a parity error flag if the result for the xor operation does not match the even parity UART configuration (the result must be ‘0’).</w:t>
+        <w:t xml:space="preserve">Considering that this component then must provide the parity check, a dedicated </w:t>
+      </w:r>
+      <w:proofErr w:type="spellStart"/>
+      <w:r>
+        <w:t>xor</w:t>
+      </w:r>
+      <w:proofErr w:type="spellEnd"/>
+      <w:r>
+        <w:t xml:space="preserve"> logic port was implemented inside this module. This auxiliary component was configured for the settings configured on this UART receiver, and has  a total size of 8 bits of input  (W = 7 + 1 parity). </w:t>
+      </w:r>
+      <w:r>
+        <w:t xml:space="preserve">The buffer component will raise a parity error flag if the result for the </w:t>
+      </w:r>
+      <w:proofErr w:type="spellStart"/>
+      <w:r>
+        <w:t>xor</w:t>
+      </w:r>
+      <w:proofErr w:type="spellEnd"/>
+      <w:r>
+        <w:t xml:space="preserve"> operation does not match the even parity UART configuration (the result must be ‘0’).</w:t>
       </w:r>
       <w:r>
         <w:t xml:space="preserve"> </w:t>
@@ -4620,12 +5243,37 @@
         </w:rPr>
         <w:t xml:space="preserve"> </w:t>
       </w:r>
-      <w:r>
-        <w:rPr>
-          <w:sz w:val="22"/>
-          <w:szCs w:val="22"/>
-        </w:rPr>
-        <w:t>8 bit xor port</w:t>
+      <w:proofErr w:type="gramStart"/>
+      <w:r>
+        <w:rPr>
+          <w:sz w:val="22"/>
+          <w:szCs w:val="22"/>
+        </w:rPr>
+        <w:t>8 bit</w:t>
+      </w:r>
+      <w:proofErr w:type="gramEnd"/>
+      <w:r>
+        <w:rPr>
+          <w:sz w:val="22"/>
+          <w:szCs w:val="22"/>
+        </w:rPr>
+        <w:t xml:space="preserve"> </w:t>
+      </w:r>
+      <w:proofErr w:type="spellStart"/>
+      <w:r>
+        <w:rPr>
+          <w:sz w:val="22"/>
+          <w:szCs w:val="22"/>
+        </w:rPr>
+        <w:t>xor</w:t>
+      </w:r>
+      <w:proofErr w:type="spellEnd"/>
+      <w:r>
+        <w:rPr>
+          <w:sz w:val="22"/>
+          <w:szCs w:val="22"/>
+        </w:rPr>
+        <w:t xml:space="preserve"> port</w:t>
       </w:r>
       <w:r>
         <w:rPr>
@@ -4647,6 +5295,7 @@
           <w:szCs w:val="24"/>
         </w:rPr>
       </w:pPr>
+      <w:bookmarkStart w:id="5" w:name="_Toc125588325"/>
       <w:r>
         <w:rPr>
           <w:rFonts w:ascii="Times New Roman" w:hAnsi="Times New Roman" w:cs="Times New Roman"/>
@@ -4723,8 +5372,9 @@
           <w:sz w:val="24"/>
           <w:szCs w:val="24"/>
         </w:rPr>
-        <w:t xml:space="preserve"> (rx_</w:t>
-      </w:r>
+        <w:t xml:space="preserve"> (</w:t>
+      </w:r>
+      <w:proofErr w:type="spellStart"/>
       <w:r>
         <w:rPr>
           <w:rFonts w:ascii="Times New Roman" w:hAnsi="Times New Roman" w:cs="Times New Roman"/>
@@ -4734,7 +5384,7 @@
           <w:sz w:val="24"/>
           <w:szCs w:val="24"/>
         </w:rPr>
-        <w:t>control</w:t>
+        <w:t>rx_</w:t>
       </w:r>
       <w:r>
         <w:rPr>
@@ -4745,8 +5395,21 @@
           <w:sz w:val="24"/>
           <w:szCs w:val="24"/>
         </w:rPr>
+        <w:t>control</w:t>
+      </w:r>
+      <w:proofErr w:type="spellEnd"/>
+      <w:r>
+        <w:rPr>
+          <w:rFonts w:ascii="Times New Roman" w:hAnsi="Times New Roman" w:cs="Times New Roman"/>
+          <w:b/>
+          <w:bCs/>
+          <w:color w:val="auto"/>
+          <w:sz w:val="24"/>
+          <w:szCs w:val="24"/>
+        </w:rPr>
         <w:t>)</w:t>
       </w:r>
+      <w:bookmarkEnd w:id="5"/>
     </w:p>
     <w:p/>
     <w:p>
@@ -4813,7 +5476,15 @@
         <w:t xml:space="preserve"> component</w:t>
       </w:r>
       <w:r>
-        <w:t xml:space="preserve"> will set the ‘y_valid’ signal </w:t>
+        <w:t xml:space="preserve"> will set the ‘</w:t>
+      </w:r>
+      <w:proofErr w:type="spellStart"/>
+      <w:r>
+        <w:t>y_valid</w:t>
+      </w:r>
+      <w:proofErr w:type="spellEnd"/>
+      <w:r>
+        <w:t xml:space="preserve">’ signal </w:t>
       </w:r>
       <w:r>
         <w:t>to represent that the data at the buffer is OK to be read.</w:t>
@@ -5183,6 +5854,7 @@
           <w:szCs w:val="24"/>
         </w:rPr>
       </w:pPr>
+      <w:bookmarkStart w:id="6" w:name="_Toc125588326"/>
       <w:r>
         <w:rPr>
           <w:rFonts w:ascii="Times New Roman" w:hAnsi="Times New Roman" w:cs="Times New Roman"/>
@@ -5238,6 +5910,7 @@
         </w:rPr>
         <w:t xml:space="preserve"> (</w:t>
       </w:r>
+      <w:proofErr w:type="spellStart"/>
       <w:r>
         <w:rPr>
           <w:rFonts w:ascii="Times New Roman" w:hAnsi="Times New Roman" w:cs="Times New Roman"/>
@@ -5249,6 +5922,7 @@
         </w:rPr>
         <w:t>break_counter</w:t>
       </w:r>
+      <w:proofErr w:type="spellEnd"/>
       <w:r>
         <w:rPr>
           <w:rFonts w:ascii="Times New Roman" w:hAnsi="Times New Roman" w:cs="Times New Roman"/>
@@ -5260,6 +5934,7 @@
         </w:rPr>
         <w:t>)</w:t>
       </w:r>
+      <w:bookmarkEnd w:id="6"/>
     </w:p>
     <w:p/>
     <w:p>
@@ -5771,7 +6446,7 @@
           <w:color w:val="auto"/>
         </w:rPr>
       </w:pPr>
-      <w:bookmarkStart w:id="4" w:name="_Toc125413472"/>
+      <w:bookmarkStart w:id="7" w:name="_Toc125588327"/>
       <w:r>
         <w:rPr>
           <w:rFonts w:ascii="Times New Roman" w:hAnsi="Times New Roman" w:cs="Times New Roman"/>
@@ -5809,7 +6484,7 @@
         </w:rPr>
         <w:t>Testing and verification</w:t>
       </w:r>
-      <w:bookmarkEnd w:id="4"/>
+      <w:bookmarkEnd w:id="7"/>
     </w:p>
     <w:p>
       <w:pPr>
@@ -5840,7 +6515,15 @@
         <w:t xml:space="preserve"> the components correct behavior, </w:t>
       </w:r>
       <w:r>
-        <w:t>a testbench VHDL component was designed for each block, as well as for the complete UART receiver. In this section, the results from the Modelsim simulations of the modules will be used to demonstrate the proper operation and state change on every module. With this demonstration, it will be possible to confirm the configurated settings and design specifications used to develop the peripheral.</w:t>
+        <w:t xml:space="preserve">a testbench VHDL component was designed for each block, as well as for the complete UART receiver. In this section, the results from the </w:t>
+      </w:r>
+      <w:proofErr w:type="spellStart"/>
+      <w:r>
+        <w:t>Modelsim</w:t>
+      </w:r>
+      <w:proofErr w:type="spellEnd"/>
+      <w:r>
+        <w:t xml:space="preserve"> simulations of the modules will be used to demonstrate the proper operation and state change on every module. With this demonstration, it will be possible to confirm the configurated settings and design specifications used to develop the peripheral.</w:t>
       </w:r>
     </w:p>
     <w:p>
@@ -5917,7 +6600,15 @@
         <w:t>Break error</w:t>
       </w:r>
       <w:r>
-        <w:t>: special condition detected and issued by the break counter, when a total of 11 zeros are sent in the rx line.</w:t>
+        <w:t xml:space="preserve">: special condition detected and issued by the break counter, when a total of 11 zeros are sent in the </w:t>
+      </w:r>
+      <w:proofErr w:type="spellStart"/>
+      <w:r>
+        <w:t>rx</w:t>
+      </w:r>
+      <w:proofErr w:type="spellEnd"/>
+      <w:r>
+        <w:t xml:space="preserve"> line.</w:t>
       </w:r>
     </w:p>
     <w:p>
@@ -5942,6 +6633,7 @@
           <w:szCs w:val="24"/>
         </w:rPr>
       </w:pPr>
+      <w:bookmarkStart w:id="8" w:name="_Toc125588328"/>
       <w:r>
         <w:rPr>
           <w:rFonts w:ascii="Times New Roman" w:hAnsi="Times New Roman" w:cs="Times New Roman"/>
@@ -6008,6 +6700,7 @@
         </w:rPr>
         <w:t xml:space="preserve"> (</w:t>
       </w:r>
+      <w:proofErr w:type="spellStart"/>
       <w:r>
         <w:rPr>
           <w:rFonts w:ascii="Times New Roman" w:hAnsi="Times New Roman" w:cs="Times New Roman"/>
@@ -6019,6 +6712,7 @@
         </w:rPr>
         <w:t>tb_rx_synch</w:t>
       </w:r>
+      <w:proofErr w:type="spellEnd"/>
       <w:r>
         <w:rPr>
           <w:rFonts w:ascii="Times New Roman" w:hAnsi="Times New Roman" w:cs="Times New Roman"/>
@@ -6030,6 +6724,7 @@
         </w:rPr>
         <w:t>)</w:t>
       </w:r>
+      <w:bookmarkEnd w:id="8"/>
     </w:p>
     <w:p>
       <w:pPr>
@@ -6057,7 +6752,15 @@
         <w:t xml:space="preserve"> (label: Simulation 1)</w:t>
       </w:r>
       <w:r>
-        <w:t xml:space="preserve"> shows when the start bit is sent, initiating the frame transmission. The simulated rx line then goes from high to low, triggering the FSM of the synch module to start the internal counter. After the 4</w:t>
+        <w:t xml:space="preserve"> shows when the start bit is sent, initiating the frame transmission. The simulated </w:t>
+      </w:r>
+      <w:proofErr w:type="spellStart"/>
+      <w:r>
+        <w:t>rx</w:t>
+      </w:r>
+      <w:proofErr w:type="spellEnd"/>
+      <w:r>
+        <w:t xml:space="preserve"> line then goes from high to low, triggering the FSM of the synch module to start the internal counter. After the 4</w:t>
       </w:r>
       <w:r>
         <w:rPr>
@@ -6079,7 +6782,15 @@
         <w:jc w:val="both"/>
       </w:pPr>
       <w:r>
-        <w:t>The second demonstration (label: Simulation 2) shows the end of the transmitted word and the stop bit counting. In the test, after the bit count reaches W + 1, the synchronizer rises the data_ready signal, and start the stop bit detection. When the last bit is detected, the FSM return to IDLE state.</w:t>
+        <w:t xml:space="preserve">The second demonstration (label: Simulation 2) shows the end of the transmitted word and the stop bit counting. In the test, after the bit count reaches W + 1, the synchronizer rises the </w:t>
+      </w:r>
+      <w:proofErr w:type="spellStart"/>
+      <w:r>
+        <w:t>data_ready</w:t>
+      </w:r>
+      <w:proofErr w:type="spellEnd"/>
+      <w:r>
+        <w:t xml:space="preserve"> signal, and start the stop bit detection. When the last bit is detected, the FSM return to IDLE state.</w:t>
       </w:r>
     </w:p>
     <w:p>
@@ -6095,310 +6806,3840 @@
         <w:t xml:space="preserve">label: Simulation </w:t>
       </w:r>
       <w:r>
-        <w:t>3) will then show a scenario where the rx line goes to zero at the end of the frame, resulting in a Frame error condition. At this point the FSM of the synch block is locked in the FRAME_ERROR state until a reset is performed.</w:t>
-      </w:r>
+        <w:t xml:space="preserve">3) will then show a scenario where the </w:t>
+      </w:r>
+      <w:proofErr w:type="spellStart"/>
+      <w:r>
+        <w:t>rx</w:t>
+      </w:r>
+      <w:proofErr w:type="spellEnd"/>
+      <w:r>
+        <w:t xml:space="preserve"> line goes to zero at the end of the frame, resulting in a Frame error condition. At this point the FSM of the synch block is locked in the FRAME_ERROR state until a reset is performed.</w:t>
+      </w:r>
+    </w:p>
+    <w:p>
+      <w:pPr>
+        <w:spacing w:line="276" w:lineRule="auto"/>
+        <w:jc w:val="both"/>
+      </w:pPr>
+    </w:p>
+    <w:p>
+      <w:pPr>
+        <w:spacing w:line="276" w:lineRule="auto"/>
+        <w:jc w:val="both"/>
+        <w:rPr>
+          <w:sz w:val="22"/>
+          <w:szCs w:val="22"/>
+        </w:rPr>
+      </w:pPr>
+    </w:p>
+    <w:p>
+      <w:pPr>
+        <w:spacing w:line="276" w:lineRule="auto"/>
+        <w:jc w:val="both"/>
+      </w:pPr>
+    </w:p>
+    <w:p>
+      <w:pPr>
+        <w:rPr>
+          <w:b/>
+          <w:bCs/>
+        </w:rPr>
+      </w:pPr>
+    </w:p>
+    <w:p>
+      <w:pPr>
+        <w:rPr>
+          <w:b/>
+          <w:bCs/>
+        </w:rPr>
+      </w:pPr>
+    </w:p>
+    <w:p>
+      <w:pPr>
+        <w:rPr>
+          <w:b/>
+          <w:bCs/>
+        </w:rPr>
+        <w:sectPr>
+          <w:pgSz w:w="11906" w:h="16838"/>
+          <w:pgMar w:top="1417" w:right="1701" w:bottom="1417" w:left="1701" w:header="708" w:footer="708" w:gutter="0"/>
+          <w:cols w:space="708"/>
+          <w:docGrid w:linePitch="360"/>
+        </w:sectPr>
+      </w:pPr>
+    </w:p>
+    <w:p>
+      <w:pPr>
+        <w:ind w:left="-567" w:right="-567"/>
+        <w:jc w:val="center"/>
+        <w:rPr>
+          <w:b/>
+          <w:bCs/>
+        </w:rPr>
+      </w:pPr>
+      <w:r>
+        <w:rPr>
+          <w:b/>
+          <w:bCs/>
+          <w:noProof/>
+        </w:rPr>
+        <w:lastRenderedPageBreak/>
+        <mc:AlternateContent>
+          <mc:Choice Requires="wps">
+            <w:drawing>
+              <wp:anchor distT="45720" distB="45720" distL="114300" distR="114300" simplePos="0" relativeHeight="251659264" behindDoc="0" locked="0" layoutInCell="1" allowOverlap="1" wp14:anchorId="29211D0F" wp14:editId="73F43D79">
+                <wp:simplePos x="0" y="0"/>
+                <wp:positionH relativeFrom="margin">
+                  <wp:align>center</wp:align>
+                </wp:positionH>
+                <wp:positionV relativeFrom="paragraph">
+                  <wp:posOffset>-96880</wp:posOffset>
+                </wp:positionV>
+                <wp:extent cx="2360930" cy="258505"/>
+                <wp:effectExtent l="0" t="0" r="24765" b="27305"/>
+                <wp:wrapNone/>
+                <wp:docPr id="217" name="Caixa de Texto 2"/>
+                <wp:cNvGraphicFramePr>
+                  <a:graphicFrameLocks xmlns:a="http://schemas.openxmlformats.org/drawingml/2006/main"/>
+                </wp:cNvGraphicFramePr>
+                <a:graphic xmlns:a="http://schemas.openxmlformats.org/drawingml/2006/main">
+                  <a:graphicData uri="http://schemas.microsoft.com/office/word/2010/wordprocessingShape">
+                    <wps:wsp>
+                      <wps:cNvSpPr txBox="1">
+                        <a:spLocks noChangeArrowheads="1"/>
+                      </wps:cNvSpPr>
+                      <wps:spPr bwMode="auto">
+                        <a:xfrm>
+                          <a:off x="0" y="0"/>
+                          <a:ext cx="2360930" cy="258505"/>
+                        </a:xfrm>
+                        <a:prstGeom prst="rect">
+                          <a:avLst/>
+                        </a:prstGeom>
+                        <a:solidFill>
+                          <a:srgbClr val="FFFFFF"/>
+                        </a:solidFill>
+                        <a:ln w="9525">
+                          <a:solidFill>
+                            <a:srgbClr val="000000"/>
+                          </a:solidFill>
+                          <a:miter lim="800000"/>
+                          <a:headEnd/>
+                          <a:tailEnd/>
+                        </a:ln>
+                      </wps:spPr>
+                      <wps:txbx>
+                        <w:txbxContent>
+                          <w:p>
+                            <w:pPr>
+                              <w:ind w:left="-567" w:right="-567"/>
+                              <w:jc w:val="center"/>
+                              <w:rPr>
+                                <w:b/>
+                                <w:bCs/>
+                                <w:sz w:val="20"/>
+                                <w:szCs w:val="20"/>
+                              </w:rPr>
+                            </w:pPr>
+                            <w:r>
+                              <w:rPr>
+                                <w:b/>
+                                <w:bCs/>
+                                <w:sz w:val="20"/>
+                                <w:szCs w:val="20"/>
+                              </w:rPr>
+                              <w:t xml:space="preserve">Simulation 1 – </w:t>
+                            </w:r>
+                            <w:proofErr w:type="spellStart"/>
+                            <w:r>
+                              <w:rPr>
+                                <w:b/>
+                                <w:bCs/>
+                                <w:sz w:val="20"/>
+                                <w:szCs w:val="20"/>
+                              </w:rPr>
+                              <w:t>tb_</w:t>
+                            </w:r>
+                            <w:r>
+                              <w:rPr>
+                                <w:b/>
+                                <w:bCs/>
+                                <w:sz w:val="20"/>
+                                <w:szCs w:val="20"/>
+                              </w:rPr>
+                              <w:t>rx_synch</w:t>
+                            </w:r>
+                            <w:proofErr w:type="spellEnd"/>
+                            <w:r>
+                              <w:rPr>
+                                <w:b/>
+                                <w:bCs/>
+                                <w:sz w:val="20"/>
+                                <w:szCs w:val="20"/>
+                              </w:rPr>
+                              <w:t xml:space="preserve"> start bit detection.</w:t>
+                            </w:r>
+                          </w:p>
+                          <w:p/>
+                        </w:txbxContent>
+                      </wps:txbx>
+                      <wps:bodyPr rot="0" vert="horz" wrap="square" lIns="91440" tIns="45720" rIns="91440" bIns="45720" anchor="t" anchorCtr="0">
+                        <a:noAutofit/>
+                      </wps:bodyPr>
+                    </wps:wsp>
+                  </a:graphicData>
+                </a:graphic>
+                <wp14:sizeRelH relativeFrom="margin">
+                  <wp14:pctWidth>40000</wp14:pctWidth>
+                </wp14:sizeRelH>
+                <wp14:sizeRelV relativeFrom="margin">
+                  <wp14:pctHeight>0</wp14:pctHeight>
+                </wp14:sizeRelV>
+              </wp:anchor>
+            </w:drawing>
+          </mc:Choice>
+          <mc:Fallback>
+            <w:pict>
+              <v:shapetype w14:anchorId="29211D0F" id="_x0000_t202" coordsize="21600,21600" o:spt="202" path="m,l,21600r21600,l21600,xe">
+                <v:stroke joinstyle="miter"/>
+                <v:path gradientshapeok="t" o:connecttype="rect"/>
+              </v:shapetype>
+              <v:shape id="Caixa de Texto 2" o:spid="_x0000_s1026" type="#_x0000_t202" style="position:absolute;left:0;text-align:left;margin-left:0;margin-top:-7.65pt;width:185.9pt;height:20.35pt;z-index:251659264;visibility:visible;mso-wrap-style:square;mso-width-percent:400;mso-height-percent:0;mso-wrap-distance-left:9pt;mso-wrap-distance-top:3.6pt;mso-wrap-distance-right:9pt;mso-wrap-distance-bottom:3.6pt;mso-position-horizontal:center;mso-position-horizontal-relative:margin;mso-position-vertical:absolute;mso-position-vertical-relative:text;mso-width-percent:400;mso-height-percent:0;mso-width-relative:margin;mso-height-relative:margin;v-text-anchor:top" o:gfxdata="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">
+                <v:textbox>
+                  <w:txbxContent>
+                    <w:p>
+                      <w:pPr>
+                        <w:ind w:left="-567" w:right="-567"/>
+                        <w:jc w:val="center"/>
+                        <w:rPr>
+                          <w:b/>
+                          <w:bCs/>
+                          <w:sz w:val="20"/>
+                          <w:szCs w:val="20"/>
+                        </w:rPr>
+                      </w:pPr>
+                      <w:r>
+                        <w:rPr>
+                          <w:b/>
+                          <w:bCs/>
+                          <w:sz w:val="20"/>
+                          <w:szCs w:val="20"/>
+                        </w:rPr>
+                        <w:t xml:space="preserve">Simulation 1 – </w:t>
+                      </w:r>
+                      <w:proofErr w:type="spellStart"/>
+                      <w:r>
+                        <w:rPr>
+                          <w:b/>
+                          <w:bCs/>
+                          <w:sz w:val="20"/>
+                          <w:szCs w:val="20"/>
+                        </w:rPr>
+                        <w:t>tb_</w:t>
+                      </w:r>
+                      <w:r>
+                        <w:rPr>
+                          <w:b/>
+                          <w:bCs/>
+                          <w:sz w:val="20"/>
+                          <w:szCs w:val="20"/>
+                        </w:rPr>
+                        <w:t>rx_synch</w:t>
+                      </w:r>
+                      <w:proofErr w:type="spellEnd"/>
+                      <w:r>
+                        <w:rPr>
+                          <w:b/>
+                          <w:bCs/>
+                          <w:sz w:val="20"/>
+                          <w:szCs w:val="20"/>
+                        </w:rPr>
+                        <w:t xml:space="preserve"> start bit detection.</w:t>
+                      </w:r>
+                    </w:p>
+                    <w:p/>
+                  </w:txbxContent>
+                </v:textbox>
+                <w10:wrap anchorx="margin"/>
+              </v:shape>
+            </w:pict>
+          </mc:Fallback>
+        </mc:AlternateContent>
+      </w:r>
+      <w:r>
+        <w:rPr>
+          <w:noProof/>
+        </w:rPr>
+        <w:drawing>
+          <wp:anchor distT="0" distB="0" distL="114300" distR="114300" simplePos="0" relativeHeight="251658239" behindDoc="0" locked="0" layoutInCell="1" allowOverlap="1" wp14:anchorId="36D4A0FD" wp14:editId="64F9452E">
+            <wp:simplePos x="0" y="0"/>
+            <wp:positionH relativeFrom="margin">
+              <wp:align>center</wp:align>
+            </wp:positionH>
+            <wp:positionV relativeFrom="paragraph">
+              <wp:posOffset>-2540</wp:posOffset>
+            </wp:positionV>
+            <wp:extent cx="6575425" cy="1534160"/>
+            <wp:effectExtent l="0" t="0" r="0" b="8890"/>
+            <wp:wrapNone/>
+            <wp:docPr id="45" name="Imagem 45" descr="Interface gráfica do usuário, Diagrama&#10;&#10;Descrição gerada automaticamente"/>
+            <wp:cNvGraphicFramePr>
+              <a:graphicFrameLocks xmlns:a="http://schemas.openxmlformats.org/drawingml/2006/main" noChangeAspect="1"/>
+            </wp:cNvGraphicFramePr>
+            <a:graphic xmlns:a="http://schemas.openxmlformats.org/drawingml/2006/main">
+              <a:graphicData uri="http://schemas.openxmlformats.org/drawingml/2006/picture">
+                <pic:pic xmlns:pic="http://schemas.openxmlformats.org/drawingml/2006/picture">
+                  <pic:nvPicPr>
+                    <pic:cNvPr id="45" name="Imagem 45" descr="Interface gráfica do usuário, Diagrama&#10;&#10;Descrição gerada automaticamente"/>
+                    <pic:cNvPicPr>
+                      <a:picLocks noChangeAspect="1" noChangeArrowheads="1"/>
+                    </pic:cNvPicPr>
+                  </pic:nvPicPr>
+                  <pic:blipFill>
+                    <a:blip r:embed="rId24" cstate="print">
+                      <a:extLst>
+                        <a:ext uri="{28A0092B-C50C-407E-A947-70E740481C1C}">
+                          <a14:useLocalDpi xmlns:a14="http://schemas.microsoft.com/office/drawing/2010/main" val="0"/>
+                        </a:ext>
+                      </a:extLst>
+                    </a:blip>
+                    <a:srcRect/>
+                    <a:stretch>
+                      <a:fillRect/>
+                    </a:stretch>
+                  </pic:blipFill>
+                  <pic:spPr bwMode="auto">
+                    <a:xfrm>
+                      <a:off x="0" y="0"/>
+                      <a:ext cx="6575425" cy="1534160"/>
+                    </a:xfrm>
+                    <a:prstGeom prst="rect">
+                      <a:avLst/>
+                    </a:prstGeom>
+                    <a:noFill/>
+                    <a:ln>
+                      <a:noFill/>
+                    </a:ln>
+                  </pic:spPr>
+                </pic:pic>
+              </a:graphicData>
+            </a:graphic>
+          </wp:anchor>
+        </w:drawing>
+      </w:r>
+    </w:p>
+    <w:p>
+      <w:pPr>
+        <w:ind w:left="-567" w:right="-567"/>
+        <w:jc w:val="center"/>
+        <w:rPr>
+          <w:b/>
+          <w:bCs/>
+        </w:rPr>
+      </w:pPr>
+    </w:p>
+    <w:p>
+      <w:pPr>
+        <w:ind w:left="-567" w:right="-567"/>
+        <w:jc w:val="center"/>
+        <w:rPr>
+          <w:b/>
+          <w:bCs/>
+        </w:rPr>
+      </w:pPr>
+    </w:p>
+    <w:p>
+      <w:pPr>
+        <w:ind w:left="-567" w:right="-567"/>
+        <w:jc w:val="center"/>
+        <w:rPr>
+          <w:b/>
+          <w:bCs/>
+        </w:rPr>
+      </w:pPr>
+    </w:p>
+    <w:p>
+      <w:pPr>
+        <w:ind w:left="-567" w:right="-567"/>
+        <w:jc w:val="center"/>
+        <w:rPr>
+          <w:b/>
+          <w:bCs/>
+        </w:rPr>
+      </w:pPr>
+    </w:p>
+    <w:p>
+      <w:pPr>
+        <w:ind w:right="-567"/>
+        <w:rPr>
+          <w:b/>
+          <w:bCs/>
+        </w:rPr>
+      </w:pPr>
+    </w:p>
+    <w:p>
+      <w:pPr>
+        <w:ind w:left="-567" w:right="-567"/>
+        <w:rPr>
+          <w:b/>
+          <w:bCs/>
+        </w:rPr>
+        <w:sectPr>
+          <w:pgSz w:w="16838" w:h="11906" w:orient="landscape" w:code="9"/>
+          <w:pgMar w:top="1701" w:right="1418" w:bottom="1701" w:left="1418" w:header="708" w:footer="708" w:gutter="0"/>
+          <w:cols w:space="708"/>
+          <w:docGrid w:linePitch="360"/>
+        </w:sectPr>
+      </w:pPr>
+      <w:r>
+        <w:rPr>
+          <w:b/>
+          <w:bCs/>
+          <w:noProof/>
+        </w:rPr>
+        <mc:AlternateContent>
+          <mc:Choice Requires="wps">
+            <w:drawing>
+              <wp:anchor distT="45720" distB="45720" distL="114300" distR="114300" simplePos="0" relativeHeight="251661312" behindDoc="0" locked="0" layoutInCell="1" allowOverlap="1" wp14:anchorId="7C748A45" wp14:editId="0AF55957">
+                <wp:simplePos x="0" y="0"/>
+                <wp:positionH relativeFrom="margin">
+                  <wp:align>center</wp:align>
+                </wp:positionH>
+                <wp:positionV relativeFrom="paragraph">
+                  <wp:posOffset>735813</wp:posOffset>
+                </wp:positionV>
+                <wp:extent cx="2360930" cy="258505"/>
+                <wp:effectExtent l="0" t="0" r="24765" b="27305"/>
+                <wp:wrapNone/>
+                <wp:docPr id="43" name="Caixa de Texto 2"/>
+                <wp:cNvGraphicFramePr>
+                  <a:graphicFrameLocks xmlns:a="http://schemas.openxmlformats.org/drawingml/2006/main"/>
+                </wp:cNvGraphicFramePr>
+                <a:graphic xmlns:a="http://schemas.openxmlformats.org/drawingml/2006/main">
+                  <a:graphicData uri="http://schemas.microsoft.com/office/word/2010/wordprocessingShape">
+                    <wps:wsp>
+                      <wps:cNvSpPr txBox="1">
+                        <a:spLocks noChangeArrowheads="1"/>
+                      </wps:cNvSpPr>
+                      <wps:spPr bwMode="auto">
+                        <a:xfrm>
+                          <a:off x="0" y="0"/>
+                          <a:ext cx="2360930" cy="258505"/>
+                        </a:xfrm>
+                        <a:prstGeom prst="rect">
+                          <a:avLst/>
+                        </a:prstGeom>
+                        <a:solidFill>
+                          <a:srgbClr val="FFFFFF"/>
+                        </a:solidFill>
+                        <a:ln w="9525">
+                          <a:solidFill>
+                            <a:srgbClr val="000000"/>
+                          </a:solidFill>
+                          <a:miter lim="800000"/>
+                          <a:headEnd/>
+                          <a:tailEnd/>
+                        </a:ln>
+                      </wps:spPr>
+                      <wps:txbx>
+                        <w:txbxContent>
+                          <w:p>
+                            <w:pPr>
+                              <w:ind w:left="-567" w:right="-567"/>
+                              <w:jc w:val="center"/>
+                              <w:rPr>
+                                <w:sz w:val="20"/>
+                                <w:szCs w:val="20"/>
+                              </w:rPr>
+                            </w:pPr>
+                            <w:r>
+                              <w:rPr>
+                                <w:b/>
+                                <w:bCs/>
+                                <w:sz w:val="20"/>
+                                <w:szCs w:val="20"/>
+                              </w:rPr>
+                              <w:t xml:space="preserve">Simulation </w:t>
+                            </w:r>
+                            <w:r>
+                              <w:rPr>
+                                <w:b/>
+                                <w:bCs/>
+                                <w:sz w:val="20"/>
+                                <w:szCs w:val="20"/>
+                              </w:rPr>
+                              <w:t>2</w:t>
+                            </w:r>
+                            <w:r>
+                              <w:rPr>
+                                <w:b/>
+                                <w:bCs/>
+                                <w:sz w:val="20"/>
+                                <w:szCs w:val="20"/>
+                              </w:rPr>
+                              <w:t xml:space="preserve"> – </w:t>
+                            </w:r>
+                            <w:proofErr w:type="spellStart"/>
+                            <w:r>
+                              <w:rPr>
+                                <w:b/>
+                                <w:bCs/>
+                                <w:sz w:val="20"/>
+                                <w:szCs w:val="20"/>
+                              </w:rPr>
+                              <w:t>tb_</w:t>
+                            </w:r>
+                            <w:r>
+                              <w:rPr>
+                                <w:b/>
+                                <w:bCs/>
+                                <w:sz w:val="20"/>
+                                <w:szCs w:val="20"/>
+                              </w:rPr>
+                              <w:t>rx_synch</w:t>
+                            </w:r>
+                            <w:proofErr w:type="spellEnd"/>
+                            <w:r>
+                              <w:rPr>
+                                <w:b/>
+                                <w:bCs/>
+                                <w:sz w:val="20"/>
+                                <w:szCs w:val="20"/>
+                              </w:rPr>
+                              <w:t xml:space="preserve"> data ready and end of frame.</w:t>
+                            </w:r>
+                          </w:p>
+                        </w:txbxContent>
+                      </wps:txbx>
+                      <wps:bodyPr rot="0" vert="horz" wrap="square" lIns="91440" tIns="45720" rIns="91440" bIns="45720" anchor="t" anchorCtr="0">
+                        <a:noAutofit/>
+                      </wps:bodyPr>
+                    </wps:wsp>
+                  </a:graphicData>
+                </a:graphic>
+                <wp14:sizeRelH relativeFrom="margin">
+                  <wp14:pctWidth>40000</wp14:pctWidth>
+                </wp14:sizeRelH>
+                <wp14:sizeRelV relativeFrom="margin">
+                  <wp14:pctHeight>0</wp14:pctHeight>
+                </wp14:sizeRelV>
+              </wp:anchor>
+            </w:drawing>
+          </mc:Choice>
+          <mc:Fallback>
+            <w:pict>
+              <v:shape w14:anchorId="7C748A45" id="_x0000_s1027" type="#_x0000_t202" style="position:absolute;left:0;text-align:left;margin-left:0;margin-top:57.95pt;width:185.9pt;height:20.35pt;z-index:251661312;visibility:visible;mso-wrap-style:square;mso-width-percent:400;mso-height-percent:0;mso-wrap-distance-left:9pt;mso-wrap-distance-top:3.6pt;mso-wrap-distance-right:9pt;mso-wrap-distance-bottom:3.6pt;mso-position-horizontal:center;mso-position-horizontal-relative:margin;mso-position-vertical:absolute;mso-position-vertical-relative:text;mso-width-percent:400;mso-height-percent:0;mso-width-relative:margin;mso-height-relative:margin;v-text-anchor:top" o:gfxdata="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">
+                <v:textbox>
+                  <w:txbxContent>
+                    <w:p>
+                      <w:pPr>
+                        <w:ind w:left="-567" w:right="-567"/>
+                        <w:jc w:val="center"/>
+                        <w:rPr>
+                          <w:sz w:val="20"/>
+                          <w:szCs w:val="20"/>
+                        </w:rPr>
+                      </w:pPr>
+                      <w:r>
+                        <w:rPr>
+                          <w:b/>
+                          <w:bCs/>
+                          <w:sz w:val="20"/>
+                          <w:szCs w:val="20"/>
+                        </w:rPr>
+                        <w:t xml:space="preserve">Simulation </w:t>
+                      </w:r>
+                      <w:r>
+                        <w:rPr>
+                          <w:b/>
+                          <w:bCs/>
+                          <w:sz w:val="20"/>
+                          <w:szCs w:val="20"/>
+                        </w:rPr>
+                        <w:t>2</w:t>
+                      </w:r>
+                      <w:r>
+                        <w:rPr>
+                          <w:b/>
+                          <w:bCs/>
+                          <w:sz w:val="20"/>
+                          <w:szCs w:val="20"/>
+                        </w:rPr>
+                        <w:t xml:space="preserve"> – </w:t>
+                      </w:r>
+                      <w:proofErr w:type="spellStart"/>
+                      <w:r>
+                        <w:rPr>
+                          <w:b/>
+                          <w:bCs/>
+                          <w:sz w:val="20"/>
+                          <w:szCs w:val="20"/>
+                        </w:rPr>
+                        <w:t>tb_</w:t>
+                      </w:r>
+                      <w:r>
+                        <w:rPr>
+                          <w:b/>
+                          <w:bCs/>
+                          <w:sz w:val="20"/>
+                          <w:szCs w:val="20"/>
+                        </w:rPr>
+                        <w:t>rx_synch</w:t>
+                      </w:r>
+                      <w:proofErr w:type="spellEnd"/>
+                      <w:r>
+                        <w:rPr>
+                          <w:b/>
+                          <w:bCs/>
+                          <w:sz w:val="20"/>
+                          <w:szCs w:val="20"/>
+                        </w:rPr>
+                        <w:t xml:space="preserve"> data ready and end of frame.</w:t>
+                      </w:r>
+                    </w:p>
+                  </w:txbxContent>
+                </v:textbox>
+                <w10:wrap anchorx="margin"/>
+              </v:shape>
+            </w:pict>
+          </mc:Fallback>
+        </mc:AlternateContent>
+      </w:r>
+      <w:r>
+        <w:rPr>
+          <w:b/>
+          <w:bCs/>
+          <w:noProof/>
+        </w:rPr>
+        <mc:AlternateContent>
+          <mc:Choice Requires="wps">
+            <w:drawing>
+              <wp:anchor distT="45720" distB="45720" distL="114300" distR="114300" simplePos="0" relativeHeight="251663360" behindDoc="0" locked="0" layoutInCell="1" allowOverlap="1" wp14:anchorId="0A9C32B6" wp14:editId="5288833A">
+                <wp:simplePos x="0" y="0"/>
+                <wp:positionH relativeFrom="margin">
+                  <wp:align>center</wp:align>
+                </wp:positionH>
+                <wp:positionV relativeFrom="paragraph">
+                  <wp:posOffset>2657787</wp:posOffset>
+                </wp:positionV>
+                <wp:extent cx="2360930" cy="258505"/>
+                <wp:effectExtent l="0" t="0" r="24765" b="27305"/>
+                <wp:wrapNone/>
+                <wp:docPr id="44" name="Caixa de Texto 2"/>
+                <wp:cNvGraphicFramePr>
+                  <a:graphicFrameLocks xmlns:a="http://schemas.openxmlformats.org/drawingml/2006/main"/>
+                </wp:cNvGraphicFramePr>
+                <a:graphic xmlns:a="http://schemas.openxmlformats.org/drawingml/2006/main">
+                  <a:graphicData uri="http://schemas.microsoft.com/office/word/2010/wordprocessingShape">
+                    <wps:wsp>
+                      <wps:cNvSpPr txBox="1">
+                        <a:spLocks noChangeArrowheads="1"/>
+                      </wps:cNvSpPr>
+                      <wps:spPr bwMode="auto">
+                        <a:xfrm>
+                          <a:off x="0" y="0"/>
+                          <a:ext cx="2360930" cy="258505"/>
+                        </a:xfrm>
+                        <a:prstGeom prst="rect">
+                          <a:avLst/>
+                        </a:prstGeom>
+                        <a:solidFill>
+                          <a:srgbClr val="FFFFFF"/>
+                        </a:solidFill>
+                        <a:ln w="9525">
+                          <a:solidFill>
+                            <a:srgbClr val="000000"/>
+                          </a:solidFill>
+                          <a:miter lim="800000"/>
+                          <a:headEnd/>
+                          <a:tailEnd/>
+                        </a:ln>
+                      </wps:spPr>
+                      <wps:txbx>
+                        <w:txbxContent>
+                          <w:p>
+                            <w:pPr>
+                              <w:ind w:left="-567" w:right="-567"/>
+                              <w:jc w:val="center"/>
+                              <w:rPr>
+                                <w:sz w:val="20"/>
+                                <w:szCs w:val="20"/>
+                              </w:rPr>
+                            </w:pPr>
+                            <w:r>
+                              <w:rPr>
+                                <w:b/>
+                                <w:bCs/>
+                                <w:sz w:val="20"/>
+                                <w:szCs w:val="20"/>
+                              </w:rPr>
+                              <w:t xml:space="preserve">Simulation </w:t>
+                            </w:r>
+                            <w:r>
+                              <w:rPr>
+                                <w:b/>
+                                <w:bCs/>
+                                <w:sz w:val="20"/>
+                                <w:szCs w:val="20"/>
+                              </w:rPr>
+                              <w:t>3</w:t>
+                            </w:r>
+                            <w:r>
+                              <w:rPr>
+                                <w:b/>
+                                <w:bCs/>
+                                <w:sz w:val="20"/>
+                                <w:szCs w:val="20"/>
+                              </w:rPr>
+                              <w:t xml:space="preserve"> – </w:t>
+                            </w:r>
+                            <w:proofErr w:type="spellStart"/>
+                            <w:r>
+                              <w:rPr>
+                                <w:b/>
+                                <w:bCs/>
+                                <w:sz w:val="20"/>
+                                <w:szCs w:val="20"/>
+                              </w:rPr>
+                              <w:t>tb_</w:t>
+                            </w:r>
+                            <w:r>
+                              <w:rPr>
+                                <w:b/>
+                                <w:bCs/>
+                                <w:sz w:val="20"/>
+                                <w:szCs w:val="20"/>
+                              </w:rPr>
+                              <w:t>rx_synch</w:t>
+                            </w:r>
+                            <w:proofErr w:type="spellEnd"/>
+                            <w:r>
+                              <w:rPr>
+                                <w:b/>
+                                <w:bCs/>
+                                <w:sz w:val="20"/>
+                                <w:szCs w:val="20"/>
+                              </w:rPr>
+                              <w:t xml:space="preserve"> </w:t>
+                            </w:r>
+                            <w:r>
+                              <w:rPr>
+                                <w:b/>
+                                <w:bCs/>
+                                <w:sz w:val="20"/>
+                                <w:szCs w:val="20"/>
+                              </w:rPr>
+                              <w:t>frame error detection</w:t>
+                            </w:r>
+                          </w:p>
+                        </w:txbxContent>
+                      </wps:txbx>
+                      <wps:bodyPr rot="0" vert="horz" wrap="square" lIns="91440" tIns="45720" rIns="91440" bIns="45720" anchor="t" anchorCtr="0">
+                        <a:noAutofit/>
+                      </wps:bodyPr>
+                    </wps:wsp>
+                  </a:graphicData>
+                </a:graphic>
+                <wp14:sizeRelH relativeFrom="margin">
+                  <wp14:pctWidth>40000</wp14:pctWidth>
+                </wp14:sizeRelH>
+                <wp14:sizeRelV relativeFrom="margin">
+                  <wp14:pctHeight>0</wp14:pctHeight>
+                </wp14:sizeRelV>
+              </wp:anchor>
+            </w:drawing>
+          </mc:Choice>
+          <mc:Fallback>
+            <w:pict>
+              <v:shape w14:anchorId="0A9C32B6" id="_x0000_s1028" type="#_x0000_t202" style="position:absolute;left:0;text-align:left;margin-left:0;margin-top:209.25pt;width:185.9pt;height:20.35pt;z-index:251663360;visibility:visible;mso-wrap-style:square;mso-width-percent:400;mso-height-percent:0;mso-wrap-distance-left:9pt;mso-wrap-distance-top:3.6pt;mso-wrap-distance-right:9pt;mso-wrap-distance-bottom:3.6pt;mso-position-horizontal:center;mso-position-horizontal-relative:margin;mso-position-vertical:absolute;mso-position-vertical-relative:text;mso-width-percent:400;mso-height-percent:0;mso-width-relative:margin;mso-height-relative:margin;v-text-anchor:top" o:gfxdata="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">
+                <v:textbox>
+                  <w:txbxContent>
+                    <w:p>
+                      <w:pPr>
+                        <w:ind w:left="-567" w:right="-567"/>
+                        <w:jc w:val="center"/>
+                        <w:rPr>
+                          <w:sz w:val="20"/>
+                          <w:szCs w:val="20"/>
+                        </w:rPr>
+                      </w:pPr>
+                      <w:r>
+                        <w:rPr>
+                          <w:b/>
+                          <w:bCs/>
+                          <w:sz w:val="20"/>
+                          <w:szCs w:val="20"/>
+                        </w:rPr>
+                        <w:t xml:space="preserve">Simulation </w:t>
+                      </w:r>
+                      <w:r>
+                        <w:rPr>
+                          <w:b/>
+                          <w:bCs/>
+                          <w:sz w:val="20"/>
+                          <w:szCs w:val="20"/>
+                        </w:rPr>
+                        <w:t>3</w:t>
+                      </w:r>
+                      <w:r>
+                        <w:rPr>
+                          <w:b/>
+                          <w:bCs/>
+                          <w:sz w:val="20"/>
+                          <w:szCs w:val="20"/>
+                        </w:rPr>
+                        <w:t xml:space="preserve"> – </w:t>
+                      </w:r>
+                      <w:proofErr w:type="spellStart"/>
+                      <w:r>
+                        <w:rPr>
+                          <w:b/>
+                          <w:bCs/>
+                          <w:sz w:val="20"/>
+                          <w:szCs w:val="20"/>
+                        </w:rPr>
+                        <w:t>tb_</w:t>
+                      </w:r>
+                      <w:r>
+                        <w:rPr>
+                          <w:b/>
+                          <w:bCs/>
+                          <w:sz w:val="20"/>
+                          <w:szCs w:val="20"/>
+                        </w:rPr>
+                        <w:t>rx_synch</w:t>
+                      </w:r>
+                      <w:proofErr w:type="spellEnd"/>
+                      <w:r>
+                        <w:rPr>
+                          <w:b/>
+                          <w:bCs/>
+                          <w:sz w:val="20"/>
+                          <w:szCs w:val="20"/>
+                        </w:rPr>
+                        <w:t xml:space="preserve"> </w:t>
+                      </w:r>
+                      <w:r>
+                        <w:rPr>
+                          <w:b/>
+                          <w:bCs/>
+                          <w:sz w:val="20"/>
+                          <w:szCs w:val="20"/>
+                        </w:rPr>
+                        <w:t>frame error detection</w:t>
+                      </w:r>
+                    </w:p>
+                  </w:txbxContent>
+                </v:textbox>
+                <w10:wrap anchorx="margin"/>
+              </v:shape>
+            </w:pict>
+          </mc:Fallback>
+        </mc:AlternateContent>
+      </w:r>
+      <w:r>
+        <w:rPr>
+          <w:noProof/>
+        </w:rPr>
+        <w:drawing>
+          <wp:anchor distT="0" distB="0" distL="114300" distR="114300" simplePos="0" relativeHeight="251657214" behindDoc="0" locked="0" layoutInCell="1" allowOverlap="1" wp14:anchorId="2DDA6F5C" wp14:editId="39C7277A">
+            <wp:simplePos x="0" y="0"/>
+            <wp:positionH relativeFrom="margin">
+              <wp:posOffset>270273</wp:posOffset>
+            </wp:positionH>
+            <wp:positionV relativeFrom="paragraph">
+              <wp:posOffset>856615</wp:posOffset>
+            </wp:positionV>
+            <wp:extent cx="7879743" cy="1579663"/>
+            <wp:effectExtent l="0" t="0" r="6985" b="1905"/>
+            <wp:wrapNone/>
+            <wp:docPr id="46" name="Imagem 46" descr="Interface gráfica do usuário&#10;&#10;Descrição gerada automaticamente"/>
+            <wp:cNvGraphicFramePr>
+              <a:graphicFrameLocks xmlns:a="http://schemas.openxmlformats.org/drawingml/2006/main" noChangeAspect="1"/>
+            </wp:cNvGraphicFramePr>
+            <a:graphic xmlns:a="http://schemas.openxmlformats.org/drawingml/2006/main">
+              <a:graphicData uri="http://schemas.openxmlformats.org/drawingml/2006/picture">
+                <pic:pic xmlns:pic="http://schemas.openxmlformats.org/drawingml/2006/picture">
+                  <pic:nvPicPr>
+                    <pic:cNvPr id="46" name="Imagem 46" descr="Interface gráfica do usuário&#10;&#10;Descrição gerada automaticamente"/>
+                    <pic:cNvPicPr>
+                      <a:picLocks noChangeAspect="1" noChangeArrowheads="1"/>
+                    </pic:cNvPicPr>
+                  </pic:nvPicPr>
+                  <pic:blipFill>
+                    <a:blip r:embed="rId25" cstate="print">
+                      <a:extLst>
+                        <a:ext uri="{28A0092B-C50C-407E-A947-70E740481C1C}">
+                          <a14:useLocalDpi xmlns:a14="http://schemas.microsoft.com/office/drawing/2010/main" val="0"/>
+                        </a:ext>
+                      </a:extLst>
+                    </a:blip>
+                    <a:srcRect/>
+                    <a:stretch>
+                      <a:fillRect/>
+                    </a:stretch>
+                  </pic:blipFill>
+                  <pic:spPr bwMode="auto">
+                    <a:xfrm>
+                      <a:off x="0" y="0"/>
+                      <a:ext cx="7879743" cy="1579663"/>
+                    </a:xfrm>
+                    <a:prstGeom prst="rect">
+                      <a:avLst/>
+                    </a:prstGeom>
+                    <a:noFill/>
+                    <a:ln>
+                      <a:noFill/>
+                    </a:ln>
+                  </pic:spPr>
+                </pic:pic>
+              </a:graphicData>
+            </a:graphic>
+          </wp:anchor>
+        </w:drawing>
+      </w:r>
+      <w:r>
+        <w:rPr>
+          <w:noProof/>
+        </w:rPr>
+        <w:drawing>
+          <wp:anchor distT="0" distB="0" distL="114300" distR="114300" simplePos="0" relativeHeight="251656189" behindDoc="0" locked="0" layoutInCell="1" allowOverlap="1" wp14:anchorId="3A982147" wp14:editId="5DAD18F6">
+            <wp:simplePos x="0" y="0"/>
+            <wp:positionH relativeFrom="margin">
+              <wp:align>center</wp:align>
+            </wp:positionH>
+            <wp:positionV relativeFrom="paragraph">
+              <wp:posOffset>2753673</wp:posOffset>
+            </wp:positionV>
+            <wp:extent cx="9691370" cy="1565910"/>
+            <wp:effectExtent l="0" t="0" r="5080" b="0"/>
+            <wp:wrapNone/>
+            <wp:docPr id="48" name="Imagem 48" descr="Uma imagem contendo relógio, no interior, quarto, bola&#10;&#10;Descrição gerada automaticamente"/>
+            <wp:cNvGraphicFramePr>
+              <a:graphicFrameLocks xmlns:a="http://schemas.openxmlformats.org/drawingml/2006/main" noChangeAspect="1"/>
+            </wp:cNvGraphicFramePr>
+            <a:graphic xmlns:a="http://schemas.openxmlformats.org/drawingml/2006/main">
+              <a:graphicData uri="http://schemas.openxmlformats.org/drawingml/2006/picture">
+                <pic:pic xmlns:pic="http://schemas.openxmlformats.org/drawingml/2006/picture">
+                  <pic:nvPicPr>
+                    <pic:cNvPr id="48" name="Imagem 48" descr="Uma imagem contendo relógio, no interior, quarto, bola&#10;&#10;Descrição gerada automaticamente"/>
+                    <pic:cNvPicPr>
+                      <a:picLocks noChangeAspect="1" noChangeArrowheads="1"/>
+                    </pic:cNvPicPr>
+                  </pic:nvPicPr>
+                  <pic:blipFill>
+                    <a:blip r:embed="rId26" cstate="print">
+                      <a:extLst>
+                        <a:ext uri="{28A0092B-C50C-407E-A947-70E740481C1C}">
+                          <a14:useLocalDpi xmlns:a14="http://schemas.microsoft.com/office/drawing/2010/main" val="0"/>
+                        </a:ext>
+                      </a:extLst>
+                    </a:blip>
+                    <a:srcRect/>
+                    <a:stretch>
+                      <a:fillRect/>
+                    </a:stretch>
+                  </pic:blipFill>
+                  <pic:spPr bwMode="auto">
+                    <a:xfrm>
+                      <a:off x="0" y="0"/>
+                      <a:ext cx="9691927" cy="1566407"/>
+                    </a:xfrm>
+                    <a:prstGeom prst="rect">
+                      <a:avLst/>
+                    </a:prstGeom>
+                    <a:noFill/>
+                    <a:ln>
+                      <a:noFill/>
+                    </a:ln>
+                  </pic:spPr>
+                </pic:pic>
+              </a:graphicData>
+            </a:graphic>
+          </wp:anchor>
+        </w:drawing>
+      </w:r>
+    </w:p>
+    <w:p>
+      <w:pPr>
+        <w:pStyle w:val="Ttulo2"/>
+        <w:rPr>
+          <w:rFonts w:ascii="Times New Roman" w:hAnsi="Times New Roman" w:cs="Times New Roman"/>
+          <w:b/>
+          <w:bCs/>
+          <w:color w:val="auto"/>
+          <w:sz w:val="24"/>
+          <w:szCs w:val="24"/>
+        </w:rPr>
+      </w:pPr>
+      <w:bookmarkStart w:id="9" w:name="_Toc125588329"/>
+    </w:p>
+    <w:p>
+      <w:pPr>
+        <w:pStyle w:val="Ttulo2"/>
+        <w:rPr>
+          <w:rFonts w:ascii="Times New Roman" w:hAnsi="Times New Roman" w:cs="Times New Roman"/>
+          <w:b/>
+          <w:bCs/>
+          <w:color w:val="auto"/>
+          <w:sz w:val="24"/>
+          <w:szCs w:val="24"/>
+        </w:rPr>
+      </w:pPr>
+      <w:r>
+        <w:rPr>
+          <w:rFonts w:ascii="Times New Roman" w:hAnsi="Times New Roman" w:cs="Times New Roman"/>
+          <w:b/>
+          <w:bCs/>
+          <w:color w:val="auto"/>
+          <w:sz w:val="24"/>
+          <w:szCs w:val="24"/>
+        </w:rPr>
+        <w:t>3</w:t>
+      </w:r>
+      <w:r>
+        <w:rPr>
+          <w:rFonts w:ascii="Times New Roman" w:hAnsi="Times New Roman" w:cs="Times New Roman"/>
+          <w:b/>
+          <w:bCs/>
+          <w:color w:val="auto"/>
+          <w:sz w:val="24"/>
+          <w:szCs w:val="24"/>
+        </w:rPr>
+        <w:t>.</w:t>
+      </w:r>
+      <w:r>
+        <w:rPr>
+          <w:rFonts w:ascii="Times New Roman" w:hAnsi="Times New Roman" w:cs="Times New Roman"/>
+          <w:b/>
+          <w:bCs/>
+          <w:color w:val="auto"/>
+          <w:sz w:val="24"/>
+          <w:szCs w:val="24"/>
+        </w:rPr>
+        <w:t>2</w:t>
+      </w:r>
+      <w:r>
+        <w:rPr>
+          <w:rFonts w:ascii="Times New Roman" w:hAnsi="Times New Roman" w:cs="Times New Roman"/>
+          <w:b/>
+          <w:bCs/>
+          <w:color w:val="auto"/>
+          <w:sz w:val="24"/>
+          <w:szCs w:val="24"/>
+        </w:rPr>
+        <w:tab/>
+      </w:r>
+      <w:r>
+        <w:rPr>
+          <w:rFonts w:ascii="Times New Roman" w:hAnsi="Times New Roman" w:cs="Times New Roman"/>
+          <w:b/>
+          <w:bCs/>
+          <w:color w:val="auto"/>
+          <w:sz w:val="24"/>
+          <w:szCs w:val="24"/>
+        </w:rPr>
+        <w:t>Buffer</w:t>
+      </w:r>
+      <w:r>
+        <w:rPr>
+          <w:rFonts w:ascii="Times New Roman" w:hAnsi="Times New Roman" w:cs="Times New Roman"/>
+          <w:b/>
+          <w:bCs/>
+          <w:color w:val="auto"/>
+          <w:sz w:val="24"/>
+          <w:szCs w:val="24"/>
+        </w:rPr>
+        <w:t xml:space="preserve"> testbench</w:t>
+      </w:r>
+      <w:r>
+        <w:rPr>
+          <w:rFonts w:ascii="Times New Roman" w:hAnsi="Times New Roman" w:cs="Times New Roman"/>
+          <w:b/>
+          <w:bCs/>
+          <w:color w:val="auto"/>
+          <w:sz w:val="24"/>
+          <w:szCs w:val="24"/>
+        </w:rPr>
+        <w:t xml:space="preserve"> (</w:t>
+      </w:r>
+      <w:proofErr w:type="spellStart"/>
+      <w:r>
+        <w:rPr>
+          <w:rFonts w:ascii="Times New Roman" w:hAnsi="Times New Roman" w:cs="Times New Roman"/>
+          <w:b/>
+          <w:bCs/>
+          <w:color w:val="auto"/>
+          <w:sz w:val="24"/>
+          <w:szCs w:val="24"/>
+        </w:rPr>
+        <w:t>tb_rx_</w:t>
+      </w:r>
+      <w:r>
+        <w:rPr>
+          <w:rFonts w:ascii="Times New Roman" w:hAnsi="Times New Roman" w:cs="Times New Roman"/>
+          <w:b/>
+          <w:bCs/>
+          <w:color w:val="auto"/>
+          <w:sz w:val="24"/>
+          <w:szCs w:val="24"/>
+        </w:rPr>
+        <w:t>buff</w:t>
+      </w:r>
+      <w:proofErr w:type="spellEnd"/>
+      <w:r>
+        <w:rPr>
+          <w:rFonts w:ascii="Times New Roman" w:hAnsi="Times New Roman" w:cs="Times New Roman"/>
+          <w:b/>
+          <w:bCs/>
+          <w:color w:val="auto"/>
+          <w:sz w:val="24"/>
+          <w:szCs w:val="24"/>
+        </w:rPr>
+        <w:t>)</w:t>
+      </w:r>
+      <w:bookmarkEnd w:id="9"/>
+    </w:p>
+    <w:p>
+      <w:pPr>
+        <w:rPr>
+          <w:b/>
+          <w:bCs/>
+        </w:rPr>
+      </w:pPr>
     </w:p>
     <w:p>
       <w:pPr>
         <w:spacing w:line="276" w:lineRule="auto"/>
         <w:ind w:firstLine="708"/>
         <w:jc w:val="both"/>
-        <w:rPr>
-          <w:b/>
-          <w:bCs/>
-        </w:rPr>
-      </w:pPr>
+      </w:pPr>
+      <w:r>
+        <w:t>For the buffer component</w:t>
+      </w:r>
+      <w:r>
+        <w:t xml:space="preserve">, the testbench developed demonstrated the overall simple operation that this module should perform. From the initial waiting state, the data ready triggers the internal FSM to move to the copy state, where the data from the output of the synchronizer block is </w:t>
+      </w:r>
+      <w:r>
+        <w:t>copied</w:t>
+      </w:r>
+      <w:r>
+        <w:t xml:space="preserve"> to the buffer and inserted at the input of the </w:t>
+      </w:r>
+      <w:proofErr w:type="spellStart"/>
+      <w:r>
+        <w:t>xor</w:t>
+      </w:r>
+      <w:proofErr w:type="spellEnd"/>
+      <w:r>
+        <w:t xml:space="preserve"> port. The parity assertion is then done, and if it doe not match the even parity configuration, the buffer block then raises the </w:t>
+      </w:r>
+      <w:r>
+        <w:t>parity error signal.</w:t>
+      </w:r>
     </w:p>
     <w:p>
       <w:pPr>
         <w:spacing w:line="276" w:lineRule="auto"/>
+        <w:ind w:firstLine="708"/>
         <w:jc w:val="both"/>
       </w:pPr>
+      <w:r>
+        <w:t>After the parity check, the component will wait to be cleared by the control module, returning to the waiting state where the data ready signal is at low. The two scenarios shown in the simulations then demonstrates the complete process of the buffer component, one when there is no parity error (</w:t>
+      </w:r>
+      <w:r>
+        <w:t xml:space="preserve">label: Simulation </w:t>
+      </w:r>
+      <w:r>
+        <w:t>4), and one where the word data is inconsistent (</w:t>
+      </w:r>
+      <w:r>
+        <w:t xml:space="preserve">label: Simulation </w:t>
+      </w:r>
+      <w:r>
+        <w:t>5).</w:t>
+      </w:r>
+    </w:p>
+    <w:p>
+      <w:pPr>
+        <w:pStyle w:val="Ttulo2"/>
+        <w:rPr>
+          <w:rFonts w:ascii="Times New Roman" w:hAnsi="Times New Roman" w:cs="Times New Roman"/>
+          <w:b/>
+          <w:bCs/>
+          <w:color w:val="auto"/>
+          <w:sz w:val="24"/>
+          <w:szCs w:val="24"/>
+        </w:rPr>
+      </w:pPr>
+      <w:r>
+        <w:rPr>
+          <w:b/>
+          <w:bCs/>
+          <w:noProof/>
+        </w:rPr>
+        <mc:AlternateContent>
+          <mc:Choice Requires="wps">
+            <w:drawing>
+              <wp:anchor distT="45720" distB="45720" distL="114300" distR="114300" simplePos="0" relativeHeight="251666432" behindDoc="0" locked="0" layoutInCell="1" allowOverlap="1" wp14:anchorId="2217C744" wp14:editId="1BC2075F">
+                <wp:simplePos x="0" y="0"/>
+                <wp:positionH relativeFrom="margin">
+                  <wp:posOffset>1619885</wp:posOffset>
+                </wp:positionH>
+                <wp:positionV relativeFrom="paragraph">
+                  <wp:posOffset>85989</wp:posOffset>
+                </wp:positionV>
+                <wp:extent cx="2360930" cy="258445"/>
+                <wp:effectExtent l="0" t="0" r="11430" b="27305"/>
+                <wp:wrapNone/>
+                <wp:docPr id="51" name="Caixa de Texto 2"/>
+                <wp:cNvGraphicFramePr>
+                  <a:graphicFrameLocks xmlns:a="http://schemas.openxmlformats.org/drawingml/2006/main"/>
+                </wp:cNvGraphicFramePr>
+                <a:graphic xmlns:a="http://schemas.openxmlformats.org/drawingml/2006/main">
+                  <a:graphicData uri="http://schemas.microsoft.com/office/word/2010/wordprocessingShape">
+                    <wps:wsp>
+                      <wps:cNvSpPr txBox="1">
+                        <a:spLocks noChangeArrowheads="1"/>
+                      </wps:cNvSpPr>
+                      <wps:spPr bwMode="auto">
+                        <a:xfrm>
+                          <a:off x="0" y="0"/>
+                          <a:ext cx="2360930" cy="258445"/>
+                        </a:xfrm>
+                        <a:prstGeom prst="rect">
+                          <a:avLst/>
+                        </a:prstGeom>
+                        <a:solidFill>
+                          <a:srgbClr val="FFFFFF"/>
+                        </a:solidFill>
+                        <a:ln w="9525">
+                          <a:solidFill>
+                            <a:srgbClr val="000000"/>
+                          </a:solidFill>
+                          <a:miter lim="800000"/>
+                          <a:headEnd/>
+                          <a:tailEnd/>
+                        </a:ln>
+                      </wps:spPr>
+                      <wps:txbx>
+                        <w:txbxContent>
+                          <w:p>
+                            <w:pPr>
+                              <w:ind w:left="-567" w:right="-567"/>
+                              <w:jc w:val="center"/>
+                              <w:rPr>
+                                <w:sz w:val="20"/>
+                                <w:szCs w:val="20"/>
+                              </w:rPr>
+                            </w:pPr>
+                            <w:r>
+                              <w:rPr>
+                                <w:b/>
+                                <w:bCs/>
+                                <w:sz w:val="20"/>
+                                <w:szCs w:val="20"/>
+                              </w:rPr>
+                              <w:t xml:space="preserve">Simulation </w:t>
+                            </w:r>
+                            <w:r>
+                              <w:rPr>
+                                <w:b/>
+                                <w:bCs/>
+                                <w:sz w:val="20"/>
+                                <w:szCs w:val="20"/>
+                              </w:rPr>
+                              <w:t>4</w:t>
+                            </w:r>
+                            <w:r>
+                              <w:rPr>
+                                <w:b/>
+                                <w:bCs/>
+                                <w:sz w:val="20"/>
+                                <w:szCs w:val="20"/>
+                              </w:rPr>
+                              <w:t xml:space="preserve"> – </w:t>
+                            </w:r>
+                            <w:proofErr w:type="spellStart"/>
+                            <w:r>
+                              <w:rPr>
+                                <w:b/>
+                                <w:bCs/>
+                                <w:sz w:val="20"/>
+                                <w:szCs w:val="20"/>
+                              </w:rPr>
+                              <w:t>tb_</w:t>
+                            </w:r>
+                            <w:r>
+                              <w:rPr>
+                                <w:b/>
+                                <w:bCs/>
+                                <w:sz w:val="20"/>
+                                <w:szCs w:val="20"/>
+                              </w:rPr>
+                              <w:t>rx_</w:t>
+                            </w:r>
+                            <w:r>
+                              <w:rPr>
+                                <w:b/>
+                                <w:bCs/>
+                                <w:sz w:val="20"/>
+                                <w:szCs w:val="20"/>
+                              </w:rPr>
+                              <w:t>buff</w:t>
+                            </w:r>
+                            <w:proofErr w:type="spellEnd"/>
+                            <w:r>
+                              <w:rPr>
+                                <w:b/>
+                                <w:bCs/>
+                                <w:sz w:val="20"/>
+                                <w:szCs w:val="20"/>
+                              </w:rPr>
+                              <w:t xml:space="preserve"> data reading</w:t>
+                            </w:r>
+                          </w:p>
+                        </w:txbxContent>
+                      </wps:txbx>
+                      <wps:bodyPr rot="0" vert="horz" wrap="square" lIns="91440" tIns="45720" rIns="91440" bIns="45720" anchor="t" anchorCtr="0">
+                        <a:noAutofit/>
+                      </wps:bodyPr>
+                    </wps:wsp>
+                  </a:graphicData>
+                </a:graphic>
+                <wp14:sizeRelH relativeFrom="margin">
+                  <wp14:pctWidth>40000</wp14:pctWidth>
+                </wp14:sizeRelH>
+                <wp14:sizeRelV relativeFrom="margin">
+                  <wp14:pctHeight>0</wp14:pctHeight>
+                </wp14:sizeRelV>
+              </wp:anchor>
+            </w:drawing>
+          </mc:Choice>
+          <mc:Fallback>
+            <w:pict>
+              <v:shape w14:anchorId="2217C744" id="_x0000_s1029" type="#_x0000_t202" style="position:absolute;margin-left:127.55pt;margin-top:6.75pt;width:185.9pt;height:20.35pt;z-index:251666432;visibility:visible;mso-wrap-style:square;mso-width-percent:400;mso-height-percent:0;mso-wrap-distance-left:9pt;mso-wrap-distance-top:3.6pt;mso-wrap-distance-right:9pt;mso-wrap-distance-bottom:3.6pt;mso-position-horizontal:absolute;mso-position-horizontal-relative:margin;mso-position-vertical:absolute;mso-position-vertical-relative:text;mso-width-percent:400;mso-height-percent:0;mso-width-relative:margin;mso-height-relative:margin;v-text-anchor:top" o:gfxdata="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">
+                <v:textbox>
+                  <w:txbxContent>
+                    <w:p>
+                      <w:pPr>
+                        <w:ind w:left="-567" w:right="-567"/>
+                        <w:jc w:val="center"/>
+                        <w:rPr>
+                          <w:sz w:val="20"/>
+                          <w:szCs w:val="20"/>
+                        </w:rPr>
+                      </w:pPr>
+                      <w:r>
+                        <w:rPr>
+                          <w:b/>
+                          <w:bCs/>
+                          <w:sz w:val="20"/>
+                          <w:szCs w:val="20"/>
+                        </w:rPr>
+                        <w:t xml:space="preserve">Simulation </w:t>
+                      </w:r>
+                      <w:r>
+                        <w:rPr>
+                          <w:b/>
+                          <w:bCs/>
+                          <w:sz w:val="20"/>
+                          <w:szCs w:val="20"/>
+                        </w:rPr>
+                        <w:t>4</w:t>
+                      </w:r>
+                      <w:r>
+                        <w:rPr>
+                          <w:b/>
+                          <w:bCs/>
+                          <w:sz w:val="20"/>
+                          <w:szCs w:val="20"/>
+                        </w:rPr>
+                        <w:t xml:space="preserve"> – </w:t>
+                      </w:r>
+                      <w:proofErr w:type="spellStart"/>
+                      <w:r>
+                        <w:rPr>
+                          <w:b/>
+                          <w:bCs/>
+                          <w:sz w:val="20"/>
+                          <w:szCs w:val="20"/>
+                        </w:rPr>
+                        <w:t>tb_</w:t>
+                      </w:r>
+                      <w:r>
+                        <w:rPr>
+                          <w:b/>
+                          <w:bCs/>
+                          <w:sz w:val="20"/>
+                          <w:szCs w:val="20"/>
+                        </w:rPr>
+                        <w:t>rx_</w:t>
+                      </w:r>
+                      <w:r>
+                        <w:rPr>
+                          <w:b/>
+                          <w:bCs/>
+                          <w:sz w:val="20"/>
+                          <w:szCs w:val="20"/>
+                        </w:rPr>
+                        <w:t>buff</w:t>
+                      </w:r>
+                      <w:proofErr w:type="spellEnd"/>
+                      <w:r>
+                        <w:rPr>
+                          <w:b/>
+                          <w:bCs/>
+                          <w:sz w:val="20"/>
+                          <w:szCs w:val="20"/>
+                        </w:rPr>
+                        <w:t xml:space="preserve"> data reading</w:t>
+                      </w:r>
+                    </w:p>
+                  </w:txbxContent>
+                </v:textbox>
+                <w10:wrap anchorx="margin"/>
+              </v:shape>
+            </w:pict>
+          </mc:Fallback>
+        </mc:AlternateContent>
+      </w:r>
+      <w:r>
+        <w:rPr>
+          <w:noProof/>
+        </w:rPr>
+        <w:drawing>
+          <wp:anchor distT="0" distB="0" distL="114300" distR="114300" simplePos="0" relativeHeight="251664384" behindDoc="0" locked="0" layoutInCell="1" allowOverlap="1" wp14:anchorId="19D6E695" wp14:editId="21B600BD">
+            <wp:simplePos x="0" y="0"/>
+            <wp:positionH relativeFrom="margin">
+              <wp:align>center</wp:align>
+            </wp:positionH>
+            <wp:positionV relativeFrom="paragraph">
+              <wp:posOffset>196706</wp:posOffset>
+            </wp:positionV>
+            <wp:extent cx="5705338" cy="2156053"/>
+            <wp:effectExtent l="0" t="0" r="0" b="0"/>
+            <wp:wrapNone/>
+            <wp:docPr id="49" name="Imagem 49" descr="Interface gráfica do usuário, Linha do tempo&#10;&#10;Descrição gerada automaticamente"/>
+            <wp:cNvGraphicFramePr>
+              <a:graphicFrameLocks xmlns:a="http://schemas.openxmlformats.org/drawingml/2006/main" noChangeAspect="1"/>
+            </wp:cNvGraphicFramePr>
+            <a:graphic xmlns:a="http://schemas.openxmlformats.org/drawingml/2006/main">
+              <a:graphicData uri="http://schemas.openxmlformats.org/drawingml/2006/picture">
+                <pic:pic xmlns:pic="http://schemas.openxmlformats.org/drawingml/2006/picture">
+                  <pic:nvPicPr>
+                    <pic:cNvPr id="49" name="Imagem 49" descr="Interface gráfica do usuário, Linha do tempo&#10;&#10;Descrição gerada automaticamente"/>
+                    <pic:cNvPicPr>
+                      <a:picLocks noChangeAspect="1" noChangeArrowheads="1"/>
+                    </pic:cNvPicPr>
+                  </pic:nvPicPr>
+                  <pic:blipFill>
+                    <a:blip r:embed="rId27" cstate="print">
+                      <a:extLst>
+                        <a:ext uri="{28A0092B-C50C-407E-A947-70E740481C1C}">
+                          <a14:useLocalDpi xmlns:a14="http://schemas.microsoft.com/office/drawing/2010/main" val="0"/>
+                        </a:ext>
+                      </a:extLst>
+                    </a:blip>
+                    <a:srcRect/>
+                    <a:stretch>
+                      <a:fillRect/>
+                    </a:stretch>
+                  </pic:blipFill>
+                  <pic:spPr bwMode="auto">
+                    <a:xfrm>
+                      <a:off x="0" y="0"/>
+                      <a:ext cx="5705338" cy="2156053"/>
+                    </a:xfrm>
+                    <a:prstGeom prst="rect">
+                      <a:avLst/>
+                    </a:prstGeom>
+                    <a:noFill/>
+                    <a:ln>
+                      <a:noFill/>
+                    </a:ln>
+                  </pic:spPr>
+                </pic:pic>
+              </a:graphicData>
+            </a:graphic>
+            <wp14:sizeRelH relativeFrom="margin">
+              <wp14:pctWidth>0</wp14:pctWidth>
+            </wp14:sizeRelH>
+            <wp14:sizeRelV relativeFrom="margin">
+              <wp14:pctHeight>0</wp14:pctHeight>
+            </wp14:sizeRelV>
+          </wp:anchor>
+        </w:drawing>
+      </w:r>
+    </w:p>
+    <w:p>
+      <w:pPr>
+        <w:rPr>
+          <w:b/>
+          <w:bCs/>
+        </w:rPr>
+      </w:pPr>
+    </w:p>
+    <w:p>
+      <w:pPr>
+        <w:rPr>
+          <w:b/>
+          <w:bCs/>
+        </w:rPr>
+      </w:pPr>
+    </w:p>
+    <w:p>
+      <w:pPr>
+        <w:rPr>
+          <w:b/>
+          <w:bCs/>
+        </w:rPr>
+      </w:pPr>
+      <w:r>
+        <w:rPr>
+          <w:b/>
+          <w:bCs/>
+        </w:rPr>
+        <w:tab/>
+      </w:r>
+    </w:p>
+    <w:p>
+      <w:pPr>
+        <w:rPr>
+          <w:b/>
+          <w:bCs/>
+        </w:rPr>
+      </w:pPr>
+    </w:p>
+    <w:p>
+      <w:pPr>
+        <w:rPr>
+          <w:b/>
+          <w:bCs/>
+        </w:rPr>
+      </w:pPr>
+    </w:p>
+    <w:p>
+      <w:pPr>
+        <w:rPr>
+          <w:b/>
+          <w:bCs/>
+        </w:rPr>
+      </w:pPr>
+    </w:p>
+    <w:p>
+      <w:pPr>
+        <w:rPr>
+          <w:b/>
+          <w:bCs/>
+        </w:rPr>
+      </w:pPr>
+    </w:p>
+    <w:p>
+      <w:pPr>
+        <w:rPr>
+          <w:b/>
+          <w:bCs/>
+        </w:rPr>
+      </w:pPr>
+    </w:p>
+    <w:p>
+      <w:pPr>
+        <w:rPr>
+          <w:b/>
+          <w:bCs/>
+        </w:rPr>
+      </w:pPr>
+    </w:p>
+    <w:p>
+      <w:pPr>
+        <w:rPr>
+          <w:b/>
+          <w:bCs/>
+        </w:rPr>
+      </w:pPr>
+    </w:p>
+    <w:p>
+      <w:pPr>
+        <w:rPr>
+          <w:b/>
+          <w:bCs/>
+        </w:rPr>
+      </w:pPr>
+    </w:p>
+    <w:p>
+      <w:pPr>
+        <w:rPr>
+          <w:b/>
+          <w:bCs/>
+        </w:rPr>
+      </w:pPr>
+    </w:p>
+    <w:p>
+      <w:pPr>
+        <w:rPr>
+          <w:b/>
+          <w:bCs/>
+        </w:rPr>
+      </w:pPr>
+    </w:p>
+    <w:p>
+      <w:pPr>
+        <w:rPr>
+          <w:b/>
+          <w:bCs/>
+        </w:rPr>
+      </w:pPr>
+      <w:r>
+        <w:rPr>
+          <w:b/>
+          <w:bCs/>
+          <w:noProof/>
+        </w:rPr>
+        <mc:AlternateContent>
+          <mc:Choice Requires="wps">
+            <w:drawing>
+              <wp:anchor distT="45720" distB="45720" distL="114300" distR="114300" simplePos="0" relativeHeight="251668480" behindDoc="0" locked="0" layoutInCell="1" allowOverlap="1" wp14:anchorId="5A09A272" wp14:editId="381B33D3">
+                <wp:simplePos x="0" y="0"/>
+                <wp:positionH relativeFrom="margin">
+                  <wp:align>center</wp:align>
+                </wp:positionH>
+                <wp:positionV relativeFrom="paragraph">
+                  <wp:posOffset>175727</wp:posOffset>
+                </wp:positionV>
+                <wp:extent cx="3355676" cy="258505"/>
+                <wp:effectExtent l="0" t="0" r="16510" b="27305"/>
+                <wp:wrapNone/>
+                <wp:docPr id="53" name="Caixa de Texto 2"/>
+                <wp:cNvGraphicFramePr>
+                  <a:graphicFrameLocks xmlns:a="http://schemas.openxmlformats.org/drawingml/2006/main"/>
+                </wp:cNvGraphicFramePr>
+                <a:graphic xmlns:a="http://schemas.openxmlformats.org/drawingml/2006/main">
+                  <a:graphicData uri="http://schemas.microsoft.com/office/word/2010/wordprocessingShape">
+                    <wps:wsp>
+                      <wps:cNvSpPr txBox="1">
+                        <a:spLocks noChangeArrowheads="1"/>
+                      </wps:cNvSpPr>
+                      <wps:spPr bwMode="auto">
+                        <a:xfrm>
+                          <a:off x="0" y="0"/>
+                          <a:ext cx="3355676" cy="258505"/>
+                        </a:xfrm>
+                        <a:prstGeom prst="rect">
+                          <a:avLst/>
+                        </a:prstGeom>
+                        <a:solidFill>
+                          <a:srgbClr val="FFFFFF"/>
+                        </a:solidFill>
+                        <a:ln w="9525">
+                          <a:solidFill>
+                            <a:srgbClr val="000000"/>
+                          </a:solidFill>
+                          <a:miter lim="800000"/>
+                          <a:headEnd/>
+                          <a:tailEnd/>
+                        </a:ln>
+                      </wps:spPr>
+                      <wps:txbx>
+                        <w:txbxContent>
+                          <w:p>
+                            <w:pPr>
+                              <w:ind w:left="-567" w:right="-567"/>
+                              <w:jc w:val="center"/>
+                              <w:rPr>
+                                <w:sz w:val="20"/>
+                                <w:szCs w:val="20"/>
+                              </w:rPr>
+                            </w:pPr>
+                            <w:r>
+                              <w:rPr>
+                                <w:b/>
+                                <w:bCs/>
+                                <w:sz w:val="20"/>
+                                <w:szCs w:val="20"/>
+                              </w:rPr>
+                              <w:t xml:space="preserve">Simulation </w:t>
+                            </w:r>
+                            <w:r>
+                              <w:rPr>
+                                <w:b/>
+                                <w:bCs/>
+                                <w:sz w:val="20"/>
+                                <w:szCs w:val="20"/>
+                              </w:rPr>
+                              <w:t>5</w:t>
+                            </w:r>
+                            <w:r>
+                              <w:rPr>
+                                <w:b/>
+                                <w:bCs/>
+                                <w:sz w:val="20"/>
+                                <w:szCs w:val="20"/>
+                              </w:rPr>
+                              <w:t xml:space="preserve"> – </w:t>
+                            </w:r>
+                            <w:proofErr w:type="spellStart"/>
+                            <w:r>
+                              <w:rPr>
+                                <w:b/>
+                                <w:bCs/>
+                                <w:sz w:val="20"/>
+                                <w:szCs w:val="20"/>
+                              </w:rPr>
+                              <w:t>tb_</w:t>
+                            </w:r>
+                            <w:r>
+                              <w:rPr>
+                                <w:b/>
+                                <w:bCs/>
+                                <w:sz w:val="20"/>
+                                <w:szCs w:val="20"/>
+                              </w:rPr>
+                              <w:t>rx_</w:t>
+                            </w:r>
+                            <w:r>
+                              <w:rPr>
+                                <w:b/>
+                                <w:bCs/>
+                                <w:sz w:val="20"/>
+                                <w:szCs w:val="20"/>
+                              </w:rPr>
+                              <w:t>buff</w:t>
+                            </w:r>
+                            <w:proofErr w:type="spellEnd"/>
+                            <w:r>
+                              <w:rPr>
+                                <w:b/>
+                                <w:bCs/>
+                                <w:sz w:val="20"/>
+                                <w:szCs w:val="20"/>
+                              </w:rPr>
+                              <w:t xml:space="preserve"> data reading</w:t>
+                            </w:r>
+                            <w:r>
+                              <w:rPr>
+                                <w:b/>
+                                <w:bCs/>
+                                <w:sz w:val="20"/>
+                                <w:szCs w:val="20"/>
+                              </w:rPr>
+                              <w:t xml:space="preserve"> with parity error</w:t>
+                            </w:r>
+                          </w:p>
+                        </w:txbxContent>
+                      </wps:txbx>
+                      <wps:bodyPr rot="0" vert="horz" wrap="square" lIns="91440" tIns="45720" rIns="91440" bIns="45720" anchor="t" anchorCtr="0">
+                        <a:noAutofit/>
+                      </wps:bodyPr>
+                    </wps:wsp>
+                  </a:graphicData>
+                </a:graphic>
+                <wp14:sizeRelH relativeFrom="margin">
+                  <wp14:pctWidth>0</wp14:pctWidth>
+                </wp14:sizeRelH>
+                <wp14:sizeRelV relativeFrom="margin">
+                  <wp14:pctHeight>0</wp14:pctHeight>
+                </wp14:sizeRelV>
+              </wp:anchor>
+            </w:drawing>
+          </mc:Choice>
+          <mc:Fallback>
+            <w:pict>
+              <v:shape w14:anchorId="5A09A272" id="_x0000_s1030" type="#_x0000_t202" style="position:absolute;margin-left:0;margin-top:13.85pt;width:264.25pt;height:20.35pt;z-index:251668480;visibility:visible;mso-wrap-style:square;mso-width-percent:0;mso-height-percent:0;mso-wrap-distance-left:9pt;mso-wrap-distance-top:3.6pt;mso-wrap-distance-right:9pt;mso-wrap-distance-bottom:3.6pt;mso-position-horizontal:center;mso-position-horizontal-relative:margin;mso-position-vertical:absolute;mso-position-vertical-relative:text;mso-width-percent:0;mso-height-percent:0;mso-width-relative:margin;mso-height-relative:margin;v-text-anchor:top" o:gfxdata="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">
+                <v:textbox>
+                  <w:txbxContent>
+                    <w:p>
+                      <w:pPr>
+                        <w:ind w:left="-567" w:right="-567"/>
+                        <w:jc w:val="center"/>
+                        <w:rPr>
+                          <w:sz w:val="20"/>
+                          <w:szCs w:val="20"/>
+                        </w:rPr>
+                      </w:pPr>
+                      <w:r>
+                        <w:rPr>
+                          <w:b/>
+                          <w:bCs/>
+                          <w:sz w:val="20"/>
+                          <w:szCs w:val="20"/>
+                        </w:rPr>
+                        <w:t xml:space="preserve">Simulation </w:t>
+                      </w:r>
+                      <w:r>
+                        <w:rPr>
+                          <w:b/>
+                          <w:bCs/>
+                          <w:sz w:val="20"/>
+                          <w:szCs w:val="20"/>
+                        </w:rPr>
+                        <w:t>5</w:t>
+                      </w:r>
+                      <w:r>
+                        <w:rPr>
+                          <w:b/>
+                          <w:bCs/>
+                          <w:sz w:val="20"/>
+                          <w:szCs w:val="20"/>
+                        </w:rPr>
+                        <w:t xml:space="preserve"> – </w:t>
+                      </w:r>
+                      <w:proofErr w:type="spellStart"/>
+                      <w:r>
+                        <w:rPr>
+                          <w:b/>
+                          <w:bCs/>
+                          <w:sz w:val="20"/>
+                          <w:szCs w:val="20"/>
+                        </w:rPr>
+                        <w:t>tb_</w:t>
+                      </w:r>
+                      <w:r>
+                        <w:rPr>
+                          <w:b/>
+                          <w:bCs/>
+                          <w:sz w:val="20"/>
+                          <w:szCs w:val="20"/>
+                        </w:rPr>
+                        <w:t>rx_</w:t>
+                      </w:r>
+                      <w:r>
+                        <w:rPr>
+                          <w:b/>
+                          <w:bCs/>
+                          <w:sz w:val="20"/>
+                          <w:szCs w:val="20"/>
+                        </w:rPr>
+                        <w:t>buff</w:t>
+                      </w:r>
+                      <w:proofErr w:type="spellEnd"/>
+                      <w:r>
+                        <w:rPr>
+                          <w:b/>
+                          <w:bCs/>
+                          <w:sz w:val="20"/>
+                          <w:szCs w:val="20"/>
+                        </w:rPr>
+                        <w:t xml:space="preserve"> data reading</w:t>
+                      </w:r>
+                      <w:r>
+                        <w:rPr>
+                          <w:b/>
+                          <w:bCs/>
+                          <w:sz w:val="20"/>
+                          <w:szCs w:val="20"/>
+                        </w:rPr>
+                        <w:t xml:space="preserve"> with parity error</w:t>
+                      </w:r>
+                    </w:p>
+                  </w:txbxContent>
+                </v:textbox>
+                <w10:wrap anchorx="margin"/>
+              </v:shape>
+            </w:pict>
+          </mc:Fallback>
+        </mc:AlternateContent>
+      </w:r>
+    </w:p>
+    <w:p>
+      <w:pPr>
+        <w:rPr>
+          <w:b/>
+          <w:bCs/>
+        </w:rPr>
+      </w:pPr>
+      <w:r>
+        <w:rPr>
+          <w:noProof/>
+        </w:rPr>
+        <w:drawing>
+          <wp:anchor distT="0" distB="0" distL="114300" distR="114300" simplePos="0" relativeHeight="251655164" behindDoc="0" locked="0" layoutInCell="1" allowOverlap="1" wp14:anchorId="1771A133" wp14:editId="4716ADFA">
+            <wp:simplePos x="0" y="0"/>
+            <wp:positionH relativeFrom="margin">
+              <wp:align>center</wp:align>
+            </wp:positionH>
+            <wp:positionV relativeFrom="paragraph">
+              <wp:posOffset>155838</wp:posOffset>
+            </wp:positionV>
+            <wp:extent cx="6547449" cy="2130682"/>
+            <wp:effectExtent l="0" t="0" r="6350" b="3175"/>
+            <wp:wrapNone/>
+            <wp:docPr id="52" name="Imagem 52" descr="Interface gráfica do usuário&#10;&#10;Descrição gerada automaticamente"/>
+            <wp:cNvGraphicFramePr>
+              <a:graphicFrameLocks xmlns:a="http://schemas.openxmlformats.org/drawingml/2006/main" noChangeAspect="1"/>
+            </wp:cNvGraphicFramePr>
+            <a:graphic xmlns:a="http://schemas.openxmlformats.org/drawingml/2006/main">
+              <a:graphicData uri="http://schemas.openxmlformats.org/drawingml/2006/picture">
+                <pic:pic xmlns:pic="http://schemas.openxmlformats.org/drawingml/2006/picture">
+                  <pic:nvPicPr>
+                    <pic:cNvPr id="52" name="Imagem 52" descr="Interface gráfica do usuário&#10;&#10;Descrição gerada automaticamente"/>
+                    <pic:cNvPicPr>
+                      <a:picLocks noChangeAspect="1" noChangeArrowheads="1"/>
+                    </pic:cNvPicPr>
+                  </pic:nvPicPr>
+                  <pic:blipFill>
+                    <a:blip r:embed="rId28" cstate="print">
+                      <a:extLst>
+                        <a:ext uri="{28A0092B-C50C-407E-A947-70E740481C1C}">
+                          <a14:useLocalDpi xmlns:a14="http://schemas.microsoft.com/office/drawing/2010/main" val="0"/>
+                        </a:ext>
+                      </a:extLst>
+                    </a:blip>
+                    <a:srcRect/>
+                    <a:stretch>
+                      <a:fillRect/>
+                    </a:stretch>
+                  </pic:blipFill>
+                  <pic:spPr bwMode="auto">
+                    <a:xfrm>
+                      <a:off x="0" y="0"/>
+                      <a:ext cx="6547449" cy="2130682"/>
+                    </a:xfrm>
+                    <a:prstGeom prst="rect">
+                      <a:avLst/>
+                    </a:prstGeom>
+                    <a:noFill/>
+                    <a:ln>
+                      <a:noFill/>
+                    </a:ln>
+                  </pic:spPr>
+                </pic:pic>
+              </a:graphicData>
+            </a:graphic>
+            <wp14:sizeRelH relativeFrom="margin">
+              <wp14:pctWidth>0</wp14:pctWidth>
+            </wp14:sizeRelH>
+            <wp14:sizeRelV relativeFrom="margin">
+              <wp14:pctHeight>0</wp14:pctHeight>
+            </wp14:sizeRelV>
+          </wp:anchor>
+        </w:drawing>
+      </w:r>
+    </w:p>
+    <w:p>
+      <w:pPr>
+        <w:rPr>
+          <w:b/>
+          <w:bCs/>
+        </w:rPr>
+      </w:pPr>
+    </w:p>
+    <w:p>
+      <w:pPr>
+        <w:rPr>
+          <w:b/>
+          <w:bCs/>
+        </w:rPr>
+      </w:pPr>
+    </w:p>
+    <w:p>
+      <w:pPr>
+        <w:rPr>
+          <w:b/>
+          <w:bCs/>
+        </w:rPr>
+      </w:pPr>
+    </w:p>
+    <w:p>
+      <w:pPr>
+        <w:rPr>
+          <w:b/>
+          <w:bCs/>
+        </w:rPr>
+      </w:pPr>
+    </w:p>
+    <w:p>
+      <w:pPr>
+        <w:rPr>
+          <w:b/>
+          <w:bCs/>
+        </w:rPr>
+      </w:pPr>
+    </w:p>
+    <w:p>
+      <w:pPr>
+        <w:rPr>
+          <w:b/>
+          <w:bCs/>
+        </w:rPr>
+      </w:pPr>
+    </w:p>
+    <w:p>
+      <w:pPr>
+        <w:rPr>
+          <w:b/>
+          <w:bCs/>
+        </w:rPr>
+      </w:pPr>
+    </w:p>
+    <w:p>
+      <w:pPr>
+        <w:rPr>
+          <w:b/>
+          <w:bCs/>
+        </w:rPr>
+      </w:pPr>
+    </w:p>
+    <w:p>
+      <w:pPr>
+        <w:rPr>
+          <w:b/>
+          <w:bCs/>
+        </w:rPr>
+      </w:pPr>
+    </w:p>
+    <w:p>
+      <w:pPr>
+        <w:rPr>
+          <w:b/>
+          <w:bCs/>
+        </w:rPr>
+      </w:pPr>
+    </w:p>
+    <w:p>
+      <w:pPr>
+        <w:rPr>
+          <w:b/>
+          <w:bCs/>
+        </w:rPr>
+      </w:pPr>
+    </w:p>
+    <w:p>
+      <w:pPr>
+        <w:rPr>
+          <w:b/>
+          <w:bCs/>
+        </w:rPr>
+      </w:pPr>
+    </w:p>
+    <w:p>
+      <w:pPr>
+        <w:rPr>
+          <w:b/>
+          <w:bCs/>
+        </w:rPr>
+      </w:pPr>
+    </w:p>
+    <w:p>
+      <w:pPr>
+        <w:rPr>
+          <w:b/>
+          <w:bCs/>
+        </w:rPr>
+      </w:pPr>
+    </w:p>
+    <w:p>
+      <w:pPr>
+        <w:rPr>
+          <w:b/>
+          <w:bCs/>
+        </w:rPr>
+        <w:sectPr>
+          <w:pgSz w:w="11906" w:h="16838" w:code="9"/>
+          <w:pgMar w:top="1418" w:right="1701" w:bottom="1418" w:left="1701" w:header="708" w:footer="708" w:gutter="0"/>
+          <w:cols w:space="708"/>
+          <w:docGrid w:linePitch="360"/>
+        </w:sectPr>
+      </w:pPr>
+    </w:p>
+    <w:p>
+      <w:pPr>
+        <w:rPr>
+          <w:b/>
+          <w:bCs/>
+        </w:rPr>
+      </w:pPr>
+    </w:p>
+    <w:p>
+      <w:pPr>
+        <w:pStyle w:val="Ttulo2"/>
+        <w:rPr>
+          <w:rFonts w:ascii="Times New Roman" w:hAnsi="Times New Roman" w:cs="Times New Roman"/>
+          <w:b/>
+          <w:bCs/>
+          <w:color w:val="auto"/>
+          <w:sz w:val="24"/>
+          <w:szCs w:val="24"/>
+        </w:rPr>
+      </w:pPr>
+      <w:r>
+        <w:rPr>
+          <w:rFonts w:ascii="Times New Roman" w:hAnsi="Times New Roman" w:cs="Times New Roman"/>
+          <w:b/>
+          <w:bCs/>
+          <w:color w:val="auto"/>
+          <w:sz w:val="24"/>
+          <w:szCs w:val="24"/>
+        </w:rPr>
+        <w:t>3</w:t>
+      </w:r>
+      <w:r>
+        <w:rPr>
+          <w:rFonts w:ascii="Times New Roman" w:hAnsi="Times New Roman" w:cs="Times New Roman"/>
+          <w:b/>
+          <w:bCs/>
+          <w:color w:val="auto"/>
+          <w:sz w:val="24"/>
+          <w:szCs w:val="24"/>
+        </w:rPr>
+        <w:t>.</w:t>
+      </w:r>
+      <w:r>
+        <w:rPr>
+          <w:rFonts w:ascii="Times New Roman" w:hAnsi="Times New Roman" w:cs="Times New Roman"/>
+          <w:b/>
+          <w:bCs/>
+          <w:color w:val="auto"/>
+          <w:sz w:val="24"/>
+          <w:szCs w:val="24"/>
+        </w:rPr>
+        <w:t>3</w:t>
+      </w:r>
+      <w:r>
+        <w:rPr>
+          <w:rFonts w:ascii="Times New Roman" w:hAnsi="Times New Roman" w:cs="Times New Roman"/>
+          <w:b/>
+          <w:bCs/>
+          <w:color w:val="auto"/>
+          <w:sz w:val="24"/>
+          <w:szCs w:val="24"/>
+        </w:rPr>
+        <w:tab/>
+      </w:r>
+      <w:r>
+        <w:rPr>
+          <w:rFonts w:ascii="Times New Roman" w:hAnsi="Times New Roman" w:cs="Times New Roman"/>
+          <w:b/>
+          <w:bCs/>
+          <w:color w:val="auto"/>
+          <w:sz w:val="24"/>
+          <w:szCs w:val="24"/>
+        </w:rPr>
+        <w:t>UART</w:t>
+      </w:r>
+      <w:r>
+        <w:rPr>
+          <w:rFonts w:ascii="Times New Roman" w:hAnsi="Times New Roman" w:cs="Times New Roman"/>
+          <w:b/>
+          <w:bCs/>
+          <w:color w:val="auto"/>
+          <w:sz w:val="24"/>
+          <w:szCs w:val="24"/>
+        </w:rPr>
+        <w:t xml:space="preserve"> testbench</w:t>
+      </w:r>
+      <w:r>
+        <w:rPr>
+          <w:rFonts w:ascii="Times New Roman" w:hAnsi="Times New Roman" w:cs="Times New Roman"/>
+          <w:b/>
+          <w:bCs/>
+          <w:color w:val="auto"/>
+          <w:sz w:val="24"/>
+          <w:szCs w:val="24"/>
+        </w:rPr>
+        <w:t xml:space="preserve"> (</w:t>
+      </w:r>
+      <w:proofErr w:type="spellStart"/>
+      <w:r>
+        <w:rPr>
+          <w:rFonts w:ascii="Times New Roman" w:hAnsi="Times New Roman" w:cs="Times New Roman"/>
+          <w:b/>
+          <w:bCs/>
+          <w:color w:val="auto"/>
+          <w:sz w:val="24"/>
+          <w:szCs w:val="24"/>
+        </w:rPr>
+        <w:t>tb_rx_</w:t>
+      </w:r>
+      <w:r>
+        <w:rPr>
+          <w:rFonts w:ascii="Times New Roman" w:hAnsi="Times New Roman" w:cs="Times New Roman"/>
+          <w:b/>
+          <w:bCs/>
+          <w:color w:val="auto"/>
+          <w:sz w:val="24"/>
+          <w:szCs w:val="24"/>
+        </w:rPr>
+        <w:t>uart</w:t>
+      </w:r>
+      <w:proofErr w:type="spellEnd"/>
+      <w:r>
+        <w:rPr>
+          <w:rFonts w:ascii="Times New Roman" w:hAnsi="Times New Roman" w:cs="Times New Roman"/>
+          <w:b/>
+          <w:bCs/>
+          <w:color w:val="auto"/>
+          <w:sz w:val="24"/>
+          <w:szCs w:val="24"/>
+        </w:rPr>
+        <w:t>)</w:t>
+      </w:r>
+    </w:p>
+    <w:p>
+      <w:pPr>
+        <w:rPr>
+          <w:b/>
+          <w:bCs/>
+        </w:rPr>
+      </w:pPr>
     </w:p>
     <w:p>
       <w:pPr>
         <w:spacing w:line="276" w:lineRule="auto"/>
+        <w:ind w:firstLine="708"/>
         <w:jc w:val="both"/>
       </w:pPr>
+      <w:r>
+        <w:t>The last testbench presented will show the complete operation of the UART receiver developed. In this simulation, the state transition</w:t>
+      </w:r>
+      <w:r>
+        <w:t>s</w:t>
+      </w:r>
+      <w:r>
+        <w:t xml:space="preserve"> of the control module will be highlighted, as for the other block</w:t>
+      </w:r>
+      <w:r>
+        <w:t>s</w:t>
+      </w:r>
+      <w:r>
+        <w:t>, the individual tests already demonstrate their individual behavior.</w:t>
+      </w:r>
     </w:p>
     <w:p>
       <w:pPr>
         <w:spacing w:line="276" w:lineRule="auto"/>
+        <w:ind w:firstLine="708"/>
         <w:jc w:val="both"/>
-        <w:rPr>
-          <w:sz w:val="22"/>
-          <w:szCs w:val="22"/>
-        </w:rPr>
-      </w:pPr>
+      </w:pPr>
+      <w:r>
+        <w:t xml:space="preserve">On Simulation 6 and Simulation 7 it is shown the operation of the peripheral at the beginning and at the end of the transmitted frame, respectively. With the </w:t>
+      </w:r>
+      <w:proofErr w:type="spellStart"/>
+      <w:r>
+        <w:t>rx</w:t>
+      </w:r>
+      <w:proofErr w:type="spellEnd"/>
+      <w:r>
+        <w:t xml:space="preserve"> line in idle, the first state change is noticed as the line goes to </w:t>
+      </w:r>
+      <w:r>
+        <w:t>GND</w:t>
+      </w:r>
+      <w:r>
+        <w:t xml:space="preserve"> and the synch module detects it. After the 4</w:t>
+      </w:r>
+      <w:r>
+        <w:rPr>
+          <w:vertAlign w:val="superscript"/>
+        </w:rPr>
+        <w:t>th</w:t>
+      </w:r>
+      <w:r>
+        <w:t xml:space="preserve"> cycle, the start bit is detected, informing the control block with the start fame signal. With this the FSM of the control component is set to FRAME_DETECTION.</w:t>
+      </w:r>
     </w:p>
     <w:p>
       <w:pPr>
         <w:spacing w:line="276" w:lineRule="auto"/>
+        <w:ind w:firstLine="708"/>
         <w:jc w:val="both"/>
       </w:pPr>
-    </w:p>
-    <w:p>
-      <w:pPr>
-        <w:rPr>
-          <w:b/>
-          <w:bCs/>
-        </w:rPr>
-      </w:pPr>
-    </w:p>
-    <w:p>
-      <w:pPr>
-        <w:rPr>
-          <w:b/>
-          <w:bCs/>
-        </w:rPr>
-      </w:pPr>
-    </w:p>
-    <w:p>
-      <w:pPr>
-        <w:rPr>
-          <w:b/>
-          <w:bCs/>
-        </w:rPr>
-      </w:pPr>
-    </w:p>
-    <w:p>
-      <w:pPr>
-        <w:rPr>
-          <w:b/>
-          <w:bCs/>
-        </w:rPr>
-      </w:pPr>
-    </w:p>
-    <w:p>
-      <w:pPr>
-        <w:rPr>
-          <w:b/>
-          <w:bCs/>
-        </w:rPr>
-      </w:pPr>
-    </w:p>
-    <w:p>
-      <w:pPr>
-        <w:rPr>
-          <w:b/>
-          <w:bCs/>
-        </w:rPr>
-      </w:pPr>
-    </w:p>
-    <w:p>
-      <w:pPr>
-        <w:rPr>
-          <w:b/>
-          <w:bCs/>
-        </w:rPr>
-      </w:pPr>
-    </w:p>
-    <w:p>
-      <w:pPr>
-        <w:rPr>
-          <w:b/>
-          <w:bCs/>
-        </w:rPr>
-      </w:pPr>
-    </w:p>
-    <w:p>
-      <w:pPr>
-        <w:rPr>
-          <w:b/>
-          <w:bCs/>
-        </w:rPr>
-      </w:pPr>
-    </w:p>
-    <w:p>
-      <w:pPr>
-        <w:rPr>
-          <w:b/>
-          <w:bCs/>
-        </w:rPr>
-      </w:pPr>
-    </w:p>
-    <w:p>
-      <w:pPr>
-        <w:rPr>
-          <w:b/>
-          <w:bCs/>
-        </w:rPr>
-      </w:pPr>
-    </w:p>
-    <w:p>
-      <w:pPr>
-        <w:rPr>
-          <w:b/>
-          <w:bCs/>
-        </w:rPr>
-      </w:pPr>
-    </w:p>
-    <w:p>
-      <w:pPr>
-        <w:rPr>
-          <w:b/>
-          <w:bCs/>
-        </w:rPr>
-      </w:pPr>
-    </w:p>
-    <w:p>
-      <w:pPr>
-        <w:rPr>
-          <w:b/>
-          <w:bCs/>
-        </w:rPr>
-      </w:pPr>
-    </w:p>
-    <w:p>
-      <w:pPr>
-        <w:rPr>
-          <w:b/>
-          <w:bCs/>
-        </w:rPr>
-      </w:pPr>
-    </w:p>
-    <w:p>
-      <w:pPr>
-        <w:rPr>
-          <w:b/>
-          <w:bCs/>
-        </w:rPr>
-      </w:pPr>
-    </w:p>
-    <w:p>
-      <w:pPr>
-        <w:rPr>
-          <w:b/>
-          <w:bCs/>
-        </w:rPr>
-      </w:pPr>
-    </w:p>
-    <w:p>
-      <w:pPr>
-        <w:rPr>
-          <w:b/>
-          <w:bCs/>
-        </w:rPr>
-      </w:pPr>
-    </w:p>
-    <w:p>
-      <w:pPr>
-        <w:rPr>
-          <w:b/>
-          <w:bCs/>
-        </w:rPr>
-      </w:pPr>
-    </w:p>
-    <w:p>
-      <w:pPr>
-        <w:rPr>
-          <w:b/>
-          <w:bCs/>
-        </w:rPr>
-      </w:pPr>
-    </w:p>
-    <w:p>
-      <w:pPr>
-        <w:rPr>
-          <w:b/>
-          <w:bCs/>
-        </w:rPr>
-      </w:pPr>
-    </w:p>
-    <w:p>
-      <w:pPr>
-        <w:rPr>
-          <w:b/>
-          <w:bCs/>
-        </w:rPr>
-      </w:pPr>
-    </w:p>
-    <w:p>
-      <w:pPr>
-        <w:rPr>
-          <w:b/>
-          <w:bCs/>
-        </w:rPr>
-      </w:pPr>
-    </w:p>
-    <w:p>
-      <w:pPr>
-        <w:rPr>
-          <w:b/>
-          <w:bCs/>
-        </w:rPr>
-      </w:pPr>
-    </w:p>
-    <w:p>
-      <w:pPr>
-        <w:rPr>
-          <w:b/>
-          <w:bCs/>
-        </w:rPr>
-      </w:pPr>
-    </w:p>
-    <w:p>
-      <w:pPr>
-        <w:rPr>
-          <w:b/>
-          <w:bCs/>
-        </w:rPr>
-      </w:pPr>
-    </w:p>
-    <w:p>
-      <w:pPr>
-        <w:rPr>
-          <w:b/>
-          <w:bCs/>
-        </w:rPr>
-      </w:pPr>
-    </w:p>
-    <w:p>
-      <w:pPr>
-        <w:rPr>
-          <w:b/>
-          <w:bCs/>
-        </w:rPr>
-      </w:pPr>
-    </w:p>
-    <w:p>
-      <w:pPr>
-        <w:rPr>
-          <w:b/>
-          <w:bCs/>
-        </w:rPr>
-      </w:pPr>
-    </w:p>
-    <w:p>
-      <w:pPr>
-        <w:rPr>
-          <w:b/>
-          <w:bCs/>
-        </w:rPr>
-      </w:pPr>
-    </w:p>
-    <w:p>
-      <w:pPr>
-        <w:rPr>
-          <w:b/>
-          <w:bCs/>
-        </w:rPr>
-      </w:pPr>
-    </w:p>
-    <w:p>
-      <w:pPr>
-        <w:rPr>
-          <w:b/>
-          <w:bCs/>
-        </w:rPr>
-      </w:pPr>
-    </w:p>
-    <w:p>
-      <w:pPr>
-        <w:rPr>
-          <w:b/>
-          <w:bCs/>
-        </w:rPr>
+      <w:r>
+        <w:t>Meanwhile, the synch block is accumulating the data from the serial line, until the last bit of the word is received. When the last data bit is read, the signal data ready is raised (and the start signal is cleared), allowing the buffer to copy the parallel data. With this, the synch module goes to the end frame state, now reading the stop bits. At the same time, the buffer will check the data parity (on the example, the 7 bit word sent is 0x55, with an accurate parity bit with value ‘0’). As the correct value for the parity bit is set, there is no parity error raised.</w:t>
+      </w:r>
+    </w:p>
+    <w:p>
+      <w:pPr>
+        <w:spacing w:line="276" w:lineRule="auto"/>
+        <w:ind w:firstLine="708"/>
+        <w:jc w:val="both"/>
+      </w:pPr>
+      <w:r>
+        <w:t xml:space="preserve">Finally, the synch module counts the 2 stop bits sent on the serial line, raising the frame stop signal. With this transition, the control FSM then is triggered, and changes to the validation state. As no error flag is </w:t>
+      </w:r>
+      <w:r>
+        <w:t>raised</w:t>
+      </w:r>
+      <w:r>
+        <w:t xml:space="preserve">, the transaction is completed and the </w:t>
+      </w:r>
+      <w:r>
+        <w:t>‘</w:t>
+      </w:r>
+      <w:proofErr w:type="spellStart"/>
+      <w:r>
+        <w:t>y_valid</w:t>
+      </w:r>
+      <w:proofErr w:type="spellEnd"/>
+      <w:r>
+        <w:t>’ signal is raised for 1UART clock cycle. With the valid signal raised, the control also raises the buffer clear signal, making the component available for the next reading. After the end of the frame all components return to the IDLE state.</w:t>
+      </w:r>
+      <w:r>
+        <w:t xml:space="preserve">  </w:t>
+      </w:r>
+    </w:p>
+    <w:p>
+      <w:pPr>
+        <w:spacing w:line="276" w:lineRule="auto"/>
+      </w:pPr>
+      <w:r>
+        <w:tab/>
+        <w:t>To complement the tests and to demonstrate the error handling behavior, four scenarios will be shown, with the following settings:</w:t>
+      </w:r>
+    </w:p>
+    <w:p>
+      <w:pPr>
+        <w:pStyle w:val="PargrafodaLista"/>
+        <w:numPr>
+          <w:ilvl w:val="0"/>
+          <w:numId w:val="8"/>
+        </w:numPr>
+        <w:spacing w:line="276" w:lineRule="auto"/>
+      </w:pPr>
+      <w:r>
+        <w:rPr>
+          <w:b/>
+          <w:bCs/>
+        </w:rPr>
+        <w:t>Simulation 8</w:t>
+      </w:r>
+      <w:r>
+        <w:t>: the word sent contains a wrong value for the parity bit (W = 0x55 with parity bit = ‘1’).</w:t>
+      </w:r>
+    </w:p>
+    <w:p>
+      <w:pPr>
+        <w:pStyle w:val="PargrafodaLista"/>
+        <w:numPr>
+          <w:ilvl w:val="0"/>
+          <w:numId w:val="8"/>
+        </w:numPr>
+        <w:spacing w:line="276" w:lineRule="auto"/>
+        <w:rPr>
+          <w:b/>
+          <w:bCs/>
+        </w:rPr>
+      </w:pPr>
+      <w:r>
+        <w:rPr>
+          <w:b/>
+          <w:bCs/>
+        </w:rPr>
+        <w:t>Simulation 9</w:t>
+      </w:r>
+      <w:r>
+        <w:t xml:space="preserve">: </w:t>
+      </w:r>
+      <w:r>
+        <w:t>two characters are transmitted in the serial line with a baud rate higher than 11</w:t>
+      </w:r>
+      <w:r>
+        <w:t>5200</w:t>
+      </w:r>
+      <w:r>
+        <w:t xml:space="preserve"> (the bit period is equivalent to </w:t>
+      </w:r>
+      <w:r>
+        <w:t>6</w:t>
+      </w:r>
+      <w:r>
+        <w:t xml:space="preserve"> UART clock cycles</w:t>
+      </w:r>
+      <w:r>
+        <w:t xml:space="preserve">, B = </w:t>
+      </w:r>
+      <w:r>
+        <w:t>153600</w:t>
+      </w:r>
+      <w:r>
+        <w:t>).</w:t>
+      </w:r>
+    </w:p>
+    <w:p>
+      <w:pPr>
+        <w:pStyle w:val="PargrafodaLista"/>
+        <w:numPr>
+          <w:ilvl w:val="0"/>
+          <w:numId w:val="8"/>
+        </w:numPr>
+        <w:spacing w:line="276" w:lineRule="auto"/>
+        <w:rPr>
+          <w:b/>
+          <w:bCs/>
+        </w:rPr>
+      </w:pPr>
+      <w:r>
+        <w:rPr>
+          <w:b/>
+          <w:bCs/>
+        </w:rPr>
+        <w:t>Simulation 10</w:t>
+      </w:r>
+      <w:r>
+        <w:t xml:space="preserve">: </w:t>
+      </w:r>
+      <w:r>
+        <w:t xml:space="preserve">two characters are transmitted in the serial line with a baud rate </w:t>
+      </w:r>
+      <w:r>
+        <w:t>lower</w:t>
+      </w:r>
+      <w:r>
+        <w:t xml:space="preserve"> than 11</w:t>
+      </w:r>
+      <w:r>
+        <w:t>5200</w:t>
+      </w:r>
+      <w:r>
+        <w:t xml:space="preserve"> (the bit period is equivalent to </w:t>
+      </w:r>
+      <w:r>
+        <w:t>10</w:t>
+      </w:r>
+      <w:r>
+        <w:t xml:space="preserve"> UART clock cycles</w:t>
+      </w:r>
+      <w:r>
+        <w:t>, B = 92160</w:t>
+      </w:r>
+      <w:r>
+        <w:t>).</w:t>
+      </w:r>
+    </w:p>
+    <w:p>
+      <w:pPr>
+        <w:pStyle w:val="PargrafodaLista"/>
+        <w:numPr>
+          <w:ilvl w:val="0"/>
+          <w:numId w:val="8"/>
+        </w:numPr>
+        <w:spacing w:line="276" w:lineRule="auto"/>
+      </w:pPr>
+      <w:r>
+        <w:rPr>
+          <w:b/>
+          <w:bCs/>
+        </w:rPr>
+        <w:t>Simulation 11</w:t>
+      </w:r>
+      <w:r>
+        <w:t xml:space="preserve">: </w:t>
+      </w:r>
+      <w:r>
+        <w:t>a sequence of 11 zeros is transmitted on the line (break character)</w:t>
+      </w:r>
+    </w:p>
+    <w:p>
+      <w:pPr>
+        <w:spacing w:line="276" w:lineRule="auto"/>
+        <w:rPr>
+          <w:b/>
+          <w:bCs/>
+        </w:rPr>
+      </w:pPr>
+    </w:p>
+    <w:p>
+      <w:pPr>
+        <w:rPr>
+          <w:b/>
+          <w:bCs/>
+        </w:rPr>
+      </w:pPr>
+    </w:p>
+    <w:p>
+      <w:pPr>
+        <w:rPr>
+          <w:b/>
+          <w:bCs/>
+        </w:rPr>
+      </w:pPr>
+    </w:p>
+    <w:p>
+      <w:pPr>
+        <w:rPr>
+          <w:b/>
+          <w:bCs/>
+        </w:rPr>
+      </w:pPr>
+    </w:p>
+    <w:p>
+      <w:pPr>
+        <w:rPr>
+          <w:b/>
+          <w:bCs/>
+        </w:rPr>
+      </w:pPr>
+    </w:p>
+    <w:p>
+      <w:pPr>
+        <w:rPr>
+          <w:b/>
+          <w:bCs/>
+        </w:rPr>
+      </w:pPr>
+    </w:p>
+    <w:p>
+      <w:pPr>
+        <w:rPr>
+          <w:b/>
+          <w:bCs/>
+        </w:rPr>
+      </w:pPr>
+    </w:p>
+    <w:p>
+      <w:pPr>
+        <w:rPr>
+          <w:b/>
+          <w:bCs/>
+        </w:rPr>
+        <w:sectPr>
+          <w:pgSz w:w="11906" w:h="16838" w:code="9"/>
+          <w:pgMar w:top="1418" w:right="1701" w:bottom="1418" w:left="1701" w:header="708" w:footer="708" w:gutter="0"/>
+          <w:cols w:space="708"/>
+          <w:docGrid w:linePitch="360"/>
+        </w:sectPr>
+      </w:pPr>
+    </w:p>
+    <w:p>
+      <w:pPr>
+        <w:ind w:left="-567" w:right="-567"/>
+        <w:rPr>
+          <w:b/>
+          <w:bCs/>
+        </w:rPr>
+      </w:pPr>
+      <w:r>
+        <w:rPr>
+          <w:b/>
+          <w:bCs/>
+          <w:noProof/>
+        </w:rPr>
+        <w:lastRenderedPageBreak/>
+        <mc:AlternateContent>
+          <mc:Choice Requires="wps">
+            <w:drawing>
+              <wp:anchor distT="45720" distB="45720" distL="114300" distR="114300" simplePos="0" relativeHeight="251670528" behindDoc="0" locked="0" layoutInCell="1" allowOverlap="1" wp14:anchorId="0617622E" wp14:editId="5A04DF60">
+                <wp:simplePos x="0" y="0"/>
+                <wp:positionH relativeFrom="margin">
+                  <wp:align>center</wp:align>
+                </wp:positionH>
+                <wp:positionV relativeFrom="paragraph">
+                  <wp:posOffset>-218136</wp:posOffset>
+                </wp:positionV>
+                <wp:extent cx="3355676" cy="258505"/>
+                <wp:effectExtent l="0" t="0" r="16510" b="27305"/>
+                <wp:wrapNone/>
+                <wp:docPr id="60" name="Caixa de Texto 2"/>
+                <wp:cNvGraphicFramePr>
+                  <a:graphicFrameLocks xmlns:a="http://schemas.openxmlformats.org/drawingml/2006/main"/>
+                </wp:cNvGraphicFramePr>
+                <a:graphic xmlns:a="http://schemas.openxmlformats.org/drawingml/2006/main">
+                  <a:graphicData uri="http://schemas.microsoft.com/office/word/2010/wordprocessingShape">
+                    <wps:wsp>
+                      <wps:cNvSpPr txBox="1">
+                        <a:spLocks noChangeArrowheads="1"/>
+                      </wps:cNvSpPr>
+                      <wps:spPr bwMode="auto">
+                        <a:xfrm>
+                          <a:off x="0" y="0"/>
+                          <a:ext cx="3355676" cy="258505"/>
+                        </a:xfrm>
+                        <a:prstGeom prst="rect">
+                          <a:avLst/>
+                        </a:prstGeom>
+                        <a:solidFill>
+                          <a:srgbClr val="FFFFFF"/>
+                        </a:solidFill>
+                        <a:ln w="9525">
+                          <a:solidFill>
+                            <a:srgbClr val="000000"/>
+                          </a:solidFill>
+                          <a:miter lim="800000"/>
+                          <a:headEnd/>
+                          <a:tailEnd/>
+                        </a:ln>
+                      </wps:spPr>
+                      <wps:txbx>
+                        <w:txbxContent>
+                          <w:p>
+                            <w:pPr>
+                              <w:ind w:left="-567" w:right="-567"/>
+                              <w:jc w:val="center"/>
+                              <w:rPr>
+                                <w:sz w:val="20"/>
+                                <w:szCs w:val="20"/>
+                              </w:rPr>
+                            </w:pPr>
+                            <w:r>
+                              <w:rPr>
+                                <w:b/>
+                                <w:bCs/>
+                                <w:sz w:val="20"/>
+                                <w:szCs w:val="20"/>
+                              </w:rPr>
+                              <w:t xml:space="preserve">Simulation </w:t>
+                            </w:r>
+                            <w:r>
+                              <w:rPr>
+                                <w:b/>
+                                <w:bCs/>
+                                <w:sz w:val="20"/>
+                                <w:szCs w:val="20"/>
+                              </w:rPr>
+                              <w:t>6</w:t>
+                            </w:r>
+                            <w:r>
+                              <w:rPr>
+                                <w:b/>
+                                <w:bCs/>
+                                <w:sz w:val="20"/>
+                                <w:szCs w:val="20"/>
+                              </w:rPr>
+                              <w:t xml:space="preserve"> – </w:t>
+                            </w:r>
+                            <w:proofErr w:type="spellStart"/>
+                            <w:r>
+                              <w:rPr>
+                                <w:b/>
+                                <w:bCs/>
+                                <w:sz w:val="20"/>
+                                <w:szCs w:val="20"/>
+                              </w:rPr>
+                              <w:t>tb_uart_rx</w:t>
+                            </w:r>
+                            <w:proofErr w:type="spellEnd"/>
+                            <w:r>
+                              <w:rPr>
+                                <w:b/>
+                                <w:bCs/>
+                                <w:sz w:val="20"/>
+                                <w:szCs w:val="20"/>
+                              </w:rPr>
+                              <w:t xml:space="preserve"> </w:t>
+                            </w:r>
+                            <w:r>
+                              <w:rPr>
+                                <w:b/>
+                                <w:bCs/>
+                                <w:sz w:val="20"/>
+                                <w:szCs w:val="20"/>
+                              </w:rPr>
+                              <w:t>UART frame start reception.</w:t>
+                            </w:r>
+                          </w:p>
+                        </w:txbxContent>
+                      </wps:txbx>
+                      <wps:bodyPr rot="0" vert="horz" wrap="square" lIns="91440" tIns="45720" rIns="91440" bIns="45720" anchor="t" anchorCtr="0">
+                        <a:noAutofit/>
+                      </wps:bodyPr>
+                    </wps:wsp>
+                  </a:graphicData>
+                </a:graphic>
+                <wp14:sizeRelH relativeFrom="margin">
+                  <wp14:pctWidth>0</wp14:pctWidth>
+                </wp14:sizeRelH>
+                <wp14:sizeRelV relativeFrom="margin">
+                  <wp14:pctHeight>0</wp14:pctHeight>
+                </wp14:sizeRelV>
+              </wp:anchor>
+            </w:drawing>
+          </mc:Choice>
+          <mc:Fallback>
+            <w:pict>
+              <v:shape w14:anchorId="0617622E" id="_x0000_s1031" type="#_x0000_t202" style="position:absolute;left:0;text-align:left;margin-left:0;margin-top:-17.2pt;width:264.25pt;height:20.35pt;z-index:251670528;visibility:visible;mso-wrap-style:square;mso-width-percent:0;mso-height-percent:0;mso-wrap-distance-left:9pt;mso-wrap-distance-top:3.6pt;mso-wrap-distance-right:9pt;mso-wrap-distance-bottom:3.6pt;mso-position-horizontal:center;mso-position-horizontal-relative:margin;mso-position-vertical:absolute;mso-position-vertical-relative:text;mso-width-percent:0;mso-height-percent:0;mso-width-relative:margin;mso-height-relative:margin;v-text-anchor:top" o:gfxdata="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">
+                <v:textbox>
+                  <w:txbxContent>
+                    <w:p>
+                      <w:pPr>
+                        <w:ind w:left="-567" w:right="-567"/>
+                        <w:jc w:val="center"/>
+                        <w:rPr>
+                          <w:sz w:val="20"/>
+                          <w:szCs w:val="20"/>
+                        </w:rPr>
+                      </w:pPr>
+                      <w:r>
+                        <w:rPr>
+                          <w:b/>
+                          <w:bCs/>
+                          <w:sz w:val="20"/>
+                          <w:szCs w:val="20"/>
+                        </w:rPr>
+                        <w:t xml:space="preserve">Simulation </w:t>
+                      </w:r>
+                      <w:r>
+                        <w:rPr>
+                          <w:b/>
+                          <w:bCs/>
+                          <w:sz w:val="20"/>
+                          <w:szCs w:val="20"/>
+                        </w:rPr>
+                        <w:t>6</w:t>
+                      </w:r>
+                      <w:r>
+                        <w:rPr>
+                          <w:b/>
+                          <w:bCs/>
+                          <w:sz w:val="20"/>
+                          <w:szCs w:val="20"/>
+                        </w:rPr>
+                        <w:t xml:space="preserve"> – </w:t>
+                      </w:r>
+                      <w:proofErr w:type="spellStart"/>
+                      <w:r>
+                        <w:rPr>
+                          <w:b/>
+                          <w:bCs/>
+                          <w:sz w:val="20"/>
+                          <w:szCs w:val="20"/>
+                        </w:rPr>
+                        <w:t>tb_uart_rx</w:t>
+                      </w:r>
+                      <w:proofErr w:type="spellEnd"/>
+                      <w:r>
+                        <w:rPr>
+                          <w:b/>
+                          <w:bCs/>
+                          <w:sz w:val="20"/>
+                          <w:szCs w:val="20"/>
+                        </w:rPr>
+                        <w:t xml:space="preserve"> </w:t>
+                      </w:r>
+                      <w:r>
+                        <w:rPr>
+                          <w:b/>
+                          <w:bCs/>
+                          <w:sz w:val="20"/>
+                          <w:szCs w:val="20"/>
+                        </w:rPr>
+                        <w:t>UART frame start reception.</w:t>
+                      </w:r>
+                    </w:p>
+                  </w:txbxContent>
+                </v:textbox>
+                <w10:wrap anchorx="margin"/>
+              </v:shape>
+            </w:pict>
+          </mc:Fallback>
+        </mc:AlternateContent>
+      </w:r>
+      <w:r>
+        <w:rPr>
+          <w:noProof/>
+        </w:rPr>
+        <w:drawing>
+          <wp:inline distT="0" distB="0" distL="0" distR="0" wp14:anchorId="07FFD50D" wp14:editId="31C4E763">
+            <wp:extent cx="9613134" cy="2488759"/>
+            <wp:effectExtent l="0" t="0" r="7620" b="6985"/>
+            <wp:docPr id="57" name="Imagem 57" descr="Uma imagem contendo Diagrama&#10;&#10;Descrição gerada automaticamente"/>
+            <wp:cNvGraphicFramePr>
+              <a:graphicFrameLocks xmlns:a="http://schemas.openxmlformats.org/drawingml/2006/main" noChangeAspect="1"/>
+            </wp:cNvGraphicFramePr>
+            <a:graphic xmlns:a="http://schemas.openxmlformats.org/drawingml/2006/main">
+              <a:graphicData uri="http://schemas.openxmlformats.org/drawingml/2006/picture">
+                <pic:pic xmlns:pic="http://schemas.openxmlformats.org/drawingml/2006/picture">
+                  <pic:nvPicPr>
+                    <pic:cNvPr id="57" name="Imagem 57" descr="Uma imagem contendo Diagrama&#10;&#10;Descrição gerada automaticamente"/>
+                    <pic:cNvPicPr>
+                      <a:picLocks noChangeAspect="1" noChangeArrowheads="1"/>
+                    </pic:cNvPicPr>
+                  </pic:nvPicPr>
+                  <pic:blipFill>
+                    <a:blip r:embed="rId29" cstate="print">
+                      <a:extLst>
+                        <a:ext uri="{28A0092B-C50C-407E-A947-70E740481C1C}">
+                          <a14:useLocalDpi xmlns:a14="http://schemas.microsoft.com/office/drawing/2010/main" val="0"/>
+                        </a:ext>
+                      </a:extLst>
+                    </a:blip>
+                    <a:srcRect/>
+                    <a:stretch>
+                      <a:fillRect/>
+                    </a:stretch>
+                  </pic:blipFill>
+                  <pic:spPr bwMode="auto">
+                    <a:xfrm>
+                      <a:off x="0" y="0"/>
+                      <a:ext cx="9668895" cy="2503195"/>
+                    </a:xfrm>
+                    <a:prstGeom prst="rect">
+                      <a:avLst/>
+                    </a:prstGeom>
+                    <a:noFill/>
+                    <a:ln>
+                      <a:noFill/>
+                    </a:ln>
+                  </pic:spPr>
+                </pic:pic>
+              </a:graphicData>
+            </a:graphic>
+          </wp:inline>
+        </w:drawing>
+      </w:r>
+    </w:p>
+    <w:p>
+      <w:pPr>
+        <w:rPr>
+          <w:b/>
+          <w:bCs/>
+        </w:rPr>
+      </w:pPr>
+    </w:p>
+    <w:p>
+      <w:pPr>
+        <w:rPr>
+          <w:b/>
+          <w:bCs/>
+        </w:rPr>
+      </w:pPr>
+      <w:r>
+        <w:rPr>
+          <w:b/>
+          <w:bCs/>
+          <w:noProof/>
+        </w:rPr>
+        <mc:AlternateContent>
+          <mc:Choice Requires="wps">
+            <w:drawing>
+              <wp:anchor distT="45720" distB="45720" distL="114300" distR="114300" simplePos="0" relativeHeight="251672576" behindDoc="0" locked="0" layoutInCell="1" allowOverlap="1" wp14:anchorId="75F693B7" wp14:editId="1190305F">
+                <wp:simplePos x="0" y="0"/>
+                <wp:positionH relativeFrom="margin">
+                  <wp:posOffset>2447069</wp:posOffset>
+                </wp:positionH>
+                <wp:positionV relativeFrom="paragraph">
+                  <wp:posOffset>10022</wp:posOffset>
+                </wp:positionV>
+                <wp:extent cx="4190338" cy="258505"/>
+                <wp:effectExtent l="0" t="0" r="20320" b="27305"/>
+                <wp:wrapNone/>
+                <wp:docPr id="61" name="Caixa de Texto 2"/>
+                <wp:cNvGraphicFramePr>
+                  <a:graphicFrameLocks xmlns:a="http://schemas.openxmlformats.org/drawingml/2006/main"/>
+                </wp:cNvGraphicFramePr>
+                <a:graphic xmlns:a="http://schemas.openxmlformats.org/drawingml/2006/main">
+                  <a:graphicData uri="http://schemas.microsoft.com/office/word/2010/wordprocessingShape">
+                    <wps:wsp>
+                      <wps:cNvSpPr txBox="1">
+                        <a:spLocks noChangeArrowheads="1"/>
+                      </wps:cNvSpPr>
+                      <wps:spPr bwMode="auto">
+                        <a:xfrm>
+                          <a:off x="0" y="0"/>
+                          <a:ext cx="4190338" cy="258505"/>
+                        </a:xfrm>
+                        <a:prstGeom prst="rect">
+                          <a:avLst/>
+                        </a:prstGeom>
+                        <a:solidFill>
+                          <a:srgbClr val="FFFFFF"/>
+                        </a:solidFill>
+                        <a:ln w="9525">
+                          <a:solidFill>
+                            <a:srgbClr val="000000"/>
+                          </a:solidFill>
+                          <a:miter lim="800000"/>
+                          <a:headEnd/>
+                          <a:tailEnd/>
+                        </a:ln>
+                      </wps:spPr>
+                      <wps:txbx>
+                        <w:txbxContent>
+                          <w:p>
+                            <w:pPr>
+                              <w:ind w:left="-567" w:right="-567"/>
+                              <w:jc w:val="center"/>
+                              <w:rPr>
+                                <w:sz w:val="20"/>
+                                <w:szCs w:val="20"/>
+                              </w:rPr>
+                            </w:pPr>
+                            <w:r>
+                              <w:rPr>
+                                <w:b/>
+                                <w:bCs/>
+                                <w:sz w:val="20"/>
+                                <w:szCs w:val="20"/>
+                              </w:rPr>
+                              <w:t xml:space="preserve">Simulation </w:t>
+                            </w:r>
+                            <w:r>
+                              <w:rPr>
+                                <w:b/>
+                                <w:bCs/>
+                                <w:sz w:val="20"/>
+                                <w:szCs w:val="20"/>
+                              </w:rPr>
+                              <w:t>7</w:t>
+                            </w:r>
+                            <w:r>
+                              <w:rPr>
+                                <w:b/>
+                                <w:bCs/>
+                                <w:sz w:val="20"/>
+                                <w:szCs w:val="20"/>
+                              </w:rPr>
+                              <w:t xml:space="preserve"> – </w:t>
+                            </w:r>
+                            <w:proofErr w:type="spellStart"/>
+                            <w:r>
+                              <w:rPr>
+                                <w:b/>
+                                <w:bCs/>
+                                <w:sz w:val="20"/>
+                                <w:szCs w:val="20"/>
+                              </w:rPr>
+                              <w:t>tb_uart_rx</w:t>
+                            </w:r>
+                            <w:proofErr w:type="spellEnd"/>
+                            <w:r>
+                              <w:rPr>
+                                <w:b/>
+                                <w:bCs/>
+                                <w:sz w:val="20"/>
+                                <w:szCs w:val="20"/>
+                              </w:rPr>
+                              <w:t xml:space="preserve"> UART </w:t>
+                            </w:r>
+                            <w:r>
+                              <w:rPr>
+                                <w:b/>
+                                <w:bCs/>
+                                <w:sz w:val="20"/>
+                                <w:szCs w:val="20"/>
+                              </w:rPr>
+                              <w:t>data validation check and stop count</w:t>
+                            </w:r>
+                            <w:r>
+                              <w:rPr>
+                                <w:b/>
+                                <w:bCs/>
+                                <w:sz w:val="20"/>
+                                <w:szCs w:val="20"/>
+                              </w:rPr>
+                              <w:t>.</w:t>
+                            </w:r>
+                          </w:p>
+                        </w:txbxContent>
+                      </wps:txbx>
+                      <wps:bodyPr rot="0" vert="horz" wrap="square" lIns="91440" tIns="45720" rIns="91440" bIns="45720" anchor="t" anchorCtr="0">
+                        <a:noAutofit/>
+                      </wps:bodyPr>
+                    </wps:wsp>
+                  </a:graphicData>
+                </a:graphic>
+                <wp14:sizeRelH relativeFrom="margin">
+                  <wp14:pctWidth>0</wp14:pctWidth>
+                </wp14:sizeRelH>
+                <wp14:sizeRelV relativeFrom="margin">
+                  <wp14:pctHeight>0</wp14:pctHeight>
+                </wp14:sizeRelV>
+              </wp:anchor>
+            </w:drawing>
+          </mc:Choice>
+          <mc:Fallback>
+            <w:pict>
+              <v:shape w14:anchorId="75F693B7" id="_x0000_s1032" type="#_x0000_t202" style="position:absolute;margin-left:192.7pt;margin-top:.8pt;width:329.95pt;height:20.35pt;z-index:251672576;visibility:visible;mso-wrap-style:square;mso-width-percent:0;mso-height-percent:0;mso-wrap-distance-left:9pt;mso-wrap-distance-top:3.6pt;mso-wrap-distance-right:9pt;mso-wrap-distance-bottom:3.6pt;mso-position-horizontal:absolute;mso-position-horizontal-relative:margin;mso-position-vertical:absolute;mso-position-vertical-relative:text;mso-width-percent:0;mso-height-percent:0;mso-width-relative:margin;mso-height-relative:margin;v-text-anchor:top" o:gfxdata="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">
+                <v:textbox>
+                  <w:txbxContent>
+                    <w:p>
+                      <w:pPr>
+                        <w:ind w:left="-567" w:right="-567"/>
+                        <w:jc w:val="center"/>
+                        <w:rPr>
+                          <w:sz w:val="20"/>
+                          <w:szCs w:val="20"/>
+                        </w:rPr>
+                      </w:pPr>
+                      <w:r>
+                        <w:rPr>
+                          <w:b/>
+                          <w:bCs/>
+                          <w:sz w:val="20"/>
+                          <w:szCs w:val="20"/>
+                        </w:rPr>
+                        <w:t xml:space="preserve">Simulation </w:t>
+                      </w:r>
+                      <w:r>
+                        <w:rPr>
+                          <w:b/>
+                          <w:bCs/>
+                          <w:sz w:val="20"/>
+                          <w:szCs w:val="20"/>
+                        </w:rPr>
+                        <w:t>7</w:t>
+                      </w:r>
+                      <w:r>
+                        <w:rPr>
+                          <w:b/>
+                          <w:bCs/>
+                          <w:sz w:val="20"/>
+                          <w:szCs w:val="20"/>
+                        </w:rPr>
+                        <w:t xml:space="preserve"> – </w:t>
+                      </w:r>
+                      <w:proofErr w:type="spellStart"/>
+                      <w:r>
+                        <w:rPr>
+                          <w:b/>
+                          <w:bCs/>
+                          <w:sz w:val="20"/>
+                          <w:szCs w:val="20"/>
+                        </w:rPr>
+                        <w:t>tb_uart_rx</w:t>
+                      </w:r>
+                      <w:proofErr w:type="spellEnd"/>
+                      <w:r>
+                        <w:rPr>
+                          <w:b/>
+                          <w:bCs/>
+                          <w:sz w:val="20"/>
+                          <w:szCs w:val="20"/>
+                        </w:rPr>
+                        <w:t xml:space="preserve"> UART </w:t>
+                      </w:r>
+                      <w:r>
+                        <w:rPr>
+                          <w:b/>
+                          <w:bCs/>
+                          <w:sz w:val="20"/>
+                          <w:szCs w:val="20"/>
+                        </w:rPr>
+                        <w:t>data validation check and stop count</w:t>
+                      </w:r>
+                      <w:r>
+                        <w:rPr>
+                          <w:b/>
+                          <w:bCs/>
+                          <w:sz w:val="20"/>
+                          <w:szCs w:val="20"/>
+                        </w:rPr>
+                        <w:t>.</w:t>
+                      </w:r>
+                    </w:p>
+                  </w:txbxContent>
+                </v:textbox>
+                <w10:wrap anchorx="margin"/>
+              </v:shape>
+            </w:pict>
+          </mc:Fallback>
+        </mc:AlternateContent>
+      </w:r>
+    </w:p>
+    <w:p>
+      <w:pPr>
+        <w:ind w:left="-567" w:right="-567"/>
+        <w:rPr>
+          <w:b/>
+          <w:bCs/>
+        </w:rPr>
+      </w:pPr>
+      <w:r>
+        <w:rPr>
+          <w:noProof/>
+        </w:rPr>
+        <w:drawing>
+          <wp:inline distT="0" distB="0" distL="0" distR="0" wp14:anchorId="5B992AB1" wp14:editId="557AE6BD">
+            <wp:extent cx="9645928" cy="2361537"/>
+            <wp:effectExtent l="0" t="0" r="0" b="1270"/>
+            <wp:docPr id="58" name="Imagem 58" descr="Uma imagem contendo Padrão do plano de fundo&#10;&#10;Descrição gerada automaticamente"/>
+            <wp:cNvGraphicFramePr>
+              <a:graphicFrameLocks xmlns:a="http://schemas.openxmlformats.org/drawingml/2006/main" noChangeAspect="1"/>
+            </wp:cNvGraphicFramePr>
+            <a:graphic xmlns:a="http://schemas.openxmlformats.org/drawingml/2006/main">
+              <a:graphicData uri="http://schemas.openxmlformats.org/drawingml/2006/picture">
+                <pic:pic xmlns:pic="http://schemas.openxmlformats.org/drawingml/2006/picture">
+                  <pic:nvPicPr>
+                    <pic:cNvPr id="58" name="Imagem 58" descr="Uma imagem contendo Padrão do plano de fundo&#10;&#10;Descrição gerada automaticamente"/>
+                    <pic:cNvPicPr>
+                      <a:picLocks noChangeAspect="1" noChangeArrowheads="1"/>
+                    </pic:cNvPicPr>
+                  </pic:nvPicPr>
+                  <pic:blipFill>
+                    <a:blip r:embed="rId30" cstate="print">
+                      <a:extLst>
+                        <a:ext uri="{28A0092B-C50C-407E-A947-70E740481C1C}">
+                          <a14:useLocalDpi xmlns:a14="http://schemas.microsoft.com/office/drawing/2010/main" val="0"/>
+                        </a:ext>
+                      </a:extLst>
+                    </a:blip>
+                    <a:srcRect/>
+                    <a:stretch>
+                      <a:fillRect/>
+                    </a:stretch>
+                  </pic:blipFill>
+                  <pic:spPr bwMode="auto">
+                    <a:xfrm>
+                      <a:off x="0" y="0"/>
+                      <a:ext cx="9662626" cy="2365625"/>
+                    </a:xfrm>
+                    <a:prstGeom prst="rect">
+                      <a:avLst/>
+                    </a:prstGeom>
+                    <a:noFill/>
+                    <a:ln>
+                      <a:noFill/>
+                    </a:ln>
+                  </pic:spPr>
+                </pic:pic>
+              </a:graphicData>
+            </a:graphic>
+          </wp:inline>
+        </w:drawing>
+      </w:r>
+    </w:p>
+    <w:p>
+      <w:pPr>
+        <w:rPr>
+          <w:b/>
+          <w:bCs/>
+        </w:rPr>
+      </w:pPr>
+    </w:p>
+    <w:p>
+      <w:pPr>
+        <w:ind w:left="-567" w:right="-567"/>
+        <w:rPr>
+          <w:b/>
+          <w:bCs/>
+        </w:rPr>
+      </w:pPr>
+      <w:r>
+        <w:rPr>
+          <w:noProof/>
+        </w:rPr>
+        <w:lastRenderedPageBreak/>
+        <w:drawing>
+          <wp:anchor distT="0" distB="0" distL="114300" distR="114300" simplePos="0" relativeHeight="251674624" behindDoc="0" locked="0" layoutInCell="1" allowOverlap="1" wp14:anchorId="6D0E34F1" wp14:editId="3AA27E96">
+            <wp:simplePos x="0" y="0"/>
+            <wp:positionH relativeFrom="margin">
+              <wp:align>center</wp:align>
+            </wp:positionH>
+            <wp:positionV relativeFrom="paragraph">
+              <wp:posOffset>174403</wp:posOffset>
+            </wp:positionV>
+            <wp:extent cx="9626079" cy="2051437"/>
+            <wp:effectExtent l="0" t="0" r="0" b="6350"/>
+            <wp:wrapNone/>
+            <wp:docPr id="59" name="Imagem 59" descr="Uma imagem contendo Interface gráfica do usuário&#10;&#10;Descrição gerada automaticamente"/>
+            <wp:cNvGraphicFramePr>
+              <a:graphicFrameLocks xmlns:a="http://schemas.openxmlformats.org/drawingml/2006/main" noChangeAspect="1"/>
+            </wp:cNvGraphicFramePr>
+            <a:graphic xmlns:a="http://schemas.openxmlformats.org/drawingml/2006/main">
+              <a:graphicData uri="http://schemas.openxmlformats.org/drawingml/2006/picture">
+                <pic:pic xmlns:pic="http://schemas.openxmlformats.org/drawingml/2006/picture">
+                  <pic:nvPicPr>
+                    <pic:cNvPr id="59" name="Imagem 59" descr="Uma imagem contendo Interface gráfica do usuário&#10;&#10;Descrição gerada automaticamente"/>
+                    <pic:cNvPicPr>
+                      <a:picLocks noChangeAspect="1" noChangeArrowheads="1"/>
+                    </pic:cNvPicPr>
+                  </pic:nvPicPr>
+                  <pic:blipFill>
+                    <a:blip r:embed="rId31" cstate="print">
+                      <a:extLst>
+                        <a:ext uri="{28A0092B-C50C-407E-A947-70E740481C1C}">
+                          <a14:useLocalDpi xmlns:a14="http://schemas.microsoft.com/office/drawing/2010/main" val="0"/>
+                        </a:ext>
+                      </a:extLst>
+                    </a:blip>
+                    <a:srcRect/>
+                    <a:stretch>
+                      <a:fillRect/>
+                    </a:stretch>
+                  </pic:blipFill>
+                  <pic:spPr bwMode="auto">
+                    <a:xfrm>
+                      <a:off x="0" y="0"/>
+                      <a:ext cx="9626079" cy="2051437"/>
+                    </a:xfrm>
+                    <a:prstGeom prst="rect">
+                      <a:avLst/>
+                    </a:prstGeom>
+                    <a:noFill/>
+                    <a:ln>
+                      <a:noFill/>
+                    </a:ln>
+                  </pic:spPr>
+                </pic:pic>
+              </a:graphicData>
+            </a:graphic>
+          </wp:anchor>
+        </w:drawing>
+      </w:r>
+    </w:p>
+    <w:p>
+      <w:pPr>
+        <w:rPr>
+          <w:b/>
+          <w:bCs/>
+        </w:rPr>
+      </w:pPr>
+    </w:p>
+    <w:p>
+      <w:pPr>
+        <w:rPr>
+          <w:b/>
+          <w:bCs/>
+        </w:rPr>
+      </w:pPr>
+    </w:p>
+    <w:p>
+      <w:pPr>
+        <w:rPr>
+          <w:b/>
+          <w:bCs/>
+        </w:rPr>
+      </w:pPr>
+    </w:p>
+    <w:p>
+      <w:pPr>
+        <w:rPr>
+          <w:b/>
+          <w:bCs/>
+        </w:rPr>
+      </w:pPr>
+    </w:p>
+    <w:p>
+      <w:pPr>
+        <w:rPr>
+          <w:b/>
+          <w:bCs/>
+        </w:rPr>
+      </w:pPr>
+    </w:p>
+    <w:p>
+      <w:pPr>
+        <w:rPr>
+          <w:b/>
+          <w:bCs/>
+        </w:rPr>
+      </w:pPr>
+    </w:p>
+    <w:p>
+      <w:pPr>
+        <w:rPr>
+          <w:b/>
+          <w:bCs/>
+        </w:rPr>
+      </w:pPr>
+    </w:p>
+    <w:p>
+      <w:pPr>
+        <w:rPr>
+          <w:b/>
+          <w:bCs/>
+        </w:rPr>
+      </w:pPr>
+    </w:p>
+    <w:p>
+      <w:pPr>
+        <w:rPr>
+          <w:b/>
+          <w:bCs/>
+        </w:rPr>
+      </w:pPr>
+    </w:p>
+    <w:p>
+      <w:pPr>
+        <w:rPr>
+          <w:b/>
+          <w:bCs/>
+        </w:rPr>
+      </w:pPr>
+    </w:p>
+    <w:p>
+      <w:pPr>
+        <w:rPr>
+          <w:b/>
+          <w:bCs/>
+        </w:rPr>
+      </w:pPr>
+    </w:p>
+    <w:p>
+      <w:pPr>
+        <w:rPr>
+          <w:b/>
+          <w:bCs/>
+        </w:rPr>
+      </w:pPr>
+    </w:p>
+    <w:p>
+      <w:pPr>
+        <w:rPr>
+          <w:b/>
+          <w:bCs/>
+        </w:rPr>
+      </w:pPr>
+    </w:p>
+    <w:p>
+      <w:pPr>
+        <w:rPr>
+          <w:b/>
+          <w:bCs/>
+        </w:rPr>
+      </w:pPr>
+    </w:p>
+    <w:p>
+      <w:pPr>
+        <w:rPr>
+          <w:b/>
+          <w:bCs/>
+        </w:rPr>
+      </w:pPr>
+    </w:p>
+    <w:p>
+      <w:pPr>
+        <w:rPr>
+          <w:b/>
+          <w:bCs/>
+        </w:rPr>
+      </w:pPr>
+    </w:p>
+    <w:p>
+      <w:pPr>
+        <w:rPr>
+          <w:b/>
+          <w:bCs/>
+        </w:rPr>
+      </w:pPr>
+      <w:r>
+        <w:rPr>
+          <w:noProof/>
+        </w:rPr>
+        <w:drawing>
+          <wp:anchor distT="0" distB="0" distL="114300" distR="114300" simplePos="0" relativeHeight="251673600" behindDoc="0" locked="0" layoutInCell="1" allowOverlap="1" wp14:anchorId="4D4402AC" wp14:editId="0B29D1B1">
+            <wp:simplePos x="0" y="0"/>
+            <wp:positionH relativeFrom="margin">
+              <wp:posOffset>-443230</wp:posOffset>
+            </wp:positionH>
+            <wp:positionV relativeFrom="paragraph">
+              <wp:posOffset>112838</wp:posOffset>
+            </wp:positionV>
+            <wp:extent cx="9686260" cy="2107152"/>
+            <wp:effectExtent l="0" t="0" r="0" b="7620"/>
+            <wp:wrapNone/>
+            <wp:docPr id="62" name="Imagem 62" descr="Interface gráfica do usuário&#10;&#10;Descrição gerada automaticamente"/>
+            <wp:cNvGraphicFramePr>
+              <a:graphicFrameLocks xmlns:a="http://schemas.openxmlformats.org/drawingml/2006/main" noChangeAspect="1"/>
+            </wp:cNvGraphicFramePr>
+            <a:graphic xmlns:a="http://schemas.openxmlformats.org/drawingml/2006/main">
+              <a:graphicData uri="http://schemas.openxmlformats.org/drawingml/2006/picture">
+                <pic:pic xmlns:pic="http://schemas.openxmlformats.org/drawingml/2006/picture">
+                  <pic:nvPicPr>
+                    <pic:cNvPr id="62" name="Imagem 62" descr="Interface gráfica do usuário&#10;&#10;Descrição gerada automaticamente"/>
+                    <pic:cNvPicPr>
+                      <a:picLocks noChangeAspect="1" noChangeArrowheads="1"/>
+                    </pic:cNvPicPr>
+                  </pic:nvPicPr>
+                  <pic:blipFill>
+                    <a:blip r:embed="rId32" cstate="print">
+                      <a:extLst>
+                        <a:ext uri="{28A0092B-C50C-407E-A947-70E740481C1C}">
+                          <a14:useLocalDpi xmlns:a14="http://schemas.microsoft.com/office/drawing/2010/main" val="0"/>
+                        </a:ext>
+                      </a:extLst>
+                    </a:blip>
+                    <a:srcRect/>
+                    <a:stretch>
+                      <a:fillRect/>
+                    </a:stretch>
+                  </pic:blipFill>
+                  <pic:spPr bwMode="auto">
+                    <a:xfrm>
+                      <a:off x="0" y="0"/>
+                      <a:ext cx="9697804" cy="2109663"/>
+                    </a:xfrm>
+                    <a:prstGeom prst="rect">
+                      <a:avLst/>
+                    </a:prstGeom>
+                    <a:noFill/>
+                    <a:ln>
+                      <a:noFill/>
+                    </a:ln>
+                  </pic:spPr>
+                </pic:pic>
+              </a:graphicData>
+            </a:graphic>
+            <wp14:sizeRelH relativeFrom="margin">
+              <wp14:pctWidth>0</wp14:pctWidth>
+            </wp14:sizeRelH>
+            <wp14:sizeRelV relativeFrom="margin">
+              <wp14:pctHeight>0</wp14:pctHeight>
+            </wp14:sizeRelV>
+          </wp:anchor>
+        </w:drawing>
+      </w:r>
+    </w:p>
+    <w:p>
+      <w:pPr>
+        <w:rPr>
+          <w:b/>
+          <w:bCs/>
+        </w:rPr>
+      </w:pPr>
+    </w:p>
+    <w:p>
+      <w:pPr>
+        <w:rPr>
+          <w:b/>
+          <w:bCs/>
+        </w:rPr>
+      </w:pPr>
+    </w:p>
+    <w:p>
+      <w:pPr>
+        <w:rPr>
+          <w:b/>
+          <w:bCs/>
+        </w:rPr>
+      </w:pPr>
+    </w:p>
+    <w:p>
+      <w:pPr>
+        <w:rPr>
+          <w:b/>
+          <w:bCs/>
+        </w:rPr>
+      </w:pPr>
+    </w:p>
+    <w:p>
+      <w:pPr>
+        <w:rPr>
+          <w:b/>
+          <w:bCs/>
+        </w:rPr>
+      </w:pPr>
+    </w:p>
+    <w:p>
+      <w:pPr>
+        <w:rPr>
+          <w:b/>
+          <w:bCs/>
+        </w:rPr>
+      </w:pPr>
+    </w:p>
+    <w:p>
+      <w:pPr>
+        <w:rPr>
+          <w:b/>
+          <w:bCs/>
+        </w:rPr>
+      </w:pPr>
+    </w:p>
+    <w:p>
+      <w:pPr>
+        <w:rPr>
+          <w:b/>
+          <w:bCs/>
+        </w:rPr>
+      </w:pPr>
+    </w:p>
+    <w:p>
+      <w:pPr>
+        <w:rPr>
+          <w:b/>
+          <w:bCs/>
+        </w:rPr>
+      </w:pPr>
+    </w:p>
+    <w:p>
+      <w:pPr>
+        <w:rPr>
+          <w:b/>
+          <w:bCs/>
+        </w:rPr>
+      </w:pPr>
+    </w:p>
+    <w:p>
+      <w:pPr>
+        <w:rPr>
+          <w:b/>
+          <w:bCs/>
+        </w:rPr>
+      </w:pPr>
+    </w:p>
+    <w:p>
+      <w:pPr>
+        <w:rPr>
+          <w:b/>
+          <w:bCs/>
+        </w:rPr>
+      </w:pPr>
+    </w:p>
+    <w:p>
+      <w:pPr>
+        <w:ind w:left="-567" w:right="-567"/>
+        <w:rPr>
+          <w:b/>
+          <w:bCs/>
+        </w:rPr>
+      </w:pPr>
+      <w:r>
+        <w:rPr>
+          <w:noProof/>
+        </w:rPr>
+        <w:lastRenderedPageBreak/>
+        <w:drawing>
+          <wp:anchor distT="0" distB="0" distL="114300" distR="114300" simplePos="0" relativeHeight="251675648" behindDoc="0" locked="0" layoutInCell="1" allowOverlap="1" wp14:anchorId="0A50F18E" wp14:editId="795E6F3F">
+            <wp:simplePos x="0" y="0"/>
+            <wp:positionH relativeFrom="column">
+              <wp:posOffset>-358170</wp:posOffset>
+            </wp:positionH>
+            <wp:positionV relativeFrom="paragraph">
+              <wp:posOffset>4386</wp:posOffset>
+            </wp:positionV>
+            <wp:extent cx="9537235" cy="2317898"/>
+            <wp:effectExtent l="0" t="0" r="6985" b="6350"/>
+            <wp:wrapNone/>
+            <wp:docPr id="63" name="Imagem 63" descr="Diagrama, Esquemático&#10;&#10;Descrição gerada automaticamente"/>
+            <wp:cNvGraphicFramePr>
+              <a:graphicFrameLocks xmlns:a="http://schemas.openxmlformats.org/drawingml/2006/main" noChangeAspect="1"/>
+            </wp:cNvGraphicFramePr>
+            <a:graphic xmlns:a="http://schemas.openxmlformats.org/drawingml/2006/main">
+              <a:graphicData uri="http://schemas.openxmlformats.org/drawingml/2006/picture">
+                <pic:pic xmlns:pic="http://schemas.openxmlformats.org/drawingml/2006/picture">
+                  <pic:nvPicPr>
+                    <pic:cNvPr id="63" name="Imagem 63" descr="Diagrama, Esquemático&#10;&#10;Descrição gerada automaticamente"/>
+                    <pic:cNvPicPr>
+                      <a:picLocks noChangeAspect="1" noChangeArrowheads="1"/>
+                    </pic:cNvPicPr>
+                  </pic:nvPicPr>
+                  <pic:blipFill>
+                    <a:blip r:embed="rId33" cstate="print">
+                      <a:extLst>
+                        <a:ext uri="{28A0092B-C50C-407E-A947-70E740481C1C}">
+                          <a14:useLocalDpi xmlns:a14="http://schemas.microsoft.com/office/drawing/2010/main" val="0"/>
+                        </a:ext>
+                      </a:extLst>
+                    </a:blip>
+                    <a:srcRect/>
+                    <a:stretch>
+                      <a:fillRect/>
+                    </a:stretch>
+                  </pic:blipFill>
+                  <pic:spPr bwMode="auto">
+                    <a:xfrm>
+                      <a:off x="0" y="0"/>
+                      <a:ext cx="9537235" cy="2317898"/>
+                    </a:xfrm>
+                    <a:prstGeom prst="rect">
+                      <a:avLst/>
+                    </a:prstGeom>
+                    <a:noFill/>
+                    <a:ln>
+                      <a:noFill/>
+                    </a:ln>
+                  </pic:spPr>
+                </pic:pic>
+              </a:graphicData>
+            </a:graphic>
+          </wp:anchor>
+        </w:drawing>
+      </w:r>
+    </w:p>
+    <w:p>
+      <w:pPr>
+        <w:ind w:left="-567" w:right="-567"/>
+        <w:rPr>
+          <w:b/>
+          <w:bCs/>
+        </w:rPr>
+      </w:pPr>
+    </w:p>
+    <w:p>
+      <w:pPr>
+        <w:ind w:left="-567" w:right="-567"/>
+        <w:rPr>
+          <w:b/>
+          <w:bCs/>
+        </w:rPr>
+      </w:pPr>
+    </w:p>
+    <w:p>
+      <w:pPr>
+        <w:ind w:left="-567" w:right="-567"/>
+        <w:rPr>
+          <w:b/>
+          <w:bCs/>
+        </w:rPr>
+      </w:pPr>
+    </w:p>
+    <w:p>
+      <w:pPr>
+        <w:ind w:left="-567" w:right="-567"/>
+        <w:rPr>
+          <w:b/>
+          <w:bCs/>
+        </w:rPr>
+      </w:pPr>
+    </w:p>
+    <w:p>
+      <w:pPr>
+        <w:ind w:left="-567" w:right="-567"/>
+        <w:rPr>
+          <w:b/>
+          <w:bCs/>
+        </w:rPr>
+      </w:pPr>
+    </w:p>
+    <w:p>
+      <w:pPr>
+        <w:rPr>
+          <w:b/>
+          <w:bCs/>
+        </w:rPr>
+      </w:pPr>
+    </w:p>
+    <w:p>
+      <w:pPr>
+        <w:rPr>
+          <w:b/>
+          <w:bCs/>
+        </w:rPr>
+      </w:pPr>
+    </w:p>
+    <w:p>
+      <w:pPr>
+        <w:rPr>
+          <w:b/>
+          <w:bCs/>
+        </w:rPr>
+      </w:pPr>
+    </w:p>
+    <w:p>
+      <w:pPr>
+        <w:rPr>
+          <w:b/>
+          <w:bCs/>
+        </w:rPr>
+      </w:pPr>
+    </w:p>
+    <w:p>
+      <w:pPr>
+        <w:rPr>
+          <w:b/>
+          <w:bCs/>
+        </w:rPr>
+      </w:pPr>
+    </w:p>
+    <w:p>
+      <w:pPr>
+        <w:rPr>
+          <w:b/>
+          <w:bCs/>
+        </w:rPr>
+      </w:pPr>
+    </w:p>
+    <w:p>
+      <w:pPr>
+        <w:rPr>
+          <w:b/>
+          <w:bCs/>
+        </w:rPr>
+      </w:pPr>
+    </w:p>
+    <w:p>
+      <w:pPr>
+        <w:rPr>
+          <w:b/>
+          <w:bCs/>
+        </w:rPr>
+      </w:pPr>
+    </w:p>
+    <w:p>
+      <w:pPr>
+        <w:rPr>
+          <w:b/>
+          <w:bCs/>
+        </w:rPr>
+      </w:pPr>
+    </w:p>
+    <w:p>
+      <w:pPr>
+        <w:ind w:left="-567" w:right="-567"/>
+        <w:rPr>
+          <w:b/>
+          <w:bCs/>
+        </w:rPr>
+      </w:pPr>
+    </w:p>
+    <w:p>
+      <w:pPr>
+        <w:rPr>
+          <w:b/>
+          <w:bCs/>
+        </w:rPr>
+      </w:pPr>
+    </w:p>
+    <w:p>
+      <w:pPr>
+        <w:rPr>
+          <w:b/>
+          <w:bCs/>
+        </w:rPr>
+      </w:pPr>
+      <w:r>
+        <w:rPr>
+          <w:noProof/>
+        </w:rPr>
+        <w:drawing>
+          <wp:anchor distT="0" distB="0" distL="114300" distR="114300" simplePos="0" relativeHeight="251676672" behindDoc="0" locked="0" layoutInCell="1" allowOverlap="1" wp14:anchorId="676497B0" wp14:editId="16F9BE2C">
+            <wp:simplePos x="0" y="0"/>
+            <wp:positionH relativeFrom="margin">
+              <wp:align>center</wp:align>
+            </wp:positionH>
+            <wp:positionV relativeFrom="paragraph">
+              <wp:posOffset>147387</wp:posOffset>
+            </wp:positionV>
+            <wp:extent cx="9516140" cy="2237146"/>
+            <wp:effectExtent l="0" t="0" r="8890" b="0"/>
+            <wp:wrapNone/>
+            <wp:docPr id="192" name="Imagem 192" descr="Tela de computador&#10;&#10;Descrição gerada automaticamente"/>
+            <wp:cNvGraphicFramePr>
+              <a:graphicFrameLocks xmlns:a="http://schemas.openxmlformats.org/drawingml/2006/main" noChangeAspect="1"/>
+            </wp:cNvGraphicFramePr>
+            <a:graphic xmlns:a="http://schemas.openxmlformats.org/drawingml/2006/main">
+              <a:graphicData uri="http://schemas.openxmlformats.org/drawingml/2006/picture">
+                <pic:pic xmlns:pic="http://schemas.openxmlformats.org/drawingml/2006/picture">
+                  <pic:nvPicPr>
+                    <pic:cNvPr id="192" name="Imagem 192" descr="Tela de computador&#10;&#10;Descrição gerada automaticamente"/>
+                    <pic:cNvPicPr>
+                      <a:picLocks noChangeAspect="1" noChangeArrowheads="1"/>
+                    </pic:cNvPicPr>
+                  </pic:nvPicPr>
+                  <pic:blipFill>
+                    <a:blip r:embed="rId34" cstate="print">
+                      <a:extLst>
+                        <a:ext uri="{28A0092B-C50C-407E-A947-70E740481C1C}">
+                          <a14:useLocalDpi xmlns:a14="http://schemas.microsoft.com/office/drawing/2010/main" val="0"/>
+                        </a:ext>
+                      </a:extLst>
+                    </a:blip>
+                    <a:srcRect/>
+                    <a:stretch>
+                      <a:fillRect/>
+                    </a:stretch>
+                  </pic:blipFill>
+                  <pic:spPr bwMode="auto">
+                    <a:xfrm>
+                      <a:off x="0" y="0"/>
+                      <a:ext cx="9516140" cy="2237146"/>
+                    </a:xfrm>
+                    <a:prstGeom prst="rect">
+                      <a:avLst/>
+                    </a:prstGeom>
+                    <a:noFill/>
+                    <a:ln>
+                      <a:noFill/>
+                    </a:ln>
+                  </pic:spPr>
+                </pic:pic>
+              </a:graphicData>
+            </a:graphic>
+          </wp:anchor>
+        </w:drawing>
+      </w:r>
+    </w:p>
+    <w:p>
+      <w:pPr>
+        <w:rPr>
+          <w:b/>
+          <w:bCs/>
+        </w:rPr>
+      </w:pPr>
+    </w:p>
+    <w:p>
+      <w:pPr>
+        <w:rPr>
+          <w:b/>
+          <w:bCs/>
+        </w:rPr>
+      </w:pPr>
+    </w:p>
+    <w:p>
+      <w:pPr>
+        <w:rPr>
+          <w:b/>
+          <w:bCs/>
+        </w:rPr>
+      </w:pPr>
+    </w:p>
+    <w:p>
+      <w:pPr>
+        <w:rPr>
+          <w:b/>
+          <w:bCs/>
+        </w:rPr>
+      </w:pPr>
+    </w:p>
+    <w:p>
+      <w:pPr>
+        <w:rPr>
+          <w:b/>
+          <w:bCs/>
+        </w:rPr>
+      </w:pPr>
+    </w:p>
+    <w:p>
+      <w:pPr>
+        <w:rPr>
+          <w:b/>
+          <w:bCs/>
+        </w:rPr>
+      </w:pPr>
+    </w:p>
+    <w:p>
+      <w:pPr>
+        <w:rPr>
+          <w:b/>
+          <w:bCs/>
+        </w:rPr>
+      </w:pPr>
+    </w:p>
+    <w:p>
+      <w:pPr>
+        <w:rPr>
+          <w:b/>
+          <w:bCs/>
+        </w:rPr>
+      </w:pPr>
+    </w:p>
+    <w:p>
+      <w:pPr>
+        <w:rPr>
+          <w:b/>
+          <w:bCs/>
+        </w:rPr>
+      </w:pPr>
+    </w:p>
+    <w:p>
+      <w:pPr>
+        <w:rPr>
+          <w:b/>
+          <w:bCs/>
+        </w:rPr>
+      </w:pPr>
+    </w:p>
+    <w:p>
+      <w:pPr>
+        <w:rPr>
+          <w:b/>
+          <w:bCs/>
+        </w:rPr>
+      </w:pPr>
+    </w:p>
+    <w:p>
+      <w:pPr>
+        <w:rPr>
+          <w:b/>
+          <w:bCs/>
+        </w:rPr>
+        <w:sectPr>
+          <w:pgSz w:w="16838" w:h="11906" w:orient="landscape" w:code="9"/>
+          <w:pgMar w:top="1701" w:right="1418" w:bottom="1701" w:left="1418" w:header="708" w:footer="708" w:gutter="0"/>
+          <w:cols w:space="708"/>
+          <w:docGrid w:linePitch="360"/>
+        </w:sectPr>
       </w:pPr>
     </w:p>
     <w:p>
@@ -6411,7 +10652,7 @@
           <w:color w:val="auto"/>
         </w:rPr>
       </w:pPr>
-      <w:bookmarkStart w:id="5" w:name="_Toc125413473"/>
+      <w:bookmarkStart w:id="10" w:name="_Toc125588330"/>
       <w:r>
         <w:rPr>
           <w:rFonts w:ascii="Times New Roman" w:hAnsi="Times New Roman" w:cs="Times New Roman"/>
@@ -6419,7 +10660,8 @@
           <w:bCs/>
           <w:color w:val="auto"/>
         </w:rPr>
-        <w:t>4</w:t>
+        <w:lastRenderedPageBreak/>
+        <w:t>4.</w:t>
       </w:r>
       <w:r>
         <w:rPr>
@@ -6428,7 +10670,8 @@
           <w:bCs/>
           <w:color w:val="auto"/>
         </w:rPr>
-        <w:t>.</w:t>
+        <w:tab/>
+        <w:t>S</w:t>
       </w:r>
       <w:r>
         <w:rPr>
@@ -6437,7 +10680,7 @@
           <w:bCs/>
           <w:color w:val="auto"/>
         </w:rPr>
-        <w:tab/>
+        <w:t>ynthesis</w:t>
       </w:r>
       <w:r>
         <w:rPr>
@@ -6446,7 +10689,7 @@
           <w:bCs/>
           <w:color w:val="auto"/>
         </w:rPr>
-        <w:t>S</w:t>
+        <w:t xml:space="preserve"> and </w:t>
       </w:r>
       <w:r>
         <w:rPr>
@@ -6455,27 +10698,59 @@
           <w:bCs/>
           <w:color w:val="auto"/>
         </w:rPr>
-        <w:t>ynthesis</w:t>
-      </w:r>
-      <w:r>
+        <w:t>implementation</w:t>
+      </w:r>
+      <w:bookmarkEnd w:id="10"/>
+    </w:p>
+    <w:p>
+      <w:pPr>
+        <w:rPr>
+          <w:b/>
+          <w:bCs/>
+        </w:rPr>
+      </w:pPr>
+    </w:p>
+    <w:p/>
+    <w:p>
+      <w:pPr>
+        <w:sectPr>
+          <w:pgSz w:w="11906" w:h="16838" w:code="9"/>
+          <w:pgMar w:top="1418" w:right="1701" w:bottom="1418" w:left="1701" w:header="708" w:footer="708" w:gutter="0"/>
+          <w:cols w:space="708"/>
+          <w:docGrid w:linePitch="360"/>
+        </w:sectPr>
+      </w:pPr>
+    </w:p>
+    <w:p>
+      <w:pPr>
+        <w:sectPr>
+          <w:pgSz w:w="11906" w:h="16838" w:code="9"/>
+          <w:pgMar w:top="1418" w:right="1701" w:bottom="1418" w:left="1701" w:header="708" w:footer="708" w:gutter="0"/>
+          <w:cols w:space="708"/>
+          <w:docGrid w:linePitch="360"/>
+        </w:sectPr>
+      </w:pPr>
+    </w:p>
+    <w:p>
+      <w:pPr>
+        <w:sectPr>
+          <w:pgSz w:w="11906" w:h="16838" w:code="9"/>
+          <w:pgMar w:top="1418" w:right="1701" w:bottom="1418" w:left="1701" w:header="708" w:footer="708" w:gutter="0"/>
+          <w:cols w:space="708"/>
+          <w:docGrid w:linePitch="360"/>
+        </w:sectPr>
+      </w:pPr>
+    </w:p>
+    <w:p>
+      <w:pPr>
+        <w:pStyle w:val="Ttulo1"/>
         <w:rPr>
           <w:rFonts w:ascii="Times New Roman" w:hAnsi="Times New Roman" w:cs="Times New Roman"/>
           <w:b/>
           <w:bCs/>
           <w:color w:val="auto"/>
         </w:rPr>
-        <w:t xml:space="preserve"> and </w:t>
-      </w:r>
-      <w:r>
-        <w:rPr>
-          <w:rFonts w:ascii="Times New Roman" w:hAnsi="Times New Roman" w:cs="Times New Roman"/>
-          <w:b/>
-          <w:bCs/>
-          <w:color w:val="auto"/>
-        </w:rPr>
-        <w:t>implementation</w:t>
-      </w:r>
-      <w:bookmarkEnd w:id="5"/>
+      </w:pPr>
     </w:p>
     <w:p/>
     <w:p>
@@ -6495,6 +10770,7 @@
           <w:color w:val="auto"/>
         </w:rPr>
       </w:pPr>
+      <w:bookmarkStart w:id="11" w:name="_Toc125588331"/>
       <w:r>
         <w:rPr>
           <w:rFonts w:ascii="Times New Roman" w:hAnsi="Times New Roman" w:cs="Times New Roman"/>
@@ -6522,7 +10798,6 @@
         </w:rPr>
         <w:tab/>
       </w:r>
-      <w:bookmarkStart w:id="6" w:name="_Toc125413474"/>
       <w:r>
         <w:rPr>
           <w:rFonts w:ascii="Times New Roman" w:hAnsi="Times New Roman" w:cs="Times New Roman"/>
@@ -6532,7 +10807,7 @@
         </w:rPr>
         <w:t>Conclusions</w:t>
       </w:r>
-      <w:bookmarkEnd w:id="6"/>
+      <w:bookmarkEnd w:id="11"/>
     </w:p>
     <w:p/>
     <w:p/>
@@ -6577,6 +10852,7 @@
         </w:rPr>
         <w:tab/>
       </w:r>
+      <w:bookmarkStart w:id="12" w:name="_Toc125588332"/>
       <w:r>
         <w:rPr>
           <w:rFonts w:ascii="Times New Roman" w:hAnsi="Times New Roman" w:cs="Times New Roman"/>
@@ -6586,6 +10862,7 @@
         </w:rPr>
         <w:t>Appendix</w:t>
       </w:r>
+      <w:bookmarkEnd w:id="12"/>
     </w:p>
     <w:p/>
     <w:p>
@@ -6633,7 +10910,7 @@
                     <pic:cNvPicPr/>
                   </pic:nvPicPr>
                   <pic:blipFill>
-                    <a:blip r:embed="rId24"/>
+                    <a:blip r:embed="rId35"/>
                     <a:stretch>
                       <a:fillRect/>
                     </a:stretch>
@@ -6704,7 +10981,7 @@
                     <pic:cNvPicPr/>
                   </pic:nvPicPr>
                   <pic:blipFill>
-                    <a:blip r:embed="rId25"/>
+                    <a:blip r:embed="rId36"/>
                     <a:stretch>
                       <a:fillRect/>
                     </a:stretch>
@@ -6775,7 +11052,7 @@
                     <pic:cNvPicPr/>
                   </pic:nvPicPr>
                   <pic:blipFill>
-                    <a:blip r:embed="rId26"/>
+                    <a:blip r:embed="rId37"/>
                     <a:stretch>
                       <a:fillRect/>
                     </a:stretch>
@@ -6921,7 +11198,7 @@
                     <pic:cNvPicPr/>
                   </pic:nvPicPr>
                   <pic:blipFill>
-                    <a:blip r:embed="rId27"/>
+                    <a:blip r:embed="rId38"/>
                     <a:stretch>
                       <a:fillRect/>
                     </a:stretch>
@@ -7037,8 +11314,8 @@
         <w:ind w:firstLine="708"/>
         <w:jc w:val="both"/>
         <w:sectPr>
-          <w:pgSz w:w="11906" w:h="16838"/>
-          <w:pgMar w:top="1417" w:right="1701" w:bottom="1417" w:left="1701" w:header="708" w:footer="708" w:gutter="0"/>
+          <w:pgSz w:w="11906" w:h="16838" w:code="9"/>
+          <w:pgMar w:top="1418" w:right="1701" w:bottom="1418" w:left="1701" w:header="708" w:footer="708" w:gutter="0"/>
           <w:cols w:space="708"/>
           <w:docGrid w:linePitch="360"/>
         </w:sectPr>
@@ -7049,10 +11326,6 @@
         <w:ind w:left="-567" w:right="-567"/>
         <w:jc w:val="center"/>
       </w:pPr>
-      <w:r>
-        <w:lastRenderedPageBreak/>
-        <w:t>Synchronization block behavior at the beginning of a new UART transmission (Start bit detection).</w:t>
-      </w:r>
     </w:p>
     <w:p>
       <w:pPr>
@@ -7062,52 +11335,6 @@
     </w:p>
     <w:p>
       <w:pPr>
-        <w:ind w:left="-567" w:right="-567"/>
-        <w:jc w:val="center"/>
-      </w:pPr>
-      <w:r>
-        <w:rPr>
-          <w:noProof/>
-        </w:rPr>
-        <w:drawing>
-          <wp:inline distT="0" distB="0" distL="0" distR="0" wp14:anchorId="39DF9CF7" wp14:editId="1D0FC6BA">
-            <wp:extent cx="8891270" cy="1692910"/>
-            <wp:effectExtent l="0" t="0" r="5080" b="2540"/>
-            <wp:docPr id="37" name="Imagem 37" descr="Interface gráfica do usuário&#10;&#10;Descrição gerada automaticamente"/>
-            <wp:cNvGraphicFramePr>
-              <a:graphicFrameLocks xmlns:a="http://schemas.openxmlformats.org/drawingml/2006/main" noChangeAspect="1"/>
-            </wp:cNvGraphicFramePr>
-            <a:graphic xmlns:a="http://schemas.openxmlformats.org/drawingml/2006/main">
-              <a:graphicData uri="http://schemas.openxmlformats.org/drawingml/2006/picture">
-                <pic:pic xmlns:pic="http://schemas.openxmlformats.org/drawingml/2006/picture">
-                  <pic:nvPicPr>
-                    <pic:cNvPr id="37" name="Imagem 37" descr="Interface gráfica do usuário&#10;&#10;Descrição gerada automaticamente"/>
-                    <pic:cNvPicPr/>
-                  </pic:nvPicPr>
-                  <pic:blipFill>
-                    <a:blip r:embed="rId28"/>
-                    <a:stretch>
-                      <a:fillRect/>
-                    </a:stretch>
-                  </pic:blipFill>
-                  <pic:spPr>
-                    <a:xfrm>
-                      <a:off x="0" y="0"/>
-                      <a:ext cx="8891270" cy="1692910"/>
-                    </a:xfrm>
-                    <a:prstGeom prst="rect">
-                      <a:avLst/>
-                    </a:prstGeom>
-                  </pic:spPr>
-                </pic:pic>
-              </a:graphicData>
-            </a:graphic>
-          </wp:inline>
-        </w:drawing>
-      </w:r>
-    </w:p>
-    <w:p>
-      <w:pPr>
         <w:ind w:left="-567"/>
         <w:jc w:val="both"/>
       </w:pPr>
@@ -7125,8 +11352,8 @@
       </w:pPr>
     </w:p>
     <w:sectPr>
-      <w:pgSz w:w="16838" w:h="11906" w:orient="landscape"/>
-      <w:pgMar w:top="1701" w:right="1418" w:bottom="1701" w:left="1418" w:header="709" w:footer="709" w:gutter="0"/>
+      <w:pgSz w:w="11906" w:h="16838" w:code="9"/>
+      <w:pgMar w:top="1418" w:right="1701" w:bottom="1418" w:left="1701" w:header="709" w:footer="709" w:gutter="0"/>
       <w:cols w:space="708"/>
       <w:docGrid w:linePitch="360"/>
     </w:sectPr>
@@ -7490,16 +11717,16 @@
     </w:lvl>
   </w:abstractNum>
   <w:abstractNum w:abstractNumId="4" w15:restartNumberingAfterBreak="0">
-    <w:nsid w:val="65412FFD"/>
+    <w:nsid w:val="5DA97947"/>
     <w:multiLevelType w:val="hybridMultilevel"/>
-    <w:tmpl w:val="F3547DF4"/>
+    <w:tmpl w:val="B1686602"/>
     <w:lvl w:ilvl="0" w:tplc="80EC74DA">
       <w:start w:val="1"/>
       <w:numFmt w:val="decimal"/>
       <w:lvlText w:val="%1."/>
       <w:lvlJc w:val="left"/>
       <w:pPr>
-        <w:ind w:left="720" w:hanging="360"/>
+        <w:ind w:left="1068" w:hanging="360"/>
       </w:pPr>
       <w:rPr>
         <w:i w:val="0"/>
@@ -7512,7 +11739,7 @@
       <w:lvlText w:val="%2."/>
       <w:lvlJc w:val="left"/>
       <w:pPr>
-        <w:ind w:left="1440" w:hanging="360"/>
+        <w:ind w:left="1788" w:hanging="360"/>
       </w:pPr>
     </w:lvl>
     <w:lvl w:ilvl="2" w:tplc="0416001B" w:tentative="1">
@@ -7521,7 +11748,7 @@
       <w:lvlText w:val="%3."/>
       <w:lvlJc w:val="right"/>
       <w:pPr>
-        <w:ind w:left="2160" w:hanging="180"/>
+        <w:ind w:left="2508" w:hanging="180"/>
       </w:pPr>
     </w:lvl>
     <w:lvl w:ilvl="3" w:tplc="0416000F" w:tentative="1">
@@ -7530,7 +11757,7 @@
       <w:lvlText w:val="%4."/>
       <w:lvlJc w:val="left"/>
       <w:pPr>
-        <w:ind w:left="2880" w:hanging="360"/>
+        <w:ind w:left="3228" w:hanging="360"/>
       </w:pPr>
     </w:lvl>
     <w:lvl w:ilvl="4" w:tplc="04160019" w:tentative="1">
@@ -7539,7 +11766,7 @@
       <w:lvlText w:val="%5."/>
       <w:lvlJc w:val="left"/>
       <w:pPr>
-        <w:ind w:left="3600" w:hanging="360"/>
+        <w:ind w:left="3948" w:hanging="360"/>
       </w:pPr>
     </w:lvl>
     <w:lvl w:ilvl="5" w:tplc="0416001B" w:tentative="1">
@@ -7548,7 +11775,7 @@
       <w:lvlText w:val="%6."/>
       <w:lvlJc w:val="right"/>
       <w:pPr>
-        <w:ind w:left="4320" w:hanging="180"/>
+        <w:ind w:left="4668" w:hanging="180"/>
       </w:pPr>
     </w:lvl>
     <w:lvl w:ilvl="6" w:tplc="0416000F" w:tentative="1">
@@ -7557,7 +11784,7 @@
       <w:lvlText w:val="%7."/>
       <w:lvlJc w:val="left"/>
       <w:pPr>
-        <w:ind w:left="5040" w:hanging="360"/>
+        <w:ind w:left="5388" w:hanging="360"/>
       </w:pPr>
     </w:lvl>
     <w:lvl w:ilvl="7" w:tplc="04160019" w:tentative="1">
@@ -7566,7 +11793,7 @@
       <w:lvlText w:val="%8."/>
       <w:lvlJc w:val="left"/>
       <w:pPr>
-        <w:ind w:left="5760" w:hanging="360"/>
+        <w:ind w:left="6108" w:hanging="360"/>
       </w:pPr>
     </w:lvl>
     <w:lvl w:ilvl="8" w:tplc="0416001B" w:tentative="1">
@@ -7575,11 +11802,101 @@
       <w:lvlText w:val="%9."/>
       <w:lvlJc w:val="right"/>
       <w:pPr>
-        <w:ind w:left="6480" w:hanging="180"/>
+        <w:ind w:left="6828" w:hanging="180"/>
       </w:pPr>
     </w:lvl>
   </w:abstractNum>
   <w:abstractNum w:abstractNumId="5" w15:restartNumberingAfterBreak="0">
+    <w:nsid w:val="65412FFD"/>
+    <w:multiLevelType w:val="hybridMultilevel"/>
+    <w:tmpl w:val="F3547DF4"/>
+    <w:lvl w:ilvl="0" w:tplc="80EC74DA">
+      <w:start w:val="1"/>
+      <w:numFmt w:val="decimal"/>
+      <w:lvlText w:val="%1."/>
+      <w:lvlJc w:val="left"/>
+      <w:pPr>
+        <w:ind w:left="720" w:hanging="360"/>
+      </w:pPr>
+      <w:rPr>
+        <w:i w:val="0"/>
+        <w:iCs w:val="0"/>
+      </w:rPr>
+    </w:lvl>
+    <w:lvl w:ilvl="1" w:tplc="04160019" w:tentative="1">
+      <w:start w:val="1"/>
+      <w:numFmt w:val="lowerLetter"/>
+      <w:lvlText w:val="%2."/>
+      <w:lvlJc w:val="left"/>
+      <w:pPr>
+        <w:ind w:left="1440" w:hanging="360"/>
+      </w:pPr>
+    </w:lvl>
+    <w:lvl w:ilvl="2" w:tplc="0416001B" w:tentative="1">
+      <w:start w:val="1"/>
+      <w:numFmt w:val="lowerRoman"/>
+      <w:lvlText w:val="%3."/>
+      <w:lvlJc w:val="right"/>
+      <w:pPr>
+        <w:ind w:left="2160" w:hanging="180"/>
+      </w:pPr>
+    </w:lvl>
+    <w:lvl w:ilvl="3" w:tplc="0416000F" w:tentative="1">
+      <w:start w:val="1"/>
+      <w:numFmt w:val="decimal"/>
+      <w:lvlText w:val="%4."/>
+      <w:lvlJc w:val="left"/>
+      <w:pPr>
+        <w:ind w:left="2880" w:hanging="360"/>
+      </w:pPr>
+    </w:lvl>
+    <w:lvl w:ilvl="4" w:tplc="04160019" w:tentative="1">
+      <w:start w:val="1"/>
+      <w:numFmt w:val="lowerLetter"/>
+      <w:lvlText w:val="%5."/>
+      <w:lvlJc w:val="left"/>
+      <w:pPr>
+        <w:ind w:left="3600" w:hanging="360"/>
+      </w:pPr>
+    </w:lvl>
+    <w:lvl w:ilvl="5" w:tplc="0416001B" w:tentative="1">
+      <w:start w:val="1"/>
+      <w:numFmt w:val="lowerRoman"/>
+      <w:lvlText w:val="%6."/>
+      <w:lvlJc w:val="right"/>
+      <w:pPr>
+        <w:ind w:left="4320" w:hanging="180"/>
+      </w:pPr>
+    </w:lvl>
+    <w:lvl w:ilvl="6" w:tplc="0416000F" w:tentative="1">
+      <w:start w:val="1"/>
+      <w:numFmt w:val="decimal"/>
+      <w:lvlText w:val="%7."/>
+      <w:lvlJc w:val="left"/>
+      <w:pPr>
+        <w:ind w:left="5040" w:hanging="360"/>
+      </w:pPr>
+    </w:lvl>
+    <w:lvl w:ilvl="7" w:tplc="04160019" w:tentative="1">
+      <w:start w:val="1"/>
+      <w:numFmt w:val="lowerLetter"/>
+      <w:lvlText w:val="%8."/>
+      <w:lvlJc w:val="left"/>
+      <w:pPr>
+        <w:ind w:left="5760" w:hanging="360"/>
+      </w:pPr>
+    </w:lvl>
+    <w:lvl w:ilvl="8" w:tplc="0416001B" w:tentative="1">
+      <w:start w:val="1"/>
+      <w:numFmt w:val="lowerRoman"/>
+      <w:lvlText w:val="%9."/>
+      <w:lvlJc w:val="right"/>
+      <w:pPr>
+        <w:ind w:left="6480" w:hanging="180"/>
+      </w:pPr>
+    </w:lvl>
+  </w:abstractNum>
+  <w:abstractNum w:abstractNumId="6" w15:restartNumberingAfterBreak="0">
     <w:nsid w:val="6C1A7065"/>
     <w:multiLevelType w:val="multilevel"/>
     <w:tmpl w:val="6AE66E0A"/>
@@ -7701,7 +12018,7 @@
       </w:rPr>
     </w:lvl>
   </w:abstractNum>
-  <w:abstractNum w:abstractNumId="6" w15:restartNumberingAfterBreak="0">
+  <w:abstractNum w:abstractNumId="7" w15:restartNumberingAfterBreak="0">
     <w:nsid w:val="753F4203"/>
     <w:multiLevelType w:val="hybridMultilevel"/>
     <w:tmpl w:val="555E808E"/>
@@ -7788,7 +12105,7 @@
     </w:lvl>
   </w:abstractNum>
   <w:num w:numId="1" w16cid:durableId="1538858445">
-    <w:abstractNumId w:val="6"/>
+    <w:abstractNumId w:val="7"/>
   </w:num>
   <w:num w:numId="2" w16cid:durableId="1287008244">
     <w:abstractNumId w:val="0"/>
@@ -7797,16 +12114,19 @@
     <w:abstractNumId w:val="1"/>
   </w:num>
   <w:num w:numId="4" w16cid:durableId="1835532965">
-    <w:abstractNumId w:val="5"/>
+    <w:abstractNumId w:val="6"/>
   </w:num>
   <w:num w:numId="5" w16cid:durableId="389769298">
     <w:abstractNumId w:val="3"/>
   </w:num>
   <w:num w:numId="6" w16cid:durableId="609816762">
-    <w:abstractNumId w:val="4"/>
+    <w:abstractNumId w:val="5"/>
   </w:num>
   <w:num w:numId="7" w16cid:durableId="503856614">
     <w:abstractNumId w:val="2"/>
+  </w:num>
+  <w:num w:numId="8" w16cid:durableId="1789080901">
+    <w:abstractNumId w:val="4"/>
   </w:num>
 </w:numbering>
 </file>

--- a/doc/UART Receiver Report.docx
+++ b/doc/UART Receiver Report.docx
@@ -2350,14 +2350,7 @@
           <w:sz w:val="22"/>
           <w:szCs w:val="22"/>
         </w:rPr>
-        <w:t xml:space="preserve">UART </w:t>
-      </w:r>
-      <w:r>
-        <w:rPr>
-          <w:sz w:val="22"/>
-          <w:szCs w:val="22"/>
-        </w:rPr>
-        <w:t>protocol formats (Source: Texas Instruments)</w:t>
+        <w:t>UART protocol formats (Source: Texas Instruments)</w:t>
       </w:r>
     </w:p>
     <w:p>
@@ -2604,65 +2597,51 @@
           <w:sz w:val="22"/>
           <w:szCs w:val="22"/>
         </w:rPr>
-        <w:t>3</w:t>
+        <w:t xml:space="preserve">3 </w:t>
       </w:r>
       <w:r>
         <w:rPr>
           <w:sz w:val="22"/>
           <w:szCs w:val="22"/>
         </w:rPr>
-        <w:t xml:space="preserve"> </w:t>
-      </w:r>
+        <w:t xml:space="preserve">– </w:t>
+      </w:r>
+      <w:proofErr w:type="spellStart"/>
       <w:r>
         <w:rPr>
           <w:sz w:val="22"/>
           <w:szCs w:val="22"/>
         </w:rPr>
-        <w:t xml:space="preserve">– </w:t>
-      </w:r>
-      <w:proofErr w:type="spellStart"/>
+        <w:t>KeyStone</w:t>
+      </w:r>
+      <w:proofErr w:type="spellEnd"/>
       <w:r>
         <w:rPr>
           <w:sz w:val="22"/>
           <w:szCs w:val="22"/>
         </w:rPr>
-        <w:t>KeyStone</w:t>
-      </w:r>
-      <w:proofErr w:type="spellEnd"/>
+        <w:t xml:space="preserve"> </w:t>
+      </w:r>
       <w:r>
         <w:rPr>
           <w:sz w:val="22"/>
           <w:szCs w:val="22"/>
         </w:rPr>
-        <w:t xml:space="preserve"> </w:t>
+        <w:t xml:space="preserve">UART </w:t>
       </w:r>
       <w:r>
         <w:rPr>
           <w:sz w:val="22"/>
           <w:szCs w:val="22"/>
         </w:rPr>
-        <w:t xml:space="preserve">UART </w:t>
+        <w:t xml:space="preserve">partial </w:t>
       </w:r>
       <w:r>
         <w:rPr>
           <w:sz w:val="22"/>
           <w:szCs w:val="22"/>
         </w:rPr>
-        <w:t xml:space="preserve">partial </w:t>
-      </w:r>
-      <w:r>
-        <w:rPr>
-          <w:sz w:val="22"/>
-          <w:szCs w:val="22"/>
-        </w:rPr>
-        <w:t>block diagram</w:t>
-      </w:r>
-      <w:r>
-        <w:rPr>
-          <w:sz w:val="22"/>
-          <w:szCs w:val="22"/>
-        </w:rPr>
-        <w:t xml:space="preserve"> (Source: Texas Instruments)</w:t>
+        <w:t>block diagram (Source: Texas Instruments)</w:t>
       </w:r>
     </w:p>
     <w:p>
@@ -2870,11 +2849,9 @@
       <w:r>
         <w:t xml:space="preserve"> </w:t>
       </w:r>
-      <w:proofErr w:type="spellStart"/>
-      <w:r>
-        <w:t>fifo</w:t>
-      </w:r>
-      <w:proofErr w:type="spellEnd"/>
+      <w:r>
+        <w:t>FIFO</w:t>
+      </w:r>
       <w:r>
         <w:t xml:space="preserve"> </w:t>
       </w:r>
@@ -2911,10 +2888,7 @@
         <w:t xml:space="preserve">Considering the </w:t>
       </w:r>
       <w:r>
-        <w:t>project requirements,</w:t>
-      </w:r>
-      <w:r>
-        <w:t xml:space="preserve"> some adaptations will be necessary for this overall scheme of the UART receiver developed. A </w:t>
+        <w:t xml:space="preserve">project requirements, some adaptations will be necessary for this overall scheme of the UART receiver developed. A </w:t>
       </w:r>
       <w:r>
         <w:t xml:space="preserve">specific </w:t>
@@ -3100,21 +3074,7 @@
           <w:sz w:val="22"/>
           <w:szCs w:val="22"/>
         </w:rPr>
-        <w:t xml:space="preserve"> </w:t>
-      </w:r>
-      <w:r>
-        <w:rPr>
-          <w:sz w:val="22"/>
-          <w:szCs w:val="22"/>
-        </w:rPr>
-        <w:t xml:space="preserve">UART </w:t>
-      </w:r>
-      <w:r>
-        <w:rPr>
-          <w:sz w:val="22"/>
-          <w:szCs w:val="22"/>
-        </w:rPr>
-        <w:t xml:space="preserve">receiver </w:t>
+        <w:t xml:space="preserve"> UART receiver </w:t>
       </w:r>
       <w:r>
         <w:rPr>
@@ -3306,6 +3266,9 @@
       </w:pPr>
       <w:r>
         <w:t>Within this UART module, three main components were designed to handle the protocol operation</w:t>
+      </w:r>
+      <w:r>
+        <w:t>s</w:t>
       </w:r>
       <w:r>
         <w:t>, as well as an addition independent block, used for a particular situation of the protocol</w:t>
@@ -3541,14 +3504,7 @@
           <w:sz w:val="22"/>
           <w:szCs w:val="22"/>
         </w:rPr>
-        <w:t>6</w:t>
-      </w:r>
-      <w:r>
-        <w:rPr>
-          <w:sz w:val="22"/>
-          <w:szCs w:val="22"/>
-        </w:rPr>
-        <w:t xml:space="preserve"> </w:t>
+        <w:t xml:space="preserve">6 </w:t>
       </w:r>
       <w:r>
         <w:rPr>
@@ -3770,7 +3726,7 @@
         <w:t xml:space="preserve"> cycle of every bit</w:t>
       </w:r>
       <w:r>
-        <w:t xml:space="preserve"> and copied to the component output</w:t>
+        <w:t xml:space="preserve"> and copied to the output</w:t>
       </w:r>
       <w:r>
         <w:t>.</w:t>
@@ -3863,51 +3819,37 @@
           <w:sz w:val="22"/>
           <w:szCs w:val="22"/>
         </w:rPr>
-        <w:t>7</w:t>
+        <w:t xml:space="preserve">7 </w:t>
       </w:r>
       <w:r>
         <w:rPr>
           <w:sz w:val="22"/>
           <w:szCs w:val="22"/>
         </w:rPr>
-        <w:t xml:space="preserve"> </w:t>
+        <w:t>–</w:t>
       </w:r>
       <w:r>
         <w:rPr>
           <w:sz w:val="22"/>
           <w:szCs w:val="22"/>
         </w:rPr>
-        <w:t>–</w:t>
-      </w:r>
+        <w:t xml:space="preserve"> UART </w:t>
+      </w:r>
+      <w:proofErr w:type="spellStart"/>
       <w:r>
         <w:rPr>
           <w:sz w:val="22"/>
           <w:szCs w:val="22"/>
         </w:rPr>
-        <w:t xml:space="preserve"> UART </w:t>
-      </w:r>
-      <w:proofErr w:type="spellStart"/>
+        <w:t>rx</w:t>
+      </w:r>
+      <w:proofErr w:type="spellEnd"/>
       <w:r>
         <w:rPr>
           <w:sz w:val="22"/>
           <w:szCs w:val="22"/>
         </w:rPr>
-        <w:t>rx</w:t>
-      </w:r>
-      <w:proofErr w:type="spellEnd"/>
-      <w:r>
-        <w:rPr>
-          <w:sz w:val="22"/>
-          <w:szCs w:val="22"/>
-        </w:rPr>
-        <w:t xml:space="preserve"> </w:t>
-      </w:r>
-      <w:r>
-        <w:rPr>
-          <w:sz w:val="22"/>
-          <w:szCs w:val="22"/>
-        </w:rPr>
-        <w:t>data reading and accumulation</w:t>
+        <w:t xml:space="preserve"> data reading and accumulation</w:t>
       </w:r>
     </w:p>
     <w:p>
@@ -3951,7 +3893,13 @@
         <w:t>handling</w:t>
       </w:r>
       <w:r>
-        <w:t xml:space="preserve"> the input data resembles more the operation of a demultiplexing device, rather </w:t>
+        <w:t xml:space="preserve"> the input data </w:t>
+      </w:r>
+      <w:r>
+        <w:t xml:space="preserve">used on the synchronizer component </w:t>
+      </w:r>
+      <w:r>
+        <w:t xml:space="preserve">resembles more the operation of a demultiplexing device, rather </w:t>
       </w:r>
       <w:r>
         <w:t>than</w:t>
@@ -3983,7 +3931,19 @@
       </w:r>
       <w:proofErr w:type="spellEnd"/>
       <w:r>
-        <w:t xml:space="preserve"> component was not introduced in the synchronizer, but process used on the VHDL code will work similarly as one. As a reference, the </w:t>
+        <w:t xml:space="preserve"> component was not introduced in the synchronizer, </w:t>
+      </w:r>
+      <w:r>
+        <w:t>though</w:t>
+      </w:r>
+      <w:r>
+        <w:t xml:space="preserve"> </w:t>
+      </w:r>
+      <w:r>
+        <w:t xml:space="preserve">the </w:t>
+      </w:r>
+      <w:r>
+        <w:t xml:space="preserve">process used on the VHDL code will work similarly as one. As a reference, the </w:t>
       </w:r>
       <w:proofErr w:type="spellStart"/>
       <w:r>
@@ -4004,8 +3964,8 @@
           <w:noProof/>
         </w:rPr>
         <w:drawing>
-          <wp:inline distT="0" distB="0" distL="0" distR="0" wp14:anchorId="53962E88" wp14:editId="0FB7918E">
-            <wp:extent cx="3028208" cy="2005474"/>
+          <wp:inline distT="0" distB="0" distL="0" distR="0" wp14:anchorId="53962E88" wp14:editId="3D0AB32B">
+            <wp:extent cx="3177569" cy="2104390"/>
             <wp:effectExtent l="0" t="0" r="0" b="0"/>
             <wp:docPr id="16" name="Imagem 16"/>
             <wp:cNvGraphicFramePr>
@@ -4036,7 +3996,7 @@
                   <pic:spPr bwMode="auto">
                     <a:xfrm>
                       <a:off x="0" y="0"/>
-                      <a:ext cx="3043267" cy="2015447"/>
+                      <a:ext cx="3200800" cy="2119775"/>
                     </a:xfrm>
                     <a:prstGeom prst="rect">
                       <a:avLst/>
@@ -4126,7 +4086,13 @@
         <w:jc w:val="both"/>
       </w:pPr>
       <w:r>
-        <w:t>This design choice is then an alternative way of getting the transmitted bits from the serial line to a parallel output, instead of the shift register approach used on the Texas Instruments device shown.</w:t>
+        <w:t xml:space="preserve">This design choice is then an alternative way of </w:t>
+      </w:r>
+      <w:r>
+        <w:t>converting</w:t>
+      </w:r>
+      <w:r>
+        <w:t xml:space="preserve"> the transmitted bits from the serial line to a parallel output, instead of the shift register approach used on the Texas Instruments device shown.</w:t>
       </w:r>
     </w:p>
     <w:p>
@@ -4511,14 +4477,7 @@
           <w:sz w:val="22"/>
           <w:szCs w:val="22"/>
         </w:rPr>
-        <w:t xml:space="preserve"> </w:t>
-      </w:r>
-      <w:r>
-        <w:rPr>
-          <w:sz w:val="22"/>
-          <w:szCs w:val="22"/>
-        </w:rPr>
-        <w:t>Synchronizer FSM</w:t>
+        <w:t xml:space="preserve"> Synchronizer FSM</w:t>
       </w:r>
     </w:p>
     <w:p>
@@ -4605,35 +4564,21 @@
           <w:sz w:val="22"/>
           <w:szCs w:val="22"/>
         </w:rPr>
-        <w:t>10</w:t>
+        <w:t xml:space="preserve">10 </w:t>
       </w:r>
       <w:r>
         <w:rPr>
           <w:sz w:val="22"/>
           <w:szCs w:val="22"/>
         </w:rPr>
-        <w:t xml:space="preserve"> </w:t>
+        <w:t>–</w:t>
       </w:r>
       <w:r>
         <w:rPr>
           <w:sz w:val="22"/>
           <w:szCs w:val="22"/>
         </w:rPr>
-        <w:t>–</w:t>
-      </w:r>
-      <w:r>
-        <w:rPr>
-          <w:sz w:val="22"/>
-          <w:szCs w:val="22"/>
-        </w:rPr>
-        <w:t xml:space="preserve"> Synchronizer </w:t>
-      </w:r>
-      <w:r>
-        <w:rPr>
-          <w:sz w:val="22"/>
-          <w:szCs w:val="22"/>
-        </w:rPr>
-        <w:t>block diagram</w:t>
+        <w:t xml:space="preserve"> Synchronizer block diagram</w:t>
       </w:r>
     </w:p>
     <w:p/>
@@ -4926,42 +4871,21 @@
           <w:sz w:val="22"/>
           <w:szCs w:val="22"/>
         </w:rPr>
-        <w:t>1</w:t>
+        <w:t xml:space="preserve">11 </w:t>
       </w:r>
       <w:r>
         <w:rPr>
           <w:sz w:val="22"/>
           <w:szCs w:val="22"/>
         </w:rPr>
-        <w:t>1</w:t>
+        <w:t>–</w:t>
       </w:r>
       <w:r>
         <w:rPr>
           <w:sz w:val="22"/>
           <w:szCs w:val="22"/>
         </w:rPr>
-        <w:t xml:space="preserve"> </w:t>
-      </w:r>
-      <w:r>
-        <w:rPr>
-          <w:sz w:val="22"/>
-          <w:szCs w:val="22"/>
-        </w:rPr>
-        <w:t>–</w:t>
-      </w:r>
-      <w:r>
-        <w:rPr>
-          <w:sz w:val="22"/>
-          <w:szCs w:val="22"/>
-        </w:rPr>
-        <w:t xml:space="preserve"> </w:t>
-      </w:r>
-      <w:r>
-        <w:rPr>
-          <w:sz w:val="22"/>
-          <w:szCs w:val="22"/>
-        </w:rPr>
-        <w:t>Buffer FSM diagram</w:t>
+        <w:t xml:space="preserve"> Buffer FSM diagram</w:t>
       </w:r>
     </w:p>
     <w:p>
@@ -5053,88 +4977,67 @@
           <w:sz w:val="22"/>
           <w:szCs w:val="22"/>
         </w:rPr>
-        <w:t>1</w:t>
+        <w:t xml:space="preserve">12 </w:t>
       </w:r>
       <w:r>
         <w:rPr>
           <w:sz w:val="22"/>
           <w:szCs w:val="22"/>
         </w:rPr>
-        <w:t>2</w:t>
+        <w:t>–</w:t>
       </w:r>
       <w:r>
         <w:rPr>
           <w:sz w:val="22"/>
           <w:szCs w:val="22"/>
         </w:rPr>
-        <w:t xml:space="preserve"> </w:t>
-      </w:r>
-      <w:r>
-        <w:rPr>
-          <w:sz w:val="22"/>
-          <w:szCs w:val="22"/>
-        </w:rPr>
-        <w:t>–</w:t>
-      </w:r>
-      <w:r>
-        <w:rPr>
-          <w:sz w:val="22"/>
-          <w:szCs w:val="22"/>
-        </w:rPr>
-        <w:t xml:space="preserve"> </w:t>
-      </w:r>
-      <w:r>
-        <w:rPr>
-          <w:sz w:val="22"/>
-          <w:szCs w:val="22"/>
-        </w:rPr>
-        <w:t>Buffer</w:t>
-      </w:r>
-      <w:r>
-        <w:rPr>
-          <w:sz w:val="22"/>
-          <w:szCs w:val="22"/>
-        </w:rPr>
-        <w:t xml:space="preserve"> block diagram</w:t>
+        <w:t xml:space="preserve"> Buffer block diagram</w:t>
       </w:r>
     </w:p>
     <w:p>
       <w:pPr>
         <w:spacing w:line="276" w:lineRule="auto"/>
+        <w:jc w:val="both"/>
       </w:pPr>
     </w:p>
     <w:p>
       <w:pPr>
         <w:spacing w:line="276" w:lineRule="auto"/>
+        <w:jc w:val="both"/>
       </w:pPr>
       <w:r>
         <w:tab/>
         <w:t xml:space="preserve">Considering that this component then must provide the parity check, a dedicated </w:t>
       </w:r>
-      <w:proofErr w:type="spellStart"/>
-      <w:r>
-        <w:t>xor</w:t>
-      </w:r>
-      <w:proofErr w:type="spellEnd"/>
-      <w:r>
-        <w:t xml:space="preserve"> logic port was implemented inside this module. This auxiliary component was configured for the settings configured on this UART receiver, and has  a total size of 8 bits of input  (W = 7 + 1 parity). </w:t>
+      <w:r>
+        <w:t>XOR</w:t>
+      </w:r>
+      <w:r>
+        <w:t xml:space="preserve"> </w:t>
+      </w:r>
+      <w:r>
+        <w:t>gate</w:t>
+      </w:r>
+      <w:r>
+        <w:t xml:space="preserve"> was implemented inside this module. This auxiliary component was configured for the settings configured on this UART receiver, and has  a total size of 8 bits of input  (W = 7 + 1 parity). </w:t>
       </w:r>
       <w:r>
         <w:t xml:space="preserve">The buffer component will raise a parity error flag if the result for the </w:t>
       </w:r>
-      <w:proofErr w:type="spellStart"/>
-      <w:r>
-        <w:t>xor</w:t>
-      </w:r>
-      <w:proofErr w:type="spellEnd"/>
-      <w:r>
-        <w:t xml:space="preserve"> operation does not match the even parity UART configuration (the result must be ‘0’).</w:t>
-      </w:r>
-      <w:r>
-        <w:t xml:space="preserve"> </w:t>
-      </w:r>
-      <w:r>
-        <w:t>The block diagram for this component is:</w:t>
+      <w:r>
+        <w:t>XOR</w:t>
+      </w:r>
+      <w:r>
+        <w:t xml:space="preserve"> operation does not match the even parity UART configuration (the result must be ‘0’). </w:t>
+      </w:r>
+      <w:r>
+        <w:t xml:space="preserve">The block diagram for </w:t>
+      </w:r>
+      <w:r>
+        <w:t>XOR gate developed</w:t>
+      </w:r>
+      <w:r>
+        <w:t xml:space="preserve"> is:</w:t>
       </w:r>
     </w:p>
     <w:p>
@@ -5259,21 +5162,12 @@
         </w:rPr>
         <w:t xml:space="preserve"> </w:t>
       </w:r>
-      <w:proofErr w:type="spellStart"/>
       <w:r>
         <w:rPr>
           <w:sz w:val="22"/>
           <w:szCs w:val="22"/>
         </w:rPr>
-        <w:t>xor</w:t>
-      </w:r>
-      <w:proofErr w:type="spellEnd"/>
-      <w:r>
-        <w:rPr>
-          <w:sz w:val="22"/>
-          <w:szCs w:val="22"/>
-        </w:rPr>
-        <w:t xml:space="preserve"> port</w:t>
+        <w:t>XOR gate</w:t>
       </w:r>
       <w:r>
         <w:rPr>
@@ -5594,10 +5488,10 @@
           <w:noProof/>
         </w:rPr>
         <w:drawing>
-          <wp:inline distT="0" distB="0" distL="0" distR="0" wp14:anchorId="281838ED" wp14:editId="67EF0E3B">
-            <wp:extent cx="5237018" cy="4130373"/>
+          <wp:inline distT="0" distB="0" distL="0" distR="0" wp14:anchorId="21F2833E" wp14:editId="3996595F">
+            <wp:extent cx="5400040" cy="4254500"/>
             <wp:effectExtent l="0" t="0" r="0" b="0"/>
-            <wp:docPr id="24" name="Imagem 24" descr="Diagrama&#10;&#10;Descrição gerada automaticamente"/>
+            <wp:docPr id="3" name="Imagem 3" descr="Diagrama&#10;&#10;Descrição gerada automaticamente"/>
             <wp:cNvGraphicFramePr>
               <a:graphicFrameLocks xmlns:a="http://schemas.openxmlformats.org/drawingml/2006/main" noChangeAspect="1"/>
             </wp:cNvGraphicFramePr>
@@ -5605,7 +5499,7 @@
               <a:graphicData uri="http://schemas.openxmlformats.org/drawingml/2006/picture">
                 <pic:pic xmlns:pic="http://schemas.openxmlformats.org/drawingml/2006/picture">
                   <pic:nvPicPr>
-                    <pic:cNvPr id="24" name="Imagem 24" descr="Diagrama&#10;&#10;Descrição gerada automaticamente"/>
+                    <pic:cNvPr id="3" name="Imagem 3" descr="Diagrama&#10;&#10;Descrição gerada automaticamente"/>
                     <pic:cNvPicPr>
                       <a:picLocks noChangeAspect="1" noChangeArrowheads="1"/>
                     </pic:cNvPicPr>
@@ -5626,7 +5520,7 @@
                   <pic:spPr bwMode="auto">
                     <a:xfrm>
                       <a:off x="0" y="0"/>
-                      <a:ext cx="5255417" cy="4144884"/>
+                      <a:ext cx="5400040" cy="4254500"/>
                     </a:xfrm>
                     <a:prstGeom prst="rect">
                       <a:avLst/>
@@ -5663,42 +5557,21 @@
           <w:sz w:val="22"/>
           <w:szCs w:val="22"/>
         </w:rPr>
-        <w:t>1</w:t>
+        <w:t xml:space="preserve">14 </w:t>
       </w:r>
       <w:r>
         <w:rPr>
           <w:sz w:val="22"/>
           <w:szCs w:val="22"/>
         </w:rPr>
-        <w:t>4</w:t>
+        <w:t>–</w:t>
       </w:r>
       <w:r>
         <w:rPr>
           <w:sz w:val="22"/>
           <w:szCs w:val="22"/>
         </w:rPr>
-        <w:t xml:space="preserve"> </w:t>
-      </w:r>
-      <w:r>
-        <w:rPr>
-          <w:sz w:val="22"/>
-          <w:szCs w:val="22"/>
-        </w:rPr>
-        <w:t>–</w:t>
-      </w:r>
-      <w:r>
-        <w:rPr>
-          <w:sz w:val="22"/>
-          <w:szCs w:val="22"/>
-        </w:rPr>
-        <w:t xml:space="preserve"> </w:t>
-      </w:r>
-      <w:r>
-        <w:rPr>
-          <w:sz w:val="22"/>
-          <w:szCs w:val="22"/>
-        </w:rPr>
-        <w:t>Control FSM</w:t>
+        <w:t xml:space="preserve"> Control FSM</w:t>
       </w:r>
     </w:p>
     <w:p>
@@ -5714,7 +5587,6 @@
         <w:rPr>
           <w:noProof/>
         </w:rPr>
-        <w:lastRenderedPageBreak/>
         <w:drawing>
           <wp:inline distT="0" distB="0" distL="0" distR="0" wp14:anchorId="16DE134E" wp14:editId="6F578636">
             <wp:extent cx="3558894" cy="2138901"/>
@@ -5785,49 +5657,21 @@
           <w:sz w:val="22"/>
           <w:szCs w:val="22"/>
         </w:rPr>
-        <w:t>1</w:t>
+        <w:t xml:space="preserve">15 </w:t>
       </w:r>
       <w:r>
         <w:rPr>
           <w:sz w:val="22"/>
           <w:szCs w:val="22"/>
         </w:rPr>
-        <w:t>5</w:t>
+        <w:t>–</w:t>
       </w:r>
       <w:r>
         <w:rPr>
           <w:sz w:val="22"/>
           <w:szCs w:val="22"/>
         </w:rPr>
-        <w:t xml:space="preserve"> </w:t>
-      </w:r>
-      <w:r>
-        <w:rPr>
-          <w:sz w:val="22"/>
-          <w:szCs w:val="22"/>
-        </w:rPr>
-        <w:t>–</w:t>
-      </w:r>
-      <w:r>
-        <w:rPr>
-          <w:sz w:val="22"/>
-          <w:szCs w:val="22"/>
-        </w:rPr>
-        <w:t xml:space="preserve"> </w:t>
-      </w:r>
-      <w:r>
-        <w:rPr>
-          <w:sz w:val="22"/>
-          <w:szCs w:val="22"/>
-        </w:rPr>
-        <w:t>Control</w:t>
-      </w:r>
-      <w:r>
-        <w:rPr>
-          <w:sz w:val="22"/>
-          <w:szCs w:val="22"/>
-        </w:rPr>
-        <w:t xml:space="preserve"> block diagram</w:t>
+        <w:t xml:space="preserve"> Control block diagram</w:t>
       </w:r>
     </w:p>
     <w:p/>
@@ -6102,42 +5946,21 @@
           <w:sz w:val="22"/>
           <w:szCs w:val="22"/>
         </w:rPr>
-        <w:t>1</w:t>
+        <w:t xml:space="preserve">16 </w:t>
       </w:r>
       <w:r>
         <w:rPr>
           <w:sz w:val="22"/>
           <w:szCs w:val="22"/>
         </w:rPr>
-        <w:t>6</w:t>
+        <w:t>–</w:t>
       </w:r>
       <w:r>
         <w:rPr>
           <w:sz w:val="22"/>
           <w:szCs w:val="22"/>
         </w:rPr>
-        <w:t xml:space="preserve"> </w:t>
-      </w:r>
-      <w:r>
-        <w:rPr>
-          <w:sz w:val="22"/>
-          <w:szCs w:val="22"/>
-        </w:rPr>
-        <w:t>–</w:t>
-      </w:r>
-      <w:r>
-        <w:rPr>
-          <w:sz w:val="22"/>
-          <w:szCs w:val="22"/>
-        </w:rPr>
-        <w:t xml:space="preserve"> </w:t>
-      </w:r>
-      <w:r>
-        <w:rPr>
-          <w:sz w:val="22"/>
-          <w:szCs w:val="22"/>
-        </w:rPr>
-        <w:t>Break counter FSM</w:t>
+        <w:t xml:space="preserve"> Break counter FSM</w:t>
       </w:r>
     </w:p>
     <w:p>
@@ -6154,8 +5977,8 @@
           <w:noProof/>
         </w:rPr>
         <w:drawing>
-          <wp:inline distT="0" distB="0" distL="0" distR="0" wp14:anchorId="273DE50C" wp14:editId="7DB40606">
-            <wp:extent cx="3618782" cy="1460800"/>
+          <wp:inline distT="0" distB="0" distL="0" distR="0" wp14:anchorId="273DE50C" wp14:editId="5F4B68E9">
+            <wp:extent cx="3407434" cy="1375485"/>
             <wp:effectExtent l="0" t="0" r="0" b="0"/>
             <wp:docPr id="33" name="Imagem 33" descr="Forma&#10;&#10;Descrição gerada automaticamente com confiança média"/>
             <wp:cNvGraphicFramePr>
@@ -6186,7 +6009,7 @@
                   <pic:spPr bwMode="auto">
                     <a:xfrm>
                       <a:off x="0" y="0"/>
-                      <a:ext cx="3629112" cy="1464970"/>
+                      <a:ext cx="3424223" cy="1382262"/>
                     </a:xfrm>
                     <a:prstGeom prst="rect">
                       <a:avLst/>
@@ -6223,43 +6046,49 @@
           <w:sz w:val="22"/>
           <w:szCs w:val="22"/>
         </w:rPr>
-        <w:t>1</w:t>
+        <w:t xml:space="preserve">17 </w:t>
       </w:r>
       <w:r>
         <w:rPr>
           <w:sz w:val="22"/>
           <w:szCs w:val="22"/>
         </w:rPr>
-        <w:t>7</w:t>
+        <w:t>–</w:t>
       </w:r>
       <w:r>
         <w:rPr>
           <w:sz w:val="22"/>
           <w:szCs w:val="22"/>
         </w:rPr>
-        <w:t xml:space="preserve"> </w:t>
-      </w:r>
-      <w:r>
+        <w:t xml:space="preserve"> Break counter block diagram</w:t>
+      </w:r>
+    </w:p>
+    <w:p>
+      <w:pPr>
+        <w:jc w:val="center"/>
         <w:rPr>
           <w:sz w:val="22"/>
           <w:szCs w:val="22"/>
         </w:rPr>
-        <w:t>–</w:t>
-      </w:r>
-      <w:r>
+      </w:pPr>
+    </w:p>
+    <w:p>
+      <w:pPr>
+        <w:jc w:val="center"/>
         <w:rPr>
           <w:sz w:val="22"/>
           <w:szCs w:val="22"/>
         </w:rPr>
-        <w:t xml:space="preserve"> Break counter </w:t>
-      </w:r>
-      <w:r>
+      </w:pPr>
+    </w:p>
+    <w:p>
+      <w:pPr>
+        <w:jc w:val="center"/>
         <w:rPr>
           <w:sz w:val="22"/>
           <w:szCs w:val="22"/>
         </w:rPr>
-        <w:t>block diagram</w:t>
-      </w:r>
+      </w:pPr>
     </w:p>
     <w:p>
       <w:pPr>
@@ -6399,33 +6228,6 @@
     <w:p>
       <w:pPr>
         <w:jc w:val="center"/>
-        <w:rPr>
-          <w:sz w:val="22"/>
-          <w:szCs w:val="22"/>
-        </w:rPr>
-      </w:pPr>
-    </w:p>
-    <w:p>
-      <w:pPr>
-        <w:jc w:val="center"/>
-        <w:rPr>
-          <w:sz w:val="22"/>
-          <w:szCs w:val="22"/>
-        </w:rPr>
-      </w:pPr>
-    </w:p>
-    <w:p>
-      <w:pPr>
-        <w:jc w:val="center"/>
-        <w:rPr>
-          <w:sz w:val="22"/>
-          <w:szCs w:val="22"/>
-        </w:rPr>
-      </w:pPr>
-    </w:p>
-    <w:p>
-      <w:pPr>
-        <w:jc w:val="center"/>
       </w:pPr>
     </w:p>
     <w:p>
@@ -6523,7 +6325,19 @@
       </w:r>
       <w:proofErr w:type="spellEnd"/>
       <w:r>
-        <w:t xml:space="preserve"> simulations of the modules will be used to demonstrate the proper operation and state change on every module. With this demonstration, it will be possible to confirm the configurated settings and design specifications used to develop the peripheral.</w:t>
+        <w:t xml:space="preserve"> simulations of the modules will be used to demonstrate the proper operation and state change on every module. With this demonstration, it will be possible to confirm the configurated settings and design specifications </w:t>
+      </w:r>
+      <w:r>
+        <w:t>of the</w:t>
+      </w:r>
+      <w:r>
+        <w:t xml:space="preserve"> </w:t>
+      </w:r>
+      <w:r>
+        <w:t>developed</w:t>
+      </w:r>
+      <w:r>
+        <w:t xml:space="preserve"> peripheral.</w:t>
       </w:r>
     </w:p>
     <w:p>
@@ -6743,10 +6557,7 @@
         <w:jc w:val="both"/>
       </w:pPr>
       <w:r>
-        <w:t xml:space="preserve">The testbench </w:t>
-      </w:r>
-      <w:r>
-        <w:t>for the synchronizer component will be used to demonstrate three main conditions and transition. The first test shown</w:t>
+        <w:t>The testbench for the synchronizer component will be used to demonstrate three main conditions and transition. The first test shown</w:t>
       </w:r>
       <w:r>
         <w:t xml:space="preserve"> (label: Simulation 1)</w:t>
@@ -6800,13 +6611,7 @@
         <w:jc w:val="both"/>
       </w:pPr>
       <w:r>
-        <w:t>The third test (</w:t>
-      </w:r>
-      <w:r>
-        <w:t xml:space="preserve">label: Simulation </w:t>
-      </w:r>
-      <w:r>
-        <w:t xml:space="preserve">3) will then show a scenario where the </w:t>
+        <w:t xml:space="preserve">The third test (label: Simulation 3) will then show a scenario where the </w:t>
       </w:r>
       <w:proofErr w:type="spellStart"/>
       <w:r>
@@ -7260,25 +7065,7 @@
                                 <w:sz w:val="20"/>
                                 <w:szCs w:val="20"/>
                               </w:rPr>
-                              <w:t xml:space="preserve">Simulation </w:t>
-                            </w:r>
-                            <w:r>
-                              <w:rPr>
-                                <w:b/>
-                                <w:bCs/>
-                                <w:sz w:val="20"/>
-                                <w:szCs w:val="20"/>
-                              </w:rPr>
-                              <w:t>2</w:t>
-                            </w:r>
-                            <w:r>
-                              <w:rPr>
-                                <w:b/>
-                                <w:bCs/>
-                                <w:sz w:val="20"/>
-                                <w:szCs w:val="20"/>
-                              </w:rPr>
-                              <w:t xml:space="preserve"> – </w:t>
+                              <w:t xml:space="preserve">Simulation 2 – </w:t>
                             </w:r>
                             <w:proofErr w:type="spellStart"/>
                             <w:r>
@@ -7348,25 +7135,7 @@
                           <w:sz w:val="20"/>
                           <w:szCs w:val="20"/>
                         </w:rPr>
-                        <w:t xml:space="preserve">Simulation </w:t>
-                      </w:r>
-                      <w:r>
-                        <w:rPr>
-                          <w:b/>
-                          <w:bCs/>
-                          <w:sz w:val="20"/>
-                          <w:szCs w:val="20"/>
-                        </w:rPr>
-                        <w:t>2</w:t>
-                      </w:r>
-                      <w:r>
-                        <w:rPr>
-                          <w:b/>
-                          <w:bCs/>
-                          <w:sz w:val="20"/>
-                          <w:szCs w:val="20"/>
-                        </w:rPr>
-                        <w:t xml:space="preserve"> – </w:t>
+                        <w:t xml:space="preserve">Simulation 2 – </w:t>
                       </w:r>
                       <w:proofErr w:type="spellStart"/>
                       <w:r>
@@ -7840,7 +7609,7 @@
           <w:sz w:val="24"/>
           <w:szCs w:val="24"/>
         </w:rPr>
-        <w:t>Buffer</w:t>
+        <w:t>Buffer testbench</w:t>
       </w:r>
       <w:r>
         <w:rPr>
@@ -7851,8 +7620,9 @@
           <w:sz w:val="24"/>
           <w:szCs w:val="24"/>
         </w:rPr>
-        <w:t xml:space="preserve"> testbench</w:t>
-      </w:r>
+        <w:t xml:space="preserve"> (</w:t>
+      </w:r>
+      <w:proofErr w:type="spellStart"/>
       <w:r>
         <w:rPr>
           <w:rFonts w:ascii="Times New Roman" w:hAnsi="Times New Roman" w:cs="Times New Roman"/>
@@ -7862,9 +7632,9 @@
           <w:sz w:val="24"/>
           <w:szCs w:val="24"/>
         </w:rPr>
-        <w:t xml:space="preserve"> (</w:t>
-      </w:r>
-      <w:proofErr w:type="spellStart"/>
+        <w:t>tb_rx_buff</w:t>
+      </w:r>
+      <w:proofErr w:type="spellEnd"/>
       <w:r>
         <w:rPr>
           <w:rFonts w:ascii="Times New Roman" w:hAnsi="Times New Roman" w:cs="Times New Roman"/>
@@ -7874,29 +7644,6 @@
           <w:sz w:val="24"/>
           <w:szCs w:val="24"/>
         </w:rPr>
-        <w:t>tb_rx_</w:t>
-      </w:r>
-      <w:r>
-        <w:rPr>
-          <w:rFonts w:ascii="Times New Roman" w:hAnsi="Times New Roman" w:cs="Times New Roman"/>
-          <w:b/>
-          <w:bCs/>
-          <w:color w:val="auto"/>
-          <w:sz w:val="24"/>
-          <w:szCs w:val="24"/>
-        </w:rPr>
-        <w:t>buff</w:t>
-      </w:r>
-      <w:proofErr w:type="spellEnd"/>
-      <w:r>
-        <w:rPr>
-          <w:rFonts w:ascii="Times New Roman" w:hAnsi="Times New Roman" w:cs="Times New Roman"/>
-          <w:b/>
-          <w:bCs/>
-          <w:color w:val="auto"/>
-          <w:sz w:val="24"/>
-          <w:szCs w:val="24"/>
-        </w:rPr>
         <w:t>)</w:t>
       </w:r>
       <w:bookmarkEnd w:id="9"/>
@@ -7919,7 +7666,13 @@
         <w:t>For the buffer component</w:t>
       </w:r>
       <w:r>
-        <w:t xml:space="preserve">, the testbench developed demonstrated the overall simple operation that this module should perform. From the initial waiting state, the data ready triggers the internal FSM to move to the copy state, where the data from the output of the synchronizer block is </w:t>
+        <w:t>, the testbench developed demonstrate</w:t>
+      </w:r>
+      <w:r>
+        <w:t>s</w:t>
+      </w:r>
+      <w:r>
+        <w:t xml:space="preserve"> the overall simple operation that this module should perform. From the initial waiting state, the data ready triggers the internal FSM to move to the copy state, where the data from the output of the synchronizer block is </w:t>
       </w:r>
       <w:r>
         <w:t>copied</w:t>
@@ -7927,13 +7680,17 @@
       <w:r>
         <w:t xml:space="preserve"> to the buffer and inserted at the input of the </w:t>
       </w:r>
-      <w:proofErr w:type="spellStart"/>
-      <w:r>
-        <w:t>xor</w:t>
-      </w:r>
-      <w:proofErr w:type="spellEnd"/>
-      <w:r>
-        <w:t xml:space="preserve"> port. The parity assertion is then done, and if it doe not match the even parity configuration, the buffer block then raises the </w:t>
+      <w:r>
+        <w:t>XOR gate</w:t>
+      </w:r>
+      <w:r>
+        <w:t>. The parity assertion is then done, and if it doe</w:t>
+      </w:r>
+      <w:r>
+        <w:t>s</w:t>
+      </w:r>
+      <w:r>
+        <w:t xml:space="preserve"> not match the even parity configuration, the buffer block then raises the </w:t>
       </w:r>
       <w:r>
         <w:t>parity error signal.</w:t>
@@ -7946,19 +7703,7 @@
         <w:jc w:val="both"/>
       </w:pPr>
       <w:r>
-        <w:t>After the parity check, the component will wait to be cleared by the control module, returning to the waiting state where the data ready signal is at low. The two scenarios shown in the simulations then demonstrates the complete process of the buffer component, one when there is no parity error (</w:t>
-      </w:r>
-      <w:r>
-        <w:t xml:space="preserve">label: Simulation </w:t>
-      </w:r>
-      <w:r>
-        <w:t>4), and one where the word data is inconsistent (</w:t>
-      </w:r>
-      <w:r>
-        <w:t xml:space="preserve">label: Simulation </w:t>
-      </w:r>
-      <w:r>
-        <w:t>5).</w:t>
+        <w:t>After the parity check, the component will wait to be cleared by the control module, returning to the waiting state where the data ready signal is at low. The two scenarios shown in the simulations then demonstrates the complete process of the buffer component, one when there is no parity error (label: Simulation 4), and one where the word data is inconsistent (label: Simulation 5).</w:t>
       </w:r>
     </w:p>
     <w:p>
@@ -8515,16 +8260,7 @@
                                 <w:sz w:val="20"/>
                                 <w:szCs w:val="20"/>
                               </w:rPr>
-                              <w:t xml:space="preserve"> data reading</w:t>
-                            </w:r>
-                            <w:r>
-                              <w:rPr>
-                                <w:b/>
-                                <w:bCs/>
-                                <w:sz w:val="20"/>
-                                <w:szCs w:val="20"/>
-                              </w:rPr>
-                              <w:t xml:space="preserve"> with parity error</w:t>
+                              <w:t xml:space="preserve"> data reading with parity error</w:t>
                             </w:r>
                           </w:p>
                         </w:txbxContent>
@@ -8621,16 +8357,7 @@
                           <w:sz w:val="20"/>
                           <w:szCs w:val="20"/>
                         </w:rPr>
-                        <w:t xml:space="preserve"> data reading</w:t>
-                      </w:r>
-                      <w:r>
-                        <w:rPr>
-                          <w:b/>
-                          <w:bCs/>
-                          <w:sz w:val="20"/>
-                          <w:szCs w:val="20"/>
-                        </w:rPr>
-                        <w:t xml:space="preserve"> with parity error</w:t>
+                        <w:t xml:space="preserve"> data reading with parity error</w:t>
                       </w:r>
                     </w:p>
                   </w:txbxContent>
@@ -8916,7 +8643,7 @@
           <w:sz w:val="24"/>
           <w:szCs w:val="24"/>
         </w:rPr>
-        <w:t>UART</w:t>
+        <w:t>UART testbench</w:t>
       </w:r>
       <w:r>
         <w:rPr>
@@ -8927,8 +8654,9 @@
           <w:sz w:val="24"/>
           <w:szCs w:val="24"/>
         </w:rPr>
-        <w:t xml:space="preserve"> testbench</w:t>
-      </w:r>
+        <w:t xml:space="preserve"> (</w:t>
+      </w:r>
+      <w:proofErr w:type="spellStart"/>
       <w:r>
         <w:rPr>
           <w:rFonts w:ascii="Times New Roman" w:hAnsi="Times New Roman" w:cs="Times New Roman"/>
@@ -8938,30 +8666,7 @@
           <w:sz w:val="24"/>
           <w:szCs w:val="24"/>
         </w:rPr>
-        <w:t xml:space="preserve"> (</w:t>
-      </w:r>
-      <w:proofErr w:type="spellStart"/>
-      <w:r>
-        <w:rPr>
-          <w:rFonts w:ascii="Times New Roman" w:hAnsi="Times New Roman" w:cs="Times New Roman"/>
-          <w:b/>
-          <w:bCs/>
-          <w:color w:val="auto"/>
-          <w:sz w:val="24"/>
-          <w:szCs w:val="24"/>
-        </w:rPr>
-        <w:t>tb_rx_</w:t>
-      </w:r>
-      <w:r>
-        <w:rPr>
-          <w:rFonts w:ascii="Times New Roman" w:hAnsi="Times New Roman" w:cs="Times New Roman"/>
-          <w:b/>
-          <w:bCs/>
-          <w:color w:val="auto"/>
-          <w:sz w:val="24"/>
-          <w:szCs w:val="24"/>
-        </w:rPr>
-        <w:t>uart</w:t>
+        <w:t>tb_rx_uart</w:t>
       </w:r>
       <w:proofErr w:type="spellEnd"/>
       <w:r>
@@ -9132,22 +8837,7 @@
         <w:t xml:space="preserve">: </w:t>
       </w:r>
       <w:r>
-        <w:t>two characters are transmitted in the serial line with a baud rate higher than 11</w:t>
-      </w:r>
-      <w:r>
-        <w:t>5200</w:t>
-      </w:r>
-      <w:r>
-        <w:t xml:space="preserve"> (the bit period is equivalent to </w:t>
-      </w:r>
-      <w:r>
-        <w:t>6</w:t>
-      </w:r>
-      <w:r>
-        <w:t xml:space="preserve"> UART clock cycles</w:t>
-      </w:r>
-      <w:r>
-        <w:t xml:space="preserve">, B = </w:t>
+        <w:t xml:space="preserve">two characters are transmitted in the serial line with a baud rate higher than 115200 (the bit period is equivalent to 6 UART clock cycles, B = </w:t>
       </w:r>
       <w:r>
         <w:t>153600</w:t>
@@ -9180,31 +8870,7 @@
         <w:t xml:space="preserve">: </w:t>
       </w:r>
       <w:r>
-        <w:t xml:space="preserve">two characters are transmitted in the serial line with a baud rate </w:t>
-      </w:r>
-      <w:r>
-        <w:t>lower</w:t>
-      </w:r>
-      <w:r>
-        <w:t xml:space="preserve"> than 11</w:t>
-      </w:r>
-      <w:r>
-        <w:t>5200</w:t>
-      </w:r>
-      <w:r>
-        <w:t xml:space="preserve"> (the bit period is equivalent to </w:t>
-      </w:r>
-      <w:r>
-        <w:t>10</w:t>
-      </w:r>
-      <w:r>
-        <w:t xml:space="preserve"> UART clock cycles</w:t>
-      </w:r>
-      <w:r>
-        <w:t>, B = 92160</w:t>
-      </w:r>
-      <w:r>
-        <w:t>).</w:t>
+        <w:t>two characters are transmitted in the serial line with a baud rate lower than 115200 (the bit period is equivalent to 10 UART clock cycles, B = 92160).</w:t>
       </w:r>
     </w:p>
     <w:p>
@@ -9228,6 +8894,9 @@
       </w:r>
       <w:r>
         <w:t>a sequence of 11 zeros is transmitted on the line (break character)</w:t>
+      </w:r>
+      <w:r>
+        <w:t>.</w:t>
       </w:r>
     </w:p>
     <w:p>
@@ -9416,16 +9085,7 @@
                                 <w:sz w:val="20"/>
                                 <w:szCs w:val="20"/>
                               </w:rPr>
-                              <w:t xml:space="preserve"> </w:t>
-                            </w:r>
-                            <w:r>
-                              <w:rPr>
-                                <w:b/>
-                                <w:bCs/>
-                                <w:sz w:val="20"/>
-                                <w:szCs w:val="20"/>
-                              </w:rPr>
-                              <w:t>UART frame start reception.</w:t>
+                              <w:t xml:space="preserve"> UART frame start reception.</w:t>
                             </w:r>
                           </w:p>
                         </w:txbxContent>
@@ -9504,16 +9164,7 @@
                           <w:sz w:val="20"/>
                           <w:szCs w:val="20"/>
                         </w:rPr>
-                        <w:t xml:space="preserve"> </w:t>
-                      </w:r>
-                      <w:r>
-                        <w:rPr>
-                          <w:b/>
-                          <w:bCs/>
-                          <w:sz w:val="20"/>
-                          <w:szCs w:val="20"/>
-                        </w:rPr>
-                        <w:t>UART frame start reception.</w:t>
+                        <w:t xml:space="preserve"> UART frame start reception.</w:t>
                       </w:r>
                     </w:p>
                   </w:txbxContent>
@@ -9699,25 +9350,7 @@
                                 <w:sz w:val="20"/>
                                 <w:szCs w:val="20"/>
                               </w:rPr>
-                              <w:t xml:space="preserve"> UART </w:t>
-                            </w:r>
-                            <w:r>
-                              <w:rPr>
-                                <w:b/>
-                                <w:bCs/>
-                                <w:sz w:val="20"/>
-                                <w:szCs w:val="20"/>
-                              </w:rPr>
-                              <w:t>data validation check and stop count</w:t>
-                            </w:r>
-                            <w:r>
-                              <w:rPr>
-                                <w:b/>
-                                <w:bCs/>
-                                <w:sz w:val="20"/>
-                                <w:szCs w:val="20"/>
-                              </w:rPr>
-                              <w:t>.</w:t>
+                              <w:t xml:space="preserve"> UART data validation check and stop count.</w:t>
                             </w:r>
                           </w:p>
                         </w:txbxContent>
@@ -9796,25 +9429,7 @@
                           <w:sz w:val="20"/>
                           <w:szCs w:val="20"/>
                         </w:rPr>
-                        <w:t xml:space="preserve"> UART </w:t>
-                      </w:r>
-                      <w:r>
-                        <w:rPr>
-                          <w:b/>
-                          <w:bCs/>
-                          <w:sz w:val="20"/>
-                          <w:szCs w:val="20"/>
-                        </w:rPr>
-                        <w:t>data validation check and stop count</w:t>
-                      </w:r>
-                      <w:r>
-                        <w:rPr>
-                          <w:b/>
-                          <w:bCs/>
-                          <w:sz w:val="20"/>
-                          <w:szCs w:val="20"/>
-                        </w:rPr>
-                        <w:t>.</w:t>
+                        <w:t xml:space="preserve"> UART data validation check and stop count.</w:t>
                       </w:r>
                     </w:p>
                   </w:txbxContent>
@@ -9906,9 +9521,241 @@
       </w:pPr>
       <w:r>
         <w:rPr>
+          <w:b/>
+          <w:bCs/>
           <w:noProof/>
         </w:rPr>
         <w:lastRenderedPageBreak/>
+        <mc:AlternateContent>
+          <mc:Choice Requires="wps">
+            <w:drawing>
+              <wp:anchor distT="45720" distB="45720" distL="114300" distR="114300" simplePos="0" relativeHeight="251678720" behindDoc="0" locked="0" layoutInCell="1" allowOverlap="1" wp14:anchorId="40C0076D" wp14:editId="11F7DA4F">
+                <wp:simplePos x="0" y="0"/>
+                <wp:positionH relativeFrom="margin">
+                  <wp:align>center</wp:align>
+                </wp:positionH>
+                <wp:positionV relativeFrom="paragraph">
+                  <wp:posOffset>-203</wp:posOffset>
+                </wp:positionV>
+                <wp:extent cx="4190338" cy="258505"/>
+                <wp:effectExtent l="0" t="0" r="20320" b="27305"/>
+                <wp:wrapNone/>
+                <wp:docPr id="4" name="Caixa de Texto 2"/>
+                <wp:cNvGraphicFramePr>
+                  <a:graphicFrameLocks xmlns:a="http://schemas.openxmlformats.org/drawingml/2006/main"/>
+                </wp:cNvGraphicFramePr>
+                <a:graphic xmlns:a="http://schemas.openxmlformats.org/drawingml/2006/main">
+                  <a:graphicData uri="http://schemas.microsoft.com/office/word/2010/wordprocessingShape">
+                    <wps:wsp>
+                      <wps:cNvSpPr txBox="1">
+                        <a:spLocks noChangeArrowheads="1"/>
+                      </wps:cNvSpPr>
+                      <wps:spPr bwMode="auto">
+                        <a:xfrm>
+                          <a:off x="0" y="0"/>
+                          <a:ext cx="4190338" cy="258505"/>
+                        </a:xfrm>
+                        <a:prstGeom prst="rect">
+                          <a:avLst/>
+                        </a:prstGeom>
+                        <a:solidFill>
+                          <a:srgbClr val="FFFFFF"/>
+                        </a:solidFill>
+                        <a:ln w="9525">
+                          <a:solidFill>
+                            <a:srgbClr val="000000"/>
+                          </a:solidFill>
+                          <a:miter lim="800000"/>
+                          <a:headEnd/>
+                          <a:tailEnd/>
+                        </a:ln>
+                      </wps:spPr>
+                      <wps:txbx>
+                        <w:txbxContent>
+                          <w:p>
+                            <w:pPr>
+                              <w:ind w:left="-567" w:right="-567"/>
+                              <w:jc w:val="center"/>
+                              <w:rPr>
+                                <w:sz w:val="20"/>
+                                <w:szCs w:val="20"/>
+                              </w:rPr>
+                            </w:pPr>
+                            <w:r>
+                              <w:rPr>
+                                <w:b/>
+                                <w:bCs/>
+                                <w:sz w:val="20"/>
+                                <w:szCs w:val="20"/>
+                              </w:rPr>
+                              <w:t xml:space="preserve">Simulation </w:t>
+                            </w:r>
+                            <w:r>
+                              <w:rPr>
+                                <w:b/>
+                                <w:bCs/>
+                                <w:sz w:val="20"/>
+                                <w:szCs w:val="20"/>
+                              </w:rPr>
+                              <w:t>8</w:t>
+                            </w:r>
+                            <w:r>
+                              <w:rPr>
+                                <w:b/>
+                                <w:bCs/>
+                                <w:sz w:val="20"/>
+                                <w:szCs w:val="20"/>
+                              </w:rPr>
+                              <w:t xml:space="preserve"> – </w:t>
+                            </w:r>
+                            <w:proofErr w:type="spellStart"/>
+                            <w:r>
+                              <w:rPr>
+                                <w:b/>
+                                <w:bCs/>
+                                <w:sz w:val="20"/>
+                                <w:szCs w:val="20"/>
+                              </w:rPr>
+                              <w:t>tb_uart_rx</w:t>
+                            </w:r>
+                            <w:proofErr w:type="spellEnd"/>
+                            <w:r>
+                              <w:rPr>
+                                <w:b/>
+                                <w:bCs/>
+                                <w:sz w:val="20"/>
+                                <w:szCs w:val="20"/>
+                              </w:rPr>
+                              <w:t xml:space="preserve"> UART </w:t>
+                            </w:r>
+                            <w:r>
+                              <w:rPr>
+                                <w:b/>
+                                <w:bCs/>
+                                <w:sz w:val="20"/>
+                                <w:szCs w:val="20"/>
+                              </w:rPr>
+                              <w:t>transmitted frame with a parity error</w:t>
+                            </w:r>
+                            <w:r>
+                              <w:rPr>
+                                <w:b/>
+                                <w:bCs/>
+                                <w:sz w:val="20"/>
+                                <w:szCs w:val="20"/>
+                              </w:rPr>
+                              <w:t>.</w:t>
+                            </w:r>
+                          </w:p>
+                        </w:txbxContent>
+                      </wps:txbx>
+                      <wps:bodyPr rot="0" vert="horz" wrap="square" lIns="91440" tIns="45720" rIns="91440" bIns="45720" anchor="t" anchorCtr="0">
+                        <a:noAutofit/>
+                      </wps:bodyPr>
+                    </wps:wsp>
+                  </a:graphicData>
+                </a:graphic>
+                <wp14:sizeRelH relativeFrom="margin">
+                  <wp14:pctWidth>0</wp14:pctWidth>
+                </wp14:sizeRelH>
+                <wp14:sizeRelV relativeFrom="margin">
+                  <wp14:pctHeight>0</wp14:pctHeight>
+                </wp14:sizeRelV>
+              </wp:anchor>
+            </w:drawing>
+          </mc:Choice>
+          <mc:Fallback>
+            <w:pict>
+              <v:shape w14:anchorId="40C0076D" id="_x0000_s1033" type="#_x0000_t202" style="position:absolute;left:0;text-align:left;margin-left:0;margin-top:0;width:329.95pt;height:20.35pt;z-index:251678720;visibility:visible;mso-wrap-style:square;mso-width-percent:0;mso-height-percent:0;mso-wrap-distance-left:9pt;mso-wrap-distance-top:3.6pt;mso-wrap-distance-right:9pt;mso-wrap-distance-bottom:3.6pt;mso-position-horizontal:center;mso-position-horizontal-relative:margin;mso-position-vertical:absolute;mso-position-vertical-relative:text;mso-width-percent:0;mso-height-percent:0;mso-width-relative:margin;mso-height-relative:margin;v-text-anchor:top" o:gfxdata="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">
+                <v:textbox>
+                  <w:txbxContent>
+                    <w:p>
+                      <w:pPr>
+                        <w:ind w:left="-567" w:right="-567"/>
+                        <w:jc w:val="center"/>
+                        <w:rPr>
+                          <w:sz w:val="20"/>
+                          <w:szCs w:val="20"/>
+                        </w:rPr>
+                      </w:pPr>
+                      <w:r>
+                        <w:rPr>
+                          <w:b/>
+                          <w:bCs/>
+                          <w:sz w:val="20"/>
+                          <w:szCs w:val="20"/>
+                        </w:rPr>
+                        <w:t xml:space="preserve">Simulation </w:t>
+                      </w:r>
+                      <w:r>
+                        <w:rPr>
+                          <w:b/>
+                          <w:bCs/>
+                          <w:sz w:val="20"/>
+                          <w:szCs w:val="20"/>
+                        </w:rPr>
+                        <w:t>8</w:t>
+                      </w:r>
+                      <w:r>
+                        <w:rPr>
+                          <w:b/>
+                          <w:bCs/>
+                          <w:sz w:val="20"/>
+                          <w:szCs w:val="20"/>
+                        </w:rPr>
+                        <w:t xml:space="preserve"> – </w:t>
+                      </w:r>
+                      <w:proofErr w:type="spellStart"/>
+                      <w:r>
+                        <w:rPr>
+                          <w:b/>
+                          <w:bCs/>
+                          <w:sz w:val="20"/>
+                          <w:szCs w:val="20"/>
+                        </w:rPr>
+                        <w:t>tb_uart_rx</w:t>
+                      </w:r>
+                      <w:proofErr w:type="spellEnd"/>
+                      <w:r>
+                        <w:rPr>
+                          <w:b/>
+                          <w:bCs/>
+                          <w:sz w:val="20"/>
+                          <w:szCs w:val="20"/>
+                        </w:rPr>
+                        <w:t xml:space="preserve"> UART </w:t>
+                      </w:r>
+                      <w:r>
+                        <w:rPr>
+                          <w:b/>
+                          <w:bCs/>
+                          <w:sz w:val="20"/>
+                          <w:szCs w:val="20"/>
+                        </w:rPr>
+                        <w:t>transmitted frame with a parity error</w:t>
+                      </w:r>
+                      <w:r>
+                        <w:rPr>
+                          <w:b/>
+                          <w:bCs/>
+                          <w:sz w:val="20"/>
+                          <w:szCs w:val="20"/>
+                        </w:rPr>
+                        <w:t>.</w:t>
+                      </w:r>
+                    </w:p>
+                  </w:txbxContent>
+                </v:textbox>
+                <w10:wrap anchorx="margin"/>
+              </v:shape>
+            </w:pict>
+          </mc:Fallback>
+        </mc:AlternateContent>
+      </w:r>
+      <w:r>
+        <w:rPr>
+          <w:noProof/>
+        </w:rPr>
         <w:drawing>
           <wp:anchor distT="0" distB="0" distL="114300" distR="114300" simplePos="0" relativeHeight="251674624" behindDoc="0" locked="0" layoutInCell="1" allowOverlap="1" wp14:anchorId="6D0E34F1" wp14:editId="3AA27E96">
             <wp:simplePos x="0" y="0"/>
@@ -10094,6 +9941,238 @@
           <w:bCs/>
         </w:rPr>
       </w:pPr>
+      <w:r>
+        <w:rPr>
+          <w:b/>
+          <w:bCs/>
+          <w:noProof/>
+        </w:rPr>
+        <mc:AlternateContent>
+          <mc:Choice Requires="wps">
+            <w:drawing>
+              <wp:anchor distT="45720" distB="45720" distL="114300" distR="114300" simplePos="0" relativeHeight="251680768" behindDoc="0" locked="0" layoutInCell="1" allowOverlap="1" wp14:anchorId="6CD85C52" wp14:editId="5651F8F5">
+                <wp:simplePos x="0" y="0"/>
+                <wp:positionH relativeFrom="margin">
+                  <wp:align>center</wp:align>
+                </wp:positionH>
+                <wp:positionV relativeFrom="paragraph">
+                  <wp:posOffset>80909</wp:posOffset>
+                </wp:positionV>
+                <wp:extent cx="4190338" cy="258505"/>
+                <wp:effectExtent l="0" t="0" r="20320" b="27305"/>
+                <wp:wrapNone/>
+                <wp:docPr id="6" name="Caixa de Texto 2"/>
+                <wp:cNvGraphicFramePr>
+                  <a:graphicFrameLocks xmlns:a="http://schemas.openxmlformats.org/drawingml/2006/main"/>
+                </wp:cNvGraphicFramePr>
+                <a:graphic xmlns:a="http://schemas.openxmlformats.org/drawingml/2006/main">
+                  <a:graphicData uri="http://schemas.microsoft.com/office/word/2010/wordprocessingShape">
+                    <wps:wsp>
+                      <wps:cNvSpPr txBox="1">
+                        <a:spLocks noChangeArrowheads="1"/>
+                      </wps:cNvSpPr>
+                      <wps:spPr bwMode="auto">
+                        <a:xfrm>
+                          <a:off x="0" y="0"/>
+                          <a:ext cx="4190338" cy="258505"/>
+                        </a:xfrm>
+                        <a:prstGeom prst="rect">
+                          <a:avLst/>
+                        </a:prstGeom>
+                        <a:solidFill>
+                          <a:srgbClr val="FFFFFF"/>
+                        </a:solidFill>
+                        <a:ln w="9525">
+                          <a:solidFill>
+                            <a:srgbClr val="000000"/>
+                          </a:solidFill>
+                          <a:miter lim="800000"/>
+                          <a:headEnd/>
+                          <a:tailEnd/>
+                        </a:ln>
+                      </wps:spPr>
+                      <wps:txbx>
+                        <w:txbxContent>
+                          <w:p>
+                            <w:pPr>
+                              <w:ind w:left="-567" w:right="-567"/>
+                              <w:jc w:val="center"/>
+                              <w:rPr>
+                                <w:sz w:val="20"/>
+                                <w:szCs w:val="20"/>
+                              </w:rPr>
+                            </w:pPr>
+                            <w:r>
+                              <w:rPr>
+                                <w:b/>
+                                <w:bCs/>
+                                <w:sz w:val="20"/>
+                                <w:szCs w:val="20"/>
+                              </w:rPr>
+                              <w:t xml:space="preserve">Simulation </w:t>
+                            </w:r>
+                            <w:r>
+                              <w:rPr>
+                                <w:b/>
+                                <w:bCs/>
+                                <w:sz w:val="20"/>
+                                <w:szCs w:val="20"/>
+                              </w:rPr>
+                              <w:t>9</w:t>
+                            </w:r>
+                            <w:r>
+                              <w:rPr>
+                                <w:b/>
+                                <w:bCs/>
+                                <w:sz w:val="20"/>
+                                <w:szCs w:val="20"/>
+                              </w:rPr>
+                              <w:t xml:space="preserve"> – </w:t>
+                            </w:r>
+                            <w:proofErr w:type="spellStart"/>
+                            <w:r>
+                              <w:rPr>
+                                <w:b/>
+                                <w:bCs/>
+                                <w:sz w:val="20"/>
+                                <w:szCs w:val="20"/>
+                              </w:rPr>
+                              <w:t>tb_uart_rx</w:t>
+                            </w:r>
+                            <w:proofErr w:type="spellEnd"/>
+                            <w:r>
+                              <w:rPr>
+                                <w:b/>
+                                <w:bCs/>
+                                <w:sz w:val="20"/>
+                                <w:szCs w:val="20"/>
+                              </w:rPr>
+                              <w:t xml:space="preserve"> UART transmitted frame with </w:t>
+                            </w:r>
+                            <w:r>
+                              <w:rPr>
+                                <w:b/>
+                                <w:bCs/>
+                                <w:sz w:val="20"/>
+                                <w:szCs w:val="20"/>
+                              </w:rPr>
+                              <w:t>higher Baud rate</w:t>
+                            </w:r>
+                            <w:r>
+                              <w:rPr>
+                                <w:b/>
+                                <w:bCs/>
+                                <w:sz w:val="20"/>
+                                <w:szCs w:val="20"/>
+                              </w:rPr>
+                              <w:t>.</w:t>
+                            </w:r>
+                          </w:p>
+                        </w:txbxContent>
+                      </wps:txbx>
+                      <wps:bodyPr rot="0" vert="horz" wrap="square" lIns="91440" tIns="45720" rIns="91440" bIns="45720" anchor="t" anchorCtr="0">
+                        <a:noAutofit/>
+                      </wps:bodyPr>
+                    </wps:wsp>
+                  </a:graphicData>
+                </a:graphic>
+                <wp14:sizeRelH relativeFrom="margin">
+                  <wp14:pctWidth>0</wp14:pctWidth>
+                </wp14:sizeRelH>
+                <wp14:sizeRelV relativeFrom="margin">
+                  <wp14:pctHeight>0</wp14:pctHeight>
+                </wp14:sizeRelV>
+              </wp:anchor>
+            </w:drawing>
+          </mc:Choice>
+          <mc:Fallback>
+            <w:pict>
+              <v:shape w14:anchorId="6CD85C52" id="_x0000_s1034" type="#_x0000_t202" style="position:absolute;margin-left:0;margin-top:6.35pt;width:329.95pt;height:20.35pt;z-index:251680768;visibility:visible;mso-wrap-style:square;mso-width-percent:0;mso-height-percent:0;mso-wrap-distance-left:9pt;mso-wrap-distance-top:3.6pt;mso-wrap-distance-right:9pt;mso-wrap-distance-bottom:3.6pt;mso-position-horizontal:center;mso-position-horizontal-relative:margin;mso-position-vertical:absolute;mso-position-vertical-relative:text;mso-width-percent:0;mso-height-percent:0;mso-width-relative:margin;mso-height-relative:margin;v-text-anchor:top" o:gfxdata="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">
+                <v:textbox>
+                  <w:txbxContent>
+                    <w:p>
+                      <w:pPr>
+                        <w:ind w:left="-567" w:right="-567"/>
+                        <w:jc w:val="center"/>
+                        <w:rPr>
+                          <w:sz w:val="20"/>
+                          <w:szCs w:val="20"/>
+                        </w:rPr>
+                      </w:pPr>
+                      <w:r>
+                        <w:rPr>
+                          <w:b/>
+                          <w:bCs/>
+                          <w:sz w:val="20"/>
+                          <w:szCs w:val="20"/>
+                        </w:rPr>
+                        <w:t xml:space="preserve">Simulation </w:t>
+                      </w:r>
+                      <w:r>
+                        <w:rPr>
+                          <w:b/>
+                          <w:bCs/>
+                          <w:sz w:val="20"/>
+                          <w:szCs w:val="20"/>
+                        </w:rPr>
+                        <w:t>9</w:t>
+                      </w:r>
+                      <w:r>
+                        <w:rPr>
+                          <w:b/>
+                          <w:bCs/>
+                          <w:sz w:val="20"/>
+                          <w:szCs w:val="20"/>
+                        </w:rPr>
+                        <w:t xml:space="preserve"> – </w:t>
+                      </w:r>
+                      <w:proofErr w:type="spellStart"/>
+                      <w:r>
+                        <w:rPr>
+                          <w:b/>
+                          <w:bCs/>
+                          <w:sz w:val="20"/>
+                          <w:szCs w:val="20"/>
+                        </w:rPr>
+                        <w:t>tb_uart_rx</w:t>
+                      </w:r>
+                      <w:proofErr w:type="spellEnd"/>
+                      <w:r>
+                        <w:rPr>
+                          <w:b/>
+                          <w:bCs/>
+                          <w:sz w:val="20"/>
+                          <w:szCs w:val="20"/>
+                        </w:rPr>
+                        <w:t xml:space="preserve"> UART transmitted frame with </w:t>
+                      </w:r>
+                      <w:r>
+                        <w:rPr>
+                          <w:b/>
+                          <w:bCs/>
+                          <w:sz w:val="20"/>
+                          <w:szCs w:val="20"/>
+                        </w:rPr>
+                        <w:t>higher Baud rate</w:t>
+                      </w:r>
+                      <w:r>
+                        <w:rPr>
+                          <w:b/>
+                          <w:bCs/>
+                          <w:sz w:val="20"/>
+                          <w:szCs w:val="20"/>
+                        </w:rPr>
+                        <w:t>.</w:t>
+                      </w:r>
+                    </w:p>
+                  </w:txbxContent>
+                </v:textbox>
+                <w10:wrap anchorx="margin"/>
+              </v:shape>
+            </w:pict>
+          </mc:Fallback>
+        </mc:AlternateContent>
+      </w:r>
     </w:p>
     <w:p>
       <w:pPr>
@@ -10276,11 +10355,243 @@
       </w:pPr>
       <w:r>
         <w:rPr>
+          <w:b/>
+          <w:bCs/>
           <w:noProof/>
         </w:rPr>
         <w:lastRenderedPageBreak/>
+        <mc:AlternateContent>
+          <mc:Choice Requires="wps">
+            <w:drawing>
+              <wp:anchor distT="45720" distB="45720" distL="114300" distR="114300" simplePos="0" relativeHeight="251682816" behindDoc="0" locked="0" layoutInCell="1" allowOverlap="1" wp14:anchorId="4E149577" wp14:editId="430CFCC0">
+                <wp:simplePos x="0" y="0"/>
+                <wp:positionH relativeFrom="margin">
+                  <wp:align>center</wp:align>
+                </wp:positionH>
+                <wp:positionV relativeFrom="paragraph">
+                  <wp:posOffset>-203152</wp:posOffset>
+                </wp:positionV>
+                <wp:extent cx="4190338" cy="258505"/>
+                <wp:effectExtent l="0" t="0" r="20320" b="27305"/>
+                <wp:wrapNone/>
+                <wp:docPr id="9" name="Caixa de Texto 2"/>
+                <wp:cNvGraphicFramePr>
+                  <a:graphicFrameLocks xmlns:a="http://schemas.openxmlformats.org/drawingml/2006/main"/>
+                </wp:cNvGraphicFramePr>
+                <a:graphic xmlns:a="http://schemas.openxmlformats.org/drawingml/2006/main">
+                  <a:graphicData uri="http://schemas.microsoft.com/office/word/2010/wordprocessingShape">
+                    <wps:wsp>
+                      <wps:cNvSpPr txBox="1">
+                        <a:spLocks noChangeArrowheads="1"/>
+                      </wps:cNvSpPr>
+                      <wps:spPr bwMode="auto">
+                        <a:xfrm>
+                          <a:off x="0" y="0"/>
+                          <a:ext cx="4190338" cy="258505"/>
+                        </a:xfrm>
+                        <a:prstGeom prst="rect">
+                          <a:avLst/>
+                        </a:prstGeom>
+                        <a:solidFill>
+                          <a:srgbClr val="FFFFFF"/>
+                        </a:solidFill>
+                        <a:ln w="9525">
+                          <a:solidFill>
+                            <a:srgbClr val="000000"/>
+                          </a:solidFill>
+                          <a:miter lim="800000"/>
+                          <a:headEnd/>
+                          <a:tailEnd/>
+                        </a:ln>
+                      </wps:spPr>
+                      <wps:txbx>
+                        <w:txbxContent>
+                          <w:p>
+                            <w:pPr>
+                              <w:ind w:left="-567" w:right="-567"/>
+                              <w:jc w:val="center"/>
+                              <w:rPr>
+                                <w:sz w:val="20"/>
+                                <w:szCs w:val="20"/>
+                              </w:rPr>
+                            </w:pPr>
+                            <w:r>
+                              <w:rPr>
+                                <w:b/>
+                                <w:bCs/>
+                                <w:sz w:val="20"/>
+                                <w:szCs w:val="20"/>
+                              </w:rPr>
+                              <w:t xml:space="preserve">Simulation </w:t>
+                            </w:r>
+                            <w:r>
+                              <w:rPr>
+                                <w:b/>
+                                <w:bCs/>
+                                <w:sz w:val="20"/>
+                                <w:szCs w:val="20"/>
+                              </w:rPr>
+                              <w:t>10</w:t>
+                            </w:r>
+                            <w:r>
+                              <w:rPr>
+                                <w:b/>
+                                <w:bCs/>
+                                <w:sz w:val="20"/>
+                                <w:szCs w:val="20"/>
+                              </w:rPr>
+                              <w:t xml:space="preserve"> – </w:t>
+                            </w:r>
+                            <w:proofErr w:type="spellStart"/>
+                            <w:r>
+                              <w:rPr>
+                                <w:b/>
+                                <w:bCs/>
+                                <w:sz w:val="20"/>
+                                <w:szCs w:val="20"/>
+                              </w:rPr>
+                              <w:t>tb_uart_rx</w:t>
+                            </w:r>
+                            <w:proofErr w:type="spellEnd"/>
+                            <w:r>
+                              <w:rPr>
+                                <w:b/>
+                                <w:bCs/>
+                                <w:sz w:val="20"/>
+                                <w:szCs w:val="20"/>
+                              </w:rPr>
+                              <w:t xml:space="preserve"> UART transmitted frame with </w:t>
+                            </w:r>
+                            <w:r>
+                              <w:rPr>
+                                <w:b/>
+                                <w:bCs/>
+                                <w:sz w:val="20"/>
+                                <w:szCs w:val="20"/>
+                              </w:rPr>
+                              <w:t>lower</w:t>
+                            </w:r>
+                            <w:r>
+                              <w:rPr>
+                                <w:b/>
+                                <w:bCs/>
+                                <w:sz w:val="20"/>
+                                <w:szCs w:val="20"/>
+                              </w:rPr>
+                              <w:t xml:space="preserve"> Baud rate.</w:t>
+                            </w:r>
+                          </w:p>
+                        </w:txbxContent>
+                      </wps:txbx>
+                      <wps:bodyPr rot="0" vert="horz" wrap="square" lIns="91440" tIns="45720" rIns="91440" bIns="45720" anchor="t" anchorCtr="0">
+                        <a:noAutofit/>
+                      </wps:bodyPr>
+                    </wps:wsp>
+                  </a:graphicData>
+                </a:graphic>
+                <wp14:sizeRelH relativeFrom="margin">
+                  <wp14:pctWidth>0</wp14:pctWidth>
+                </wp14:sizeRelH>
+                <wp14:sizeRelV relativeFrom="margin">
+                  <wp14:pctHeight>0</wp14:pctHeight>
+                </wp14:sizeRelV>
+              </wp:anchor>
+            </w:drawing>
+          </mc:Choice>
+          <mc:Fallback>
+            <w:pict>
+              <v:shape w14:anchorId="4E149577" id="_x0000_s1035" type="#_x0000_t202" style="position:absolute;left:0;text-align:left;margin-left:0;margin-top:-16pt;width:329.95pt;height:20.35pt;z-index:251682816;visibility:visible;mso-wrap-style:square;mso-width-percent:0;mso-height-percent:0;mso-wrap-distance-left:9pt;mso-wrap-distance-top:3.6pt;mso-wrap-distance-right:9pt;mso-wrap-distance-bottom:3.6pt;mso-position-horizontal:center;mso-position-horizontal-relative:margin;mso-position-vertical:absolute;mso-position-vertical-relative:text;mso-width-percent:0;mso-height-percent:0;mso-width-relative:margin;mso-height-relative:margin;v-text-anchor:top" o:gfxdata="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">
+                <v:textbox>
+                  <w:txbxContent>
+                    <w:p>
+                      <w:pPr>
+                        <w:ind w:left="-567" w:right="-567"/>
+                        <w:jc w:val="center"/>
+                        <w:rPr>
+                          <w:sz w:val="20"/>
+                          <w:szCs w:val="20"/>
+                        </w:rPr>
+                      </w:pPr>
+                      <w:r>
+                        <w:rPr>
+                          <w:b/>
+                          <w:bCs/>
+                          <w:sz w:val="20"/>
+                          <w:szCs w:val="20"/>
+                        </w:rPr>
+                        <w:t xml:space="preserve">Simulation </w:t>
+                      </w:r>
+                      <w:r>
+                        <w:rPr>
+                          <w:b/>
+                          <w:bCs/>
+                          <w:sz w:val="20"/>
+                          <w:szCs w:val="20"/>
+                        </w:rPr>
+                        <w:t>10</w:t>
+                      </w:r>
+                      <w:r>
+                        <w:rPr>
+                          <w:b/>
+                          <w:bCs/>
+                          <w:sz w:val="20"/>
+                          <w:szCs w:val="20"/>
+                        </w:rPr>
+                        <w:t xml:space="preserve"> – </w:t>
+                      </w:r>
+                      <w:proofErr w:type="spellStart"/>
+                      <w:r>
+                        <w:rPr>
+                          <w:b/>
+                          <w:bCs/>
+                          <w:sz w:val="20"/>
+                          <w:szCs w:val="20"/>
+                        </w:rPr>
+                        <w:t>tb_uart_rx</w:t>
+                      </w:r>
+                      <w:proofErr w:type="spellEnd"/>
+                      <w:r>
+                        <w:rPr>
+                          <w:b/>
+                          <w:bCs/>
+                          <w:sz w:val="20"/>
+                          <w:szCs w:val="20"/>
+                        </w:rPr>
+                        <w:t xml:space="preserve"> UART transmitted frame with </w:t>
+                      </w:r>
+                      <w:r>
+                        <w:rPr>
+                          <w:b/>
+                          <w:bCs/>
+                          <w:sz w:val="20"/>
+                          <w:szCs w:val="20"/>
+                        </w:rPr>
+                        <w:t>lower</w:t>
+                      </w:r>
+                      <w:r>
+                        <w:rPr>
+                          <w:b/>
+                          <w:bCs/>
+                          <w:sz w:val="20"/>
+                          <w:szCs w:val="20"/>
+                        </w:rPr>
+                        <w:t xml:space="preserve"> Baud rate.</w:t>
+                      </w:r>
+                    </w:p>
+                  </w:txbxContent>
+                </v:textbox>
+                <w10:wrap anchorx="margin"/>
+              </v:shape>
+            </w:pict>
+          </mc:Fallback>
+        </mc:AlternateContent>
+      </w:r>
+      <w:r>
+        <w:rPr>
+          <w:noProof/>
+        </w:rPr>
         <w:drawing>
-          <wp:anchor distT="0" distB="0" distL="114300" distR="114300" simplePos="0" relativeHeight="251675648" behindDoc="0" locked="0" layoutInCell="1" allowOverlap="1" wp14:anchorId="0A50F18E" wp14:editId="795E6F3F">
+          <wp:anchor distT="0" distB="0" distL="114300" distR="114300" simplePos="0" relativeHeight="251675648" behindDoc="0" locked="0" layoutInCell="1" allowOverlap="1" wp14:anchorId="0A50F18E" wp14:editId="5F1BC050">
             <wp:simplePos x="0" y="0"/>
             <wp:positionH relativeFrom="column">
               <wp:posOffset>-358170</wp:posOffset>
@@ -10483,15 +10794,15 @@
           <w:noProof/>
         </w:rPr>
         <w:drawing>
-          <wp:anchor distT="0" distB="0" distL="114300" distR="114300" simplePos="0" relativeHeight="251676672" behindDoc="0" locked="0" layoutInCell="1" allowOverlap="1" wp14:anchorId="676497B0" wp14:editId="16F9BE2C">
+          <wp:anchor distT="0" distB="0" distL="114300" distR="114300" simplePos="0" relativeHeight="251676672" behindDoc="0" locked="0" layoutInCell="1" allowOverlap="1" wp14:anchorId="676497B0" wp14:editId="053D015A">
             <wp:simplePos x="0" y="0"/>
             <wp:positionH relativeFrom="margin">
-              <wp:align>center</wp:align>
+              <wp:posOffset>-372423</wp:posOffset>
             </wp:positionH>
             <wp:positionV relativeFrom="paragraph">
-              <wp:posOffset>147387</wp:posOffset>
+              <wp:posOffset>147320</wp:posOffset>
             </wp:positionV>
-            <wp:extent cx="9516140" cy="2237146"/>
+            <wp:extent cx="9516110" cy="2237105"/>
             <wp:effectExtent l="0" t="0" r="8890" b="0"/>
             <wp:wrapNone/>
             <wp:docPr id="192" name="Imagem 192" descr="Tela de computador&#10;&#10;Descrição gerada automaticamente"/>
@@ -10523,7 +10834,7 @@
                   <pic:spPr bwMode="auto">
                     <a:xfrm>
                       <a:off x="0" y="0"/>
-                      <a:ext cx="9516140" cy="2237146"/>
+                      <a:ext cx="9516110" cy="2237105"/>
                     </a:xfrm>
                     <a:prstGeom prst="rect">
                       <a:avLst/>
@@ -10538,6 +10849,220 @@
             </a:graphic>
           </wp:anchor>
         </w:drawing>
+      </w:r>
+      <w:r>
+        <w:rPr>
+          <w:b/>
+          <w:bCs/>
+          <w:noProof/>
+        </w:rPr>
+        <mc:AlternateContent>
+          <mc:Choice Requires="wps">
+            <w:drawing>
+              <wp:anchor distT="45720" distB="45720" distL="114300" distR="114300" simplePos="0" relativeHeight="251684864" behindDoc="0" locked="0" layoutInCell="1" allowOverlap="1" wp14:anchorId="4B1C97FF" wp14:editId="6258E70F">
+                <wp:simplePos x="0" y="0"/>
+                <wp:positionH relativeFrom="margin">
+                  <wp:posOffset>2254013</wp:posOffset>
+                </wp:positionH>
+                <wp:positionV relativeFrom="paragraph">
+                  <wp:posOffset>10056</wp:posOffset>
+                </wp:positionV>
+                <wp:extent cx="4190338" cy="258505"/>
+                <wp:effectExtent l="0" t="0" r="20320" b="27305"/>
+                <wp:wrapNone/>
+                <wp:docPr id="11" name="Caixa de Texto 2"/>
+                <wp:cNvGraphicFramePr>
+                  <a:graphicFrameLocks xmlns:a="http://schemas.openxmlformats.org/drawingml/2006/main"/>
+                </wp:cNvGraphicFramePr>
+                <a:graphic xmlns:a="http://schemas.openxmlformats.org/drawingml/2006/main">
+                  <a:graphicData uri="http://schemas.microsoft.com/office/word/2010/wordprocessingShape">
+                    <wps:wsp>
+                      <wps:cNvSpPr txBox="1">
+                        <a:spLocks noChangeArrowheads="1"/>
+                      </wps:cNvSpPr>
+                      <wps:spPr bwMode="auto">
+                        <a:xfrm>
+                          <a:off x="0" y="0"/>
+                          <a:ext cx="4190338" cy="258505"/>
+                        </a:xfrm>
+                        <a:prstGeom prst="rect">
+                          <a:avLst/>
+                        </a:prstGeom>
+                        <a:solidFill>
+                          <a:srgbClr val="FFFFFF"/>
+                        </a:solidFill>
+                        <a:ln w="9525">
+                          <a:solidFill>
+                            <a:srgbClr val="000000"/>
+                          </a:solidFill>
+                          <a:miter lim="800000"/>
+                          <a:headEnd/>
+                          <a:tailEnd/>
+                        </a:ln>
+                      </wps:spPr>
+                      <wps:txbx>
+                        <w:txbxContent>
+                          <w:p>
+                            <w:pPr>
+                              <w:ind w:left="-567" w:right="-567"/>
+                              <w:jc w:val="center"/>
+                              <w:rPr>
+                                <w:sz w:val="20"/>
+                                <w:szCs w:val="20"/>
+                              </w:rPr>
+                            </w:pPr>
+                            <w:r>
+                              <w:rPr>
+                                <w:b/>
+                                <w:bCs/>
+                                <w:sz w:val="20"/>
+                                <w:szCs w:val="20"/>
+                              </w:rPr>
+                              <w:t xml:space="preserve">Simulation </w:t>
+                            </w:r>
+                            <w:r>
+                              <w:rPr>
+                                <w:b/>
+                                <w:bCs/>
+                                <w:sz w:val="20"/>
+                                <w:szCs w:val="20"/>
+                              </w:rPr>
+                              <w:t>10</w:t>
+                            </w:r>
+                            <w:r>
+                              <w:rPr>
+                                <w:b/>
+                                <w:bCs/>
+                                <w:sz w:val="20"/>
+                                <w:szCs w:val="20"/>
+                              </w:rPr>
+                              <w:t xml:space="preserve"> – </w:t>
+                            </w:r>
+                            <w:proofErr w:type="spellStart"/>
+                            <w:r>
+                              <w:rPr>
+                                <w:b/>
+                                <w:bCs/>
+                                <w:sz w:val="20"/>
+                                <w:szCs w:val="20"/>
+                              </w:rPr>
+                              <w:t>tb_uart_rx</w:t>
+                            </w:r>
+                            <w:proofErr w:type="spellEnd"/>
+                            <w:r>
+                              <w:rPr>
+                                <w:b/>
+                                <w:bCs/>
+                                <w:sz w:val="20"/>
+                                <w:szCs w:val="20"/>
+                              </w:rPr>
+                              <w:t xml:space="preserve"> UART transmitted </w:t>
+                            </w:r>
+                            <w:r>
+                              <w:rPr>
+                                <w:b/>
+                                <w:bCs/>
+                                <w:sz w:val="20"/>
+                                <w:szCs w:val="20"/>
+                              </w:rPr>
+                              <w:t>break character.</w:t>
+                            </w:r>
+                          </w:p>
+                        </w:txbxContent>
+                      </wps:txbx>
+                      <wps:bodyPr rot="0" vert="horz" wrap="square" lIns="91440" tIns="45720" rIns="91440" bIns="45720" anchor="t" anchorCtr="0">
+                        <a:noAutofit/>
+                      </wps:bodyPr>
+                    </wps:wsp>
+                  </a:graphicData>
+                </a:graphic>
+                <wp14:sizeRelH relativeFrom="margin">
+                  <wp14:pctWidth>0</wp14:pctWidth>
+                </wp14:sizeRelH>
+                <wp14:sizeRelV relativeFrom="margin">
+                  <wp14:pctHeight>0</wp14:pctHeight>
+                </wp14:sizeRelV>
+              </wp:anchor>
+            </w:drawing>
+          </mc:Choice>
+          <mc:Fallback>
+            <w:pict>
+              <v:shape w14:anchorId="4B1C97FF" id="_x0000_s1036" type="#_x0000_t202" style="position:absolute;margin-left:177.5pt;margin-top:.8pt;width:329.95pt;height:20.35pt;z-index:251684864;visibility:visible;mso-wrap-style:square;mso-width-percent:0;mso-height-percent:0;mso-wrap-distance-left:9pt;mso-wrap-distance-top:3.6pt;mso-wrap-distance-right:9pt;mso-wrap-distance-bottom:3.6pt;mso-position-horizontal:absolute;mso-position-horizontal-relative:margin;mso-position-vertical:absolute;mso-position-vertical-relative:text;mso-width-percent:0;mso-height-percent:0;mso-width-relative:margin;mso-height-relative:margin;v-text-anchor:top" o:gfxdata="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">
+                <v:textbox>
+                  <w:txbxContent>
+                    <w:p>
+                      <w:pPr>
+                        <w:ind w:left="-567" w:right="-567"/>
+                        <w:jc w:val="center"/>
+                        <w:rPr>
+                          <w:sz w:val="20"/>
+                          <w:szCs w:val="20"/>
+                        </w:rPr>
+                      </w:pPr>
+                      <w:r>
+                        <w:rPr>
+                          <w:b/>
+                          <w:bCs/>
+                          <w:sz w:val="20"/>
+                          <w:szCs w:val="20"/>
+                        </w:rPr>
+                        <w:t xml:space="preserve">Simulation </w:t>
+                      </w:r>
+                      <w:r>
+                        <w:rPr>
+                          <w:b/>
+                          <w:bCs/>
+                          <w:sz w:val="20"/>
+                          <w:szCs w:val="20"/>
+                        </w:rPr>
+                        <w:t>10</w:t>
+                      </w:r>
+                      <w:r>
+                        <w:rPr>
+                          <w:b/>
+                          <w:bCs/>
+                          <w:sz w:val="20"/>
+                          <w:szCs w:val="20"/>
+                        </w:rPr>
+                        <w:t xml:space="preserve"> – </w:t>
+                      </w:r>
+                      <w:proofErr w:type="spellStart"/>
+                      <w:r>
+                        <w:rPr>
+                          <w:b/>
+                          <w:bCs/>
+                          <w:sz w:val="20"/>
+                          <w:szCs w:val="20"/>
+                        </w:rPr>
+                        <w:t>tb_uart_rx</w:t>
+                      </w:r>
+                      <w:proofErr w:type="spellEnd"/>
+                      <w:r>
+                        <w:rPr>
+                          <w:b/>
+                          <w:bCs/>
+                          <w:sz w:val="20"/>
+                          <w:szCs w:val="20"/>
+                        </w:rPr>
+                        <w:t xml:space="preserve"> UART transmitted </w:t>
+                      </w:r>
+                      <w:r>
+                        <w:rPr>
+                          <w:b/>
+                          <w:bCs/>
+                          <w:sz w:val="20"/>
+                          <w:szCs w:val="20"/>
+                        </w:rPr>
+                        <w:t>break character.</w:t>
+                      </w:r>
+                    </w:p>
+                  </w:txbxContent>
+                </v:textbox>
+                <w10:wrap anchorx="margin"/>
+              </v:shape>
+            </w:pict>
+          </mc:Fallback>
+        </mc:AlternateContent>
       </w:r>
     </w:p>
     <w:p>

--- a/doc/UART Receiver Report.docx
+++ b/doc/UART Receiver Report.docx
@@ -584,22 +584,6 @@
     </w:p>
     <w:p>
       <w:pPr>
-        <w:jc w:val="center"/>
-        <w:rPr>
-          <w:spacing w:val="-7"/>
-        </w:rPr>
-      </w:pPr>
-    </w:p>
-    <w:p>
-      <w:pPr>
-        <w:jc w:val="center"/>
-        <w:rPr>
-          <w:spacing w:val="-7"/>
-        </w:rPr>
-      </w:pPr>
-    </w:p>
-    <w:p>
-      <w:pPr>
         <w:pStyle w:val="CabealhodoSumrio"/>
         <w:jc w:val="center"/>
         <w:rPr>
@@ -624,6 +608,7 @@
           <w:szCs w:val="28"/>
           <w:lang w:val="en-US" w:eastAsia="en-US"/>
         </w:rPr>
+        <w:lastRenderedPageBreak/>
         <w:t>Contents</w:t>
       </w:r>
     </w:p>
@@ -677,7 +662,7 @@
           <w:r>
             <w:fldChar w:fldCharType="separate"/>
           </w:r>
-          <w:hyperlink w:anchor="_Toc125588321" w:history="1">
+          <w:hyperlink w:anchor="_Toc125774198" w:history="1">
             <w:r>
               <w:rPr>
                 <w:rStyle w:val="Hyperlink"/>
@@ -725,7 +710,7 @@
                 <w:noProof/>
                 <w:webHidden/>
               </w:rPr>
-              <w:instrText xml:space="preserve"> PAGEREF _Toc125588321 \h </w:instrText>
+              <w:instrText xml:space="preserve"> PAGEREF _Toc125774198 \h </w:instrText>
             </w:r>
             <w:r>
               <w:rPr>
@@ -773,7 +758,7 @@
               <w:lang w:val="pt-BR"/>
             </w:rPr>
           </w:pPr>
-          <w:hyperlink w:anchor="_Toc125588322" w:history="1">
+          <w:hyperlink w:anchor="_Toc125774199" w:history="1">
             <w:r>
               <w:rPr>
                 <w:rStyle w:val="Hyperlink"/>
@@ -821,7 +806,7 @@
                 <w:noProof/>
                 <w:webHidden/>
               </w:rPr>
-              <w:instrText xml:space="preserve"> PAGEREF _Toc125588322 \h </w:instrText>
+              <w:instrText xml:space="preserve"> PAGEREF _Toc125774199 \h </w:instrText>
             </w:r>
             <w:r>
               <w:rPr>
@@ -867,7 +852,7 @@
               <w:lang w:val="pt-BR"/>
             </w:rPr>
           </w:pPr>
-          <w:hyperlink w:anchor="_Toc125588323" w:history="1">
+          <w:hyperlink w:anchor="_Toc125774200" w:history="1">
             <w:r>
               <w:rPr>
                 <w:rStyle w:val="Hyperlink"/>
@@ -917,7 +902,7 @@
                 <w:noProof/>
                 <w:webHidden/>
               </w:rPr>
-              <w:instrText xml:space="preserve"> PAGEREF _Toc125588323 \h </w:instrText>
+              <w:instrText xml:space="preserve"> PAGEREF _Toc125774200 \h </w:instrText>
             </w:r>
             <w:r>
               <w:rPr>
@@ -963,7 +948,7 @@
               <w:lang w:val="pt-BR"/>
             </w:rPr>
           </w:pPr>
-          <w:hyperlink w:anchor="_Toc125588324" w:history="1">
+          <w:hyperlink w:anchor="_Toc125774201" w:history="1">
             <w:r>
               <w:rPr>
                 <w:rStyle w:val="Hyperlink"/>
@@ -1013,7 +998,7 @@
                 <w:noProof/>
                 <w:webHidden/>
               </w:rPr>
-              <w:instrText xml:space="preserve"> PAGEREF _Toc125588324 \h </w:instrText>
+              <w:instrText xml:space="preserve"> PAGEREF _Toc125774201 \h </w:instrText>
             </w:r>
             <w:r>
               <w:rPr>
@@ -1059,7 +1044,7 @@
               <w:lang w:val="pt-BR"/>
             </w:rPr>
           </w:pPr>
-          <w:hyperlink w:anchor="_Toc125588325" w:history="1">
+          <w:hyperlink w:anchor="_Toc125774202" w:history="1">
             <w:r>
               <w:rPr>
                 <w:rStyle w:val="Hyperlink"/>
@@ -1109,7 +1094,7 @@
                 <w:noProof/>
                 <w:webHidden/>
               </w:rPr>
-              <w:instrText xml:space="preserve"> PAGEREF _Toc125588325 \h </w:instrText>
+              <w:instrText xml:space="preserve"> PAGEREF _Toc125774202 \h </w:instrText>
             </w:r>
             <w:r>
               <w:rPr>
@@ -1155,7 +1140,7 @@
               <w:lang w:val="pt-BR"/>
             </w:rPr>
           </w:pPr>
-          <w:hyperlink w:anchor="_Toc125588326" w:history="1">
+          <w:hyperlink w:anchor="_Toc125774203" w:history="1">
             <w:r>
               <w:rPr>
                 <w:rStyle w:val="Hyperlink"/>
@@ -1205,7 +1190,7 @@
                 <w:noProof/>
                 <w:webHidden/>
               </w:rPr>
-              <w:instrText xml:space="preserve"> PAGEREF _Toc125588326 \h </w:instrText>
+              <w:instrText xml:space="preserve"> PAGEREF _Toc125774203 \h </w:instrText>
             </w:r>
             <w:r>
               <w:rPr>
@@ -1253,7 +1238,7 @@
               <w:lang w:val="pt-BR"/>
             </w:rPr>
           </w:pPr>
-          <w:hyperlink w:anchor="_Toc125588327" w:history="1">
+          <w:hyperlink w:anchor="_Toc125774204" w:history="1">
             <w:r>
               <w:rPr>
                 <w:rStyle w:val="Hyperlink"/>
@@ -1301,7 +1286,7 @@
                 <w:noProof/>
                 <w:webHidden/>
               </w:rPr>
-              <w:instrText xml:space="preserve"> PAGEREF _Toc125588327 \h </w:instrText>
+              <w:instrText xml:space="preserve"> PAGEREF _Toc125774204 \h </w:instrText>
             </w:r>
             <w:r>
               <w:rPr>
@@ -1347,7 +1332,7 @@
               <w:lang w:val="pt-BR"/>
             </w:rPr>
           </w:pPr>
-          <w:hyperlink w:anchor="_Toc125588328" w:history="1">
+          <w:hyperlink w:anchor="_Toc125774205" w:history="1">
             <w:r>
               <w:rPr>
                 <w:rStyle w:val="Hyperlink"/>
@@ -1397,7 +1382,7 @@
                 <w:noProof/>
                 <w:webHidden/>
               </w:rPr>
-              <w:instrText xml:space="preserve"> PAGEREF _Toc125588328 \h </w:instrText>
+              <w:instrText xml:space="preserve"> PAGEREF _Toc125774205 \h </w:instrText>
             </w:r>
             <w:r>
               <w:rPr>
@@ -1443,7 +1428,7 @@
               <w:lang w:val="pt-BR"/>
             </w:rPr>
           </w:pPr>
-          <w:hyperlink w:anchor="_Toc125588329" w:history="1">
+          <w:hyperlink w:anchor="_Toc125774206" w:history="1">
             <w:r>
               <w:rPr>
                 <w:rStyle w:val="Hyperlink"/>
@@ -1472,7 +1457,7 @@
                 <w:bCs/>
                 <w:noProof/>
               </w:rPr>
-              <w:t>Synchronizer testbench (tb_rx_synch)</w:t>
+              <w:t>Buffer testbench (tb_rx_buff)</w:t>
             </w:r>
             <w:r>
               <w:rPr>
@@ -1493,7 +1478,7 @@
                 <w:noProof/>
                 <w:webHidden/>
               </w:rPr>
-              <w:instrText xml:space="preserve"> PAGEREF _Toc125588329 \h </w:instrText>
+              <w:instrText xml:space="preserve"> PAGEREF _Toc125774206 \h </w:instrText>
             </w:r>
             <w:r>
               <w:rPr>
@@ -1526,6 +1511,102 @@
         </w:p>
         <w:p>
           <w:pPr>
+            <w:pStyle w:val="Sumrio2"/>
+            <w:tabs>
+              <w:tab w:val="left" w:pos="880"/>
+              <w:tab w:val="right" w:leader="dot" w:pos="8494"/>
+            </w:tabs>
+            <w:rPr>
+              <w:rFonts w:asciiTheme="minorHAnsi" w:eastAsiaTheme="minorEastAsia" w:hAnsiTheme="minorHAnsi" w:cstheme="minorBidi"/>
+              <w:noProof/>
+              <w:sz w:val="22"/>
+              <w:szCs w:val="22"/>
+              <w:lang w:val="pt-BR"/>
+            </w:rPr>
+          </w:pPr>
+          <w:hyperlink w:anchor="_Toc125774207" w:history="1">
+            <w:r>
+              <w:rPr>
+                <w:rStyle w:val="Hyperlink"/>
+                <w:rFonts w:eastAsiaTheme="majorEastAsia"/>
+                <w:b/>
+                <w:bCs/>
+                <w:noProof/>
+              </w:rPr>
+              <w:t>3.3</w:t>
+            </w:r>
+            <w:r>
+              <w:rPr>
+                <w:rFonts w:asciiTheme="minorHAnsi" w:eastAsiaTheme="minorEastAsia" w:hAnsiTheme="minorHAnsi" w:cstheme="minorBidi"/>
+                <w:noProof/>
+                <w:sz w:val="22"/>
+                <w:szCs w:val="22"/>
+                <w:lang w:val="pt-BR"/>
+              </w:rPr>
+              <w:tab/>
+            </w:r>
+            <w:r>
+              <w:rPr>
+                <w:rStyle w:val="Hyperlink"/>
+                <w:rFonts w:eastAsiaTheme="majorEastAsia"/>
+                <w:b/>
+                <w:bCs/>
+                <w:noProof/>
+              </w:rPr>
+              <w:t>UART testbench (tb_rx_uart)</w:t>
+            </w:r>
+            <w:r>
+              <w:rPr>
+                <w:noProof/>
+                <w:webHidden/>
+              </w:rPr>
+              <w:tab/>
+            </w:r>
+            <w:r>
+              <w:rPr>
+                <w:noProof/>
+                <w:webHidden/>
+              </w:rPr>
+              <w:fldChar w:fldCharType="begin"/>
+            </w:r>
+            <w:r>
+              <w:rPr>
+                <w:noProof/>
+                <w:webHidden/>
+              </w:rPr>
+              <w:instrText xml:space="preserve"> PAGEREF _Toc125774207 \h </w:instrText>
+            </w:r>
+            <w:r>
+              <w:rPr>
+                <w:noProof/>
+                <w:webHidden/>
+              </w:rPr>
+            </w:r>
+            <w:r>
+              <w:rPr>
+                <w:noProof/>
+                <w:webHidden/>
+              </w:rPr>
+              <w:fldChar w:fldCharType="separate"/>
+            </w:r>
+            <w:r>
+              <w:rPr>
+                <w:noProof/>
+                <w:webHidden/>
+              </w:rPr>
+              <w:t>16</w:t>
+            </w:r>
+            <w:r>
+              <w:rPr>
+                <w:noProof/>
+                <w:webHidden/>
+              </w:rPr>
+              <w:fldChar w:fldCharType="end"/>
+            </w:r>
+          </w:hyperlink>
+        </w:p>
+        <w:p>
+          <w:pPr>
             <w:pStyle w:val="Sumrio1"/>
             <w:tabs>
               <w:tab w:val="left" w:pos="660"/>
@@ -1541,7 +1622,7 @@
               <w:lang w:val="pt-BR"/>
             </w:rPr>
           </w:pPr>
-          <w:hyperlink w:anchor="_Toc125588330" w:history="1">
+          <w:hyperlink w:anchor="_Toc125774208" w:history="1">
             <w:r>
               <w:rPr>
                 <w:rStyle w:val="Hyperlink"/>
@@ -1589,7 +1670,7 @@
                 <w:noProof/>
                 <w:webHidden/>
               </w:rPr>
-              <w:instrText xml:space="preserve"> PAGEREF _Toc125588330 \h </w:instrText>
+              <w:instrText xml:space="preserve"> PAGEREF _Toc125774208 \h </w:instrText>
             </w:r>
             <w:r>
               <w:rPr>
@@ -1609,7 +1690,7 @@
                 <w:noProof/>
                 <w:webHidden/>
               </w:rPr>
-              <w:t>16</w:t>
+              <w:t>20</w:t>
             </w:r>
             <w:r>
               <w:rPr>
@@ -1637,7 +1718,7 @@
               <w:lang w:val="pt-BR"/>
             </w:rPr>
           </w:pPr>
-          <w:hyperlink w:anchor="_Toc125588331" w:history="1">
+          <w:hyperlink w:anchor="_Toc125774209" w:history="1">
             <w:r>
               <w:rPr>
                 <w:rStyle w:val="Hyperlink"/>
@@ -1685,7 +1766,7 @@
                 <w:noProof/>
                 <w:webHidden/>
               </w:rPr>
-              <w:instrText xml:space="preserve"> PAGEREF _Toc125588331 \h </w:instrText>
+              <w:instrText xml:space="preserve"> PAGEREF _Toc125774209 \h </w:instrText>
             </w:r>
             <w:r>
               <w:rPr>
@@ -1705,7 +1786,7 @@
                 <w:noProof/>
                 <w:webHidden/>
               </w:rPr>
-              <w:t>16</w:t>
+              <w:t>26</w:t>
             </w:r>
             <w:r>
               <w:rPr>
@@ -1732,7 +1813,7 @@
               <w:lang w:val="pt-BR"/>
             </w:rPr>
           </w:pPr>
-          <w:hyperlink w:anchor="_Toc125588332" w:history="1">
+          <w:hyperlink w:anchor="_Toc125774210" w:history="1">
             <w:r>
               <w:rPr>
                 <w:rStyle w:val="Hyperlink"/>
@@ -1760,7 +1841,7 @@
                 <w:noProof/>
                 <w:webHidden/>
               </w:rPr>
-              <w:instrText xml:space="preserve"> PAGEREF _Toc125588332 \h </w:instrText>
+              <w:instrText xml:space="preserve"> PAGEREF _Toc125774210 \h </w:instrText>
             </w:r>
             <w:r>
               <w:rPr>
@@ -1780,7 +1861,7 @@
                 <w:noProof/>
                 <w:webHidden/>
               </w:rPr>
-              <w:t>17</w:t>
+              <w:t>27</w:t>
             </w:r>
             <w:r>
               <w:rPr>
@@ -1930,17 +2011,8 @@
         <w:jc w:val="center"/>
       </w:pPr>
     </w:p>
-    <w:p>
-      <w:pPr>
-        <w:jc w:val="center"/>
-      </w:pPr>
-    </w:p>
-    <w:p>
-      <w:pPr>
-        <w:jc w:val="center"/>
-      </w:pPr>
-    </w:p>
     <w:p/>
+    <w:p/>
     <w:p>
       <w:pPr>
         <w:pStyle w:val="Ttulo1"/>
@@ -1951,7 +2023,7 @@
           <w:color w:val="auto"/>
         </w:rPr>
       </w:pPr>
-      <w:bookmarkStart w:id="1" w:name="_Toc125588321"/>
+      <w:bookmarkStart w:id="1" w:name="_Toc125774198"/>
       <w:r>
         <w:rPr>
           <w:rFonts w:ascii="Times New Roman" w:hAnsi="Times New Roman" w:cs="Times New Roman"/>
@@ -2388,7 +2460,13 @@
         <w:t xml:space="preserve">. Another possible </w:t>
       </w:r>
       <w:r>
-        <w:t>usage is to connect the CPU to another external serial device, working as a converter, for example, to an USB port connected. By using this implementation, the UART can reduce the process demand from the CPU, as it uses a much-simplified protocol</w:t>
+        <w:t xml:space="preserve">usage is to connect the CPU to </w:t>
+      </w:r>
+      <w:r>
+        <w:t>an</w:t>
+      </w:r>
+      <w:r>
+        <w:t xml:space="preserve"> external serial device, working as a converter, for example, to an USB port connected. By using this implementation, the UART can reduce the process demand from the CPU, as it uses a much-simplified protocol</w:t>
       </w:r>
       <w:r>
         <w:t xml:space="preserve"> and </w:t>
@@ -2690,10 +2768,13 @@
         <w:t>divided in</w:t>
       </w:r>
       <w:r>
-        <w:t xml:space="preserve"> a set </w:t>
-      </w:r>
-      <w:r>
-        <w:t>of components</w:t>
+        <w:t xml:space="preserve"> </w:t>
+      </w:r>
+      <w:r>
+        <w:t xml:space="preserve">four main </w:t>
+      </w:r>
+      <w:r>
+        <w:t>components</w:t>
       </w:r>
       <w:r>
         <w:t>:</w:t>
@@ -2888,7 +2969,7 @@
         <w:t xml:space="preserve">Considering the </w:t>
       </w:r>
       <w:r>
-        <w:t xml:space="preserve">project requirements, some adaptations will be necessary for this overall scheme of the UART receiver developed. A </w:t>
+        <w:t xml:space="preserve">project requirements, some adaptations will be necessary for this overall scheme of the UART receiver. A </w:t>
       </w:r>
       <w:r>
         <w:t xml:space="preserve">specific </w:t>
@@ -3094,7 +3175,7 @@
           <w:color w:val="auto"/>
         </w:rPr>
       </w:pPr>
-      <w:bookmarkStart w:id="2" w:name="_Toc125588322"/>
+      <w:bookmarkStart w:id="2" w:name="_Toc125774199"/>
       <w:r>
         <w:rPr>
           <w:rFonts w:ascii="Times New Roman" w:hAnsi="Times New Roman" w:cs="Times New Roman"/>
@@ -3547,7 +3628,7 @@
           <w:szCs w:val="24"/>
         </w:rPr>
       </w:pPr>
-      <w:bookmarkStart w:id="3" w:name="_Toc125588323"/>
+      <w:bookmarkStart w:id="3" w:name="_Toc125774200"/>
       <w:r>
         <w:rPr>
           <w:rFonts w:ascii="Times New Roman" w:hAnsi="Times New Roman" w:cs="Times New Roman"/>
@@ -3749,8 +3830,8 @@
         </w:rPr>
         <w:lastRenderedPageBreak/>
         <w:drawing>
-          <wp:inline distT="0" distB="0" distL="0" distR="0" wp14:anchorId="087748FA" wp14:editId="28F350BE">
-            <wp:extent cx="3800104" cy="1465101"/>
+          <wp:inline distT="0" distB="0" distL="0" distR="0" wp14:anchorId="087748FA" wp14:editId="349B103E">
+            <wp:extent cx="3939127" cy="1518700"/>
             <wp:effectExtent l="0" t="0" r="0" b="0"/>
             <wp:docPr id="34" name="Imagem 34" descr="Forma&#10;&#10;Descrição gerada automaticamente com confiança média"/>
             <wp:cNvGraphicFramePr>
@@ -3781,7 +3862,7 @@
                   <pic:spPr bwMode="auto">
                     <a:xfrm>
                       <a:off x="0" y="0"/>
-                      <a:ext cx="3828522" cy="1476057"/>
+                      <a:ext cx="3973913" cy="1532112"/>
                     </a:xfrm>
                     <a:prstGeom prst="rect">
                       <a:avLst/>
@@ -4594,7 +4675,7 @@
           <w:szCs w:val="24"/>
         </w:rPr>
       </w:pPr>
-      <w:bookmarkStart w:id="4" w:name="_Toc125588324"/>
+      <w:bookmarkStart w:id="4" w:name="_Toc125774201"/>
       <w:r>
         <w:rPr>
           <w:rFonts w:ascii="Times New Roman" w:hAnsi="Times New Roman" w:cs="Times New Roman"/>
@@ -5189,7 +5270,7 @@
           <w:szCs w:val="24"/>
         </w:rPr>
       </w:pPr>
-      <w:bookmarkStart w:id="5" w:name="_Toc125588325"/>
+      <w:bookmarkStart w:id="5" w:name="_Toc125774202"/>
       <w:r>
         <w:rPr>
           <w:rFonts w:ascii="Times New Roman" w:hAnsi="Times New Roman" w:cs="Times New Roman"/>
@@ -5698,7 +5779,7 @@
           <w:szCs w:val="24"/>
         </w:rPr>
       </w:pPr>
-      <w:bookmarkStart w:id="6" w:name="_Toc125588326"/>
+      <w:bookmarkStart w:id="6" w:name="_Toc125774203"/>
       <w:r>
         <w:rPr>
           <w:rFonts w:ascii="Times New Roman" w:hAnsi="Times New Roman" w:cs="Times New Roman"/>
@@ -5835,7 +5916,13 @@
         <w:jc w:val="both"/>
       </w:pPr>
       <w:r>
-        <w:t xml:space="preserve">The break counter, used to identify the described condition was implemented in a dedicated component, and follows a similar behavior of the synchronizer used in this UART receiver. The internal counter then performs a bit count respecting the oversampling rate defined (8 UART clock cycles for each bit) and will trigger once the 11 consecutive zero is detected. If a logic ‘1’ bit is detected, then the counter is automatically </w:t>
+        <w:t>The break counter, used to identify the described condition</w:t>
+      </w:r>
+      <w:r>
+        <w:t>,</w:t>
+      </w:r>
+      <w:r>
+        <w:t xml:space="preserve"> was implemented in a dedicated component, and follows a similar behavior of the synchronizer used in this UART receiver. The internal counter then performs a bit count respecting the oversampling rate defined (8 UART clock cycles for each bit) and will trigger once the 11 consecutive zero is detected. If a logic ‘1’ bit is detected, then the counter is automatically </w:t>
       </w:r>
       <w:r>
         <w:t>sent back to the IDLE state.</w:t>
@@ -6248,7 +6335,7 @@
           <w:color w:val="auto"/>
         </w:rPr>
       </w:pPr>
-      <w:bookmarkStart w:id="7" w:name="_Toc125588327"/>
+      <w:bookmarkStart w:id="7" w:name="_Toc125774204"/>
       <w:r>
         <w:rPr>
           <w:rFonts w:ascii="Times New Roman" w:hAnsi="Times New Roman" w:cs="Times New Roman"/>
@@ -6447,7 +6534,7 @@
           <w:szCs w:val="24"/>
         </w:rPr>
       </w:pPr>
-      <w:bookmarkStart w:id="8" w:name="_Toc125588328"/>
+      <w:bookmarkStart w:id="8" w:name="_Toc125774205"/>
       <w:r>
         <w:rPr>
           <w:rFonts w:ascii="Times New Roman" w:hAnsi="Times New Roman" w:cs="Times New Roman"/>
@@ -6601,7 +6688,13 @@
       </w:r>
       <w:proofErr w:type="spellEnd"/>
       <w:r>
-        <w:t xml:space="preserve"> signal, and start the stop bit detection. When the last bit is detected, the FSM return to IDLE state.</w:t>
+        <w:t xml:space="preserve"> signal, and start the stop bit detection. When the last </w:t>
+      </w:r>
+      <w:r>
+        <w:t xml:space="preserve">stop </w:t>
+      </w:r>
+      <w:r>
+        <w:t>bit is detected, the FSM return to IDLE state.</w:t>
       </w:r>
     </w:p>
     <w:p>
@@ -7542,7 +7635,6 @@
           <w:szCs w:val="24"/>
         </w:rPr>
       </w:pPr>
-      <w:bookmarkStart w:id="9" w:name="_Toc125588329"/>
     </w:p>
     <w:p>
       <w:pPr>
@@ -7556,6 +7648,7 @@
           <w:szCs w:val="24"/>
         </w:rPr>
       </w:pPr>
+      <w:bookmarkStart w:id="9" w:name="_Toc125774206"/>
       <w:r>
         <w:rPr>
           <w:rFonts w:ascii="Times New Roman" w:hAnsi="Times New Roman" w:cs="Times New Roman"/>
@@ -7705,18 +7798,15 @@
       <w:r>
         <w:t>After the parity check, the component will wait to be cleared by the control module, returning to the waiting state where the data ready signal is at low. The two scenarios shown in the simulations then demonstrates the complete process of the buffer component, one when there is no parity error (label: Simulation 4), and one where the word data is inconsistent (label: Simulation 5).</w:t>
       </w:r>
-    </w:p>
-    <w:p>
-      <w:pPr>
-        <w:pStyle w:val="Ttulo2"/>
-        <w:rPr>
-          <w:rFonts w:ascii="Times New Roman" w:hAnsi="Times New Roman" w:cs="Times New Roman"/>
-          <w:b/>
-          <w:bCs/>
-          <w:color w:val="auto"/>
-          <w:sz w:val="24"/>
-          <w:szCs w:val="24"/>
-        </w:rPr>
+      <w:r>
+        <w:t xml:space="preserve"> When a parity error is detected, the output of the buffer will be set to all ‘1’ values (0x7f).</w:t>
+      </w:r>
+    </w:p>
+    <w:p>
+      <w:pPr>
+        <w:spacing w:line="276" w:lineRule="auto"/>
+        <w:ind w:firstLine="708"/>
+        <w:jc w:val="both"/>
       </w:pPr>
       <w:r>
         <w:rPr>
@@ -7864,7 +7954,7 @@
           </mc:Choice>
           <mc:Fallback>
             <w:pict>
-              <v:shape w14:anchorId="2217C744" id="_x0000_s1029" type="#_x0000_t202" style="position:absolute;margin-left:127.55pt;margin-top:6.75pt;width:185.9pt;height:20.35pt;z-index:251666432;visibility:visible;mso-wrap-style:square;mso-width-percent:400;mso-height-percent:0;mso-wrap-distance-left:9pt;mso-wrap-distance-top:3.6pt;mso-wrap-distance-right:9pt;mso-wrap-distance-bottom:3.6pt;mso-position-horizontal:absolute;mso-position-horizontal-relative:margin;mso-position-vertical:absolute;mso-position-vertical-relative:text;mso-width-percent:400;mso-height-percent:0;mso-width-relative:margin;mso-height-relative:margin;v-text-anchor:top" o:gfxdata="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">
+              <v:shape w14:anchorId="2217C744" id="_x0000_s1029" type="#_x0000_t202" style="position:absolute;left:0;text-align:left;margin-left:127.55pt;margin-top:6.75pt;width:185.9pt;height:20.35pt;z-index:251666432;visibility:visible;mso-wrap-style:square;mso-width-percent:400;mso-height-percent:0;mso-wrap-distance-left:9pt;mso-wrap-distance-top:3.6pt;mso-wrap-distance-right:9pt;mso-wrap-distance-bottom:3.6pt;mso-position-horizontal:absolute;mso-position-horizontal-relative:margin;mso-position-vertical:absolute;mso-position-vertical-relative:text;mso-width-percent:400;mso-height-percent:0;mso-width-relative:margin;mso-height-relative:margin;v-text-anchor:top" o:gfxdata="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">
                 <v:textbox>
                   <w:txbxContent>
                     <w:p>
@@ -8554,14 +8644,6 @@
           <w:b/>
           <w:bCs/>
         </w:rPr>
-      </w:pPr>
-    </w:p>
-    <w:p>
-      <w:pPr>
-        <w:rPr>
-          <w:b/>
-          <w:bCs/>
-        </w:rPr>
         <w:sectPr>
           <w:pgSz w:w="11906" w:h="16838" w:code="9"/>
           <w:pgMar w:top="1418" w:right="1701" w:bottom="1418" w:left="1701" w:header="708" w:footer="708" w:gutter="0"/>
@@ -8590,6 +8672,7 @@
           <w:szCs w:val="24"/>
         </w:rPr>
       </w:pPr>
+      <w:bookmarkStart w:id="10" w:name="_Toc125774207"/>
       <w:r>
         <w:rPr>
           <w:rFonts w:ascii="Times New Roman" w:hAnsi="Times New Roman" w:cs="Times New Roman"/>
@@ -8680,6 +8763,7 @@
         </w:rPr>
         <w:t>)</w:t>
       </w:r>
+      <w:bookmarkEnd w:id="10"/>
     </w:p>
     <w:p>
       <w:pPr>
@@ -11177,7 +11261,7 @@
           <w:color w:val="auto"/>
         </w:rPr>
       </w:pPr>
-      <w:bookmarkStart w:id="10" w:name="_Toc125588330"/>
+      <w:bookmarkStart w:id="11" w:name="_Toc125774208"/>
       <w:r>
         <w:rPr>
           <w:rFonts w:ascii="Times New Roman" w:hAnsi="Times New Roman" w:cs="Times New Roman"/>
@@ -11225,19 +11309,2678 @@
         </w:rPr>
         <w:t>implementation</w:t>
       </w:r>
-      <w:bookmarkEnd w:id="10"/>
-    </w:p>
-    <w:p>
-      <w:pPr>
-        <w:rPr>
-          <w:b/>
-          <w:bCs/>
-        </w:rPr>
-      </w:pPr>
+      <w:bookmarkEnd w:id="11"/>
+    </w:p>
+    <w:p>
+      <w:pPr>
+        <w:rPr>
+          <w:b/>
+          <w:bCs/>
+        </w:rPr>
+      </w:pPr>
+    </w:p>
+    <w:p>
+      <w:pPr>
+        <w:spacing w:line="276" w:lineRule="auto"/>
+        <w:jc w:val="both"/>
+      </w:pPr>
+      <w:r>
+        <w:tab/>
+        <w:t>To synthesize the developed peripheral component</w:t>
+      </w:r>
+      <w:r>
+        <w:t xml:space="preserve"> in the target device (FPGA based board, </w:t>
+      </w:r>
+      <w:r>
+        <w:t xml:space="preserve">Zynq 7000 </w:t>
+      </w:r>
+      <w:proofErr w:type="spellStart"/>
+      <w:r>
+        <w:t>APSoC</w:t>
+      </w:r>
+      <w:proofErr w:type="spellEnd"/>
+      <w:r>
+        <w:t>)</w:t>
+      </w:r>
+      <w:r>
+        <w:t xml:space="preserve">, the Xilinx </w:t>
+      </w:r>
+      <w:proofErr w:type="spellStart"/>
+      <w:r>
+        <w:t>Vivado</w:t>
+      </w:r>
+      <w:proofErr w:type="spellEnd"/>
+      <w:r>
+        <w:t xml:space="preserve"> tool will be used. This will allow the evaluation of the component when implement in hardware</w:t>
+      </w:r>
+      <w:r>
+        <w:t>, considering then the resource usage, timing conditions and power consumption.</w:t>
+      </w:r>
+    </w:p>
+    <w:p>
+      <w:pPr>
+        <w:spacing w:line="276" w:lineRule="auto"/>
+        <w:jc w:val="both"/>
+      </w:pPr>
+      <w:r>
+        <w:tab/>
+      </w:r>
+      <w:r>
+        <w:t xml:space="preserve">With the source files added to the </w:t>
+      </w:r>
+      <w:proofErr w:type="spellStart"/>
+      <w:r>
+        <w:t>Vivado</w:t>
+      </w:r>
+      <w:proofErr w:type="spellEnd"/>
+      <w:r>
+        <w:t xml:space="preserve"> project, an initial synthesis design was produced. No critical errors were found in the design, however one warning was produced, the information was: </w:t>
+      </w:r>
+      <w:r>
+        <w:t>"[Synth 8-327] inferring latch for variable"</w:t>
+      </w:r>
+      <w:r>
+        <w:t xml:space="preserve"> for the </w:t>
+      </w:r>
+      <w:proofErr w:type="spellStart"/>
+      <w:r>
+        <w:rPr>
+          <w:b/>
+          <w:bCs/>
+        </w:rPr>
+        <w:t>synch_enable_out</w:t>
+      </w:r>
+      <w:proofErr w:type="spellEnd"/>
+      <w:r>
+        <w:t xml:space="preserve"> signal. That specific signal was the enable control for the synchronizer block, and it is an output of the control module. This warning was produced as on the control component code, the internal process was </w:t>
+      </w:r>
+      <w:r>
+        <w:t>design</w:t>
+      </w:r>
+      <w:r>
+        <w:t xml:space="preserve"> with the following portion of VHDL code (</w:t>
+      </w:r>
+      <w:proofErr w:type="spellStart"/>
+      <w:r>
+        <w:t>rx_control.vhd</w:t>
+      </w:r>
+      <w:proofErr w:type="spellEnd"/>
+      <w:r>
+        <w:t xml:space="preserve"> – deprecated version</w:t>
+      </w:r>
+      <w:r>
+        <w:t>):</w:t>
+      </w:r>
+    </w:p>
+    <w:p>
+      <w:pPr>
+        <w:spacing w:line="276" w:lineRule="auto"/>
+        <w:jc w:val="both"/>
+        <w:rPr>
+          <w:rFonts w:ascii="Consolas" w:hAnsi="Consolas"/>
+        </w:rPr>
+      </w:pPr>
+      <w:r>
+        <w:rPr>
+          <w:rFonts w:ascii="Consolas" w:hAnsi="Consolas"/>
+        </w:rPr>
+        <w:tab/>
+      </w:r>
+      <w:proofErr w:type="spellStart"/>
+      <w:r>
+        <w:rPr>
+          <w:rFonts w:ascii="Consolas" w:hAnsi="Consolas"/>
+        </w:rPr>
+        <w:t>p_rx_control_</w:t>
+      </w:r>
+      <w:proofErr w:type="gramStart"/>
+      <w:r>
+        <w:rPr>
+          <w:rFonts w:ascii="Consolas" w:hAnsi="Consolas"/>
+        </w:rPr>
+        <w:t>fsm</w:t>
+      </w:r>
+      <w:proofErr w:type="spellEnd"/>
+      <w:r>
+        <w:rPr>
+          <w:rFonts w:ascii="Consolas" w:hAnsi="Consolas"/>
+        </w:rPr>
+        <w:t xml:space="preserve"> :</w:t>
+      </w:r>
+      <w:proofErr w:type="gramEnd"/>
+      <w:r>
+        <w:rPr>
+          <w:rFonts w:ascii="Consolas" w:hAnsi="Consolas"/>
+        </w:rPr>
+        <w:t xml:space="preserve"> process(</w:t>
+      </w:r>
+      <w:proofErr w:type="spellStart"/>
+      <w:r>
+        <w:rPr>
+          <w:rFonts w:ascii="Consolas" w:hAnsi="Consolas"/>
+        </w:rPr>
+        <w:t>clk</w:t>
+      </w:r>
+      <w:proofErr w:type="spellEnd"/>
+      <w:r>
+        <w:rPr>
+          <w:rFonts w:ascii="Consolas" w:hAnsi="Consolas"/>
+        </w:rPr>
+        <w:t xml:space="preserve">, </w:t>
+      </w:r>
+      <w:proofErr w:type="spellStart"/>
+      <w:r>
+        <w:rPr>
+          <w:rFonts w:ascii="Consolas" w:hAnsi="Consolas"/>
+        </w:rPr>
+        <w:t>rst</w:t>
+      </w:r>
+      <w:proofErr w:type="spellEnd"/>
+      <w:r>
+        <w:rPr>
+          <w:rFonts w:ascii="Consolas" w:hAnsi="Consolas"/>
+        </w:rPr>
+        <w:t>)</w:t>
+      </w:r>
+    </w:p>
+    <w:p>
+      <w:pPr>
+        <w:spacing w:line="276" w:lineRule="auto"/>
+        <w:jc w:val="both"/>
+        <w:rPr>
+          <w:rFonts w:ascii="Consolas" w:hAnsi="Consolas"/>
+        </w:rPr>
+      </w:pPr>
+      <w:r>
+        <w:rPr>
+          <w:rFonts w:ascii="Consolas" w:hAnsi="Consolas"/>
+        </w:rPr>
+        <w:t xml:space="preserve">        begin</w:t>
+      </w:r>
+    </w:p>
+    <w:p>
+      <w:pPr>
+        <w:spacing w:line="276" w:lineRule="auto"/>
+        <w:jc w:val="both"/>
+        <w:rPr>
+          <w:rFonts w:ascii="Consolas" w:hAnsi="Consolas"/>
+        </w:rPr>
+      </w:pPr>
+      <w:r>
+        <w:rPr>
+          <w:rFonts w:ascii="Consolas" w:hAnsi="Consolas"/>
+        </w:rPr>
+        <w:t xml:space="preserve">            if </w:t>
+      </w:r>
+      <w:proofErr w:type="spellStart"/>
+      <w:r>
+        <w:rPr>
+          <w:rFonts w:ascii="Consolas" w:hAnsi="Consolas"/>
+        </w:rPr>
+        <w:t>rst</w:t>
+      </w:r>
+      <w:proofErr w:type="spellEnd"/>
+      <w:r>
+        <w:rPr>
+          <w:rFonts w:ascii="Consolas" w:hAnsi="Consolas"/>
+        </w:rPr>
+        <w:t xml:space="preserve"> = '0' then -- reset active low</w:t>
+      </w:r>
+    </w:p>
+    <w:p>
+      <w:pPr>
+        <w:spacing w:line="276" w:lineRule="auto"/>
+        <w:jc w:val="both"/>
+        <w:rPr>
+          <w:rFonts w:ascii="Consolas" w:hAnsi="Consolas"/>
+        </w:rPr>
+      </w:pPr>
+      <w:r>
+        <w:rPr>
+          <w:rFonts w:ascii="Consolas" w:hAnsi="Consolas"/>
+        </w:rPr>
+        <w:t xml:space="preserve">                </w:t>
+      </w:r>
+      <w:proofErr w:type="spellStart"/>
+      <w:r>
+        <w:rPr>
+          <w:rFonts w:ascii="Consolas" w:hAnsi="Consolas"/>
+        </w:rPr>
+        <w:t>rx_control_fsm_state</w:t>
+      </w:r>
+      <w:proofErr w:type="spellEnd"/>
+      <w:r>
+        <w:rPr>
+          <w:rFonts w:ascii="Consolas" w:hAnsi="Consolas"/>
+        </w:rPr>
+        <w:t xml:space="preserve"> &lt;= RESET_</w:t>
+      </w:r>
+      <w:proofErr w:type="gramStart"/>
+      <w:r>
+        <w:rPr>
+          <w:rFonts w:ascii="Consolas" w:hAnsi="Consolas"/>
+        </w:rPr>
+        <w:t>S;</w:t>
+      </w:r>
+      <w:proofErr w:type="gramEnd"/>
+    </w:p>
+    <w:p>
+      <w:pPr>
+        <w:spacing w:line="276" w:lineRule="auto"/>
+        <w:jc w:val="both"/>
+        <w:rPr>
+          <w:rFonts w:ascii="Consolas" w:hAnsi="Consolas"/>
+        </w:rPr>
+      </w:pPr>
+      <w:r>
+        <w:rPr>
+          <w:rFonts w:ascii="Consolas" w:hAnsi="Consolas"/>
+        </w:rPr>
+        <w:t xml:space="preserve">                </w:t>
+      </w:r>
+      <w:proofErr w:type="spellStart"/>
+      <w:r>
+        <w:rPr>
+          <w:rFonts w:ascii="Consolas" w:hAnsi="Consolas"/>
+        </w:rPr>
+        <w:t>y_valid_out</w:t>
+      </w:r>
+      <w:proofErr w:type="spellEnd"/>
+      <w:r>
+        <w:rPr>
+          <w:rFonts w:ascii="Consolas" w:hAnsi="Consolas"/>
+        </w:rPr>
+        <w:t xml:space="preserve">      &lt;= '0</w:t>
+      </w:r>
+      <w:proofErr w:type="gramStart"/>
+      <w:r>
+        <w:rPr>
+          <w:rFonts w:ascii="Consolas" w:hAnsi="Consolas"/>
+        </w:rPr>
+        <w:t>';</w:t>
+      </w:r>
+      <w:proofErr w:type="gramEnd"/>
+    </w:p>
+    <w:p>
+      <w:pPr>
+        <w:spacing w:line="276" w:lineRule="auto"/>
+        <w:ind w:left="1416" w:firstLine="708"/>
+        <w:jc w:val="both"/>
+        <w:rPr>
+          <w:rFonts w:ascii="Consolas" w:hAnsi="Consolas"/>
+        </w:rPr>
+      </w:pPr>
+      <w:proofErr w:type="spellStart"/>
+      <w:r>
+        <w:rPr>
+          <w:rFonts w:ascii="Consolas" w:hAnsi="Consolas"/>
+        </w:rPr>
+        <w:t>synch_enable_out</w:t>
+      </w:r>
+      <w:proofErr w:type="spellEnd"/>
+      <w:r>
+        <w:rPr>
+          <w:rFonts w:ascii="Consolas" w:hAnsi="Consolas"/>
+        </w:rPr>
+        <w:t xml:space="preserve"> &lt;= '1</w:t>
+      </w:r>
+      <w:proofErr w:type="gramStart"/>
+      <w:r>
+        <w:rPr>
+          <w:rFonts w:ascii="Consolas" w:hAnsi="Consolas"/>
+        </w:rPr>
+        <w:t>';</w:t>
+      </w:r>
+      <w:proofErr w:type="gramEnd"/>
+    </w:p>
+    <w:p>
+      <w:pPr>
+        <w:spacing w:line="276" w:lineRule="auto"/>
+        <w:jc w:val="both"/>
+        <w:rPr>
+          <w:rFonts w:ascii="Consolas" w:hAnsi="Consolas"/>
+        </w:rPr>
+      </w:pPr>
+      <w:r>
+        <w:rPr>
+          <w:rFonts w:ascii="Consolas" w:hAnsi="Consolas"/>
+        </w:rPr>
+        <w:t xml:space="preserve">                </w:t>
+      </w:r>
+      <w:proofErr w:type="spellStart"/>
+      <w:r>
+        <w:rPr>
+          <w:rFonts w:ascii="Consolas" w:hAnsi="Consolas"/>
+        </w:rPr>
+        <w:t>synch_reset_</w:t>
+      </w:r>
+      <w:proofErr w:type="gramStart"/>
+      <w:r>
+        <w:rPr>
+          <w:rFonts w:ascii="Consolas" w:hAnsi="Consolas"/>
+        </w:rPr>
+        <w:t>out</w:t>
+      </w:r>
+      <w:proofErr w:type="spellEnd"/>
+      <w:r>
+        <w:rPr>
+          <w:rFonts w:ascii="Consolas" w:hAnsi="Consolas"/>
+        </w:rPr>
+        <w:t xml:space="preserve">  &lt;</w:t>
+      </w:r>
+      <w:proofErr w:type="gramEnd"/>
+      <w:r>
+        <w:rPr>
+          <w:rFonts w:ascii="Consolas" w:hAnsi="Consolas"/>
+        </w:rPr>
+        <w:t>= '0';</w:t>
+      </w:r>
+    </w:p>
+    <w:p>
+      <w:pPr>
+        <w:spacing w:line="276" w:lineRule="auto"/>
+        <w:ind w:left="1416" w:firstLine="708"/>
+        <w:jc w:val="both"/>
+        <w:rPr>
+          <w:rFonts w:ascii="Consolas" w:hAnsi="Consolas"/>
+        </w:rPr>
+      </w:pPr>
+      <w:proofErr w:type="spellStart"/>
+      <w:r>
+        <w:rPr>
+          <w:rFonts w:ascii="Consolas" w:hAnsi="Consolas"/>
+        </w:rPr>
+        <w:t>buff_enable_</w:t>
+      </w:r>
+      <w:proofErr w:type="gramStart"/>
+      <w:r>
+        <w:rPr>
+          <w:rFonts w:ascii="Consolas" w:hAnsi="Consolas"/>
+        </w:rPr>
+        <w:t>out</w:t>
+      </w:r>
+      <w:proofErr w:type="spellEnd"/>
+      <w:r>
+        <w:rPr>
+          <w:rFonts w:ascii="Consolas" w:hAnsi="Consolas"/>
+        </w:rPr>
+        <w:t xml:space="preserve">  &lt;</w:t>
+      </w:r>
+      <w:proofErr w:type="gramEnd"/>
+      <w:r>
+        <w:rPr>
+          <w:rFonts w:ascii="Consolas" w:hAnsi="Consolas"/>
+        </w:rPr>
+        <w:t>= '1';</w:t>
+      </w:r>
+    </w:p>
+    <w:p>
+      <w:pPr>
+        <w:spacing w:line="276" w:lineRule="auto"/>
+        <w:jc w:val="both"/>
+        <w:rPr>
+          <w:rFonts w:ascii="Consolas" w:hAnsi="Consolas"/>
+        </w:rPr>
+      </w:pPr>
+      <w:r>
+        <w:rPr>
+          <w:rFonts w:ascii="Consolas" w:hAnsi="Consolas"/>
+        </w:rPr>
+        <w:t xml:space="preserve">                </w:t>
+      </w:r>
+      <w:proofErr w:type="spellStart"/>
+      <w:r>
+        <w:rPr>
+          <w:rFonts w:ascii="Consolas" w:hAnsi="Consolas"/>
+        </w:rPr>
+        <w:t>buff_reset_out</w:t>
+      </w:r>
+      <w:proofErr w:type="spellEnd"/>
+      <w:r>
+        <w:rPr>
+          <w:rFonts w:ascii="Consolas" w:hAnsi="Consolas"/>
+        </w:rPr>
+        <w:t xml:space="preserve">   &lt;= '0</w:t>
+      </w:r>
+      <w:proofErr w:type="gramStart"/>
+      <w:r>
+        <w:rPr>
+          <w:rFonts w:ascii="Consolas" w:hAnsi="Consolas"/>
+        </w:rPr>
+        <w:t>';</w:t>
+      </w:r>
+      <w:proofErr w:type="gramEnd"/>
+    </w:p>
+    <w:p>
+      <w:pPr>
+        <w:spacing w:line="276" w:lineRule="auto"/>
+        <w:jc w:val="both"/>
+        <w:rPr>
+          <w:rFonts w:ascii="Consolas" w:hAnsi="Consolas"/>
+        </w:rPr>
+      </w:pPr>
+      <w:r>
+        <w:rPr>
+          <w:rFonts w:ascii="Consolas" w:hAnsi="Consolas"/>
+        </w:rPr>
+        <w:t xml:space="preserve">                </w:t>
+      </w:r>
+      <w:proofErr w:type="spellStart"/>
+      <w:r>
+        <w:rPr>
+          <w:rFonts w:ascii="Consolas" w:hAnsi="Consolas"/>
+        </w:rPr>
+        <w:t>buff_clear_out</w:t>
+      </w:r>
+      <w:proofErr w:type="spellEnd"/>
+      <w:r>
+        <w:rPr>
+          <w:rFonts w:ascii="Consolas" w:hAnsi="Consolas"/>
+        </w:rPr>
+        <w:t xml:space="preserve">   &lt;= '0</w:t>
+      </w:r>
+      <w:proofErr w:type="gramStart"/>
+      <w:r>
+        <w:rPr>
+          <w:rFonts w:ascii="Consolas" w:hAnsi="Consolas"/>
+        </w:rPr>
+        <w:t>';</w:t>
+      </w:r>
+      <w:proofErr w:type="gramEnd"/>
+    </w:p>
+    <w:p>
+      <w:pPr>
+        <w:spacing w:line="276" w:lineRule="auto"/>
+        <w:jc w:val="both"/>
+        <w:rPr>
+          <w:rFonts w:ascii="Consolas" w:hAnsi="Consolas"/>
+        </w:rPr>
+      </w:pPr>
+    </w:p>
+    <w:p>
+      <w:pPr>
+        <w:spacing w:line="276" w:lineRule="auto"/>
+        <w:jc w:val="both"/>
+        <w:rPr>
+          <w:rFonts w:ascii="Consolas" w:hAnsi="Consolas"/>
+        </w:rPr>
+      </w:pPr>
+      <w:r>
+        <w:rPr>
+          <w:rFonts w:ascii="Consolas" w:hAnsi="Consolas"/>
+        </w:rPr>
+        <w:t xml:space="preserve">            </w:t>
+      </w:r>
+      <w:proofErr w:type="spellStart"/>
+      <w:r>
+        <w:rPr>
+          <w:rFonts w:ascii="Consolas" w:hAnsi="Consolas"/>
+        </w:rPr>
+        <w:t>elsif</w:t>
+      </w:r>
+      <w:proofErr w:type="spellEnd"/>
+      <w:r>
+        <w:rPr>
+          <w:rFonts w:ascii="Consolas" w:hAnsi="Consolas"/>
+        </w:rPr>
+        <w:t xml:space="preserve"> </w:t>
+      </w:r>
+      <w:proofErr w:type="spellStart"/>
+      <w:r>
+        <w:rPr>
+          <w:rFonts w:ascii="Consolas" w:hAnsi="Consolas"/>
+        </w:rPr>
+        <w:t>rising_edge</w:t>
+      </w:r>
+      <w:proofErr w:type="spellEnd"/>
+      <w:r>
+        <w:rPr>
+          <w:rFonts w:ascii="Consolas" w:hAnsi="Consolas"/>
+        </w:rPr>
+        <w:t>(</w:t>
+      </w:r>
+      <w:proofErr w:type="spellStart"/>
+      <w:r>
+        <w:rPr>
+          <w:rFonts w:ascii="Consolas" w:hAnsi="Consolas"/>
+        </w:rPr>
+        <w:t>clk</w:t>
+      </w:r>
+      <w:proofErr w:type="spellEnd"/>
+      <w:r>
+        <w:rPr>
+          <w:rFonts w:ascii="Consolas" w:hAnsi="Consolas"/>
+        </w:rPr>
+        <w:t xml:space="preserve">) </w:t>
+      </w:r>
+      <w:proofErr w:type="gramStart"/>
+      <w:r>
+        <w:rPr>
+          <w:rFonts w:ascii="Consolas" w:hAnsi="Consolas"/>
+        </w:rPr>
+        <w:t>then</w:t>
+      </w:r>
+      <w:proofErr w:type="gramEnd"/>
+    </w:p>
+    <w:p>
+      <w:pPr>
+        <w:spacing w:line="276" w:lineRule="auto"/>
+        <w:jc w:val="both"/>
+        <w:rPr>
+          <w:rFonts w:ascii="Consolas" w:hAnsi="Consolas"/>
+        </w:rPr>
+      </w:pPr>
+      <w:r>
+        <w:rPr>
+          <w:rFonts w:ascii="Consolas" w:hAnsi="Consolas"/>
+        </w:rPr>
+        <w:t xml:space="preserve">                case </w:t>
+      </w:r>
+      <w:proofErr w:type="spellStart"/>
+      <w:r>
+        <w:rPr>
+          <w:rFonts w:ascii="Consolas" w:hAnsi="Consolas"/>
+        </w:rPr>
+        <w:t>rx_control_fsm_state</w:t>
+      </w:r>
+      <w:proofErr w:type="spellEnd"/>
+      <w:r>
+        <w:rPr>
+          <w:rFonts w:ascii="Consolas" w:hAnsi="Consolas"/>
+        </w:rPr>
+        <w:t xml:space="preserve"> </w:t>
+      </w:r>
+      <w:proofErr w:type="gramStart"/>
+      <w:r>
+        <w:rPr>
+          <w:rFonts w:ascii="Consolas" w:hAnsi="Consolas"/>
+        </w:rPr>
+        <w:t>is</w:t>
+      </w:r>
+      <w:proofErr w:type="gramEnd"/>
+    </w:p>
+    <w:p>
+      <w:pPr>
+        <w:spacing w:line="276" w:lineRule="auto"/>
+        <w:jc w:val="both"/>
+        <w:rPr>
+          <w:rFonts w:ascii="Consolas" w:hAnsi="Consolas"/>
+        </w:rPr>
+      </w:pPr>
+      <w:r>
+        <w:rPr>
+          <w:rFonts w:ascii="Consolas" w:hAnsi="Consolas"/>
+        </w:rPr>
+        <w:t xml:space="preserve">                    when RESET_S =&gt;</w:t>
+      </w:r>
+    </w:p>
+    <w:p>
+      <w:pPr>
+        <w:spacing w:line="276" w:lineRule="auto"/>
+        <w:jc w:val="both"/>
+        <w:rPr>
+          <w:rFonts w:ascii="Consolas" w:hAnsi="Consolas"/>
+        </w:rPr>
+      </w:pPr>
+      <w:r>
+        <w:rPr>
+          <w:rFonts w:ascii="Consolas" w:hAnsi="Consolas"/>
+        </w:rPr>
+        <w:tab/>
+      </w:r>
+      <w:r>
+        <w:rPr>
+          <w:rFonts w:ascii="Consolas" w:hAnsi="Consolas"/>
+        </w:rPr>
+        <w:tab/>
+      </w:r>
+      <w:r>
+        <w:rPr>
+          <w:rFonts w:ascii="Consolas" w:hAnsi="Consolas"/>
+        </w:rPr>
+        <w:tab/>
+      </w:r>
+      <w:r>
+        <w:rPr>
+          <w:rFonts w:ascii="Consolas" w:hAnsi="Consolas"/>
+        </w:rPr>
+        <w:tab/>
+        <w:t>…</w:t>
+      </w:r>
+    </w:p>
+    <w:p>
+      <w:pPr>
+        <w:spacing w:line="276" w:lineRule="auto"/>
+        <w:jc w:val="both"/>
+      </w:pPr>
+      <w:r>
+        <w:tab/>
+      </w:r>
+    </w:p>
+    <w:p>
+      <w:pPr>
+        <w:spacing w:line="276" w:lineRule="auto"/>
+        <w:ind w:firstLine="708"/>
+        <w:jc w:val="both"/>
+      </w:pPr>
+      <w:r>
+        <w:t xml:space="preserve">Noticeably, the signal referred at the warning was being set at the asynchronous reset section of the control block. However, this signal is </w:t>
+      </w:r>
+      <w:r>
+        <w:t xml:space="preserve">connected to the </w:t>
+      </w:r>
+      <w:proofErr w:type="spellStart"/>
+      <w:r>
+        <w:rPr>
+          <w:b/>
+          <w:bCs/>
+        </w:rPr>
+        <w:t>en</w:t>
+      </w:r>
+      <w:proofErr w:type="spellEnd"/>
+      <w:r>
+        <w:t xml:space="preserve"> input at the synchronizer component, and its assertion is </w:t>
+      </w:r>
+      <w:r>
+        <w:t xml:space="preserve">clock triggered, as shown in the portion of VHDL code </w:t>
+      </w:r>
+      <w:r>
+        <w:t>(</w:t>
+      </w:r>
+      <w:proofErr w:type="spellStart"/>
+      <w:r>
+        <w:t>rx_</w:t>
+      </w:r>
+      <w:r>
+        <w:t>synch</w:t>
+      </w:r>
+      <w:r>
+        <w:t>.vhd</w:t>
+      </w:r>
+      <w:proofErr w:type="spellEnd"/>
+      <w:r>
+        <w:t>)</w:t>
+      </w:r>
+      <w:r>
+        <w:t>:</w:t>
+      </w:r>
+    </w:p>
+    <w:p>
+      <w:pPr>
+        <w:spacing w:line="276" w:lineRule="auto"/>
+        <w:jc w:val="both"/>
+        <w:rPr>
+          <w:rFonts w:ascii="Consolas" w:hAnsi="Consolas"/>
+        </w:rPr>
+      </w:pPr>
+      <w:r>
+        <w:rPr>
+          <w:rFonts w:ascii="Consolas" w:hAnsi="Consolas"/>
+        </w:rPr>
+        <w:t xml:space="preserve">        </w:t>
+      </w:r>
+      <w:proofErr w:type="spellStart"/>
+      <w:r>
+        <w:rPr>
+          <w:rFonts w:ascii="Consolas" w:hAnsi="Consolas"/>
+        </w:rPr>
+        <w:t>p_rx_synch_</w:t>
+      </w:r>
+      <w:proofErr w:type="gramStart"/>
+      <w:r>
+        <w:rPr>
+          <w:rFonts w:ascii="Consolas" w:hAnsi="Consolas"/>
+        </w:rPr>
+        <w:t>fsm</w:t>
+      </w:r>
+      <w:proofErr w:type="spellEnd"/>
+      <w:r>
+        <w:rPr>
+          <w:rFonts w:ascii="Consolas" w:hAnsi="Consolas"/>
+        </w:rPr>
+        <w:t xml:space="preserve"> :</w:t>
+      </w:r>
+      <w:proofErr w:type="gramEnd"/>
+      <w:r>
+        <w:rPr>
+          <w:rFonts w:ascii="Consolas" w:hAnsi="Consolas"/>
+        </w:rPr>
+        <w:t xml:space="preserve"> process(</w:t>
+      </w:r>
+      <w:proofErr w:type="spellStart"/>
+      <w:r>
+        <w:rPr>
+          <w:rFonts w:ascii="Consolas" w:hAnsi="Consolas"/>
+        </w:rPr>
+        <w:t>clk</w:t>
+      </w:r>
+      <w:proofErr w:type="spellEnd"/>
+      <w:r>
+        <w:rPr>
+          <w:rFonts w:ascii="Consolas" w:hAnsi="Consolas"/>
+        </w:rPr>
+        <w:t xml:space="preserve">, </w:t>
+      </w:r>
+      <w:proofErr w:type="spellStart"/>
+      <w:r>
+        <w:rPr>
+          <w:rFonts w:ascii="Consolas" w:hAnsi="Consolas"/>
+        </w:rPr>
+        <w:t>rst</w:t>
+      </w:r>
+      <w:proofErr w:type="spellEnd"/>
+      <w:r>
+        <w:rPr>
+          <w:rFonts w:ascii="Consolas" w:hAnsi="Consolas"/>
+        </w:rPr>
+        <w:t>)</w:t>
+      </w:r>
+    </w:p>
+    <w:p>
+      <w:pPr>
+        <w:spacing w:line="276" w:lineRule="auto"/>
+        <w:jc w:val="both"/>
+        <w:rPr>
+          <w:rFonts w:ascii="Consolas" w:hAnsi="Consolas"/>
+        </w:rPr>
+      </w:pPr>
+      <w:r>
+        <w:rPr>
+          <w:rFonts w:ascii="Consolas" w:hAnsi="Consolas"/>
+        </w:rPr>
+        <w:t xml:space="preserve">        variable </w:t>
+      </w:r>
+      <w:proofErr w:type="gramStart"/>
+      <w:r>
+        <w:rPr>
+          <w:rFonts w:ascii="Consolas" w:hAnsi="Consolas"/>
+        </w:rPr>
+        <w:t>count :</w:t>
+      </w:r>
+      <w:proofErr w:type="gramEnd"/>
+      <w:r>
+        <w:rPr>
+          <w:rFonts w:ascii="Consolas" w:hAnsi="Consolas"/>
+        </w:rPr>
+        <w:t xml:space="preserve"> integer := 0;</w:t>
+      </w:r>
+    </w:p>
+    <w:p>
+      <w:pPr>
+        <w:spacing w:line="276" w:lineRule="auto"/>
+        <w:jc w:val="both"/>
+        <w:rPr>
+          <w:rFonts w:ascii="Consolas" w:hAnsi="Consolas"/>
+        </w:rPr>
+      </w:pPr>
+      <w:r>
+        <w:rPr>
+          <w:rFonts w:ascii="Consolas" w:hAnsi="Consolas"/>
+        </w:rPr>
+        <w:t xml:space="preserve">        begin</w:t>
+      </w:r>
+    </w:p>
+    <w:p>
+      <w:pPr>
+        <w:spacing w:line="276" w:lineRule="auto"/>
+        <w:jc w:val="both"/>
+        <w:rPr>
+          <w:rFonts w:ascii="Consolas" w:hAnsi="Consolas"/>
+        </w:rPr>
+      </w:pPr>
+      <w:r>
+        <w:rPr>
+          <w:rFonts w:ascii="Consolas" w:hAnsi="Consolas"/>
+        </w:rPr>
+        <w:t xml:space="preserve">            if </w:t>
+      </w:r>
+      <w:proofErr w:type="spellStart"/>
+      <w:r>
+        <w:rPr>
+          <w:rFonts w:ascii="Consolas" w:hAnsi="Consolas"/>
+        </w:rPr>
+        <w:t>rst</w:t>
+      </w:r>
+      <w:proofErr w:type="spellEnd"/>
+      <w:r>
+        <w:rPr>
+          <w:rFonts w:ascii="Consolas" w:hAnsi="Consolas"/>
+        </w:rPr>
+        <w:t xml:space="preserve"> = '0' then -- reset active low</w:t>
+      </w:r>
+    </w:p>
+    <w:p>
+      <w:pPr>
+        <w:spacing w:line="276" w:lineRule="auto"/>
+        <w:ind w:left="708" w:firstLine="708"/>
+        <w:jc w:val="both"/>
+        <w:rPr>
+          <w:rFonts w:ascii="Consolas" w:hAnsi="Consolas"/>
+        </w:rPr>
+      </w:pPr>
+      <w:r>
+        <w:rPr>
+          <w:rFonts w:ascii="Consolas" w:hAnsi="Consolas"/>
+        </w:rPr>
+        <w:t>…</w:t>
+      </w:r>
+    </w:p>
+    <w:p>
+      <w:pPr>
+        <w:spacing w:line="276" w:lineRule="auto"/>
+        <w:jc w:val="both"/>
+        <w:rPr>
+          <w:rFonts w:ascii="Consolas" w:hAnsi="Consolas"/>
+        </w:rPr>
+      </w:pPr>
+      <w:r>
+        <w:rPr>
+          <w:rFonts w:ascii="Consolas" w:hAnsi="Consolas"/>
+        </w:rPr>
+        <w:t xml:space="preserve">            </w:t>
+      </w:r>
+      <w:proofErr w:type="spellStart"/>
+      <w:r>
+        <w:rPr>
+          <w:rFonts w:ascii="Consolas" w:hAnsi="Consolas"/>
+        </w:rPr>
+        <w:t>elsif</w:t>
+      </w:r>
+      <w:proofErr w:type="spellEnd"/>
+      <w:r>
+        <w:rPr>
+          <w:rFonts w:ascii="Consolas" w:hAnsi="Consolas"/>
+        </w:rPr>
+        <w:t xml:space="preserve"> </w:t>
+      </w:r>
+      <w:proofErr w:type="spellStart"/>
+      <w:r>
+        <w:rPr>
+          <w:rFonts w:ascii="Consolas" w:hAnsi="Consolas"/>
+        </w:rPr>
+        <w:t>rising_edge</w:t>
+      </w:r>
+      <w:proofErr w:type="spellEnd"/>
+      <w:r>
+        <w:rPr>
+          <w:rFonts w:ascii="Consolas" w:hAnsi="Consolas"/>
+        </w:rPr>
+        <w:t>(</w:t>
+      </w:r>
+      <w:proofErr w:type="spellStart"/>
+      <w:r>
+        <w:rPr>
+          <w:rFonts w:ascii="Consolas" w:hAnsi="Consolas"/>
+        </w:rPr>
+        <w:t>clk</w:t>
+      </w:r>
+      <w:proofErr w:type="spellEnd"/>
+      <w:r>
+        <w:rPr>
+          <w:rFonts w:ascii="Consolas" w:hAnsi="Consolas"/>
+        </w:rPr>
+        <w:t xml:space="preserve">) </w:t>
+      </w:r>
+      <w:proofErr w:type="gramStart"/>
+      <w:r>
+        <w:rPr>
+          <w:rFonts w:ascii="Consolas" w:hAnsi="Consolas"/>
+        </w:rPr>
+        <w:t>then</w:t>
+      </w:r>
+      <w:proofErr w:type="gramEnd"/>
+    </w:p>
+    <w:p>
+      <w:pPr>
+        <w:spacing w:line="276" w:lineRule="auto"/>
+        <w:jc w:val="both"/>
+        <w:rPr>
+          <w:rFonts w:ascii="Consolas" w:hAnsi="Consolas"/>
+        </w:rPr>
+      </w:pPr>
+      <w:r>
+        <w:rPr>
+          <w:rFonts w:ascii="Consolas" w:hAnsi="Consolas"/>
+        </w:rPr>
+        <w:t xml:space="preserve">                if </w:t>
+      </w:r>
+      <w:proofErr w:type="spellStart"/>
+      <w:r>
+        <w:rPr>
+          <w:rFonts w:ascii="Consolas" w:hAnsi="Consolas"/>
+        </w:rPr>
+        <w:t>en</w:t>
+      </w:r>
+      <w:proofErr w:type="spellEnd"/>
+      <w:r>
+        <w:rPr>
+          <w:rFonts w:ascii="Consolas" w:hAnsi="Consolas"/>
+        </w:rPr>
+        <w:t xml:space="preserve"> = '1' then</w:t>
+      </w:r>
+    </w:p>
+    <w:p>
+      <w:pPr>
+        <w:spacing w:line="276" w:lineRule="auto"/>
+        <w:jc w:val="both"/>
+        <w:rPr>
+          <w:rFonts w:ascii="Consolas" w:hAnsi="Consolas"/>
+        </w:rPr>
+      </w:pPr>
+      <w:r>
+        <w:rPr>
+          <w:rFonts w:ascii="Consolas" w:hAnsi="Consolas"/>
+        </w:rPr>
+        <w:t xml:space="preserve">                    case </w:t>
+      </w:r>
+      <w:proofErr w:type="spellStart"/>
+      <w:r>
+        <w:rPr>
+          <w:rFonts w:ascii="Consolas" w:hAnsi="Consolas"/>
+        </w:rPr>
+        <w:t>rx_synch_fsm_state</w:t>
+      </w:r>
+      <w:proofErr w:type="spellEnd"/>
+      <w:r>
+        <w:rPr>
+          <w:rFonts w:ascii="Consolas" w:hAnsi="Consolas"/>
+        </w:rPr>
+        <w:t xml:space="preserve"> </w:t>
+      </w:r>
+      <w:proofErr w:type="gramStart"/>
+      <w:r>
+        <w:rPr>
+          <w:rFonts w:ascii="Consolas" w:hAnsi="Consolas"/>
+        </w:rPr>
+        <w:t>is</w:t>
+      </w:r>
+      <w:proofErr w:type="gramEnd"/>
+    </w:p>
+    <w:p>
+      <w:pPr>
+        <w:spacing w:line="276" w:lineRule="auto"/>
+        <w:jc w:val="both"/>
+        <w:rPr>
+          <w:rFonts w:ascii="Consolas" w:hAnsi="Consolas"/>
+        </w:rPr>
+      </w:pPr>
+      <w:r>
+        <w:rPr>
+          <w:rFonts w:ascii="Consolas" w:hAnsi="Consolas"/>
+        </w:rPr>
+        <w:t xml:space="preserve">                        when RESET_S =&gt;</w:t>
+      </w:r>
+    </w:p>
+    <w:p>
+      <w:pPr>
+        <w:spacing w:line="276" w:lineRule="auto"/>
+        <w:ind w:left="2832" w:firstLine="708"/>
+        <w:jc w:val="both"/>
+        <w:rPr>
+          <w:rFonts w:ascii="Consolas" w:hAnsi="Consolas"/>
+        </w:rPr>
+      </w:pPr>
+      <w:r>
+        <w:rPr>
+          <w:rFonts w:ascii="Consolas" w:hAnsi="Consolas"/>
+        </w:rPr>
+        <w:t>…</w:t>
+      </w:r>
+    </w:p>
+    <w:p>
+      <w:pPr>
+        <w:spacing w:line="276" w:lineRule="auto"/>
+        <w:ind w:firstLine="708"/>
+        <w:jc w:val="both"/>
+      </w:pPr>
+      <w:r>
+        <w:lastRenderedPageBreak/>
+        <w:t xml:space="preserve">By moving the signal from the </w:t>
+      </w:r>
+      <w:r>
+        <w:t>asynchronous</w:t>
+      </w:r>
+      <w:r>
+        <w:t xml:space="preserve"> reset portion of the control process to the IDLE state of the clock triggered FSM, the warning was </w:t>
+      </w:r>
+      <w:r>
+        <w:t xml:space="preserve">cleared. With this the component was successfully synthesized, and the schematic produced by </w:t>
+      </w:r>
+      <w:proofErr w:type="spellStart"/>
+      <w:r>
+        <w:t>Vivado</w:t>
+      </w:r>
+      <w:proofErr w:type="spellEnd"/>
+      <w:r>
+        <w:t xml:space="preserve"> is as follows:</w:t>
+      </w:r>
     </w:p>
     <w:p/>
     <w:p>
       <w:pPr>
+        <w:ind w:left="-1701"/>
+      </w:pPr>
+      <w:r>
+        <w:rPr>
+          <w:noProof/>
+        </w:rPr>
+        <w:drawing>
+          <wp:inline distT="0" distB="0" distL="0" distR="0" wp14:anchorId="4BE334EE" wp14:editId="49D96F7B">
+            <wp:extent cx="7544373" cy="2544212"/>
+            <wp:effectExtent l="0" t="0" r="0" b="8890"/>
+            <wp:docPr id="14" name="Imagem 14" descr="Diagrama&#10;&#10;Descrição gerada automaticamente"/>
+            <wp:cNvGraphicFramePr>
+              <a:graphicFrameLocks xmlns:a="http://schemas.openxmlformats.org/drawingml/2006/main" noChangeAspect="1"/>
+            </wp:cNvGraphicFramePr>
+            <a:graphic xmlns:a="http://schemas.openxmlformats.org/drawingml/2006/main">
+              <a:graphicData uri="http://schemas.openxmlformats.org/drawingml/2006/picture">
+                <pic:pic xmlns:pic="http://schemas.openxmlformats.org/drawingml/2006/picture">
+                  <pic:nvPicPr>
+                    <pic:cNvPr id="14" name="Imagem 14" descr="Diagrama&#10;&#10;Descrição gerada automaticamente"/>
+                    <pic:cNvPicPr/>
+                  </pic:nvPicPr>
+                  <pic:blipFill>
+                    <a:blip r:embed="rId35"/>
+                    <a:stretch>
+                      <a:fillRect/>
+                    </a:stretch>
+                  </pic:blipFill>
+                  <pic:spPr>
+                    <a:xfrm>
+                      <a:off x="0" y="0"/>
+                      <a:ext cx="7597861" cy="2562250"/>
+                    </a:xfrm>
+                    <a:prstGeom prst="rect">
+                      <a:avLst/>
+                    </a:prstGeom>
+                  </pic:spPr>
+                </pic:pic>
+              </a:graphicData>
+            </a:graphic>
+          </wp:inline>
+        </w:drawing>
+      </w:r>
+    </w:p>
+    <w:p/>
+    <w:p>
+      <w:pPr>
+        <w:jc w:val="center"/>
+        <w:rPr>
+          <w:sz w:val="22"/>
+          <w:szCs w:val="22"/>
+        </w:rPr>
+      </w:pPr>
+      <w:r>
+        <w:rPr>
+          <w:sz w:val="22"/>
+          <w:szCs w:val="22"/>
+        </w:rPr>
+        <w:t xml:space="preserve">Figure </w:t>
+      </w:r>
+      <w:r>
+        <w:rPr>
+          <w:sz w:val="22"/>
+          <w:szCs w:val="22"/>
+        </w:rPr>
+        <w:t>1</w:t>
+      </w:r>
+      <w:r>
+        <w:rPr>
+          <w:sz w:val="22"/>
+          <w:szCs w:val="22"/>
+        </w:rPr>
+        <w:t>8</w:t>
+      </w:r>
+      <w:r>
+        <w:rPr>
+          <w:sz w:val="22"/>
+          <w:szCs w:val="22"/>
+        </w:rPr>
+        <w:t xml:space="preserve"> </w:t>
+      </w:r>
+      <w:r>
+        <w:rPr>
+          <w:sz w:val="22"/>
+          <w:szCs w:val="22"/>
+        </w:rPr>
+        <w:t>–</w:t>
+      </w:r>
+      <w:r>
+        <w:rPr>
+          <w:sz w:val="22"/>
+          <w:szCs w:val="22"/>
+        </w:rPr>
+        <w:t xml:space="preserve"> </w:t>
+      </w:r>
+      <w:proofErr w:type="spellStart"/>
+      <w:r>
+        <w:rPr>
+          <w:sz w:val="22"/>
+          <w:szCs w:val="22"/>
+        </w:rPr>
+        <w:t>Vivado</w:t>
+      </w:r>
+      <w:proofErr w:type="spellEnd"/>
+      <w:r>
+        <w:rPr>
+          <w:sz w:val="22"/>
+          <w:szCs w:val="22"/>
+        </w:rPr>
+        <w:t xml:space="preserve"> synthesis schematic</w:t>
+      </w:r>
+    </w:p>
+    <w:p/>
+    <w:p>
+      <w:pPr>
+        <w:spacing w:line="276" w:lineRule="auto"/>
+        <w:jc w:val="both"/>
+      </w:pPr>
+      <w:r>
+        <w:tab/>
+        <w:t>For the timing and power evaluation, a constraint file was create for this design to set the value for the UART input clock. The period used for the standard design followed the project requirements for the stipulated data rate of 115200 bits/s</w:t>
+      </w:r>
+      <w:r>
+        <w:t xml:space="preserve">. As the oversampling rate has a value of 8, the clock period for the input clock is then set to 1085,07 ns (duty cycle at 50%). </w:t>
+      </w:r>
+      <w:r>
+        <w:t>The results for Utilization, Timing were as follows:</w:t>
+      </w:r>
+    </w:p>
+    <w:p>
+      <w:pPr>
+        <w:spacing w:line="276" w:lineRule="auto"/>
+        <w:jc w:val="both"/>
+      </w:pPr>
+    </w:p>
+    <w:p>
+      <w:pPr>
+        <w:jc w:val="center"/>
+      </w:pPr>
+      <w:r>
+        <w:rPr>
+          <w:noProof/>
+        </w:rPr>
+        <w:drawing>
+          <wp:inline distT="0" distB="0" distL="0" distR="0" wp14:anchorId="2E63F099" wp14:editId="641D7897">
+            <wp:extent cx="4388245" cy="1614114"/>
+            <wp:effectExtent l="0" t="0" r="0" b="5715"/>
+            <wp:docPr id="32" name="Imagem 32" descr="Tabela&#10;&#10;Descrição gerada automaticamente"/>
+            <wp:cNvGraphicFramePr>
+              <a:graphicFrameLocks xmlns:a="http://schemas.openxmlformats.org/drawingml/2006/main" noChangeAspect="1"/>
+            </wp:cNvGraphicFramePr>
+            <a:graphic xmlns:a="http://schemas.openxmlformats.org/drawingml/2006/main">
+              <a:graphicData uri="http://schemas.openxmlformats.org/drawingml/2006/picture">
+                <pic:pic xmlns:pic="http://schemas.openxmlformats.org/drawingml/2006/picture">
+                  <pic:nvPicPr>
+                    <pic:cNvPr id="32" name="Imagem 32" descr="Tabela&#10;&#10;Descrição gerada automaticamente"/>
+                    <pic:cNvPicPr/>
+                  </pic:nvPicPr>
+                  <pic:blipFill>
+                    <a:blip r:embed="rId36"/>
+                    <a:stretch>
+                      <a:fillRect/>
+                    </a:stretch>
+                  </pic:blipFill>
+                  <pic:spPr>
+                    <a:xfrm>
+                      <a:off x="0" y="0"/>
+                      <a:ext cx="4447280" cy="1635829"/>
+                    </a:xfrm>
+                    <a:prstGeom prst="rect">
+                      <a:avLst/>
+                    </a:prstGeom>
+                  </pic:spPr>
+                </pic:pic>
+              </a:graphicData>
+            </a:graphic>
+          </wp:inline>
+        </w:drawing>
+      </w:r>
+    </w:p>
+    <w:p>
+      <w:pPr>
+        <w:jc w:val="center"/>
+        <w:rPr>
+          <w:sz w:val="22"/>
+          <w:szCs w:val="22"/>
+        </w:rPr>
+      </w:pPr>
+      <w:r>
+        <w:rPr>
+          <w:sz w:val="22"/>
+          <w:szCs w:val="22"/>
+        </w:rPr>
+        <w:t xml:space="preserve">Figure </w:t>
+      </w:r>
+      <w:r>
+        <w:rPr>
+          <w:sz w:val="22"/>
+          <w:szCs w:val="22"/>
+        </w:rPr>
+        <w:t>1</w:t>
+      </w:r>
+      <w:r>
+        <w:rPr>
+          <w:sz w:val="22"/>
+          <w:szCs w:val="22"/>
+        </w:rPr>
+        <w:t>9</w:t>
+      </w:r>
+      <w:r>
+        <w:rPr>
+          <w:sz w:val="22"/>
+          <w:szCs w:val="22"/>
+        </w:rPr>
+        <w:t xml:space="preserve"> </w:t>
+      </w:r>
+      <w:r>
+        <w:rPr>
+          <w:sz w:val="22"/>
+          <w:szCs w:val="22"/>
+        </w:rPr>
+        <w:t>–</w:t>
+      </w:r>
+      <w:r>
+        <w:rPr>
+          <w:sz w:val="22"/>
+          <w:szCs w:val="22"/>
+        </w:rPr>
+        <w:t xml:space="preserve"> </w:t>
+      </w:r>
+      <w:proofErr w:type="spellStart"/>
+      <w:r>
+        <w:rPr>
+          <w:sz w:val="22"/>
+          <w:szCs w:val="22"/>
+        </w:rPr>
+        <w:t>Vivado</w:t>
+      </w:r>
+      <w:proofErr w:type="spellEnd"/>
+      <w:r>
+        <w:rPr>
+          <w:sz w:val="22"/>
+          <w:szCs w:val="22"/>
+        </w:rPr>
+        <w:t xml:space="preserve"> </w:t>
+      </w:r>
+      <w:r>
+        <w:rPr>
+          <w:sz w:val="22"/>
+          <w:szCs w:val="22"/>
+        </w:rPr>
+        <w:t xml:space="preserve">Implementation: utilization </w:t>
+      </w:r>
+      <w:r>
+        <w:rPr>
+          <w:sz w:val="22"/>
+          <w:szCs w:val="22"/>
+        </w:rPr>
+        <w:t xml:space="preserve">report </w:t>
+      </w:r>
+      <w:r>
+        <w:rPr>
+          <w:sz w:val="22"/>
+          <w:szCs w:val="22"/>
+        </w:rPr>
+        <w:t>(B = 115200)</w:t>
+      </w:r>
+    </w:p>
+    <w:p/>
+    <w:p>
+      <w:pPr>
+        <w:ind w:left="-850"/>
+      </w:pPr>
+      <w:r>
+        <w:rPr>
+          <w:noProof/>
+        </w:rPr>
+        <w:drawing>
+          <wp:inline distT="0" distB="0" distL="0" distR="0" wp14:anchorId="5AE27DEA" wp14:editId="4E99CD2F">
+            <wp:extent cx="6423596" cy="1444073"/>
+            <wp:effectExtent l="0" t="0" r="0" b="3810"/>
+            <wp:docPr id="42" name="Imagem 42" descr="Interface gráfica do usuário, Aplicativo&#10;&#10;Descrição gerada automaticamente"/>
+            <wp:cNvGraphicFramePr>
+              <a:graphicFrameLocks xmlns:a="http://schemas.openxmlformats.org/drawingml/2006/main" noChangeAspect="1"/>
+            </wp:cNvGraphicFramePr>
+            <a:graphic xmlns:a="http://schemas.openxmlformats.org/drawingml/2006/main">
+              <a:graphicData uri="http://schemas.openxmlformats.org/drawingml/2006/picture">
+                <pic:pic xmlns:pic="http://schemas.openxmlformats.org/drawingml/2006/picture">
+                  <pic:nvPicPr>
+                    <pic:cNvPr id="42" name="Imagem 42" descr="Interface gráfica do usuário, Aplicativo&#10;&#10;Descrição gerada automaticamente"/>
+                    <pic:cNvPicPr/>
+                  </pic:nvPicPr>
+                  <pic:blipFill>
+                    <a:blip r:embed="rId37"/>
+                    <a:stretch>
+                      <a:fillRect/>
+                    </a:stretch>
+                  </pic:blipFill>
+                  <pic:spPr>
+                    <a:xfrm>
+                      <a:off x="0" y="0"/>
+                      <a:ext cx="6462018" cy="1452711"/>
+                    </a:xfrm>
+                    <a:prstGeom prst="rect">
+                      <a:avLst/>
+                    </a:prstGeom>
+                  </pic:spPr>
+                </pic:pic>
+              </a:graphicData>
+            </a:graphic>
+          </wp:inline>
+        </w:drawing>
+      </w:r>
+    </w:p>
+    <w:p>
+      <w:pPr>
+        <w:jc w:val="center"/>
+        <w:rPr>
+          <w:sz w:val="22"/>
+          <w:szCs w:val="22"/>
+        </w:rPr>
+      </w:pPr>
+      <w:r>
+        <w:rPr>
+          <w:sz w:val="22"/>
+          <w:szCs w:val="22"/>
+        </w:rPr>
+        <w:t xml:space="preserve">Figure </w:t>
+      </w:r>
+      <w:r>
+        <w:rPr>
+          <w:sz w:val="22"/>
+          <w:szCs w:val="22"/>
+        </w:rPr>
+        <w:t>20</w:t>
+      </w:r>
+      <w:r>
+        <w:rPr>
+          <w:sz w:val="22"/>
+          <w:szCs w:val="22"/>
+        </w:rPr>
+        <w:t xml:space="preserve"> </w:t>
+      </w:r>
+      <w:r>
+        <w:rPr>
+          <w:sz w:val="22"/>
+          <w:szCs w:val="22"/>
+        </w:rPr>
+        <w:t>–</w:t>
+      </w:r>
+      <w:r>
+        <w:rPr>
+          <w:sz w:val="22"/>
+          <w:szCs w:val="22"/>
+        </w:rPr>
+        <w:t xml:space="preserve"> </w:t>
+      </w:r>
+      <w:proofErr w:type="spellStart"/>
+      <w:r>
+        <w:rPr>
+          <w:sz w:val="22"/>
+          <w:szCs w:val="22"/>
+        </w:rPr>
+        <w:t>Vivado</w:t>
+      </w:r>
+      <w:proofErr w:type="spellEnd"/>
+      <w:r>
+        <w:rPr>
+          <w:sz w:val="22"/>
+          <w:szCs w:val="22"/>
+        </w:rPr>
+        <w:t xml:space="preserve"> Implementation</w:t>
+      </w:r>
+      <w:r>
+        <w:rPr>
+          <w:sz w:val="22"/>
+          <w:szCs w:val="22"/>
+        </w:rPr>
+        <w:t>:</w:t>
+      </w:r>
+      <w:r>
+        <w:rPr>
+          <w:sz w:val="22"/>
+          <w:szCs w:val="22"/>
+        </w:rPr>
+        <w:t xml:space="preserve"> </w:t>
+      </w:r>
+      <w:r>
+        <w:rPr>
+          <w:sz w:val="22"/>
+          <w:szCs w:val="22"/>
+        </w:rPr>
+        <w:t>timing summary</w:t>
+      </w:r>
+      <w:r>
+        <w:rPr>
+          <w:sz w:val="22"/>
+          <w:szCs w:val="22"/>
+        </w:rPr>
+        <w:t xml:space="preserve"> (B = 115200)</w:t>
+      </w:r>
+    </w:p>
+    <w:p>
+      <w:pPr>
+        <w:spacing w:line="276" w:lineRule="auto"/>
+        <w:jc w:val="both"/>
+        <w:rPr>
+          <w:sz w:val="22"/>
+          <w:szCs w:val="22"/>
+        </w:rPr>
+      </w:pPr>
+    </w:p>
+    <w:p>
+      <w:pPr>
+        <w:spacing w:line="276" w:lineRule="auto"/>
+        <w:ind w:firstLine="708"/>
+        <w:jc w:val="both"/>
+      </w:pPr>
+      <w:r>
+        <w:t>From the implemented design, the worst path estimated was sufficient to provide a correct signal assertion. The clock period used in this UART peripheral was approximately 1085 ns</w:t>
+      </w:r>
+      <w:r>
+        <w:t xml:space="preserve"> and the necessary time to a particular logic to be completed in this design is much less than the period, as the Slack equation shows:</w:t>
+      </w:r>
+    </w:p>
+    <w:p>
+      <w:pPr>
+        <w:jc w:val="center"/>
+        <w:rPr>
+          <w:sz w:val="22"/>
+          <w:szCs w:val="22"/>
+        </w:rPr>
+      </w:pPr>
+      <w:r>
+        <w:rPr>
+          <w:noProof/>
+        </w:rPr>
+        <w:drawing>
+          <wp:inline distT="0" distB="0" distL="0" distR="0" wp14:anchorId="6FA91057" wp14:editId="3A00875D">
+            <wp:extent cx="3522428" cy="1644338"/>
+            <wp:effectExtent l="0" t="0" r="1905" b="0"/>
+            <wp:docPr id="50" name="Imagem 50" descr="Tabela&#10;&#10;Descrição gerada automaticamente"/>
+            <wp:cNvGraphicFramePr>
+              <a:graphicFrameLocks xmlns:a="http://schemas.openxmlformats.org/drawingml/2006/main" noChangeAspect="1"/>
+            </wp:cNvGraphicFramePr>
+            <a:graphic xmlns:a="http://schemas.openxmlformats.org/drawingml/2006/main">
+              <a:graphicData uri="http://schemas.openxmlformats.org/drawingml/2006/picture">
+                <pic:pic xmlns:pic="http://schemas.openxmlformats.org/drawingml/2006/picture">
+                  <pic:nvPicPr>
+                    <pic:cNvPr id="50" name="Imagem 50" descr="Tabela&#10;&#10;Descrição gerada automaticamente"/>
+                    <pic:cNvPicPr/>
+                  </pic:nvPicPr>
+                  <pic:blipFill>
+                    <a:blip r:embed="rId38"/>
+                    <a:stretch>
+                      <a:fillRect/>
+                    </a:stretch>
+                  </pic:blipFill>
+                  <pic:spPr>
+                    <a:xfrm>
+                      <a:off x="0" y="0"/>
+                      <a:ext cx="3586986" cy="1674475"/>
+                    </a:xfrm>
+                    <a:prstGeom prst="rect">
+                      <a:avLst/>
+                    </a:prstGeom>
+                  </pic:spPr>
+                </pic:pic>
+              </a:graphicData>
+            </a:graphic>
+          </wp:inline>
+        </w:drawing>
+      </w:r>
+    </w:p>
+    <w:p>
+      <w:pPr>
+        <w:jc w:val="center"/>
+        <w:rPr>
+          <w:sz w:val="22"/>
+          <w:szCs w:val="22"/>
+        </w:rPr>
+      </w:pPr>
+      <w:r>
+        <w:rPr>
+          <w:sz w:val="22"/>
+          <w:szCs w:val="22"/>
+        </w:rPr>
+        <w:t xml:space="preserve">Figure </w:t>
+      </w:r>
+      <w:r>
+        <w:rPr>
+          <w:sz w:val="22"/>
+          <w:szCs w:val="22"/>
+        </w:rPr>
+        <w:t>2</w:t>
+      </w:r>
+      <w:r>
+        <w:rPr>
+          <w:sz w:val="22"/>
+          <w:szCs w:val="22"/>
+        </w:rPr>
+        <w:t>1</w:t>
+      </w:r>
+      <w:r>
+        <w:rPr>
+          <w:sz w:val="22"/>
+          <w:szCs w:val="22"/>
+        </w:rPr>
+        <w:t xml:space="preserve"> </w:t>
+      </w:r>
+      <w:r>
+        <w:rPr>
+          <w:sz w:val="22"/>
+          <w:szCs w:val="22"/>
+        </w:rPr>
+        <w:t>–</w:t>
+      </w:r>
+      <w:r>
+        <w:rPr>
+          <w:sz w:val="22"/>
+          <w:szCs w:val="22"/>
+        </w:rPr>
+        <w:t xml:space="preserve"> </w:t>
+      </w:r>
+      <w:proofErr w:type="spellStart"/>
+      <w:r>
+        <w:rPr>
+          <w:sz w:val="22"/>
+          <w:szCs w:val="22"/>
+        </w:rPr>
+        <w:t>Vivado</w:t>
+      </w:r>
+      <w:proofErr w:type="spellEnd"/>
+      <w:r>
+        <w:rPr>
+          <w:sz w:val="22"/>
+          <w:szCs w:val="22"/>
+        </w:rPr>
+        <w:t xml:space="preserve"> </w:t>
+      </w:r>
+      <w:r>
+        <w:rPr>
+          <w:sz w:val="22"/>
+          <w:szCs w:val="22"/>
+        </w:rPr>
+        <w:t>slack calculation at worst path</w:t>
+      </w:r>
+      <w:r>
+        <w:rPr>
+          <w:sz w:val="22"/>
+          <w:szCs w:val="22"/>
+        </w:rPr>
+        <w:t xml:space="preserve"> (B = 115200)</w:t>
+      </w:r>
+    </w:p>
+    <w:p>
+      <w:pPr>
+        <w:jc w:val="both"/>
+        <w:rPr>
+          <w:sz w:val="22"/>
+          <w:szCs w:val="22"/>
+        </w:rPr>
+      </w:pPr>
+    </w:p>
+    <w:p>
+      <w:pPr>
+        <w:ind w:left="-850"/>
+        <w:jc w:val="center"/>
+        <w:rPr>
+          <w:sz w:val="22"/>
+          <w:szCs w:val="22"/>
+        </w:rPr>
+      </w:pPr>
+      <w:r>
+        <w:rPr>
+          <w:noProof/>
+        </w:rPr>
+        <w:drawing>
+          <wp:inline distT="0" distB="0" distL="0" distR="0" wp14:anchorId="22DB2AF9" wp14:editId="0BC93BE2">
+            <wp:extent cx="6464410" cy="1844910"/>
+            <wp:effectExtent l="0" t="0" r="0" b="3175"/>
+            <wp:docPr id="47" name="Imagem 47" descr="Interface gráfica do usuário, Texto, Aplicativo, Email&#10;&#10;Descrição gerada automaticamente"/>
+            <wp:cNvGraphicFramePr>
+              <a:graphicFrameLocks xmlns:a="http://schemas.openxmlformats.org/drawingml/2006/main" noChangeAspect="1"/>
+            </wp:cNvGraphicFramePr>
+            <a:graphic xmlns:a="http://schemas.openxmlformats.org/drawingml/2006/main">
+              <a:graphicData uri="http://schemas.openxmlformats.org/drawingml/2006/picture">
+                <pic:pic xmlns:pic="http://schemas.openxmlformats.org/drawingml/2006/picture">
+                  <pic:nvPicPr>
+                    <pic:cNvPr id="47" name="Imagem 47" descr="Interface gráfica do usuário, Texto, Aplicativo, Email&#10;&#10;Descrição gerada automaticamente"/>
+                    <pic:cNvPicPr/>
+                  </pic:nvPicPr>
+                  <pic:blipFill>
+                    <a:blip r:embed="rId39"/>
+                    <a:stretch>
+                      <a:fillRect/>
+                    </a:stretch>
+                  </pic:blipFill>
+                  <pic:spPr>
+                    <a:xfrm>
+                      <a:off x="0" y="0"/>
+                      <a:ext cx="6549492" cy="1869192"/>
+                    </a:xfrm>
+                    <a:prstGeom prst="rect">
+                      <a:avLst/>
+                    </a:prstGeom>
+                  </pic:spPr>
+                </pic:pic>
+              </a:graphicData>
+            </a:graphic>
+          </wp:inline>
+        </w:drawing>
+      </w:r>
+    </w:p>
+    <w:p>
+      <w:pPr>
+        <w:jc w:val="center"/>
+        <w:rPr>
+          <w:sz w:val="22"/>
+          <w:szCs w:val="22"/>
+        </w:rPr>
+      </w:pPr>
+      <w:r>
+        <w:rPr>
+          <w:sz w:val="22"/>
+          <w:szCs w:val="22"/>
+        </w:rPr>
+        <w:t xml:space="preserve">Figure </w:t>
+      </w:r>
+      <w:r>
+        <w:rPr>
+          <w:sz w:val="22"/>
+          <w:szCs w:val="22"/>
+        </w:rPr>
+        <w:t>2</w:t>
+      </w:r>
+      <w:r>
+        <w:rPr>
+          <w:sz w:val="22"/>
+          <w:szCs w:val="22"/>
+        </w:rPr>
+        <w:t>2</w:t>
+      </w:r>
+      <w:r>
+        <w:rPr>
+          <w:sz w:val="22"/>
+          <w:szCs w:val="22"/>
+        </w:rPr>
+        <w:t xml:space="preserve"> </w:t>
+      </w:r>
+      <w:r>
+        <w:rPr>
+          <w:sz w:val="22"/>
+          <w:szCs w:val="22"/>
+        </w:rPr>
+        <w:t>–</w:t>
+      </w:r>
+      <w:r>
+        <w:rPr>
+          <w:sz w:val="22"/>
+          <w:szCs w:val="22"/>
+        </w:rPr>
+        <w:t xml:space="preserve"> </w:t>
+      </w:r>
+      <w:proofErr w:type="spellStart"/>
+      <w:r>
+        <w:rPr>
+          <w:sz w:val="22"/>
+          <w:szCs w:val="22"/>
+        </w:rPr>
+        <w:t>Vivado</w:t>
+      </w:r>
+      <w:proofErr w:type="spellEnd"/>
+      <w:r>
+        <w:rPr>
+          <w:sz w:val="22"/>
+          <w:szCs w:val="22"/>
+        </w:rPr>
+        <w:t xml:space="preserve"> </w:t>
+      </w:r>
+      <w:r>
+        <w:rPr>
+          <w:sz w:val="22"/>
+          <w:szCs w:val="22"/>
+        </w:rPr>
+        <w:t>Worst negative slack path</w:t>
+      </w:r>
+      <w:r>
+        <w:rPr>
+          <w:sz w:val="22"/>
+          <w:szCs w:val="22"/>
+        </w:rPr>
+        <w:t xml:space="preserve"> (B = 115200)</w:t>
+      </w:r>
+    </w:p>
+    <w:p>
+      <w:pPr>
+        <w:rPr>
+          <w:sz w:val="22"/>
+          <w:szCs w:val="22"/>
+        </w:rPr>
+      </w:pPr>
+    </w:p>
+    <w:p>
+      <w:pPr>
+        <w:jc w:val="center"/>
+        <w:rPr>
+          <w:sz w:val="22"/>
+          <w:szCs w:val="22"/>
+        </w:rPr>
+      </w:pPr>
+      <w:r>
+        <w:rPr>
+          <w:noProof/>
+        </w:rPr>
+        <w:drawing>
+          <wp:inline distT="0" distB="0" distL="0" distR="0" wp14:anchorId="61DA4C7D" wp14:editId="612DBE74">
+            <wp:extent cx="4891829" cy="3586038"/>
+            <wp:effectExtent l="0" t="0" r="4445" b="0"/>
+            <wp:docPr id="54" name="Imagem 54" descr="Interface gráfica do usuário, Aplicativo, Tabela&#10;&#10;Descrição gerada automaticamente"/>
+            <wp:cNvGraphicFramePr>
+              <a:graphicFrameLocks xmlns:a="http://schemas.openxmlformats.org/drawingml/2006/main" noChangeAspect="1"/>
+            </wp:cNvGraphicFramePr>
+            <a:graphic xmlns:a="http://schemas.openxmlformats.org/drawingml/2006/main">
+              <a:graphicData uri="http://schemas.openxmlformats.org/drawingml/2006/picture">
+                <pic:pic xmlns:pic="http://schemas.openxmlformats.org/drawingml/2006/picture">
+                  <pic:nvPicPr>
+                    <pic:cNvPr id="54" name="Imagem 54" descr="Interface gráfica do usuário, Aplicativo, Tabela&#10;&#10;Descrição gerada automaticamente"/>
+                    <pic:cNvPicPr/>
+                  </pic:nvPicPr>
+                  <pic:blipFill>
+                    <a:blip r:embed="rId40"/>
+                    <a:stretch>
+                      <a:fillRect/>
+                    </a:stretch>
+                  </pic:blipFill>
+                  <pic:spPr>
+                    <a:xfrm>
+                      <a:off x="0" y="0"/>
+                      <a:ext cx="4914572" cy="3602710"/>
+                    </a:xfrm>
+                    <a:prstGeom prst="rect">
+                      <a:avLst/>
+                    </a:prstGeom>
+                  </pic:spPr>
+                </pic:pic>
+              </a:graphicData>
+            </a:graphic>
+          </wp:inline>
+        </w:drawing>
+      </w:r>
+    </w:p>
+    <w:p>
+      <w:pPr>
+        <w:jc w:val="center"/>
+        <w:rPr>
+          <w:sz w:val="22"/>
+          <w:szCs w:val="22"/>
+        </w:rPr>
+      </w:pPr>
+      <w:r>
+        <w:rPr>
+          <w:sz w:val="22"/>
+          <w:szCs w:val="22"/>
+        </w:rPr>
+        <w:t xml:space="preserve">Figure </w:t>
+      </w:r>
+      <w:r>
+        <w:rPr>
+          <w:sz w:val="22"/>
+          <w:szCs w:val="22"/>
+        </w:rPr>
+        <w:t>2</w:t>
+      </w:r>
+      <w:r>
+        <w:rPr>
+          <w:sz w:val="22"/>
+          <w:szCs w:val="22"/>
+        </w:rPr>
+        <w:t>3</w:t>
+      </w:r>
+      <w:r>
+        <w:rPr>
+          <w:sz w:val="22"/>
+          <w:szCs w:val="22"/>
+        </w:rPr>
+        <w:t xml:space="preserve"> </w:t>
+      </w:r>
+      <w:r>
+        <w:rPr>
+          <w:sz w:val="22"/>
+          <w:szCs w:val="22"/>
+        </w:rPr>
+        <w:t>–</w:t>
+      </w:r>
+      <w:r>
+        <w:rPr>
+          <w:sz w:val="22"/>
+          <w:szCs w:val="22"/>
+        </w:rPr>
+        <w:t xml:space="preserve"> </w:t>
+      </w:r>
+      <w:proofErr w:type="spellStart"/>
+      <w:r>
+        <w:rPr>
+          <w:sz w:val="22"/>
+          <w:szCs w:val="22"/>
+        </w:rPr>
+        <w:t>Vivado</w:t>
+      </w:r>
+      <w:proofErr w:type="spellEnd"/>
+      <w:r>
+        <w:rPr>
+          <w:sz w:val="22"/>
+          <w:szCs w:val="22"/>
+        </w:rPr>
+        <w:t xml:space="preserve"> </w:t>
+      </w:r>
+      <w:r>
+        <w:rPr>
+          <w:sz w:val="22"/>
+          <w:szCs w:val="22"/>
+        </w:rPr>
+        <w:t>data path at worst negative slack</w:t>
+      </w:r>
+      <w:r>
+        <w:rPr>
+          <w:sz w:val="22"/>
+          <w:szCs w:val="22"/>
+        </w:rPr>
+        <w:t xml:space="preserve"> (B = 115200)</w:t>
+      </w:r>
+    </w:p>
+    <w:p>
+      <w:pPr>
+        <w:ind w:left="-1134"/>
+        <w:jc w:val="center"/>
+        <w:rPr>
+          <w:sz w:val="22"/>
+          <w:szCs w:val="22"/>
+        </w:rPr>
+      </w:pPr>
+    </w:p>
+    <w:p>
+      <w:pPr>
+        <w:jc w:val="center"/>
+        <w:rPr>
+          <w:sz w:val="22"/>
+          <w:szCs w:val="22"/>
+        </w:rPr>
+      </w:pPr>
+      <w:r>
+        <w:rPr>
+          <w:noProof/>
+        </w:rPr>
+        <w:drawing>
+          <wp:inline distT="0" distB="0" distL="0" distR="0" wp14:anchorId="0128EFC6" wp14:editId="0F5A7D22">
+            <wp:extent cx="5343277" cy="4141919"/>
+            <wp:effectExtent l="0" t="0" r="0" b="0"/>
+            <wp:docPr id="194" name="Imagem 194" descr="Diagrama, Esquemático&#10;&#10;Descrição gerada automaticamente"/>
+            <wp:cNvGraphicFramePr>
+              <a:graphicFrameLocks xmlns:a="http://schemas.openxmlformats.org/drawingml/2006/main" noChangeAspect="1"/>
+            </wp:cNvGraphicFramePr>
+            <a:graphic xmlns:a="http://schemas.openxmlformats.org/drawingml/2006/main">
+              <a:graphicData uri="http://schemas.openxmlformats.org/drawingml/2006/picture">
+                <pic:pic xmlns:pic="http://schemas.openxmlformats.org/drawingml/2006/picture">
+                  <pic:nvPicPr>
+                    <pic:cNvPr id="194" name="Imagem 194" descr="Diagrama, Esquemático&#10;&#10;Descrição gerada automaticamente"/>
+                    <pic:cNvPicPr/>
+                  </pic:nvPicPr>
+                  <pic:blipFill>
+                    <a:blip r:embed="rId41"/>
+                    <a:stretch>
+                      <a:fillRect/>
+                    </a:stretch>
+                  </pic:blipFill>
+                  <pic:spPr>
+                    <a:xfrm>
+                      <a:off x="0" y="0"/>
+                      <a:ext cx="5369184" cy="4162001"/>
+                    </a:xfrm>
+                    <a:prstGeom prst="rect">
+                      <a:avLst/>
+                    </a:prstGeom>
+                  </pic:spPr>
+                </pic:pic>
+              </a:graphicData>
+            </a:graphic>
+          </wp:inline>
+        </w:drawing>
+      </w:r>
+    </w:p>
+    <w:p>
+      <w:pPr>
+        <w:jc w:val="center"/>
+        <w:rPr>
+          <w:sz w:val="22"/>
+          <w:szCs w:val="22"/>
+        </w:rPr>
+      </w:pPr>
+      <w:r>
+        <w:rPr>
+          <w:sz w:val="22"/>
+          <w:szCs w:val="22"/>
+        </w:rPr>
+        <w:t xml:space="preserve">Figure </w:t>
+      </w:r>
+      <w:r>
+        <w:rPr>
+          <w:sz w:val="22"/>
+          <w:szCs w:val="22"/>
+        </w:rPr>
+        <w:t>2</w:t>
+      </w:r>
+      <w:r>
+        <w:rPr>
+          <w:sz w:val="22"/>
+          <w:szCs w:val="22"/>
+        </w:rPr>
+        <w:t>4</w:t>
+      </w:r>
+      <w:r>
+        <w:rPr>
+          <w:sz w:val="22"/>
+          <w:szCs w:val="22"/>
+        </w:rPr>
+        <w:t xml:space="preserve"> </w:t>
+      </w:r>
+      <w:r>
+        <w:rPr>
+          <w:sz w:val="22"/>
+          <w:szCs w:val="22"/>
+        </w:rPr>
+        <w:t>–</w:t>
+      </w:r>
+      <w:r>
+        <w:rPr>
+          <w:sz w:val="22"/>
+          <w:szCs w:val="22"/>
+        </w:rPr>
+        <w:t xml:space="preserve"> </w:t>
+      </w:r>
+      <w:proofErr w:type="spellStart"/>
+      <w:r>
+        <w:rPr>
+          <w:sz w:val="22"/>
+          <w:szCs w:val="22"/>
+        </w:rPr>
+        <w:t>Vivado</w:t>
+      </w:r>
+      <w:proofErr w:type="spellEnd"/>
+      <w:r>
+        <w:rPr>
+          <w:sz w:val="22"/>
+          <w:szCs w:val="22"/>
+        </w:rPr>
+        <w:t xml:space="preserve"> </w:t>
+      </w:r>
+      <w:r>
+        <w:rPr>
+          <w:sz w:val="22"/>
+          <w:szCs w:val="22"/>
+        </w:rPr>
+        <w:t xml:space="preserve">zoom in WNS </w:t>
+      </w:r>
+      <w:r>
+        <w:rPr>
+          <w:sz w:val="22"/>
+          <w:szCs w:val="22"/>
+        </w:rPr>
+        <w:t xml:space="preserve">data path </w:t>
+      </w:r>
+      <w:r>
+        <w:rPr>
+          <w:sz w:val="22"/>
+          <w:szCs w:val="22"/>
+        </w:rPr>
+        <w:t xml:space="preserve">at synchronizer schematic </w:t>
+      </w:r>
+      <w:r>
+        <w:rPr>
+          <w:sz w:val="22"/>
+          <w:szCs w:val="22"/>
+        </w:rPr>
+        <w:t>(B = 115200)</w:t>
+      </w:r>
+    </w:p>
+    <w:p>
+      <w:pPr>
+        <w:jc w:val="center"/>
+        <w:rPr>
+          <w:sz w:val="22"/>
+          <w:szCs w:val="22"/>
+        </w:rPr>
+      </w:pPr>
+    </w:p>
+    <w:p>
+      <w:pPr>
+        <w:ind w:left="-1134"/>
+        <w:jc w:val="center"/>
+        <w:rPr>
+          <w:sz w:val="22"/>
+          <w:szCs w:val="22"/>
+        </w:rPr>
+      </w:pPr>
+      <w:r>
+        <w:rPr>
+          <w:noProof/>
+        </w:rPr>
+        <w:drawing>
+          <wp:inline distT="0" distB="0" distL="0" distR="0" wp14:anchorId="11EB787F" wp14:editId="376D9AF3">
+            <wp:extent cx="6864691" cy="4031311"/>
+            <wp:effectExtent l="0" t="0" r="0" b="7620"/>
+            <wp:docPr id="195" name="Imagem 195" descr="Diagrama, Esquemático&#10;&#10;Descrição gerada automaticamente"/>
+            <wp:cNvGraphicFramePr>
+              <a:graphicFrameLocks xmlns:a="http://schemas.openxmlformats.org/drawingml/2006/main" noChangeAspect="1"/>
+            </wp:cNvGraphicFramePr>
+            <a:graphic xmlns:a="http://schemas.openxmlformats.org/drawingml/2006/main">
+              <a:graphicData uri="http://schemas.openxmlformats.org/drawingml/2006/picture">
+                <pic:pic xmlns:pic="http://schemas.openxmlformats.org/drawingml/2006/picture">
+                  <pic:nvPicPr>
+                    <pic:cNvPr id="195" name="Imagem 195" descr="Diagrama, Esquemático&#10;&#10;Descrição gerada automaticamente"/>
+                    <pic:cNvPicPr>
+                      <a:picLocks noChangeAspect="1" noChangeArrowheads="1"/>
+                    </pic:cNvPicPr>
+                  </pic:nvPicPr>
+                  <pic:blipFill>
+                    <a:blip r:embed="rId42" cstate="print">
+                      <a:extLst>
+                        <a:ext uri="{28A0092B-C50C-407E-A947-70E740481C1C}">
+                          <a14:useLocalDpi xmlns:a14="http://schemas.microsoft.com/office/drawing/2010/main" val="0"/>
+                        </a:ext>
+                      </a:extLst>
+                    </a:blip>
+                    <a:srcRect/>
+                    <a:stretch>
+                      <a:fillRect/>
+                    </a:stretch>
+                  </pic:blipFill>
+                  <pic:spPr bwMode="auto">
+                    <a:xfrm>
+                      <a:off x="0" y="0"/>
+                      <a:ext cx="6895706" cy="4049524"/>
+                    </a:xfrm>
+                    <a:prstGeom prst="rect">
+                      <a:avLst/>
+                    </a:prstGeom>
+                    <a:noFill/>
+                    <a:ln>
+                      <a:noFill/>
+                    </a:ln>
+                  </pic:spPr>
+                </pic:pic>
+              </a:graphicData>
+            </a:graphic>
+          </wp:inline>
+        </w:drawing>
+      </w:r>
+    </w:p>
+    <w:p>
+      <w:pPr>
+        <w:jc w:val="center"/>
+        <w:rPr>
+          <w:sz w:val="22"/>
+          <w:szCs w:val="22"/>
+        </w:rPr>
+      </w:pPr>
+      <w:r>
+        <w:rPr>
+          <w:sz w:val="22"/>
+          <w:szCs w:val="22"/>
+        </w:rPr>
+        <w:t xml:space="preserve">Figure </w:t>
+      </w:r>
+      <w:r>
+        <w:rPr>
+          <w:sz w:val="22"/>
+          <w:szCs w:val="22"/>
+        </w:rPr>
+        <w:t>2</w:t>
+      </w:r>
+      <w:r>
+        <w:rPr>
+          <w:sz w:val="22"/>
+          <w:szCs w:val="22"/>
+        </w:rPr>
+        <w:t>5</w:t>
+      </w:r>
+      <w:r>
+        <w:rPr>
+          <w:sz w:val="22"/>
+          <w:szCs w:val="22"/>
+        </w:rPr>
+        <w:t xml:space="preserve"> </w:t>
+      </w:r>
+      <w:r>
+        <w:rPr>
+          <w:sz w:val="22"/>
+          <w:szCs w:val="22"/>
+        </w:rPr>
+        <w:t>–</w:t>
+      </w:r>
+      <w:r>
+        <w:rPr>
+          <w:sz w:val="22"/>
+          <w:szCs w:val="22"/>
+        </w:rPr>
+        <w:t xml:space="preserve"> </w:t>
+      </w:r>
+      <w:proofErr w:type="spellStart"/>
+      <w:r>
+        <w:rPr>
+          <w:sz w:val="22"/>
+          <w:szCs w:val="22"/>
+        </w:rPr>
+        <w:t>Vivado</w:t>
+      </w:r>
+      <w:proofErr w:type="spellEnd"/>
+      <w:r>
+        <w:rPr>
+          <w:sz w:val="22"/>
+          <w:szCs w:val="22"/>
+        </w:rPr>
+        <w:t xml:space="preserve"> WNS data path </w:t>
+      </w:r>
+      <w:r>
+        <w:rPr>
+          <w:sz w:val="22"/>
+          <w:szCs w:val="22"/>
+        </w:rPr>
+        <w:t xml:space="preserve">highlighted </w:t>
+      </w:r>
+      <w:r>
+        <w:rPr>
+          <w:sz w:val="22"/>
+          <w:szCs w:val="22"/>
+        </w:rPr>
+        <w:t>at synchronizer schematic (B = 115200)</w:t>
+      </w:r>
+    </w:p>
+    <w:p>
+      <w:pPr>
+        <w:spacing w:line="276" w:lineRule="auto"/>
+        <w:ind w:firstLine="708"/>
+        <w:jc w:val="both"/>
+      </w:pPr>
+      <w:r>
+        <w:lastRenderedPageBreak/>
+        <w:t>The Hold time worst path was also evaluated in the design. No constraints were violated in the final implementation, as the report shows</w:t>
+      </w:r>
+      <w:r>
+        <w:t>:</w:t>
+      </w:r>
+    </w:p>
+    <w:p>
+      <w:pPr>
+        <w:spacing w:line="276" w:lineRule="auto"/>
+        <w:ind w:firstLine="708"/>
+        <w:jc w:val="center"/>
+        <w:rPr>
+          <w:sz w:val="22"/>
+          <w:szCs w:val="22"/>
+        </w:rPr>
+      </w:pPr>
+      <w:r>
+        <w:rPr>
+          <w:noProof/>
+        </w:rPr>
+        <w:drawing>
+          <wp:inline distT="0" distB="0" distL="0" distR="0" wp14:anchorId="1D6AF817" wp14:editId="45509215">
+            <wp:extent cx="3297664" cy="1423283"/>
+            <wp:effectExtent l="0" t="0" r="0" b="5715"/>
+            <wp:docPr id="193" name="Imagem 193" descr="Tabela&#10;&#10;Descrição gerada automaticamente com confiança média"/>
+            <wp:cNvGraphicFramePr>
+              <a:graphicFrameLocks xmlns:a="http://schemas.openxmlformats.org/drawingml/2006/main" noChangeAspect="1"/>
+            </wp:cNvGraphicFramePr>
+            <a:graphic xmlns:a="http://schemas.openxmlformats.org/drawingml/2006/main">
+              <a:graphicData uri="http://schemas.openxmlformats.org/drawingml/2006/picture">
+                <pic:pic xmlns:pic="http://schemas.openxmlformats.org/drawingml/2006/picture">
+                  <pic:nvPicPr>
+                    <pic:cNvPr id="193" name="Imagem 193" descr="Tabela&#10;&#10;Descrição gerada automaticamente com confiança média"/>
+                    <pic:cNvPicPr/>
+                  </pic:nvPicPr>
+                  <pic:blipFill>
+                    <a:blip r:embed="rId43"/>
+                    <a:stretch>
+                      <a:fillRect/>
+                    </a:stretch>
+                  </pic:blipFill>
+                  <pic:spPr>
+                    <a:xfrm>
+                      <a:off x="0" y="0"/>
+                      <a:ext cx="3313334" cy="1430046"/>
+                    </a:xfrm>
+                    <a:prstGeom prst="rect">
+                      <a:avLst/>
+                    </a:prstGeom>
+                  </pic:spPr>
+                </pic:pic>
+              </a:graphicData>
+            </a:graphic>
+          </wp:inline>
+        </w:drawing>
+      </w:r>
+    </w:p>
+    <w:p>
+      <w:pPr>
+        <w:jc w:val="center"/>
+        <w:rPr>
+          <w:sz w:val="22"/>
+          <w:szCs w:val="22"/>
+        </w:rPr>
+      </w:pPr>
+      <w:r>
+        <w:rPr>
+          <w:sz w:val="22"/>
+          <w:szCs w:val="22"/>
+        </w:rPr>
+        <w:t xml:space="preserve">Figure </w:t>
+      </w:r>
+      <w:r>
+        <w:rPr>
+          <w:sz w:val="22"/>
+          <w:szCs w:val="22"/>
+        </w:rPr>
+        <w:t>2</w:t>
+      </w:r>
+      <w:r>
+        <w:rPr>
+          <w:sz w:val="22"/>
+          <w:szCs w:val="22"/>
+        </w:rPr>
+        <w:t>5</w:t>
+      </w:r>
+      <w:r>
+        <w:rPr>
+          <w:sz w:val="22"/>
+          <w:szCs w:val="22"/>
+        </w:rPr>
+        <w:t xml:space="preserve"> </w:t>
+      </w:r>
+      <w:r>
+        <w:rPr>
+          <w:sz w:val="22"/>
+          <w:szCs w:val="22"/>
+        </w:rPr>
+        <w:t>–</w:t>
+      </w:r>
+      <w:r>
+        <w:rPr>
+          <w:sz w:val="22"/>
+          <w:szCs w:val="22"/>
+        </w:rPr>
+        <w:t xml:space="preserve"> </w:t>
+      </w:r>
+      <w:proofErr w:type="spellStart"/>
+      <w:r>
+        <w:rPr>
+          <w:sz w:val="22"/>
+          <w:szCs w:val="22"/>
+        </w:rPr>
+        <w:t>Vivado</w:t>
+      </w:r>
+      <w:proofErr w:type="spellEnd"/>
+      <w:r>
+        <w:rPr>
+          <w:sz w:val="22"/>
+          <w:szCs w:val="22"/>
+        </w:rPr>
+        <w:t xml:space="preserve"> slack</w:t>
+      </w:r>
+      <w:r>
+        <w:rPr>
+          <w:sz w:val="22"/>
+          <w:szCs w:val="22"/>
+        </w:rPr>
+        <w:t xml:space="preserve"> (Hold time)</w:t>
+      </w:r>
+      <w:r>
+        <w:rPr>
+          <w:sz w:val="22"/>
+          <w:szCs w:val="22"/>
+        </w:rPr>
+        <w:t xml:space="preserve"> calculation at worst path (B = 115200)</w:t>
+      </w:r>
+    </w:p>
+    <w:p>
+      <w:pPr>
+        <w:spacing w:line="276" w:lineRule="auto"/>
+        <w:ind w:firstLine="708"/>
+        <w:jc w:val="center"/>
+        <w:rPr>
+          <w:sz w:val="22"/>
+          <w:szCs w:val="22"/>
+        </w:rPr>
+      </w:pPr>
+    </w:p>
+    <w:p>
+      <w:pPr>
+        <w:jc w:val="center"/>
+        <w:rPr>
+          <w:sz w:val="22"/>
+          <w:szCs w:val="22"/>
+        </w:rPr>
+      </w:pPr>
+      <w:r>
+        <w:rPr>
+          <w:noProof/>
+        </w:rPr>
+        <w:drawing>
+          <wp:inline distT="0" distB="0" distL="0" distR="0" wp14:anchorId="622F5BEE" wp14:editId="0BA68235">
+            <wp:extent cx="5816897" cy="1630017"/>
+            <wp:effectExtent l="0" t="0" r="0" b="8890"/>
+            <wp:docPr id="56" name="Imagem 56" descr="Interface gráfica do usuário, Texto, Aplicativo, Email&#10;&#10;Descrição gerada automaticamente"/>
+            <wp:cNvGraphicFramePr>
+              <a:graphicFrameLocks xmlns:a="http://schemas.openxmlformats.org/drawingml/2006/main" noChangeAspect="1"/>
+            </wp:cNvGraphicFramePr>
+            <a:graphic xmlns:a="http://schemas.openxmlformats.org/drawingml/2006/main">
+              <a:graphicData uri="http://schemas.openxmlformats.org/drawingml/2006/picture">
+                <pic:pic xmlns:pic="http://schemas.openxmlformats.org/drawingml/2006/picture">
+                  <pic:nvPicPr>
+                    <pic:cNvPr id="56" name="Imagem 56" descr="Interface gráfica do usuário, Texto, Aplicativo, Email&#10;&#10;Descrição gerada automaticamente"/>
+                    <pic:cNvPicPr/>
+                  </pic:nvPicPr>
+                  <pic:blipFill>
+                    <a:blip r:embed="rId44"/>
+                    <a:stretch>
+                      <a:fillRect/>
+                    </a:stretch>
+                  </pic:blipFill>
+                  <pic:spPr>
+                    <a:xfrm>
+                      <a:off x="0" y="0"/>
+                      <a:ext cx="5826072" cy="1632588"/>
+                    </a:xfrm>
+                    <a:prstGeom prst="rect">
+                      <a:avLst/>
+                    </a:prstGeom>
+                  </pic:spPr>
+                </pic:pic>
+              </a:graphicData>
+            </a:graphic>
+          </wp:inline>
+        </w:drawing>
+      </w:r>
+    </w:p>
+    <w:p>
+      <w:pPr>
+        <w:jc w:val="center"/>
+        <w:rPr>
+          <w:sz w:val="22"/>
+          <w:szCs w:val="22"/>
+        </w:rPr>
+      </w:pPr>
+      <w:r>
+        <w:rPr>
+          <w:sz w:val="22"/>
+          <w:szCs w:val="22"/>
+        </w:rPr>
+        <w:t xml:space="preserve">Figure </w:t>
+      </w:r>
+      <w:r>
+        <w:rPr>
+          <w:sz w:val="22"/>
+          <w:szCs w:val="22"/>
+        </w:rPr>
+        <w:t>2</w:t>
+      </w:r>
+      <w:r>
+        <w:rPr>
+          <w:sz w:val="22"/>
+          <w:szCs w:val="22"/>
+        </w:rPr>
+        <w:t>6</w:t>
+      </w:r>
+      <w:r>
+        <w:rPr>
+          <w:sz w:val="22"/>
+          <w:szCs w:val="22"/>
+        </w:rPr>
+        <w:t xml:space="preserve"> </w:t>
+      </w:r>
+      <w:r>
+        <w:rPr>
+          <w:sz w:val="22"/>
+          <w:szCs w:val="22"/>
+        </w:rPr>
+        <w:t>–</w:t>
+      </w:r>
+      <w:r>
+        <w:rPr>
+          <w:sz w:val="22"/>
+          <w:szCs w:val="22"/>
+        </w:rPr>
+        <w:t xml:space="preserve"> </w:t>
+      </w:r>
+      <w:proofErr w:type="spellStart"/>
+      <w:r>
+        <w:rPr>
+          <w:sz w:val="22"/>
+          <w:szCs w:val="22"/>
+        </w:rPr>
+        <w:t>Vivado</w:t>
+      </w:r>
+      <w:proofErr w:type="spellEnd"/>
+      <w:r>
+        <w:rPr>
+          <w:sz w:val="22"/>
+          <w:szCs w:val="22"/>
+        </w:rPr>
+        <w:t xml:space="preserve"> slack</w:t>
+      </w:r>
+      <w:r>
+        <w:rPr>
+          <w:sz w:val="22"/>
+          <w:szCs w:val="22"/>
+        </w:rPr>
+        <w:t xml:space="preserve"> (Hold time)</w:t>
+      </w:r>
+      <w:r>
+        <w:rPr>
+          <w:sz w:val="22"/>
+          <w:szCs w:val="22"/>
+        </w:rPr>
+        <w:t xml:space="preserve"> calculation at worst path (B = 115200)</w:t>
+      </w:r>
+    </w:p>
+    <w:p>
+      <w:pPr>
+        <w:jc w:val="center"/>
+        <w:rPr>
+          <w:sz w:val="22"/>
+          <w:szCs w:val="22"/>
+        </w:rPr>
+      </w:pPr>
+    </w:p>
+    <w:p>
+      <w:pPr>
+        <w:spacing w:line="276" w:lineRule="auto"/>
+        <w:ind w:firstLine="708"/>
+        <w:jc w:val="both"/>
+        <w:rPr>
+          <w:sz w:val="22"/>
+          <w:szCs w:val="22"/>
+        </w:rPr>
+      </w:pPr>
+      <w:r>
+        <w:t xml:space="preserve">For the power consumption report, the device produced has a relatively low dissipated power (91 </w:t>
+      </w:r>
+      <w:proofErr w:type="spellStart"/>
+      <w:r>
+        <w:t>mW</w:t>
+      </w:r>
+      <w:proofErr w:type="spellEnd"/>
+      <w:r>
+        <w:t>), as most of the energy used is considered as “Device static”.</w:t>
+      </w:r>
+    </w:p>
+    <w:p>
+      <w:pPr>
+        <w:jc w:val="center"/>
+        <w:rPr>
+          <w:sz w:val="22"/>
+          <w:szCs w:val="22"/>
+        </w:rPr>
+      </w:pPr>
+    </w:p>
+    <w:p>
+      <w:pPr>
+        <w:jc w:val="center"/>
+        <w:rPr>
+          <w:sz w:val="22"/>
+          <w:szCs w:val="22"/>
+        </w:rPr>
+      </w:pPr>
+      <w:r>
+        <w:rPr>
+          <w:noProof/>
+        </w:rPr>
+        <w:drawing>
+          <wp:inline distT="0" distB="0" distL="0" distR="0" wp14:anchorId="737B43B8" wp14:editId="3E5D2920">
+            <wp:extent cx="5400040" cy="2618740"/>
+            <wp:effectExtent l="0" t="0" r="0" b="0"/>
+            <wp:docPr id="36" name="Imagem 36" descr="Gráfico, Gráfico de cascata&#10;&#10;Descrição gerada automaticamente"/>
+            <wp:cNvGraphicFramePr>
+              <a:graphicFrameLocks xmlns:a="http://schemas.openxmlformats.org/drawingml/2006/main" noChangeAspect="1"/>
+            </wp:cNvGraphicFramePr>
+            <a:graphic xmlns:a="http://schemas.openxmlformats.org/drawingml/2006/main">
+              <a:graphicData uri="http://schemas.openxmlformats.org/drawingml/2006/picture">
+                <pic:pic xmlns:pic="http://schemas.openxmlformats.org/drawingml/2006/picture">
+                  <pic:nvPicPr>
+                    <pic:cNvPr id="36" name="Imagem 36" descr="Gráfico, Gráfico de cascata&#10;&#10;Descrição gerada automaticamente"/>
+                    <pic:cNvPicPr/>
+                  </pic:nvPicPr>
+                  <pic:blipFill>
+                    <a:blip r:embed="rId45"/>
+                    <a:stretch>
+                      <a:fillRect/>
+                    </a:stretch>
+                  </pic:blipFill>
+                  <pic:spPr>
+                    <a:xfrm>
+                      <a:off x="0" y="0"/>
+                      <a:ext cx="5400040" cy="2618740"/>
+                    </a:xfrm>
+                    <a:prstGeom prst="rect">
+                      <a:avLst/>
+                    </a:prstGeom>
+                  </pic:spPr>
+                </pic:pic>
+              </a:graphicData>
+            </a:graphic>
+          </wp:inline>
+        </w:drawing>
+      </w:r>
+    </w:p>
+    <w:p>
+      <w:pPr>
+        <w:jc w:val="center"/>
+        <w:rPr>
+          <w:sz w:val="22"/>
+          <w:szCs w:val="22"/>
+        </w:rPr>
+      </w:pPr>
+      <w:r>
+        <w:rPr>
+          <w:sz w:val="22"/>
+          <w:szCs w:val="22"/>
+        </w:rPr>
+        <w:t xml:space="preserve">Figure </w:t>
+      </w:r>
+      <w:r>
+        <w:rPr>
+          <w:sz w:val="22"/>
+          <w:szCs w:val="22"/>
+        </w:rPr>
+        <w:t>2</w:t>
+      </w:r>
+      <w:r>
+        <w:rPr>
+          <w:sz w:val="22"/>
+          <w:szCs w:val="22"/>
+        </w:rPr>
+        <w:t>7</w:t>
+      </w:r>
+      <w:r>
+        <w:rPr>
+          <w:sz w:val="22"/>
+          <w:szCs w:val="22"/>
+        </w:rPr>
+        <w:t xml:space="preserve"> </w:t>
+      </w:r>
+      <w:r>
+        <w:rPr>
+          <w:sz w:val="22"/>
+          <w:szCs w:val="22"/>
+        </w:rPr>
+        <w:t>–</w:t>
+      </w:r>
+      <w:r>
+        <w:rPr>
+          <w:sz w:val="22"/>
+          <w:szCs w:val="22"/>
+        </w:rPr>
+        <w:t xml:space="preserve"> </w:t>
+      </w:r>
+      <w:proofErr w:type="spellStart"/>
+      <w:r>
+        <w:rPr>
+          <w:sz w:val="22"/>
+          <w:szCs w:val="22"/>
+        </w:rPr>
+        <w:t>Vivado</w:t>
+      </w:r>
+      <w:proofErr w:type="spellEnd"/>
+      <w:r>
+        <w:rPr>
+          <w:sz w:val="22"/>
+          <w:szCs w:val="22"/>
+        </w:rPr>
+        <w:t xml:space="preserve"> Implementation</w:t>
+      </w:r>
+      <w:r>
+        <w:rPr>
+          <w:sz w:val="22"/>
+          <w:szCs w:val="22"/>
+        </w:rPr>
+        <w:t>:</w:t>
+      </w:r>
+      <w:r>
+        <w:rPr>
+          <w:sz w:val="22"/>
+          <w:szCs w:val="22"/>
+        </w:rPr>
+        <w:t xml:space="preserve"> </w:t>
+      </w:r>
+      <w:r>
+        <w:rPr>
+          <w:sz w:val="22"/>
+          <w:szCs w:val="22"/>
+        </w:rPr>
+        <w:t>power</w:t>
+      </w:r>
+      <w:r>
+        <w:rPr>
+          <w:sz w:val="22"/>
+          <w:szCs w:val="22"/>
+        </w:rPr>
+        <w:t xml:space="preserve"> report</w:t>
+      </w:r>
+      <w:r>
+        <w:rPr>
+          <w:sz w:val="22"/>
+          <w:szCs w:val="22"/>
+        </w:rPr>
+        <w:t xml:space="preserve"> (B = 115200)</w:t>
+      </w:r>
+    </w:p>
+    <w:p>
+      <w:pPr>
+        <w:rPr>
+          <w:sz w:val="22"/>
+          <w:szCs w:val="22"/>
+        </w:rPr>
         <w:sectPr>
           <w:pgSz w:w="11906" w:h="16838" w:code="9"/>
           <w:pgMar w:top="1418" w:right="1701" w:bottom="1418" w:left="1701" w:header="708" w:footer="708" w:gutter="0"/>
@@ -11248,6 +13991,507 @@
     </w:p>
     <w:p>
       <w:pPr>
+        <w:spacing w:line="276" w:lineRule="auto"/>
+        <w:ind w:firstLine="708"/>
+        <w:jc w:val="both"/>
+        <w:rPr>
+          <w:sz w:val="22"/>
+          <w:szCs w:val="22"/>
+        </w:rPr>
+      </w:pPr>
+      <w:r>
+        <w:lastRenderedPageBreak/>
+        <w:t xml:space="preserve">The final test for the UART peripheral implemented was done by increasing the input clock value, allowing an evaluation for higher data rates. The FTDI chip was used as a reference for a possible use for this UART peripheral. This component, widely used as a </w:t>
+      </w:r>
+      <w:r>
+        <w:t>USB converter to UART</w:t>
+      </w:r>
+      <w:r>
+        <w:t xml:space="preserve">, operates at a maximum Baud rate of 3Mbps in the UART TX port. </w:t>
+      </w:r>
+      <w:r>
+        <w:t>The</w:t>
+      </w:r>
+      <w:r>
+        <w:t xml:space="preserve"> UART receiver developed was </w:t>
+      </w:r>
+      <w:r>
+        <w:t xml:space="preserve">then </w:t>
+      </w:r>
+      <w:r>
+        <w:t xml:space="preserve">fed with </w:t>
+      </w:r>
+      <w:r>
+        <w:t>an</w:t>
+      </w:r>
+      <w:r>
+        <w:t xml:space="preserve"> 80 MHz clock, allowing for at reception </w:t>
+      </w:r>
+      <w:r>
+        <w:t xml:space="preserve">over </w:t>
+      </w:r>
+      <w:r>
+        <w:t>3 times higher than the maximum of the FTDI transmission capacity</w:t>
+      </w:r>
+      <w:r>
+        <w:t xml:space="preserve"> (considering an oversampling rate of 8 cycles)</w:t>
+      </w:r>
+      <w:r>
+        <w:t>. The results showed that even with these conditions, the timing requirements were satisfied, as the reports show:</w:t>
+      </w:r>
+    </w:p>
+    <w:p>
+      <w:pPr>
+        <w:tabs>
+          <w:tab w:val="left" w:pos="2993"/>
+        </w:tabs>
+        <w:ind w:left="-1134"/>
+      </w:pPr>
+      <w:r>
+        <w:tab/>
+      </w:r>
+      <w:r>
+        <w:rPr>
+          <w:noProof/>
+        </w:rPr>
+        <w:drawing>
+          <wp:inline distT="0" distB="0" distL="0" distR="0" wp14:anchorId="64B665A5" wp14:editId="6225643D">
+            <wp:extent cx="6791319" cy="1280160"/>
+            <wp:effectExtent l="0" t="0" r="0" b="0"/>
+            <wp:docPr id="37" name="Imagem 37" descr="Interface gráfica do usuário, Aplicativo&#10;&#10;Descrição gerada automaticamente"/>
+            <wp:cNvGraphicFramePr>
+              <a:graphicFrameLocks xmlns:a="http://schemas.openxmlformats.org/drawingml/2006/main" noChangeAspect="1"/>
+            </wp:cNvGraphicFramePr>
+            <a:graphic xmlns:a="http://schemas.openxmlformats.org/drawingml/2006/main">
+              <a:graphicData uri="http://schemas.openxmlformats.org/drawingml/2006/picture">
+                <pic:pic xmlns:pic="http://schemas.openxmlformats.org/drawingml/2006/picture">
+                  <pic:nvPicPr>
+                    <pic:cNvPr id="37" name="Imagem 37" descr="Interface gráfica do usuário, Aplicativo&#10;&#10;Descrição gerada automaticamente"/>
+                    <pic:cNvPicPr/>
+                  </pic:nvPicPr>
+                  <pic:blipFill>
+                    <a:blip r:embed="rId46"/>
+                    <a:stretch>
+                      <a:fillRect/>
+                    </a:stretch>
+                  </pic:blipFill>
+                  <pic:spPr>
+                    <a:xfrm>
+                      <a:off x="0" y="0"/>
+                      <a:ext cx="6791319" cy="1280160"/>
+                    </a:xfrm>
+                    <a:prstGeom prst="rect">
+                      <a:avLst/>
+                    </a:prstGeom>
+                  </pic:spPr>
+                </pic:pic>
+              </a:graphicData>
+            </a:graphic>
+          </wp:inline>
+        </w:drawing>
+      </w:r>
+    </w:p>
+    <w:p>
+      <w:pPr>
+        <w:jc w:val="center"/>
+        <w:rPr>
+          <w:sz w:val="22"/>
+          <w:szCs w:val="22"/>
+        </w:rPr>
+      </w:pPr>
+      <w:r>
+        <w:rPr>
+          <w:sz w:val="22"/>
+          <w:szCs w:val="22"/>
+        </w:rPr>
+        <w:t xml:space="preserve">Figure </w:t>
+      </w:r>
+      <w:r>
+        <w:rPr>
+          <w:sz w:val="22"/>
+          <w:szCs w:val="22"/>
+        </w:rPr>
+        <w:t>2</w:t>
+      </w:r>
+      <w:r>
+        <w:rPr>
+          <w:sz w:val="22"/>
+          <w:szCs w:val="22"/>
+        </w:rPr>
+        <w:t>8</w:t>
+      </w:r>
+      <w:r>
+        <w:rPr>
+          <w:sz w:val="22"/>
+          <w:szCs w:val="22"/>
+        </w:rPr>
+        <w:t xml:space="preserve"> </w:t>
+      </w:r>
+      <w:r>
+        <w:rPr>
+          <w:sz w:val="22"/>
+          <w:szCs w:val="22"/>
+        </w:rPr>
+        <w:t>–</w:t>
+      </w:r>
+      <w:r>
+        <w:rPr>
+          <w:sz w:val="22"/>
+          <w:szCs w:val="22"/>
+        </w:rPr>
+        <w:t xml:space="preserve"> </w:t>
+      </w:r>
+      <w:proofErr w:type="spellStart"/>
+      <w:r>
+        <w:rPr>
+          <w:sz w:val="22"/>
+          <w:szCs w:val="22"/>
+        </w:rPr>
+        <w:t>Vivado</w:t>
+      </w:r>
+      <w:proofErr w:type="spellEnd"/>
+      <w:r>
+        <w:rPr>
+          <w:sz w:val="22"/>
+          <w:szCs w:val="22"/>
+        </w:rPr>
+        <w:t xml:space="preserve"> Implementation: </w:t>
+      </w:r>
+      <w:r>
+        <w:rPr>
+          <w:sz w:val="22"/>
+          <w:szCs w:val="22"/>
+        </w:rPr>
+        <w:t>timing summary</w:t>
+      </w:r>
+      <w:r>
+        <w:rPr>
+          <w:sz w:val="22"/>
+          <w:szCs w:val="22"/>
+        </w:rPr>
+        <w:t xml:space="preserve"> (B = 1</w:t>
+      </w:r>
+      <w:r>
+        <w:rPr>
+          <w:sz w:val="22"/>
+          <w:szCs w:val="22"/>
+        </w:rPr>
+        <w:t>0Mbps</w:t>
+      </w:r>
+      <w:r>
+        <w:rPr>
+          <w:sz w:val="22"/>
+          <w:szCs w:val="22"/>
+        </w:rPr>
+        <w:t>)</w:t>
+      </w:r>
+    </w:p>
+    <w:p>
+      <w:pPr>
+        <w:tabs>
+          <w:tab w:val="left" w:pos="2993"/>
+        </w:tabs>
+        <w:ind w:left="-1134"/>
+      </w:pPr>
+    </w:p>
+    <w:p>
+      <w:pPr>
+        <w:tabs>
+          <w:tab w:val="left" w:pos="2993"/>
+        </w:tabs>
+        <w:jc w:val="center"/>
+      </w:pPr>
+      <w:r>
+        <w:rPr>
+          <w:noProof/>
+        </w:rPr>
+        <w:drawing>
+          <wp:inline distT="0" distB="0" distL="0" distR="0" wp14:anchorId="3E1AF7B4" wp14:editId="0BAF2247">
+            <wp:extent cx="3377184" cy="1531088"/>
+            <wp:effectExtent l="0" t="0" r="0" b="0"/>
+            <wp:docPr id="39" name="Imagem 39" descr="Interface gráfica do usuário, Tabela&#10;&#10;Descrição gerada automaticamente com confiança média"/>
+            <wp:cNvGraphicFramePr>
+              <a:graphicFrameLocks xmlns:a="http://schemas.openxmlformats.org/drawingml/2006/main" noChangeAspect="1"/>
+            </wp:cNvGraphicFramePr>
+            <a:graphic xmlns:a="http://schemas.openxmlformats.org/drawingml/2006/main">
+              <a:graphicData uri="http://schemas.openxmlformats.org/drawingml/2006/picture">
+                <pic:pic xmlns:pic="http://schemas.openxmlformats.org/drawingml/2006/picture">
+                  <pic:nvPicPr>
+                    <pic:cNvPr id="39" name="Imagem 39" descr="Interface gráfica do usuário, Tabela&#10;&#10;Descrição gerada automaticamente com confiança média"/>
+                    <pic:cNvPicPr/>
+                  </pic:nvPicPr>
+                  <pic:blipFill>
+                    <a:blip r:embed="rId47"/>
+                    <a:stretch>
+                      <a:fillRect/>
+                    </a:stretch>
+                  </pic:blipFill>
+                  <pic:spPr>
+                    <a:xfrm>
+                      <a:off x="0" y="0"/>
+                      <a:ext cx="3396336" cy="1539771"/>
+                    </a:xfrm>
+                    <a:prstGeom prst="rect">
+                      <a:avLst/>
+                    </a:prstGeom>
+                  </pic:spPr>
+                </pic:pic>
+              </a:graphicData>
+            </a:graphic>
+          </wp:inline>
+        </w:drawing>
+      </w:r>
+    </w:p>
+    <w:p>
+      <w:pPr>
+        <w:jc w:val="center"/>
+        <w:rPr>
+          <w:sz w:val="22"/>
+          <w:szCs w:val="22"/>
+        </w:rPr>
+      </w:pPr>
+      <w:r>
+        <w:rPr>
+          <w:sz w:val="22"/>
+          <w:szCs w:val="22"/>
+        </w:rPr>
+        <w:t xml:space="preserve">Figure </w:t>
+      </w:r>
+      <w:r>
+        <w:rPr>
+          <w:sz w:val="22"/>
+          <w:szCs w:val="22"/>
+        </w:rPr>
+        <w:t>2</w:t>
+      </w:r>
+      <w:r>
+        <w:rPr>
+          <w:sz w:val="22"/>
+          <w:szCs w:val="22"/>
+        </w:rPr>
+        <w:t>9</w:t>
+      </w:r>
+      <w:r>
+        <w:rPr>
+          <w:sz w:val="22"/>
+          <w:szCs w:val="22"/>
+        </w:rPr>
+        <w:t xml:space="preserve"> </w:t>
+      </w:r>
+      <w:r>
+        <w:rPr>
+          <w:sz w:val="22"/>
+          <w:szCs w:val="22"/>
+        </w:rPr>
+        <w:t>–</w:t>
+      </w:r>
+      <w:r>
+        <w:rPr>
+          <w:sz w:val="22"/>
+          <w:szCs w:val="22"/>
+        </w:rPr>
+        <w:t xml:space="preserve"> </w:t>
+      </w:r>
+      <w:proofErr w:type="spellStart"/>
+      <w:r>
+        <w:rPr>
+          <w:sz w:val="22"/>
+          <w:szCs w:val="22"/>
+        </w:rPr>
+        <w:t>Vivado</w:t>
+      </w:r>
+      <w:proofErr w:type="spellEnd"/>
+      <w:r>
+        <w:rPr>
+          <w:sz w:val="22"/>
+          <w:szCs w:val="22"/>
+        </w:rPr>
+        <w:t xml:space="preserve"> slack calculation at worst path (B = 10Mbps)</w:t>
+      </w:r>
+    </w:p>
+    <w:p>
+      <w:pPr>
+        <w:tabs>
+          <w:tab w:val="left" w:pos="2993"/>
+        </w:tabs>
+        <w:jc w:val="center"/>
+      </w:pPr>
+    </w:p>
+    <w:p>
+      <w:pPr>
+        <w:spacing w:line="276" w:lineRule="auto"/>
+        <w:ind w:firstLine="708"/>
+        <w:jc w:val="both"/>
+        <w:rPr>
+          <w:sz w:val="22"/>
+          <w:szCs w:val="22"/>
+        </w:rPr>
+      </w:pPr>
+      <w:r>
+        <w:t>The</w:t>
+      </w:r>
+      <w:r>
+        <w:t xml:space="preserve"> power consumption report</w:t>
+      </w:r>
+      <w:r>
+        <w:t xml:space="preserve"> showed a slight increase in the</w:t>
+      </w:r>
+      <w:r>
+        <w:t xml:space="preserve"> dissipated power</w:t>
+      </w:r>
+      <w:r>
+        <w:t xml:space="preserve"> on these conditions</w:t>
+      </w:r>
+      <w:r>
+        <w:t xml:space="preserve"> (9</w:t>
+      </w:r>
+      <w:r>
+        <w:t>4</w:t>
+      </w:r>
+      <w:r>
+        <w:t xml:space="preserve"> </w:t>
+      </w:r>
+      <w:proofErr w:type="spellStart"/>
+      <w:r>
+        <w:t>mW</w:t>
+      </w:r>
+      <w:proofErr w:type="spellEnd"/>
+      <w:r>
+        <w:t>)</w:t>
+      </w:r>
+      <w:r>
+        <w:t>:</w:t>
+      </w:r>
+    </w:p>
+    <w:p>
+      <w:pPr>
+        <w:tabs>
+          <w:tab w:val="left" w:pos="2993"/>
+        </w:tabs>
+        <w:jc w:val="center"/>
+      </w:pPr>
+    </w:p>
+    <w:p>
+      <w:pPr>
+        <w:tabs>
+          <w:tab w:val="left" w:pos="2993"/>
+        </w:tabs>
+        <w:jc w:val="center"/>
+      </w:pPr>
+      <w:r>
+        <w:rPr>
+          <w:noProof/>
+        </w:rPr>
+        <w:drawing>
+          <wp:inline distT="0" distB="0" distL="0" distR="0" wp14:anchorId="7DA53079" wp14:editId="1768A19A">
+            <wp:extent cx="5507665" cy="2542049"/>
+            <wp:effectExtent l="0" t="0" r="0" b="0"/>
+            <wp:docPr id="38" name="Imagem 38" descr="Interface gráfica do usuário&#10;&#10;Descrição gerada automaticamente com confiança média"/>
+            <wp:cNvGraphicFramePr>
+              <a:graphicFrameLocks xmlns:a="http://schemas.openxmlformats.org/drawingml/2006/main" noChangeAspect="1"/>
+            </wp:cNvGraphicFramePr>
+            <a:graphic xmlns:a="http://schemas.openxmlformats.org/drawingml/2006/main">
+              <a:graphicData uri="http://schemas.openxmlformats.org/drawingml/2006/picture">
+                <pic:pic xmlns:pic="http://schemas.openxmlformats.org/drawingml/2006/picture">
+                  <pic:nvPicPr>
+                    <pic:cNvPr id="38" name="Imagem 38" descr="Interface gráfica do usuário&#10;&#10;Descrição gerada automaticamente com confiança média"/>
+                    <pic:cNvPicPr/>
+                  </pic:nvPicPr>
+                  <pic:blipFill>
+                    <a:blip r:embed="rId48"/>
+                    <a:stretch>
+                      <a:fillRect/>
+                    </a:stretch>
+                  </pic:blipFill>
+                  <pic:spPr>
+                    <a:xfrm>
+                      <a:off x="0" y="0"/>
+                      <a:ext cx="5509411" cy="2542855"/>
+                    </a:xfrm>
+                    <a:prstGeom prst="rect">
+                      <a:avLst/>
+                    </a:prstGeom>
+                  </pic:spPr>
+                </pic:pic>
+              </a:graphicData>
+            </a:graphic>
+          </wp:inline>
+        </w:drawing>
+      </w:r>
+    </w:p>
+    <w:p>
+      <w:pPr>
+        <w:tabs>
+          <w:tab w:val="left" w:pos="2993"/>
+        </w:tabs>
+        <w:jc w:val="center"/>
+      </w:pPr>
+    </w:p>
+    <w:p>
+      <w:pPr>
+        <w:jc w:val="center"/>
+        <w:rPr>
+          <w:sz w:val="22"/>
+          <w:szCs w:val="22"/>
+        </w:rPr>
+      </w:pPr>
+      <w:r>
+        <w:rPr>
+          <w:sz w:val="22"/>
+          <w:szCs w:val="22"/>
+        </w:rPr>
+        <w:t xml:space="preserve">Figure </w:t>
+      </w:r>
+      <w:r>
+        <w:rPr>
+          <w:sz w:val="22"/>
+          <w:szCs w:val="22"/>
+        </w:rPr>
+        <w:t>30</w:t>
+      </w:r>
+      <w:r>
+        <w:rPr>
+          <w:sz w:val="22"/>
+          <w:szCs w:val="22"/>
+        </w:rPr>
+        <w:t xml:space="preserve"> </w:t>
+      </w:r>
+      <w:r>
+        <w:rPr>
+          <w:sz w:val="22"/>
+          <w:szCs w:val="22"/>
+        </w:rPr>
+        <w:t>–</w:t>
+      </w:r>
+      <w:r>
+        <w:rPr>
+          <w:sz w:val="22"/>
+          <w:szCs w:val="22"/>
+        </w:rPr>
+        <w:t xml:space="preserve"> </w:t>
+      </w:r>
+      <w:proofErr w:type="spellStart"/>
+      <w:r>
+        <w:rPr>
+          <w:sz w:val="22"/>
+          <w:szCs w:val="22"/>
+        </w:rPr>
+        <w:t>Vivado</w:t>
+      </w:r>
+      <w:proofErr w:type="spellEnd"/>
+      <w:r>
+        <w:rPr>
+          <w:sz w:val="22"/>
+          <w:szCs w:val="22"/>
+        </w:rPr>
+        <w:t xml:space="preserve"> Implementation: power report (B = 10Mbps)</w:t>
+      </w:r>
+    </w:p>
+    <w:p>
+      <w:pPr>
+        <w:tabs>
+          <w:tab w:val="left" w:pos="2993"/>
+        </w:tabs>
         <w:sectPr>
           <w:pgSz w:w="11906" w:h="16838" w:code="9"/>
           <w:pgMar w:top="1418" w:right="1701" w:bottom="1418" w:left="1701" w:header="708" w:footer="708" w:gutter="0"/>
@@ -11258,16 +14502,6 @@
     </w:p>
     <w:p>
       <w:pPr>
-        <w:sectPr>
-          <w:pgSz w:w="11906" w:h="16838" w:code="9"/>
-          <w:pgMar w:top="1418" w:right="1701" w:bottom="1418" w:left="1701" w:header="708" w:footer="708" w:gutter="0"/>
-          <w:cols w:space="708"/>
-          <w:docGrid w:linePitch="360"/>
-        </w:sectPr>
-      </w:pPr>
-    </w:p>
-    <w:p>
-      <w:pPr>
         <w:pStyle w:val="Ttulo1"/>
         <w:rPr>
           <w:rFonts w:ascii="Times New Roman" w:hAnsi="Times New Roman" w:cs="Times New Roman"/>
@@ -11276,26 +14510,17 @@
           <w:color w:val="auto"/>
         </w:rPr>
       </w:pPr>
-    </w:p>
-    <w:p/>
-    <w:p>
-      <w:r>
-        <w:t>maximum clock frequency (critical path), elements used (slice, LUT, etc.) and estimated power consumption. Comment on any warning messages.</w:t>
-      </w:r>
-    </w:p>
-    <w:p/>
-    <w:p/>
-    <w:p>
-      <w:pPr>
-        <w:pStyle w:val="Ttulo1"/>
+      <w:bookmarkStart w:id="12" w:name="_Toc125774209"/>
+      <w:r>
         <w:rPr>
           <w:rFonts w:ascii="Times New Roman" w:hAnsi="Times New Roman" w:cs="Times New Roman"/>
           <w:b/>
           <w:bCs/>
           <w:color w:val="auto"/>
         </w:rPr>
-      </w:pPr>
-      <w:bookmarkStart w:id="11" w:name="_Toc125588331"/>
+        <w:lastRenderedPageBreak/>
+        <w:t>5</w:t>
+      </w:r>
       <w:r>
         <w:rPr>
           <w:rFonts w:ascii="Times New Roman" w:hAnsi="Times New Roman" w:cs="Times New Roman"/>
@@ -11303,7 +14528,7 @@
           <w:bCs/>
           <w:color w:val="auto"/>
         </w:rPr>
-        <w:t>5</w:t>
+        <w:t>.</w:t>
       </w:r>
       <w:r>
         <w:rPr>
@@ -11312,7 +14537,7 @@
           <w:bCs/>
           <w:color w:val="auto"/>
         </w:rPr>
-        <w:t>.</w:t>
+        <w:tab/>
       </w:r>
       <w:r>
         <w:rPr>
@@ -11321,18 +14546,152 @@
           <w:bCs/>
           <w:color w:val="auto"/>
         </w:rPr>
-        <w:tab/>
-      </w:r>
-      <w:r>
-        <w:rPr>
-          <w:rFonts w:ascii="Times New Roman" w:hAnsi="Times New Roman" w:cs="Times New Roman"/>
-          <w:b/>
-          <w:bCs/>
-          <w:color w:val="auto"/>
-        </w:rPr>
         <w:t>Conclusions</w:t>
       </w:r>
-      <w:bookmarkEnd w:id="11"/>
+      <w:bookmarkEnd w:id="12"/>
+    </w:p>
+    <w:p>
+      <w:pPr>
+        <w:tabs>
+          <w:tab w:val="left" w:pos="2993"/>
+        </w:tabs>
+        <w:jc w:val="center"/>
+      </w:pPr>
+    </w:p>
+    <w:p>
+      <w:pPr>
+        <w:spacing w:line="276" w:lineRule="auto"/>
+        <w:ind w:firstLine="708"/>
+        <w:jc w:val="both"/>
+      </w:pPr>
+      <w:r>
+        <w:t xml:space="preserve">With the results from the </w:t>
+      </w:r>
+      <w:proofErr w:type="spellStart"/>
+      <w:r>
+        <w:t>Modelsim</w:t>
+      </w:r>
+      <w:proofErr w:type="spellEnd"/>
+      <w:r>
+        <w:t xml:space="preserve"> simulations, complemented by the synthesis and implementation design using </w:t>
+      </w:r>
+      <w:proofErr w:type="spellStart"/>
+      <w:r>
+        <w:t>Vivado</w:t>
+      </w:r>
+      <w:proofErr w:type="spellEnd"/>
+      <w:r>
+        <w:t>, it is possible to conclude that the UART receiver peripheral develop was operation with success. The overall architecture followed an established device as reference (</w:t>
+      </w:r>
+      <w:proofErr w:type="spellStart"/>
+      <w:r>
+        <w:t>KeyStone</w:t>
+      </w:r>
+      <w:proofErr w:type="spellEnd"/>
+      <w:r>
+        <w:t xml:space="preserve"> UART peripheral), with the proper adaptation to fulfill the Project requirements.</w:t>
+      </w:r>
+    </w:p>
+    <w:p>
+      <w:pPr>
+        <w:spacing w:line="276" w:lineRule="auto"/>
+        <w:ind w:firstLine="708"/>
+        <w:jc w:val="both"/>
+      </w:pPr>
+      <w:r>
+        <w:t>For a more sophisticated implementation, the error signals</w:t>
+      </w:r>
+      <w:r>
+        <w:t xml:space="preserve"> could be exposed (usually those outputs are connected to the interruption signals of the MCU), as well as a configuration register</w:t>
+      </w:r>
+      <w:r>
+        <w:t xml:space="preserve">. This would allow for the complete external control </w:t>
+      </w:r>
+      <w:r>
+        <w:t>of t</w:t>
+      </w:r>
+      <w:r>
+        <w:t xml:space="preserve">he internal UART </w:t>
+      </w:r>
+      <w:r>
+        <w:t>protocol</w:t>
+      </w:r>
+      <w:r>
+        <w:t xml:space="preserve"> setting</w:t>
+      </w:r>
+      <w:r>
+        <w:t>s</w:t>
+      </w:r>
+      <w:r>
+        <w:t xml:space="preserve">, </w:t>
+      </w:r>
+      <w:r>
+        <w:t>such as</w:t>
+      </w:r>
+      <w:r>
+        <w:t xml:space="preserve"> the word size, the </w:t>
+      </w:r>
+      <w:r>
+        <w:t>number of</w:t>
+      </w:r>
+      <w:r>
+        <w:t xml:space="preserve"> stop bits and even the data rate (a PLL component could be inserted in the design to </w:t>
+      </w:r>
+      <w:r>
+        <w:t>match the sampling frequency with the desired data rate</w:t>
+      </w:r>
+      <w:r>
+        <w:t>)</w:t>
+      </w:r>
+      <w:r>
+        <w:t>. By exposing the error signals, the component would also be more flexible, as the information of the protocol would be passed directly to the microcontroller, allowing an HAL to manage the operation of the peripheral (custom policies and timeout conditions could be used for handling the error conditions, as it is generally the user who decides what to do in those situations).</w:t>
+      </w:r>
+    </w:p>
+    <w:p>
+      <w:pPr>
+        <w:spacing w:line="276" w:lineRule="auto"/>
+        <w:ind w:firstLine="708"/>
+        <w:jc w:val="both"/>
+      </w:pPr>
+      <w:r>
+        <w:t xml:space="preserve">The </w:t>
+      </w:r>
+      <w:r>
+        <w:t>final</w:t>
+      </w:r>
+      <w:r>
+        <w:t xml:space="preserve"> steps for the actual deployment and testing on the FPGA </w:t>
+      </w:r>
+      <w:r>
+        <w:t>board</w:t>
+      </w:r>
+      <w:r>
+        <w:t xml:space="preserve"> would </w:t>
+      </w:r>
+      <w:r>
+        <w:t>require</w:t>
+      </w:r>
+      <w:r>
+        <w:t xml:space="preserve"> a Pin planning, as well as the bitstream file</w:t>
+      </w:r>
+      <w:r>
+        <w:t xml:space="preserve"> generation</w:t>
+      </w:r>
+      <w:r>
+        <w:t xml:space="preserve"> for the component. Also, an addition module could be imple</w:t>
+      </w:r>
+      <w:r>
+        <w:t>ment</w:t>
+      </w:r>
+      <w:r>
+        <w:t>ed in the FPGA, simulati</w:t>
+      </w:r>
+      <w:r>
+        <w:t>ng</w:t>
+      </w:r>
+      <w:r>
+        <w:t xml:space="preserve"> a source device that would transmit the characters to the receiver.</w:t>
+      </w:r>
     </w:p>
     <w:p/>
     <w:p/>
@@ -11375,9 +14734,10 @@
           <w:bCs/>
           <w:color w:val="auto"/>
         </w:rPr>
+        <w:lastRenderedPageBreak/>
         <w:tab/>
       </w:r>
-      <w:bookmarkStart w:id="12" w:name="_Toc125588332"/>
+      <w:bookmarkStart w:id="13" w:name="_Toc125774210"/>
       <w:r>
         <w:rPr>
           <w:rFonts w:ascii="Times New Roman" w:hAnsi="Times New Roman" w:cs="Times New Roman"/>
@@ -11387,7 +14747,7 @@
         </w:rPr>
         <w:t>Appendix</w:t>
       </w:r>
-      <w:bookmarkEnd w:id="12"/>
+      <w:bookmarkEnd w:id="13"/>
     </w:p>
     <w:p/>
     <w:p>
@@ -11407,8 +14767,30 @@
           <w:b/>
           <w:bCs/>
         </w:rPr>
+        <w:t xml:space="preserve">TI Keystone UART Peripheral: </w:t>
+      </w:r>
+      <w:r>
+        <w:rPr>
+          <w:b/>
+          <w:bCs/>
+        </w:rPr>
         <w:t>Functional Block Diagram</w:t>
       </w:r>
+      <w:r>
+        <w:rPr>
+          <w:b/>
+          <w:bCs/>
+        </w:rPr>
+        <w:t>:</w:t>
+      </w:r>
+    </w:p>
+    <w:p>
+      <w:pPr>
+        <w:rPr>
+          <w:b/>
+          <w:bCs/>
+        </w:rPr>
+      </w:pPr>
     </w:p>
     <w:p>
       <w:pPr>
@@ -11418,11 +14800,10 @@
         <w:rPr>
           <w:noProof/>
         </w:rPr>
-        <w:lastRenderedPageBreak/>
         <w:drawing>
-          <wp:inline distT="0" distB="0" distL="0" distR="0" wp14:anchorId="0927772C" wp14:editId="6194EB15">
-            <wp:extent cx="5400040" cy="6288405"/>
-            <wp:effectExtent l="0" t="0" r="0" b="0"/>
+          <wp:inline distT="0" distB="0" distL="0" distR="0" wp14:anchorId="0927772C" wp14:editId="1451E3E6">
+            <wp:extent cx="5462546" cy="6361194"/>
+            <wp:effectExtent l="0" t="0" r="5080" b="1905"/>
             <wp:docPr id="29" name="Imagem 29" descr="Diagrama, Esquemático&#10;&#10;Descrição gerada automaticamente"/>
             <wp:cNvGraphicFramePr>
               <a:graphicFrameLocks xmlns:a="http://schemas.openxmlformats.org/drawingml/2006/main" noChangeAspect="1"/>
@@ -11435,7 +14816,7 @@
                     <pic:cNvPicPr/>
                   </pic:nvPicPr>
                   <pic:blipFill>
-                    <a:blip r:embed="rId35"/>
+                    <a:blip r:embed="rId49"/>
                     <a:stretch>
                       <a:fillRect/>
                     </a:stretch>
@@ -11443,7 +14824,7 @@
                   <pic:spPr>
                     <a:xfrm>
                       <a:off x="0" y="0"/>
-                      <a:ext cx="5400040" cy="6288405"/>
+                      <a:ext cx="5468917" cy="6368613"/>
                     </a:xfrm>
                     <a:prstGeom prst="rect">
                       <a:avLst/>
@@ -11465,14 +14846,22 @@
     <w:p/>
     <w:p/>
     <w:p/>
-    <w:p/>
-    <w:p>
-      <w:pPr>
-        <w:rPr>
-          <w:b/>
-          <w:bCs/>
-        </w:rPr>
-      </w:pPr>
+    <w:p>
+      <w:pPr>
+        <w:spacing w:line="276" w:lineRule="auto"/>
+        <w:rPr>
+          <w:b/>
+          <w:bCs/>
+        </w:rPr>
+      </w:pPr>
+      <w:r>
+        <w:rPr>
+          <w:b/>
+          <w:bCs/>
+        </w:rPr>
+        <w:lastRenderedPageBreak/>
+        <w:t xml:space="preserve">TI Keystone UART Peripheral: </w:t>
+      </w:r>
       <w:r>
         <w:rPr>
           <w:b/>
@@ -11480,6 +14869,21 @@
         </w:rPr>
         <w:t>Relationships Between Data Bit, BCLK, and UART Input Clock</w:t>
       </w:r>
+      <w:r>
+        <w:rPr>
+          <w:b/>
+          <w:bCs/>
+        </w:rPr>
+        <w:t>:</w:t>
+      </w:r>
+    </w:p>
+    <w:p>
+      <w:pPr>
+        <w:rPr>
+          <w:b/>
+          <w:bCs/>
+        </w:rPr>
+      </w:pPr>
     </w:p>
     <w:p>
       <w:pPr>
@@ -11489,11 +14893,10 @@
         <w:rPr>
           <w:noProof/>
         </w:rPr>
-        <w:lastRenderedPageBreak/>
         <w:drawing>
-          <wp:inline distT="0" distB="0" distL="0" distR="0" wp14:anchorId="5E5DC8EB" wp14:editId="43348137">
-            <wp:extent cx="5400040" cy="3023870"/>
-            <wp:effectExtent l="0" t="0" r="0" b="5080"/>
+          <wp:inline distT="0" distB="0" distL="0" distR="0" wp14:anchorId="5E5DC8EB" wp14:editId="23AFD948">
+            <wp:extent cx="5176299" cy="2898582"/>
+            <wp:effectExtent l="0" t="0" r="5715" b="0"/>
             <wp:docPr id="30" name="Imagem 30" descr="Diagrama&#10;&#10;Descrição gerada automaticamente"/>
             <wp:cNvGraphicFramePr>
               <a:graphicFrameLocks xmlns:a="http://schemas.openxmlformats.org/drawingml/2006/main" noChangeAspect="1"/>
@@ -11506,7 +14909,7 @@
                     <pic:cNvPicPr/>
                   </pic:nvPicPr>
                   <pic:blipFill>
-                    <a:blip r:embed="rId36"/>
+                    <a:blip r:embed="rId50"/>
                     <a:stretch>
                       <a:fillRect/>
                     </a:stretch>
@@ -11514,7 +14917,7 @@
                   <pic:spPr>
                     <a:xfrm>
                       <a:off x="0" y="0"/>
-                      <a:ext cx="5400040" cy="3023870"/>
+                      <a:ext cx="5217270" cy="2921524"/>
                     </a:xfrm>
                     <a:prstGeom prst="rect">
                       <a:avLst/>
@@ -11527,14 +14930,22 @@
         </w:drawing>
       </w:r>
     </w:p>
-    <w:p/>
-    <w:p/>
-    <w:p/>
-    <w:p/>
-    <w:p/>
-    <w:p/>
-    <w:p/>
-    <w:p>
+    <w:p>
+      <w:pPr>
+        <w:spacing w:line="276" w:lineRule="auto"/>
+      </w:pPr>
+    </w:p>
+    <w:p>
+      <w:pPr>
+        <w:spacing w:line="276" w:lineRule="auto"/>
+      </w:pPr>
+      <w:r>
+        <w:rPr>
+          <w:b/>
+          <w:bCs/>
+        </w:rPr>
+        <w:t xml:space="preserve">TI Keystone UART Peripheral: </w:t>
+      </w:r>
       <w:r>
         <w:rPr>
           <w:b/>
@@ -11550,7 +14961,13 @@
         <w:t xml:space="preserve"> –</w:t>
       </w:r>
       <w:r>
-        <w:t xml:space="preserve"> Request to Send (RTS) and Clear to Send (CTS) signals: </w:t>
+        <w:t xml:space="preserve"> Request to Send (RTS) and Clear to Send (CTS) signals</w:t>
+      </w:r>
+      <w:r>
+        <w:t>:</w:t>
+      </w:r>
+      <w:r>
+        <w:t xml:space="preserve"> </w:t>
       </w:r>
     </w:p>
     <w:p>
@@ -11562,8 +14979,8 @@
           <w:noProof/>
         </w:rPr>
         <w:drawing>
-          <wp:inline distT="0" distB="0" distL="0" distR="0" wp14:anchorId="6AE74151" wp14:editId="52AC7D0B">
-            <wp:extent cx="5400040" cy="1990090"/>
+          <wp:inline distT="0" distB="0" distL="0" distR="0" wp14:anchorId="6AE74151" wp14:editId="6445D8D7">
+            <wp:extent cx="5287617" cy="1948658"/>
             <wp:effectExtent l="0" t="0" r="0" b="0"/>
             <wp:docPr id="27" name="Imagem 27" descr="Interface gráfica do usuário&#10;&#10;Descrição gerada automaticamente"/>
             <wp:cNvGraphicFramePr>
@@ -11577,7 +14994,7 @@
                     <pic:cNvPicPr/>
                   </pic:nvPicPr>
                   <pic:blipFill>
-                    <a:blip r:embed="rId37"/>
+                    <a:blip r:embed="rId51"/>
                     <a:stretch>
                       <a:fillRect/>
                     </a:stretch>
@@ -11585,7 +15002,7 @@
                   <pic:spPr>
                     <a:xfrm>
                       <a:off x="0" y="0"/>
-                      <a:ext cx="5400040" cy="1990090"/>
+                      <a:ext cx="5323110" cy="1961738"/>
                     </a:xfrm>
                     <a:prstGeom prst="rect">
                       <a:avLst/>
@@ -11606,80 +15023,15 @@
     </w:p>
     <w:p>
       <w:pPr>
-        <w:ind w:firstLine="708"/>
         <w:jc w:val="both"/>
       </w:pPr>
-    </w:p>
-    <w:p>
-      <w:pPr>
-        <w:ind w:firstLine="708"/>
-        <w:jc w:val="both"/>
-      </w:pPr>
-    </w:p>
-    <w:p>
-      <w:pPr>
-        <w:ind w:firstLine="708"/>
-        <w:jc w:val="both"/>
-      </w:pPr>
-    </w:p>
-    <w:p>
-      <w:pPr>
-        <w:ind w:firstLine="708"/>
-        <w:jc w:val="both"/>
-      </w:pPr>
-    </w:p>
-    <w:p>
-      <w:pPr>
-        <w:ind w:firstLine="708"/>
-        <w:jc w:val="both"/>
-      </w:pPr>
-    </w:p>
-    <w:p>
-      <w:pPr>
-        <w:ind w:firstLine="708"/>
-        <w:jc w:val="both"/>
-      </w:pPr>
-    </w:p>
-    <w:p>
-      <w:pPr>
-        <w:ind w:firstLine="708"/>
-        <w:jc w:val="both"/>
-      </w:pPr>
-    </w:p>
-    <w:p>
-      <w:pPr>
-        <w:ind w:firstLine="708"/>
-        <w:jc w:val="both"/>
-      </w:pPr>
-    </w:p>
-    <w:p>
-      <w:pPr>
-        <w:ind w:firstLine="708"/>
-        <w:jc w:val="both"/>
-      </w:pPr>
-    </w:p>
-    <w:p>
-      <w:pPr>
-        <w:ind w:firstLine="708"/>
-        <w:jc w:val="both"/>
-      </w:pPr>
-    </w:p>
-    <w:p>
-      <w:pPr>
-        <w:ind w:firstLine="708"/>
-        <w:jc w:val="both"/>
-      </w:pPr>
-    </w:p>
-    <w:p>
-      <w:pPr>
-        <w:ind w:firstLine="708"/>
-        <w:jc w:val="both"/>
-      </w:pPr>
-    </w:p>
-    <w:p>
-      <w:pPr>
-        <w:jc w:val="both"/>
-      </w:pPr>
+      <w:r>
+        <w:rPr>
+          <w:b/>
+          <w:bCs/>
+        </w:rPr>
+        <w:t xml:space="preserve">TI Keystone UART Peripheral: </w:t>
+      </w:r>
       <w:r>
         <w:rPr>
           <w:b/>
@@ -11692,10 +15044,7 @@
           <w:b/>
           <w:bCs/>
         </w:rPr>
-        <w:t xml:space="preserve"> - </w:t>
-      </w:r>
-      <w:r>
-        <w:t>Complete error handling interrupt signaling:</w:t>
+        <w:t>:</w:t>
       </w:r>
     </w:p>
     <w:p>
@@ -11706,11 +15055,10 @@
         <w:rPr>
           <w:noProof/>
         </w:rPr>
-        <w:lastRenderedPageBreak/>
         <w:drawing>
-          <wp:inline distT="0" distB="0" distL="0" distR="0" wp14:anchorId="0F071415" wp14:editId="757CF283">
-            <wp:extent cx="5400040" cy="2104390"/>
-            <wp:effectExtent l="0" t="0" r="0" b="0"/>
+          <wp:inline distT="0" distB="0" distL="0" distR="0" wp14:anchorId="0F071415" wp14:editId="2E0187F4">
+            <wp:extent cx="5468194" cy="2130950"/>
+            <wp:effectExtent l="0" t="0" r="0" b="3175"/>
             <wp:docPr id="28" name="Imagem 28" descr="Diagrama&#10;&#10;Descrição gerada automaticamente"/>
             <wp:cNvGraphicFramePr>
               <a:graphicFrameLocks xmlns:a="http://schemas.openxmlformats.org/drawingml/2006/main" noChangeAspect="1"/>
@@ -11723,7 +15071,7 @@
                     <pic:cNvPicPr/>
                   </pic:nvPicPr>
                   <pic:blipFill>
-                    <a:blip r:embed="rId38"/>
+                    <a:blip r:embed="rId52"/>
                     <a:stretch>
                       <a:fillRect/>
                     </a:stretch>
@@ -11731,7 +15079,7 @@
                   <pic:spPr>
                     <a:xfrm>
                       <a:off x="0" y="0"/>
-                      <a:ext cx="5400040" cy="2104390"/>
+                      <a:ext cx="5503065" cy="2144539"/>
                     </a:xfrm>
                     <a:prstGeom prst="rect">
                       <a:avLst/>
@@ -11758,85 +15106,6 @@
     </w:p>
     <w:p>
       <w:pPr>
-        <w:ind w:firstLine="708"/>
-        <w:jc w:val="both"/>
-      </w:pPr>
-    </w:p>
-    <w:p>
-      <w:pPr>
-        <w:ind w:firstLine="708"/>
-        <w:jc w:val="both"/>
-      </w:pPr>
-    </w:p>
-    <w:p>
-      <w:pPr>
-        <w:ind w:firstLine="708"/>
-        <w:jc w:val="both"/>
-      </w:pPr>
-    </w:p>
-    <w:p>
-      <w:pPr>
-        <w:ind w:firstLine="708"/>
-        <w:jc w:val="both"/>
-      </w:pPr>
-    </w:p>
-    <w:p>
-      <w:pPr>
-        <w:ind w:firstLine="708"/>
-        <w:jc w:val="both"/>
-      </w:pPr>
-    </w:p>
-    <w:p>
-      <w:pPr>
-        <w:ind w:firstLine="708"/>
-        <w:jc w:val="both"/>
-      </w:pPr>
-    </w:p>
-    <w:p>
-      <w:pPr>
-        <w:ind w:firstLine="708"/>
-        <w:jc w:val="both"/>
-      </w:pPr>
-    </w:p>
-    <w:p>
-      <w:pPr>
-        <w:ind w:firstLine="708"/>
-        <w:jc w:val="both"/>
-      </w:pPr>
-    </w:p>
-    <w:p>
-      <w:pPr>
-        <w:ind w:firstLine="708"/>
-        <w:jc w:val="both"/>
-      </w:pPr>
-    </w:p>
-    <w:p>
-      <w:pPr>
-        <w:ind w:firstLine="708"/>
-        <w:jc w:val="both"/>
-      </w:pPr>
-    </w:p>
-    <w:p>
-      <w:pPr>
-        <w:ind w:firstLine="708"/>
-        <w:jc w:val="both"/>
-      </w:pPr>
-    </w:p>
-    <w:p>
-      <w:pPr>
-        <w:ind w:firstLine="708"/>
-        <w:jc w:val="both"/>
-      </w:pPr>
-    </w:p>
-    <w:p>
-      <w:pPr>
-        <w:ind w:firstLine="708"/>
-        <w:jc w:val="both"/>
-      </w:pPr>
-    </w:p>
-    <w:p>
-      <w:pPr>
-        <w:ind w:firstLine="708"/>
         <w:jc w:val="both"/>
         <w:sectPr>
           <w:pgSz w:w="11906" w:h="16838" w:code="9"/>
@@ -11848,9 +15117,116 @@
     </w:p>
     <w:p>
       <w:pPr>
+        <w:ind w:left="-1134" w:right="-1134"/>
+        <w:jc w:val="center"/>
+        <w:rPr>
+          <w:b/>
+          <w:bCs/>
+        </w:rPr>
+      </w:pPr>
+      <w:r>
+        <w:rPr>
+          <w:b/>
+          <w:bCs/>
+        </w:rPr>
+        <w:lastRenderedPageBreak/>
+        <w:t>UART receiver i</w:t>
+      </w:r>
+      <w:r>
+        <w:rPr>
+          <w:b/>
+          <w:bCs/>
+        </w:rPr>
+        <w:t xml:space="preserve">ntegration test with the FIFO component developed at the Electronics Systems </w:t>
+      </w:r>
+      <w:r>
+        <w:rPr>
+          <w:b/>
+          <w:bCs/>
+        </w:rPr>
+        <w:t>Laboratory</w:t>
+      </w:r>
+      <w:r>
+        <w:rPr>
+          <w:b/>
+          <w:bCs/>
+        </w:rPr>
+        <w:t xml:space="preserve"> lessons:</w:t>
+      </w:r>
+    </w:p>
+    <w:p>
+      <w:pPr>
+        <w:ind w:left="-1134" w:right="-1134"/>
+        <w:jc w:val="center"/>
+      </w:pPr>
+    </w:p>
+    <w:p>
+      <w:pPr>
+        <w:ind w:left="-1134" w:right="-1134"/>
+        <w:jc w:val="center"/>
+      </w:pPr>
+      <w:r>
+        <w:t>Block diagram of the FIFO integration test:</w:t>
+      </w:r>
+    </w:p>
+    <w:p>
+      <w:pPr>
         <w:ind w:left="-567" w:right="-567"/>
         <w:jc w:val="center"/>
       </w:pPr>
+      <w:r>
+        <w:rPr>
+          <w:noProof/>
+        </w:rPr>
+        <w:drawing>
+          <wp:inline distT="0" distB="0" distL="0" distR="0" wp14:anchorId="62E035BD" wp14:editId="19DE61DF">
+            <wp:extent cx="5200595" cy="1232452"/>
+            <wp:effectExtent l="0" t="0" r="0" b="0"/>
+            <wp:docPr id="41" name="Imagem 41" descr="Uma imagem contendo Forma&#10;&#10;Descrição gerada automaticamente"/>
+            <wp:cNvGraphicFramePr>
+              <a:graphicFrameLocks xmlns:a="http://schemas.openxmlformats.org/drawingml/2006/main" noChangeAspect="1"/>
+            </wp:cNvGraphicFramePr>
+            <a:graphic xmlns:a="http://schemas.openxmlformats.org/drawingml/2006/main">
+              <a:graphicData uri="http://schemas.openxmlformats.org/drawingml/2006/picture">
+                <pic:pic xmlns:pic="http://schemas.openxmlformats.org/drawingml/2006/picture">
+                  <pic:nvPicPr>
+                    <pic:cNvPr id="41" name="Imagem 41" descr="Uma imagem contendo Forma&#10;&#10;Descrição gerada automaticamente"/>
+                    <pic:cNvPicPr>
+                      <a:picLocks noChangeAspect="1" noChangeArrowheads="1"/>
+                    </pic:cNvPicPr>
+                  </pic:nvPicPr>
+                  <pic:blipFill>
+                    <a:blip r:embed="rId53" cstate="print">
+                      <a:extLst>
+                        <a:ext uri="{28A0092B-C50C-407E-A947-70E740481C1C}">
+                          <a14:useLocalDpi xmlns:a14="http://schemas.microsoft.com/office/drawing/2010/main" val="0"/>
+                        </a:ext>
+                      </a:extLst>
+                    </a:blip>
+                    <a:srcRect/>
+                    <a:stretch>
+                      <a:fillRect/>
+                    </a:stretch>
+                  </pic:blipFill>
+                  <pic:spPr bwMode="auto">
+                    <a:xfrm>
+                      <a:off x="0" y="0"/>
+                      <a:ext cx="5205893" cy="1233708"/>
+                    </a:xfrm>
+                    <a:prstGeom prst="rect">
+                      <a:avLst/>
+                    </a:prstGeom>
+                    <a:noFill/>
+                    <a:ln>
+                      <a:noFill/>
+                    </a:ln>
+                  </pic:spPr>
+                </pic:pic>
+              </a:graphicData>
+            </a:graphic>
+          </wp:inline>
+        </w:drawing>
+      </w:r>
     </w:p>
     <w:p>
       <w:pPr>
@@ -11860,9 +15236,64 @@
     </w:p>
     <w:p>
       <w:pPr>
-        <w:ind w:left="-567"/>
+        <w:ind w:left="-567" w:right="-567"/>
+        <w:jc w:val="center"/>
+      </w:pPr>
+      <w:r>
+        <w:t>Simulation result of the FIFO integration test (FIFO depth = 6, data rate B = 115200):</w:t>
+      </w:r>
+    </w:p>
+    <w:p>
+      <w:pPr>
+        <w:ind w:left="-567" w:right="-567"/>
+        <w:jc w:val="center"/>
+      </w:pPr>
+    </w:p>
+    <w:p>
+      <w:pPr>
+        <w:ind w:left="-1134"/>
         <w:jc w:val="both"/>
       </w:pPr>
+      <w:r>
+        <w:rPr>
+          <w:noProof/>
+        </w:rPr>
+        <w:drawing>
+          <wp:inline distT="0" distB="0" distL="0" distR="0" wp14:anchorId="2C82E969" wp14:editId="2419F4C3">
+            <wp:extent cx="10343901" cy="1860605"/>
+            <wp:effectExtent l="0" t="0" r="635" b="6350"/>
+            <wp:docPr id="40" name="Imagem 40" descr="Interface gráfica do usuário&#10;&#10;Descrição gerada automaticamente"/>
+            <wp:cNvGraphicFramePr>
+              <a:graphicFrameLocks xmlns:a="http://schemas.openxmlformats.org/drawingml/2006/main" noChangeAspect="1"/>
+            </wp:cNvGraphicFramePr>
+            <a:graphic xmlns:a="http://schemas.openxmlformats.org/drawingml/2006/main">
+              <a:graphicData uri="http://schemas.openxmlformats.org/drawingml/2006/picture">
+                <pic:pic xmlns:pic="http://schemas.openxmlformats.org/drawingml/2006/picture">
+                  <pic:nvPicPr>
+                    <pic:cNvPr id="40" name="Imagem 40" descr="Interface gráfica do usuário&#10;&#10;Descrição gerada automaticamente"/>
+                    <pic:cNvPicPr/>
+                  </pic:nvPicPr>
+                  <pic:blipFill>
+                    <a:blip r:embed="rId54"/>
+                    <a:stretch>
+                      <a:fillRect/>
+                    </a:stretch>
+                  </pic:blipFill>
+                  <pic:spPr>
+                    <a:xfrm>
+                      <a:off x="0" y="0"/>
+                      <a:ext cx="10395872" cy="1869953"/>
+                    </a:xfrm>
+                    <a:prstGeom prst="rect">
+                      <a:avLst/>
+                    </a:prstGeom>
+                  </pic:spPr>
+                </pic:pic>
+              </a:graphicData>
+            </a:graphic>
+          </wp:inline>
+        </w:drawing>
+      </w:r>
     </w:p>
     <w:p>
       <w:pPr>
@@ -11870,15 +15301,9 @@
         <w:jc w:val="both"/>
       </w:pPr>
     </w:p>
-    <w:p>
-      <w:pPr>
-        <w:ind w:firstLine="708"/>
-        <w:jc w:val="both"/>
-      </w:pPr>
-    </w:p>
     <w:sectPr>
-      <w:pgSz w:w="11906" w:h="16838" w:code="9"/>
-      <w:pgMar w:top="1418" w:right="1701" w:bottom="1418" w:left="1701" w:header="709" w:footer="709" w:gutter="0"/>
+      <w:pgSz w:w="16838" w:h="11906" w:orient="landscape" w:code="9"/>
+      <w:pgMar w:top="1701" w:right="1418" w:bottom="1701" w:left="1418" w:header="709" w:footer="709" w:gutter="0"/>
       <w:cols w:space="708"/>
       <w:docGrid w:linePitch="360"/>
     </w:sectPr>
